--- a/Курсовой проект ТРПО.docx
+++ b/Курсовой проект ТРПО.docx
@@ -1445,7 +1445,81 @@
           <w:sz w:val="28"/>
           <w:szCs w:val="28"/>
         </w:rPr>
-        <w:t>2.1.1 Сравнительная характеристика язык</w:t>
+        <w:t xml:space="preserve">2.1.1 Сравнительная характеристика языков программирования </w:t>
+      </w:r>
+    </w:p>
+    <w:p>
+      <w:pPr>
+        <w:pStyle w:val="Default"/>
+        <w:spacing w:after="165"/>
+        <w:rPr>
+          <w:sz w:val="28"/>
+          <w:szCs w:val="28"/>
+        </w:rPr>
+      </w:pPr>
+      <w:r>
+        <w:rPr>
+          <w:sz w:val="28"/>
+          <w:szCs w:val="28"/>
+        </w:rPr>
+        <w:t xml:space="preserve">2.1.2 Обоснование выбора языка программирования </w:t>
+      </w:r>
+    </w:p>
+    <w:p>
+      <w:pPr>
+        <w:pStyle w:val="Default"/>
+        <w:rPr>
+          <w:sz w:val="28"/>
+          <w:szCs w:val="28"/>
+        </w:rPr>
+      </w:pPr>
+      <w:r>
+        <w:rPr>
+          <w:sz w:val="28"/>
+          <w:szCs w:val="28"/>
+        </w:rPr>
+        <w:t xml:space="preserve">2.1.3 Преимущества и недостатки </w:t>
+      </w:r>
+    </w:p>
+    <w:p>
+      <w:pPr>
+        <w:pStyle w:val="Default"/>
+        <w:spacing w:after="163"/>
+        <w:rPr>
+          <w:sz w:val="28"/>
+          <w:szCs w:val="28"/>
+        </w:rPr>
+      </w:pPr>
+      <w:r>
+        <w:rPr>
+          <w:sz w:val="28"/>
+          <w:szCs w:val="28"/>
+        </w:rPr>
+        <w:t xml:space="preserve">2.2 Среды программирования </w:t>
+      </w:r>
+    </w:p>
+    <w:p>
+      <w:pPr>
+        <w:pStyle w:val="Default"/>
+        <w:rPr>
+          <w:sz w:val="28"/>
+          <w:szCs w:val="28"/>
+        </w:rPr>
+      </w:pPr>
+      <w:r>
+        <w:rPr>
+          <w:sz w:val="28"/>
+          <w:szCs w:val="28"/>
+        </w:rPr>
+        <w:t xml:space="preserve">2.3 Среда программирования </w:t>
+      </w:r>
+      <w:r>
+        <w:rPr>
+          <w:sz w:val="28"/>
+          <w:szCs w:val="28"/>
+          <w:lang w:val="en-US"/>
+        </w:rPr>
+        <w:t>Visual Studio</w:t>
       </w:r>
       <w:bookmarkStart w:id="0" w:name="_GoBack"/>
       <w:bookmarkEnd w:id="0"/>
@@ -1454,73 +1528,7 @@
           <w:sz w:val="28"/>
           <w:szCs w:val="28"/>
         </w:rPr>
-        <w:t xml:space="preserve">ов программирования </w:t>
-      </w:r>
-    </w:p>
-    <w:p>
-      <w:pPr>
-        <w:pStyle w:val="Default"/>
-        <w:spacing w:after="165"/>
-        <w:rPr>
-          <w:sz w:val="28"/>
-          <w:szCs w:val="28"/>
-        </w:rPr>
-      </w:pPr>
-      <w:r>
-        <w:rPr>
-          <w:sz w:val="28"/>
-          <w:szCs w:val="28"/>
-        </w:rPr>
-        <w:t xml:space="preserve">2.1.2 Обоснование выбора языка программирования </w:t>
-      </w:r>
-    </w:p>
-    <w:p>
-      <w:pPr>
-        <w:pStyle w:val="Default"/>
-        <w:rPr>
-          <w:sz w:val="28"/>
-          <w:szCs w:val="28"/>
-        </w:rPr>
-      </w:pPr>
-      <w:r>
-        <w:rPr>
-          <w:sz w:val="28"/>
-          <w:szCs w:val="28"/>
-        </w:rPr>
-        <w:t xml:space="preserve">2.1.3 Преимущества и недостатки </w:t>
-      </w:r>
-    </w:p>
-    <w:p>
-      <w:pPr>
-        <w:pStyle w:val="Default"/>
-        <w:spacing w:after="163"/>
-        <w:rPr>
-          <w:sz w:val="28"/>
-          <w:szCs w:val="28"/>
-        </w:rPr>
-      </w:pPr>
-      <w:r>
-        <w:rPr>
-          <w:sz w:val="28"/>
-          <w:szCs w:val="28"/>
-        </w:rPr>
-        <w:t xml:space="preserve">2.2 Среды программирования </w:t>
-      </w:r>
-    </w:p>
-    <w:p>
-      <w:pPr>
-        <w:pStyle w:val="Default"/>
-        <w:rPr>
-          <w:sz w:val="28"/>
-          <w:szCs w:val="28"/>
-        </w:rPr>
-      </w:pPr>
-      <w:r>
-        <w:rPr>
-          <w:sz w:val="28"/>
-          <w:szCs w:val="28"/>
-        </w:rPr>
-        <w:t xml:space="preserve">2.3 Среда программирования (конкретно какая) </w:t>
+        <w:t xml:space="preserve"> </w:t>
       </w:r>
     </w:p>
     <w:p>
@@ -9731,7 +9739,7 @@
 </file>
 
 <file path=customXml/itemProps1.xml><?xml version="1.0" encoding="utf-8"?>
-<ds:datastoreItem xmlns:ds="http://schemas.openxmlformats.org/officeDocument/2006/customXml" ds:itemID="{52C75F77-542E-42D0-A8C4-18EBDC65260A}">
+<ds:datastoreItem xmlns:ds="http://schemas.openxmlformats.org/officeDocument/2006/customXml" ds:itemID="{270D371E-484B-49EC-BB33-82947A844CBE}">
   <ds:schemaRefs>
     <ds:schemaRef ds:uri="http://schemas.openxmlformats.org/officeDocument/2006/bibliography"/>
   </ds:schemaRefs>

--- a/Курсовой проект ТРПО.docx
+++ b/Курсовой проект ТРПО.docx
@@ -1286,20 +1286,1881 @@
       <w:pPr>
         <w:pStyle w:val="ac"/>
         <w:spacing w:before="0" w:line="360" w:lineRule="auto"/>
+        <w:jc w:val="center"/>
         <w:rPr>
           <w:rFonts w:ascii="Times New Roman" w:hAnsi="Times New Roman"/>
           <w:color w:val="auto"/>
         </w:rPr>
       </w:pPr>
-      <w:r>
-        <w:rPr>
-          <w:rFonts w:ascii="Times New Roman" w:hAnsi="Times New Roman"/>
-          <w:color w:val="auto"/>
-        </w:rPr>
+      <w:bookmarkStart w:id="0" w:name="_Hlk66775654"/>
+      <w:r>
         <w:lastRenderedPageBreak/>
         <w:t>Содержание</w:t>
       </w:r>
     </w:p>
+    <w:bookmarkEnd w:id="0"/>
+    <w:p>
+      <w:pPr>
+        <w:pStyle w:val="11"/>
+        <w:tabs>
+          <w:tab w:val="right" w:pos="9515"/>
+        </w:tabs>
+        <w:rPr>
+          <w:rFonts w:asciiTheme="minorHAnsi" w:eastAsiaTheme="minorEastAsia" w:hAnsiTheme="minorHAnsi" w:cstheme="minorBidi"/>
+          <w:b w:val="0"/>
+          <w:bCs w:val="0"/>
+          <w:caps w:val="0"/>
+          <w:noProof/>
+          <w:sz w:val="22"/>
+          <w:szCs w:val="22"/>
+        </w:rPr>
+      </w:pPr>
+      <w:r>
+        <w:fldChar w:fldCharType="begin"/>
+      </w:r>
+      <w:r>
+        <w:instrText xml:space="preserve"> TOC \o "1-4" \h \z \u </w:instrText>
+      </w:r>
+      <w:r>
+        <w:fldChar w:fldCharType="separate"/>
+      </w:r>
+      <w:hyperlink w:anchor="_Toc66780037" w:history="1">
+        <w:r>
+          <w:rPr>
+            <w:rStyle w:val="a3"/>
+            <w:noProof/>
+          </w:rPr>
+          <w:t>ВВЕДЕНИЕ</w:t>
+        </w:r>
+        <w:r>
+          <w:rPr>
+            <w:noProof/>
+            <w:webHidden/>
+          </w:rPr>
+          <w:tab/>
+        </w:r>
+        <w:r>
+          <w:rPr>
+            <w:noProof/>
+            <w:webHidden/>
+          </w:rPr>
+          <w:fldChar w:fldCharType="begin"/>
+        </w:r>
+        <w:r>
+          <w:rPr>
+            <w:noProof/>
+            <w:webHidden/>
+          </w:rPr>
+          <w:instrText xml:space="preserve"> PAGEREF _Toc66780037 \h </w:instrText>
+        </w:r>
+        <w:r>
+          <w:rPr>
+            <w:noProof/>
+            <w:webHidden/>
+          </w:rPr>
+        </w:r>
+        <w:r>
+          <w:rPr>
+            <w:noProof/>
+            <w:webHidden/>
+          </w:rPr>
+          <w:fldChar w:fldCharType="separate"/>
+        </w:r>
+        <w:r>
+          <w:rPr>
+            <w:noProof/>
+            <w:webHidden/>
+          </w:rPr>
+          <w:t>3</w:t>
+        </w:r>
+        <w:r>
+          <w:rPr>
+            <w:noProof/>
+            <w:webHidden/>
+          </w:rPr>
+          <w:fldChar w:fldCharType="end"/>
+        </w:r>
+      </w:hyperlink>
+    </w:p>
+    <w:p>
+      <w:pPr>
+        <w:pStyle w:val="21"/>
+        <w:tabs>
+          <w:tab w:val="right" w:pos="9515"/>
+        </w:tabs>
+        <w:rPr>
+          <w:rFonts w:eastAsiaTheme="minorEastAsia" w:cstheme="minorBidi"/>
+          <w:b w:val="0"/>
+          <w:bCs w:val="0"/>
+          <w:noProof/>
+          <w:sz w:val="22"/>
+          <w:szCs w:val="22"/>
+        </w:rPr>
+      </w:pPr>
+      <w:hyperlink w:anchor="_Toc66780038" w:history="1">
+        <w:r>
+          <w:rPr>
+            <w:rStyle w:val="a3"/>
+            <w:noProof/>
+          </w:rPr>
+          <w:t>1 ТЕОРЕТИЧЕСКАЯ ЧАСТЬ</w:t>
+        </w:r>
+        <w:r>
+          <w:rPr>
+            <w:noProof/>
+            <w:webHidden/>
+          </w:rPr>
+          <w:tab/>
+        </w:r>
+        <w:r>
+          <w:rPr>
+            <w:noProof/>
+            <w:webHidden/>
+          </w:rPr>
+          <w:fldChar w:fldCharType="begin"/>
+        </w:r>
+        <w:r>
+          <w:rPr>
+            <w:noProof/>
+            <w:webHidden/>
+          </w:rPr>
+          <w:instrText xml:space="preserve"> PAGEREF _Toc66780038 \h </w:instrText>
+        </w:r>
+        <w:r>
+          <w:rPr>
+            <w:noProof/>
+            <w:webHidden/>
+          </w:rPr>
+        </w:r>
+        <w:r>
+          <w:rPr>
+            <w:noProof/>
+            <w:webHidden/>
+          </w:rPr>
+          <w:fldChar w:fldCharType="separate"/>
+        </w:r>
+        <w:r>
+          <w:rPr>
+            <w:noProof/>
+            <w:webHidden/>
+          </w:rPr>
+          <w:t>4</w:t>
+        </w:r>
+        <w:r>
+          <w:rPr>
+            <w:noProof/>
+            <w:webHidden/>
+          </w:rPr>
+          <w:fldChar w:fldCharType="end"/>
+        </w:r>
+      </w:hyperlink>
+    </w:p>
+    <w:p>
+      <w:pPr>
+        <w:pStyle w:val="31"/>
+        <w:tabs>
+          <w:tab w:val="right" w:pos="9515"/>
+        </w:tabs>
+        <w:rPr>
+          <w:rFonts w:eastAsiaTheme="minorEastAsia" w:cstheme="minorBidi"/>
+          <w:noProof/>
+          <w:sz w:val="22"/>
+          <w:szCs w:val="22"/>
+        </w:rPr>
+      </w:pPr>
+      <w:hyperlink w:anchor="_Toc66780039" w:history="1">
+        <w:r>
+          <w:rPr>
+            <w:rStyle w:val="a3"/>
+            <w:noProof/>
+          </w:rPr>
+          <w:t>1.1 Анализ предметной области</w:t>
+        </w:r>
+        <w:r>
+          <w:rPr>
+            <w:noProof/>
+            <w:webHidden/>
+          </w:rPr>
+          <w:tab/>
+        </w:r>
+        <w:r>
+          <w:rPr>
+            <w:noProof/>
+            <w:webHidden/>
+          </w:rPr>
+          <w:fldChar w:fldCharType="begin"/>
+        </w:r>
+        <w:r>
+          <w:rPr>
+            <w:noProof/>
+            <w:webHidden/>
+          </w:rPr>
+          <w:instrText xml:space="preserve"> PAGEREF _Toc66780039 \h </w:instrText>
+        </w:r>
+        <w:r>
+          <w:rPr>
+            <w:noProof/>
+            <w:webHidden/>
+          </w:rPr>
+        </w:r>
+        <w:r>
+          <w:rPr>
+            <w:noProof/>
+            <w:webHidden/>
+          </w:rPr>
+          <w:fldChar w:fldCharType="separate"/>
+        </w:r>
+        <w:r>
+          <w:rPr>
+            <w:noProof/>
+            <w:webHidden/>
+          </w:rPr>
+          <w:t>4</w:t>
+        </w:r>
+        <w:r>
+          <w:rPr>
+            <w:noProof/>
+            <w:webHidden/>
+          </w:rPr>
+          <w:fldChar w:fldCharType="end"/>
+        </w:r>
+      </w:hyperlink>
+    </w:p>
+    <w:p>
+      <w:pPr>
+        <w:pStyle w:val="21"/>
+        <w:tabs>
+          <w:tab w:val="right" w:pos="9515"/>
+        </w:tabs>
+        <w:rPr>
+          <w:rFonts w:eastAsiaTheme="minorEastAsia" w:cstheme="minorBidi"/>
+          <w:b w:val="0"/>
+          <w:bCs w:val="0"/>
+          <w:noProof/>
+          <w:sz w:val="22"/>
+          <w:szCs w:val="22"/>
+        </w:rPr>
+      </w:pPr>
+      <w:hyperlink w:anchor="_Toc66780040" w:history="1">
+        <w:r>
+          <w:rPr>
+            <w:rStyle w:val="a3"/>
+            <w:noProof/>
+          </w:rPr>
+          <w:t>1.2 Сравнительная характеристика информационных систем</w:t>
+        </w:r>
+        <w:r>
+          <w:rPr>
+            <w:noProof/>
+            <w:webHidden/>
+          </w:rPr>
+          <w:tab/>
+        </w:r>
+        <w:r>
+          <w:rPr>
+            <w:noProof/>
+            <w:webHidden/>
+          </w:rPr>
+          <w:fldChar w:fldCharType="begin"/>
+        </w:r>
+        <w:r>
+          <w:rPr>
+            <w:noProof/>
+            <w:webHidden/>
+          </w:rPr>
+          <w:instrText xml:space="preserve"> PAGEREF _Toc66780040 \h </w:instrText>
+        </w:r>
+        <w:r>
+          <w:rPr>
+            <w:noProof/>
+            <w:webHidden/>
+          </w:rPr>
+        </w:r>
+        <w:r>
+          <w:rPr>
+            <w:noProof/>
+            <w:webHidden/>
+          </w:rPr>
+          <w:fldChar w:fldCharType="separate"/>
+        </w:r>
+        <w:r>
+          <w:rPr>
+            <w:noProof/>
+            <w:webHidden/>
+          </w:rPr>
+          <w:t>4</w:t>
+        </w:r>
+        <w:r>
+          <w:rPr>
+            <w:noProof/>
+            <w:webHidden/>
+          </w:rPr>
+          <w:fldChar w:fldCharType="end"/>
+        </w:r>
+      </w:hyperlink>
+    </w:p>
+    <w:p>
+      <w:pPr>
+        <w:pStyle w:val="21"/>
+        <w:tabs>
+          <w:tab w:val="right" w:pos="9515"/>
+        </w:tabs>
+        <w:rPr>
+          <w:rFonts w:eastAsiaTheme="minorEastAsia" w:cstheme="minorBidi"/>
+          <w:b w:val="0"/>
+          <w:bCs w:val="0"/>
+          <w:noProof/>
+          <w:sz w:val="22"/>
+          <w:szCs w:val="22"/>
+        </w:rPr>
+      </w:pPr>
+      <w:hyperlink w:anchor="_Toc66780041" w:history="1">
+        <w:r>
+          <w:rPr>
+            <w:rStyle w:val="a3"/>
+            <w:noProof/>
+          </w:rPr>
+          <w:t>1.3 Требования к информационной системе</w:t>
+        </w:r>
+        <w:r>
+          <w:rPr>
+            <w:noProof/>
+            <w:webHidden/>
+          </w:rPr>
+          <w:tab/>
+        </w:r>
+        <w:r>
+          <w:rPr>
+            <w:noProof/>
+            <w:webHidden/>
+          </w:rPr>
+          <w:fldChar w:fldCharType="begin"/>
+        </w:r>
+        <w:r>
+          <w:rPr>
+            <w:noProof/>
+            <w:webHidden/>
+          </w:rPr>
+          <w:instrText xml:space="preserve"> PAGEREF _Toc66780041 \h </w:instrText>
+        </w:r>
+        <w:r>
+          <w:rPr>
+            <w:noProof/>
+            <w:webHidden/>
+          </w:rPr>
+        </w:r>
+        <w:r>
+          <w:rPr>
+            <w:noProof/>
+            <w:webHidden/>
+          </w:rPr>
+          <w:fldChar w:fldCharType="separate"/>
+        </w:r>
+        <w:r>
+          <w:rPr>
+            <w:noProof/>
+            <w:webHidden/>
+          </w:rPr>
+          <w:t>4</w:t>
+        </w:r>
+        <w:r>
+          <w:rPr>
+            <w:noProof/>
+            <w:webHidden/>
+          </w:rPr>
+          <w:fldChar w:fldCharType="end"/>
+        </w:r>
+      </w:hyperlink>
+    </w:p>
+    <w:p>
+      <w:pPr>
+        <w:pStyle w:val="21"/>
+        <w:tabs>
+          <w:tab w:val="right" w:pos="9515"/>
+        </w:tabs>
+        <w:rPr>
+          <w:rFonts w:eastAsiaTheme="minorEastAsia" w:cstheme="minorBidi"/>
+          <w:b w:val="0"/>
+          <w:bCs w:val="0"/>
+          <w:noProof/>
+          <w:sz w:val="22"/>
+          <w:szCs w:val="22"/>
+        </w:rPr>
+      </w:pPr>
+      <w:hyperlink w:anchor="_Toc66780042" w:history="1">
+        <w:r>
+          <w:rPr>
+            <w:rStyle w:val="a3"/>
+            <w:noProof/>
+          </w:rPr>
+          <w:t>1.4 Принципы построения информационных систем</w:t>
+        </w:r>
+        <w:r>
+          <w:rPr>
+            <w:noProof/>
+            <w:webHidden/>
+          </w:rPr>
+          <w:tab/>
+        </w:r>
+        <w:r>
+          <w:rPr>
+            <w:noProof/>
+            <w:webHidden/>
+          </w:rPr>
+          <w:fldChar w:fldCharType="begin"/>
+        </w:r>
+        <w:r>
+          <w:rPr>
+            <w:noProof/>
+            <w:webHidden/>
+          </w:rPr>
+          <w:instrText xml:space="preserve"> PAGEREF _Toc66780042 \h </w:instrText>
+        </w:r>
+        <w:r>
+          <w:rPr>
+            <w:noProof/>
+            <w:webHidden/>
+          </w:rPr>
+        </w:r>
+        <w:r>
+          <w:rPr>
+            <w:noProof/>
+            <w:webHidden/>
+          </w:rPr>
+          <w:fldChar w:fldCharType="separate"/>
+        </w:r>
+        <w:r>
+          <w:rPr>
+            <w:noProof/>
+            <w:webHidden/>
+          </w:rPr>
+          <w:t>4</w:t>
+        </w:r>
+        <w:r>
+          <w:rPr>
+            <w:noProof/>
+            <w:webHidden/>
+          </w:rPr>
+          <w:fldChar w:fldCharType="end"/>
+        </w:r>
+      </w:hyperlink>
+    </w:p>
+    <w:p>
+      <w:pPr>
+        <w:pStyle w:val="21"/>
+        <w:tabs>
+          <w:tab w:val="right" w:pos="9515"/>
+        </w:tabs>
+        <w:rPr>
+          <w:rFonts w:eastAsiaTheme="minorEastAsia" w:cstheme="minorBidi"/>
+          <w:b w:val="0"/>
+          <w:bCs w:val="0"/>
+          <w:noProof/>
+          <w:sz w:val="22"/>
+          <w:szCs w:val="22"/>
+        </w:rPr>
+      </w:pPr>
+      <w:hyperlink w:anchor="_Toc66780043" w:history="1">
+        <w:r>
+          <w:rPr>
+            <w:rStyle w:val="a3"/>
+            <w:noProof/>
+          </w:rPr>
+          <w:t>2 РАЗРАБОТКА ИНФОРМАЦИОННОЙ СИСИТЕМЫ</w:t>
+        </w:r>
+        <w:r>
+          <w:rPr>
+            <w:noProof/>
+            <w:webHidden/>
+          </w:rPr>
+          <w:tab/>
+        </w:r>
+        <w:r>
+          <w:rPr>
+            <w:noProof/>
+            <w:webHidden/>
+          </w:rPr>
+          <w:fldChar w:fldCharType="begin"/>
+        </w:r>
+        <w:r>
+          <w:rPr>
+            <w:noProof/>
+            <w:webHidden/>
+          </w:rPr>
+          <w:instrText xml:space="preserve"> PAGEREF _Toc66780043 \h </w:instrText>
+        </w:r>
+        <w:r>
+          <w:rPr>
+            <w:noProof/>
+            <w:webHidden/>
+          </w:rPr>
+        </w:r>
+        <w:r>
+          <w:rPr>
+            <w:noProof/>
+            <w:webHidden/>
+          </w:rPr>
+          <w:fldChar w:fldCharType="separate"/>
+        </w:r>
+        <w:r>
+          <w:rPr>
+            <w:noProof/>
+            <w:webHidden/>
+          </w:rPr>
+          <w:t>5</w:t>
+        </w:r>
+        <w:r>
+          <w:rPr>
+            <w:noProof/>
+            <w:webHidden/>
+          </w:rPr>
+          <w:fldChar w:fldCharType="end"/>
+        </w:r>
+      </w:hyperlink>
+    </w:p>
+    <w:p>
+      <w:pPr>
+        <w:pStyle w:val="31"/>
+        <w:tabs>
+          <w:tab w:val="right" w:pos="9515"/>
+        </w:tabs>
+        <w:rPr>
+          <w:rFonts w:eastAsiaTheme="minorEastAsia" w:cstheme="minorBidi"/>
+          <w:noProof/>
+          <w:sz w:val="22"/>
+          <w:szCs w:val="22"/>
+        </w:rPr>
+      </w:pPr>
+      <w:hyperlink w:anchor="_Toc66780044" w:history="1">
+        <w:r>
+          <w:rPr>
+            <w:rStyle w:val="a3"/>
+            <w:noProof/>
+          </w:rPr>
+          <w:t>2.1 Языки программирования</w:t>
+        </w:r>
+        <w:r>
+          <w:rPr>
+            <w:noProof/>
+            <w:webHidden/>
+          </w:rPr>
+          <w:tab/>
+        </w:r>
+        <w:r>
+          <w:rPr>
+            <w:noProof/>
+            <w:webHidden/>
+          </w:rPr>
+          <w:fldChar w:fldCharType="begin"/>
+        </w:r>
+        <w:r>
+          <w:rPr>
+            <w:noProof/>
+            <w:webHidden/>
+          </w:rPr>
+          <w:instrText xml:space="preserve"> PAGEREF _Toc66780044 \h </w:instrText>
+        </w:r>
+        <w:r>
+          <w:rPr>
+            <w:noProof/>
+            <w:webHidden/>
+          </w:rPr>
+        </w:r>
+        <w:r>
+          <w:rPr>
+            <w:noProof/>
+            <w:webHidden/>
+          </w:rPr>
+          <w:fldChar w:fldCharType="separate"/>
+        </w:r>
+        <w:r>
+          <w:rPr>
+            <w:noProof/>
+            <w:webHidden/>
+          </w:rPr>
+          <w:t>5</w:t>
+        </w:r>
+        <w:r>
+          <w:rPr>
+            <w:noProof/>
+            <w:webHidden/>
+          </w:rPr>
+          <w:fldChar w:fldCharType="end"/>
+        </w:r>
+      </w:hyperlink>
+    </w:p>
+    <w:p>
+      <w:pPr>
+        <w:pStyle w:val="43"/>
+        <w:tabs>
+          <w:tab w:val="right" w:pos="9515"/>
+        </w:tabs>
+        <w:rPr>
+          <w:rFonts w:eastAsiaTheme="minorEastAsia" w:cstheme="minorBidi"/>
+          <w:noProof/>
+          <w:sz w:val="22"/>
+          <w:szCs w:val="22"/>
+        </w:rPr>
+      </w:pPr>
+      <w:hyperlink w:anchor="_Toc66780045" w:history="1">
+        <w:r>
+          <w:rPr>
+            <w:rStyle w:val="a3"/>
+            <w:noProof/>
+          </w:rPr>
+          <w:t>2.1.1 Сравнительная характеристика языков программирования</w:t>
+        </w:r>
+        <w:r>
+          <w:rPr>
+            <w:noProof/>
+            <w:webHidden/>
+          </w:rPr>
+          <w:tab/>
+        </w:r>
+        <w:r>
+          <w:rPr>
+            <w:noProof/>
+            <w:webHidden/>
+          </w:rPr>
+          <w:fldChar w:fldCharType="begin"/>
+        </w:r>
+        <w:r>
+          <w:rPr>
+            <w:noProof/>
+            <w:webHidden/>
+          </w:rPr>
+          <w:instrText xml:space="preserve"> PAGEREF _Toc66780045 \h </w:instrText>
+        </w:r>
+        <w:r>
+          <w:rPr>
+            <w:noProof/>
+            <w:webHidden/>
+          </w:rPr>
+        </w:r>
+        <w:r>
+          <w:rPr>
+            <w:noProof/>
+            <w:webHidden/>
+          </w:rPr>
+          <w:fldChar w:fldCharType="separate"/>
+        </w:r>
+        <w:r>
+          <w:rPr>
+            <w:noProof/>
+            <w:webHidden/>
+          </w:rPr>
+          <w:t>5</w:t>
+        </w:r>
+        <w:r>
+          <w:rPr>
+            <w:noProof/>
+            <w:webHidden/>
+          </w:rPr>
+          <w:fldChar w:fldCharType="end"/>
+        </w:r>
+      </w:hyperlink>
+    </w:p>
+    <w:p>
+      <w:pPr>
+        <w:pStyle w:val="43"/>
+        <w:tabs>
+          <w:tab w:val="right" w:pos="9515"/>
+        </w:tabs>
+        <w:rPr>
+          <w:rFonts w:eastAsiaTheme="minorEastAsia" w:cstheme="minorBidi"/>
+          <w:noProof/>
+          <w:sz w:val="22"/>
+          <w:szCs w:val="22"/>
+        </w:rPr>
+      </w:pPr>
+      <w:hyperlink w:anchor="_Toc66780046" w:history="1">
+        <w:r>
+          <w:rPr>
+            <w:rStyle w:val="a3"/>
+            <w:noProof/>
+          </w:rPr>
+          <w:t>2.1.2 Обоснование выбора языка программирования</w:t>
+        </w:r>
+        <w:r>
+          <w:rPr>
+            <w:noProof/>
+            <w:webHidden/>
+          </w:rPr>
+          <w:tab/>
+        </w:r>
+        <w:r>
+          <w:rPr>
+            <w:noProof/>
+            <w:webHidden/>
+          </w:rPr>
+          <w:fldChar w:fldCharType="begin"/>
+        </w:r>
+        <w:r>
+          <w:rPr>
+            <w:noProof/>
+            <w:webHidden/>
+          </w:rPr>
+          <w:instrText xml:space="preserve"> PAGEREF _Toc66780046 \h </w:instrText>
+        </w:r>
+        <w:r>
+          <w:rPr>
+            <w:noProof/>
+            <w:webHidden/>
+          </w:rPr>
+        </w:r>
+        <w:r>
+          <w:rPr>
+            <w:noProof/>
+            <w:webHidden/>
+          </w:rPr>
+          <w:fldChar w:fldCharType="separate"/>
+        </w:r>
+        <w:r>
+          <w:rPr>
+            <w:noProof/>
+            <w:webHidden/>
+          </w:rPr>
+          <w:t>5</w:t>
+        </w:r>
+        <w:r>
+          <w:rPr>
+            <w:noProof/>
+            <w:webHidden/>
+          </w:rPr>
+          <w:fldChar w:fldCharType="end"/>
+        </w:r>
+      </w:hyperlink>
+    </w:p>
+    <w:p>
+      <w:pPr>
+        <w:pStyle w:val="43"/>
+        <w:tabs>
+          <w:tab w:val="right" w:pos="9515"/>
+        </w:tabs>
+        <w:rPr>
+          <w:rFonts w:eastAsiaTheme="minorEastAsia" w:cstheme="minorBidi"/>
+          <w:noProof/>
+          <w:sz w:val="22"/>
+          <w:szCs w:val="22"/>
+        </w:rPr>
+      </w:pPr>
+      <w:hyperlink w:anchor="_Toc66780047" w:history="1">
+        <w:r>
+          <w:rPr>
+            <w:rStyle w:val="a3"/>
+            <w:noProof/>
+          </w:rPr>
+          <w:t>2.1.3 Преимущества и недостатки</w:t>
+        </w:r>
+        <w:r>
+          <w:rPr>
+            <w:noProof/>
+            <w:webHidden/>
+          </w:rPr>
+          <w:tab/>
+        </w:r>
+        <w:r>
+          <w:rPr>
+            <w:noProof/>
+            <w:webHidden/>
+          </w:rPr>
+          <w:fldChar w:fldCharType="begin"/>
+        </w:r>
+        <w:r>
+          <w:rPr>
+            <w:noProof/>
+            <w:webHidden/>
+          </w:rPr>
+          <w:instrText xml:space="preserve"> PAGEREF _Toc66780047 \h </w:instrText>
+        </w:r>
+        <w:r>
+          <w:rPr>
+            <w:noProof/>
+            <w:webHidden/>
+          </w:rPr>
+        </w:r>
+        <w:r>
+          <w:rPr>
+            <w:noProof/>
+            <w:webHidden/>
+          </w:rPr>
+          <w:fldChar w:fldCharType="separate"/>
+        </w:r>
+        <w:r>
+          <w:rPr>
+            <w:noProof/>
+            <w:webHidden/>
+          </w:rPr>
+          <w:t>5</w:t>
+        </w:r>
+        <w:r>
+          <w:rPr>
+            <w:noProof/>
+            <w:webHidden/>
+          </w:rPr>
+          <w:fldChar w:fldCharType="end"/>
+        </w:r>
+      </w:hyperlink>
+    </w:p>
+    <w:p>
+      <w:pPr>
+        <w:pStyle w:val="31"/>
+        <w:tabs>
+          <w:tab w:val="right" w:pos="9515"/>
+        </w:tabs>
+        <w:rPr>
+          <w:rFonts w:eastAsiaTheme="minorEastAsia" w:cstheme="minorBidi"/>
+          <w:noProof/>
+          <w:sz w:val="22"/>
+          <w:szCs w:val="22"/>
+        </w:rPr>
+      </w:pPr>
+      <w:hyperlink w:anchor="_Toc66780048" w:history="1">
+        <w:r>
+          <w:rPr>
+            <w:rStyle w:val="a3"/>
+            <w:noProof/>
+          </w:rPr>
+          <w:t>2.2 Среды прогр</w:t>
+        </w:r>
+        <w:r>
+          <w:rPr>
+            <w:rStyle w:val="a3"/>
+            <w:noProof/>
+          </w:rPr>
+          <w:t>а</w:t>
+        </w:r>
+        <w:r>
+          <w:rPr>
+            <w:rStyle w:val="a3"/>
+            <w:noProof/>
+          </w:rPr>
+          <w:t>ммирования</w:t>
+        </w:r>
+        <w:r>
+          <w:rPr>
+            <w:noProof/>
+            <w:webHidden/>
+          </w:rPr>
+          <w:tab/>
+        </w:r>
+        <w:r>
+          <w:rPr>
+            <w:noProof/>
+            <w:webHidden/>
+          </w:rPr>
+          <w:fldChar w:fldCharType="begin"/>
+        </w:r>
+        <w:r>
+          <w:rPr>
+            <w:noProof/>
+            <w:webHidden/>
+          </w:rPr>
+          <w:instrText xml:space="preserve"> PAGEREF _Toc66780048 \h </w:instrText>
+        </w:r>
+        <w:r>
+          <w:rPr>
+            <w:noProof/>
+            <w:webHidden/>
+          </w:rPr>
+        </w:r>
+        <w:r>
+          <w:rPr>
+            <w:noProof/>
+            <w:webHidden/>
+          </w:rPr>
+          <w:fldChar w:fldCharType="separate"/>
+        </w:r>
+        <w:r>
+          <w:rPr>
+            <w:noProof/>
+            <w:webHidden/>
+          </w:rPr>
+          <w:t>6</w:t>
+        </w:r>
+        <w:r>
+          <w:rPr>
+            <w:noProof/>
+            <w:webHidden/>
+          </w:rPr>
+          <w:fldChar w:fldCharType="end"/>
+        </w:r>
+      </w:hyperlink>
+    </w:p>
+    <w:p>
+      <w:pPr>
+        <w:pStyle w:val="31"/>
+        <w:tabs>
+          <w:tab w:val="right" w:pos="9515"/>
+        </w:tabs>
+        <w:rPr>
+          <w:rFonts w:eastAsiaTheme="minorEastAsia" w:cstheme="minorBidi"/>
+          <w:noProof/>
+          <w:sz w:val="22"/>
+          <w:szCs w:val="22"/>
+        </w:rPr>
+      </w:pPr>
+      <w:hyperlink w:anchor="_Toc66780049" w:history="1">
+        <w:r>
+          <w:rPr>
+            <w:rStyle w:val="a3"/>
+            <w:noProof/>
+          </w:rPr>
+          <w:t xml:space="preserve">2.3 Среда программирования </w:t>
+        </w:r>
+        <w:r>
+          <w:rPr>
+            <w:rStyle w:val="a3"/>
+            <w:noProof/>
+            <w:lang w:val="en-US"/>
+          </w:rPr>
+          <w:t>Visual</w:t>
+        </w:r>
+        <w:r>
+          <w:rPr>
+            <w:rStyle w:val="a3"/>
+            <w:noProof/>
+          </w:rPr>
+          <w:t xml:space="preserve"> </w:t>
+        </w:r>
+        <w:r>
+          <w:rPr>
+            <w:rStyle w:val="a3"/>
+            <w:noProof/>
+            <w:lang w:val="en-US"/>
+          </w:rPr>
+          <w:t>Studio</w:t>
+        </w:r>
+        <w:r>
+          <w:rPr>
+            <w:noProof/>
+            <w:webHidden/>
+          </w:rPr>
+          <w:tab/>
+        </w:r>
+        <w:r>
+          <w:rPr>
+            <w:noProof/>
+            <w:webHidden/>
+          </w:rPr>
+          <w:fldChar w:fldCharType="begin"/>
+        </w:r>
+        <w:r>
+          <w:rPr>
+            <w:noProof/>
+            <w:webHidden/>
+          </w:rPr>
+          <w:instrText xml:space="preserve"> PAGEREF _Toc66780049 \h </w:instrText>
+        </w:r>
+        <w:r>
+          <w:rPr>
+            <w:noProof/>
+            <w:webHidden/>
+          </w:rPr>
+        </w:r>
+        <w:r>
+          <w:rPr>
+            <w:noProof/>
+            <w:webHidden/>
+          </w:rPr>
+          <w:fldChar w:fldCharType="separate"/>
+        </w:r>
+        <w:r>
+          <w:rPr>
+            <w:noProof/>
+            <w:webHidden/>
+          </w:rPr>
+          <w:t>6</w:t>
+        </w:r>
+        <w:r>
+          <w:rPr>
+            <w:noProof/>
+            <w:webHidden/>
+          </w:rPr>
+          <w:fldChar w:fldCharType="end"/>
+        </w:r>
+      </w:hyperlink>
+    </w:p>
+    <w:p>
+      <w:pPr>
+        <w:pStyle w:val="43"/>
+        <w:tabs>
+          <w:tab w:val="right" w:pos="9515"/>
+        </w:tabs>
+        <w:rPr>
+          <w:rFonts w:eastAsiaTheme="minorEastAsia" w:cstheme="minorBidi"/>
+          <w:noProof/>
+          <w:sz w:val="22"/>
+          <w:szCs w:val="22"/>
+        </w:rPr>
+      </w:pPr>
+      <w:hyperlink w:anchor="_Toc66780050" w:history="1">
+        <w:r>
+          <w:rPr>
+            <w:rStyle w:val="a3"/>
+            <w:noProof/>
+          </w:rPr>
+          <w:t>2.3.1 Преим</w:t>
+        </w:r>
+        <w:r>
+          <w:rPr>
+            <w:rStyle w:val="a3"/>
+            <w:noProof/>
+          </w:rPr>
+          <w:t>у</w:t>
+        </w:r>
+        <w:r>
+          <w:rPr>
+            <w:rStyle w:val="a3"/>
+            <w:noProof/>
+          </w:rPr>
+          <w:t>щества и недостатки</w:t>
+        </w:r>
+        <w:r>
+          <w:rPr>
+            <w:noProof/>
+            <w:webHidden/>
+          </w:rPr>
+          <w:tab/>
+        </w:r>
+        <w:r>
+          <w:rPr>
+            <w:noProof/>
+            <w:webHidden/>
+          </w:rPr>
+          <w:fldChar w:fldCharType="begin"/>
+        </w:r>
+        <w:r>
+          <w:rPr>
+            <w:noProof/>
+            <w:webHidden/>
+          </w:rPr>
+          <w:instrText xml:space="preserve"> PAGEREF _Toc66780050 \h </w:instrText>
+        </w:r>
+        <w:r>
+          <w:rPr>
+            <w:noProof/>
+            <w:webHidden/>
+          </w:rPr>
+        </w:r>
+        <w:r>
+          <w:rPr>
+            <w:noProof/>
+            <w:webHidden/>
+          </w:rPr>
+          <w:fldChar w:fldCharType="separate"/>
+        </w:r>
+        <w:r>
+          <w:rPr>
+            <w:noProof/>
+            <w:webHidden/>
+          </w:rPr>
+          <w:t>6</w:t>
+        </w:r>
+        <w:r>
+          <w:rPr>
+            <w:noProof/>
+            <w:webHidden/>
+          </w:rPr>
+          <w:fldChar w:fldCharType="end"/>
+        </w:r>
+      </w:hyperlink>
+    </w:p>
+    <w:p>
+      <w:pPr>
+        <w:pStyle w:val="43"/>
+        <w:tabs>
+          <w:tab w:val="right" w:pos="9515"/>
+        </w:tabs>
+        <w:rPr>
+          <w:rFonts w:eastAsiaTheme="minorEastAsia" w:cstheme="minorBidi"/>
+          <w:noProof/>
+          <w:sz w:val="22"/>
+          <w:szCs w:val="22"/>
+        </w:rPr>
+      </w:pPr>
+      <w:hyperlink w:anchor="_Toc66780051" w:history="1">
+        <w:r>
+          <w:rPr>
+            <w:rStyle w:val="a3"/>
+            <w:noProof/>
+          </w:rPr>
+          <w:t>2.3.2 Основные компоненты</w:t>
+        </w:r>
+        <w:r>
+          <w:rPr>
+            <w:noProof/>
+            <w:webHidden/>
+          </w:rPr>
+          <w:tab/>
+        </w:r>
+        <w:r>
+          <w:rPr>
+            <w:noProof/>
+            <w:webHidden/>
+          </w:rPr>
+          <w:fldChar w:fldCharType="begin"/>
+        </w:r>
+        <w:r>
+          <w:rPr>
+            <w:noProof/>
+            <w:webHidden/>
+          </w:rPr>
+          <w:instrText xml:space="preserve"> PAGEREF _Toc66780051 \h </w:instrText>
+        </w:r>
+        <w:r>
+          <w:rPr>
+            <w:noProof/>
+            <w:webHidden/>
+          </w:rPr>
+        </w:r>
+        <w:r>
+          <w:rPr>
+            <w:noProof/>
+            <w:webHidden/>
+          </w:rPr>
+          <w:fldChar w:fldCharType="separate"/>
+        </w:r>
+        <w:r>
+          <w:rPr>
+            <w:noProof/>
+            <w:webHidden/>
+          </w:rPr>
+          <w:t>6</w:t>
+        </w:r>
+        <w:r>
+          <w:rPr>
+            <w:noProof/>
+            <w:webHidden/>
+          </w:rPr>
+          <w:fldChar w:fldCharType="end"/>
+        </w:r>
+      </w:hyperlink>
+    </w:p>
+    <w:p>
+      <w:pPr>
+        <w:pStyle w:val="31"/>
+        <w:tabs>
+          <w:tab w:val="right" w:pos="9515"/>
+        </w:tabs>
+        <w:rPr>
+          <w:rFonts w:eastAsiaTheme="minorEastAsia" w:cstheme="minorBidi"/>
+          <w:noProof/>
+          <w:sz w:val="22"/>
+          <w:szCs w:val="22"/>
+        </w:rPr>
+      </w:pPr>
+      <w:hyperlink w:anchor="_Toc66780052" w:history="1">
+        <w:r>
+          <w:rPr>
+            <w:rStyle w:val="a3"/>
+            <w:noProof/>
+          </w:rPr>
+          <w:t>2.4 Жизненный цикл</w:t>
+        </w:r>
+        <w:r>
+          <w:rPr>
+            <w:noProof/>
+            <w:webHidden/>
+          </w:rPr>
+          <w:tab/>
+        </w:r>
+        <w:r>
+          <w:rPr>
+            <w:noProof/>
+            <w:webHidden/>
+          </w:rPr>
+          <w:fldChar w:fldCharType="begin"/>
+        </w:r>
+        <w:r>
+          <w:rPr>
+            <w:noProof/>
+            <w:webHidden/>
+          </w:rPr>
+          <w:instrText xml:space="preserve"> PAGEREF _Toc66780052 \h </w:instrText>
+        </w:r>
+        <w:r>
+          <w:rPr>
+            <w:noProof/>
+            <w:webHidden/>
+          </w:rPr>
+        </w:r>
+        <w:r>
+          <w:rPr>
+            <w:noProof/>
+            <w:webHidden/>
+          </w:rPr>
+          <w:fldChar w:fldCharType="separate"/>
+        </w:r>
+        <w:r>
+          <w:rPr>
+            <w:noProof/>
+            <w:webHidden/>
+          </w:rPr>
+          <w:t>7</w:t>
+        </w:r>
+        <w:r>
+          <w:rPr>
+            <w:noProof/>
+            <w:webHidden/>
+          </w:rPr>
+          <w:fldChar w:fldCharType="end"/>
+        </w:r>
+      </w:hyperlink>
+    </w:p>
+    <w:p>
+      <w:pPr>
+        <w:pStyle w:val="31"/>
+        <w:tabs>
+          <w:tab w:val="right" w:pos="9515"/>
+        </w:tabs>
+        <w:rPr>
+          <w:rFonts w:eastAsiaTheme="minorEastAsia" w:cstheme="minorBidi"/>
+          <w:noProof/>
+          <w:sz w:val="22"/>
+          <w:szCs w:val="22"/>
+        </w:rPr>
+      </w:pPr>
+      <w:hyperlink w:anchor="_Toc66780053" w:history="1">
+        <w:r>
+          <w:rPr>
+            <w:rStyle w:val="a3"/>
+            <w:noProof/>
+          </w:rPr>
+          <w:t>2.5 Процессы разработки программного обеспечения</w:t>
+        </w:r>
+        <w:r>
+          <w:rPr>
+            <w:noProof/>
+            <w:webHidden/>
+          </w:rPr>
+          <w:tab/>
+        </w:r>
+        <w:r>
+          <w:rPr>
+            <w:noProof/>
+            <w:webHidden/>
+          </w:rPr>
+          <w:fldChar w:fldCharType="begin"/>
+        </w:r>
+        <w:r>
+          <w:rPr>
+            <w:noProof/>
+            <w:webHidden/>
+          </w:rPr>
+          <w:instrText xml:space="preserve"> PAGEREF _Toc66780053 \h </w:instrText>
+        </w:r>
+        <w:r>
+          <w:rPr>
+            <w:noProof/>
+            <w:webHidden/>
+          </w:rPr>
+        </w:r>
+        <w:r>
+          <w:rPr>
+            <w:noProof/>
+            <w:webHidden/>
+          </w:rPr>
+          <w:fldChar w:fldCharType="separate"/>
+        </w:r>
+        <w:r>
+          <w:rPr>
+            <w:noProof/>
+            <w:webHidden/>
+          </w:rPr>
+          <w:t>8</w:t>
+        </w:r>
+        <w:r>
+          <w:rPr>
+            <w:noProof/>
+            <w:webHidden/>
+          </w:rPr>
+          <w:fldChar w:fldCharType="end"/>
+        </w:r>
+      </w:hyperlink>
+    </w:p>
+    <w:p>
+      <w:pPr>
+        <w:pStyle w:val="31"/>
+        <w:tabs>
+          <w:tab w:val="right" w:pos="9515"/>
+        </w:tabs>
+        <w:rPr>
+          <w:rFonts w:eastAsiaTheme="minorEastAsia" w:cstheme="minorBidi"/>
+          <w:noProof/>
+          <w:sz w:val="22"/>
+          <w:szCs w:val="22"/>
+        </w:rPr>
+      </w:pPr>
+      <w:hyperlink w:anchor="_Toc66780054" w:history="1">
+        <w:r>
+          <w:rPr>
+            <w:rStyle w:val="a3"/>
+            <w:noProof/>
+          </w:rPr>
+          <w:t>2.6 Модели процессов разработки программного обеспечения</w:t>
+        </w:r>
+        <w:r>
+          <w:rPr>
+            <w:noProof/>
+            <w:webHidden/>
+          </w:rPr>
+          <w:tab/>
+        </w:r>
+        <w:r>
+          <w:rPr>
+            <w:noProof/>
+            <w:webHidden/>
+          </w:rPr>
+          <w:fldChar w:fldCharType="begin"/>
+        </w:r>
+        <w:r>
+          <w:rPr>
+            <w:noProof/>
+            <w:webHidden/>
+          </w:rPr>
+          <w:instrText xml:space="preserve"> PAGEREF _Toc66780054 \h </w:instrText>
+        </w:r>
+        <w:r>
+          <w:rPr>
+            <w:noProof/>
+            <w:webHidden/>
+          </w:rPr>
+        </w:r>
+        <w:r>
+          <w:rPr>
+            <w:noProof/>
+            <w:webHidden/>
+          </w:rPr>
+          <w:fldChar w:fldCharType="separate"/>
+        </w:r>
+        <w:r>
+          <w:rPr>
+            <w:noProof/>
+            <w:webHidden/>
+          </w:rPr>
+          <w:t>9</w:t>
+        </w:r>
+        <w:r>
+          <w:rPr>
+            <w:noProof/>
+            <w:webHidden/>
+          </w:rPr>
+          <w:fldChar w:fldCharType="end"/>
+        </w:r>
+      </w:hyperlink>
+    </w:p>
+    <w:p>
+      <w:pPr>
+        <w:pStyle w:val="31"/>
+        <w:tabs>
+          <w:tab w:val="right" w:pos="9515"/>
+        </w:tabs>
+        <w:rPr>
+          <w:rFonts w:eastAsiaTheme="minorEastAsia" w:cstheme="minorBidi"/>
+          <w:noProof/>
+          <w:sz w:val="22"/>
+          <w:szCs w:val="22"/>
+        </w:rPr>
+      </w:pPr>
+      <w:hyperlink w:anchor="_Toc66780055" w:history="1">
+        <w:r>
+          <w:rPr>
+            <w:rStyle w:val="a3"/>
+            <w:noProof/>
+          </w:rPr>
+          <w:t>2.7 Язык моделирования UML</w:t>
+        </w:r>
+        <w:r>
+          <w:rPr>
+            <w:noProof/>
+            <w:webHidden/>
+          </w:rPr>
+          <w:tab/>
+        </w:r>
+        <w:r>
+          <w:rPr>
+            <w:noProof/>
+            <w:webHidden/>
+          </w:rPr>
+          <w:fldChar w:fldCharType="begin"/>
+        </w:r>
+        <w:r>
+          <w:rPr>
+            <w:noProof/>
+            <w:webHidden/>
+          </w:rPr>
+          <w:instrText xml:space="preserve"> PAGEREF _Toc66780055 \h </w:instrText>
+        </w:r>
+        <w:r>
+          <w:rPr>
+            <w:noProof/>
+            <w:webHidden/>
+          </w:rPr>
+        </w:r>
+        <w:r>
+          <w:rPr>
+            <w:noProof/>
+            <w:webHidden/>
+          </w:rPr>
+          <w:fldChar w:fldCharType="separate"/>
+        </w:r>
+        <w:r>
+          <w:rPr>
+            <w:noProof/>
+            <w:webHidden/>
+          </w:rPr>
+          <w:t>10</w:t>
+        </w:r>
+        <w:r>
+          <w:rPr>
+            <w:noProof/>
+            <w:webHidden/>
+          </w:rPr>
+          <w:fldChar w:fldCharType="end"/>
+        </w:r>
+      </w:hyperlink>
+    </w:p>
+    <w:p>
+      <w:pPr>
+        <w:pStyle w:val="11"/>
+        <w:tabs>
+          <w:tab w:val="right" w:pos="9515"/>
+        </w:tabs>
+        <w:rPr>
+          <w:rFonts w:asciiTheme="minorHAnsi" w:eastAsiaTheme="minorEastAsia" w:hAnsiTheme="minorHAnsi" w:cstheme="minorBidi"/>
+          <w:b w:val="0"/>
+          <w:bCs w:val="0"/>
+          <w:caps w:val="0"/>
+          <w:noProof/>
+          <w:sz w:val="22"/>
+          <w:szCs w:val="22"/>
+        </w:rPr>
+      </w:pPr>
+      <w:hyperlink w:anchor="_Toc66780056" w:history="1">
+        <w:r>
+          <w:rPr>
+            <w:rStyle w:val="a3"/>
+            <w:noProof/>
+          </w:rPr>
+          <w:t>ЗАКЛЮЧЕНИЕ</w:t>
+        </w:r>
+        <w:r>
+          <w:rPr>
+            <w:noProof/>
+            <w:webHidden/>
+          </w:rPr>
+          <w:tab/>
+        </w:r>
+        <w:r>
+          <w:rPr>
+            <w:noProof/>
+            <w:webHidden/>
+          </w:rPr>
+          <w:fldChar w:fldCharType="begin"/>
+        </w:r>
+        <w:r>
+          <w:rPr>
+            <w:noProof/>
+            <w:webHidden/>
+          </w:rPr>
+          <w:instrText xml:space="preserve"> PAGEREF _Toc66780056 \h </w:instrText>
+        </w:r>
+        <w:r>
+          <w:rPr>
+            <w:noProof/>
+            <w:webHidden/>
+          </w:rPr>
+        </w:r>
+        <w:r>
+          <w:rPr>
+            <w:noProof/>
+            <w:webHidden/>
+          </w:rPr>
+          <w:fldChar w:fldCharType="separate"/>
+        </w:r>
+        <w:r>
+          <w:rPr>
+            <w:noProof/>
+            <w:webHidden/>
+          </w:rPr>
+          <w:t>11</w:t>
+        </w:r>
+        <w:r>
+          <w:rPr>
+            <w:noProof/>
+            <w:webHidden/>
+          </w:rPr>
+          <w:fldChar w:fldCharType="end"/>
+        </w:r>
+      </w:hyperlink>
+    </w:p>
+    <w:p>
+      <w:pPr>
+        <w:spacing w:line="240" w:lineRule="auto"/>
+        <w:ind w:firstLine="0"/>
+        <w:jc w:val="left"/>
+        <w:rPr>
+          <w:rFonts w:eastAsia="Calibri"/>
+          <w:color w:val="000000"/>
+        </w:rPr>
+      </w:pPr>
+      <w:r>
+        <w:fldChar w:fldCharType="end"/>
+      </w:r>
+      <w:r>
+        <w:br w:type="page"/>
+      </w:r>
+    </w:p>
+    <w:p>
+      <w:pPr>
+        <w:pStyle w:val="1"/>
+      </w:pPr>
+      <w:bookmarkStart w:id="1" w:name="_Toc485310193"/>
+      <w:bookmarkStart w:id="2" w:name="_Toc9082037"/>
+      <w:bookmarkStart w:id="3" w:name="_Toc66780037"/>
+      <w:r>
+        <w:lastRenderedPageBreak/>
+        <w:t>ВВЕДЕНИЕ</w:t>
+      </w:r>
+      <w:bookmarkEnd w:id="1"/>
+      <w:bookmarkEnd w:id="2"/>
+      <w:bookmarkEnd w:id="3"/>
+    </w:p>
+    <w:p>
+      <w:pPr>
+        <w:spacing w:line="240" w:lineRule="auto"/>
+        <w:ind w:firstLine="0"/>
+        <w:jc w:val="left"/>
+        <w:rPr>
+          <w:rFonts w:eastAsia="Calibri"/>
+          <w:color w:val="000000"/>
+        </w:rPr>
+      </w:pPr>
+      <w:r>
+        <w:br w:type="page"/>
+      </w:r>
+    </w:p>
+    <w:p>
+      <w:pPr>
+        <w:pStyle w:val="2"/>
+      </w:pPr>
+      <w:bookmarkStart w:id="4" w:name="_Toc66780038"/>
+      <w:r>
+        <w:lastRenderedPageBreak/>
+        <w:t>1 ТЕОРЕТИЧЕСКАЯ ЧАСТЬ</w:t>
+      </w:r>
+      <w:bookmarkEnd w:id="4"/>
+      <w:r>
+        <w:t xml:space="preserve"> </w:t>
+      </w:r>
+    </w:p>
+    <w:p>
+      <w:pPr>
+        <w:pStyle w:val="3"/>
+      </w:pPr>
+      <w:bookmarkStart w:id="5" w:name="_Toc66780039"/>
+      <w:r>
+        <w:t>1.1 Анализ предметной области</w:t>
+      </w:r>
+      <w:bookmarkEnd w:id="5"/>
+      <w:r>
+        <w:t xml:space="preserve"> </w:t>
+      </w:r>
+    </w:p>
+    <w:p>
+      <w:pPr>
+        <w:pStyle w:val="2"/>
+      </w:pPr>
+      <w:bookmarkStart w:id="6" w:name="_Toc66780040"/>
+      <w:r>
+        <w:t>1.2 Сравнительная характеристика информационных систем</w:t>
+      </w:r>
+      <w:bookmarkEnd w:id="6"/>
+      <w:r>
+        <w:t xml:space="preserve"> </w:t>
+      </w:r>
+    </w:p>
+    <w:p>
+      <w:pPr>
+        <w:pStyle w:val="2"/>
+      </w:pPr>
+      <w:bookmarkStart w:id="7" w:name="_Toc66780041"/>
+      <w:r>
+        <w:t>1.3 Требования к информационной системе</w:t>
+      </w:r>
+      <w:bookmarkEnd w:id="7"/>
+      <w:r>
+        <w:t xml:space="preserve"> </w:t>
+      </w:r>
+    </w:p>
+    <w:p>
+      <w:pPr>
+        <w:pStyle w:val="2"/>
+      </w:pPr>
+      <w:bookmarkStart w:id="8" w:name="_Toc66780042"/>
+      <w:r>
+        <w:t>1.4 Принципы построения информационных систем</w:t>
+      </w:r>
+      <w:bookmarkEnd w:id="8"/>
+      <w:r>
+        <w:t xml:space="preserve"> </w:t>
+      </w:r>
+    </w:p>
+    <w:p>
+      <w:pPr>
+        <w:spacing w:line="240" w:lineRule="auto"/>
+        <w:ind w:firstLine="0"/>
+        <w:jc w:val="left"/>
+        <w:rPr>
+          <w:rFonts w:eastAsia="Calibri"/>
+          <w:color w:val="000000"/>
+        </w:rPr>
+      </w:pPr>
+      <w:r>
+        <w:br w:type="page"/>
+      </w:r>
+    </w:p>
+    <w:p>
+      <w:pPr>
+        <w:pStyle w:val="2"/>
+      </w:pPr>
+      <w:bookmarkStart w:id="9" w:name="_Toc66780043"/>
+      <w:r>
+        <w:lastRenderedPageBreak/>
+        <w:t>2 РАЗРАБОТКА ИНФОРМАЦИОННОЙ СИСИТЕМЫ</w:t>
+      </w:r>
+      <w:bookmarkEnd w:id="9"/>
+      <w:r>
+        <w:t xml:space="preserve"> </w:t>
+      </w:r>
+    </w:p>
+    <w:p>
+      <w:pPr>
+        <w:pStyle w:val="3"/>
+      </w:pPr>
+      <w:bookmarkStart w:id="10" w:name="_Toc66780044"/>
+      <w:r>
+        <w:t>2.1 Языки программирования</w:t>
+      </w:r>
+      <w:bookmarkEnd w:id="10"/>
+      <w:r>
+        <w:t xml:space="preserve"> </w:t>
+      </w:r>
+    </w:p>
+    <w:p>
+      <w:pPr>
+        <w:pStyle w:val="4"/>
+      </w:pPr>
+      <w:bookmarkStart w:id="11" w:name="_Toc66780045"/>
+      <w:r>
+        <w:t>2.1.1 Сравнительная характеристика языков программирования</w:t>
+      </w:r>
+      <w:bookmarkEnd w:id="11"/>
+      <w:r>
+        <w:t xml:space="preserve"> </w:t>
+      </w:r>
+    </w:p>
+    <w:p>
+      <w:pPr>
+        <w:pStyle w:val="4"/>
+      </w:pPr>
+      <w:bookmarkStart w:id="12" w:name="_Toc66780046"/>
+      <w:r>
+        <w:t>2.1.2 Обоснование выбора языка программирования</w:t>
+      </w:r>
+      <w:bookmarkEnd w:id="12"/>
+      <w:r>
+        <w:t xml:space="preserve"> </w:t>
+      </w:r>
+    </w:p>
+    <w:p>
+      <w:pPr>
+        <w:pStyle w:val="4"/>
+      </w:pPr>
+      <w:bookmarkStart w:id="13" w:name="_Toc66780047"/>
+      <w:r>
+        <w:t>2.1.3 Преимущества и недостатки</w:t>
+      </w:r>
+      <w:bookmarkEnd w:id="13"/>
+      <w:r>
+        <w:t xml:space="preserve"> </w:t>
+      </w:r>
+    </w:p>
+    <w:p>
+      <w:pPr>
+        <w:spacing w:line="240" w:lineRule="auto"/>
+        <w:ind w:firstLine="0"/>
+        <w:jc w:val="left"/>
+        <w:rPr>
+          <w:rFonts w:eastAsia="Calibri"/>
+          <w:color w:val="000000"/>
+        </w:rPr>
+      </w:pPr>
+      <w:r>
+        <w:br w:type="page"/>
+      </w:r>
+    </w:p>
+    <w:p>
+      <w:pPr>
+        <w:pStyle w:val="3"/>
+      </w:pPr>
+      <w:bookmarkStart w:id="14" w:name="_Toc66780048"/>
+      <w:r>
+        <w:lastRenderedPageBreak/>
+        <w:t>2.2 Среды программирования</w:t>
+      </w:r>
+      <w:bookmarkEnd w:id="14"/>
+      <w:r>
+        <w:t xml:space="preserve"> </w:t>
+      </w:r>
+    </w:p>
+    <w:p>
+      <w:pPr>
+        <w:pStyle w:val="3"/>
+      </w:pPr>
+      <w:bookmarkStart w:id="15" w:name="_Toc66780049"/>
+      <w:r>
+        <w:t xml:space="preserve">2.3 Среда программирования </w:t>
+      </w:r>
+      <w:r>
+        <w:rPr>
+          <w:lang w:val="en-US"/>
+        </w:rPr>
+        <w:t>Visual</w:t>
+      </w:r>
+      <w:r>
+        <w:t xml:space="preserve"> </w:t>
+      </w:r>
+      <w:r>
+        <w:rPr>
+          <w:lang w:val="en-US"/>
+        </w:rPr>
+        <w:t>Studio</w:t>
+      </w:r>
+      <w:bookmarkEnd w:id="15"/>
+      <w:r>
+        <w:t xml:space="preserve"> </w:t>
+      </w:r>
+    </w:p>
+    <w:p>
+      <w:pPr>
+        <w:pStyle w:val="4"/>
+      </w:pPr>
+      <w:bookmarkStart w:id="16" w:name="_Toc66780050"/>
+      <w:r>
+        <w:t>2.3.1 Преимущества и недостатки</w:t>
+      </w:r>
+      <w:bookmarkEnd w:id="16"/>
+      <w:r>
+        <w:t xml:space="preserve"> </w:t>
+      </w:r>
+    </w:p>
+    <w:p>
+      <w:pPr>
+        <w:pStyle w:val="4"/>
+      </w:pPr>
+      <w:bookmarkStart w:id="17" w:name="_Toc66780051"/>
+      <w:r>
+        <w:t xml:space="preserve">2.3.2 </w:t>
+      </w:r>
+      <w:bookmarkStart w:id="18" w:name="_GoBack"/>
+      <w:r>
+        <w:t xml:space="preserve">Основные </w:t>
+      </w:r>
+      <w:bookmarkEnd w:id="18"/>
+      <w:r>
+        <w:t>компоненты</w:t>
+      </w:r>
+      <w:bookmarkEnd w:id="17"/>
+      <w:r>
+        <w:t xml:space="preserve"> </w:t>
+      </w:r>
+    </w:p>
+    <w:p>
+      <w:pPr>
+        <w:spacing w:line="240" w:lineRule="auto"/>
+        <w:ind w:firstLine="0"/>
+        <w:jc w:val="left"/>
+        <w:rPr>
+          <w:rFonts w:eastAsia="Calibri"/>
+          <w:color w:val="000000"/>
+        </w:rPr>
+      </w:pPr>
+      <w:r>
+        <w:br w:type="page"/>
+      </w:r>
+    </w:p>
+    <w:p>
+      <w:pPr>
+        <w:pStyle w:val="3"/>
+      </w:pPr>
+      <w:bookmarkStart w:id="19" w:name="_Toc66780052"/>
+      <w:r>
+        <w:lastRenderedPageBreak/>
+        <w:t>2.4 Жизненный цикл</w:t>
+      </w:r>
+      <w:bookmarkEnd w:id="19"/>
+      <w:r>
+        <w:t xml:space="preserve"> </w:t>
+      </w:r>
+    </w:p>
+    <w:p>
+      <w:pPr>
+        <w:spacing w:line="240" w:lineRule="auto"/>
+        <w:ind w:firstLine="0"/>
+        <w:jc w:val="left"/>
+        <w:rPr>
+          <w:rFonts w:eastAsia="Calibri"/>
+          <w:color w:val="000000"/>
+        </w:rPr>
+      </w:pPr>
+      <w:r>
+        <w:br w:type="page"/>
+      </w:r>
+    </w:p>
+    <w:p>
+      <w:pPr>
+        <w:pStyle w:val="3"/>
+      </w:pPr>
+      <w:bookmarkStart w:id="20" w:name="_Toc66780053"/>
+      <w:r>
+        <w:lastRenderedPageBreak/>
+        <w:t>2.5 Процессы разработки программного обеспечения</w:t>
+      </w:r>
+      <w:bookmarkEnd w:id="20"/>
+      <w:r>
+        <w:t xml:space="preserve"> </w:t>
+      </w:r>
+    </w:p>
+    <w:p>
+      <w:pPr>
+        <w:spacing w:line="240" w:lineRule="auto"/>
+        <w:ind w:firstLine="0"/>
+        <w:jc w:val="left"/>
+        <w:rPr>
+          <w:rFonts w:eastAsia="Calibri"/>
+          <w:color w:val="000000"/>
+        </w:rPr>
+      </w:pPr>
+      <w:r>
+        <w:br w:type="page"/>
+      </w:r>
+    </w:p>
+    <w:p>
+      <w:pPr>
+        <w:pStyle w:val="3"/>
+      </w:pPr>
+      <w:bookmarkStart w:id="21" w:name="_Toc66780054"/>
+      <w:r>
+        <w:lastRenderedPageBreak/>
+        <w:t>2.6 Модели процессов разработки программного обеспечения</w:t>
+      </w:r>
+      <w:bookmarkEnd w:id="21"/>
+      <w:r>
+        <w:t xml:space="preserve"> </w:t>
+      </w:r>
+    </w:p>
     <w:p>
       <w:pPr>
         <w:pStyle w:val="Default"/>
@@ -1308,379 +3169,115 @@
           <w:szCs w:val="28"/>
         </w:rPr>
       </w:pPr>
-      <w:r>
+    </w:p>
+    <w:p>
+      <w:pPr>
+        <w:spacing w:line="240" w:lineRule="auto"/>
+        <w:ind w:firstLine="0"/>
+        <w:jc w:val="left"/>
+        <w:rPr>
+          <w:rFonts w:eastAsia="Calibri"/>
+          <w:color w:val="000000"/>
+        </w:rPr>
+      </w:pPr>
+      <w:r>
+        <w:br w:type="page"/>
+      </w:r>
+    </w:p>
+    <w:p>
+      <w:pPr>
+        <w:pStyle w:val="3"/>
+      </w:pPr>
+      <w:bookmarkStart w:id="22" w:name="_Toc66780055"/>
+      <w:r>
+        <w:lastRenderedPageBreak/>
+        <w:t>2.7 Язык моделирования UML</w:t>
+      </w:r>
+      <w:bookmarkEnd w:id="22"/>
+      <w:r>
+        <w:t xml:space="preserve"> </w:t>
+      </w:r>
+    </w:p>
+    <w:p>
+      <w:pPr>
+        <w:spacing w:line="240" w:lineRule="auto"/>
+        <w:ind w:firstLine="0"/>
+        <w:jc w:val="left"/>
+        <w:rPr>
+          <w:rFonts w:eastAsia="Calibri"/>
+          <w:color w:val="000000"/>
+        </w:rPr>
+      </w:pPr>
+      <w:r>
+        <w:br w:type="page"/>
+      </w:r>
+    </w:p>
+    <w:p>
+      <w:pPr>
+        <w:pStyle w:val="1"/>
+      </w:pPr>
+      <w:bookmarkStart w:id="23" w:name="_Toc66780056"/>
+      <w:r>
+        <w:lastRenderedPageBreak/>
+        <w:t>ЗАКЛЮЧЕНИЕ</w:t>
+      </w:r>
+      <w:bookmarkEnd w:id="23"/>
+      <w:r>
+        <w:t xml:space="preserve"> </w:t>
+      </w:r>
+    </w:p>
+    <w:p>
+      <w:pPr>
+        <w:spacing w:line="240" w:lineRule="auto"/>
+        <w:ind w:firstLine="0"/>
+        <w:jc w:val="left"/>
+        <w:rPr>
+          <w:rFonts w:eastAsia="Calibri"/>
+          <w:color w:val="000000"/>
+        </w:rPr>
+      </w:pPr>
+      <w:r>
+        <w:br w:type="page"/>
+      </w:r>
+    </w:p>
+    <w:p>
+      <w:pPr>
+        <w:pStyle w:val="Default"/>
         <w:rPr>
           <w:sz w:val="28"/>
           <w:szCs w:val="28"/>
         </w:rPr>
-        <w:t xml:space="preserve">ВВЕДЕНИЕ </w:t>
-      </w:r>
-    </w:p>
-    <w:p>
-      <w:pPr>
-        <w:pStyle w:val="Default"/>
+      </w:pPr>
+      <w:r>
         <w:rPr>
           <w:sz w:val="28"/>
           <w:szCs w:val="28"/>
         </w:rPr>
-      </w:pPr>
-      <w:r>
-        <w:rPr>
-          <w:sz w:val="28"/>
-          <w:szCs w:val="28"/>
-        </w:rPr>
-        <w:t xml:space="preserve">1 ТЕОРЕТИЧЕСКАЯ ЧАСТЬ </w:t>
-      </w:r>
-    </w:p>
-    <w:p>
-      <w:pPr>
-        <w:pStyle w:val="Default"/>
-        <w:spacing w:after="165"/>
-        <w:rPr>
-          <w:sz w:val="28"/>
-          <w:szCs w:val="28"/>
-        </w:rPr>
-      </w:pPr>
-      <w:r>
-        <w:rPr>
-          <w:sz w:val="28"/>
-          <w:szCs w:val="28"/>
-        </w:rPr>
-        <w:t xml:space="preserve">1.1 Анализ предметной области </w:t>
-      </w:r>
-    </w:p>
-    <w:p>
-      <w:pPr>
-        <w:pStyle w:val="Default"/>
-        <w:spacing w:after="165"/>
-        <w:rPr>
-          <w:sz w:val="28"/>
-          <w:szCs w:val="28"/>
-        </w:rPr>
-      </w:pPr>
-      <w:r>
-        <w:rPr>
-          <w:sz w:val="28"/>
-          <w:szCs w:val="28"/>
-        </w:rPr>
-        <w:t xml:space="preserve">1.2 Сравнительная характеристика информационных систем </w:t>
-      </w:r>
-    </w:p>
-    <w:p>
-      <w:pPr>
-        <w:pStyle w:val="Default"/>
-        <w:spacing w:after="165"/>
-        <w:rPr>
-          <w:sz w:val="28"/>
-          <w:szCs w:val="28"/>
-        </w:rPr>
-      </w:pPr>
-      <w:r>
-        <w:rPr>
-          <w:sz w:val="28"/>
-          <w:szCs w:val="28"/>
-        </w:rPr>
-        <w:t xml:space="preserve">1.3 Требования к информационной системе </w:t>
-      </w:r>
-    </w:p>
-    <w:p>
-      <w:pPr>
-        <w:pStyle w:val="Default"/>
-        <w:rPr>
-          <w:sz w:val="28"/>
-          <w:szCs w:val="28"/>
-        </w:rPr>
-      </w:pPr>
-      <w:r>
-        <w:rPr>
-          <w:sz w:val="28"/>
-          <w:szCs w:val="28"/>
-        </w:rPr>
-        <w:t xml:space="preserve">1.4 Принципы построения информационных систем </w:t>
-      </w:r>
-    </w:p>
-    <w:p>
-      <w:pPr>
-        <w:pStyle w:val="Default"/>
-        <w:rPr>
-          <w:sz w:val="28"/>
-          <w:szCs w:val="28"/>
-        </w:rPr>
-      </w:pPr>
-      <w:r>
-        <w:rPr>
-          <w:sz w:val="28"/>
-          <w:szCs w:val="28"/>
-        </w:rPr>
-        <w:t xml:space="preserve">2 РАЗРАБОТКА ИНФОРМАЦИОННОЙ СИСИТЕМЫ </w:t>
-      </w:r>
-    </w:p>
-    <w:p>
-      <w:pPr>
-        <w:pStyle w:val="Default"/>
-        <w:rPr>
-          <w:sz w:val="28"/>
-          <w:szCs w:val="28"/>
-        </w:rPr>
-      </w:pPr>
-      <w:r>
-        <w:rPr>
-          <w:sz w:val="28"/>
-          <w:szCs w:val="28"/>
-        </w:rPr>
-        <w:t xml:space="preserve">2.1 Языки программирования </w:t>
-      </w:r>
-    </w:p>
-    <w:p>
-      <w:pPr>
-        <w:pStyle w:val="Default"/>
-        <w:spacing w:after="165"/>
-        <w:rPr>
-          <w:sz w:val="28"/>
-          <w:szCs w:val="28"/>
-        </w:rPr>
-      </w:pPr>
-      <w:r>
-        <w:rPr>
-          <w:sz w:val="28"/>
-          <w:szCs w:val="28"/>
-        </w:rPr>
-        <w:t xml:space="preserve">2.1.1 Сравнительная характеристика языков программирования </w:t>
-      </w:r>
-    </w:p>
-    <w:p>
-      <w:pPr>
-        <w:pStyle w:val="Default"/>
-        <w:spacing w:after="165"/>
-        <w:rPr>
-          <w:sz w:val="28"/>
-          <w:szCs w:val="28"/>
-        </w:rPr>
-      </w:pPr>
-      <w:r>
-        <w:rPr>
-          <w:sz w:val="28"/>
-          <w:szCs w:val="28"/>
-        </w:rPr>
-        <w:t xml:space="preserve">2.1.2 Обоснование выбора языка программирования </w:t>
-      </w:r>
-    </w:p>
-    <w:p>
-      <w:pPr>
-        <w:pStyle w:val="Default"/>
-        <w:rPr>
-          <w:sz w:val="28"/>
-          <w:szCs w:val="28"/>
-        </w:rPr>
-      </w:pPr>
-      <w:r>
-        <w:rPr>
-          <w:sz w:val="28"/>
-          <w:szCs w:val="28"/>
-        </w:rPr>
-        <w:t xml:space="preserve">2.1.3 Преимущества и недостатки </w:t>
-      </w:r>
-    </w:p>
-    <w:p>
-      <w:pPr>
-        <w:pStyle w:val="Default"/>
-        <w:spacing w:after="163"/>
-        <w:rPr>
-          <w:sz w:val="28"/>
-          <w:szCs w:val="28"/>
-        </w:rPr>
-      </w:pPr>
-      <w:r>
-        <w:rPr>
-          <w:sz w:val="28"/>
-          <w:szCs w:val="28"/>
-        </w:rPr>
-        <w:t xml:space="preserve">2.2 Среды программирования </w:t>
-      </w:r>
-    </w:p>
-    <w:p>
-      <w:pPr>
-        <w:pStyle w:val="Default"/>
-        <w:rPr>
-          <w:sz w:val="28"/>
-          <w:szCs w:val="28"/>
-        </w:rPr>
-      </w:pPr>
-      <w:r>
-        <w:rPr>
-          <w:sz w:val="28"/>
-          <w:szCs w:val="28"/>
-        </w:rPr>
-        <w:t xml:space="preserve">2.3 Среда программирования </w:t>
-      </w:r>
-      <w:r>
-        <w:rPr>
-          <w:sz w:val="28"/>
-          <w:szCs w:val="28"/>
-          <w:lang w:val="en-US"/>
-        </w:rPr>
-        <w:t>Visual Studio</w:t>
-      </w:r>
-      <w:bookmarkStart w:id="0" w:name="_GoBack"/>
-      <w:bookmarkEnd w:id="0"/>
-      <w:r>
-        <w:rPr>
-          <w:sz w:val="28"/>
-          <w:szCs w:val="28"/>
-        </w:rPr>
-        <w:t xml:space="preserve"> </w:t>
-      </w:r>
-    </w:p>
-    <w:p>
-      <w:pPr>
-        <w:pStyle w:val="Default"/>
-        <w:spacing w:after="166"/>
-        <w:rPr>
-          <w:sz w:val="28"/>
-          <w:szCs w:val="28"/>
-        </w:rPr>
-      </w:pPr>
-      <w:r>
-        <w:rPr>
-          <w:sz w:val="28"/>
-          <w:szCs w:val="28"/>
-        </w:rPr>
-        <w:t xml:space="preserve">2.3.1 Преимущества и недостатки </w:t>
-      </w:r>
-    </w:p>
-    <w:p>
-      <w:pPr>
-        <w:pStyle w:val="Default"/>
-        <w:rPr>
-          <w:sz w:val="28"/>
-          <w:szCs w:val="28"/>
-        </w:rPr>
-      </w:pPr>
-      <w:r>
-        <w:rPr>
-          <w:sz w:val="28"/>
-          <w:szCs w:val="28"/>
-        </w:rPr>
-        <w:t xml:space="preserve">2.3.2 Основные компоненты </w:t>
-      </w:r>
-    </w:p>
-    <w:p>
-      <w:pPr>
-        <w:pStyle w:val="Default"/>
-        <w:spacing w:after="165"/>
-        <w:rPr>
-          <w:sz w:val="28"/>
-          <w:szCs w:val="28"/>
-        </w:rPr>
-      </w:pPr>
-      <w:r>
-        <w:rPr>
-          <w:sz w:val="28"/>
-          <w:szCs w:val="28"/>
-        </w:rPr>
-        <w:t xml:space="preserve">2.4 Жизненный цикл </w:t>
-      </w:r>
-    </w:p>
-    <w:p>
-      <w:pPr>
-        <w:pStyle w:val="Default"/>
-        <w:spacing w:after="165"/>
-        <w:rPr>
-          <w:sz w:val="28"/>
-          <w:szCs w:val="28"/>
-        </w:rPr>
-      </w:pPr>
-      <w:r>
-        <w:rPr>
-          <w:sz w:val="28"/>
-          <w:szCs w:val="28"/>
-        </w:rPr>
-        <w:t xml:space="preserve">2.5 Процессы разработки программного обеспечения </w:t>
-      </w:r>
-    </w:p>
-    <w:p>
-      <w:pPr>
-        <w:pStyle w:val="Default"/>
-        <w:rPr>
-          <w:sz w:val="28"/>
-          <w:szCs w:val="28"/>
-        </w:rPr>
-      </w:pPr>
-      <w:r>
-        <w:rPr>
-          <w:sz w:val="28"/>
-          <w:szCs w:val="28"/>
-        </w:rPr>
-        <w:t xml:space="preserve">2.6 Модели процессов разработки программного обеспечения </w:t>
-      </w:r>
-    </w:p>
-    <w:p>
-      <w:pPr>
-        <w:pStyle w:val="Default"/>
-        <w:rPr>
-          <w:sz w:val="28"/>
-          <w:szCs w:val="28"/>
-        </w:rPr>
-      </w:pPr>
-    </w:p>
-    <w:p>
-      <w:pPr>
-        <w:pStyle w:val="Default"/>
-        <w:rPr>
-          <w:sz w:val="28"/>
-          <w:szCs w:val="28"/>
-        </w:rPr>
-      </w:pPr>
-      <w:r>
-        <w:rPr>
-          <w:sz w:val="28"/>
-          <w:szCs w:val="28"/>
-        </w:rPr>
-        <w:t xml:space="preserve">2.7 Язык моделирования UML </w:t>
-      </w:r>
-    </w:p>
-    <w:p>
-      <w:pPr>
-        <w:pStyle w:val="Default"/>
-        <w:rPr>
-          <w:sz w:val="28"/>
-          <w:szCs w:val="28"/>
-        </w:rPr>
-      </w:pPr>
-      <w:r>
-        <w:rPr>
-          <w:sz w:val="28"/>
-          <w:szCs w:val="28"/>
-        </w:rPr>
-        <w:t xml:space="preserve">ЗАКЛЮЧЕНИЕ </w:t>
-      </w:r>
-    </w:p>
-    <w:p>
-      <w:pPr>
-        <w:pStyle w:val="Default"/>
-        <w:rPr>
-          <w:sz w:val="28"/>
-          <w:szCs w:val="28"/>
-        </w:rPr>
-      </w:pPr>
-      <w:r>
-        <w:rPr>
-          <w:sz w:val="28"/>
-          <w:szCs w:val="28"/>
-        </w:rPr>
+        <w:lastRenderedPageBreak/>
         <w:t xml:space="preserve">СПИСОК ИСПОЛЬЗОВАННОЙ ЛИТЕРАТУРЫ </w:t>
       </w:r>
     </w:p>
     <w:p>
       <w:pPr>
+        <w:spacing w:line="240" w:lineRule="auto"/>
         <w:ind w:firstLine="0"/>
         <w:jc w:val="left"/>
-        <w:rPr>
-          <w:rFonts w:eastAsia="Calibri"/>
-          <w:lang w:eastAsia="en-US"/>
-        </w:rPr>
-      </w:pPr>
-      <w:r>
+      </w:pPr>
+      <w:r>
+        <w:br w:type="page"/>
+      </w:r>
+    </w:p>
+    <w:p>
+      <w:pPr>
+        <w:ind w:firstLine="0"/>
+        <w:jc w:val="left"/>
+        <w:rPr>
+          <w:b/>
+          <w:bCs/>
+        </w:rPr>
+      </w:pPr>
+      <w:r>
+        <w:lastRenderedPageBreak/>
         <w:t>ПРИЛОЖЕНИЕ А</w:t>
       </w:r>
       <w:r>
@@ -1690,123 +3287,9 @@
         </w:rPr>
         <w:t xml:space="preserve"> </w:t>
       </w:r>
-      <w:r>
-        <w:fldChar w:fldCharType="begin"/>
-      </w:r>
-      <w:r>
-        <w:instrText xml:space="preserve"> TOC \o "1-3" \h \z \u </w:instrText>
-      </w:r>
-      <w:r>
-        <w:fldChar w:fldCharType="separate"/>
-      </w:r>
-    </w:p>
-    <w:p>
-      <w:pPr>
-        <w:pStyle w:val="11"/>
-        <w:tabs>
-          <w:tab w:val="right" w:leader="dot" w:pos="9345"/>
-        </w:tabs>
-        <w:spacing w:line="360" w:lineRule="auto"/>
-        <w:rPr>
-          <w:rFonts w:ascii="Times New Roman" w:hAnsi="Times New Roman"/>
-          <w:noProof/>
-          <w:sz w:val="28"/>
-          <w:szCs w:val="28"/>
-        </w:rPr>
-      </w:pPr>
-    </w:p>
-    <w:p>
-      <w:pPr>
-        <w:rPr>
-          <w:b/>
-          <w:bCs/>
-        </w:rPr>
-      </w:pPr>
-      <w:r>
-        <w:rPr>
-          <w:b/>
-          <w:bCs/>
-        </w:rPr>
-        <w:fldChar w:fldCharType="end"/>
-      </w:r>
-    </w:p>
-    <w:p>
-      <w:pPr>
-        <w:spacing w:line="240" w:lineRule="auto"/>
-        <w:ind w:left="2125" w:firstLine="707"/>
-        <w:jc w:val="center"/>
-        <w:rPr>
-          <w:sz w:val="24"/>
-          <w:szCs w:val="24"/>
-        </w:rPr>
-      </w:pPr>
-    </w:p>
-    <w:p>
-      <w:pPr>
-        <w:shd w:val="clear" w:color="auto" w:fill="FFFFFF"/>
-        <w:spacing w:line="240" w:lineRule="auto"/>
-        <w:ind w:firstLine="0"/>
-        <w:jc w:val="center"/>
-        <w:rPr>
-          <w:spacing w:val="-1"/>
-          <w:sz w:val="24"/>
-          <w:szCs w:val="24"/>
-        </w:rPr>
-        <w:sectPr>
-          <w:footerReference w:type="default" r:id="rId8"/>
-          <w:pgSz w:w="11906" w:h="16838"/>
-          <w:pgMar w:top="1134" w:right="850" w:bottom="1134" w:left="1701" w:header="0" w:footer="0" w:gutter="0"/>
-          <w:pgBorders>
-            <w:top w:val="single" w:sz="12" w:space="31" w:color="auto"/>
-            <w:left w:val="single" w:sz="12" w:space="21" w:color="auto"/>
-            <w:bottom w:val="single" w:sz="12" w:space="0" w:color="auto"/>
-            <w:right w:val="single" w:sz="12" w:space="20" w:color="auto"/>
-          </w:pgBorders>
-          <w:cols w:space="708"/>
-          <w:docGrid w:linePitch="381"/>
-        </w:sectPr>
-      </w:pPr>
-    </w:p>
-    <w:p>
-      <w:pPr>
-        <w:keepNext/>
-        <w:spacing w:before="240" w:after="60"/>
-        <w:jc w:val="center"/>
-        <w:outlineLvl w:val="0"/>
-        <w:rPr>
-          <w:b/>
-          <w:bCs/>
-          <w:color w:val="000000"/>
-          <w:kern w:val="32"/>
-        </w:rPr>
-      </w:pPr>
-      <w:bookmarkStart w:id="1" w:name="_Toc485310193"/>
-      <w:bookmarkStart w:id="2" w:name="_Toc9082037"/>
-      <w:r>
-        <w:rPr>
-          <w:b/>
-          <w:bCs/>
-          <w:color w:val="000000"/>
-          <w:kern w:val="32"/>
-        </w:rPr>
-        <w:lastRenderedPageBreak/>
-        <w:t>ВВЕДЕНИЕ</w:t>
-      </w:r>
-      <w:bookmarkEnd w:id="1"/>
-      <w:bookmarkEnd w:id="2"/>
-    </w:p>
-    <w:p>
-      <w:pPr>
-        <w:rPr>
-          <w:b/>
-          <w:bCs/>
-          <w:color w:val="000000"/>
-          <w:kern w:val="32"/>
-        </w:rPr>
-      </w:pPr>
     </w:p>
     <w:sectPr>
-      <w:footerReference w:type="default" r:id="rId9"/>
+      <w:footerReference w:type="default" r:id="rId8"/>
       <w:pgSz w:w="11906" w:h="16838"/>
       <w:pgMar w:top="794" w:right="737" w:bottom="340" w:left="1644" w:header="0" w:footer="0" w:gutter="0"/>
       <w:pgBorders>
@@ -1848,1760 +3331,6 @@
 </file>
 
 <file path=word/footer1.xml><?xml version="1.0" encoding="utf-8"?>
-<w:ftr xmlns:wpc="http://schemas.microsoft.com/office/word/2010/wordprocessingCanvas" xmlns:cx="http://schemas.microsoft.com/office/drawing/2014/chartex" xmlns:cx1="http://schemas.microsoft.com/office/drawing/2015/9/8/chartex" xmlns:cx2="http://schemas.microsoft.com/office/drawing/2015/10/21/chartex" xmlns:cx3="http://schemas.microsoft.com/office/drawing/2016/5/9/chartex" xmlns:cx4="http://schemas.microsoft.com/office/drawing/2016/5/10/chartex" xmlns:cx5="http://schemas.microsoft.com/office/drawing/2016/5/11/chartex" xmlns:cx6="http://schemas.microsoft.com/office/drawing/2016/5/12/chartex" xmlns:cx7="http://schemas.microsoft.com/office/drawing/2016/5/13/chartex" xmlns:cx8="http://schemas.microsoft.com/office/drawing/2016/5/14/chartex" xmlns:mc="http://schemas.openxmlformats.org/markup-compatibility/2006" xmlns:aink="http://schemas.microsoft.com/office/drawing/2016/ink" xmlns:am3d="http://schemas.microsoft.com/office/drawing/2017/model3d" xmlns:o="urn:schemas-microsoft-com:office:office" xmlns:r="http://schemas.openxmlformats.org/officeDocument/2006/relationships" xmlns:m="http://schemas.openxmlformats.org/officeDocument/2006/math" xmlns:v="urn:schemas-microsoft-com:vml" xmlns:wp14="http://schemas.microsoft.com/office/word/2010/wordprocessingDrawing" xmlns:wp="http://schemas.openxmlformats.org/drawingml/2006/wordprocessingDrawing" xmlns:w10="urn:schemas-microsoft-com:office:word" xmlns:w="http://schemas.openxmlformats.org/wordprocessingml/2006/main" xmlns:w14="http://schemas.microsoft.com/office/word/2010/wordml" xmlns:w15="http://schemas.microsoft.com/office/word/2012/wordml" xmlns:w16cid="http://schemas.microsoft.com/office/word/2016/wordml/cid" xmlns:w16se="http://schemas.microsoft.com/office/word/2015/wordml/symex" xmlns:wpg="http://schemas.microsoft.com/office/word/2010/wordprocessingGroup" xmlns:wpi="http://schemas.microsoft.com/office/word/2010/wordprocessingInk" xmlns:wne="http://schemas.microsoft.com/office/word/2006/wordml" xmlns:wps="http://schemas.microsoft.com/office/word/2010/wordprocessingShape" mc:Ignorable="w14 w15 w16se w16cid wp14">
-  <w:tbl>
-    <w:tblPr>
-      <w:tblW w:w="10207" w:type="dxa"/>
-      <w:tblInd w:w="-441" w:type="dxa"/>
-      <w:tblBorders>
-        <w:top w:val="single" w:sz="4" w:space="0" w:color="auto"/>
-        <w:left w:val="single" w:sz="4" w:space="0" w:color="auto"/>
-        <w:bottom w:val="single" w:sz="4" w:space="0" w:color="auto"/>
-        <w:right w:val="single" w:sz="4" w:space="0" w:color="auto"/>
-        <w:insideH w:val="single" w:sz="4" w:space="0" w:color="auto"/>
-        <w:insideV w:val="single" w:sz="4" w:space="0" w:color="auto"/>
-      </w:tblBorders>
-      <w:tblLook w:val="04A0" w:firstRow="1" w:lastRow="0" w:firstColumn="1" w:lastColumn="0" w:noHBand="0" w:noVBand="1"/>
-    </w:tblPr>
-    <w:tblGrid>
-      <w:gridCol w:w="565"/>
-      <w:gridCol w:w="683"/>
-      <w:gridCol w:w="1149"/>
-      <w:gridCol w:w="800"/>
-      <w:gridCol w:w="1058"/>
-      <w:gridCol w:w="3268"/>
-      <w:gridCol w:w="279"/>
-      <w:gridCol w:w="322"/>
-      <w:gridCol w:w="280"/>
-      <w:gridCol w:w="831"/>
-      <w:gridCol w:w="972"/>
-    </w:tblGrid>
-    <w:tr>
-      <w:trPr>
-        <w:trHeight w:val="283"/>
-      </w:trPr>
-      <w:tc>
-        <w:tcPr>
-          <w:tcW w:w="467" w:type="dxa"/>
-          <w:tcBorders>
-            <w:top w:val="single" w:sz="12" w:space="0" w:color="auto"/>
-            <w:left w:val="single" w:sz="12" w:space="0" w:color="auto"/>
-            <w:bottom w:val="single" w:sz="12" w:space="0" w:color="auto"/>
-            <w:right w:val="single" w:sz="12" w:space="0" w:color="auto"/>
-          </w:tcBorders>
-          <w:vAlign w:val="center"/>
-        </w:tcPr>
-        <w:p>
-          <w:pPr>
-            <w:pStyle w:val="a6"/>
-            <w:ind w:firstLine="0"/>
-            <w:jc w:val="center"/>
-            <w:rPr>
-              <w:rFonts w:ascii="GOST type A" w:hAnsi="GOST type A"/>
-              <w:i/>
-              <w:sz w:val="20"/>
-              <w:szCs w:val="20"/>
-            </w:rPr>
-          </w:pPr>
-        </w:p>
-      </w:tc>
-      <w:tc>
-        <w:tcPr>
-          <w:tcW w:w="578" w:type="dxa"/>
-          <w:tcBorders>
-            <w:top w:val="single" w:sz="12" w:space="0" w:color="auto"/>
-            <w:left w:val="single" w:sz="12" w:space="0" w:color="auto"/>
-            <w:bottom w:val="single" w:sz="12" w:space="0" w:color="auto"/>
-            <w:right w:val="single" w:sz="12" w:space="0" w:color="auto"/>
-          </w:tcBorders>
-          <w:vAlign w:val="center"/>
-        </w:tcPr>
-        <w:p>
-          <w:pPr>
-            <w:pStyle w:val="a6"/>
-            <w:ind w:firstLine="0"/>
-            <w:jc w:val="center"/>
-            <w:rPr>
-              <w:rFonts w:ascii="GOST type A" w:hAnsi="GOST type A"/>
-              <w:i/>
-              <w:sz w:val="20"/>
-              <w:szCs w:val="20"/>
-            </w:rPr>
-          </w:pPr>
-        </w:p>
-      </w:tc>
-      <w:tc>
-        <w:tcPr>
-          <w:tcW w:w="1158" w:type="dxa"/>
-          <w:tcBorders>
-            <w:top w:val="single" w:sz="12" w:space="0" w:color="auto"/>
-            <w:left w:val="single" w:sz="12" w:space="0" w:color="auto"/>
-            <w:bottom w:val="single" w:sz="12" w:space="0" w:color="auto"/>
-            <w:right w:val="single" w:sz="12" w:space="0" w:color="auto"/>
-          </w:tcBorders>
-          <w:vAlign w:val="center"/>
-        </w:tcPr>
-        <w:p>
-          <w:pPr>
-            <w:pStyle w:val="a6"/>
-            <w:ind w:firstLine="0"/>
-            <w:jc w:val="center"/>
-            <w:rPr>
-              <w:rFonts w:ascii="GOST type A" w:hAnsi="GOST type A"/>
-              <w:i/>
-              <w:sz w:val="20"/>
-              <w:szCs w:val="20"/>
-            </w:rPr>
-          </w:pPr>
-        </w:p>
-      </w:tc>
-      <w:tc>
-        <w:tcPr>
-          <w:tcW w:w="823" w:type="dxa"/>
-          <w:tcBorders>
-            <w:top w:val="single" w:sz="12" w:space="0" w:color="auto"/>
-            <w:left w:val="single" w:sz="12" w:space="0" w:color="auto"/>
-            <w:bottom w:val="single" w:sz="12" w:space="0" w:color="auto"/>
-            <w:right w:val="single" w:sz="12" w:space="0" w:color="auto"/>
-          </w:tcBorders>
-          <w:vAlign w:val="center"/>
-        </w:tcPr>
-        <w:p>
-          <w:pPr>
-            <w:pStyle w:val="a6"/>
-            <w:ind w:firstLine="0"/>
-            <w:jc w:val="center"/>
-            <w:rPr>
-              <w:rFonts w:ascii="GOST type A" w:hAnsi="GOST type A"/>
-              <w:i/>
-              <w:sz w:val="20"/>
-              <w:szCs w:val="20"/>
-            </w:rPr>
-          </w:pPr>
-        </w:p>
-      </w:tc>
-      <w:tc>
-        <w:tcPr>
-          <w:tcW w:w="856" w:type="dxa"/>
-          <w:tcBorders>
-            <w:top w:val="single" w:sz="12" w:space="0" w:color="auto"/>
-            <w:left w:val="single" w:sz="12" w:space="0" w:color="auto"/>
-            <w:bottom w:val="single" w:sz="12" w:space="0" w:color="auto"/>
-            <w:right w:val="single" w:sz="12" w:space="0" w:color="auto"/>
-          </w:tcBorders>
-          <w:vAlign w:val="center"/>
-        </w:tcPr>
-        <w:p>
-          <w:pPr>
-            <w:pStyle w:val="a6"/>
-            <w:ind w:firstLine="0"/>
-            <w:jc w:val="center"/>
-            <w:rPr>
-              <w:rFonts w:ascii="GOST type A" w:hAnsi="GOST type A"/>
-              <w:i/>
-              <w:sz w:val="20"/>
-              <w:szCs w:val="20"/>
-            </w:rPr>
-          </w:pPr>
-        </w:p>
-      </w:tc>
-      <w:tc>
-        <w:tcPr>
-          <w:tcW w:w="6325" w:type="dxa"/>
-          <w:gridSpan w:val="6"/>
-          <w:vMerge w:val="restart"/>
-          <w:tcBorders>
-            <w:top w:val="single" w:sz="12" w:space="0" w:color="auto"/>
-            <w:left w:val="single" w:sz="12" w:space="0" w:color="auto"/>
-            <w:right w:val="single" w:sz="12" w:space="0" w:color="auto"/>
-          </w:tcBorders>
-          <w:vAlign w:val="center"/>
-        </w:tcPr>
-        <w:p>
-          <w:pPr>
-            <w:pStyle w:val="a6"/>
-            <w:ind w:firstLine="0"/>
-            <w:jc w:val="center"/>
-            <w:rPr>
-              <w:rFonts w:ascii="GOST type A" w:hAnsi="GOST type A"/>
-              <w:i/>
-              <w:sz w:val="20"/>
-              <w:szCs w:val="20"/>
-            </w:rPr>
-          </w:pPr>
-          <w:r>
-            <w:rPr>
-              <w:rFonts w:ascii="GOST type A" w:hAnsi="GOST type A"/>
-              <w:i/>
-              <w:sz w:val="44"/>
-              <w:szCs w:val="44"/>
-            </w:rPr>
-            <w:t>К</w:t>
-          </w:r>
-          <w:r>
-            <w:rPr>
-              <w:rFonts w:ascii="GOST type A" w:hAnsi="GOST type A"/>
-              <w:i/>
-              <w:sz w:val="44"/>
-              <w:szCs w:val="44"/>
-            </w:rPr>
-            <w:t>П</w:t>
-          </w:r>
-          <w:r>
-            <w:rPr>
-              <w:rFonts w:ascii="GOST type A" w:hAnsi="GOST type A"/>
-              <w:i/>
-              <w:sz w:val="44"/>
-              <w:szCs w:val="44"/>
-            </w:rPr>
-            <w:t>09</w:t>
-          </w:r>
-          <w:r>
-            <w:rPr>
-              <w:rFonts w:ascii="GOST type A" w:hAnsi="GOST type A"/>
-              <w:i/>
-              <w:sz w:val="44"/>
-              <w:szCs w:val="44"/>
-            </w:rPr>
-            <w:t>.02.0</w:t>
-          </w:r>
-          <w:r>
-            <w:rPr>
-              <w:rFonts w:ascii="GOST type A" w:hAnsi="GOST type A"/>
-              <w:i/>
-              <w:sz w:val="44"/>
-              <w:szCs w:val="44"/>
-            </w:rPr>
-            <w:t>7</w:t>
-          </w:r>
-          <w:r>
-            <w:rPr>
-              <w:rFonts w:ascii="GOST type A" w:hAnsi="GOST type A"/>
-              <w:i/>
-              <w:sz w:val="44"/>
-              <w:szCs w:val="44"/>
-            </w:rPr>
-            <w:t>38</w:t>
-          </w:r>
-          <w:r>
-            <w:rPr>
-              <w:rFonts w:ascii="GOST type A" w:hAnsi="GOST type A"/>
-              <w:i/>
-              <w:sz w:val="44"/>
-              <w:szCs w:val="44"/>
-            </w:rPr>
-            <w:t>1</w:t>
-          </w:r>
-          <w:r>
-            <w:rPr>
-              <w:rFonts w:ascii="GOST type A" w:hAnsi="GOST type A"/>
-              <w:i/>
-              <w:sz w:val="44"/>
-              <w:szCs w:val="44"/>
-            </w:rPr>
-            <w:t>ПЗ</w:t>
-          </w:r>
-        </w:p>
-      </w:tc>
-    </w:tr>
-    <w:tr>
-      <w:trPr>
-        <w:trHeight w:val="283"/>
-      </w:trPr>
-      <w:tc>
-        <w:tcPr>
-          <w:tcW w:w="467" w:type="dxa"/>
-          <w:tcBorders>
-            <w:top w:val="single" w:sz="12" w:space="0" w:color="auto"/>
-            <w:left w:val="single" w:sz="12" w:space="0" w:color="auto"/>
-            <w:bottom w:val="single" w:sz="12" w:space="0" w:color="auto"/>
-            <w:right w:val="single" w:sz="12" w:space="0" w:color="auto"/>
-          </w:tcBorders>
-          <w:vAlign w:val="center"/>
-        </w:tcPr>
-        <w:p>
-          <w:pPr>
-            <w:pStyle w:val="a6"/>
-            <w:ind w:firstLine="0"/>
-            <w:jc w:val="center"/>
-            <w:rPr>
-              <w:rFonts w:ascii="GOST type A" w:hAnsi="GOST type A"/>
-              <w:i/>
-              <w:sz w:val="20"/>
-              <w:szCs w:val="20"/>
-            </w:rPr>
-          </w:pPr>
-        </w:p>
-      </w:tc>
-      <w:tc>
-        <w:tcPr>
-          <w:tcW w:w="578" w:type="dxa"/>
-          <w:tcBorders>
-            <w:top w:val="single" w:sz="12" w:space="0" w:color="auto"/>
-            <w:left w:val="single" w:sz="12" w:space="0" w:color="auto"/>
-            <w:bottom w:val="single" w:sz="12" w:space="0" w:color="auto"/>
-            <w:right w:val="single" w:sz="12" w:space="0" w:color="auto"/>
-          </w:tcBorders>
-          <w:vAlign w:val="center"/>
-        </w:tcPr>
-        <w:p>
-          <w:pPr>
-            <w:pStyle w:val="a6"/>
-            <w:ind w:firstLine="0"/>
-            <w:jc w:val="center"/>
-            <w:rPr>
-              <w:rFonts w:ascii="GOST type A" w:hAnsi="GOST type A"/>
-              <w:i/>
-              <w:sz w:val="20"/>
-              <w:szCs w:val="20"/>
-            </w:rPr>
-          </w:pPr>
-        </w:p>
-      </w:tc>
-      <w:tc>
-        <w:tcPr>
-          <w:tcW w:w="1158" w:type="dxa"/>
-          <w:tcBorders>
-            <w:top w:val="single" w:sz="12" w:space="0" w:color="auto"/>
-            <w:left w:val="single" w:sz="12" w:space="0" w:color="auto"/>
-            <w:bottom w:val="single" w:sz="12" w:space="0" w:color="auto"/>
-            <w:right w:val="single" w:sz="12" w:space="0" w:color="auto"/>
-          </w:tcBorders>
-          <w:vAlign w:val="center"/>
-        </w:tcPr>
-        <w:p>
-          <w:pPr>
-            <w:pStyle w:val="a6"/>
-            <w:ind w:firstLine="0"/>
-            <w:jc w:val="center"/>
-            <w:rPr>
-              <w:rFonts w:ascii="GOST type A" w:hAnsi="GOST type A"/>
-              <w:i/>
-              <w:sz w:val="20"/>
-              <w:szCs w:val="20"/>
-            </w:rPr>
-          </w:pPr>
-        </w:p>
-      </w:tc>
-      <w:tc>
-        <w:tcPr>
-          <w:tcW w:w="823" w:type="dxa"/>
-          <w:tcBorders>
-            <w:top w:val="single" w:sz="12" w:space="0" w:color="auto"/>
-            <w:left w:val="single" w:sz="12" w:space="0" w:color="auto"/>
-            <w:bottom w:val="single" w:sz="12" w:space="0" w:color="auto"/>
-            <w:right w:val="single" w:sz="12" w:space="0" w:color="auto"/>
-          </w:tcBorders>
-          <w:vAlign w:val="center"/>
-        </w:tcPr>
-        <w:p>
-          <w:pPr>
-            <w:pStyle w:val="a6"/>
-            <w:ind w:firstLine="0"/>
-            <w:jc w:val="center"/>
-            <w:rPr>
-              <w:rFonts w:ascii="GOST type A" w:hAnsi="GOST type A"/>
-              <w:i/>
-              <w:sz w:val="20"/>
-              <w:szCs w:val="20"/>
-            </w:rPr>
-          </w:pPr>
-        </w:p>
-      </w:tc>
-      <w:tc>
-        <w:tcPr>
-          <w:tcW w:w="856" w:type="dxa"/>
-          <w:tcBorders>
-            <w:top w:val="single" w:sz="12" w:space="0" w:color="auto"/>
-            <w:left w:val="single" w:sz="12" w:space="0" w:color="auto"/>
-            <w:bottom w:val="single" w:sz="12" w:space="0" w:color="auto"/>
-            <w:right w:val="single" w:sz="12" w:space="0" w:color="auto"/>
-          </w:tcBorders>
-          <w:vAlign w:val="center"/>
-        </w:tcPr>
-        <w:p>
-          <w:pPr>
-            <w:pStyle w:val="a6"/>
-            <w:ind w:firstLine="0"/>
-            <w:jc w:val="center"/>
-            <w:rPr>
-              <w:rFonts w:ascii="GOST type A" w:hAnsi="GOST type A"/>
-              <w:i/>
-              <w:sz w:val="20"/>
-              <w:szCs w:val="20"/>
-            </w:rPr>
-          </w:pPr>
-        </w:p>
-      </w:tc>
-      <w:tc>
-        <w:tcPr>
-          <w:tcW w:w="6325" w:type="dxa"/>
-          <w:gridSpan w:val="6"/>
-          <w:vMerge/>
-          <w:tcBorders>
-            <w:left w:val="single" w:sz="12" w:space="0" w:color="auto"/>
-            <w:right w:val="single" w:sz="12" w:space="0" w:color="auto"/>
-          </w:tcBorders>
-          <w:vAlign w:val="center"/>
-        </w:tcPr>
-        <w:p>
-          <w:pPr>
-            <w:pStyle w:val="a6"/>
-            <w:ind w:firstLine="0"/>
-            <w:jc w:val="center"/>
-            <w:rPr>
-              <w:rFonts w:ascii="GOST type A" w:hAnsi="GOST type A"/>
-              <w:i/>
-              <w:sz w:val="20"/>
-              <w:szCs w:val="20"/>
-            </w:rPr>
-          </w:pPr>
-        </w:p>
-      </w:tc>
-    </w:tr>
-    <w:tr>
-      <w:trPr>
-        <w:trHeight w:val="283"/>
-      </w:trPr>
-      <w:tc>
-        <w:tcPr>
-          <w:tcW w:w="467" w:type="dxa"/>
-          <w:tcBorders>
-            <w:left w:val="single" w:sz="12" w:space="0" w:color="auto"/>
-            <w:right w:val="single" w:sz="12" w:space="0" w:color="auto"/>
-          </w:tcBorders>
-          <w:vAlign w:val="center"/>
-        </w:tcPr>
-        <w:p>
-          <w:pPr>
-            <w:pStyle w:val="a6"/>
-            <w:ind w:firstLine="0"/>
-            <w:jc w:val="center"/>
-            <w:rPr>
-              <w:rFonts w:ascii="GOST type A" w:hAnsi="GOST type A"/>
-              <w:i/>
-              <w:sz w:val="20"/>
-              <w:szCs w:val="20"/>
-            </w:rPr>
-          </w:pPr>
-          <w:proofErr w:type="spellStart"/>
-          <w:r>
-            <w:rPr>
-              <w:rFonts w:ascii="GOST type A" w:hAnsi="GOST type A"/>
-              <w:i/>
-              <w:sz w:val="20"/>
-              <w:szCs w:val="20"/>
-            </w:rPr>
-            <w:t>Изм</w:t>
-          </w:r>
-          <w:proofErr w:type="spellEnd"/>
-        </w:p>
-      </w:tc>
-      <w:tc>
-        <w:tcPr>
-          <w:tcW w:w="578" w:type="dxa"/>
-          <w:tcBorders>
-            <w:left w:val="single" w:sz="12" w:space="0" w:color="auto"/>
-            <w:right w:val="single" w:sz="12" w:space="0" w:color="auto"/>
-          </w:tcBorders>
-          <w:vAlign w:val="center"/>
-        </w:tcPr>
-        <w:p>
-          <w:pPr>
-            <w:pStyle w:val="a6"/>
-            <w:ind w:firstLine="0"/>
-            <w:jc w:val="center"/>
-            <w:rPr>
-              <w:rFonts w:ascii="GOST type A" w:hAnsi="GOST type A"/>
-              <w:i/>
-              <w:sz w:val="20"/>
-              <w:szCs w:val="20"/>
-            </w:rPr>
-          </w:pPr>
-          <w:r>
-            <w:rPr>
-              <w:rFonts w:ascii="GOST type A" w:hAnsi="GOST type A"/>
-              <w:i/>
-              <w:sz w:val="20"/>
-              <w:szCs w:val="20"/>
-            </w:rPr>
-            <w:t>Лист</w:t>
-          </w:r>
-        </w:p>
-      </w:tc>
-      <w:tc>
-        <w:tcPr>
-          <w:tcW w:w="1158" w:type="dxa"/>
-          <w:tcBorders>
-            <w:left w:val="single" w:sz="12" w:space="0" w:color="auto"/>
-            <w:right w:val="single" w:sz="12" w:space="0" w:color="auto"/>
-          </w:tcBorders>
-          <w:vAlign w:val="center"/>
-        </w:tcPr>
-        <w:p>
-          <w:pPr>
-            <w:pStyle w:val="a6"/>
-            <w:ind w:firstLine="0"/>
-            <w:jc w:val="center"/>
-            <w:rPr>
-              <w:rFonts w:ascii="GOST type A" w:hAnsi="GOST type A"/>
-              <w:i/>
-              <w:sz w:val="20"/>
-              <w:szCs w:val="20"/>
-            </w:rPr>
-          </w:pPr>
-          <w:r>
-            <w:rPr>
-              <w:rFonts w:ascii="GOST type A" w:hAnsi="GOST type A"/>
-              <w:i/>
-              <w:sz w:val="20"/>
-              <w:szCs w:val="20"/>
-            </w:rPr>
-            <w:t>№ докум.</w:t>
-          </w:r>
-        </w:p>
-      </w:tc>
-      <w:tc>
-        <w:tcPr>
-          <w:tcW w:w="823" w:type="dxa"/>
-          <w:tcBorders>
-            <w:left w:val="single" w:sz="12" w:space="0" w:color="auto"/>
-            <w:right w:val="single" w:sz="12" w:space="0" w:color="auto"/>
-          </w:tcBorders>
-          <w:vAlign w:val="center"/>
-        </w:tcPr>
-        <w:p>
-          <w:pPr>
-            <w:pStyle w:val="a6"/>
-            <w:ind w:firstLine="0"/>
-            <w:jc w:val="center"/>
-            <w:rPr>
-              <w:rFonts w:ascii="GOST type A" w:hAnsi="GOST type A"/>
-              <w:i/>
-              <w:sz w:val="20"/>
-              <w:szCs w:val="20"/>
-            </w:rPr>
-          </w:pPr>
-          <w:proofErr w:type="spellStart"/>
-          <w:r>
-            <w:rPr>
-              <w:rFonts w:ascii="GOST type A" w:hAnsi="GOST type A"/>
-              <w:i/>
-              <w:sz w:val="20"/>
-              <w:szCs w:val="20"/>
-            </w:rPr>
-            <w:t>Подп</w:t>
-          </w:r>
-          <w:proofErr w:type="spellEnd"/>
-        </w:p>
-      </w:tc>
-      <w:tc>
-        <w:tcPr>
-          <w:tcW w:w="856" w:type="dxa"/>
-          <w:tcBorders>
-            <w:left w:val="single" w:sz="12" w:space="0" w:color="auto"/>
-          </w:tcBorders>
-          <w:vAlign w:val="center"/>
-        </w:tcPr>
-        <w:p>
-          <w:pPr>
-            <w:pStyle w:val="a6"/>
-            <w:ind w:firstLine="0"/>
-            <w:jc w:val="center"/>
-            <w:rPr>
-              <w:rFonts w:ascii="GOST type A" w:hAnsi="GOST type A"/>
-              <w:i/>
-              <w:sz w:val="20"/>
-              <w:szCs w:val="20"/>
-            </w:rPr>
-          </w:pPr>
-          <w:r>
-            <w:rPr>
-              <w:rFonts w:ascii="GOST type A" w:hAnsi="GOST type A"/>
-              <w:i/>
-              <w:sz w:val="20"/>
-              <w:szCs w:val="20"/>
-            </w:rPr>
-            <w:t>Дата</w:t>
-          </w:r>
-        </w:p>
-      </w:tc>
-      <w:tc>
-        <w:tcPr>
-          <w:tcW w:w="6325" w:type="dxa"/>
-          <w:gridSpan w:val="6"/>
-          <w:vMerge/>
-          <w:tcBorders>
-            <w:left w:val="single" w:sz="12" w:space="0" w:color="auto"/>
-            <w:bottom w:val="single" w:sz="12" w:space="0" w:color="auto"/>
-            <w:right w:val="single" w:sz="12" w:space="0" w:color="auto"/>
-          </w:tcBorders>
-          <w:vAlign w:val="center"/>
-        </w:tcPr>
-        <w:p>
-          <w:pPr>
-            <w:pStyle w:val="a6"/>
-            <w:ind w:firstLine="0"/>
-            <w:jc w:val="center"/>
-            <w:rPr>
-              <w:rFonts w:ascii="GOST type A" w:hAnsi="GOST type A"/>
-              <w:i/>
-              <w:sz w:val="20"/>
-              <w:szCs w:val="20"/>
-            </w:rPr>
-          </w:pPr>
-        </w:p>
-      </w:tc>
-    </w:tr>
-    <w:tr>
-      <w:trPr>
-        <w:trHeight w:val="283"/>
-      </w:trPr>
-      <w:tc>
-        <w:tcPr>
-          <w:tcW w:w="1045" w:type="dxa"/>
-          <w:gridSpan w:val="2"/>
-          <w:tcBorders>
-            <w:top w:val="single" w:sz="12" w:space="0" w:color="auto"/>
-            <w:left w:val="single" w:sz="12" w:space="0" w:color="auto"/>
-            <w:bottom w:val="single" w:sz="12" w:space="0" w:color="auto"/>
-            <w:right w:val="single" w:sz="12" w:space="0" w:color="auto"/>
-          </w:tcBorders>
-          <w:vAlign w:val="center"/>
-        </w:tcPr>
-        <w:p>
-          <w:pPr>
-            <w:pStyle w:val="a6"/>
-            <w:ind w:firstLine="0"/>
-            <w:jc w:val="center"/>
-            <w:rPr>
-              <w:rFonts w:ascii="GOST type A" w:hAnsi="GOST type A"/>
-              <w:i/>
-              <w:sz w:val="20"/>
-              <w:szCs w:val="20"/>
-            </w:rPr>
-          </w:pPr>
-          <w:proofErr w:type="spellStart"/>
-          <w:r>
-            <w:rPr>
-              <w:rFonts w:ascii="GOST type A" w:hAnsi="GOST type A"/>
-              <w:i/>
-              <w:sz w:val="20"/>
-              <w:szCs w:val="20"/>
-            </w:rPr>
-            <w:t>Разраб</w:t>
-          </w:r>
-          <w:proofErr w:type="spellEnd"/>
-          <w:r>
-            <w:rPr>
-              <w:rFonts w:ascii="GOST type A" w:hAnsi="GOST type A"/>
-              <w:i/>
-              <w:sz w:val="20"/>
-              <w:szCs w:val="20"/>
-            </w:rPr>
-            <w:t>.</w:t>
-          </w:r>
-        </w:p>
-      </w:tc>
-      <w:tc>
-        <w:tcPr>
-          <w:tcW w:w="1158" w:type="dxa"/>
-          <w:tcBorders>
-            <w:top w:val="single" w:sz="12" w:space="0" w:color="auto"/>
-            <w:left w:val="single" w:sz="12" w:space="0" w:color="auto"/>
-            <w:bottom w:val="single" w:sz="12" w:space="0" w:color="auto"/>
-            <w:right w:val="single" w:sz="12" w:space="0" w:color="auto"/>
-          </w:tcBorders>
-          <w:vAlign w:val="center"/>
-        </w:tcPr>
-        <w:p>
-          <w:pPr>
-            <w:pStyle w:val="a6"/>
-            <w:ind w:firstLine="0"/>
-            <w:jc w:val="center"/>
-            <w:rPr>
-              <w:rFonts w:ascii="GOST type A" w:hAnsi="GOST type A"/>
-              <w:i/>
-              <w:sz w:val="16"/>
-              <w:szCs w:val="16"/>
-            </w:rPr>
-          </w:pPr>
-          <w:r>
-            <w:rPr>
-              <w:rFonts w:ascii="GOST type A" w:hAnsi="GOST type A"/>
-              <w:i/>
-              <w:sz w:val="16"/>
-              <w:szCs w:val="16"/>
-            </w:rPr>
-            <w:t>ФИО</w:t>
-          </w:r>
-        </w:p>
-      </w:tc>
-      <w:tc>
-        <w:tcPr>
-          <w:tcW w:w="823" w:type="dxa"/>
-          <w:tcBorders>
-            <w:top w:val="single" w:sz="12" w:space="0" w:color="auto"/>
-            <w:left w:val="single" w:sz="12" w:space="0" w:color="auto"/>
-            <w:bottom w:val="single" w:sz="12" w:space="0" w:color="auto"/>
-            <w:right w:val="single" w:sz="12" w:space="0" w:color="auto"/>
-          </w:tcBorders>
-          <w:vAlign w:val="center"/>
-        </w:tcPr>
-        <w:p>
-          <w:pPr>
-            <w:pStyle w:val="a6"/>
-            <w:ind w:firstLine="0"/>
-            <w:jc w:val="center"/>
-            <w:rPr>
-              <w:rFonts w:ascii="GOST type A" w:hAnsi="GOST type A"/>
-              <w:i/>
-              <w:sz w:val="20"/>
-              <w:szCs w:val="20"/>
-            </w:rPr>
-          </w:pPr>
-        </w:p>
-      </w:tc>
-      <w:tc>
-        <w:tcPr>
-          <w:tcW w:w="856" w:type="dxa"/>
-          <w:tcBorders>
-            <w:top w:val="single" w:sz="12" w:space="0" w:color="auto"/>
-            <w:left w:val="single" w:sz="12" w:space="0" w:color="auto"/>
-            <w:bottom w:val="single" w:sz="12" w:space="0" w:color="auto"/>
-            <w:right w:val="single" w:sz="12" w:space="0" w:color="auto"/>
-          </w:tcBorders>
-          <w:vAlign w:val="center"/>
-        </w:tcPr>
-        <w:p>
-          <w:pPr>
-            <w:pStyle w:val="a6"/>
-            <w:ind w:firstLine="0"/>
-            <w:jc w:val="center"/>
-            <w:rPr>
-              <w:rFonts w:ascii="GOST type A" w:hAnsi="GOST type A"/>
-              <w:i/>
-              <w:sz w:val="20"/>
-              <w:szCs w:val="20"/>
-            </w:rPr>
-          </w:pPr>
-          <w:r>
-            <w:rPr>
-              <w:rFonts w:ascii="GOST type A" w:hAnsi="GOST type A"/>
-              <w:i/>
-              <w:sz w:val="20"/>
-              <w:szCs w:val="20"/>
-            </w:rPr>
-            <w:t>18.0</w:t>
-          </w:r>
-          <w:r>
-            <w:rPr>
-              <w:rFonts w:ascii="GOST type A" w:hAnsi="GOST type A"/>
-              <w:i/>
-              <w:sz w:val="20"/>
-              <w:szCs w:val="20"/>
-            </w:rPr>
-            <w:t>5</w:t>
-          </w:r>
-          <w:r>
-            <w:rPr>
-              <w:rFonts w:ascii="GOST type A" w:hAnsi="GOST type A"/>
-              <w:i/>
-              <w:sz w:val="20"/>
-              <w:szCs w:val="20"/>
-            </w:rPr>
-            <w:t>.</w:t>
-          </w:r>
-          <w:r>
-            <w:rPr>
-              <w:rFonts w:ascii="GOST type A" w:hAnsi="GOST type A"/>
-              <w:i/>
-              <w:sz w:val="20"/>
-              <w:szCs w:val="20"/>
-            </w:rPr>
-            <w:t>20г.</w:t>
-          </w:r>
-        </w:p>
-      </w:tc>
-      <w:tc>
-        <w:tcPr>
-          <w:tcW w:w="3655" w:type="dxa"/>
-          <w:vMerge w:val="restart"/>
-          <w:tcBorders>
-            <w:top w:val="single" w:sz="12" w:space="0" w:color="auto"/>
-            <w:left w:val="single" w:sz="12" w:space="0" w:color="auto"/>
-            <w:right w:val="single" w:sz="12" w:space="0" w:color="auto"/>
-          </w:tcBorders>
-          <w:vAlign w:val="center"/>
-        </w:tcPr>
-        <w:p>
-          <w:pPr>
-            <w:pStyle w:val="a6"/>
-            <w:ind w:firstLine="0"/>
-            <w:jc w:val="center"/>
-            <w:rPr>
-              <w:rFonts w:ascii="GOST type A" w:hAnsi="GOST type A"/>
-              <w:i/>
-              <w:sz w:val="24"/>
-              <w:szCs w:val="24"/>
-            </w:rPr>
-          </w:pPr>
-        </w:p>
-      </w:tc>
-      <w:tc>
-        <w:tcPr>
-          <w:tcW w:w="863" w:type="dxa"/>
-          <w:gridSpan w:val="3"/>
-          <w:tcBorders>
-            <w:top w:val="single" w:sz="12" w:space="0" w:color="auto"/>
-            <w:left w:val="single" w:sz="12" w:space="0" w:color="auto"/>
-            <w:bottom w:val="single" w:sz="12" w:space="0" w:color="auto"/>
-            <w:right w:val="single" w:sz="12" w:space="0" w:color="auto"/>
-          </w:tcBorders>
-          <w:vAlign w:val="center"/>
-        </w:tcPr>
-        <w:p>
-          <w:pPr>
-            <w:pStyle w:val="a6"/>
-            <w:ind w:firstLine="0"/>
-            <w:jc w:val="center"/>
-            <w:rPr>
-              <w:rFonts w:ascii="GOST type A" w:hAnsi="GOST type A"/>
-              <w:i/>
-              <w:sz w:val="20"/>
-              <w:szCs w:val="20"/>
-            </w:rPr>
-          </w:pPr>
-          <w:r>
-            <w:rPr>
-              <w:rFonts w:ascii="GOST type A" w:hAnsi="GOST type A"/>
-              <w:i/>
-              <w:sz w:val="20"/>
-              <w:szCs w:val="20"/>
-            </w:rPr>
-            <w:t>Лит.</w:t>
-          </w:r>
-        </w:p>
-      </w:tc>
-      <w:tc>
-        <w:tcPr>
-          <w:tcW w:w="833" w:type="dxa"/>
-          <w:tcBorders>
-            <w:top w:val="single" w:sz="12" w:space="0" w:color="auto"/>
-            <w:left w:val="single" w:sz="12" w:space="0" w:color="auto"/>
-            <w:bottom w:val="single" w:sz="12" w:space="0" w:color="auto"/>
-            <w:right w:val="single" w:sz="12" w:space="0" w:color="auto"/>
-          </w:tcBorders>
-          <w:vAlign w:val="center"/>
-        </w:tcPr>
-        <w:p>
-          <w:pPr>
-            <w:pStyle w:val="a6"/>
-            <w:ind w:firstLine="0"/>
-            <w:jc w:val="center"/>
-            <w:rPr>
-              <w:rFonts w:ascii="GOST type A" w:hAnsi="GOST type A"/>
-              <w:i/>
-              <w:sz w:val="20"/>
-              <w:szCs w:val="20"/>
-            </w:rPr>
-          </w:pPr>
-          <w:r>
-            <w:rPr>
-              <w:rFonts w:ascii="GOST type A" w:hAnsi="GOST type A"/>
-              <w:i/>
-              <w:sz w:val="20"/>
-              <w:szCs w:val="20"/>
-            </w:rPr>
-            <w:t>Лист.</w:t>
-          </w:r>
-        </w:p>
-      </w:tc>
-      <w:tc>
-        <w:tcPr>
-          <w:tcW w:w="974" w:type="dxa"/>
-          <w:tcBorders>
-            <w:top w:val="single" w:sz="12" w:space="0" w:color="auto"/>
-            <w:left w:val="single" w:sz="12" w:space="0" w:color="auto"/>
-            <w:bottom w:val="single" w:sz="12" w:space="0" w:color="auto"/>
-            <w:right w:val="single" w:sz="12" w:space="0" w:color="auto"/>
-          </w:tcBorders>
-          <w:vAlign w:val="center"/>
-        </w:tcPr>
-        <w:p>
-          <w:pPr>
-            <w:pStyle w:val="a6"/>
-            <w:ind w:firstLine="0"/>
-            <w:jc w:val="center"/>
-            <w:rPr>
-              <w:rFonts w:ascii="GOST type A" w:hAnsi="GOST type A"/>
-              <w:i/>
-              <w:sz w:val="20"/>
-              <w:szCs w:val="20"/>
-            </w:rPr>
-          </w:pPr>
-          <w:r>
-            <w:rPr>
-              <w:rFonts w:ascii="GOST type A" w:hAnsi="GOST type A"/>
-              <w:i/>
-              <w:sz w:val="20"/>
-              <w:szCs w:val="20"/>
-            </w:rPr>
-            <w:t>Листов</w:t>
-          </w:r>
-        </w:p>
-      </w:tc>
-    </w:tr>
-    <w:tr>
-      <w:trPr>
-        <w:trHeight w:val="283"/>
-      </w:trPr>
-      <w:tc>
-        <w:tcPr>
-          <w:tcW w:w="1045" w:type="dxa"/>
-          <w:gridSpan w:val="2"/>
-          <w:tcBorders>
-            <w:top w:val="single" w:sz="12" w:space="0" w:color="auto"/>
-            <w:left w:val="single" w:sz="12" w:space="0" w:color="auto"/>
-            <w:bottom w:val="single" w:sz="12" w:space="0" w:color="auto"/>
-            <w:right w:val="single" w:sz="12" w:space="0" w:color="auto"/>
-          </w:tcBorders>
-          <w:vAlign w:val="center"/>
-        </w:tcPr>
-        <w:p>
-          <w:pPr>
-            <w:pStyle w:val="a6"/>
-            <w:ind w:firstLine="0"/>
-            <w:jc w:val="center"/>
-            <w:rPr>
-              <w:rFonts w:ascii="GOST type A" w:hAnsi="GOST type A"/>
-              <w:i/>
-              <w:sz w:val="20"/>
-              <w:szCs w:val="20"/>
-            </w:rPr>
-          </w:pPr>
-          <w:r>
-            <w:rPr>
-              <w:rFonts w:ascii="GOST type A" w:hAnsi="GOST type A"/>
-              <w:i/>
-              <w:sz w:val="20"/>
-              <w:szCs w:val="20"/>
-            </w:rPr>
-            <w:t>Пров.</w:t>
-          </w:r>
-        </w:p>
-      </w:tc>
-      <w:tc>
-        <w:tcPr>
-          <w:tcW w:w="1158" w:type="dxa"/>
-          <w:tcBorders>
-            <w:top w:val="single" w:sz="12" w:space="0" w:color="auto"/>
-            <w:left w:val="single" w:sz="12" w:space="0" w:color="auto"/>
-            <w:bottom w:val="single" w:sz="12" w:space="0" w:color="auto"/>
-            <w:right w:val="single" w:sz="12" w:space="0" w:color="auto"/>
-          </w:tcBorders>
-          <w:vAlign w:val="center"/>
-        </w:tcPr>
-        <w:p>
-          <w:pPr>
-            <w:pStyle w:val="a6"/>
-            <w:ind w:firstLine="0"/>
-            <w:jc w:val="center"/>
-            <w:rPr>
-              <w:rFonts w:ascii="GOST type A" w:hAnsi="GOST type A"/>
-              <w:i/>
-              <w:sz w:val="20"/>
-              <w:szCs w:val="20"/>
-            </w:rPr>
-          </w:pPr>
-          <w:proofErr w:type="spellStart"/>
-          <w:r>
-            <w:rPr>
-              <w:rFonts w:ascii="GOST type A" w:hAnsi="GOST type A"/>
-              <w:i/>
-              <w:sz w:val="18"/>
-              <w:szCs w:val="20"/>
-            </w:rPr>
-            <w:t>Федюкович</w:t>
-          </w:r>
-          <w:proofErr w:type="spellEnd"/>
-          <w:r>
-            <w:rPr>
-              <w:rFonts w:ascii="GOST type A" w:hAnsi="GOST type A"/>
-              <w:i/>
-              <w:sz w:val="18"/>
-              <w:szCs w:val="20"/>
-            </w:rPr>
-            <w:t xml:space="preserve"> С.В</w:t>
-          </w:r>
-        </w:p>
-      </w:tc>
-      <w:tc>
-        <w:tcPr>
-          <w:tcW w:w="823" w:type="dxa"/>
-          <w:tcBorders>
-            <w:top w:val="single" w:sz="12" w:space="0" w:color="auto"/>
-            <w:left w:val="single" w:sz="12" w:space="0" w:color="auto"/>
-            <w:bottom w:val="single" w:sz="12" w:space="0" w:color="auto"/>
-            <w:right w:val="single" w:sz="12" w:space="0" w:color="auto"/>
-          </w:tcBorders>
-          <w:vAlign w:val="center"/>
-        </w:tcPr>
-        <w:p>
-          <w:pPr>
-            <w:pStyle w:val="a6"/>
-            <w:ind w:firstLine="0"/>
-            <w:jc w:val="center"/>
-            <w:rPr>
-              <w:rFonts w:ascii="GOST type A" w:hAnsi="GOST type A"/>
-              <w:i/>
-              <w:sz w:val="20"/>
-              <w:szCs w:val="20"/>
-            </w:rPr>
-          </w:pPr>
-        </w:p>
-      </w:tc>
-      <w:tc>
-        <w:tcPr>
-          <w:tcW w:w="856" w:type="dxa"/>
-          <w:tcBorders>
-            <w:top w:val="single" w:sz="12" w:space="0" w:color="auto"/>
-            <w:left w:val="single" w:sz="12" w:space="0" w:color="auto"/>
-            <w:bottom w:val="single" w:sz="12" w:space="0" w:color="auto"/>
-            <w:right w:val="single" w:sz="12" w:space="0" w:color="auto"/>
-          </w:tcBorders>
-          <w:vAlign w:val="center"/>
-        </w:tcPr>
-        <w:p>
-          <w:pPr>
-            <w:pStyle w:val="a6"/>
-            <w:ind w:firstLine="0"/>
-            <w:jc w:val="center"/>
-            <w:rPr>
-              <w:rFonts w:ascii="GOST type A" w:hAnsi="GOST type A"/>
-              <w:i/>
-              <w:sz w:val="20"/>
-              <w:szCs w:val="20"/>
-            </w:rPr>
-          </w:pPr>
-        </w:p>
-      </w:tc>
-      <w:tc>
-        <w:tcPr>
-          <w:tcW w:w="3655" w:type="dxa"/>
-          <w:vMerge/>
-          <w:tcBorders>
-            <w:left w:val="single" w:sz="12" w:space="0" w:color="auto"/>
-            <w:right w:val="single" w:sz="12" w:space="0" w:color="auto"/>
-          </w:tcBorders>
-          <w:vAlign w:val="center"/>
-        </w:tcPr>
-        <w:p>
-          <w:pPr>
-            <w:pStyle w:val="a6"/>
-            <w:ind w:firstLine="0"/>
-            <w:jc w:val="center"/>
-            <w:rPr>
-              <w:rFonts w:ascii="GOST type A" w:hAnsi="GOST type A"/>
-              <w:i/>
-              <w:sz w:val="20"/>
-              <w:szCs w:val="20"/>
-            </w:rPr>
-          </w:pPr>
-        </w:p>
-      </w:tc>
-      <w:tc>
-        <w:tcPr>
-          <w:tcW w:w="279" w:type="dxa"/>
-          <w:tcBorders>
-            <w:top w:val="single" w:sz="12" w:space="0" w:color="auto"/>
-            <w:left w:val="single" w:sz="12" w:space="0" w:color="auto"/>
-            <w:bottom w:val="single" w:sz="12" w:space="0" w:color="auto"/>
-            <w:right w:val="single" w:sz="12" w:space="0" w:color="auto"/>
-          </w:tcBorders>
-          <w:vAlign w:val="center"/>
-        </w:tcPr>
-        <w:p>
-          <w:pPr>
-            <w:pStyle w:val="a6"/>
-            <w:ind w:firstLine="0"/>
-            <w:jc w:val="center"/>
-            <w:rPr>
-              <w:rFonts w:ascii="GOST type A" w:hAnsi="GOST type A"/>
-              <w:i/>
-              <w:sz w:val="20"/>
-              <w:szCs w:val="20"/>
-            </w:rPr>
-          </w:pPr>
-        </w:p>
-      </w:tc>
-      <w:tc>
-        <w:tcPr>
-          <w:tcW w:w="304" w:type="dxa"/>
-          <w:tcBorders>
-            <w:top w:val="single" w:sz="12" w:space="0" w:color="auto"/>
-            <w:left w:val="single" w:sz="12" w:space="0" w:color="auto"/>
-            <w:bottom w:val="single" w:sz="12" w:space="0" w:color="auto"/>
-            <w:right w:val="single" w:sz="12" w:space="0" w:color="auto"/>
-          </w:tcBorders>
-          <w:vAlign w:val="center"/>
-        </w:tcPr>
-        <w:p>
-          <w:pPr>
-            <w:pStyle w:val="a6"/>
-            <w:ind w:firstLine="0"/>
-            <w:jc w:val="center"/>
-            <w:rPr>
-              <w:rFonts w:ascii="GOST type A" w:hAnsi="GOST type A"/>
-              <w:i/>
-              <w:sz w:val="20"/>
-              <w:szCs w:val="20"/>
-            </w:rPr>
-          </w:pPr>
-          <w:r>
-            <w:rPr>
-              <w:rFonts w:ascii="GOST type A" w:hAnsi="GOST type A"/>
-              <w:i/>
-              <w:sz w:val="20"/>
-              <w:szCs w:val="20"/>
-            </w:rPr>
-            <w:t>У</w:t>
-          </w:r>
-        </w:p>
-      </w:tc>
-      <w:tc>
-        <w:tcPr>
-          <w:tcW w:w="280" w:type="dxa"/>
-          <w:tcBorders>
-            <w:top w:val="single" w:sz="12" w:space="0" w:color="auto"/>
-            <w:left w:val="single" w:sz="12" w:space="0" w:color="auto"/>
-            <w:bottom w:val="single" w:sz="12" w:space="0" w:color="auto"/>
-            <w:right w:val="single" w:sz="12" w:space="0" w:color="auto"/>
-          </w:tcBorders>
-          <w:vAlign w:val="center"/>
-        </w:tcPr>
-        <w:p>
-          <w:pPr>
-            <w:pStyle w:val="a6"/>
-            <w:ind w:firstLine="0"/>
-            <w:jc w:val="center"/>
-            <w:rPr>
-              <w:rFonts w:ascii="GOST type A" w:hAnsi="GOST type A"/>
-              <w:i/>
-              <w:sz w:val="20"/>
-              <w:szCs w:val="20"/>
-            </w:rPr>
-          </w:pPr>
-        </w:p>
-      </w:tc>
-      <w:tc>
-        <w:tcPr>
-          <w:tcW w:w="833" w:type="dxa"/>
-          <w:tcBorders>
-            <w:top w:val="single" w:sz="12" w:space="0" w:color="auto"/>
-            <w:left w:val="single" w:sz="12" w:space="0" w:color="auto"/>
-            <w:bottom w:val="single" w:sz="12" w:space="0" w:color="auto"/>
-            <w:right w:val="single" w:sz="12" w:space="0" w:color="auto"/>
-          </w:tcBorders>
-          <w:vAlign w:val="center"/>
-        </w:tcPr>
-        <w:p>
-          <w:pPr>
-            <w:pStyle w:val="a6"/>
-            <w:ind w:firstLine="0"/>
-            <w:jc w:val="center"/>
-            <w:rPr>
-              <w:rFonts w:ascii="GOST type A" w:hAnsi="GOST type A"/>
-              <w:i/>
-              <w:sz w:val="20"/>
-              <w:szCs w:val="20"/>
-            </w:rPr>
-          </w:pPr>
-        </w:p>
-      </w:tc>
-      <w:tc>
-        <w:tcPr>
-          <w:tcW w:w="974" w:type="dxa"/>
-          <w:tcBorders>
-            <w:top w:val="single" w:sz="12" w:space="0" w:color="auto"/>
-            <w:left w:val="single" w:sz="12" w:space="0" w:color="auto"/>
-            <w:bottom w:val="single" w:sz="12" w:space="0" w:color="auto"/>
-            <w:right w:val="single" w:sz="12" w:space="0" w:color="auto"/>
-          </w:tcBorders>
-          <w:vAlign w:val="center"/>
-        </w:tcPr>
-        <w:p>
-          <w:pPr>
-            <w:pStyle w:val="a6"/>
-            <w:ind w:firstLine="0"/>
-            <w:jc w:val="center"/>
-            <w:rPr>
-              <w:rFonts w:ascii="GOST type A" w:hAnsi="GOST type A"/>
-              <w:i/>
-              <w:sz w:val="20"/>
-              <w:szCs w:val="20"/>
-            </w:rPr>
-          </w:pPr>
-        </w:p>
-      </w:tc>
-    </w:tr>
-    <w:tr>
-      <w:trPr>
-        <w:trHeight w:val="283"/>
-      </w:trPr>
-      <w:tc>
-        <w:tcPr>
-          <w:tcW w:w="1045" w:type="dxa"/>
-          <w:gridSpan w:val="2"/>
-          <w:tcBorders>
-            <w:top w:val="single" w:sz="12" w:space="0" w:color="auto"/>
-            <w:left w:val="single" w:sz="12" w:space="0" w:color="auto"/>
-            <w:bottom w:val="single" w:sz="12" w:space="0" w:color="auto"/>
-            <w:right w:val="single" w:sz="12" w:space="0" w:color="auto"/>
-          </w:tcBorders>
-          <w:vAlign w:val="center"/>
-        </w:tcPr>
-        <w:p>
-          <w:pPr>
-            <w:pStyle w:val="a6"/>
-            <w:ind w:firstLine="0"/>
-            <w:jc w:val="center"/>
-            <w:rPr>
-              <w:rFonts w:ascii="GOST type A" w:hAnsi="GOST type A"/>
-              <w:i/>
-              <w:sz w:val="20"/>
-              <w:szCs w:val="20"/>
-            </w:rPr>
-          </w:pPr>
-        </w:p>
-      </w:tc>
-      <w:tc>
-        <w:tcPr>
-          <w:tcW w:w="1158" w:type="dxa"/>
-          <w:tcBorders>
-            <w:top w:val="single" w:sz="12" w:space="0" w:color="auto"/>
-            <w:left w:val="single" w:sz="12" w:space="0" w:color="auto"/>
-            <w:bottom w:val="single" w:sz="12" w:space="0" w:color="auto"/>
-            <w:right w:val="single" w:sz="12" w:space="0" w:color="auto"/>
-          </w:tcBorders>
-          <w:vAlign w:val="center"/>
-        </w:tcPr>
-        <w:p>
-          <w:pPr>
-            <w:pStyle w:val="a6"/>
-            <w:ind w:firstLine="0"/>
-            <w:jc w:val="center"/>
-            <w:rPr>
-              <w:rFonts w:ascii="GOST type A" w:hAnsi="GOST type A"/>
-              <w:i/>
-              <w:sz w:val="20"/>
-              <w:szCs w:val="20"/>
-            </w:rPr>
-          </w:pPr>
-        </w:p>
-      </w:tc>
-      <w:tc>
-        <w:tcPr>
-          <w:tcW w:w="823" w:type="dxa"/>
-          <w:tcBorders>
-            <w:top w:val="single" w:sz="12" w:space="0" w:color="auto"/>
-            <w:left w:val="single" w:sz="12" w:space="0" w:color="auto"/>
-            <w:bottom w:val="single" w:sz="12" w:space="0" w:color="auto"/>
-            <w:right w:val="single" w:sz="12" w:space="0" w:color="auto"/>
-          </w:tcBorders>
-          <w:vAlign w:val="center"/>
-        </w:tcPr>
-        <w:p>
-          <w:pPr>
-            <w:pStyle w:val="a6"/>
-            <w:ind w:firstLine="0"/>
-            <w:jc w:val="center"/>
-            <w:rPr>
-              <w:rFonts w:ascii="GOST type A" w:hAnsi="GOST type A"/>
-              <w:i/>
-              <w:sz w:val="20"/>
-              <w:szCs w:val="20"/>
-            </w:rPr>
-          </w:pPr>
-        </w:p>
-      </w:tc>
-      <w:tc>
-        <w:tcPr>
-          <w:tcW w:w="856" w:type="dxa"/>
-          <w:tcBorders>
-            <w:top w:val="single" w:sz="12" w:space="0" w:color="auto"/>
-            <w:left w:val="single" w:sz="12" w:space="0" w:color="auto"/>
-            <w:bottom w:val="single" w:sz="12" w:space="0" w:color="auto"/>
-            <w:right w:val="single" w:sz="12" w:space="0" w:color="auto"/>
-          </w:tcBorders>
-          <w:vAlign w:val="center"/>
-        </w:tcPr>
-        <w:p>
-          <w:pPr>
-            <w:pStyle w:val="a6"/>
-            <w:ind w:firstLine="0"/>
-            <w:jc w:val="center"/>
-            <w:rPr>
-              <w:rFonts w:ascii="GOST type A" w:hAnsi="GOST type A"/>
-              <w:i/>
-              <w:sz w:val="20"/>
-              <w:szCs w:val="20"/>
-            </w:rPr>
-          </w:pPr>
-        </w:p>
-      </w:tc>
-      <w:tc>
-        <w:tcPr>
-          <w:tcW w:w="3655" w:type="dxa"/>
-          <w:vMerge/>
-          <w:tcBorders>
-            <w:left w:val="single" w:sz="12" w:space="0" w:color="auto"/>
-            <w:right w:val="single" w:sz="12" w:space="0" w:color="auto"/>
-          </w:tcBorders>
-          <w:vAlign w:val="center"/>
-        </w:tcPr>
-        <w:p>
-          <w:pPr>
-            <w:pStyle w:val="a6"/>
-            <w:ind w:firstLine="0"/>
-            <w:jc w:val="center"/>
-            <w:rPr>
-              <w:rFonts w:ascii="GOST type A" w:hAnsi="GOST type A"/>
-              <w:i/>
-              <w:sz w:val="20"/>
-              <w:szCs w:val="20"/>
-            </w:rPr>
-          </w:pPr>
-        </w:p>
-      </w:tc>
-      <w:tc>
-        <w:tcPr>
-          <w:tcW w:w="2670" w:type="dxa"/>
-          <w:gridSpan w:val="5"/>
-          <w:vMerge w:val="restart"/>
-          <w:tcBorders>
-            <w:top w:val="single" w:sz="12" w:space="0" w:color="auto"/>
-            <w:left w:val="single" w:sz="12" w:space="0" w:color="auto"/>
-            <w:right w:val="single" w:sz="12" w:space="0" w:color="auto"/>
-          </w:tcBorders>
-          <w:vAlign w:val="center"/>
-        </w:tcPr>
-        <w:p>
-          <w:pPr>
-            <w:pStyle w:val="a6"/>
-            <w:ind w:firstLine="0"/>
-            <w:jc w:val="center"/>
-            <w:rPr>
-              <w:rFonts w:ascii="GOST type A" w:hAnsi="GOST type A"/>
-              <w:i/>
-              <w:sz w:val="40"/>
-              <w:szCs w:val="40"/>
-            </w:rPr>
-          </w:pPr>
-          <w:r>
-            <w:rPr>
-              <w:rFonts w:ascii="GOST type A" w:hAnsi="GOST type A"/>
-              <w:i/>
-              <w:sz w:val="40"/>
-              <w:szCs w:val="40"/>
-            </w:rPr>
-            <w:t>ВСАМК</w:t>
-          </w:r>
-        </w:p>
-        <w:p>
-          <w:pPr>
-            <w:pStyle w:val="a6"/>
-            <w:ind w:firstLine="0"/>
-            <w:jc w:val="center"/>
-            <w:rPr>
-              <w:rFonts w:ascii="GOST type A" w:hAnsi="GOST type A"/>
-              <w:i/>
-              <w:sz w:val="40"/>
-              <w:szCs w:val="40"/>
-            </w:rPr>
-          </w:pPr>
-          <w:r>
-            <w:rPr>
-              <w:rFonts w:ascii="GOST type A" w:hAnsi="GOST type A"/>
-              <w:i/>
-              <w:sz w:val="40"/>
-              <w:szCs w:val="40"/>
-            </w:rPr>
-            <w:t>гр.</w:t>
-          </w:r>
-          <w:r>
-            <w:rPr>
-              <w:rFonts w:ascii="GOST type A" w:hAnsi="GOST type A"/>
-              <w:i/>
-              <w:sz w:val="40"/>
-              <w:szCs w:val="40"/>
-            </w:rPr>
-            <w:t xml:space="preserve"> ИСП-</w:t>
-          </w:r>
-          <w:r>
-            <w:rPr>
-              <w:rFonts w:ascii="GOST type A" w:hAnsi="GOST type A"/>
-              <w:i/>
-              <w:sz w:val="40"/>
-              <w:szCs w:val="40"/>
-            </w:rPr>
-            <w:t>3</w:t>
-          </w:r>
-          <w:r>
-            <w:rPr>
-              <w:rFonts w:ascii="GOST type A" w:hAnsi="GOST type A"/>
-              <w:i/>
-              <w:sz w:val="40"/>
-              <w:szCs w:val="40"/>
-            </w:rPr>
-            <w:t>01</w:t>
-          </w:r>
-        </w:p>
-      </w:tc>
-    </w:tr>
-    <w:tr>
-      <w:trPr>
-        <w:trHeight w:val="283"/>
-      </w:trPr>
-      <w:tc>
-        <w:tcPr>
-          <w:tcW w:w="1045" w:type="dxa"/>
-          <w:gridSpan w:val="2"/>
-          <w:tcBorders>
-            <w:top w:val="single" w:sz="12" w:space="0" w:color="auto"/>
-            <w:left w:val="single" w:sz="12" w:space="0" w:color="auto"/>
-            <w:bottom w:val="single" w:sz="12" w:space="0" w:color="auto"/>
-            <w:right w:val="single" w:sz="12" w:space="0" w:color="auto"/>
-          </w:tcBorders>
-          <w:vAlign w:val="center"/>
-        </w:tcPr>
-        <w:p>
-          <w:pPr>
-            <w:pStyle w:val="a6"/>
-            <w:ind w:firstLine="0"/>
-            <w:jc w:val="center"/>
-            <w:rPr>
-              <w:rFonts w:ascii="GOST type A" w:hAnsi="GOST type A"/>
-              <w:i/>
-              <w:sz w:val="20"/>
-              <w:szCs w:val="20"/>
-            </w:rPr>
-          </w:pPr>
-          <w:r>
-            <w:rPr>
-              <w:rFonts w:ascii="GOST type A" w:hAnsi="GOST type A"/>
-              <w:i/>
-              <w:sz w:val="20"/>
-              <w:szCs w:val="20"/>
-            </w:rPr>
-            <w:t>Н.Контр.</w:t>
-          </w:r>
-        </w:p>
-      </w:tc>
-      <w:tc>
-        <w:tcPr>
-          <w:tcW w:w="1158" w:type="dxa"/>
-          <w:tcBorders>
-            <w:top w:val="single" w:sz="12" w:space="0" w:color="auto"/>
-            <w:left w:val="single" w:sz="12" w:space="0" w:color="auto"/>
-            <w:bottom w:val="single" w:sz="12" w:space="0" w:color="auto"/>
-            <w:right w:val="single" w:sz="12" w:space="0" w:color="auto"/>
-          </w:tcBorders>
-          <w:vAlign w:val="center"/>
-        </w:tcPr>
-        <w:p>
-          <w:pPr>
-            <w:pStyle w:val="a6"/>
-            <w:tabs>
-              <w:tab w:val="left" w:pos="0"/>
-            </w:tabs>
-            <w:ind w:firstLine="0"/>
-            <w:jc w:val="center"/>
-            <w:rPr>
-              <w:rFonts w:ascii="GOST type A" w:hAnsi="GOST type A"/>
-              <w:i/>
-              <w:sz w:val="20"/>
-              <w:szCs w:val="20"/>
-            </w:rPr>
-          </w:pPr>
-        </w:p>
-      </w:tc>
-      <w:tc>
-        <w:tcPr>
-          <w:tcW w:w="823" w:type="dxa"/>
-          <w:tcBorders>
-            <w:top w:val="single" w:sz="12" w:space="0" w:color="auto"/>
-            <w:left w:val="single" w:sz="12" w:space="0" w:color="auto"/>
-            <w:bottom w:val="single" w:sz="12" w:space="0" w:color="auto"/>
-            <w:right w:val="single" w:sz="12" w:space="0" w:color="auto"/>
-          </w:tcBorders>
-          <w:vAlign w:val="center"/>
-        </w:tcPr>
-        <w:p>
-          <w:pPr>
-            <w:pStyle w:val="a6"/>
-            <w:ind w:firstLine="0"/>
-            <w:jc w:val="center"/>
-            <w:rPr>
-              <w:rFonts w:ascii="GOST type A" w:hAnsi="GOST type A"/>
-              <w:i/>
-              <w:sz w:val="20"/>
-              <w:szCs w:val="20"/>
-            </w:rPr>
-          </w:pPr>
-        </w:p>
-      </w:tc>
-      <w:tc>
-        <w:tcPr>
-          <w:tcW w:w="856" w:type="dxa"/>
-          <w:tcBorders>
-            <w:top w:val="single" w:sz="12" w:space="0" w:color="auto"/>
-            <w:left w:val="single" w:sz="12" w:space="0" w:color="auto"/>
-            <w:bottom w:val="single" w:sz="12" w:space="0" w:color="auto"/>
-            <w:right w:val="single" w:sz="12" w:space="0" w:color="auto"/>
-          </w:tcBorders>
-          <w:vAlign w:val="center"/>
-        </w:tcPr>
-        <w:p>
-          <w:pPr>
-            <w:pStyle w:val="a6"/>
-            <w:ind w:firstLine="0"/>
-            <w:jc w:val="center"/>
-            <w:rPr>
-              <w:rFonts w:ascii="GOST type A" w:hAnsi="GOST type A"/>
-              <w:i/>
-              <w:sz w:val="20"/>
-              <w:szCs w:val="20"/>
-            </w:rPr>
-          </w:pPr>
-        </w:p>
-      </w:tc>
-      <w:tc>
-        <w:tcPr>
-          <w:tcW w:w="3655" w:type="dxa"/>
-          <w:vMerge/>
-          <w:tcBorders>
-            <w:left w:val="single" w:sz="12" w:space="0" w:color="auto"/>
-            <w:right w:val="single" w:sz="12" w:space="0" w:color="auto"/>
-          </w:tcBorders>
-          <w:vAlign w:val="center"/>
-        </w:tcPr>
-        <w:p>
-          <w:pPr>
-            <w:pStyle w:val="a6"/>
-            <w:ind w:firstLine="0"/>
-            <w:jc w:val="center"/>
-            <w:rPr>
-              <w:rFonts w:ascii="GOST type A" w:hAnsi="GOST type A"/>
-              <w:i/>
-              <w:sz w:val="20"/>
-              <w:szCs w:val="20"/>
-            </w:rPr>
-          </w:pPr>
-        </w:p>
-      </w:tc>
-      <w:tc>
-        <w:tcPr>
-          <w:tcW w:w="2670" w:type="dxa"/>
-          <w:gridSpan w:val="5"/>
-          <w:vMerge/>
-          <w:tcBorders>
-            <w:left w:val="single" w:sz="12" w:space="0" w:color="auto"/>
-            <w:right w:val="single" w:sz="12" w:space="0" w:color="auto"/>
-          </w:tcBorders>
-          <w:vAlign w:val="center"/>
-        </w:tcPr>
-        <w:p>
-          <w:pPr>
-            <w:pStyle w:val="a6"/>
-            <w:ind w:firstLine="0"/>
-            <w:jc w:val="center"/>
-            <w:rPr>
-              <w:rFonts w:ascii="GOST type A" w:hAnsi="GOST type A"/>
-              <w:i/>
-              <w:sz w:val="20"/>
-              <w:szCs w:val="20"/>
-            </w:rPr>
-          </w:pPr>
-        </w:p>
-      </w:tc>
-    </w:tr>
-    <w:tr>
-      <w:trPr>
-        <w:trHeight w:val="283"/>
-      </w:trPr>
-      <w:tc>
-        <w:tcPr>
-          <w:tcW w:w="1045" w:type="dxa"/>
-          <w:gridSpan w:val="2"/>
-          <w:tcBorders>
-            <w:top w:val="single" w:sz="12" w:space="0" w:color="auto"/>
-            <w:left w:val="single" w:sz="12" w:space="0" w:color="auto"/>
-            <w:bottom w:val="single" w:sz="12" w:space="0" w:color="auto"/>
-            <w:right w:val="single" w:sz="12" w:space="0" w:color="auto"/>
-          </w:tcBorders>
-          <w:vAlign w:val="center"/>
-        </w:tcPr>
-        <w:p>
-          <w:pPr>
-            <w:pStyle w:val="a6"/>
-            <w:ind w:firstLine="0"/>
-            <w:jc w:val="center"/>
-            <w:rPr>
-              <w:rFonts w:ascii="GOST type A" w:hAnsi="GOST type A"/>
-              <w:i/>
-              <w:sz w:val="20"/>
-              <w:szCs w:val="20"/>
-            </w:rPr>
-          </w:pPr>
-          <w:r>
-            <w:rPr>
-              <w:rFonts w:ascii="GOST type A" w:hAnsi="GOST type A"/>
-              <w:i/>
-              <w:sz w:val="20"/>
-              <w:szCs w:val="20"/>
-            </w:rPr>
-            <w:t>Пров.</w:t>
-          </w:r>
-        </w:p>
-      </w:tc>
-      <w:tc>
-        <w:tcPr>
-          <w:tcW w:w="1158" w:type="dxa"/>
-          <w:tcBorders>
-            <w:top w:val="single" w:sz="12" w:space="0" w:color="auto"/>
-            <w:left w:val="single" w:sz="12" w:space="0" w:color="auto"/>
-            <w:bottom w:val="single" w:sz="12" w:space="0" w:color="auto"/>
-            <w:right w:val="single" w:sz="12" w:space="0" w:color="auto"/>
-          </w:tcBorders>
-          <w:vAlign w:val="center"/>
-        </w:tcPr>
-        <w:p>
-          <w:pPr>
-            <w:pStyle w:val="a6"/>
-            <w:ind w:firstLine="0"/>
-            <w:jc w:val="center"/>
-            <w:rPr>
-              <w:rFonts w:ascii="GOST type A" w:hAnsi="GOST type A"/>
-              <w:i/>
-              <w:sz w:val="20"/>
-              <w:szCs w:val="20"/>
-            </w:rPr>
-          </w:pPr>
-        </w:p>
-      </w:tc>
-      <w:tc>
-        <w:tcPr>
-          <w:tcW w:w="823" w:type="dxa"/>
-          <w:tcBorders>
-            <w:top w:val="single" w:sz="12" w:space="0" w:color="auto"/>
-            <w:left w:val="single" w:sz="12" w:space="0" w:color="auto"/>
-            <w:bottom w:val="single" w:sz="12" w:space="0" w:color="auto"/>
-            <w:right w:val="single" w:sz="12" w:space="0" w:color="auto"/>
-          </w:tcBorders>
-          <w:vAlign w:val="center"/>
-        </w:tcPr>
-        <w:p>
-          <w:pPr>
-            <w:pStyle w:val="a6"/>
-            <w:ind w:firstLine="0"/>
-            <w:jc w:val="center"/>
-            <w:rPr>
-              <w:rFonts w:ascii="GOST type A" w:hAnsi="GOST type A"/>
-              <w:i/>
-              <w:sz w:val="20"/>
-              <w:szCs w:val="20"/>
-            </w:rPr>
-          </w:pPr>
-        </w:p>
-      </w:tc>
-      <w:tc>
-        <w:tcPr>
-          <w:tcW w:w="856" w:type="dxa"/>
-          <w:tcBorders>
-            <w:top w:val="single" w:sz="12" w:space="0" w:color="auto"/>
-            <w:left w:val="single" w:sz="12" w:space="0" w:color="auto"/>
-            <w:bottom w:val="single" w:sz="12" w:space="0" w:color="auto"/>
-            <w:right w:val="single" w:sz="12" w:space="0" w:color="auto"/>
-          </w:tcBorders>
-          <w:vAlign w:val="center"/>
-        </w:tcPr>
-        <w:p>
-          <w:pPr>
-            <w:pStyle w:val="a6"/>
-            <w:ind w:firstLine="0"/>
-            <w:jc w:val="center"/>
-            <w:rPr>
-              <w:rFonts w:ascii="GOST type A" w:hAnsi="GOST type A"/>
-              <w:i/>
-              <w:sz w:val="20"/>
-              <w:szCs w:val="20"/>
-            </w:rPr>
-          </w:pPr>
-        </w:p>
-      </w:tc>
-      <w:tc>
-        <w:tcPr>
-          <w:tcW w:w="3655" w:type="dxa"/>
-          <w:vMerge/>
-          <w:tcBorders>
-            <w:left w:val="single" w:sz="12" w:space="0" w:color="auto"/>
-            <w:bottom w:val="single" w:sz="12" w:space="0" w:color="auto"/>
-            <w:right w:val="single" w:sz="12" w:space="0" w:color="auto"/>
-          </w:tcBorders>
-          <w:vAlign w:val="center"/>
-        </w:tcPr>
-        <w:p>
-          <w:pPr>
-            <w:pStyle w:val="a6"/>
-            <w:ind w:firstLine="0"/>
-            <w:jc w:val="center"/>
-            <w:rPr>
-              <w:rFonts w:ascii="GOST type A" w:hAnsi="GOST type A"/>
-              <w:i/>
-              <w:sz w:val="20"/>
-              <w:szCs w:val="20"/>
-            </w:rPr>
-          </w:pPr>
-        </w:p>
-      </w:tc>
-      <w:tc>
-        <w:tcPr>
-          <w:tcW w:w="2670" w:type="dxa"/>
-          <w:gridSpan w:val="5"/>
-          <w:vMerge/>
-          <w:tcBorders>
-            <w:left w:val="single" w:sz="12" w:space="0" w:color="auto"/>
-            <w:bottom w:val="single" w:sz="12" w:space="0" w:color="auto"/>
-            <w:right w:val="single" w:sz="12" w:space="0" w:color="auto"/>
-          </w:tcBorders>
-          <w:vAlign w:val="center"/>
-        </w:tcPr>
-        <w:p>
-          <w:pPr>
-            <w:pStyle w:val="a6"/>
-            <w:ind w:firstLine="0"/>
-            <w:jc w:val="center"/>
-            <w:rPr>
-              <w:rFonts w:ascii="GOST type A" w:hAnsi="GOST type A"/>
-              <w:i/>
-              <w:sz w:val="20"/>
-              <w:szCs w:val="20"/>
-            </w:rPr>
-          </w:pPr>
-        </w:p>
-      </w:tc>
-    </w:tr>
-  </w:tbl>
-  <w:p>
-    <w:pPr>
-      <w:pStyle w:val="a6"/>
-    </w:pPr>
-  </w:p>
-</w:ftr>
-</file>
-
-<file path=word/footer2.xml><?xml version="1.0" encoding="utf-8"?>
 <w:ftr xmlns:wpc="http://schemas.microsoft.com/office/word/2010/wordprocessingCanvas" xmlns:cx="http://schemas.microsoft.com/office/drawing/2014/chartex" xmlns:cx1="http://schemas.microsoft.com/office/drawing/2015/9/8/chartex" xmlns:cx2="http://schemas.microsoft.com/office/drawing/2015/10/21/chartex" xmlns:cx3="http://schemas.microsoft.com/office/drawing/2016/5/9/chartex" xmlns:cx4="http://schemas.microsoft.com/office/drawing/2016/5/10/chartex" xmlns:cx5="http://schemas.microsoft.com/office/drawing/2016/5/11/chartex" xmlns:cx6="http://schemas.microsoft.com/office/drawing/2016/5/12/chartex" xmlns:cx7="http://schemas.microsoft.com/office/drawing/2016/5/13/chartex" xmlns:cx8="http://schemas.microsoft.com/office/drawing/2016/5/14/chartex" xmlns:mc="http://schemas.openxmlformats.org/markup-compatibility/2006" xmlns:aink="http://schemas.microsoft.com/office/drawing/2016/ink" xmlns:am3d="http://schemas.microsoft.com/office/drawing/2017/model3d" xmlns:o="urn:schemas-microsoft-com:office:office" xmlns:r="http://schemas.openxmlformats.org/officeDocument/2006/relationships" xmlns:m="http://schemas.openxmlformats.org/officeDocument/2006/math" xmlns:v="urn:schemas-microsoft-com:vml" xmlns:wp14="http://schemas.microsoft.com/office/word/2010/wordprocessingDrawing" xmlns:wp="http://schemas.openxmlformats.org/drawingml/2006/wordprocessingDrawing" xmlns:w10="urn:schemas-microsoft-com:office:word" xmlns:w="http://schemas.openxmlformats.org/wordprocessingml/2006/main" xmlns:w14="http://schemas.microsoft.com/office/word/2010/wordml" xmlns:w15="http://schemas.microsoft.com/office/word/2012/wordml" xmlns:w16cid="http://schemas.microsoft.com/office/word/2016/wordml/cid" xmlns:w16se="http://schemas.microsoft.com/office/word/2015/wordml/symex" xmlns:wpg="http://schemas.microsoft.com/office/word/2010/wordprocessingGroup" xmlns:wpi="http://schemas.microsoft.com/office/word/2010/wordprocessingInk" xmlns:wne="http://schemas.microsoft.com/office/word/2006/wordml" xmlns:wps="http://schemas.microsoft.com/office/word/2010/wordprocessingShape" mc:Ignorable="w14 w15 w16se w16cid wp14">
   <w:tbl>
     <w:tblPr>
@@ -8693,14 +8422,13 @@
     <w:unhideWhenUsed/>
     <w:rsid w:val="00191A3C"/>
     <w:pPr>
-      <w:spacing w:after="100" w:line="276" w:lineRule="auto"/>
-      <w:ind w:left="440" w:firstLine="0"/>
+      <w:ind w:left="280"/>
       <w:jc w:val="left"/>
     </w:pPr>
     <w:rPr>
-      <w:rFonts w:ascii="Calibri" w:hAnsi="Calibri"/>
-      <w:sz w:val="22"/>
-      <w:szCs w:val="22"/>
+      <w:rFonts w:asciiTheme="minorHAnsi" w:hAnsiTheme="minorHAnsi" w:cstheme="minorHAnsi"/>
+      <w:sz w:val="20"/>
+      <w:szCs w:val="20"/>
     </w:rPr>
   </w:style>
   <w:style w:type="paragraph" w:styleId="11">
@@ -8712,14 +8440,16 @@
     <w:unhideWhenUsed/>
     <w:rsid w:val="00191A3C"/>
     <w:pPr>
-      <w:spacing w:after="100" w:line="276" w:lineRule="auto"/>
-      <w:ind w:firstLine="0"/>
+      <w:spacing w:before="360"/>
       <w:jc w:val="left"/>
     </w:pPr>
     <w:rPr>
-      <w:rFonts w:ascii="Calibri" w:hAnsi="Calibri"/>
-      <w:sz w:val="22"/>
-      <w:szCs w:val="22"/>
+      <w:rFonts w:asciiTheme="majorHAnsi" w:hAnsiTheme="majorHAnsi" w:cstheme="majorHAnsi"/>
+      <w:b/>
+      <w:bCs/>
+      <w:caps/>
+      <w:sz w:val="24"/>
+      <w:szCs w:val="24"/>
     </w:rPr>
   </w:style>
   <w:style w:type="paragraph" w:styleId="21">
@@ -8731,9 +8461,16 @@
     <w:unhideWhenUsed/>
     <w:rsid w:val="00191A3C"/>
     <w:pPr>
-      <w:spacing w:after="100"/>
-      <w:ind w:left="280"/>
+      <w:spacing w:before="240"/>
+      <w:jc w:val="left"/>
     </w:pPr>
+    <w:rPr>
+      <w:rFonts w:asciiTheme="minorHAnsi" w:hAnsiTheme="minorHAnsi" w:cstheme="minorHAnsi"/>
+      <w:b/>
+      <w:bCs/>
+      <w:sz w:val="20"/>
+      <w:szCs w:val="20"/>
+    </w:rPr>
   </w:style>
   <w:style w:type="character" w:customStyle="1" w:styleId="20">
     <w:name w:val="Заголовок 2 Знак"/>
@@ -9436,6 +9173,114 @@
       <w:szCs w:val="24"/>
     </w:rPr>
   </w:style>
+  <w:style w:type="paragraph" w:styleId="43">
+    <w:name w:val="toc 4"/>
+    <w:basedOn w:val="a"/>
+    <w:next w:val="a"/>
+    <w:autoRedefine/>
+    <w:uiPriority w:val="39"/>
+    <w:unhideWhenUsed/>
+    <w:rsid w:val="00583ABA"/>
+    <w:pPr>
+      <w:ind w:left="560"/>
+      <w:jc w:val="left"/>
+    </w:pPr>
+    <w:rPr>
+      <w:rFonts w:asciiTheme="minorHAnsi" w:hAnsiTheme="minorHAnsi" w:cstheme="minorHAnsi"/>
+      <w:sz w:val="20"/>
+      <w:szCs w:val="20"/>
+    </w:rPr>
+  </w:style>
+  <w:style w:type="paragraph" w:styleId="52">
+    <w:name w:val="toc 5"/>
+    <w:basedOn w:val="a"/>
+    <w:next w:val="a"/>
+    <w:autoRedefine/>
+    <w:uiPriority w:val="39"/>
+    <w:unhideWhenUsed/>
+    <w:rsid w:val="00583ABA"/>
+    <w:pPr>
+      <w:ind w:left="840"/>
+      <w:jc w:val="left"/>
+    </w:pPr>
+    <w:rPr>
+      <w:rFonts w:asciiTheme="minorHAnsi" w:hAnsiTheme="minorHAnsi" w:cstheme="minorHAnsi"/>
+      <w:sz w:val="20"/>
+      <w:szCs w:val="20"/>
+    </w:rPr>
+  </w:style>
+  <w:style w:type="paragraph" w:styleId="62">
+    <w:name w:val="toc 6"/>
+    <w:basedOn w:val="a"/>
+    <w:next w:val="a"/>
+    <w:autoRedefine/>
+    <w:uiPriority w:val="39"/>
+    <w:unhideWhenUsed/>
+    <w:rsid w:val="00583ABA"/>
+    <w:pPr>
+      <w:ind w:left="1120"/>
+      <w:jc w:val="left"/>
+    </w:pPr>
+    <w:rPr>
+      <w:rFonts w:asciiTheme="minorHAnsi" w:hAnsiTheme="minorHAnsi" w:cstheme="minorHAnsi"/>
+      <w:sz w:val="20"/>
+      <w:szCs w:val="20"/>
+    </w:rPr>
+  </w:style>
+  <w:style w:type="paragraph" w:styleId="72">
+    <w:name w:val="toc 7"/>
+    <w:basedOn w:val="a"/>
+    <w:next w:val="a"/>
+    <w:autoRedefine/>
+    <w:uiPriority w:val="39"/>
+    <w:unhideWhenUsed/>
+    <w:rsid w:val="00583ABA"/>
+    <w:pPr>
+      <w:ind w:left="1400"/>
+      <w:jc w:val="left"/>
+    </w:pPr>
+    <w:rPr>
+      <w:rFonts w:asciiTheme="minorHAnsi" w:hAnsiTheme="minorHAnsi" w:cstheme="minorHAnsi"/>
+      <w:sz w:val="20"/>
+      <w:szCs w:val="20"/>
+    </w:rPr>
+  </w:style>
+  <w:style w:type="paragraph" w:styleId="81">
+    <w:name w:val="toc 8"/>
+    <w:basedOn w:val="a"/>
+    <w:next w:val="a"/>
+    <w:autoRedefine/>
+    <w:uiPriority w:val="39"/>
+    <w:unhideWhenUsed/>
+    <w:rsid w:val="00583ABA"/>
+    <w:pPr>
+      <w:ind w:left="1680"/>
+      <w:jc w:val="left"/>
+    </w:pPr>
+    <w:rPr>
+      <w:rFonts w:asciiTheme="minorHAnsi" w:hAnsiTheme="minorHAnsi" w:cstheme="minorHAnsi"/>
+      <w:sz w:val="20"/>
+      <w:szCs w:val="20"/>
+    </w:rPr>
+  </w:style>
+  <w:style w:type="paragraph" w:styleId="91">
+    <w:name w:val="toc 9"/>
+    <w:basedOn w:val="a"/>
+    <w:next w:val="a"/>
+    <w:autoRedefine/>
+    <w:uiPriority w:val="39"/>
+    <w:unhideWhenUsed/>
+    <w:rsid w:val="00583ABA"/>
+    <w:pPr>
+      <w:ind w:left="1960"/>
+      <w:jc w:val="left"/>
+    </w:pPr>
+    <w:rPr>
+      <w:rFonts w:asciiTheme="minorHAnsi" w:hAnsiTheme="minorHAnsi" w:cstheme="minorHAnsi"/>
+      <w:sz w:val="20"/>
+      <w:szCs w:val="20"/>
+    </w:rPr>
+  </w:style>
 </w:styles>
 </file>
 
@@ -9739,7 +9584,7 @@
 </file>
 
 <file path=customXml/itemProps1.xml><?xml version="1.0" encoding="utf-8"?>
-<ds:datastoreItem xmlns:ds="http://schemas.openxmlformats.org/officeDocument/2006/customXml" ds:itemID="{270D371E-484B-49EC-BB33-82947A844CBE}">
+<ds:datastoreItem xmlns:ds="http://schemas.openxmlformats.org/officeDocument/2006/customXml" ds:itemID="{8F34C2F4-FF9A-49FA-A314-30223B8501AD}">
   <ds:schemaRefs>
     <ds:schemaRef ds:uri="http://schemas.openxmlformats.org/officeDocument/2006/bibliography"/>
   </ds:schemaRefs>

--- a/Курсовой проект ТРПО.docx
+++ b/Курсовой проект ТРПО.docx
@@ -15,6 +15,8 @@
           <w:szCs w:val="22"/>
         </w:rPr>
       </w:pPr>
+      <w:bookmarkStart w:id="0" w:name="_GoBack"/>
+      <w:bookmarkEnd w:id="0"/>
       <w:r>
         <w:rPr>
           <w:b/>
@@ -1292,13 +1294,13 @@
           <w:color w:val="auto"/>
         </w:rPr>
       </w:pPr>
-      <w:bookmarkStart w:id="0" w:name="_Hlk66775654"/>
+      <w:bookmarkStart w:id="1" w:name="_Hlk66775654"/>
       <w:r>
         <w:lastRenderedPageBreak/>
         <w:t>Содержание</w:t>
       </w:r>
     </w:p>
-    <w:bookmarkEnd w:id="0"/>
+    <w:bookmarkEnd w:id="1"/>
     <w:p>
       <w:pPr>
         <w:pStyle w:val="11"/>
@@ -1332,6 +1334,8 @@
           </w:rPr>
           <w:t>ВВЕДЕНИЕ</w:t>
         </w:r>
+        <w:bookmarkStart w:id="2" w:name="BackToTOC"/>
+        <w:bookmarkEnd w:id="2"/>
         <w:r>
           <w:rPr>
             <w:noProof/>
@@ -2121,21 +2125,7 @@
             <w:rStyle w:val="a3"/>
             <w:noProof/>
           </w:rPr>
-          <w:t>2.2 Среды прогр</w:t>
-        </w:r>
-        <w:r>
-          <w:rPr>
-            <w:rStyle w:val="a3"/>
-            <w:noProof/>
-          </w:rPr>
-          <w:t>а</w:t>
-        </w:r>
-        <w:r>
-          <w:rPr>
-            <w:rStyle w:val="a3"/>
-            <w:noProof/>
-          </w:rPr>
-          <w:t>ммирования</w:t>
+          <w:t>2.2 Среды программирования</w:t>
         </w:r>
         <w:r>
           <w:rPr>
@@ -2300,21 +2290,7 @@
             <w:rStyle w:val="a3"/>
             <w:noProof/>
           </w:rPr>
-          <w:t>2.3.1 Преим</w:t>
-        </w:r>
-        <w:r>
-          <w:rPr>
-            <w:rStyle w:val="a3"/>
-            <w:noProof/>
-          </w:rPr>
-          <w:t>у</w:t>
-        </w:r>
-        <w:r>
-          <w:rPr>
-            <w:rStyle w:val="a3"/>
-            <w:noProof/>
-          </w:rPr>
-          <w:t>щества и недостатки</w:t>
+          <w:t>2.3.1 Преимущества и недостатки</w:t>
         </w:r>
         <w:r>
           <w:rPr>
@@ -2816,16 +2792,266 @@
       <w:pPr>
         <w:pStyle w:val="1"/>
       </w:pPr>
-      <w:bookmarkStart w:id="1" w:name="_Toc485310193"/>
-      <w:bookmarkStart w:id="2" w:name="_Toc9082037"/>
-      <w:bookmarkStart w:id="3" w:name="_Toc66780037"/>
+      <w:bookmarkStart w:id="3" w:name="_Toc485310193"/>
+      <w:bookmarkStart w:id="4" w:name="_Toc9082037"/>
+      <w:bookmarkStart w:id="5" w:name="_Toc66780037"/>
       <w:r>
         <w:lastRenderedPageBreak/>
         <w:t>ВВЕДЕНИЕ</w:t>
       </w:r>
-      <w:bookmarkEnd w:id="1"/>
-      <w:bookmarkEnd w:id="2"/>
       <w:bookmarkEnd w:id="3"/>
+      <w:bookmarkEnd w:id="4"/>
+      <w:bookmarkEnd w:id="5"/>
+    </w:p>
+    <w:p>
+      <w:pPr>
+        <w:ind w:firstLine="0"/>
+        <w:jc w:val="left"/>
+        <w:rPr>
+          <w:rFonts w:eastAsia="Calibri"/>
+          <w:color w:val="000000"/>
+        </w:rPr>
+      </w:pPr>
+      <w:r>
+        <w:t>Поскольку задачи цифровизации всего народного хозяйства, и в том числе образовани</w:t>
+      </w:r>
+      <w:r>
+        <w:t xml:space="preserve">я, не теряют </w:t>
+      </w:r>
+      <w:r>
+        <w:t xml:space="preserve">с годами </w:t>
+      </w:r>
+      <w:r>
+        <w:t xml:space="preserve">своей актуальности, а, наоборот, становятся всё более насущными, в том числе </w:t>
+      </w:r>
+      <w:r>
+        <w:t xml:space="preserve">в связи </w:t>
+      </w:r>
+      <w:r>
+        <w:t xml:space="preserve">с пандемией, переходом обучения </w:t>
+      </w:r>
+      <w:r>
+        <w:t xml:space="preserve">в режим </w:t>
+      </w:r>
+      <w:proofErr w:type="gramStart"/>
+      <w:r>
+        <w:t>он-</w:t>
+      </w:r>
+      <w:proofErr w:type="spellStart"/>
+      <w:r>
+        <w:t>лайн</w:t>
+      </w:r>
+      <w:proofErr w:type="spellEnd"/>
+      <w:proofErr w:type="gramEnd"/>
+      <w:r>
+        <w:t xml:space="preserve">, любые попытки компьютеризации учебного процесса должны приветствоваться. Театр начинается с вешалки, по словам великого русского режиссёра К.С. Станиславского, а учёба абитуриента в нашем </w:t>
+      </w:r>
+      <w:proofErr w:type="gramStart"/>
+      <w:r>
+        <w:t>колледже  начинается</w:t>
+      </w:r>
+      <w:proofErr w:type="gramEnd"/>
+      <w:r>
+        <w:t xml:space="preserve"> со сдачи документов в приёмную комиссию.</w:t>
+      </w:r>
+      <w:r>
+        <w:t xml:space="preserve"> </w:t>
+      </w:r>
+      <w:r>
+        <w:t xml:space="preserve">Качество </w:t>
+      </w:r>
+      <w:r>
+        <w:t>учёбы, удовлетворённость учёбой</w:t>
+      </w:r>
+      <w:r>
+        <w:t xml:space="preserve">, </w:t>
+      </w:r>
+      <w:r>
+        <w:t>последующие успехи студента во взрослой жизни определяются информационной средой в колледже, одно из первых соприкосновений с которой произойдёт</w:t>
+      </w:r>
+      <w:r>
+        <w:t>, когда будущий студент передаст свои данные в приёмную комиссию. Данный курсовой проект посвящён тому, какое программное обеспечение должно использоваться приемной комиссией колледжа, и как можно разработать такое программное обеспечение.</w:t>
+      </w:r>
+      <w:r>
+        <w:br w:type="page"/>
+      </w:r>
+    </w:p>
+    <w:p>
+      <w:pPr>
+        <w:pStyle w:val="2"/>
+        <w:rPr>
+          <w:lang w:val="en-US"/>
+        </w:rPr>
+      </w:pPr>
+      <w:bookmarkStart w:id="6" w:name="_Toc66780038"/>
+      <w:r>
+        <w:lastRenderedPageBreak/>
+        <w:t>1 ТЕОРЕТИЧЕСКАЯ ЧАСТЬ</w:t>
+      </w:r>
+      <w:bookmarkEnd w:id="6"/>
+      <w:r>
+        <w:t xml:space="preserve"> </w:t>
+      </w:r>
+    </w:p>
+    <w:p>
+      <w:pPr>
+        <w:pStyle w:val="3"/>
+        <w:numPr>
+          <w:ilvl w:val="1"/>
+          <w:numId w:val="36"/>
+        </w:numPr>
+      </w:pPr>
+      <w:bookmarkStart w:id="7" w:name="_Toc66780039"/>
+      <w:r>
+        <w:t>Анализ предметной области</w:t>
+      </w:r>
+      <w:bookmarkEnd w:id="7"/>
+      <w:r>
+        <w:t xml:space="preserve"> </w:t>
+      </w:r>
+    </w:p>
+    <w:p>
+      <w:r>
+        <w:t>Как было сказано во Введении, темой нашей работы является теория разработки программного обеспечения, предназначенного для обслуживания работы приёмной комиссией колледжа, ввода персональных данных по поступающим абитуриентам и занесения результатов приёмных экзаменов</w:t>
+      </w:r>
+    </w:p>
+    <w:p>
+      <w:pPr>
+        <w:pStyle w:val="3"/>
+      </w:pPr>
+      <w:r>
+        <w:t xml:space="preserve">1.2 </w:t>
+      </w:r>
+      <w:bookmarkStart w:id="8" w:name="_Toc66780040"/>
+      <w:r>
+        <w:t>Сравнительная характеристика информационных систем</w:t>
+      </w:r>
+      <w:bookmarkEnd w:id="8"/>
+    </w:p>
+    <w:p>
+      <w:pPr>
+        <w:pStyle w:val="3"/>
+        <w:jc w:val="left"/>
+        <w:rPr>
+          <w:rFonts w:ascii="Times New Roman" w:hAnsi="Times New Roman"/>
+          <w:b w:val="0"/>
+          <w:bCs w:val="0"/>
+          <w:color w:val="auto"/>
+        </w:rPr>
+      </w:pPr>
+      <w:r>
+        <w:rPr>
+          <w:rFonts w:ascii="Times New Roman" w:hAnsi="Times New Roman"/>
+          <w:b w:val="0"/>
+          <w:bCs w:val="0"/>
+          <w:color w:val="auto"/>
+        </w:rPr>
+        <w:t>Программное</w:t>
+      </w:r>
+      <w:r>
+        <w:rPr>
+          <w:rFonts w:ascii="Times New Roman" w:hAnsi="Times New Roman"/>
+          <w:b w:val="0"/>
+          <w:bCs w:val="0"/>
+          <w:color w:val="auto"/>
+        </w:rPr>
+        <w:t xml:space="preserve"> обеспечение может создаваться для информационных систем, которые на сегодняшний день могут быть разделены на следующие типы:</w:t>
+      </w:r>
+      <w:r>
+        <w:rPr>
+          <w:rFonts w:ascii="Times New Roman" w:hAnsi="Times New Roman"/>
+          <w:b w:val="0"/>
+          <w:bCs w:val="0"/>
+          <w:color w:val="auto"/>
+        </w:rPr>
+        <w:br/>
+        <w:t>1) Клиент – серверные</w:t>
+      </w:r>
+      <w:r>
+        <w:rPr>
+          <w:rFonts w:ascii="Times New Roman" w:hAnsi="Times New Roman"/>
+          <w:b w:val="0"/>
+          <w:bCs w:val="0"/>
+          <w:color w:val="auto"/>
+        </w:rPr>
+        <w:br/>
+        <w:t>2) Деск-топовые</w:t>
+      </w:r>
+      <w:r>
+        <w:rPr>
+          <w:rFonts w:ascii="Times New Roman" w:hAnsi="Times New Roman"/>
+          <w:b w:val="0"/>
+          <w:bCs w:val="0"/>
+          <w:color w:val="auto"/>
+        </w:rPr>
+        <w:br/>
+        <w:t>3) Мобильные</w:t>
+      </w:r>
+      <w:r>
+        <w:rPr>
+          <w:rFonts w:ascii="Times New Roman" w:hAnsi="Times New Roman"/>
+          <w:b w:val="0"/>
+          <w:bCs w:val="0"/>
+          <w:color w:val="auto"/>
+        </w:rPr>
+        <w:br/>
+        <w:t>3) Встроенные</w:t>
+      </w:r>
+    </w:p>
+    <w:p/>
+    <w:p>
+      <w:pPr>
+        <w:pStyle w:val="3"/>
+        <w:jc w:val="left"/>
+      </w:pPr>
+      <w:r>
+        <w:rPr>
+          <w:rFonts w:ascii="Times New Roman" w:hAnsi="Times New Roman"/>
+          <w:b w:val="0"/>
+          <w:bCs w:val="0"/>
+          <w:color w:val="auto"/>
+        </w:rPr>
+        <w:br/>
+      </w:r>
+    </w:p>
+    <w:p>
+      <w:pPr>
+        <w:pStyle w:val="3"/>
+      </w:pPr>
+      <w:r>
+        <w:t xml:space="preserve"> </w:t>
+      </w:r>
+    </w:p>
+    <w:p>
+      <w:pPr>
+        <w:pStyle w:val="3"/>
+      </w:pPr>
+    </w:p>
+    <w:p>
+      <w:pPr>
+        <w:pStyle w:val="3"/>
+      </w:pPr>
+      <w:bookmarkStart w:id="9" w:name="_Toc66780041"/>
+      <w:r>
+        <w:t>1.3 Требования к информационной системе</w:t>
+      </w:r>
+      <w:bookmarkEnd w:id="9"/>
+      <w:r>
+        <w:t xml:space="preserve"> </w:t>
+      </w:r>
+    </w:p>
+    <w:p>
+      <w:pPr>
+        <w:pStyle w:val="3"/>
+      </w:pPr>
+      <w:bookmarkStart w:id="10" w:name="_Toc66780042"/>
+      <w:r>
+        <w:t>1.4 Принципы построения информационных систем</w:t>
+      </w:r>
+      <w:bookmarkEnd w:id="10"/>
+      <w:r>
+        <w:t xml:space="preserve"> </w:t>
+      </w:r>
     </w:p>
     <w:p>
       <w:pPr>
@@ -2845,12 +3071,12 @@
       <w:pPr>
         <w:pStyle w:val="2"/>
       </w:pPr>
-      <w:bookmarkStart w:id="4" w:name="_Toc66780038"/>
+      <w:bookmarkStart w:id="11" w:name="_Toc66780043"/>
       <w:r>
         <w:lastRenderedPageBreak/>
-        <w:t>1 ТЕОРЕТИЧЕСКАЯ ЧАСТЬ</w:t>
-      </w:r>
-      <w:bookmarkEnd w:id="4"/>
+        <w:t>2 РАЗРАБОТКА ИНФОРМАЦИОННОЙ СИСИТЕМЫ</w:t>
+      </w:r>
+      <w:bookmarkEnd w:id="11"/>
       <w:r>
         <w:t xml:space="preserve"> </w:t>
       </w:r>
@@ -2859,50 +3085,50 @@
       <w:pPr>
         <w:pStyle w:val="3"/>
       </w:pPr>
-      <w:bookmarkStart w:id="5" w:name="_Toc66780039"/>
-      <w:r>
-        <w:t>1.1 Анализ предметной области</w:t>
-      </w:r>
-      <w:bookmarkEnd w:id="5"/>
+      <w:bookmarkStart w:id="12" w:name="_Toc66780044"/>
+      <w:r>
+        <w:t>2.1 Языки программирования</w:t>
+      </w:r>
+      <w:bookmarkEnd w:id="12"/>
       <w:r>
         <w:t xml:space="preserve"> </w:t>
       </w:r>
     </w:p>
     <w:p>
       <w:pPr>
-        <w:pStyle w:val="2"/>
-      </w:pPr>
-      <w:bookmarkStart w:id="6" w:name="_Toc66780040"/>
-      <w:r>
-        <w:t>1.2 Сравнительная характеристика информационных систем</w:t>
-      </w:r>
-      <w:bookmarkEnd w:id="6"/>
+        <w:pStyle w:val="4"/>
+      </w:pPr>
+      <w:bookmarkStart w:id="13" w:name="_Toc66780045"/>
+      <w:r>
+        <w:t>2.1.1 Сравнительная характеристика языков программирования</w:t>
+      </w:r>
+      <w:bookmarkEnd w:id="13"/>
       <w:r>
         <w:t xml:space="preserve"> </w:t>
       </w:r>
     </w:p>
     <w:p>
       <w:pPr>
-        <w:pStyle w:val="2"/>
-      </w:pPr>
-      <w:bookmarkStart w:id="7" w:name="_Toc66780041"/>
-      <w:r>
-        <w:t>1.3 Требования к информационной системе</w:t>
-      </w:r>
-      <w:bookmarkEnd w:id="7"/>
+        <w:pStyle w:val="4"/>
+      </w:pPr>
+      <w:bookmarkStart w:id="14" w:name="_Toc66780046"/>
+      <w:r>
+        <w:t>2.1.2 Обоснование выбора языка программирования</w:t>
+      </w:r>
+      <w:bookmarkEnd w:id="14"/>
       <w:r>
         <w:t xml:space="preserve"> </w:t>
       </w:r>
     </w:p>
     <w:p>
       <w:pPr>
-        <w:pStyle w:val="2"/>
-      </w:pPr>
-      <w:bookmarkStart w:id="8" w:name="_Toc66780042"/>
-      <w:r>
-        <w:t>1.4 Принципы построения информационных систем</w:t>
-      </w:r>
-      <w:bookmarkEnd w:id="8"/>
+        <w:pStyle w:val="4"/>
+      </w:pPr>
+      <w:bookmarkStart w:id="15" w:name="_Toc66780047"/>
+      <w:r>
+        <w:t>2.1.3 Преимущества и недостатки</w:t>
+      </w:r>
+      <w:bookmarkEnd w:id="15"/>
       <w:r>
         <w:t xml:space="preserve"> </w:t>
       </w:r>
@@ -2923,14 +3149,14 @@
     </w:p>
     <w:p>
       <w:pPr>
-        <w:pStyle w:val="2"/>
-      </w:pPr>
-      <w:bookmarkStart w:id="9" w:name="_Toc66780043"/>
+        <w:pStyle w:val="3"/>
+      </w:pPr>
+      <w:bookmarkStart w:id="16" w:name="_Toc66780048"/>
       <w:r>
         <w:lastRenderedPageBreak/>
-        <w:t>2 РАЗРАБОТКА ИНФОРМАЦИОННОЙ СИСИТЕМЫ</w:t>
-      </w:r>
-      <w:bookmarkEnd w:id="9"/>
+        <w:t>2.2 Среды программирования</w:t>
+      </w:r>
+      <w:bookmarkEnd w:id="16"/>
       <w:r>
         <w:t xml:space="preserve"> </w:t>
       </w:r>
@@ -2939,24 +3165,39 @@
       <w:pPr>
         <w:pStyle w:val="3"/>
       </w:pPr>
-      <w:bookmarkStart w:id="10" w:name="_Toc66780044"/>
-      <w:r>
-        <w:t>2.1 Языки программирования</w:t>
-      </w:r>
-      <w:bookmarkEnd w:id="10"/>
+      <w:bookmarkStart w:id="17" w:name="_Toc66780049"/>
+      <w:r>
+        <w:t xml:space="preserve">2.3 Среда программирования </w:t>
+      </w:r>
+      <w:r>
+        <w:rPr>
+          <w:lang w:val="en-US"/>
+        </w:rPr>
+        <w:t>Visual</w:t>
+      </w:r>
       <w:r>
         <w:t xml:space="preserve"> </w:t>
       </w:r>
+      <w:r>
+        <w:rPr>
+          <w:lang w:val="en-US"/>
+        </w:rPr>
+        <w:t>Studio</w:t>
+      </w:r>
+      <w:bookmarkEnd w:id="17"/>
+      <w:r>
+        <w:t xml:space="preserve"> </w:t>
+      </w:r>
     </w:p>
     <w:p>
       <w:pPr>
         <w:pStyle w:val="4"/>
       </w:pPr>
-      <w:bookmarkStart w:id="11" w:name="_Toc66780045"/>
-      <w:r>
-        <w:t>2.1.1 Сравнительная характеристика языков программирования</w:t>
-      </w:r>
-      <w:bookmarkEnd w:id="11"/>
+      <w:bookmarkStart w:id="18" w:name="_Toc66780050"/>
+      <w:r>
+        <w:t>2.3.1 Преимущества и недостатки</w:t>
+      </w:r>
+      <w:bookmarkEnd w:id="18"/>
       <w:r>
         <w:t xml:space="preserve"> </w:t>
       </w:r>
@@ -2965,24 +3206,11 @@
       <w:pPr>
         <w:pStyle w:val="4"/>
       </w:pPr>
-      <w:bookmarkStart w:id="12" w:name="_Toc66780046"/>
-      <w:r>
-        <w:t>2.1.2 Обоснование выбора языка программирования</w:t>
-      </w:r>
-      <w:bookmarkEnd w:id="12"/>
-      <w:r>
-        <w:t xml:space="preserve"> </w:t>
-      </w:r>
-    </w:p>
-    <w:p>
-      <w:pPr>
-        <w:pStyle w:val="4"/>
-      </w:pPr>
-      <w:bookmarkStart w:id="13" w:name="_Toc66780047"/>
-      <w:r>
-        <w:t>2.1.3 Преимущества и недостатки</w:t>
-      </w:r>
-      <w:bookmarkEnd w:id="13"/>
+      <w:bookmarkStart w:id="19" w:name="_Toc66780051"/>
+      <w:r>
+        <w:t>2.3.2 Основные компоненты</w:t>
+      </w:r>
+      <w:bookmarkEnd w:id="19"/>
       <w:r>
         <w:t xml:space="preserve"> </w:t>
       </w:r>
@@ -3005,74 +3233,12 @@
       <w:pPr>
         <w:pStyle w:val="3"/>
       </w:pPr>
-      <w:bookmarkStart w:id="14" w:name="_Toc66780048"/>
+      <w:bookmarkStart w:id="20" w:name="_Toc66780052"/>
       <w:r>
         <w:lastRenderedPageBreak/>
-        <w:t>2.2 Среды программирования</w:t>
-      </w:r>
-      <w:bookmarkEnd w:id="14"/>
-      <w:r>
-        <w:t xml:space="preserve"> </w:t>
-      </w:r>
-    </w:p>
-    <w:p>
-      <w:pPr>
-        <w:pStyle w:val="3"/>
-      </w:pPr>
-      <w:bookmarkStart w:id="15" w:name="_Toc66780049"/>
-      <w:r>
-        <w:t xml:space="preserve">2.3 Среда программирования </w:t>
-      </w:r>
-      <w:r>
-        <w:rPr>
-          <w:lang w:val="en-US"/>
-        </w:rPr>
-        <w:t>Visual</w:t>
-      </w:r>
-      <w:r>
-        <w:t xml:space="preserve"> </w:t>
-      </w:r>
-      <w:r>
-        <w:rPr>
-          <w:lang w:val="en-US"/>
-        </w:rPr>
-        <w:t>Studio</w:t>
-      </w:r>
-      <w:bookmarkEnd w:id="15"/>
-      <w:r>
-        <w:t xml:space="preserve"> </w:t>
-      </w:r>
-    </w:p>
-    <w:p>
-      <w:pPr>
-        <w:pStyle w:val="4"/>
-      </w:pPr>
-      <w:bookmarkStart w:id="16" w:name="_Toc66780050"/>
-      <w:r>
-        <w:t>2.3.1 Преимущества и недостатки</w:t>
-      </w:r>
-      <w:bookmarkEnd w:id="16"/>
-      <w:r>
-        <w:t xml:space="preserve"> </w:t>
-      </w:r>
-    </w:p>
-    <w:p>
-      <w:pPr>
-        <w:pStyle w:val="4"/>
-      </w:pPr>
-      <w:bookmarkStart w:id="17" w:name="_Toc66780051"/>
-      <w:r>
-        <w:t xml:space="preserve">2.3.2 </w:t>
-      </w:r>
-      <w:bookmarkStart w:id="18" w:name="_GoBack"/>
-      <w:r>
-        <w:t xml:space="preserve">Основные </w:t>
-      </w:r>
-      <w:bookmarkEnd w:id="18"/>
-      <w:r>
-        <w:t>компоненты</w:t>
-      </w:r>
-      <w:bookmarkEnd w:id="17"/>
+        <w:t>2.4 Жизненный цикл</w:t>
+      </w:r>
+      <w:bookmarkEnd w:id="20"/>
       <w:r>
         <w:t xml:space="preserve"> </w:t>
       </w:r>
@@ -3095,12 +3261,12 @@
       <w:pPr>
         <w:pStyle w:val="3"/>
       </w:pPr>
-      <w:bookmarkStart w:id="19" w:name="_Toc66780052"/>
+      <w:bookmarkStart w:id="21" w:name="_Toc66780053"/>
       <w:r>
         <w:lastRenderedPageBreak/>
-        <w:t>2.4 Жизненный цикл</w:t>
-      </w:r>
-      <w:bookmarkEnd w:id="19"/>
+        <w:t>2.5 Процессы разработки программного обеспечения</w:t>
+      </w:r>
+      <w:bookmarkEnd w:id="21"/>
       <w:r>
         <w:t xml:space="preserve"> </w:t>
       </w:r>
@@ -3123,15 +3289,24 @@
       <w:pPr>
         <w:pStyle w:val="3"/>
       </w:pPr>
-      <w:bookmarkStart w:id="20" w:name="_Toc66780053"/>
+      <w:bookmarkStart w:id="22" w:name="_Toc66780054"/>
       <w:r>
         <w:lastRenderedPageBreak/>
-        <w:t>2.5 Процессы разработки программного обеспечения</w:t>
-      </w:r>
-      <w:bookmarkEnd w:id="20"/>
+        <w:t>2.6 Модели процессов разработки программного обеспечения</w:t>
+      </w:r>
+      <w:bookmarkEnd w:id="22"/>
       <w:r>
         <w:t xml:space="preserve"> </w:t>
       </w:r>
+    </w:p>
+    <w:p>
+      <w:pPr>
+        <w:pStyle w:val="Default"/>
+        <w:rPr>
+          <w:sz w:val="28"/>
+          <w:szCs w:val="28"/>
+        </w:rPr>
+      </w:pPr>
     </w:p>
     <w:p>
       <w:pPr>
@@ -3151,24 +3326,15 @@
       <w:pPr>
         <w:pStyle w:val="3"/>
       </w:pPr>
-      <w:bookmarkStart w:id="21" w:name="_Toc66780054"/>
+      <w:bookmarkStart w:id="23" w:name="_Toc66780055"/>
       <w:r>
         <w:lastRenderedPageBreak/>
-        <w:t>2.6 Модели процессов разработки программного обеспечения</w:t>
-      </w:r>
-      <w:bookmarkEnd w:id="21"/>
+        <w:t>2.7 Язык моделирования UML</w:t>
+      </w:r>
+      <w:bookmarkEnd w:id="23"/>
       <w:r>
         <w:t xml:space="preserve"> </w:t>
       </w:r>
-    </w:p>
-    <w:p>
-      <w:pPr>
-        <w:pStyle w:val="Default"/>
-        <w:rPr>
-          <w:sz w:val="28"/>
-          <w:szCs w:val="28"/>
-        </w:rPr>
-      </w:pPr>
     </w:p>
     <w:p>
       <w:pPr>
@@ -3186,14 +3352,14 @@
     </w:p>
     <w:p>
       <w:pPr>
-        <w:pStyle w:val="3"/>
-      </w:pPr>
-      <w:bookmarkStart w:id="22" w:name="_Toc66780055"/>
+        <w:pStyle w:val="1"/>
+      </w:pPr>
+      <w:bookmarkStart w:id="24" w:name="_Toc66780056"/>
       <w:r>
         <w:lastRenderedPageBreak/>
-        <w:t>2.7 Язык моделирования UML</w:t>
-      </w:r>
-      <w:bookmarkEnd w:id="22"/>
+        <w:t>ЗАКЛЮЧЕНИЕ</w:t>
+      </w:r>
+      <w:bookmarkEnd w:id="24"/>
       <w:r>
         <w:t xml:space="preserve"> </w:t>
       </w:r>
@@ -3214,16 +3380,19 @@
     </w:p>
     <w:p>
       <w:pPr>
-        <w:pStyle w:val="1"/>
-      </w:pPr>
-      <w:bookmarkStart w:id="23" w:name="_Toc66780056"/>
-      <w:r>
+        <w:pStyle w:val="Default"/>
+        <w:rPr>
+          <w:sz w:val="28"/>
+          <w:szCs w:val="28"/>
+        </w:rPr>
+      </w:pPr>
+      <w:r>
+        <w:rPr>
+          <w:sz w:val="28"/>
+          <w:szCs w:val="28"/>
+        </w:rPr>
         <w:lastRenderedPageBreak/>
-        <w:t>ЗАКЛЮЧЕНИЕ</w:t>
-      </w:r>
-      <w:bookmarkEnd w:id="23"/>
-      <w:r>
-        <w:t xml:space="preserve"> </w:t>
+        <w:t xml:space="preserve">СПИСОК ИСПОЛЬЗОВАННОЙ ЛИТЕРАТУРЫ </w:t>
       </w:r>
     </w:p>
     <w:p>
@@ -3231,10 +3400,6 @@
         <w:spacing w:line="240" w:lineRule="auto"/>
         <w:ind w:firstLine="0"/>
         <w:jc w:val="left"/>
-        <w:rPr>
-          <w:rFonts w:eastAsia="Calibri"/>
-          <w:color w:val="000000"/>
-        </w:rPr>
       </w:pPr>
       <w:r>
         <w:br w:type="page"/>
@@ -3242,35 +3407,8 @@
     </w:p>
     <w:p>
       <w:pPr>
-        <w:pStyle w:val="Default"/>
-        <w:rPr>
-          <w:sz w:val="28"/>
-          <w:szCs w:val="28"/>
-        </w:rPr>
-      </w:pPr>
-      <w:r>
-        <w:rPr>
-          <w:sz w:val="28"/>
-          <w:szCs w:val="28"/>
-        </w:rPr>
-        <w:lastRenderedPageBreak/>
-        <w:t xml:space="preserve">СПИСОК ИСПОЛЬЗОВАННОЙ ЛИТЕРАТУРЫ </w:t>
-      </w:r>
-    </w:p>
-    <w:p>
-      <w:pPr>
-        <w:spacing w:line="240" w:lineRule="auto"/>
         <w:ind w:firstLine="0"/>
         <w:jc w:val="left"/>
-      </w:pPr>
-      <w:r>
-        <w:br w:type="page"/>
-      </w:r>
-    </w:p>
-    <w:p>
-      <w:pPr>
-        <w:ind w:firstLine="0"/>
-        <w:jc w:val="left"/>
         <w:rPr>
           <w:b/>
           <w:bCs/>
@@ -3289,7 +3427,7 @@
       </w:r>
     </w:p>
     <w:sectPr>
-      <w:footerReference w:type="default" r:id="rId8"/>
+      <w:footerReference w:type="default" r:id="rId9"/>
       <w:pgSz w:w="11906" w:h="16838"/>
       <w:pgMar w:top="794" w:right="737" w:bottom="340" w:left="1644" w:header="0" w:footer="0" w:gutter="0"/>
       <w:pgBorders>
@@ -3303,6 +3441,16 @@
     </w:sectPr>
   </w:body>
 </w:document>
+</file>
+
+<file path=word/customizations.xml><?xml version="1.0" encoding="utf-8"?>
+<wne:tcg xmlns:r="http://schemas.openxmlformats.org/officeDocument/2006/relationships" xmlns:wne="http://schemas.microsoft.com/office/word/2006/wordml">
+  <wne:keymaps>
+    <wne:keymap wne:kcmPrimary="0108">
+      <wne:macro wne:macroName="PROJECT.MODULE1.BACKTOC"/>
+    </wne:keymap>
+  </wne:keymaps>
+</wne:tcg>
 </file>
 
 <file path=word/endnotes.xml><?xml version="1.0" encoding="utf-8"?>
@@ -3755,7 +3903,6 @@
               <w:szCs w:val="20"/>
             </w:rPr>
           </w:pPr>
-          <w:proofErr w:type="spellStart"/>
           <w:r>
             <w:rPr>
               <w:rFonts w:ascii="GOST type A" w:hAnsi="GOST type A"/>
@@ -3765,7 +3912,6 @@
             </w:rPr>
             <w:t>Изм</w:t>
           </w:r>
-          <w:proofErr w:type="spellEnd"/>
         </w:p>
       </w:tc>
       <w:tc>
@@ -3841,7 +3987,6 @@
               <w:szCs w:val="20"/>
             </w:rPr>
           </w:pPr>
-          <w:proofErr w:type="spellStart"/>
           <w:r>
             <w:rPr>
               <w:rFonts w:ascii="GOST type A" w:hAnsi="GOST type A"/>
@@ -3851,7 +3996,6 @@
             </w:rPr>
             <w:t>Подп</w:t>
           </w:r>
-          <w:proofErr w:type="spellEnd"/>
         </w:p>
       </w:tc>
       <w:tc>
@@ -7339,6 +7483,119 @@
     </w:lvl>
   </w:abstractNum>
   <w:abstractNum w:abstractNumId="33" w15:restartNumberingAfterBreak="0">
+    <w:nsid w:val="7FB63405"/>
+    <w:multiLevelType w:val="multilevel"/>
+    <w:tmpl w:val="DE96E5C6"/>
+    <w:lvl w:ilvl="0">
+      <w:start w:val="1"/>
+      <w:numFmt w:val="decimal"/>
+      <w:lvlText w:val="%1"/>
+      <w:lvlJc w:val="left"/>
+      <w:pPr>
+        <w:ind w:left="465" w:hanging="465"/>
+      </w:pPr>
+      <w:rPr>
+        <w:rFonts w:hint="default"/>
+      </w:rPr>
+    </w:lvl>
+    <w:lvl w:ilvl="1">
+      <w:start w:val="1"/>
+      <w:numFmt w:val="decimal"/>
+      <w:lvlText w:val="%1.%2"/>
+      <w:lvlJc w:val="left"/>
+      <w:pPr>
+        <w:ind w:left="1185" w:hanging="465"/>
+      </w:pPr>
+      <w:rPr>
+        <w:rFonts w:hint="default"/>
+      </w:rPr>
+    </w:lvl>
+    <w:lvl w:ilvl="2">
+      <w:start w:val="1"/>
+      <w:numFmt w:val="decimal"/>
+      <w:lvlText w:val="%1.%2.%3"/>
+      <w:lvlJc w:val="left"/>
+      <w:pPr>
+        <w:ind w:left="2160" w:hanging="720"/>
+      </w:pPr>
+      <w:rPr>
+        <w:rFonts w:hint="default"/>
+      </w:rPr>
+    </w:lvl>
+    <w:lvl w:ilvl="3">
+      <w:start w:val="1"/>
+      <w:numFmt w:val="decimal"/>
+      <w:lvlText w:val="%1.%2.%3.%4"/>
+      <w:lvlJc w:val="left"/>
+      <w:pPr>
+        <w:ind w:left="3240" w:hanging="1080"/>
+      </w:pPr>
+      <w:rPr>
+        <w:rFonts w:hint="default"/>
+      </w:rPr>
+    </w:lvl>
+    <w:lvl w:ilvl="4">
+      <w:start w:val="1"/>
+      <w:numFmt w:val="decimal"/>
+      <w:lvlText w:val="%1.%2.%3.%4.%5"/>
+      <w:lvlJc w:val="left"/>
+      <w:pPr>
+        <w:ind w:left="3960" w:hanging="1080"/>
+      </w:pPr>
+      <w:rPr>
+        <w:rFonts w:hint="default"/>
+      </w:rPr>
+    </w:lvl>
+    <w:lvl w:ilvl="5">
+      <w:start w:val="1"/>
+      <w:numFmt w:val="decimal"/>
+      <w:lvlText w:val="%1.%2.%3.%4.%5.%6"/>
+      <w:lvlJc w:val="left"/>
+      <w:pPr>
+        <w:ind w:left="5040" w:hanging="1440"/>
+      </w:pPr>
+      <w:rPr>
+        <w:rFonts w:hint="default"/>
+      </w:rPr>
+    </w:lvl>
+    <w:lvl w:ilvl="6">
+      <w:start w:val="1"/>
+      <w:numFmt w:val="decimal"/>
+      <w:lvlText w:val="%1.%2.%3.%4.%5.%6.%7"/>
+      <w:lvlJc w:val="left"/>
+      <w:pPr>
+        <w:ind w:left="5760" w:hanging="1440"/>
+      </w:pPr>
+      <w:rPr>
+        <w:rFonts w:hint="default"/>
+      </w:rPr>
+    </w:lvl>
+    <w:lvl w:ilvl="7">
+      <w:start w:val="1"/>
+      <w:numFmt w:val="decimal"/>
+      <w:lvlText w:val="%1.%2.%3.%4.%5.%6.%7.%8"/>
+      <w:lvlJc w:val="left"/>
+      <w:pPr>
+        <w:ind w:left="6840" w:hanging="1800"/>
+      </w:pPr>
+      <w:rPr>
+        <w:rFonts w:hint="default"/>
+      </w:rPr>
+    </w:lvl>
+    <w:lvl w:ilvl="8">
+      <w:start w:val="1"/>
+      <w:numFmt w:val="decimal"/>
+      <w:lvlText w:val="%1.%2.%3.%4.%5.%6.%7.%8.%9"/>
+      <w:lvlJc w:val="left"/>
+      <w:pPr>
+        <w:ind w:left="7920" w:hanging="2160"/>
+      </w:pPr>
+      <w:rPr>
+        <w:rFonts w:hint="default"/>
+      </w:rPr>
+    </w:lvl>
+  </w:abstractNum>
+  <w:abstractNum w:abstractNumId="34" w15:restartNumberingAfterBreak="0">
     <w:nsid w:val="7FEE22C7"/>
     <w:multiLevelType w:val="hybridMultilevel"/>
     <w:tmpl w:val="5D329B36"/>
@@ -7575,7 +7832,7 @@
     </w:lvlOverride>
   </w:num>
   <w:num w:numId="32">
-    <w:abstractNumId w:val="33"/>
+    <w:abstractNumId w:val="34"/>
   </w:num>
   <w:num w:numId="33">
     <w:abstractNumId w:val="23"/>
@@ -7612,6 +7869,9 @@
   </w:num>
   <w:num w:numId="35">
     <w:abstractNumId w:val="29"/>
+  </w:num>
+  <w:num w:numId="36">
+    <w:abstractNumId w:val="33"/>
   </w:num>
 </w:numbering>
 </file>
@@ -9584,7 +9844,7 @@
 </file>
 
 <file path=customXml/itemProps1.xml><?xml version="1.0" encoding="utf-8"?>
-<ds:datastoreItem xmlns:ds="http://schemas.openxmlformats.org/officeDocument/2006/customXml" ds:itemID="{8F34C2F4-FF9A-49FA-A314-30223B8501AD}">
+<ds:datastoreItem xmlns:ds="http://schemas.openxmlformats.org/officeDocument/2006/customXml" ds:itemID="{131076F2-6D8D-48BC-9EE4-CE24A301D3C7}">
   <ds:schemaRefs>
     <ds:schemaRef ds:uri="http://schemas.openxmlformats.org/officeDocument/2006/bibliography"/>
   </ds:schemaRefs>

--- a/Курсовой проект ТРПО.docx
+++ b/Курсовой проект ТРПО.docx
@@ -15,8 +15,6 @@
           <w:szCs w:val="22"/>
         </w:rPr>
       </w:pPr>
-      <w:bookmarkStart w:id="0" w:name="_GoBack"/>
-      <w:bookmarkEnd w:id="0"/>
       <w:r>
         <w:rPr>
           <w:b/>
@@ -1217,12 +1215,21 @@
           <w:szCs w:val="24"/>
         </w:rPr>
       </w:pPr>
+      <w:proofErr w:type="spellStart"/>
       <w:r>
         <w:rPr>
           <w:sz w:val="24"/>
           <w:szCs w:val="24"/>
         </w:rPr>
-        <w:t>г.Верхняя Салда</w:t>
+        <w:t>г.Верхняя</w:t>
+      </w:r>
+      <w:proofErr w:type="spellEnd"/>
+      <w:r>
+        <w:rPr>
+          <w:sz w:val="24"/>
+          <w:szCs w:val="24"/>
+        </w:rPr>
+        <w:t xml:space="preserve"> Салда</w:t>
       </w:r>
     </w:p>
     <w:p>
@@ -1294,13 +1301,13 @@
           <w:color w:val="auto"/>
         </w:rPr>
       </w:pPr>
-      <w:bookmarkStart w:id="1" w:name="_Hlk66775654"/>
+      <w:bookmarkStart w:id="0" w:name="_Hlk66775654"/>
       <w:r>
         <w:lastRenderedPageBreak/>
         <w:t>Содержание</w:t>
       </w:r>
     </w:p>
-    <w:bookmarkEnd w:id="1"/>
+    <w:bookmarkEnd w:id="0"/>
     <w:p>
       <w:pPr>
         <w:pStyle w:val="11"/>
@@ -1334,8 +1341,8 @@
           </w:rPr>
           <w:t>ВВЕДЕНИЕ</w:t>
         </w:r>
-        <w:bookmarkStart w:id="2" w:name="BackToTOC"/>
-        <w:bookmarkEnd w:id="2"/>
+        <w:bookmarkStart w:id="1" w:name="BackToTOC"/>
+        <w:bookmarkEnd w:id="1"/>
         <w:r>
           <w:rPr>
             <w:noProof/>
@@ -1770,7 +1777,21 @@
             <w:rStyle w:val="a3"/>
             <w:noProof/>
           </w:rPr>
-          <w:t>2 РАЗРАБОТКА ИНФОРМАЦИОННОЙ СИСИТЕМЫ</w:t>
+          <w:t>2 РАЗРАБОТКА ИНФО</w:t>
+        </w:r>
+        <w:r>
+          <w:rPr>
+            <w:rStyle w:val="a3"/>
+            <w:noProof/>
+          </w:rPr>
+          <w:t>Р</w:t>
+        </w:r>
+        <w:r>
+          <w:rPr>
+            <w:rStyle w:val="a3"/>
+            <w:noProof/>
+          </w:rPr>
+          <w:t>МАЦИОННОЙ СИСИТЕМЫ</w:t>
         </w:r>
         <w:r>
           <w:rPr>
@@ -2792,85 +2813,93 @@
       <w:pPr>
         <w:pStyle w:val="1"/>
       </w:pPr>
-      <w:bookmarkStart w:id="3" w:name="_Toc485310193"/>
-      <w:bookmarkStart w:id="4" w:name="_Toc9082037"/>
-      <w:bookmarkStart w:id="5" w:name="_Toc66780037"/>
+      <w:bookmarkStart w:id="2" w:name="_Toc485310193"/>
+      <w:bookmarkStart w:id="3" w:name="_Toc9082037"/>
+      <w:bookmarkStart w:id="4" w:name="_Toc66780037"/>
       <w:r>
         <w:lastRenderedPageBreak/>
         <w:t>ВВЕДЕНИЕ</w:t>
       </w:r>
+      <w:bookmarkEnd w:id="2"/>
       <w:bookmarkEnd w:id="3"/>
       <w:bookmarkEnd w:id="4"/>
-      <w:bookmarkEnd w:id="5"/>
     </w:p>
     <w:p>
       <w:pPr>
         <w:ind w:firstLine="0"/>
         <w:jc w:val="left"/>
+      </w:pPr>
+      <w:r>
+        <w:t>Поскольку задачи цифровизации всего народного хозяйства, и в том числе образовани</w:t>
+      </w:r>
+      <w:r>
+        <w:t xml:space="preserve">я, не теряют </w:t>
+      </w:r>
+      <w:r>
+        <w:t xml:space="preserve">с годами </w:t>
+      </w:r>
+      <w:r>
+        <w:t xml:space="preserve">своей актуальности, а, наоборот, становятся всё более насущными, в том числе </w:t>
+      </w:r>
+      <w:r>
+        <w:t xml:space="preserve">в связи </w:t>
+      </w:r>
+      <w:r>
+        <w:t xml:space="preserve">с пандемией, переходом обучения </w:t>
+      </w:r>
+      <w:r>
+        <w:t xml:space="preserve">в режим </w:t>
+      </w:r>
+      <w:r>
+        <w:t xml:space="preserve">онлайн, любые попытки компьютеризации учебного процесса должны приветствоваться. </w:t>
+      </w:r>
+    </w:p>
+    <w:p>
+      <w:pPr>
+        <w:ind w:firstLine="0"/>
+        <w:jc w:val="left"/>
+      </w:pPr>
+      <w:r>
+        <w:t xml:space="preserve">Театр начинается с вешалки, по словам великого русского режиссёра К.С. Станиславского, а учёба абитуриента в нашем </w:t>
+      </w:r>
+      <w:proofErr w:type="gramStart"/>
+      <w:r>
+        <w:t>колледже  начинается</w:t>
+      </w:r>
+      <w:proofErr w:type="gramEnd"/>
+      <w:r>
+        <w:t xml:space="preserve"> со сдачи документов в приёмную комиссию.</w:t>
+      </w:r>
+      <w:r>
+        <w:t xml:space="preserve"> </w:t>
+      </w:r>
+      <w:r>
+        <w:t xml:space="preserve">Качество </w:t>
+      </w:r>
+      <w:r>
+        <w:t>учёбы, удовлетворённость учёбой</w:t>
+      </w:r>
+      <w:r>
+        <w:t xml:space="preserve">, </w:t>
+      </w:r>
+      <w:r>
+        <w:t>последующие успехи студента во взрослой жизни определяются информационной средой в колледже, одно из первых соприкосновений с которой произойдёт</w:t>
+      </w:r>
+      <w:r>
+        <w:t xml:space="preserve">, когда будущий студент передаст свои данные в приёмную комиссию. </w:t>
+      </w:r>
+    </w:p>
+    <w:p>
+      <w:pPr>
+        <w:ind w:firstLine="0"/>
+        <w:jc w:val="left"/>
         <w:rPr>
           <w:rFonts w:eastAsia="Calibri"/>
           <w:color w:val="000000"/>
         </w:rPr>
       </w:pPr>
       <w:r>
-        <w:t>Поскольку задачи цифровизации всего народного хозяйства, и в том числе образовани</w:t>
-      </w:r>
-      <w:r>
-        <w:t xml:space="preserve">я, не теряют </w:t>
-      </w:r>
-      <w:r>
-        <w:t xml:space="preserve">с годами </w:t>
-      </w:r>
-      <w:r>
-        <w:t xml:space="preserve">своей актуальности, а, наоборот, становятся всё более насущными, в том числе </w:t>
-      </w:r>
-      <w:r>
-        <w:t xml:space="preserve">в связи </w:t>
-      </w:r>
-      <w:r>
-        <w:t xml:space="preserve">с пандемией, переходом обучения </w:t>
-      </w:r>
-      <w:r>
-        <w:t xml:space="preserve">в режим </w:t>
-      </w:r>
-      <w:proofErr w:type="gramStart"/>
-      <w:r>
-        <w:t>он-</w:t>
-      </w:r>
-      <w:proofErr w:type="spellStart"/>
-      <w:r>
-        <w:t>лайн</w:t>
-      </w:r>
-      <w:proofErr w:type="spellEnd"/>
-      <w:proofErr w:type="gramEnd"/>
-      <w:r>
-        <w:t xml:space="preserve">, любые попытки компьютеризации учебного процесса должны приветствоваться. Театр начинается с вешалки, по словам великого русского режиссёра К.С. Станиславского, а учёба абитуриента в нашем </w:t>
-      </w:r>
-      <w:proofErr w:type="gramStart"/>
-      <w:r>
-        <w:t>колледже  начинается</w:t>
-      </w:r>
-      <w:proofErr w:type="gramEnd"/>
-      <w:r>
-        <w:t xml:space="preserve"> со сдачи документов в приёмную комиссию.</w:t>
-      </w:r>
-      <w:r>
-        <w:t xml:space="preserve"> </w:t>
-      </w:r>
-      <w:r>
-        <w:t xml:space="preserve">Качество </w:t>
-      </w:r>
-      <w:r>
-        <w:t>учёбы, удовлетворённость учёбой</w:t>
-      </w:r>
-      <w:r>
-        <w:t xml:space="preserve">, </w:t>
-      </w:r>
-      <w:r>
-        <w:t>последующие успехи студента во взрослой жизни определяются информационной средой в колледже, одно из первых соприкосновений с которой произойдёт</w:t>
-      </w:r>
-      <w:r>
-        <w:t>, когда будущий студент передаст свои данные в приёмную комиссию. Данный курсовой проект посвящён тому, какое программное обеспечение должно использоваться приемной комиссией колледжа, и как можно разработать такое программное обеспечение.</w:t>
+        <w:t>Данный курсовой проект посвящён тому, какое программное обеспечение должно использоваться приемной комиссией колледжа, и как можно разработать такое программное обеспечение.</w:t>
       </w:r>
       <w:r>
         <w:br w:type="page"/>
@@ -2883,12 +2912,12 @@
           <w:lang w:val="en-US"/>
         </w:rPr>
       </w:pPr>
-      <w:bookmarkStart w:id="6" w:name="_Toc66780038"/>
+      <w:bookmarkStart w:id="5" w:name="_Toc66780038"/>
       <w:r>
         <w:lastRenderedPageBreak/>
         <w:t>1 ТЕОРЕТИЧЕСКАЯ ЧАСТЬ</w:t>
       </w:r>
-      <w:bookmarkEnd w:id="6"/>
+      <w:bookmarkEnd w:id="5"/>
       <w:r>
         <w:t xml:space="preserve"> </w:t>
       </w:r>
@@ -2901,11 +2930,11 @@
           <w:numId w:val="36"/>
         </w:numPr>
       </w:pPr>
-      <w:bookmarkStart w:id="7" w:name="_Toc66780039"/>
+      <w:bookmarkStart w:id="6" w:name="_Toc66780039"/>
       <w:r>
         <w:t>Анализ предметной области</w:t>
       </w:r>
-      <w:bookmarkEnd w:id="7"/>
+      <w:bookmarkEnd w:id="6"/>
       <w:r>
         <w:t xml:space="preserve"> </w:t>
       </w:r>
@@ -2914,21 +2943,115 @@
       <w:r>
         <w:t>Как было сказано во Введении, темой нашей работы является теория разработки программного обеспечения, предназначенного для обслуживания работы приёмной комиссией колледжа, ввода персональных данных по поступающим абитуриентам и занесения результатов приёмных экзаменов</w:t>
       </w:r>
+      <w:r>
+        <w:t xml:space="preserve">. </w:t>
+      </w:r>
     </w:p>
     <w:p>
-      <w:pPr>
-        <w:pStyle w:val="3"/>
-      </w:pPr>
-      <w:r>
-        <w:t xml:space="preserve">1.2 </w:t>
-      </w:r>
-      <w:bookmarkStart w:id="8" w:name="_Toc66780040"/>
-      <w:r>
-        <w:t>Сравнительная характеристика информационных систем</w:t>
-      </w:r>
-      <w:bookmarkEnd w:id="8"/>
+      <w:r>
+        <w:t xml:space="preserve">Ввод персональных данных производится во множестве программных систем, при заказах билетов на все виды транспорта, при получении почтовых отправлений, при обслуживании в лечебных учреждениях. Персональные данные содержатся также в </w:t>
+      </w:r>
+      <w:proofErr w:type="gramStart"/>
+      <w:r>
+        <w:t>общегосударственной  системе</w:t>
+      </w:r>
+      <w:proofErr w:type="gramEnd"/>
+      <w:r>
+        <w:t xml:space="preserve"> «Госуслуги», с очень широкой сферой применения. Ввод персональных данных во все эти системы производится с настольных компьютеров, с мобильных устройств, с помощью браузеров или специально установленных программ. Основными средствами идентификации личности </w:t>
+      </w:r>
+      <w:r>
+        <w:t xml:space="preserve">практически во всех системах </w:t>
+      </w:r>
+      <w:r>
+        <w:t xml:space="preserve">служат паспортные данные, а именно имя, фамилия, отчество, год рождения, а также данные самого документа, в котором они содержаться, то есть, как правило, номер и серия паспорта, </w:t>
+      </w:r>
+      <w:proofErr w:type="gramStart"/>
+      <w:r>
+        <w:t>место  выдачи</w:t>
+      </w:r>
+      <w:proofErr w:type="gramEnd"/>
+      <w:r>
+        <w:t xml:space="preserve"> документа и </w:t>
+      </w:r>
+      <w:r>
+        <w:t xml:space="preserve">каким органом власти </w:t>
+      </w:r>
+      <w:r>
+        <w:t xml:space="preserve"> выдан. После того, как персональные данные введены, обращение к ним в каждой данной конкретной системе производится по некому внутреннему идентификатору</w:t>
+      </w:r>
+      <w:r>
+        <w:t xml:space="preserve">. </w:t>
+      </w:r>
+      <w:r>
+        <w:t>В системе «Госуслуги» таким идентификатором может служит одно из трёх значений: номер пенсионного свидетельства СНИЛС, адрес электронной почты, номер телефона. На заводе наиболее часто используем идентификатором, служащим для установления личности работника, является табельный номер</w:t>
+      </w:r>
+      <w:r>
+        <w:t>. В «Корпорации ВСМПО-АВИСМА»» это шестизначный номер, первые две цифры которого означают номер цеха, а следующие четыре уникально определяют работающего внутри данного цеха.</w:t>
+      </w:r>
     </w:p>
     <w:p>
+      <w:r>
+        <w:t xml:space="preserve">Такая короткая комбинация цифр или букв, позволяющего быстро и точно </w:t>
+      </w:r>
+      <w:r>
+        <w:t xml:space="preserve">найти персональные данные человека, называется индексом. Индекс можно рассматривать как разновидность </w:t>
+      </w:r>
+      <w:proofErr w:type="spellStart"/>
+      <w:r>
+        <w:t>хеш</w:t>
+      </w:r>
+      <w:proofErr w:type="spellEnd"/>
+      <w:r>
+        <w:t xml:space="preserve">-кода, то есть небольшого куска информации, позволяющей найти большого размера информацию, </w:t>
+      </w:r>
+      <w:r>
+        <w:lastRenderedPageBreak/>
+        <w:t>представителем(идентификатором) которого этот кусок, строка, номер, комбинация цифр и букв является.</w:t>
+      </w:r>
+    </w:p>
+    <w:p>
+      <w:r>
+        <w:t xml:space="preserve">Правила составления индексов или </w:t>
+      </w:r>
+      <w:proofErr w:type="spellStart"/>
+      <w:r>
+        <w:t>хеш</w:t>
+      </w:r>
+      <w:proofErr w:type="spellEnd"/>
+      <w:r>
+        <w:t xml:space="preserve">- кодов зависят от объёма информации, которую необходимо проиндексировать. </w:t>
+      </w:r>
+      <w:proofErr w:type="gramStart"/>
+      <w:r>
+        <w:t>Для студентом</w:t>
+      </w:r>
+      <w:proofErr w:type="gramEnd"/>
+      <w:r>
+        <w:t xml:space="preserve"> техникума уникальным идентификатором может служить номер студенческого билета. В нашем случае, где мы ведём учёт поступающих в техникум будущих студентов, которым ещё не присвоен номер студенческого билета, достаточным условием поиска может служить просто фамилия абитуриента, редкие случаи однофамильцев </w:t>
+      </w:r>
+      <w:proofErr w:type="gramStart"/>
+      <w:r>
+        <w:t>ввиду небольшого количества</w:t>
+      </w:r>
+      <w:proofErr w:type="gramEnd"/>
+      <w:r>
+        <w:t xml:space="preserve"> поступающих могут легко разрешаться обращением к имени абитуриента и точной дате рождения.</w:t>
+      </w:r>
+    </w:p>
+    <w:p>
+      <w:pPr>
+        <w:pStyle w:val="3"/>
+      </w:pPr>
+      <w:r>
+        <w:t xml:space="preserve">1.2 </w:t>
+      </w:r>
+      <w:bookmarkStart w:id="7" w:name="_Toc66780040"/>
+      <w:r>
+        <w:t>Сравнительная характеристика информационных систем</w:t>
+      </w:r>
+      <w:bookmarkEnd w:id="7"/>
+    </w:p>
+    <w:p>
       <w:pPr>
         <w:pStyle w:val="3"/>
         <w:jc w:val="left"/>
@@ -2946,16 +3069,25 @@
           <w:bCs w:val="0"/>
           <w:color w:val="auto"/>
         </w:rPr>
-        <w:t>Программное</w:t>
-      </w:r>
-      <w:r>
-        <w:rPr>
-          <w:rFonts w:ascii="Times New Roman" w:hAnsi="Times New Roman"/>
-          <w:b w:val="0"/>
-          <w:bCs w:val="0"/>
-          <w:color w:val="auto"/>
-        </w:rPr>
-        <w:t xml:space="preserve"> обеспечение может создаваться для информационных систем, которые на сегодняшний день могут быть разделены на следующие типы:</w:t>
+        <w:t>Информационные системы служат для решения оперативных, тактических и стратегических задач предприятия</w:t>
+      </w:r>
+      <w:r>
+        <w:rPr>
+          <w:rFonts w:ascii="Times New Roman" w:hAnsi="Times New Roman"/>
+          <w:b w:val="0"/>
+          <w:bCs w:val="0"/>
+          <w:color w:val="auto"/>
+        </w:rPr>
+        <w:t xml:space="preserve">. </w:t>
+      </w:r>
+      <w:r>
+        <w:rPr>
+          <w:rFonts w:ascii="Times New Roman" w:hAnsi="Times New Roman"/>
+          <w:b w:val="0"/>
+          <w:bCs w:val="0"/>
+          <w:color w:val="auto"/>
+        </w:rPr>
+        <w:t>Оперативная информация поступает в оперативную информационную систему постоянно в течение рабочего времени, где она обрабатывается и становится доступной для информационной подсистемы тактического уровня. Поступающая оперативная информация формируется на основе информации тактического уровня и сверяется с ней. Информационные системы самого высшего, стратегического уровня используют информацию, поступающую с тактического уровня, для сверки её со стратегическими целями, её оценки и формирования заданий тактического уровня.</w:t>
       </w:r>
       <w:r>
         <w:rPr>
@@ -2965,27 +3097,342 @@
           <w:color w:val="auto"/>
         </w:rPr>
         <w:br/>
-        <w:t>1) Клиент – серверные</w:t>
-      </w:r>
-      <w:r>
-        <w:rPr>
-          <w:rFonts w:ascii="Times New Roman" w:hAnsi="Times New Roman"/>
-          <w:b w:val="0"/>
-          <w:bCs w:val="0"/>
-          <w:color w:val="auto"/>
-        </w:rPr>
+        <w:t>Для колледжа примером информационной системы стратегического уровня может служит составление отчётности по работе колледжа в соответствии с Уставом и нормативными документами органов государственной власти, определение задач на следующий учебный год и большие строки.</w:t>
+      </w:r>
+    </w:p>
+    <w:p>
+      <w:pPr>
+        <w:jc w:val="left"/>
+      </w:pPr>
+      <w:r>
+        <w:t>Системой тактического уровня может служит информационная система, осведомляющая об общем числе п</w:t>
+      </w:r>
+      <w:r>
+        <w:t>одавших заявления</w:t>
+      </w:r>
+      <w:r>
+        <w:t xml:space="preserve"> на кажд</w:t>
+      </w:r>
+      <w:r>
+        <w:t>ую</w:t>
+      </w:r>
+      <w:r>
+        <w:t xml:space="preserve"> </w:t>
+      </w:r>
+      <w:r>
+        <w:t>специальность,</w:t>
+      </w:r>
+      <w:r>
+        <w:t xml:space="preserve"> </w:t>
+      </w:r>
+      <w:r>
+        <w:t>количество и фамилии зачисленных</w:t>
+      </w:r>
+      <w:r>
+        <w:t xml:space="preserve">, количество </w:t>
+      </w:r>
+      <w:r>
+        <w:t xml:space="preserve">и фамилии </w:t>
+      </w:r>
+      <w:r>
+        <w:t>успешно сдавших экзамены</w:t>
+      </w:r>
+      <w:r>
+        <w:t xml:space="preserve"> и количество и фамилии отчисленных студентов, </w:t>
+      </w:r>
+      <w:r>
+        <w:lastRenderedPageBreak/>
+        <w:t>не справившихся с учебными заданиями.</w:t>
+      </w:r>
+      <w:r>
         <w:br/>
-        <w:t>2) Деск-топовые</w:t>
-      </w:r>
-      <w:r>
-        <w:rPr>
-          <w:rFonts w:ascii="Times New Roman" w:hAnsi="Times New Roman"/>
-          <w:b w:val="0"/>
-          <w:bCs w:val="0"/>
-          <w:color w:val="auto"/>
-        </w:rPr>
+        <w:t xml:space="preserve">Автоматизированная информационная система «Абитуриент», теорию разработки которой мы описываем, принадлежит к классу информационных систем оперативного уровня и предназначена для решения одной, строго определённой, узкой задачи: </w:t>
+      </w:r>
+      <w:r>
+        <w:t>учёта лиц, подавших документы для поступления в колледж и определения среднего проходного балла для зачисления</w:t>
+      </w:r>
+      <w:r>
+        <w:t xml:space="preserve">. Накопленные в ней сведения могут быть переданы в информационные системы </w:t>
+      </w:r>
+      <w:proofErr w:type="gramStart"/>
+      <w:r>
+        <w:t>других ,</w:t>
+      </w:r>
+      <w:proofErr w:type="gramEnd"/>
+      <w:r>
+        <w:t xml:space="preserve"> более высоких уровней, для работы с котингентом студентов в течении учебного года (тактический уровень), для обработки результатов </w:t>
+      </w:r>
+      <w:proofErr w:type="spellStart"/>
+      <w:r>
+        <w:t>обучения</w:t>
+      </w:r>
+      <w:proofErr w:type="spellEnd"/>
+      <w:r>
+        <w:t xml:space="preserve"> студентов в течение  всего курса обучения и составления отчётов (стратегический уровень)</w:t>
+      </w:r>
+    </w:p>
+    <w:p/>
+    <w:p/>
+    <w:p>
+      <w:pPr>
+        <w:pStyle w:val="3"/>
+        <w:jc w:val="left"/>
+        <w:rPr>
+          <w:rFonts w:ascii="Times New Roman" w:hAnsi="Times New Roman"/>
+          <w:b w:val="0"/>
+          <w:bCs w:val="0"/>
+          <w:color w:val="auto"/>
+        </w:rPr>
+      </w:pPr>
+      <w:r>
+        <w:lastRenderedPageBreak/>
+        <w:t xml:space="preserve">1.3 </w:t>
+      </w:r>
+      <w:bookmarkStart w:id="8" w:name="_Toc66780041"/>
+      <w:r>
+        <w:t>Требования к информационной системе</w:t>
+      </w:r>
+      <w:bookmarkEnd w:id="8"/>
+      <w:r>
+        <w:t xml:space="preserve"> </w:t>
+      </w:r>
+      <w:r>
         <w:br/>
-        <w:t>3) Мобильные</w:t>
+      </w:r>
+      <w:r>
+        <w:rPr>
+          <w:rFonts w:ascii="Times New Roman" w:hAnsi="Times New Roman"/>
+          <w:b w:val="0"/>
+          <w:bCs w:val="0"/>
+          <w:color w:val="auto"/>
+        </w:rPr>
+        <w:t>Информационна</w:t>
+      </w:r>
+      <w:r>
+        <w:rPr>
+          <w:rFonts w:ascii="Times New Roman" w:hAnsi="Times New Roman"/>
+          <w:b w:val="0"/>
+          <w:bCs w:val="0"/>
+          <w:color w:val="auto"/>
+        </w:rPr>
+        <w:t xml:space="preserve">я система должна выполнять задачи, для которых была создана, кроме того, существенными требованиями являются надёжность работы и расширяемость, то есть способность адаптироваться к более широкому кругу задач, чем те, для которых она изначально предназначалась. Важным свойством является свойство </w:t>
+      </w:r>
+      <w:proofErr w:type="spellStart"/>
+      <w:r>
+        <w:rPr>
+          <w:rFonts w:ascii="Times New Roman" w:hAnsi="Times New Roman"/>
+          <w:b w:val="0"/>
+          <w:bCs w:val="0"/>
+          <w:color w:val="auto"/>
+        </w:rPr>
+        <w:t>ад</w:t>
+      </w:r>
+      <w:r>
+        <w:rPr>
+          <w:rFonts w:ascii="Times New Roman" w:hAnsi="Times New Roman"/>
+          <w:b w:val="0"/>
+          <w:bCs w:val="0"/>
+          <w:color w:val="auto"/>
+        </w:rPr>
+        <w:t>а</w:t>
+      </w:r>
+      <w:r>
+        <w:rPr>
+          <w:rFonts w:ascii="Times New Roman" w:hAnsi="Times New Roman"/>
+          <w:b w:val="0"/>
+          <w:bCs w:val="0"/>
+          <w:color w:val="auto"/>
+        </w:rPr>
+        <w:t>птируемости</w:t>
+      </w:r>
+      <w:proofErr w:type="spellEnd"/>
+      <w:r>
+        <w:rPr>
+          <w:rFonts w:ascii="Times New Roman" w:hAnsi="Times New Roman"/>
+          <w:b w:val="0"/>
+          <w:bCs w:val="0"/>
+          <w:color w:val="auto"/>
+        </w:rPr>
+        <w:t xml:space="preserve"> под запросы пользователей, которые могут менят</w:t>
+      </w:r>
+      <w:r>
+        <w:rPr>
+          <w:rFonts w:ascii="Times New Roman" w:hAnsi="Times New Roman"/>
+          <w:b w:val="0"/>
+          <w:bCs w:val="0"/>
+          <w:color w:val="auto"/>
+        </w:rPr>
+        <w:t>ь</w:t>
+      </w:r>
+      <w:r>
+        <w:rPr>
+          <w:rFonts w:ascii="Times New Roman" w:hAnsi="Times New Roman"/>
+          <w:b w:val="0"/>
+          <w:bCs w:val="0"/>
+          <w:color w:val="auto"/>
+        </w:rPr>
+        <w:t xml:space="preserve">ся или могут быть не учтены при первоначальном проектировании системы. </w:t>
+      </w:r>
+    </w:p>
+    <w:p>
+      <w:pPr>
+        <w:pStyle w:val="3"/>
+        <w:jc w:val="left"/>
+        <w:rPr>
+          <w:rFonts w:ascii="Times New Roman" w:hAnsi="Times New Roman"/>
+          <w:b w:val="0"/>
+          <w:bCs w:val="0"/>
+          <w:color w:val="auto"/>
+        </w:rPr>
+      </w:pPr>
+      <w:r>
+        <w:rPr>
+          <w:rFonts w:ascii="Times New Roman" w:hAnsi="Times New Roman"/>
+          <w:b w:val="0"/>
+          <w:bCs w:val="0"/>
+          <w:color w:val="auto"/>
+        </w:rPr>
+        <w:t xml:space="preserve">Кроме надёжности, расширяемости, </w:t>
+      </w:r>
+      <w:proofErr w:type="spellStart"/>
+      <w:r>
+        <w:rPr>
+          <w:rFonts w:ascii="Times New Roman" w:hAnsi="Times New Roman"/>
+          <w:b w:val="0"/>
+          <w:bCs w:val="0"/>
+          <w:color w:val="auto"/>
+        </w:rPr>
+        <w:t>адаптируем</w:t>
+      </w:r>
+      <w:r>
+        <w:rPr>
+          <w:rFonts w:ascii="Times New Roman" w:hAnsi="Times New Roman"/>
+          <w:b w:val="0"/>
+          <w:bCs w:val="0"/>
+          <w:color w:val="auto"/>
+        </w:rPr>
+        <w:t>ости</w:t>
+      </w:r>
+      <w:proofErr w:type="spellEnd"/>
+      <w:r>
+        <w:rPr>
+          <w:rFonts w:ascii="Times New Roman" w:hAnsi="Times New Roman"/>
+          <w:b w:val="0"/>
+          <w:bCs w:val="0"/>
+          <w:color w:val="auto"/>
+        </w:rPr>
+        <w:t xml:space="preserve"> </w:t>
+      </w:r>
+      <w:r>
+        <w:rPr>
+          <w:rFonts w:ascii="Times New Roman" w:hAnsi="Times New Roman"/>
+          <w:b w:val="0"/>
+          <w:bCs w:val="0"/>
+          <w:color w:val="auto"/>
+        </w:rPr>
+        <w:t>важне</w:t>
+      </w:r>
+      <w:r>
+        <w:rPr>
+          <w:rFonts w:ascii="Times New Roman" w:hAnsi="Times New Roman"/>
+          <w:b w:val="0"/>
+          <w:bCs w:val="0"/>
+          <w:color w:val="auto"/>
+        </w:rPr>
+        <w:t>й</w:t>
+      </w:r>
+      <w:r>
+        <w:rPr>
+          <w:rFonts w:ascii="Times New Roman" w:hAnsi="Times New Roman"/>
+          <w:b w:val="0"/>
+          <w:bCs w:val="0"/>
+          <w:color w:val="auto"/>
+        </w:rPr>
+        <w:t>шим свойством является эргономичность, то есть удобство использования, дружественность по отношению к пользователю. Современные графические программные оболочки, служащие</w:t>
+      </w:r>
+      <w:r>
+        <w:rPr>
+          <w:rFonts w:ascii="Times New Roman" w:hAnsi="Times New Roman"/>
+          <w:b w:val="0"/>
+          <w:bCs w:val="0"/>
+          <w:color w:val="auto"/>
+        </w:rPr>
+        <w:t xml:space="preserve"> для взаимодействия с пользователям</w:t>
+      </w:r>
+      <w:r>
+        <w:rPr>
+          <w:rFonts w:ascii="Times New Roman" w:hAnsi="Times New Roman"/>
+          <w:b w:val="0"/>
+          <w:bCs w:val="0"/>
+          <w:color w:val="auto"/>
+        </w:rPr>
+        <w:t>и</w:t>
+      </w:r>
+      <w:r>
+        <w:rPr>
+          <w:rFonts w:ascii="Times New Roman" w:hAnsi="Times New Roman"/>
+          <w:b w:val="0"/>
+          <w:bCs w:val="0"/>
+          <w:color w:val="auto"/>
+        </w:rPr>
+        <w:t>, хорошо отработаны, однотипны. Стандартный набор элементов управления позволяет пользователю легко использовать новую для него программу</w:t>
+      </w:r>
+      <w:r>
+        <w:rPr>
+          <w:rFonts w:ascii="Times New Roman" w:hAnsi="Times New Roman"/>
+          <w:b w:val="0"/>
+          <w:bCs w:val="0"/>
+          <w:color w:val="auto"/>
+        </w:rPr>
+        <w:t xml:space="preserve">. Операционная система </w:t>
+      </w:r>
+      <w:r>
+        <w:rPr>
+          <w:rFonts w:ascii="Times New Roman" w:hAnsi="Times New Roman"/>
+          <w:b w:val="0"/>
+          <w:bCs w:val="0"/>
+          <w:color w:val="auto"/>
+          <w:lang w:val="en-US"/>
+        </w:rPr>
+        <w:t>Windows</w:t>
+      </w:r>
+      <w:r>
+        <w:rPr>
+          <w:rFonts w:ascii="Times New Roman" w:hAnsi="Times New Roman"/>
+          <w:b w:val="0"/>
+          <w:bCs w:val="0"/>
+          <w:color w:val="auto"/>
+        </w:rPr>
+        <w:t xml:space="preserve"> </w:t>
+      </w:r>
+      <w:r>
+        <w:rPr>
+          <w:rFonts w:ascii="Times New Roman" w:hAnsi="Times New Roman"/>
+          <w:b w:val="0"/>
+          <w:bCs w:val="0"/>
+          <w:color w:val="auto"/>
+        </w:rPr>
+        <w:t xml:space="preserve">так и была названа, потому что в основе её создания была идея многооконного интерфейса </w:t>
+      </w:r>
+      <w:proofErr w:type="gramStart"/>
+      <w:r>
+        <w:rPr>
+          <w:rFonts w:ascii="Times New Roman" w:hAnsi="Times New Roman"/>
+          <w:b w:val="0"/>
+          <w:bCs w:val="0"/>
+          <w:color w:val="auto"/>
+        </w:rPr>
+        <w:t>с пользователям</w:t>
+      </w:r>
+      <w:proofErr w:type="gramEnd"/>
+      <w:r>
+        <w:rPr>
+          <w:rFonts w:ascii="Times New Roman" w:hAnsi="Times New Roman"/>
+          <w:b w:val="0"/>
+          <w:bCs w:val="0"/>
+          <w:color w:val="auto"/>
+        </w:rPr>
+        <w:t>, снабжённого стандартными элементами управления: кнопками, меню, полями ввода данных, полосами прокрутки для просмотра больших объёмов информации.</w:t>
       </w:r>
       <w:r>
         <w:rPr>
@@ -2995,7 +3442,35 @@
           <w:color w:val="auto"/>
         </w:rPr>
         <w:br/>
-        <w:t>3) Встроенные</w:t>
+        <w:t xml:space="preserve">Поэтому для нашей автоматизированной информационной системы «Абитуриент» мы используем систему </w:t>
+      </w:r>
+      <w:r>
+        <w:rPr>
+          <w:rFonts w:ascii="Times New Roman" w:hAnsi="Times New Roman"/>
+          <w:b w:val="0"/>
+          <w:bCs w:val="0"/>
+          <w:color w:val="auto"/>
+          <w:lang w:val="en-US"/>
+        </w:rPr>
+        <w:t>Windows</w:t>
+      </w:r>
+      <w:r>
+        <w:rPr>
+          <w:rFonts w:ascii="Times New Roman" w:hAnsi="Times New Roman"/>
+          <w:b w:val="0"/>
+          <w:bCs w:val="0"/>
+          <w:color w:val="auto"/>
+        </w:rPr>
+        <w:t xml:space="preserve">, </w:t>
+      </w:r>
+      <w:r>
+        <w:rPr>
+          <w:rFonts w:ascii="Times New Roman" w:hAnsi="Times New Roman"/>
+          <w:b w:val="0"/>
+          <w:bCs w:val="0"/>
+          <w:color w:val="auto"/>
+        </w:rPr>
+        <w:t>с которой пользователь попадает сразу в знакомое программное окружение</w:t>
       </w:r>
     </w:p>
     <w:p/>
@@ -3003,54 +3478,580 @@
       <w:pPr>
         <w:pStyle w:val="3"/>
         <w:jc w:val="left"/>
-      </w:pPr>
-      <w:r>
-        <w:rPr>
-          <w:rFonts w:ascii="Times New Roman" w:hAnsi="Times New Roman"/>
-          <w:b w:val="0"/>
-          <w:bCs w:val="0"/>
-          <w:color w:val="auto"/>
-        </w:rPr>
+        <w:rPr>
+          <w:rFonts w:ascii="Times New Roman" w:hAnsi="Times New Roman"/>
+          <w:b w:val="0"/>
+          <w:bCs w:val="0"/>
+          <w:color w:val="auto"/>
+        </w:rPr>
+      </w:pPr>
+      <w:bookmarkStart w:id="9" w:name="_Toc66780042"/>
+      <w:r>
+        <w:lastRenderedPageBreak/>
+        <w:t>1.4 Принципы построения информационных систем</w:t>
+      </w:r>
+      <w:bookmarkEnd w:id="9"/>
+      <w:r>
         <w:br/>
       </w:r>
-    </w:p>
-    <w:p>
-      <w:pPr>
-        <w:pStyle w:val="3"/>
-      </w:pPr>
-      <w:r>
+      <w:r>
+        <w:rPr>
+          <w:rFonts w:ascii="Times New Roman" w:hAnsi="Times New Roman"/>
+          <w:b w:val="0"/>
+          <w:bCs w:val="0"/>
+          <w:color w:val="auto"/>
+        </w:rPr>
+        <w:t>Тему, которая стоит в заголовке параграфа, можно раскрыть двумя способами:</w:t>
+      </w:r>
+      <w:r>
+        <w:rPr>
+          <w:rFonts w:ascii="Times New Roman" w:hAnsi="Times New Roman"/>
+          <w:b w:val="0"/>
+          <w:bCs w:val="0"/>
+          <w:color w:val="auto"/>
+        </w:rPr>
+        <w:br/>
+        <w:t>1. Как, на основе чего, каким способом можно строить информационные системы и</w:t>
+      </w:r>
+      <w:r>
+        <w:rPr>
+          <w:rFonts w:ascii="Times New Roman" w:hAnsi="Times New Roman"/>
+          <w:b w:val="0"/>
+          <w:bCs w:val="0"/>
+          <w:color w:val="auto"/>
+        </w:rPr>
+        <w:br/>
+        <w:t>2. Каким принципам должна удовлетворять информационная система</w:t>
+      </w:r>
+      <w:r>
+        <w:rPr>
+          <w:rFonts w:ascii="Times New Roman" w:hAnsi="Times New Roman"/>
+          <w:b w:val="0"/>
+          <w:bCs w:val="0"/>
+          <w:color w:val="auto"/>
+        </w:rPr>
+        <w:br/>
+        <w:t>Основными элементами современных информационных систем являются персональные компьютеры, объединённые в сеть и снабжённые типовым и специализированным программным обеспечением, зависящим от задач предприятия или учреждения, которое обслуживает эта информационная система.</w:t>
+      </w:r>
+      <w:r>
+        <w:rPr>
+          <w:rFonts w:ascii="Times New Roman" w:hAnsi="Times New Roman"/>
+          <w:b w:val="0"/>
+          <w:bCs w:val="0"/>
+          <w:color w:val="auto"/>
+        </w:rPr>
+        <w:br/>
+      </w:r>
+      <w:r>
+        <w:rPr>
+          <w:rFonts w:ascii="Times New Roman" w:hAnsi="Times New Roman"/>
+          <w:b w:val="0"/>
+          <w:bCs w:val="0"/>
+          <w:color w:val="auto"/>
+        </w:rPr>
+        <w:t>Информационные системы могут быть классифицированы по типу компьютеров, на которых располагается программное обеспечение, которое обеспечивает функционирование информационной системой и по типу взаимодействия между ними.</w:t>
+      </w:r>
+      <w:r>
+        <w:rPr>
+          <w:rFonts w:ascii="Times New Roman" w:hAnsi="Times New Roman"/>
+          <w:b w:val="0"/>
+          <w:bCs w:val="0"/>
+          <w:color w:val="auto"/>
+        </w:rPr>
         <w:t xml:space="preserve"> </w:t>
       </w:r>
-    </w:p>
-    <w:p>
-      <w:pPr>
-        <w:pStyle w:val="3"/>
-      </w:pPr>
-    </w:p>
-    <w:p>
-      <w:pPr>
-        <w:pStyle w:val="3"/>
-      </w:pPr>
-      <w:bookmarkStart w:id="9" w:name="_Toc66780041"/>
-      <w:r>
-        <w:t>1.3 Требования к информационной системе</w:t>
-      </w:r>
-      <w:bookmarkEnd w:id="9"/>
-      <w:r>
+      <w:r>
+        <w:rPr>
+          <w:rFonts w:ascii="Times New Roman" w:hAnsi="Times New Roman"/>
+          <w:b w:val="0"/>
+          <w:bCs w:val="0"/>
+          <w:color w:val="auto"/>
+        </w:rPr>
+        <w:t xml:space="preserve"> П</w:t>
+      </w:r>
+      <w:r>
+        <w:rPr>
+          <w:rFonts w:ascii="Times New Roman" w:hAnsi="Times New Roman"/>
+          <w:b w:val="0"/>
+          <w:bCs w:val="0"/>
+          <w:color w:val="auto"/>
+        </w:rPr>
+        <w:t>рограммное</w:t>
+      </w:r>
+      <w:r>
+        <w:rPr>
+          <w:rFonts w:ascii="Times New Roman" w:hAnsi="Times New Roman"/>
+          <w:b w:val="0"/>
+          <w:bCs w:val="0"/>
+          <w:color w:val="auto"/>
+        </w:rPr>
         <w:t xml:space="preserve"> </w:t>
       </w:r>
-    </w:p>
-    <w:p>
-      <w:pPr>
-        <w:pStyle w:val="3"/>
-      </w:pPr>
-      <w:bookmarkStart w:id="10" w:name="_Toc66780042"/>
-      <w:r>
-        <w:t>1.4 Принципы построения информационных систем</w:t>
-      </w:r>
-      <w:bookmarkEnd w:id="10"/>
-      <w:r>
+      <w:r>
+        <w:rPr>
+          <w:rFonts w:ascii="Times New Roman" w:hAnsi="Times New Roman"/>
+          <w:b w:val="0"/>
+          <w:bCs w:val="0"/>
+          <w:color w:val="auto"/>
+        </w:rPr>
+        <w:t xml:space="preserve">обеспечение </w:t>
+      </w:r>
+      <w:proofErr w:type="gramStart"/>
+      <w:r>
+        <w:rPr>
+          <w:rFonts w:ascii="Times New Roman" w:hAnsi="Times New Roman"/>
+          <w:b w:val="0"/>
+          <w:bCs w:val="0"/>
+          <w:color w:val="auto"/>
+        </w:rPr>
+        <w:t>может  быть</w:t>
+      </w:r>
+      <w:proofErr w:type="gramEnd"/>
+      <w:r>
+        <w:rPr>
+          <w:rFonts w:ascii="Times New Roman" w:hAnsi="Times New Roman"/>
+          <w:b w:val="0"/>
+          <w:bCs w:val="0"/>
+          <w:color w:val="auto"/>
+        </w:rPr>
+        <w:t xml:space="preserve"> разделено на следующие классы:</w:t>
+      </w:r>
+      <w:r>
+        <w:rPr>
+          <w:rFonts w:ascii="Times New Roman" w:hAnsi="Times New Roman"/>
+          <w:b w:val="0"/>
+          <w:bCs w:val="0"/>
+          <w:color w:val="auto"/>
+        </w:rPr>
+        <w:br/>
+        <w:t>1) Клиент – серверные</w:t>
+      </w:r>
+      <w:r>
+        <w:rPr>
+          <w:rFonts w:ascii="Times New Roman" w:hAnsi="Times New Roman"/>
+          <w:b w:val="0"/>
+          <w:bCs w:val="0"/>
+          <w:color w:val="auto"/>
+        </w:rPr>
+        <w:br/>
+        <w:t>2) Деск</w:t>
+      </w:r>
+      <w:r>
+        <w:rPr>
+          <w:rFonts w:ascii="Times New Roman" w:hAnsi="Times New Roman"/>
+          <w:b w:val="0"/>
+          <w:bCs w:val="0"/>
+          <w:color w:val="auto"/>
+        </w:rPr>
+        <w:t>-</w:t>
+      </w:r>
+      <w:r>
+        <w:rPr>
+          <w:rFonts w:ascii="Times New Roman" w:hAnsi="Times New Roman"/>
+          <w:b w:val="0"/>
+          <w:bCs w:val="0"/>
+          <w:color w:val="auto"/>
+        </w:rPr>
+        <w:t>топовые</w:t>
+      </w:r>
+      <w:r>
+        <w:rPr>
+          <w:rFonts w:ascii="Times New Roman" w:hAnsi="Times New Roman"/>
+          <w:b w:val="0"/>
+          <w:bCs w:val="0"/>
+          <w:color w:val="auto"/>
+        </w:rPr>
+        <w:br/>
+        <w:t>3) Мобильные</w:t>
+      </w:r>
+      <w:r>
+        <w:rPr>
+          <w:rFonts w:ascii="Times New Roman" w:hAnsi="Times New Roman"/>
+          <w:b w:val="0"/>
+          <w:bCs w:val="0"/>
+          <w:color w:val="auto"/>
+        </w:rPr>
+        <w:br/>
+        <w:t>3) Встроенные</w:t>
+      </w:r>
+      <w:r>
+        <w:rPr>
+          <w:rFonts w:ascii="Times New Roman" w:hAnsi="Times New Roman"/>
+          <w:b w:val="0"/>
+          <w:bCs w:val="0"/>
+          <w:color w:val="auto"/>
+        </w:rPr>
+        <w:br/>
+        <w:t>Клиент – серверные системы подразумевают наличие главного, центрального компьютера, называемого сервером, на котором находится основная часть программ, составляющих информационную систему</w:t>
+      </w:r>
+      <w:r>
+        <w:rPr>
+          <w:rFonts w:ascii="Times New Roman" w:hAnsi="Times New Roman"/>
+          <w:b w:val="0"/>
+          <w:bCs w:val="0"/>
+          <w:color w:val="auto"/>
+        </w:rPr>
+        <w:t>. Примером клиент-се</w:t>
+      </w:r>
+      <w:r>
+        <w:rPr>
+          <w:rFonts w:ascii="Times New Roman" w:hAnsi="Times New Roman"/>
+          <w:b w:val="0"/>
+          <w:bCs w:val="0"/>
+          <w:color w:val="auto"/>
+        </w:rPr>
+        <w:t>р</w:t>
+      </w:r>
+      <w:r>
+        <w:rPr>
+          <w:rFonts w:ascii="Times New Roman" w:hAnsi="Times New Roman"/>
+          <w:b w:val="0"/>
+          <w:bCs w:val="0"/>
+          <w:color w:val="auto"/>
+        </w:rPr>
+        <w:t>висных систем</w:t>
+      </w:r>
+      <w:r>
+        <w:rPr>
+          <w:rFonts w:ascii="Times New Roman" w:hAnsi="Times New Roman"/>
+          <w:b w:val="0"/>
+          <w:bCs w:val="0"/>
+          <w:color w:val="auto"/>
+        </w:rPr>
+        <w:t xml:space="preserve"> является программное обеспечение сайтов</w:t>
+      </w:r>
+      <w:r>
+        <w:rPr>
+          <w:rFonts w:ascii="Times New Roman" w:hAnsi="Times New Roman"/>
+          <w:b w:val="0"/>
+          <w:bCs w:val="0"/>
+          <w:color w:val="auto"/>
+        </w:rPr>
+        <w:t>, с которым пользователь взаимодействует через браузер. Браузер скачивает клиентскую часть программного обеспечения на компьютер пользователя, обеспечивая предоставление информации и ввод необходимых данных.</w:t>
+      </w:r>
+      <w:r>
+        <w:rPr>
+          <w:rFonts w:ascii="Times New Roman" w:hAnsi="Times New Roman"/>
+          <w:b w:val="0"/>
+          <w:bCs w:val="0"/>
+          <w:color w:val="auto"/>
+        </w:rPr>
+        <w:br/>
+        <w:t>Деск</w:t>
+      </w:r>
+      <w:r>
+        <w:rPr>
+          <w:rFonts w:ascii="Times New Roman" w:hAnsi="Times New Roman"/>
+          <w:b w:val="0"/>
+          <w:bCs w:val="0"/>
+          <w:color w:val="auto"/>
+        </w:rPr>
+        <w:t>-</w:t>
+      </w:r>
+      <w:r>
+        <w:rPr>
+          <w:rFonts w:ascii="Times New Roman" w:hAnsi="Times New Roman"/>
+          <w:b w:val="0"/>
+          <w:bCs w:val="0"/>
+          <w:color w:val="auto"/>
+        </w:rPr>
+        <w:t>топовые программы могут работать на компьютере пользователя без связи с Интернетом или другими компьютерами в локальной сети, полностью используя ресурсы этого компьютера. Преимуществом де</w:t>
+      </w:r>
+      <w:r>
+        <w:rPr>
+          <w:rFonts w:ascii="Times New Roman" w:hAnsi="Times New Roman"/>
+          <w:b w:val="0"/>
+          <w:bCs w:val="0"/>
+          <w:color w:val="auto"/>
+        </w:rPr>
+        <w:t>с</w:t>
+      </w:r>
+      <w:r>
+        <w:rPr>
+          <w:rFonts w:ascii="Times New Roman" w:hAnsi="Times New Roman"/>
+          <w:b w:val="0"/>
+          <w:bCs w:val="0"/>
+          <w:color w:val="auto"/>
+        </w:rPr>
+        <w:t>к</w:t>
+      </w:r>
+      <w:r>
+        <w:rPr>
+          <w:rFonts w:ascii="Times New Roman" w:hAnsi="Times New Roman"/>
+          <w:b w:val="0"/>
+          <w:bCs w:val="0"/>
+          <w:color w:val="auto"/>
+        </w:rPr>
+        <w:t>-</w:t>
+      </w:r>
+      <w:r>
+        <w:rPr>
+          <w:rFonts w:ascii="Times New Roman" w:hAnsi="Times New Roman"/>
+          <w:b w:val="0"/>
+          <w:bCs w:val="0"/>
+          <w:color w:val="auto"/>
+        </w:rPr>
+        <w:t>топовых программ является высокая скорость работы и независимость от сети.</w:t>
+      </w:r>
+      <w:r>
+        <w:rPr>
+          <w:rFonts w:ascii="Times New Roman" w:hAnsi="Times New Roman"/>
+          <w:b w:val="0"/>
+          <w:bCs w:val="0"/>
+          <w:color w:val="auto"/>
+        </w:rPr>
+        <w:br/>
+      </w:r>
+      <w:r>
+        <w:rPr>
+          <w:rFonts w:ascii="Times New Roman" w:hAnsi="Times New Roman"/>
+          <w:b w:val="0"/>
+          <w:bCs w:val="0"/>
+          <w:color w:val="auto"/>
+        </w:rPr>
+        <w:lastRenderedPageBreak/>
+        <w:t>Мобильное программное обеспечение работает на смартфонах и планшетах,</w:t>
+      </w:r>
+      <w:r>
+        <w:rPr>
+          <w:rFonts w:ascii="Times New Roman" w:hAnsi="Times New Roman"/>
+          <w:b w:val="0"/>
+          <w:bCs w:val="0"/>
+          <w:color w:val="auto"/>
+        </w:rPr>
+        <w:br/>
+        <w:t>удобно в использовании, может быть использовано большим числом пользователей и</w:t>
+      </w:r>
+      <w:r>
+        <w:rPr>
+          <w:rFonts w:ascii="Times New Roman" w:hAnsi="Times New Roman"/>
+          <w:b w:val="0"/>
+          <w:bCs w:val="0"/>
+          <w:color w:val="auto"/>
+        </w:rPr>
+        <w:t>з</w:t>
+      </w:r>
+      <w:r>
+        <w:rPr>
+          <w:rFonts w:ascii="Times New Roman" w:hAnsi="Times New Roman"/>
+          <w:b w:val="0"/>
+          <w:bCs w:val="0"/>
+          <w:color w:val="auto"/>
+        </w:rPr>
+        <w:t xml:space="preserve">-за большой распространённости мобильных </w:t>
+      </w:r>
+      <w:r>
+        <w:rPr>
+          <w:rFonts w:ascii="Times New Roman" w:hAnsi="Times New Roman"/>
+          <w:b w:val="0"/>
+          <w:bCs w:val="0"/>
+          <w:color w:val="auto"/>
+        </w:rPr>
+        <w:t xml:space="preserve">устройств, но программирование для них имеет свои особенности из-за используемых на них операционных систем типа </w:t>
+      </w:r>
+      <w:r>
+        <w:rPr>
+          <w:rFonts w:ascii="Times New Roman" w:hAnsi="Times New Roman"/>
+          <w:b w:val="0"/>
+          <w:bCs w:val="0"/>
+          <w:color w:val="auto"/>
+          <w:lang w:val="en-US"/>
+        </w:rPr>
+        <w:t>Android</w:t>
+      </w:r>
+      <w:r>
+        <w:rPr>
+          <w:rFonts w:ascii="Times New Roman" w:hAnsi="Times New Roman"/>
+          <w:b w:val="0"/>
+          <w:bCs w:val="0"/>
+          <w:color w:val="auto"/>
+        </w:rPr>
         <w:t xml:space="preserve"> </w:t>
+      </w:r>
+      <w:r>
+        <w:rPr>
+          <w:rFonts w:ascii="Times New Roman" w:hAnsi="Times New Roman"/>
+          <w:b w:val="0"/>
+          <w:bCs w:val="0"/>
+          <w:color w:val="auto"/>
+        </w:rPr>
+        <w:t xml:space="preserve">или </w:t>
+      </w:r>
+      <w:r>
+        <w:rPr>
+          <w:rFonts w:ascii="Times New Roman" w:hAnsi="Times New Roman"/>
+          <w:b w:val="0"/>
+          <w:bCs w:val="0"/>
+          <w:color w:val="auto"/>
+          <w:lang w:val="en-US"/>
+        </w:rPr>
+        <w:t>iOS</w:t>
+      </w:r>
+      <w:r>
+        <w:rPr>
+          <w:rFonts w:ascii="Times New Roman" w:hAnsi="Times New Roman"/>
+          <w:b w:val="0"/>
+          <w:bCs w:val="0"/>
+          <w:color w:val="auto"/>
+        </w:rPr>
+        <w:t xml:space="preserve">, </w:t>
+      </w:r>
+      <w:r>
+        <w:rPr>
+          <w:rFonts w:ascii="Times New Roman" w:hAnsi="Times New Roman"/>
+          <w:b w:val="0"/>
+          <w:bCs w:val="0"/>
+          <w:color w:val="auto"/>
+        </w:rPr>
+        <w:t>а также небольшого размера экрана. Они также работают по типу клиент-сервер.</w:t>
+      </w:r>
+      <w:r>
+        <w:rPr>
+          <w:rFonts w:ascii="Times New Roman" w:hAnsi="Times New Roman"/>
+          <w:b w:val="0"/>
+          <w:bCs w:val="0"/>
+          <w:color w:val="auto"/>
+        </w:rPr>
+        <w:br/>
+        <w:t xml:space="preserve">Встроенные </w:t>
+      </w:r>
+      <w:proofErr w:type="gramStart"/>
+      <w:r>
+        <w:rPr>
+          <w:rFonts w:ascii="Times New Roman" w:hAnsi="Times New Roman"/>
+          <w:b w:val="0"/>
+          <w:bCs w:val="0"/>
+          <w:color w:val="auto"/>
+        </w:rPr>
+        <w:t>программные  системы</w:t>
+      </w:r>
+      <w:proofErr w:type="gramEnd"/>
+      <w:r>
+        <w:rPr>
+          <w:rFonts w:ascii="Times New Roman" w:hAnsi="Times New Roman"/>
+          <w:b w:val="0"/>
+          <w:bCs w:val="0"/>
+          <w:color w:val="auto"/>
+        </w:rPr>
+        <w:t xml:space="preserve"> работают на компь</w:t>
+      </w:r>
+      <w:r>
+        <w:rPr>
+          <w:rFonts w:ascii="Times New Roman" w:hAnsi="Times New Roman"/>
+          <w:b w:val="0"/>
+          <w:bCs w:val="0"/>
+          <w:color w:val="auto"/>
+        </w:rPr>
+        <w:t>ю</w:t>
+      </w:r>
+      <w:r>
+        <w:rPr>
+          <w:rFonts w:ascii="Times New Roman" w:hAnsi="Times New Roman"/>
+          <w:b w:val="0"/>
+          <w:bCs w:val="0"/>
+          <w:color w:val="auto"/>
+        </w:rPr>
+        <w:t>терах, которые конструктивно связаны с определёнными типами оборудования, которыми они управляют. Для них характерные ограниченность ресурсов, на которых они работают, и особенные операцион</w:t>
+      </w:r>
+      <w:r>
+        <w:rPr>
+          <w:rFonts w:ascii="Times New Roman" w:hAnsi="Times New Roman"/>
+          <w:b w:val="0"/>
+          <w:bCs w:val="0"/>
+          <w:color w:val="auto"/>
+        </w:rPr>
+        <w:t>н</w:t>
+      </w:r>
+      <w:r>
+        <w:rPr>
+          <w:rFonts w:ascii="Times New Roman" w:hAnsi="Times New Roman"/>
+          <w:b w:val="0"/>
+          <w:bCs w:val="0"/>
+          <w:color w:val="auto"/>
+        </w:rPr>
+        <w:t>ые среды, а также повышенные требования к надёжности работы</w:t>
+      </w:r>
+      <w:r>
+        <w:rPr>
+          <w:rFonts w:ascii="Times New Roman" w:hAnsi="Times New Roman"/>
+          <w:b w:val="0"/>
+          <w:bCs w:val="0"/>
+          <w:color w:val="auto"/>
+        </w:rPr>
+        <w:t xml:space="preserve">. </w:t>
+      </w:r>
+      <w:r>
+        <w:rPr>
+          <w:rFonts w:ascii="Times New Roman" w:hAnsi="Times New Roman"/>
+          <w:b w:val="0"/>
+          <w:bCs w:val="0"/>
+          <w:color w:val="auto"/>
+        </w:rPr>
+        <w:br/>
+      </w:r>
+      <w:r>
+        <w:rPr>
+          <w:rFonts w:ascii="Times New Roman" w:hAnsi="Times New Roman"/>
+          <w:b w:val="0"/>
+          <w:bCs w:val="0"/>
+          <w:color w:val="auto"/>
+        </w:rPr>
+        <w:t xml:space="preserve">Для построения нашей </w:t>
+      </w:r>
+      <w:r>
+        <w:rPr>
+          <w:rFonts w:ascii="Times New Roman" w:hAnsi="Times New Roman"/>
+          <w:b w:val="0"/>
+          <w:bCs w:val="0"/>
+          <w:color w:val="auto"/>
+        </w:rPr>
+        <w:t xml:space="preserve">автоматизированной </w:t>
+      </w:r>
+      <w:r>
+        <w:rPr>
+          <w:rFonts w:ascii="Times New Roman" w:hAnsi="Times New Roman"/>
+          <w:b w:val="0"/>
+          <w:bCs w:val="0"/>
+          <w:color w:val="auto"/>
+        </w:rPr>
+        <w:t>информационной системы «Абитуриент»</w:t>
+      </w:r>
+      <w:r>
+        <w:rPr>
+          <w:rFonts w:ascii="Times New Roman" w:hAnsi="Times New Roman"/>
+          <w:b w:val="0"/>
+          <w:bCs w:val="0"/>
+          <w:color w:val="auto"/>
+        </w:rPr>
+        <w:t xml:space="preserve"> будем использовать десктопный вариант построения программного обеспечения, то есть все программное обеспечение будет расположено на одном персональном компьютере, работающем под управлением операционной системы </w:t>
+      </w:r>
+      <w:r>
+        <w:rPr>
+          <w:rFonts w:ascii="Times New Roman" w:hAnsi="Times New Roman"/>
+          <w:b w:val="0"/>
+          <w:bCs w:val="0"/>
+          <w:color w:val="auto"/>
+          <w:lang w:val="en-US"/>
+        </w:rPr>
+        <w:t>Windows</w:t>
+      </w:r>
+      <w:r>
+        <w:rPr>
+          <w:rFonts w:ascii="Times New Roman" w:hAnsi="Times New Roman"/>
+          <w:b w:val="0"/>
+          <w:bCs w:val="0"/>
+          <w:color w:val="auto"/>
+        </w:rPr>
+        <w:t xml:space="preserve">, </w:t>
+      </w:r>
+      <w:r>
+        <w:rPr>
+          <w:rFonts w:ascii="Times New Roman" w:hAnsi="Times New Roman"/>
+          <w:b w:val="0"/>
+          <w:bCs w:val="0"/>
+          <w:color w:val="auto"/>
+        </w:rPr>
+        <w:t>доступ к которому будет осуществляться через стандартное периферийное оборудование этого же компьютера: клавиатуру, мышь, монитор.</w:t>
       </w:r>
     </w:p>
     <w:p>
@@ -3063,20 +4064,17 @@
           <w:color w:val="000000"/>
         </w:rPr>
       </w:pPr>
-      <w:r>
-        <w:br w:type="page"/>
-      </w:r>
     </w:p>
     <w:p>
       <w:pPr>
         <w:pStyle w:val="2"/>
       </w:pPr>
-      <w:bookmarkStart w:id="11" w:name="_Toc66780043"/>
+      <w:bookmarkStart w:id="10" w:name="_Toc66780043"/>
       <w:r>
         <w:lastRenderedPageBreak/>
         <w:t>2 РАЗРАБОТКА ИНФОРМАЦИОННОЙ СИСИТЕМЫ</w:t>
       </w:r>
-      <w:bookmarkEnd w:id="11"/>
+      <w:bookmarkEnd w:id="10"/>
       <w:r>
         <w:t xml:space="preserve"> </w:t>
       </w:r>
@@ -3084,41 +4082,1115 @@
     <w:p>
       <w:pPr>
         <w:pStyle w:val="3"/>
-      </w:pPr>
-      <w:bookmarkStart w:id="12" w:name="_Toc66780044"/>
+        <w:jc w:val="left"/>
+      </w:pPr>
+      <w:bookmarkStart w:id="11" w:name="_Toc66780044"/>
       <w:r>
         <w:t>2.1 Языки программирования</w:t>
       </w:r>
-      <w:bookmarkEnd w:id="12"/>
+      <w:bookmarkEnd w:id="11"/>
       <w:r>
         <w:t xml:space="preserve"> </w:t>
+      </w:r>
+      <w:r>
+        <w:br/>
+      </w:r>
+      <w:r>
+        <w:rPr>
+          <w:rFonts w:ascii="Times New Roman" w:hAnsi="Times New Roman"/>
+          <w:b w:val="0"/>
+          <w:bCs w:val="0"/>
+          <w:color w:val="auto"/>
+        </w:rPr>
+        <w:t>Кроме выбора типа программной системы, для разработки программного обеспечения надо сделать выбор языка программирования, на котором будет вестись эта разработка. В настоящее время для разработки программного обеспечения в его десктопном варианте существует большое число языков</w:t>
+      </w:r>
+      <w:r>
+        <w:rPr>
+          <w:rFonts w:ascii="Times New Roman" w:hAnsi="Times New Roman"/>
+          <w:b w:val="0"/>
+          <w:bCs w:val="0"/>
+          <w:color w:val="auto"/>
+        </w:rPr>
+        <w:t>. Об их количестве и популярности можно судить по сайту</w:t>
+      </w:r>
+      <w:r>
+        <w:rPr>
+          <w:rFonts w:ascii="Times New Roman" w:hAnsi="Times New Roman"/>
+          <w:b w:val="0"/>
+          <w:bCs w:val="0"/>
+          <w:color w:val="auto"/>
+        </w:rPr>
+        <w:t xml:space="preserve"> </w:t>
+      </w:r>
+      <w:hyperlink r:id="rId9" w:history="1">
+        <w:r>
+          <w:rPr>
+            <w:rStyle w:val="a3"/>
+            <w:rFonts w:ascii="Times New Roman" w:hAnsi="Times New Roman"/>
+            <w:b w:val="0"/>
+            <w:bCs w:val="0"/>
+            <w:lang w:val="en-US"/>
+          </w:rPr>
+          <w:t>https</w:t>
+        </w:r>
+        <w:r>
+          <w:rPr>
+            <w:rStyle w:val="a3"/>
+            <w:rFonts w:ascii="Times New Roman" w:hAnsi="Times New Roman"/>
+            <w:b w:val="0"/>
+            <w:bCs w:val="0"/>
+          </w:rPr>
+          <w:t>://</w:t>
+        </w:r>
+        <w:r>
+          <w:rPr>
+            <w:rStyle w:val="a3"/>
+            <w:rFonts w:ascii="Times New Roman" w:hAnsi="Times New Roman"/>
+            <w:b w:val="0"/>
+            <w:bCs w:val="0"/>
+            <w:lang w:val="en-US"/>
+          </w:rPr>
+          <w:t>www</w:t>
+        </w:r>
+        <w:r>
+          <w:rPr>
+            <w:rStyle w:val="a3"/>
+            <w:rFonts w:ascii="Times New Roman" w:hAnsi="Times New Roman"/>
+            <w:b w:val="0"/>
+            <w:bCs w:val="0"/>
+          </w:rPr>
+          <w:t>.</w:t>
+        </w:r>
+        <w:proofErr w:type="spellStart"/>
+        <w:r>
+          <w:rPr>
+            <w:rStyle w:val="a3"/>
+            <w:rFonts w:ascii="Times New Roman" w:hAnsi="Times New Roman"/>
+            <w:b w:val="0"/>
+            <w:bCs w:val="0"/>
+            <w:lang w:val="en-US"/>
+          </w:rPr>
+          <w:t>tiobe</w:t>
+        </w:r>
+        <w:proofErr w:type="spellEnd"/>
+        <w:r>
+          <w:rPr>
+            <w:rStyle w:val="a3"/>
+            <w:rFonts w:ascii="Times New Roman" w:hAnsi="Times New Roman"/>
+            <w:b w:val="0"/>
+            <w:bCs w:val="0"/>
+          </w:rPr>
+          <w:t>.</w:t>
+        </w:r>
+        <w:r>
+          <w:rPr>
+            <w:rStyle w:val="a3"/>
+            <w:rFonts w:ascii="Times New Roman" w:hAnsi="Times New Roman"/>
+            <w:b w:val="0"/>
+            <w:bCs w:val="0"/>
+            <w:lang w:val="en-US"/>
+          </w:rPr>
+          <w:t>com</w:t>
+        </w:r>
+        <w:r>
+          <w:rPr>
+            <w:rStyle w:val="a3"/>
+            <w:rFonts w:ascii="Times New Roman" w:hAnsi="Times New Roman"/>
+            <w:b w:val="0"/>
+            <w:bCs w:val="0"/>
+          </w:rPr>
+          <w:t>/</w:t>
+        </w:r>
+        <w:proofErr w:type="spellStart"/>
+        <w:r>
+          <w:rPr>
+            <w:rStyle w:val="a3"/>
+            <w:rFonts w:ascii="Times New Roman" w:hAnsi="Times New Roman"/>
+            <w:b w:val="0"/>
+            <w:bCs w:val="0"/>
+            <w:lang w:val="en-US"/>
+          </w:rPr>
+          <w:t>tiobe</w:t>
+        </w:r>
+        <w:proofErr w:type="spellEnd"/>
+        <w:r>
+          <w:rPr>
+            <w:rStyle w:val="a3"/>
+            <w:rFonts w:ascii="Times New Roman" w:hAnsi="Times New Roman"/>
+            <w:b w:val="0"/>
+            <w:bCs w:val="0"/>
+          </w:rPr>
+          <w:t>-</w:t>
+        </w:r>
+        <w:r>
+          <w:rPr>
+            <w:rStyle w:val="a3"/>
+            <w:rFonts w:ascii="Times New Roman" w:hAnsi="Times New Roman"/>
+            <w:b w:val="0"/>
+            <w:bCs w:val="0"/>
+            <w:lang w:val="en-US"/>
+          </w:rPr>
+          <w:t>index</w:t>
+        </w:r>
+        <w:r>
+          <w:rPr>
+            <w:rStyle w:val="a3"/>
+            <w:rFonts w:ascii="Times New Roman" w:hAnsi="Times New Roman"/>
+            <w:b w:val="0"/>
+            <w:bCs w:val="0"/>
+          </w:rPr>
+          <w:t>/</w:t>
+        </w:r>
+        <w:r>
+          <w:rPr>
+            <w:rStyle w:val="a3"/>
+            <w:rFonts w:ascii="Times New Roman" w:hAnsi="Times New Roman"/>
+            <w:b w:val="0"/>
+            <w:bCs w:val="0"/>
+          </w:rPr>
+          <w:t xml:space="preserve">  </w:t>
+        </w:r>
+        <w:r>
+          <w:rPr>
+            <w:rStyle w:val="a3"/>
+            <w:rFonts w:ascii="Times New Roman" w:hAnsi="Times New Roman"/>
+            <w:b w:val="0"/>
+            <w:bCs w:val="0"/>
+          </w:rPr>
+          <w:t>(</w:t>
+        </w:r>
+      </w:hyperlink>
+      <w:r>
+        <w:rPr>
+          <w:rFonts w:ascii="Times New Roman" w:hAnsi="Times New Roman"/>
+          <w:b w:val="0"/>
+          <w:bCs w:val="0"/>
+          <w:color w:val="auto"/>
+        </w:rPr>
+        <w:t xml:space="preserve">индекс </w:t>
+      </w:r>
+      <w:r>
+        <w:rPr>
+          <w:rFonts w:ascii="Times New Roman" w:hAnsi="Times New Roman"/>
+          <w:b w:val="0"/>
+          <w:bCs w:val="0"/>
+          <w:color w:val="auto"/>
+          <w:lang w:val="en-US"/>
+        </w:rPr>
+        <w:t>TIOBE</w:t>
+      </w:r>
+      <w:r>
+        <w:rPr>
+          <w:rFonts w:ascii="Times New Roman" w:hAnsi="Times New Roman"/>
+          <w:b w:val="0"/>
+          <w:bCs w:val="0"/>
+          <w:color w:val="auto"/>
+        </w:rPr>
+        <w:t>)</w:t>
+      </w:r>
+      <w:r>
+        <w:rPr>
+          <w:rFonts w:ascii="Times New Roman" w:hAnsi="Times New Roman"/>
+          <w:b w:val="0"/>
+          <w:bCs w:val="0"/>
+          <w:color w:val="auto"/>
+        </w:rPr>
+        <w:t xml:space="preserve">, </w:t>
+      </w:r>
+      <w:r>
+        <w:rPr>
+          <w:rFonts w:ascii="Times New Roman" w:hAnsi="Times New Roman"/>
+          <w:b w:val="0"/>
+          <w:bCs w:val="0"/>
+          <w:color w:val="auto"/>
+        </w:rPr>
+        <w:t xml:space="preserve">которые ежемесячно обновляет данные по языкам программирования, являясь очень авторитетным ресурсом. </w:t>
       </w:r>
     </w:p>
     <w:p>
       <w:pPr>
         <w:pStyle w:val="4"/>
-      </w:pPr>
-      <w:bookmarkStart w:id="13" w:name="_Toc66780045"/>
+        <w:jc w:val="left"/>
+        <w:rPr>
+          <w:rFonts w:ascii="Times New Roman" w:hAnsi="Times New Roman"/>
+          <w:b w:val="0"/>
+          <w:bCs w:val="0"/>
+          <w:i w:val="0"/>
+          <w:iCs w:val="0"/>
+          <w:color w:val="auto"/>
+          <w:sz w:val="28"/>
+          <w:szCs w:val="28"/>
+          <w:lang w:eastAsia="ru-RU"/>
+        </w:rPr>
+      </w:pPr>
+      <w:bookmarkStart w:id="12" w:name="_Toc66780045"/>
       <w:r>
         <w:t>2.1.1 Сравнительная характеристика языков программирования</w:t>
       </w:r>
-      <w:bookmarkEnd w:id="13"/>
+      <w:bookmarkEnd w:id="12"/>
       <w:r>
         <w:t xml:space="preserve"> </w:t>
+      </w:r>
+      <w:r>
+        <w:br/>
+      </w:r>
+      <w:r>
+        <w:rPr>
+          <w:rFonts w:ascii="Times New Roman" w:hAnsi="Times New Roman"/>
+          <w:b w:val="0"/>
+          <w:bCs w:val="0"/>
+          <w:i w:val="0"/>
+          <w:iCs w:val="0"/>
+          <w:color w:val="auto"/>
+          <w:sz w:val="28"/>
+          <w:szCs w:val="28"/>
+          <w:lang w:eastAsia="ru-RU"/>
+        </w:rPr>
+        <w:t>Языки программирования</w:t>
+      </w:r>
+      <w:r>
+        <w:rPr>
+          <w:rFonts w:ascii="Times New Roman" w:hAnsi="Times New Roman"/>
+          <w:b w:val="0"/>
+          <w:bCs w:val="0"/>
+          <w:i w:val="0"/>
+          <w:iCs w:val="0"/>
+          <w:color w:val="auto"/>
+          <w:sz w:val="28"/>
+          <w:szCs w:val="28"/>
+          <w:lang w:eastAsia="ru-RU"/>
+        </w:rPr>
+        <w:t xml:space="preserve"> делятся на языки низкого и высокого уровня</w:t>
+      </w:r>
+      <w:r>
+        <w:rPr>
+          <w:rFonts w:ascii="Times New Roman" w:hAnsi="Times New Roman"/>
+          <w:b w:val="0"/>
+          <w:bCs w:val="0"/>
+          <w:i w:val="0"/>
+          <w:iCs w:val="0"/>
+          <w:color w:val="auto"/>
+          <w:sz w:val="28"/>
+          <w:szCs w:val="28"/>
+          <w:lang w:eastAsia="ru-RU"/>
+        </w:rPr>
+        <w:t>. И</w:t>
+      </w:r>
+      <w:r>
+        <w:rPr>
+          <w:rFonts w:ascii="Times New Roman" w:hAnsi="Times New Roman"/>
+          <w:b w:val="0"/>
+          <w:bCs w:val="0"/>
+          <w:i w:val="0"/>
+          <w:iCs w:val="0"/>
+          <w:color w:val="auto"/>
+          <w:sz w:val="28"/>
+          <w:szCs w:val="28"/>
+          <w:lang w:eastAsia="ru-RU"/>
+        </w:rPr>
+        <w:t>з первой двадцатки самы</w:t>
+      </w:r>
+      <w:r>
+        <w:rPr>
+          <w:rFonts w:ascii="Times New Roman" w:hAnsi="Times New Roman"/>
+          <w:b w:val="0"/>
+          <w:bCs w:val="0"/>
+          <w:i w:val="0"/>
+          <w:iCs w:val="0"/>
+          <w:color w:val="auto"/>
+          <w:sz w:val="28"/>
+          <w:szCs w:val="28"/>
+          <w:lang w:eastAsia="ru-RU"/>
+        </w:rPr>
+        <w:t>х</w:t>
+      </w:r>
+      <w:r>
+        <w:rPr>
+          <w:rFonts w:ascii="Times New Roman" w:hAnsi="Times New Roman"/>
+          <w:b w:val="0"/>
+          <w:bCs w:val="0"/>
+          <w:i w:val="0"/>
+          <w:iCs w:val="0"/>
+          <w:color w:val="auto"/>
+          <w:sz w:val="28"/>
+          <w:szCs w:val="28"/>
+          <w:lang w:eastAsia="ru-RU"/>
+        </w:rPr>
+        <w:t xml:space="preserve"> популярных языков по индексу </w:t>
+      </w:r>
+      <w:r>
+        <w:rPr>
+          <w:rFonts w:ascii="Times New Roman" w:hAnsi="Times New Roman"/>
+          <w:b w:val="0"/>
+          <w:bCs w:val="0"/>
+          <w:i w:val="0"/>
+          <w:iCs w:val="0"/>
+          <w:color w:val="auto"/>
+          <w:sz w:val="28"/>
+          <w:szCs w:val="28"/>
+          <w:lang w:val="en-US" w:eastAsia="ru-RU"/>
+        </w:rPr>
+        <w:t>TIOBE</w:t>
+      </w:r>
+      <w:r>
+        <w:rPr>
+          <w:rFonts w:ascii="Times New Roman" w:hAnsi="Times New Roman"/>
+          <w:b w:val="0"/>
+          <w:bCs w:val="0"/>
+          <w:i w:val="0"/>
+          <w:iCs w:val="0"/>
+          <w:color w:val="auto"/>
+          <w:sz w:val="28"/>
+          <w:szCs w:val="28"/>
+          <w:lang w:eastAsia="ru-RU"/>
+        </w:rPr>
+        <w:t xml:space="preserve"> низкоуровневым языком программирования является только язык </w:t>
+      </w:r>
+      <w:r>
+        <w:rPr>
+          <w:rFonts w:ascii="Times New Roman" w:hAnsi="Times New Roman"/>
+          <w:b w:val="0"/>
+          <w:bCs w:val="0"/>
+          <w:i w:val="0"/>
+          <w:iCs w:val="0"/>
+          <w:color w:val="auto"/>
+          <w:sz w:val="28"/>
+          <w:szCs w:val="28"/>
+          <w:lang w:val="en-US" w:eastAsia="ru-RU"/>
+        </w:rPr>
+        <w:t>Assembler</w:t>
+      </w:r>
+      <w:r>
+        <w:rPr>
+          <w:rFonts w:ascii="Times New Roman" w:hAnsi="Times New Roman"/>
+          <w:b w:val="0"/>
+          <w:bCs w:val="0"/>
+          <w:i w:val="0"/>
+          <w:iCs w:val="0"/>
+          <w:color w:val="auto"/>
+          <w:sz w:val="28"/>
+          <w:szCs w:val="28"/>
+          <w:lang w:eastAsia="ru-RU"/>
+        </w:rPr>
+        <w:t xml:space="preserve">. </w:t>
+      </w:r>
+      <w:r>
+        <w:rPr>
+          <w:rFonts w:ascii="Times New Roman" w:hAnsi="Times New Roman"/>
+          <w:b w:val="0"/>
+          <w:bCs w:val="0"/>
+          <w:i w:val="0"/>
+          <w:iCs w:val="0"/>
+          <w:color w:val="auto"/>
+          <w:sz w:val="28"/>
+          <w:szCs w:val="28"/>
+          <w:lang w:eastAsia="ru-RU"/>
+        </w:rPr>
+        <w:t xml:space="preserve">Занимая 9 место по популярности, он используется </w:t>
+      </w:r>
+      <w:r>
+        <w:rPr>
+          <w:rFonts w:ascii="Times New Roman" w:hAnsi="Times New Roman"/>
+          <w:b w:val="0"/>
+          <w:bCs w:val="0"/>
+          <w:i w:val="0"/>
+          <w:iCs w:val="0"/>
+          <w:color w:val="auto"/>
+          <w:sz w:val="28"/>
+          <w:szCs w:val="28"/>
+          <w:lang w:eastAsia="ru-RU"/>
+        </w:rPr>
+        <w:t xml:space="preserve">только в узких целях системного программирования и для создания встроенных в аппаратное обеспечение систем. Остальные языки являются языками высокого уровня, то есть ориентированы не столько на объём получающегося программного обеспечения и скорость его работы, сколько на удобство разработки систем на их основе, скорость разработки и качество получающихся программ. Язык </w:t>
+      </w:r>
+      <w:r>
+        <w:rPr>
+          <w:rFonts w:ascii="Times New Roman" w:hAnsi="Times New Roman"/>
+          <w:b w:val="0"/>
+          <w:bCs w:val="0"/>
+          <w:i w:val="0"/>
+          <w:iCs w:val="0"/>
+          <w:color w:val="auto"/>
+          <w:sz w:val="28"/>
+          <w:szCs w:val="28"/>
+          <w:lang w:val="en-US" w:eastAsia="ru-RU"/>
+        </w:rPr>
+        <w:t>C</w:t>
+      </w:r>
+      <w:r>
+        <w:rPr>
+          <w:rFonts w:ascii="Times New Roman" w:hAnsi="Times New Roman"/>
+          <w:b w:val="0"/>
+          <w:bCs w:val="0"/>
+          <w:i w:val="0"/>
+          <w:iCs w:val="0"/>
+          <w:color w:val="auto"/>
+          <w:sz w:val="28"/>
+          <w:szCs w:val="28"/>
+          <w:lang w:eastAsia="ru-RU"/>
+        </w:rPr>
+        <w:t xml:space="preserve">, </w:t>
+      </w:r>
+      <w:r>
+        <w:rPr>
+          <w:rFonts w:ascii="Times New Roman" w:hAnsi="Times New Roman"/>
+          <w:b w:val="0"/>
+          <w:bCs w:val="0"/>
+          <w:i w:val="0"/>
+          <w:iCs w:val="0"/>
+          <w:color w:val="auto"/>
+          <w:sz w:val="28"/>
+          <w:szCs w:val="28"/>
+          <w:lang w:eastAsia="ru-RU"/>
+        </w:rPr>
+        <w:t xml:space="preserve">занимающий сейчас первую строчку в индексе </w:t>
+      </w:r>
+      <w:r>
+        <w:rPr>
+          <w:rFonts w:ascii="Times New Roman" w:hAnsi="Times New Roman"/>
+          <w:b w:val="0"/>
+          <w:bCs w:val="0"/>
+          <w:i w:val="0"/>
+          <w:iCs w:val="0"/>
+          <w:color w:val="auto"/>
+          <w:sz w:val="28"/>
+          <w:szCs w:val="28"/>
+          <w:lang w:val="en-US" w:eastAsia="ru-RU"/>
+        </w:rPr>
+        <w:t>TIOBE</w:t>
+      </w:r>
+      <w:r>
+        <w:rPr>
+          <w:rFonts w:ascii="Times New Roman" w:hAnsi="Times New Roman"/>
+          <w:b w:val="0"/>
+          <w:bCs w:val="0"/>
+          <w:i w:val="0"/>
+          <w:iCs w:val="0"/>
+          <w:color w:val="auto"/>
+          <w:sz w:val="28"/>
+          <w:szCs w:val="28"/>
+          <w:lang w:eastAsia="ru-RU"/>
+        </w:rPr>
+        <w:t xml:space="preserve">, </w:t>
+      </w:r>
+      <w:r>
+        <w:rPr>
+          <w:rFonts w:ascii="Times New Roman" w:hAnsi="Times New Roman"/>
+          <w:b w:val="0"/>
+          <w:bCs w:val="0"/>
+          <w:i w:val="0"/>
+          <w:iCs w:val="0"/>
+          <w:color w:val="auto"/>
+          <w:sz w:val="28"/>
+          <w:szCs w:val="28"/>
+          <w:lang w:eastAsia="ru-RU"/>
+        </w:rPr>
+        <w:t xml:space="preserve">ближе всех стоит к языкам низкого уровня, хотя и используется для программирования всех типов систем. Среди языков высокого уровня большинство очень его напоминают, языками другого типа являются языки функционального программирования и язык </w:t>
+      </w:r>
+      <w:r>
+        <w:rPr>
+          <w:rFonts w:ascii="Times New Roman" w:hAnsi="Times New Roman"/>
+          <w:b w:val="0"/>
+          <w:bCs w:val="0"/>
+          <w:i w:val="0"/>
+          <w:iCs w:val="0"/>
+          <w:color w:val="auto"/>
+          <w:sz w:val="28"/>
+          <w:szCs w:val="28"/>
+          <w:lang w:val="en-US" w:eastAsia="ru-RU"/>
+        </w:rPr>
+        <w:t>SQL</w:t>
+      </w:r>
+      <w:r>
+        <w:rPr>
+          <w:rFonts w:ascii="Times New Roman" w:hAnsi="Times New Roman"/>
+          <w:b w:val="0"/>
+          <w:bCs w:val="0"/>
+          <w:i w:val="0"/>
+          <w:iCs w:val="0"/>
+          <w:color w:val="auto"/>
+          <w:sz w:val="28"/>
+          <w:szCs w:val="28"/>
+          <w:lang w:eastAsia="ru-RU"/>
+        </w:rPr>
+        <w:t>, который используется при работе с базами данных.</w:t>
       </w:r>
     </w:p>
     <w:p>
-      <w:pPr>
-        <w:pStyle w:val="4"/>
-      </w:pPr>
-      <w:bookmarkStart w:id="14" w:name="_Toc66780046"/>
+      <w:r>
+        <w:t xml:space="preserve">По области применения выделяется язык </w:t>
+      </w:r>
+      <w:r>
+        <w:rPr>
+          <w:lang w:val="en-US"/>
+        </w:rPr>
+        <w:t>JavaScript</w:t>
+      </w:r>
+      <w:r>
+        <w:t xml:space="preserve">, </w:t>
+      </w:r>
+      <w:r>
+        <w:t xml:space="preserve">это язык </w:t>
+      </w:r>
+      <w:r>
+        <w:rPr>
+          <w:lang w:val="en-US"/>
+        </w:rPr>
+        <w:t>WEB</w:t>
+      </w:r>
+      <w:r>
+        <w:t xml:space="preserve">, </w:t>
+      </w:r>
+      <w:r>
+        <w:t>при его поддержке функционирует большинство страниц Всемирной Паутины</w:t>
+      </w:r>
+      <w:r>
+        <w:t xml:space="preserve">. Язык </w:t>
+      </w:r>
+      <w:r>
+        <w:rPr>
+          <w:lang w:val="en-US"/>
+        </w:rPr>
+        <w:t>Python</w:t>
+      </w:r>
+      <w:r>
+        <w:t xml:space="preserve">, </w:t>
+      </w:r>
+      <w:r>
+        <w:t xml:space="preserve">который конкурирует за вторую строчку в индексе </w:t>
+      </w:r>
+      <w:r>
+        <w:rPr>
+          <w:lang w:val="en-US"/>
+        </w:rPr>
+        <w:t>TIOBE</w:t>
+      </w:r>
+      <w:r>
+        <w:t xml:space="preserve">, </w:t>
+      </w:r>
+      <w:r>
+        <w:t xml:space="preserve">очень </w:t>
+      </w:r>
+      <w:r>
+        <w:lastRenderedPageBreak/>
+        <w:t>популярен в разработке систем Искусственного Интеллекта, которые находят сейчас очень широкое применение.</w:t>
+      </w:r>
+    </w:p>
+    <w:p>
+      <w:pPr>
+        <w:pStyle w:val="3"/>
+        <w:jc w:val="left"/>
+        <w:rPr>
+          <w:lang w:val="en-US"/>
+        </w:rPr>
+      </w:pPr>
+      <w:bookmarkStart w:id="13" w:name="_Toc66780046"/>
       <w:r>
         <w:t>2.1.2 Обоснование выбора языка программирования</w:t>
       </w:r>
+      <w:bookmarkEnd w:id="13"/>
+      <w:r>
+        <w:t xml:space="preserve"> </w:t>
+      </w:r>
+      <w:r>
+        <w:br/>
+      </w:r>
+      <w:r>
+        <w:rPr>
+          <w:rFonts w:ascii="Times New Roman" w:hAnsi="Times New Roman"/>
+          <w:b w:val="0"/>
+          <w:bCs w:val="0"/>
+          <w:color w:val="auto"/>
+        </w:rPr>
+        <w:t xml:space="preserve">Для операционной системы </w:t>
+      </w:r>
+      <w:r>
+        <w:rPr>
+          <w:rFonts w:ascii="Times New Roman" w:hAnsi="Times New Roman"/>
+          <w:b w:val="0"/>
+          <w:bCs w:val="0"/>
+          <w:color w:val="auto"/>
+          <w:lang w:val="en-US"/>
+        </w:rPr>
+        <w:t>Windows</w:t>
+      </w:r>
+      <w:r>
+        <w:rPr>
+          <w:rFonts w:ascii="Times New Roman" w:hAnsi="Times New Roman"/>
+          <w:b w:val="0"/>
+          <w:bCs w:val="0"/>
+          <w:color w:val="auto"/>
+        </w:rPr>
+        <w:t>, под управлением которой мы решили писать свою программу,</w:t>
+      </w:r>
+      <w:r>
+        <w:rPr>
+          <w:rFonts w:ascii="Times New Roman" w:hAnsi="Times New Roman"/>
+          <w:b w:val="0"/>
+          <w:bCs w:val="0"/>
+          <w:color w:val="auto"/>
+        </w:rPr>
+        <w:t xml:space="preserve"> </w:t>
+      </w:r>
+      <w:r>
+        <w:rPr>
+          <w:rFonts w:ascii="Times New Roman" w:hAnsi="Times New Roman"/>
+          <w:b w:val="0"/>
+          <w:bCs w:val="0"/>
+          <w:color w:val="auto"/>
+        </w:rPr>
+        <w:t xml:space="preserve">наиболее естественным является выбор языка </w:t>
+      </w:r>
+      <w:r>
+        <w:rPr>
+          <w:rFonts w:ascii="Times New Roman" w:hAnsi="Times New Roman"/>
+          <w:b w:val="0"/>
+          <w:bCs w:val="0"/>
+          <w:color w:val="auto"/>
+          <w:lang w:val="en-US"/>
+        </w:rPr>
+        <w:t>C</w:t>
+      </w:r>
+      <w:r>
+        <w:rPr>
+          <w:rFonts w:ascii="Times New Roman" w:hAnsi="Times New Roman"/>
+          <w:b w:val="0"/>
+          <w:bCs w:val="0"/>
+          <w:color w:val="auto"/>
+        </w:rPr>
+        <w:t>#.</w:t>
+      </w:r>
+      <w:r>
+        <w:rPr>
+          <w:rFonts w:ascii="Times New Roman" w:hAnsi="Times New Roman"/>
+          <w:b w:val="0"/>
+          <w:bCs w:val="0"/>
+          <w:color w:val="auto"/>
+        </w:rPr>
+        <w:t xml:space="preserve"> Для него </w:t>
+      </w:r>
+      <w:r>
+        <w:rPr>
+          <w:rFonts w:ascii="Times New Roman" w:hAnsi="Times New Roman"/>
+          <w:b w:val="0"/>
+          <w:bCs w:val="0"/>
+          <w:color w:val="auto"/>
+        </w:rPr>
+        <w:t>существует несколько типов графических оболочек, для десктоп</w:t>
+      </w:r>
+      <w:r>
+        <w:rPr>
+          <w:rFonts w:ascii="Times New Roman" w:hAnsi="Times New Roman"/>
+          <w:b w:val="0"/>
+          <w:bCs w:val="0"/>
+          <w:color w:val="auto"/>
+        </w:rPr>
+        <w:t xml:space="preserve">ного программирования наиболее популярны две: </w:t>
+      </w:r>
+      <w:proofErr w:type="gramStart"/>
+      <w:r>
+        <w:rPr>
+          <w:rFonts w:ascii="Times New Roman" w:hAnsi="Times New Roman"/>
+          <w:b w:val="0"/>
+          <w:bCs w:val="0"/>
+          <w:color w:val="auto"/>
+          <w:lang w:val="en-US"/>
+        </w:rPr>
+        <w:t>WPF</w:t>
+      </w:r>
+      <w:r>
+        <w:rPr>
+          <w:rFonts w:ascii="Times New Roman" w:hAnsi="Times New Roman"/>
+          <w:b w:val="0"/>
+          <w:bCs w:val="0"/>
+          <w:color w:val="auto"/>
+        </w:rPr>
+        <w:t>(</w:t>
+      </w:r>
+      <w:proofErr w:type="gramEnd"/>
+      <w:r>
+        <w:rPr>
+          <w:rFonts w:ascii="Times New Roman" w:hAnsi="Times New Roman"/>
+          <w:b w:val="0"/>
+          <w:bCs w:val="0"/>
+          <w:color w:val="auto"/>
+          <w:lang w:val="en-US"/>
+        </w:rPr>
+        <w:t>Windows</w:t>
+      </w:r>
+      <w:r>
+        <w:rPr>
+          <w:rFonts w:ascii="Times New Roman" w:hAnsi="Times New Roman"/>
+          <w:b w:val="0"/>
+          <w:bCs w:val="0"/>
+          <w:color w:val="auto"/>
+        </w:rPr>
+        <w:t xml:space="preserve"> </w:t>
+      </w:r>
+      <w:r>
+        <w:rPr>
+          <w:rFonts w:ascii="Times New Roman" w:hAnsi="Times New Roman"/>
+          <w:b w:val="0"/>
+          <w:bCs w:val="0"/>
+          <w:color w:val="auto"/>
+          <w:lang w:val="en-US"/>
+        </w:rPr>
+        <w:t>Presentation</w:t>
+      </w:r>
+      <w:r>
+        <w:rPr>
+          <w:rFonts w:ascii="Times New Roman" w:hAnsi="Times New Roman"/>
+          <w:b w:val="0"/>
+          <w:bCs w:val="0"/>
+          <w:color w:val="auto"/>
+        </w:rPr>
+        <w:t xml:space="preserve"> </w:t>
+      </w:r>
+      <w:r>
+        <w:rPr>
+          <w:rFonts w:ascii="Times New Roman" w:hAnsi="Times New Roman"/>
+          <w:b w:val="0"/>
+          <w:bCs w:val="0"/>
+          <w:color w:val="auto"/>
+          <w:lang w:val="en-US"/>
+        </w:rPr>
+        <w:t>Foundation</w:t>
+      </w:r>
+      <w:r>
+        <w:rPr>
+          <w:rFonts w:ascii="Times New Roman" w:hAnsi="Times New Roman"/>
+          <w:b w:val="0"/>
+          <w:bCs w:val="0"/>
+          <w:color w:val="auto"/>
+        </w:rPr>
+        <w:t xml:space="preserve">) </w:t>
+      </w:r>
+      <w:r>
+        <w:rPr>
+          <w:rFonts w:ascii="Times New Roman" w:hAnsi="Times New Roman"/>
+          <w:b w:val="0"/>
+          <w:bCs w:val="0"/>
+          <w:color w:val="auto"/>
+        </w:rPr>
+        <w:t xml:space="preserve">и </w:t>
+      </w:r>
+      <w:r>
+        <w:rPr>
+          <w:rFonts w:ascii="Times New Roman" w:hAnsi="Times New Roman"/>
+          <w:b w:val="0"/>
+          <w:bCs w:val="0"/>
+          <w:color w:val="auto"/>
+          <w:lang w:val="en-US"/>
+        </w:rPr>
+        <w:t>Windows</w:t>
+      </w:r>
+      <w:r>
+        <w:rPr>
+          <w:rFonts w:ascii="Times New Roman" w:hAnsi="Times New Roman"/>
+          <w:b w:val="0"/>
+          <w:bCs w:val="0"/>
+          <w:color w:val="auto"/>
+        </w:rPr>
+        <w:t xml:space="preserve"> </w:t>
+      </w:r>
+      <w:r>
+        <w:rPr>
+          <w:rFonts w:ascii="Times New Roman" w:hAnsi="Times New Roman"/>
+          <w:b w:val="0"/>
+          <w:bCs w:val="0"/>
+          <w:color w:val="auto"/>
+          <w:lang w:val="en-US"/>
+        </w:rPr>
+        <w:t>Forms</w:t>
+      </w:r>
+      <w:r>
+        <w:rPr>
+          <w:rFonts w:ascii="Times New Roman" w:hAnsi="Times New Roman"/>
+          <w:b w:val="0"/>
+          <w:bCs w:val="0"/>
+          <w:color w:val="auto"/>
+        </w:rPr>
+        <w:t xml:space="preserve">. </w:t>
+      </w:r>
+      <w:r>
+        <w:rPr>
+          <w:rFonts w:ascii="Times New Roman" w:hAnsi="Times New Roman"/>
+          <w:b w:val="0"/>
+          <w:bCs w:val="0"/>
+          <w:color w:val="auto"/>
+        </w:rPr>
+        <w:t xml:space="preserve">Кроме того, язык </w:t>
+      </w:r>
+      <w:r>
+        <w:rPr>
+          <w:rFonts w:ascii="Times New Roman" w:hAnsi="Times New Roman"/>
+          <w:b w:val="0"/>
+          <w:bCs w:val="0"/>
+          <w:color w:val="auto"/>
+          <w:lang w:val="en-US"/>
+        </w:rPr>
+        <w:t>C</w:t>
+      </w:r>
+      <w:r>
+        <w:rPr>
+          <w:rFonts w:ascii="Times New Roman" w:hAnsi="Times New Roman"/>
+          <w:b w:val="0"/>
+          <w:bCs w:val="0"/>
+          <w:color w:val="auto"/>
+        </w:rPr>
+        <w:t xml:space="preserve"># </w:t>
+      </w:r>
+      <w:r>
+        <w:rPr>
+          <w:rFonts w:ascii="Times New Roman" w:hAnsi="Times New Roman"/>
+          <w:b w:val="0"/>
+          <w:bCs w:val="0"/>
+          <w:color w:val="auto"/>
+        </w:rPr>
+        <w:t xml:space="preserve">начал свою экспансию в мир </w:t>
+      </w:r>
+      <w:r>
+        <w:rPr>
+          <w:rFonts w:ascii="Times New Roman" w:hAnsi="Times New Roman"/>
+          <w:b w:val="0"/>
+          <w:bCs w:val="0"/>
+          <w:color w:val="auto"/>
+          <w:lang w:val="en-US"/>
+        </w:rPr>
+        <w:t>WEB</w:t>
+      </w:r>
+      <w:r>
+        <w:rPr>
+          <w:rFonts w:ascii="Times New Roman" w:hAnsi="Times New Roman"/>
+          <w:b w:val="0"/>
+          <w:bCs w:val="0"/>
+          <w:color w:val="auto"/>
+        </w:rPr>
+        <w:t>-</w:t>
+      </w:r>
+      <w:r>
+        <w:rPr>
+          <w:rFonts w:ascii="Times New Roman" w:hAnsi="Times New Roman"/>
+          <w:b w:val="0"/>
+          <w:bCs w:val="0"/>
+          <w:color w:val="auto"/>
+        </w:rPr>
+        <w:t xml:space="preserve">программирования, он </w:t>
+      </w:r>
+      <w:r>
+        <w:rPr>
+          <w:rFonts w:ascii="Times New Roman" w:hAnsi="Times New Roman"/>
+          <w:b w:val="0"/>
+          <w:bCs w:val="0"/>
+          <w:color w:val="auto"/>
+        </w:rPr>
+        <w:t xml:space="preserve">может </w:t>
+      </w:r>
+      <w:r>
+        <w:rPr>
+          <w:rFonts w:ascii="Times New Roman" w:hAnsi="Times New Roman"/>
+          <w:b w:val="0"/>
+          <w:bCs w:val="0"/>
+          <w:color w:val="auto"/>
+        </w:rPr>
+        <w:t>использ</w:t>
+      </w:r>
+      <w:r>
+        <w:rPr>
+          <w:rFonts w:ascii="Times New Roman" w:hAnsi="Times New Roman"/>
+          <w:b w:val="0"/>
+          <w:bCs w:val="0"/>
+          <w:color w:val="auto"/>
+        </w:rPr>
+        <w:t>ова</w:t>
+      </w:r>
+      <w:r>
+        <w:rPr>
+          <w:rFonts w:ascii="Times New Roman" w:hAnsi="Times New Roman"/>
+          <w:b w:val="0"/>
+          <w:bCs w:val="0"/>
+          <w:color w:val="auto"/>
+        </w:rPr>
+        <w:t>т</w:t>
+      </w:r>
+      <w:r>
+        <w:rPr>
+          <w:rFonts w:ascii="Times New Roman" w:hAnsi="Times New Roman"/>
+          <w:b w:val="0"/>
+          <w:bCs w:val="0"/>
+          <w:color w:val="auto"/>
+        </w:rPr>
+        <w:t>ь</w:t>
+      </w:r>
+      <w:r>
+        <w:rPr>
+          <w:rFonts w:ascii="Times New Roman" w:hAnsi="Times New Roman"/>
+          <w:b w:val="0"/>
+          <w:bCs w:val="0"/>
+          <w:color w:val="auto"/>
+        </w:rPr>
+        <w:t>ся теперь не только на серверной стороне</w:t>
+      </w:r>
+      <w:r>
+        <w:rPr>
+          <w:rFonts w:ascii="Times New Roman" w:hAnsi="Times New Roman"/>
+          <w:b w:val="0"/>
+          <w:bCs w:val="0"/>
+          <w:color w:val="auto"/>
+        </w:rPr>
+        <w:t xml:space="preserve">, но и внутри браузера вместо языка </w:t>
+      </w:r>
+      <w:r>
+        <w:rPr>
+          <w:rFonts w:ascii="Times New Roman" w:hAnsi="Times New Roman"/>
+          <w:b w:val="0"/>
+          <w:bCs w:val="0"/>
+          <w:color w:val="auto"/>
+          <w:lang w:val="en-US"/>
+        </w:rPr>
+        <w:t>JavaScript</w:t>
+      </w:r>
+      <w:r>
+        <w:rPr>
+          <w:rFonts w:ascii="Times New Roman" w:hAnsi="Times New Roman"/>
+          <w:b w:val="0"/>
+          <w:bCs w:val="0"/>
+          <w:color w:val="auto"/>
+        </w:rPr>
+        <w:t xml:space="preserve">. Так что, если мы захотим изменить концепцию построения нашей информационной системы и придать ей клиент-серверный вид, вынести её для работы в Интернет, выбор языка </w:t>
+      </w:r>
+      <w:r>
+        <w:rPr>
+          <w:rFonts w:ascii="Times New Roman" w:hAnsi="Times New Roman"/>
+          <w:b w:val="0"/>
+          <w:bCs w:val="0"/>
+          <w:color w:val="auto"/>
+          <w:lang w:val="en-US"/>
+        </w:rPr>
+        <w:t>C</w:t>
+      </w:r>
+      <w:r>
+        <w:rPr>
+          <w:rFonts w:ascii="Times New Roman" w:hAnsi="Times New Roman"/>
+          <w:b w:val="0"/>
+          <w:bCs w:val="0"/>
+          <w:color w:val="auto"/>
+        </w:rPr>
+        <w:t xml:space="preserve"># </w:t>
+      </w:r>
+      <w:r>
+        <w:rPr>
+          <w:rFonts w:ascii="Times New Roman" w:hAnsi="Times New Roman"/>
+          <w:b w:val="0"/>
+          <w:bCs w:val="0"/>
+          <w:color w:val="auto"/>
+        </w:rPr>
+        <w:t xml:space="preserve">будет нам не </w:t>
+      </w:r>
+      <w:proofErr w:type="gramStart"/>
+      <w:r>
+        <w:rPr>
+          <w:rFonts w:ascii="Times New Roman" w:hAnsi="Times New Roman"/>
+          <w:b w:val="0"/>
+          <w:bCs w:val="0"/>
+          <w:color w:val="auto"/>
+        </w:rPr>
+        <w:t>помехой ,</w:t>
+      </w:r>
+      <w:proofErr w:type="gramEnd"/>
+      <w:r>
+        <w:rPr>
+          <w:rFonts w:ascii="Times New Roman" w:hAnsi="Times New Roman"/>
+          <w:b w:val="0"/>
+          <w:bCs w:val="0"/>
+          <w:color w:val="auto"/>
+        </w:rPr>
+        <w:t xml:space="preserve"> а помощником. Огромная библиотека классов </w:t>
+      </w:r>
+      <w:r>
+        <w:rPr>
+          <w:rFonts w:ascii="Times New Roman" w:hAnsi="Times New Roman"/>
+          <w:b w:val="0"/>
+          <w:bCs w:val="0"/>
+          <w:color w:val="auto"/>
+        </w:rPr>
+        <w:t>.</w:t>
+      </w:r>
+      <w:r>
+        <w:rPr>
+          <w:rFonts w:ascii="Times New Roman" w:hAnsi="Times New Roman"/>
+          <w:b w:val="0"/>
+          <w:bCs w:val="0"/>
+          <w:color w:val="auto"/>
+          <w:lang w:val="en-US"/>
+        </w:rPr>
+        <w:t>NET</w:t>
+      </w:r>
+      <w:r>
+        <w:rPr>
+          <w:rFonts w:ascii="Times New Roman" w:hAnsi="Times New Roman"/>
+          <w:b w:val="0"/>
+          <w:bCs w:val="0"/>
+          <w:color w:val="auto"/>
+        </w:rPr>
+        <w:t xml:space="preserve"> </w:t>
+      </w:r>
+      <w:r>
+        <w:rPr>
+          <w:rFonts w:ascii="Times New Roman" w:hAnsi="Times New Roman"/>
+          <w:b w:val="0"/>
+          <w:bCs w:val="0"/>
+          <w:color w:val="auto"/>
+          <w:lang w:val="en-US"/>
+        </w:rPr>
+        <w:t>Framework</w:t>
+      </w:r>
+      <w:r>
+        <w:rPr>
+          <w:rFonts w:ascii="Times New Roman" w:hAnsi="Times New Roman"/>
+          <w:b w:val="0"/>
+          <w:bCs w:val="0"/>
+          <w:color w:val="auto"/>
+        </w:rPr>
+        <w:t>, которая поддерживает</w:t>
+      </w:r>
+      <w:r>
+        <w:rPr>
+          <w:rFonts w:ascii="Times New Roman" w:hAnsi="Times New Roman"/>
+          <w:b w:val="0"/>
+          <w:bCs w:val="0"/>
+          <w:color w:val="auto"/>
+        </w:rPr>
+        <w:t xml:space="preserve"> </w:t>
+      </w:r>
+      <w:r>
+        <w:rPr>
+          <w:rFonts w:ascii="Times New Roman" w:hAnsi="Times New Roman"/>
+          <w:b w:val="0"/>
+          <w:bCs w:val="0"/>
+          <w:color w:val="auto"/>
+        </w:rPr>
+        <w:t>С</w:t>
+      </w:r>
+      <w:r>
+        <w:rPr>
+          <w:rFonts w:ascii="Times New Roman" w:hAnsi="Times New Roman"/>
+          <w:b w:val="0"/>
+          <w:bCs w:val="0"/>
+          <w:color w:val="auto"/>
+        </w:rPr>
+        <w:t xml:space="preserve">#, </w:t>
+      </w:r>
+      <w:r>
+        <w:rPr>
+          <w:rFonts w:ascii="Times New Roman" w:hAnsi="Times New Roman"/>
+          <w:b w:val="0"/>
+          <w:bCs w:val="0"/>
+          <w:color w:val="auto"/>
+        </w:rPr>
+        <w:t>позволяет выполнить практически любую задачу оперирования с данными, которая может возникнуть по ходу выполнения нашего проекта.</w:t>
+      </w:r>
+      <w:bookmarkStart w:id="14" w:name="_GoBack"/>
       <w:bookmarkEnd w:id="14"/>
-      <w:r>
-        <w:t xml:space="preserve"> </w:t>
-      </w:r>
     </w:p>
     <w:p>
       <w:pPr>
@@ -3288,6 +5360,13 @@
     <w:p>
       <w:pPr>
         <w:pStyle w:val="3"/>
+        <w:jc w:val="left"/>
+        <w:rPr>
+          <w:rFonts w:ascii="Times New Roman" w:hAnsi="Times New Roman"/>
+          <w:b w:val="0"/>
+          <w:bCs w:val="0"/>
+          <w:color w:val="auto"/>
+        </w:rPr>
       </w:pPr>
       <w:bookmarkStart w:id="22" w:name="_Toc66780054"/>
       <w:r>
@@ -3298,13 +5377,46 @@
       <w:r>
         <w:t xml:space="preserve"> </w:t>
       </w:r>
+      <w:r>
+        <w:br/>
+      </w:r>
+      <w:r>
+        <w:rPr>
+          <w:rFonts w:ascii="Times New Roman" w:hAnsi="Times New Roman"/>
+          <w:b w:val="0"/>
+          <w:bCs w:val="0"/>
+          <w:color w:val="auto"/>
+        </w:rPr>
+        <w:t>С помощью фигуры «Группа» можно показать связанные действия, которые образуют этап или стадию пр</w:t>
+      </w:r>
+      <w:r>
+        <w:rPr>
+          <w:rFonts w:ascii="Times New Roman" w:hAnsi="Times New Roman"/>
+          <w:b w:val="0"/>
+          <w:bCs w:val="0"/>
+          <w:color w:val="auto"/>
+        </w:rPr>
+        <w:t>о</w:t>
+      </w:r>
+      <w:r>
+        <w:rPr>
+          <w:rFonts w:ascii="Times New Roman" w:hAnsi="Times New Roman"/>
+          <w:b w:val="0"/>
+          <w:bCs w:val="0"/>
+          <w:color w:val="auto"/>
+        </w:rPr>
+        <w:t>цесса.</w:t>
+      </w:r>
     </w:p>
     <w:p>
       <w:pPr>
-        <w:pStyle w:val="Default"/>
-        <w:rPr>
-          <w:sz w:val="28"/>
-          <w:szCs w:val="28"/>
+        <w:pStyle w:val="3"/>
+        <w:jc w:val="left"/>
+        <w:rPr>
+          <w:rFonts w:ascii="Times New Roman" w:hAnsi="Times New Roman"/>
+          <w:b w:val="0"/>
+          <w:bCs w:val="0"/>
+          <w:color w:val="auto"/>
         </w:rPr>
       </w:pPr>
     </w:p>
@@ -3427,7 +5539,7 @@
       </w:r>
     </w:p>
     <w:sectPr>
-      <w:footerReference w:type="default" r:id="rId9"/>
+      <w:footerReference w:type="default" r:id="rId10"/>
       <w:pgSz w:w="11906" w:h="16838"/>
       <w:pgMar w:top="794" w:right="737" w:bottom="340" w:left="1644" w:header="0" w:footer="0" w:gutter="0"/>
       <w:pgBorders>
@@ -3903,6 +6015,7 @@
               <w:szCs w:val="20"/>
             </w:rPr>
           </w:pPr>
+          <w:proofErr w:type="spellStart"/>
           <w:r>
             <w:rPr>
               <w:rFonts w:ascii="GOST type A" w:hAnsi="GOST type A"/>
@@ -3912,6 +6025,7 @@
             </w:rPr>
             <w:t>Изм</w:t>
           </w:r>
+          <w:proofErr w:type="spellEnd"/>
         </w:p>
       </w:tc>
       <w:tc>
@@ -3987,6 +6101,7 @@
               <w:szCs w:val="20"/>
             </w:rPr>
           </w:pPr>
+          <w:proofErr w:type="spellStart"/>
           <w:r>
             <w:rPr>
               <w:rFonts w:ascii="GOST type A" w:hAnsi="GOST type A"/>
@@ -3996,6 +6111,7 @@
             </w:rPr>
             <w:t>Подп</w:t>
           </w:r>
+          <w:proofErr w:type="spellEnd"/>
         </w:p>
       </w:tc>
       <w:tc>
@@ -9541,6 +11657,18 @@
       <w:szCs w:val="20"/>
     </w:rPr>
   </w:style>
+  <w:style w:type="character" w:styleId="aff0">
+    <w:name w:val="Unresolved Mention"/>
+    <w:basedOn w:val="a0"/>
+    <w:uiPriority w:val="99"/>
+    <w:semiHidden/>
+    <w:unhideWhenUsed/>
+    <w:rsid w:val="00FE65F6"/>
+    <w:rPr>
+      <w:color w:val="605E5C"/>
+      <w:shd w:val="clear" w:color="auto" w:fill="E1DFDD"/>
+    </w:rPr>
+  </w:style>
 </w:styles>
 </file>
 
@@ -9844,7 +11972,7 @@
 </file>
 
 <file path=customXml/itemProps1.xml><?xml version="1.0" encoding="utf-8"?>
-<ds:datastoreItem xmlns:ds="http://schemas.openxmlformats.org/officeDocument/2006/customXml" ds:itemID="{131076F2-6D8D-48BC-9EE4-CE24A301D3C7}">
+<ds:datastoreItem xmlns:ds="http://schemas.openxmlformats.org/officeDocument/2006/customXml" ds:itemID="{AA858C93-4CB8-497A-B2AB-6B04ADA0D8D3}">
   <ds:schemaRefs>
     <ds:schemaRef ds:uri="http://schemas.openxmlformats.org/officeDocument/2006/bibliography"/>
   </ds:schemaRefs>

--- a/Курсовой проект ТРПО.docx
+++ b/Курсовой проект ТРПО.docx
@@ -15,6 +15,8 @@
           <w:szCs w:val="22"/>
         </w:rPr>
       </w:pPr>
+      <w:bookmarkStart w:id="0" w:name="_GoBack"/>
+      <w:bookmarkEnd w:id="0"/>
       <w:r>
         <w:rPr>
           <w:b/>
@@ -1293,26 +1295,9 @@
     </w:p>
     <w:p>
       <w:pPr>
-        <w:pStyle w:val="ac"/>
-        <w:spacing w:before="0" w:line="360" w:lineRule="auto"/>
-        <w:jc w:val="center"/>
-        <w:rPr>
-          <w:rFonts w:ascii="Times New Roman" w:hAnsi="Times New Roman"/>
-          <w:color w:val="auto"/>
-        </w:rPr>
-      </w:pPr>
-      <w:bookmarkStart w:id="0" w:name="_Hlk66775654"/>
-      <w:r>
-        <w:lastRenderedPageBreak/>
-        <w:t>Содержание</w:t>
-      </w:r>
-    </w:p>
-    <w:bookmarkEnd w:id="0"/>
-    <w:p>
-      <w:pPr>
         <w:pStyle w:val="11"/>
         <w:tabs>
-          <w:tab w:val="right" w:pos="9515"/>
+          <w:tab w:val="right" w:leader="dot" w:pos="9515"/>
         </w:tabs>
         <w:rPr>
           <w:rFonts w:asciiTheme="minorHAnsi" w:eastAsiaTheme="minorEastAsia" w:hAnsiTheme="minorHAnsi" w:cstheme="minorBidi"/>
@@ -1322,9 +1307,11 @@
           <w:noProof/>
           <w:sz w:val="22"/>
           <w:szCs w:val="22"/>
-        </w:rPr>
-      </w:pPr>
-      <w:r>
+          <w:lang w:val="en-US" w:eastAsia="en-US"/>
+        </w:rPr>
+      </w:pPr>
+      <w:r>
+        <w:lastRenderedPageBreak/>
         <w:fldChar w:fldCharType="begin"/>
       </w:r>
       <w:r>
@@ -1333,7 +1320,7 @@
       <w:r>
         <w:fldChar w:fldCharType="separate"/>
       </w:r>
-      <w:hyperlink w:anchor="_Toc66780037" w:history="1">
+      <w:hyperlink w:anchor="_Toc68123972" w:history="1">
         <w:r>
           <w:rPr>
             <w:rStyle w:val="a3"/>
@@ -1362,7 +1349,7 @@
             <w:noProof/>
             <w:webHidden/>
           </w:rPr>
-          <w:instrText xml:space="preserve"> PAGEREF _Toc66780037 \h </w:instrText>
+          <w:instrText xml:space="preserve"> PAGEREF _Toc68123972 \h </w:instrText>
         </w:r>
         <w:r>
           <w:rPr>
@@ -1397,7 +1384,7 @@
       <w:pPr>
         <w:pStyle w:val="21"/>
         <w:tabs>
-          <w:tab w:val="right" w:pos="9515"/>
+          <w:tab w:val="right" w:leader="dot" w:pos="9515"/>
         </w:tabs>
         <w:rPr>
           <w:rFonts w:eastAsiaTheme="minorEastAsia" w:cstheme="minorBidi"/>
@@ -1406,9 +1393,10 @@
           <w:noProof/>
           <w:sz w:val="22"/>
           <w:szCs w:val="22"/>
-        </w:rPr>
-      </w:pPr>
-      <w:hyperlink w:anchor="_Toc66780038" w:history="1">
+          <w:lang w:val="en-US" w:eastAsia="en-US"/>
+        </w:rPr>
+      </w:pPr>
+      <w:hyperlink w:anchor="_Toc68123973" w:history="1">
         <w:r>
           <w:rPr>
             <w:rStyle w:val="a3"/>
@@ -1435,7 +1423,7 @@
             <w:noProof/>
             <w:webHidden/>
           </w:rPr>
-          <w:instrText xml:space="preserve"> PAGEREF _Toc66780038 \h </w:instrText>
+          <w:instrText xml:space="preserve"> PAGEREF _Toc68123973 \h </w:instrText>
         </w:r>
         <w:r>
           <w:rPr>
@@ -1470,32 +1458,51 @@
       <w:pPr>
         <w:pStyle w:val="31"/>
         <w:tabs>
-          <w:tab w:val="right" w:pos="9515"/>
+          <w:tab w:val="left" w:pos="1680"/>
+          <w:tab w:val="right" w:leader="dot" w:pos="9515"/>
         </w:tabs>
         <w:rPr>
           <w:rFonts w:eastAsiaTheme="minorEastAsia" w:cstheme="minorBidi"/>
           <w:noProof/>
           <w:sz w:val="22"/>
           <w:szCs w:val="22"/>
-        </w:rPr>
-      </w:pPr>
-      <w:hyperlink w:anchor="_Toc66780039" w:history="1">
+          <w:lang w:val="en-US" w:eastAsia="en-US"/>
+        </w:rPr>
+      </w:pPr>
+      <w:hyperlink w:anchor="_Toc68123974" w:history="1">
         <w:r>
           <w:rPr>
             <w:rStyle w:val="a3"/>
             <w:noProof/>
           </w:rPr>
-          <w:t>1.1 Анализ предметной области</w:t>
-        </w:r>
-        <w:r>
-          <w:rPr>
-            <w:noProof/>
-            <w:webHidden/>
+          <w:t>1.1</w:t>
+        </w:r>
+        <w:r>
+          <w:rPr>
+            <w:rFonts w:eastAsiaTheme="minorEastAsia" w:cstheme="minorBidi"/>
+            <w:noProof/>
+            <w:sz w:val="22"/>
+            <w:szCs w:val="22"/>
+            <w:lang w:val="en-US" w:eastAsia="en-US"/>
           </w:rPr>
           <w:tab/>
         </w:r>
         <w:r>
           <w:rPr>
+            <w:rStyle w:val="a3"/>
+            <w:noProof/>
+          </w:rPr>
+          <w:t>Анализ предметной области</w:t>
+        </w:r>
+        <w:r>
+          <w:rPr>
+            <w:noProof/>
+            <w:webHidden/>
+          </w:rPr>
+          <w:tab/>
+        </w:r>
+        <w:r>
+          <w:rPr>
             <w:noProof/>
             <w:webHidden/>
           </w:rPr>
@@ -1506,7 +1513,7 @@
             <w:noProof/>
             <w:webHidden/>
           </w:rPr>
-          <w:instrText xml:space="preserve"> PAGEREF _Toc66780039 \h </w:instrText>
+          <w:instrText xml:space="preserve"> PAGEREF _Toc68123974 \h </w:instrText>
         </w:r>
         <w:r>
           <w:rPr>
@@ -1539,9 +1546,225 @@
     </w:p>
     <w:p>
       <w:pPr>
+        <w:pStyle w:val="31"/>
+        <w:tabs>
+          <w:tab w:val="right" w:leader="dot" w:pos="9515"/>
+        </w:tabs>
+        <w:rPr>
+          <w:rFonts w:eastAsiaTheme="minorEastAsia" w:cstheme="minorBidi"/>
+          <w:noProof/>
+          <w:sz w:val="22"/>
+          <w:szCs w:val="22"/>
+          <w:lang w:val="en-US" w:eastAsia="en-US"/>
+        </w:rPr>
+      </w:pPr>
+      <w:hyperlink w:anchor="_Toc68123975" w:history="1">
+        <w:r>
+          <w:rPr>
+            <w:rStyle w:val="a3"/>
+            <w:noProof/>
+          </w:rPr>
+          <w:t>1.2 Сравнительная характеристика информационных систем</w:t>
+        </w:r>
+        <w:r>
+          <w:rPr>
+            <w:noProof/>
+            <w:webHidden/>
+          </w:rPr>
+          <w:tab/>
+        </w:r>
+        <w:r>
+          <w:rPr>
+            <w:noProof/>
+            <w:webHidden/>
+          </w:rPr>
+          <w:fldChar w:fldCharType="begin"/>
+        </w:r>
+        <w:r>
+          <w:rPr>
+            <w:noProof/>
+            <w:webHidden/>
+          </w:rPr>
+          <w:instrText xml:space="preserve"> PAGEREF _Toc68123975 \h </w:instrText>
+        </w:r>
+        <w:r>
+          <w:rPr>
+            <w:noProof/>
+            <w:webHidden/>
+          </w:rPr>
+        </w:r>
+        <w:r>
+          <w:rPr>
+            <w:noProof/>
+            <w:webHidden/>
+          </w:rPr>
+          <w:fldChar w:fldCharType="separate"/>
+        </w:r>
+        <w:r>
+          <w:rPr>
+            <w:noProof/>
+            <w:webHidden/>
+          </w:rPr>
+          <w:t>5</w:t>
+        </w:r>
+        <w:r>
+          <w:rPr>
+            <w:noProof/>
+            <w:webHidden/>
+          </w:rPr>
+          <w:fldChar w:fldCharType="end"/>
+        </w:r>
+      </w:hyperlink>
+    </w:p>
+    <w:p>
+      <w:pPr>
+        <w:pStyle w:val="31"/>
+        <w:tabs>
+          <w:tab w:val="right" w:leader="dot" w:pos="9515"/>
+        </w:tabs>
+        <w:rPr>
+          <w:rFonts w:eastAsiaTheme="minorEastAsia" w:cstheme="minorBidi"/>
+          <w:noProof/>
+          <w:sz w:val="22"/>
+          <w:szCs w:val="22"/>
+          <w:lang w:val="en-US" w:eastAsia="en-US"/>
+        </w:rPr>
+      </w:pPr>
+      <w:hyperlink w:anchor="_Toc68123976" w:history="1">
+        <w:r>
+          <w:rPr>
+            <w:rStyle w:val="a3"/>
+            <w:noProof/>
+          </w:rPr>
+          <w:t>1.3 Требования к информационной системе</w:t>
+        </w:r>
+        <w:r>
+          <w:rPr>
+            <w:noProof/>
+            <w:webHidden/>
+          </w:rPr>
+          <w:tab/>
+        </w:r>
+        <w:r>
+          <w:rPr>
+            <w:noProof/>
+            <w:webHidden/>
+          </w:rPr>
+          <w:fldChar w:fldCharType="begin"/>
+        </w:r>
+        <w:r>
+          <w:rPr>
+            <w:noProof/>
+            <w:webHidden/>
+          </w:rPr>
+          <w:instrText xml:space="preserve"> PAGEREF _Toc68123976 \h </w:instrText>
+        </w:r>
+        <w:r>
+          <w:rPr>
+            <w:noProof/>
+            <w:webHidden/>
+          </w:rPr>
+        </w:r>
+        <w:r>
+          <w:rPr>
+            <w:noProof/>
+            <w:webHidden/>
+          </w:rPr>
+          <w:fldChar w:fldCharType="separate"/>
+        </w:r>
+        <w:r>
+          <w:rPr>
+            <w:noProof/>
+            <w:webHidden/>
+          </w:rPr>
+          <w:t>6</w:t>
+        </w:r>
+        <w:r>
+          <w:rPr>
+            <w:noProof/>
+            <w:webHidden/>
+          </w:rPr>
+          <w:fldChar w:fldCharType="end"/>
+        </w:r>
+      </w:hyperlink>
+    </w:p>
+    <w:p>
+      <w:pPr>
+        <w:pStyle w:val="31"/>
+        <w:tabs>
+          <w:tab w:val="right" w:leader="dot" w:pos="9515"/>
+        </w:tabs>
+        <w:rPr>
+          <w:rFonts w:eastAsiaTheme="minorEastAsia" w:cstheme="minorBidi"/>
+          <w:noProof/>
+          <w:sz w:val="22"/>
+          <w:szCs w:val="22"/>
+          <w:lang w:val="en-US" w:eastAsia="en-US"/>
+        </w:rPr>
+      </w:pPr>
+      <w:hyperlink w:anchor="_Toc68123977" w:history="1">
+        <w:r>
+          <w:rPr>
+            <w:rStyle w:val="a3"/>
+            <w:noProof/>
+          </w:rPr>
+          <w:t>1.4 Принципы построения информационных систем</w:t>
+        </w:r>
+        <w:r>
+          <w:rPr>
+            <w:noProof/>
+            <w:webHidden/>
+          </w:rPr>
+          <w:tab/>
+        </w:r>
+        <w:r>
+          <w:rPr>
+            <w:noProof/>
+            <w:webHidden/>
+          </w:rPr>
+          <w:fldChar w:fldCharType="begin"/>
+        </w:r>
+        <w:r>
+          <w:rPr>
+            <w:noProof/>
+            <w:webHidden/>
+          </w:rPr>
+          <w:instrText xml:space="preserve"> PAGEREF _Toc68123977 \h </w:instrText>
+        </w:r>
+        <w:r>
+          <w:rPr>
+            <w:noProof/>
+            <w:webHidden/>
+          </w:rPr>
+        </w:r>
+        <w:r>
+          <w:rPr>
+            <w:noProof/>
+            <w:webHidden/>
+          </w:rPr>
+          <w:fldChar w:fldCharType="separate"/>
+        </w:r>
+        <w:r>
+          <w:rPr>
+            <w:noProof/>
+            <w:webHidden/>
+          </w:rPr>
+          <w:t>6</w:t>
+        </w:r>
+        <w:r>
+          <w:rPr>
+            <w:noProof/>
+            <w:webHidden/>
+          </w:rPr>
+          <w:fldChar w:fldCharType="end"/>
+        </w:r>
+      </w:hyperlink>
+    </w:p>
+    <w:p>
+      <w:pPr>
         <w:pStyle w:val="21"/>
         <w:tabs>
-          <w:tab w:val="right" w:pos="9515"/>
+          <w:tab w:val="right" w:leader="dot" w:pos="9515"/>
         </w:tabs>
         <w:rPr>
           <w:rFonts w:eastAsiaTheme="minorEastAsia" w:cstheme="minorBidi"/>
@@ -1550,15 +1773,31 @@
           <w:noProof/>
           <w:sz w:val="22"/>
           <w:szCs w:val="22"/>
-        </w:rPr>
-      </w:pPr>
-      <w:hyperlink w:anchor="_Toc66780040" w:history="1">
+          <w:lang w:val="en-US" w:eastAsia="en-US"/>
+        </w:rPr>
+      </w:pPr>
+      <w:hyperlink w:anchor="_Toc68123978" w:history="1">
         <w:r>
           <w:rPr>
             <w:rStyle w:val="a3"/>
             <w:noProof/>
           </w:rPr>
-          <w:t>1.2 Сравнительная характеристика информационных систем</w:t>
+          <w:t>2 РАЗРАБОТКА ИНФОРМАЦИОННОЙ СИ</w:t>
+        </w:r>
+        <w:r>
+          <w:rPr>
+            <w:rStyle w:val="a3"/>
+            <w:noProof/>
+            <w:lang w:val="en-US"/>
+          </w:rPr>
+          <w:t>C</w:t>
+        </w:r>
+        <w:r>
+          <w:rPr>
+            <w:rStyle w:val="a3"/>
+            <w:noProof/>
+          </w:rPr>
+          <w:t>ТЕМЫ</w:t>
         </w:r>
         <w:r>
           <w:rPr>
@@ -1579,7 +1818,7 @@
             <w:noProof/>
             <w:webHidden/>
           </w:rPr>
-          <w:instrText xml:space="preserve"> PAGEREF _Toc66780040 \h </w:instrText>
+          <w:instrText xml:space="preserve"> PAGEREF _Toc68123978 \h </w:instrText>
         </w:r>
         <w:r>
           <w:rPr>
@@ -1599,7 +1838,7 @@
             <w:noProof/>
             <w:webHidden/>
           </w:rPr>
-          <w:t>4</w:t>
+          <w:t>7</w:t>
         </w:r>
         <w:r>
           <w:rPr>
@@ -1612,251 +1851,19 @@
     </w:p>
     <w:p>
       <w:pPr>
-        <w:pStyle w:val="21"/>
-        <w:tabs>
-          <w:tab w:val="right" w:pos="9515"/>
-        </w:tabs>
-        <w:rPr>
-          <w:rFonts w:eastAsiaTheme="minorEastAsia" w:cstheme="minorBidi"/>
-          <w:b w:val="0"/>
-          <w:bCs w:val="0"/>
-          <w:noProof/>
-          <w:sz w:val="22"/>
-          <w:szCs w:val="22"/>
-        </w:rPr>
-      </w:pPr>
-      <w:hyperlink w:anchor="_Toc66780041" w:history="1">
-        <w:r>
-          <w:rPr>
-            <w:rStyle w:val="a3"/>
-            <w:noProof/>
-          </w:rPr>
-          <w:t>1.3 Требования к информационной системе</w:t>
-        </w:r>
-        <w:r>
-          <w:rPr>
-            <w:noProof/>
-            <w:webHidden/>
-          </w:rPr>
-          <w:tab/>
-        </w:r>
-        <w:r>
-          <w:rPr>
-            <w:noProof/>
-            <w:webHidden/>
-          </w:rPr>
-          <w:fldChar w:fldCharType="begin"/>
-        </w:r>
-        <w:r>
-          <w:rPr>
-            <w:noProof/>
-            <w:webHidden/>
-          </w:rPr>
-          <w:instrText xml:space="preserve"> PAGEREF _Toc66780041 \h </w:instrText>
-        </w:r>
-        <w:r>
-          <w:rPr>
-            <w:noProof/>
-            <w:webHidden/>
-          </w:rPr>
-        </w:r>
-        <w:r>
-          <w:rPr>
-            <w:noProof/>
-            <w:webHidden/>
-          </w:rPr>
-          <w:fldChar w:fldCharType="separate"/>
-        </w:r>
-        <w:r>
-          <w:rPr>
-            <w:noProof/>
-            <w:webHidden/>
-          </w:rPr>
-          <w:t>4</w:t>
-        </w:r>
-        <w:r>
-          <w:rPr>
-            <w:noProof/>
-            <w:webHidden/>
-          </w:rPr>
-          <w:fldChar w:fldCharType="end"/>
-        </w:r>
-      </w:hyperlink>
-    </w:p>
-    <w:p>
-      <w:pPr>
-        <w:pStyle w:val="21"/>
-        <w:tabs>
-          <w:tab w:val="right" w:pos="9515"/>
-        </w:tabs>
-        <w:rPr>
-          <w:rFonts w:eastAsiaTheme="minorEastAsia" w:cstheme="minorBidi"/>
-          <w:b w:val="0"/>
-          <w:bCs w:val="0"/>
-          <w:noProof/>
-          <w:sz w:val="22"/>
-          <w:szCs w:val="22"/>
-        </w:rPr>
-      </w:pPr>
-      <w:hyperlink w:anchor="_Toc66780042" w:history="1">
-        <w:r>
-          <w:rPr>
-            <w:rStyle w:val="a3"/>
-            <w:noProof/>
-          </w:rPr>
-          <w:t>1.4 Принципы построения информационных систем</w:t>
-        </w:r>
-        <w:r>
-          <w:rPr>
-            <w:noProof/>
-            <w:webHidden/>
-          </w:rPr>
-          <w:tab/>
-        </w:r>
-        <w:r>
-          <w:rPr>
-            <w:noProof/>
-            <w:webHidden/>
-          </w:rPr>
-          <w:fldChar w:fldCharType="begin"/>
-        </w:r>
-        <w:r>
-          <w:rPr>
-            <w:noProof/>
-            <w:webHidden/>
-          </w:rPr>
-          <w:instrText xml:space="preserve"> PAGEREF _Toc66780042 \h </w:instrText>
-        </w:r>
-        <w:r>
-          <w:rPr>
-            <w:noProof/>
-            <w:webHidden/>
-          </w:rPr>
-        </w:r>
-        <w:r>
-          <w:rPr>
-            <w:noProof/>
-            <w:webHidden/>
-          </w:rPr>
-          <w:fldChar w:fldCharType="separate"/>
-        </w:r>
-        <w:r>
-          <w:rPr>
-            <w:noProof/>
-            <w:webHidden/>
-          </w:rPr>
-          <w:t>4</w:t>
-        </w:r>
-        <w:r>
-          <w:rPr>
-            <w:noProof/>
-            <w:webHidden/>
-          </w:rPr>
-          <w:fldChar w:fldCharType="end"/>
-        </w:r>
-      </w:hyperlink>
-    </w:p>
-    <w:p>
-      <w:pPr>
-        <w:pStyle w:val="21"/>
-        <w:tabs>
-          <w:tab w:val="right" w:pos="9515"/>
-        </w:tabs>
-        <w:rPr>
-          <w:rFonts w:eastAsiaTheme="minorEastAsia" w:cstheme="minorBidi"/>
-          <w:b w:val="0"/>
-          <w:bCs w:val="0"/>
-          <w:noProof/>
-          <w:sz w:val="22"/>
-          <w:szCs w:val="22"/>
-        </w:rPr>
-      </w:pPr>
-      <w:hyperlink w:anchor="_Toc66780043" w:history="1">
-        <w:r>
-          <w:rPr>
-            <w:rStyle w:val="a3"/>
-            <w:noProof/>
-          </w:rPr>
-          <w:t>2 РАЗРАБОТКА ИНФО</w:t>
-        </w:r>
-        <w:r>
-          <w:rPr>
-            <w:rStyle w:val="a3"/>
-            <w:noProof/>
-          </w:rPr>
-          <w:t>Р</w:t>
-        </w:r>
-        <w:r>
-          <w:rPr>
-            <w:rStyle w:val="a3"/>
-            <w:noProof/>
-          </w:rPr>
-          <w:t>МАЦИОННОЙ СИСИТЕМЫ</w:t>
-        </w:r>
-        <w:r>
-          <w:rPr>
-            <w:noProof/>
-            <w:webHidden/>
-          </w:rPr>
-          <w:tab/>
-        </w:r>
-        <w:r>
-          <w:rPr>
-            <w:noProof/>
-            <w:webHidden/>
-          </w:rPr>
-          <w:fldChar w:fldCharType="begin"/>
-        </w:r>
-        <w:r>
-          <w:rPr>
-            <w:noProof/>
-            <w:webHidden/>
-          </w:rPr>
-          <w:instrText xml:space="preserve"> PAGEREF _Toc66780043 \h </w:instrText>
-        </w:r>
-        <w:r>
-          <w:rPr>
-            <w:noProof/>
-            <w:webHidden/>
-          </w:rPr>
-        </w:r>
-        <w:r>
-          <w:rPr>
-            <w:noProof/>
-            <w:webHidden/>
-          </w:rPr>
-          <w:fldChar w:fldCharType="separate"/>
-        </w:r>
-        <w:r>
-          <w:rPr>
-            <w:noProof/>
-            <w:webHidden/>
-          </w:rPr>
-          <w:t>5</w:t>
-        </w:r>
-        <w:r>
-          <w:rPr>
-            <w:noProof/>
-            <w:webHidden/>
-          </w:rPr>
-          <w:fldChar w:fldCharType="end"/>
-        </w:r>
-      </w:hyperlink>
-    </w:p>
-    <w:p>
-      <w:pPr>
         <w:pStyle w:val="31"/>
         <w:tabs>
-          <w:tab w:val="right" w:pos="9515"/>
+          <w:tab w:val="right" w:leader="dot" w:pos="9515"/>
         </w:tabs>
         <w:rPr>
           <w:rFonts w:eastAsiaTheme="minorEastAsia" w:cstheme="minorBidi"/>
           <w:noProof/>
           <w:sz w:val="22"/>
           <w:szCs w:val="22"/>
-        </w:rPr>
-      </w:pPr>
-      <w:hyperlink w:anchor="_Toc66780044" w:history="1">
+          <w:lang w:val="en-US" w:eastAsia="en-US"/>
+        </w:rPr>
+      </w:pPr>
+      <w:hyperlink w:anchor="_Toc68123979" w:history="1">
         <w:r>
           <w:rPr>
             <w:rStyle w:val="a3"/>
@@ -1883,7 +1890,7 @@
             <w:noProof/>
             <w:webHidden/>
           </w:rPr>
-          <w:instrText xml:space="preserve"> PAGEREF _Toc66780044 \h </w:instrText>
+          <w:instrText xml:space="preserve"> PAGEREF _Toc68123979 \h </w:instrText>
         </w:r>
         <w:r>
           <w:rPr>
@@ -1903,7 +1910,7 @@
             <w:noProof/>
             <w:webHidden/>
           </w:rPr>
-          <w:t>5</w:t>
+          <w:t>7</w:t>
         </w:r>
         <w:r>
           <w:rPr>
@@ -1918,16 +1925,17 @@
       <w:pPr>
         <w:pStyle w:val="43"/>
         <w:tabs>
-          <w:tab w:val="right" w:pos="9515"/>
+          <w:tab w:val="right" w:leader="dot" w:pos="9515"/>
         </w:tabs>
         <w:rPr>
           <w:rFonts w:eastAsiaTheme="minorEastAsia" w:cstheme="minorBidi"/>
           <w:noProof/>
           <w:sz w:val="22"/>
           <w:szCs w:val="22"/>
-        </w:rPr>
-      </w:pPr>
-      <w:hyperlink w:anchor="_Toc66780045" w:history="1">
+          <w:lang w:val="en-US" w:eastAsia="en-US"/>
+        </w:rPr>
+      </w:pPr>
+      <w:hyperlink w:anchor="_Toc68123980" w:history="1">
         <w:r>
           <w:rPr>
             <w:rStyle w:val="a3"/>
@@ -1954,7 +1962,7 @@
             <w:noProof/>
             <w:webHidden/>
           </w:rPr>
-          <w:instrText xml:space="preserve"> PAGEREF _Toc66780045 \h </w:instrText>
+          <w:instrText xml:space="preserve"> PAGEREF _Toc68123980 \h </w:instrText>
         </w:r>
         <w:r>
           <w:rPr>
@@ -1974,7 +1982,7 @@
             <w:noProof/>
             <w:webHidden/>
           </w:rPr>
-          <w:t>5</w:t>
+          <w:t>7</w:t>
         </w:r>
         <w:r>
           <w:rPr>
@@ -1989,16 +1997,17 @@
       <w:pPr>
         <w:pStyle w:val="43"/>
         <w:tabs>
-          <w:tab w:val="right" w:pos="9515"/>
+          <w:tab w:val="right" w:leader="dot" w:pos="9515"/>
         </w:tabs>
         <w:rPr>
           <w:rFonts w:eastAsiaTheme="minorEastAsia" w:cstheme="minorBidi"/>
           <w:noProof/>
           <w:sz w:val="22"/>
           <w:szCs w:val="22"/>
-        </w:rPr>
-      </w:pPr>
-      <w:hyperlink w:anchor="_Toc66780046" w:history="1">
+          <w:lang w:val="en-US" w:eastAsia="en-US"/>
+        </w:rPr>
+      </w:pPr>
+      <w:hyperlink w:anchor="_Toc68123981" w:history="1">
         <w:r>
           <w:rPr>
             <w:rStyle w:val="a3"/>
@@ -2025,7 +2034,7 @@
             <w:noProof/>
             <w:webHidden/>
           </w:rPr>
-          <w:instrText xml:space="preserve"> PAGEREF _Toc66780046 \h </w:instrText>
+          <w:instrText xml:space="preserve"> PAGEREF _Toc68123981 \h </w:instrText>
         </w:r>
         <w:r>
           <w:rPr>
@@ -2045,7 +2054,7 @@
             <w:noProof/>
             <w:webHidden/>
           </w:rPr>
-          <w:t>5</w:t>
+          <w:t>8</w:t>
         </w:r>
         <w:r>
           <w:rPr>
@@ -2060,16 +2069,17 @@
       <w:pPr>
         <w:pStyle w:val="43"/>
         <w:tabs>
-          <w:tab w:val="right" w:pos="9515"/>
+          <w:tab w:val="right" w:leader="dot" w:pos="9515"/>
         </w:tabs>
         <w:rPr>
           <w:rFonts w:eastAsiaTheme="minorEastAsia" w:cstheme="minorBidi"/>
           <w:noProof/>
           <w:sz w:val="22"/>
           <w:szCs w:val="22"/>
-        </w:rPr>
-      </w:pPr>
-      <w:hyperlink w:anchor="_Toc66780047" w:history="1">
+          <w:lang w:val="en-US" w:eastAsia="en-US"/>
+        </w:rPr>
+      </w:pPr>
+      <w:hyperlink w:anchor="_Toc68123982" w:history="1">
         <w:r>
           <w:rPr>
             <w:rStyle w:val="a3"/>
@@ -2096,7 +2106,7 @@
             <w:noProof/>
             <w:webHidden/>
           </w:rPr>
-          <w:instrText xml:space="preserve"> PAGEREF _Toc66780047 \h </w:instrText>
+          <w:instrText xml:space="preserve"> PAGEREF _Toc68123982 \h </w:instrText>
         </w:r>
         <w:r>
           <w:rPr>
@@ -2116,7 +2126,7 @@
             <w:noProof/>
             <w:webHidden/>
           </w:rPr>
-          <w:t>5</w:t>
+          <w:t>9</w:t>
         </w:r>
         <w:r>
           <w:rPr>
@@ -2131,16 +2141,17 @@
       <w:pPr>
         <w:pStyle w:val="31"/>
         <w:tabs>
-          <w:tab w:val="right" w:pos="9515"/>
+          <w:tab w:val="right" w:leader="dot" w:pos="9515"/>
         </w:tabs>
         <w:rPr>
           <w:rFonts w:eastAsiaTheme="minorEastAsia" w:cstheme="minorBidi"/>
           <w:noProof/>
           <w:sz w:val="22"/>
           <w:szCs w:val="22"/>
-        </w:rPr>
-      </w:pPr>
-      <w:hyperlink w:anchor="_Toc66780048" w:history="1">
+          <w:lang w:val="en-US" w:eastAsia="en-US"/>
+        </w:rPr>
+      </w:pPr>
+      <w:hyperlink w:anchor="_Toc68123983" w:history="1">
         <w:r>
           <w:rPr>
             <w:rStyle w:val="a3"/>
@@ -2167,7 +2178,7 @@
             <w:noProof/>
             <w:webHidden/>
           </w:rPr>
-          <w:instrText xml:space="preserve"> PAGEREF _Toc66780048 \h </w:instrText>
+          <w:instrText xml:space="preserve"> PAGEREF _Toc68123983 \h </w:instrText>
         </w:r>
         <w:r>
           <w:rPr>
@@ -2187,7 +2198,7 @@
             <w:noProof/>
             <w:webHidden/>
           </w:rPr>
-          <w:t>6</w:t>
+          <w:t>9</w:t>
         </w:r>
         <w:r>
           <w:rPr>
@@ -2202,16 +2213,17 @@
       <w:pPr>
         <w:pStyle w:val="31"/>
         <w:tabs>
-          <w:tab w:val="right" w:pos="9515"/>
+          <w:tab w:val="right" w:leader="dot" w:pos="9515"/>
         </w:tabs>
         <w:rPr>
           <w:rFonts w:eastAsiaTheme="minorEastAsia" w:cstheme="minorBidi"/>
           <w:noProof/>
           <w:sz w:val="22"/>
           <w:szCs w:val="22"/>
-        </w:rPr>
-      </w:pPr>
-      <w:hyperlink w:anchor="_Toc66780049" w:history="1">
+          <w:lang w:val="en-US" w:eastAsia="en-US"/>
+        </w:rPr>
+      </w:pPr>
+      <w:hyperlink w:anchor="_Toc68123984" w:history="1">
         <w:r>
           <w:rPr>
             <w:rStyle w:val="a3"/>
@@ -2261,7 +2273,7 @@
             <w:noProof/>
             <w:webHidden/>
           </w:rPr>
-          <w:instrText xml:space="preserve"> PAGEREF _Toc66780049 \h </w:instrText>
+          <w:instrText xml:space="preserve"> PAGEREF _Toc68123984 \h </w:instrText>
         </w:r>
         <w:r>
           <w:rPr>
@@ -2281,7 +2293,7 @@
             <w:noProof/>
             <w:webHidden/>
           </w:rPr>
-          <w:t>6</w:t>
+          <w:t>9</w:t>
         </w:r>
         <w:r>
           <w:rPr>
@@ -2296,16 +2308,17 @@
       <w:pPr>
         <w:pStyle w:val="43"/>
         <w:tabs>
-          <w:tab w:val="right" w:pos="9515"/>
+          <w:tab w:val="right" w:leader="dot" w:pos="9515"/>
         </w:tabs>
         <w:rPr>
           <w:rFonts w:eastAsiaTheme="minorEastAsia" w:cstheme="minorBidi"/>
           <w:noProof/>
           <w:sz w:val="22"/>
           <w:szCs w:val="22"/>
-        </w:rPr>
-      </w:pPr>
-      <w:hyperlink w:anchor="_Toc66780050" w:history="1">
+          <w:lang w:val="en-US" w:eastAsia="en-US"/>
+        </w:rPr>
+      </w:pPr>
+      <w:hyperlink w:anchor="_Toc68123985" w:history="1">
         <w:r>
           <w:rPr>
             <w:rStyle w:val="a3"/>
@@ -2332,7 +2345,7 @@
             <w:noProof/>
             <w:webHidden/>
           </w:rPr>
-          <w:instrText xml:space="preserve"> PAGEREF _Toc66780050 \h </w:instrText>
+          <w:instrText xml:space="preserve"> PAGEREF _Toc68123985 \h </w:instrText>
         </w:r>
         <w:r>
           <w:rPr>
@@ -2352,7 +2365,7 @@
             <w:noProof/>
             <w:webHidden/>
           </w:rPr>
-          <w:t>6</w:t>
+          <w:t>9</w:t>
         </w:r>
         <w:r>
           <w:rPr>
@@ -2367,16 +2380,17 @@
       <w:pPr>
         <w:pStyle w:val="43"/>
         <w:tabs>
-          <w:tab w:val="right" w:pos="9515"/>
+          <w:tab w:val="right" w:leader="dot" w:pos="9515"/>
         </w:tabs>
         <w:rPr>
           <w:rFonts w:eastAsiaTheme="minorEastAsia" w:cstheme="minorBidi"/>
           <w:noProof/>
           <w:sz w:val="22"/>
           <w:szCs w:val="22"/>
-        </w:rPr>
-      </w:pPr>
-      <w:hyperlink w:anchor="_Toc66780051" w:history="1">
+          <w:lang w:val="en-US" w:eastAsia="en-US"/>
+        </w:rPr>
+      </w:pPr>
+      <w:hyperlink w:anchor="_Toc68123986" w:history="1">
         <w:r>
           <w:rPr>
             <w:rStyle w:val="a3"/>
@@ -2403,7 +2417,7 @@
             <w:noProof/>
             <w:webHidden/>
           </w:rPr>
-          <w:instrText xml:space="preserve"> PAGEREF _Toc66780051 \h </w:instrText>
+          <w:instrText xml:space="preserve"> PAGEREF _Toc68123986 \h </w:instrText>
         </w:r>
         <w:r>
           <w:rPr>
@@ -2423,7 +2437,7 @@
             <w:noProof/>
             <w:webHidden/>
           </w:rPr>
-          <w:t>6</w:t>
+          <w:t>9</w:t>
         </w:r>
         <w:r>
           <w:rPr>
@@ -2438,16 +2452,17 @@
       <w:pPr>
         <w:pStyle w:val="31"/>
         <w:tabs>
-          <w:tab w:val="right" w:pos="9515"/>
+          <w:tab w:val="right" w:leader="dot" w:pos="9515"/>
         </w:tabs>
         <w:rPr>
           <w:rFonts w:eastAsiaTheme="minorEastAsia" w:cstheme="minorBidi"/>
           <w:noProof/>
           <w:sz w:val="22"/>
           <w:szCs w:val="22"/>
-        </w:rPr>
-      </w:pPr>
-      <w:hyperlink w:anchor="_Toc66780052" w:history="1">
+          <w:lang w:val="en-US" w:eastAsia="en-US"/>
+        </w:rPr>
+      </w:pPr>
+      <w:hyperlink w:anchor="_Toc68123987" w:history="1">
         <w:r>
           <w:rPr>
             <w:rStyle w:val="a3"/>
@@ -2474,7 +2489,7 @@
             <w:noProof/>
             <w:webHidden/>
           </w:rPr>
-          <w:instrText xml:space="preserve"> PAGEREF _Toc66780052 \h </w:instrText>
+          <w:instrText xml:space="preserve"> PAGEREF _Toc68123987 \h </w:instrText>
         </w:r>
         <w:r>
           <w:rPr>
@@ -2494,7 +2509,7 @@
             <w:noProof/>
             <w:webHidden/>
           </w:rPr>
-          <w:t>7</w:t>
+          <w:t>10</w:t>
         </w:r>
         <w:r>
           <w:rPr>
@@ -2509,16 +2524,17 @@
       <w:pPr>
         <w:pStyle w:val="31"/>
         <w:tabs>
-          <w:tab w:val="right" w:pos="9515"/>
+          <w:tab w:val="right" w:leader="dot" w:pos="9515"/>
         </w:tabs>
         <w:rPr>
           <w:rFonts w:eastAsiaTheme="minorEastAsia" w:cstheme="minorBidi"/>
           <w:noProof/>
           <w:sz w:val="22"/>
           <w:szCs w:val="22"/>
-        </w:rPr>
-      </w:pPr>
-      <w:hyperlink w:anchor="_Toc66780053" w:history="1">
+          <w:lang w:val="en-US" w:eastAsia="en-US"/>
+        </w:rPr>
+      </w:pPr>
+      <w:hyperlink w:anchor="_Toc68123988" w:history="1">
         <w:r>
           <w:rPr>
             <w:rStyle w:val="a3"/>
@@ -2545,7 +2561,7 @@
             <w:noProof/>
             <w:webHidden/>
           </w:rPr>
-          <w:instrText xml:space="preserve"> PAGEREF _Toc66780053 \h </w:instrText>
+          <w:instrText xml:space="preserve"> PAGEREF _Toc68123988 \h </w:instrText>
         </w:r>
         <w:r>
           <w:rPr>
@@ -2565,7 +2581,7 @@
             <w:noProof/>
             <w:webHidden/>
           </w:rPr>
-          <w:t>8</w:t>
+          <w:t>11</w:t>
         </w:r>
         <w:r>
           <w:rPr>
@@ -2580,16 +2596,17 @@
       <w:pPr>
         <w:pStyle w:val="31"/>
         <w:tabs>
-          <w:tab w:val="right" w:pos="9515"/>
+          <w:tab w:val="right" w:leader="dot" w:pos="9515"/>
         </w:tabs>
         <w:rPr>
           <w:rFonts w:eastAsiaTheme="minorEastAsia" w:cstheme="minorBidi"/>
           <w:noProof/>
           <w:sz w:val="22"/>
           <w:szCs w:val="22"/>
-        </w:rPr>
-      </w:pPr>
-      <w:hyperlink w:anchor="_Toc66780054" w:history="1">
+          <w:lang w:val="en-US" w:eastAsia="en-US"/>
+        </w:rPr>
+      </w:pPr>
+      <w:hyperlink w:anchor="_Toc68123989" w:history="1">
         <w:r>
           <w:rPr>
             <w:rStyle w:val="a3"/>
@@ -2616,7 +2633,7 @@
             <w:noProof/>
             <w:webHidden/>
           </w:rPr>
-          <w:instrText xml:space="preserve"> PAGEREF _Toc66780054 \h </w:instrText>
+          <w:instrText xml:space="preserve"> PAGEREF _Toc68123989 \h </w:instrText>
         </w:r>
         <w:r>
           <w:rPr>
@@ -2636,7 +2653,7 @@
             <w:noProof/>
             <w:webHidden/>
           </w:rPr>
-          <w:t>9</w:t>
+          <w:t>12</w:t>
         </w:r>
         <w:r>
           <w:rPr>
@@ -2651,16 +2668,17 @@
       <w:pPr>
         <w:pStyle w:val="31"/>
         <w:tabs>
-          <w:tab w:val="right" w:pos="9515"/>
+          <w:tab w:val="right" w:leader="dot" w:pos="9515"/>
         </w:tabs>
         <w:rPr>
           <w:rFonts w:eastAsiaTheme="minorEastAsia" w:cstheme="minorBidi"/>
           <w:noProof/>
           <w:sz w:val="22"/>
           <w:szCs w:val="22"/>
-        </w:rPr>
-      </w:pPr>
-      <w:hyperlink w:anchor="_Toc66780055" w:history="1">
+          <w:lang w:val="en-US" w:eastAsia="en-US"/>
+        </w:rPr>
+      </w:pPr>
+      <w:hyperlink w:anchor="_Toc68123990" w:history="1">
         <w:r>
           <w:rPr>
             <w:rStyle w:val="a3"/>
@@ -2687,7 +2705,7 @@
             <w:noProof/>
             <w:webHidden/>
           </w:rPr>
-          <w:instrText xml:space="preserve"> PAGEREF _Toc66780055 \h </w:instrText>
+          <w:instrText xml:space="preserve"> PAGEREF _Toc68123990 \h </w:instrText>
         </w:r>
         <w:r>
           <w:rPr>
@@ -2707,7 +2725,7 @@
             <w:noProof/>
             <w:webHidden/>
           </w:rPr>
-          <w:t>10</w:t>
+          <w:t>13</w:t>
         </w:r>
         <w:r>
           <w:rPr>
@@ -2722,7 +2740,7 @@
       <w:pPr>
         <w:pStyle w:val="11"/>
         <w:tabs>
-          <w:tab w:val="right" w:pos="9515"/>
+          <w:tab w:val="right" w:leader="dot" w:pos="9515"/>
         </w:tabs>
         <w:rPr>
           <w:rFonts w:asciiTheme="minorHAnsi" w:eastAsiaTheme="minorEastAsia" w:hAnsiTheme="minorHAnsi" w:cstheme="minorBidi"/>
@@ -2732,9 +2750,10 @@
           <w:noProof/>
           <w:sz w:val="22"/>
           <w:szCs w:val="22"/>
-        </w:rPr>
-      </w:pPr>
-      <w:hyperlink w:anchor="_Toc66780056" w:history="1">
+          <w:lang w:val="en-US" w:eastAsia="en-US"/>
+        </w:rPr>
+      </w:pPr>
+      <w:hyperlink w:anchor="_Toc68123991" w:history="1">
         <w:r>
           <w:rPr>
             <w:rStyle w:val="a3"/>
@@ -2761,7 +2780,7 @@
             <w:noProof/>
             <w:webHidden/>
           </w:rPr>
-          <w:instrText xml:space="preserve"> PAGEREF _Toc66780056 \h </w:instrText>
+          <w:instrText xml:space="preserve"> PAGEREF _Toc68123991 \h </w:instrText>
         </w:r>
         <w:r>
           <w:rPr>
@@ -2781,7 +2800,7 @@
             <w:noProof/>
             <w:webHidden/>
           </w:rPr>
-          <w:t>11</w:t>
+          <w:t>14</w:t>
         </w:r>
         <w:r>
           <w:rPr>
@@ -2815,7 +2834,8 @@
       </w:pPr>
       <w:bookmarkStart w:id="2" w:name="_Toc485310193"/>
       <w:bookmarkStart w:id="3" w:name="_Toc9082037"/>
-      <w:bookmarkStart w:id="4" w:name="_Toc66780037"/>
+      <w:bookmarkStart w:id="4" w:name="_Toc68121538"/>
+      <w:bookmarkStart w:id="5" w:name="_Toc68123972"/>
       <w:r>
         <w:lastRenderedPageBreak/>
         <w:t>ВВЕДЕНИЕ</w:t>
@@ -2823,6 +2843,7 @@
       <w:bookmarkEnd w:id="2"/>
       <w:bookmarkEnd w:id="3"/>
       <w:bookmarkEnd w:id="4"/>
+      <w:bookmarkEnd w:id="5"/>
     </w:p>
     <w:p>
       <w:pPr>
@@ -2912,12 +2933,14 @@
           <w:lang w:val="en-US"/>
         </w:rPr>
       </w:pPr>
-      <w:bookmarkStart w:id="5" w:name="_Toc66780038"/>
+      <w:bookmarkStart w:id="6" w:name="_Toc68121539"/>
+      <w:bookmarkStart w:id="7" w:name="_Toc68123973"/>
       <w:r>
         <w:lastRenderedPageBreak/>
         <w:t>1 ТЕОРЕТИЧЕСКАЯ ЧАСТЬ</w:t>
       </w:r>
-      <w:bookmarkEnd w:id="5"/>
+      <w:bookmarkEnd w:id="6"/>
+      <w:bookmarkEnd w:id="7"/>
       <w:r>
         <w:t xml:space="preserve"> </w:t>
       </w:r>
@@ -2930,11 +2953,13 @@
           <w:numId w:val="36"/>
         </w:numPr>
       </w:pPr>
-      <w:bookmarkStart w:id="6" w:name="_Toc66780039"/>
+      <w:bookmarkStart w:id="8" w:name="_Toc68121540"/>
+      <w:bookmarkStart w:id="9" w:name="_Toc68123974"/>
       <w:r>
         <w:t>Анализ предметной области</w:t>
       </w:r>
-      <w:bookmarkEnd w:id="6"/>
+      <w:bookmarkEnd w:id="8"/>
+      <w:bookmarkEnd w:id="9"/>
       <w:r>
         <w:t xml:space="preserve"> </w:t>
       </w:r>
@@ -3042,14 +3067,2431 @@
       <w:pPr>
         <w:pStyle w:val="3"/>
       </w:pPr>
-      <w:r>
-        <w:t xml:space="preserve">1.2 </w:t>
-      </w:r>
-      <w:bookmarkStart w:id="7" w:name="_Toc66780040"/>
-      <w:r>
-        <w:t>Сравнительная характеристика информационных систем</w:t>
-      </w:r>
-      <w:bookmarkEnd w:id="7"/>
+      <w:bookmarkStart w:id="10" w:name="_Toc68121541"/>
+      <w:bookmarkStart w:id="11" w:name="_Toc68123975"/>
+      <w:r>
+        <w:t>1.2 Сравнительная характеристика информационных систем</w:t>
+      </w:r>
+      <w:bookmarkEnd w:id="10"/>
+      <w:bookmarkEnd w:id="11"/>
+    </w:p>
+    <w:p>
+      <w:pPr>
+        <w:rPr>
+          <w:b/>
+          <w:bCs/>
+        </w:rPr>
+      </w:pPr>
+      <w:r>
+        <w:t>Информационные системы служат для решения оперативных, тактических и стратегических задач предприятия</w:t>
+      </w:r>
+      <w:r>
+        <w:t xml:space="preserve">. </w:t>
+      </w:r>
+      <w:r>
+        <w:t>Оперативная информация поступает в оперативную информационную систему постоянно в течение рабочего времени, где она обрабатывается и становится доступной для информационной подсистемы тактического уровня. Поступающая оперативная информация формируется на основе информации тактического уровня и сверяется с ней. Информационные системы самого высшего, стратегического уровня используют информацию, поступающую с тактического уровня, для сверки её со стратегическими целями, её оценки и формирования заданий тактического уровня.</w:t>
+      </w:r>
+      <w:r>
+        <w:br/>
+        <w:t>Для колледжа примером информационной системы стратегического уровня может служит составление отчётности по работе колледжа в соответствии с Уставом и нормативными документами органов государственной власти, определение задач на следующий учебный год и большие строки.</w:t>
+      </w:r>
+    </w:p>
+    <w:p>
+      <w:r>
+        <w:t>Системой тактического уровня может служит информационная система, осведомляющая об общем числе п</w:t>
+      </w:r>
+      <w:r>
+        <w:t>одавших заявления</w:t>
+      </w:r>
+      <w:r>
+        <w:t xml:space="preserve"> на кажд</w:t>
+      </w:r>
+      <w:r>
+        <w:t>ую</w:t>
+      </w:r>
+      <w:r>
+        <w:t xml:space="preserve"> </w:t>
+      </w:r>
+      <w:r>
+        <w:t>специальность,</w:t>
+      </w:r>
+      <w:r>
+        <w:t xml:space="preserve"> </w:t>
+      </w:r>
+      <w:r>
+        <w:t>количество и фамилии зачисленных</w:t>
+      </w:r>
+      <w:r>
+        <w:t xml:space="preserve">, количество </w:t>
+      </w:r>
+      <w:r>
+        <w:t xml:space="preserve">и фамилии </w:t>
+      </w:r>
+      <w:r>
+        <w:t>успешно сдавших экзамены</w:t>
+      </w:r>
+      <w:r>
+        <w:t xml:space="preserve"> и количество и фамилии отчисленных студентов, не справившихся с учебными заданиями.</w:t>
+      </w:r>
+      <w:r>
+        <w:br/>
+      </w:r>
+      <w:r>
+        <w:lastRenderedPageBreak/>
+        <w:t xml:space="preserve">Автоматизированная информационная система «Абитуриент», теорию разработки которой мы описываем, принадлежит к классу информационных систем оперативного уровня и предназначена для решения одной, строго определённой, узкой задачи: </w:t>
+      </w:r>
+      <w:r>
+        <w:t>учёта лиц, подавших документы для поступления в колледж и определения среднего проходного балла для зачисления</w:t>
+      </w:r>
+      <w:r>
+        <w:t xml:space="preserve">. Накопленные в ней сведения могут быть переданы в информационные системы </w:t>
+      </w:r>
+      <w:proofErr w:type="gramStart"/>
+      <w:r>
+        <w:t>других ,</w:t>
+      </w:r>
+      <w:proofErr w:type="gramEnd"/>
+      <w:r>
+        <w:t xml:space="preserve"> более высоких уровней, для работы с </w:t>
+      </w:r>
+      <w:proofErr w:type="spellStart"/>
+      <w:r>
+        <w:t>котингентом</w:t>
+      </w:r>
+      <w:proofErr w:type="spellEnd"/>
+      <w:r>
+        <w:t xml:space="preserve"> студентов в течении учебного года (тактический уровень), для обработки результатов обучения студентов в течение  всего курса обучения и составления отчётов (стратегический уровень)</w:t>
+      </w:r>
+    </w:p>
+    <w:p/>
+    <w:p/>
+    <w:p>
+      <w:pPr>
+        <w:pStyle w:val="3"/>
+        <w:jc w:val="left"/>
+      </w:pPr>
+      <w:bookmarkStart w:id="12" w:name="_Toc68121542"/>
+      <w:bookmarkStart w:id="13" w:name="_Toc68123976"/>
+      <w:r>
+        <w:t>1.3 Требования к информационной системе</w:t>
+      </w:r>
+      <w:bookmarkEnd w:id="12"/>
+      <w:bookmarkEnd w:id="13"/>
+      <w:r>
+        <w:t xml:space="preserve"> </w:t>
+      </w:r>
+      <w:r>
+        <w:br/>
+      </w:r>
+    </w:p>
+    <w:p>
+      <w:r>
+        <w:t xml:space="preserve">Информационная система должна выполнять задачи, для которых была создана, кроме того, существенными требованиями являются надёжность работы и расширяемость, то есть способность адаптироваться к более широкому кругу задач, чем те, для которых она изначально предназначалась. Важным свойством является свойство </w:t>
+      </w:r>
+      <w:proofErr w:type="spellStart"/>
+      <w:r>
+        <w:t>адаптируемости</w:t>
+      </w:r>
+      <w:proofErr w:type="spellEnd"/>
+      <w:r>
+        <w:t xml:space="preserve"> под запросы пользователей, которые могут меняться или могут быть не учтены при первоначальном проектировании системы. </w:t>
+      </w:r>
+    </w:p>
+    <w:p>
+      <w:r>
+        <w:t xml:space="preserve">Кроме надёжности, расширяемости, </w:t>
+      </w:r>
+      <w:proofErr w:type="spellStart"/>
+      <w:r>
+        <w:t>адаптируемости</w:t>
+      </w:r>
+      <w:proofErr w:type="spellEnd"/>
+      <w:r>
+        <w:t xml:space="preserve"> важнейшим свойством является эргономичность, то есть удобство использования, дружественность по отношению к пользователю. Современные графические программные оболочки, служащие для взаимодействия с пользователями, хорошо отработаны, однотипны. Стандартный набор элементов управления позволяет пользователю легко использовать новую для него программу. Операционная система </w:t>
+      </w:r>
+      <w:proofErr w:type="spellStart"/>
+      <w:r>
+        <w:t>Windows</w:t>
+      </w:r>
+      <w:proofErr w:type="spellEnd"/>
+      <w:r>
+        <w:t xml:space="preserve"> так и была названа, потому что в основе её создания была идея многооконного интерфейса </w:t>
+      </w:r>
+      <w:proofErr w:type="gramStart"/>
+      <w:r>
+        <w:t>с пользователям</w:t>
+      </w:r>
+      <w:proofErr w:type="gramEnd"/>
+      <w:r>
+        <w:t xml:space="preserve">, снабжённого </w:t>
+      </w:r>
+      <w:r>
+        <w:lastRenderedPageBreak/>
+        <w:t>стандартными элементами управления: кнопками, меню, полями ввода данных, полосами прокрутки для просмотра больших объёмов информации.</w:t>
+      </w:r>
+    </w:p>
+    <w:p>
+      <w:r>
+        <w:t xml:space="preserve">Поэтому для нашей автоматизированной информационной системы «Абитуриент» мы используем систему </w:t>
+      </w:r>
+      <w:proofErr w:type="spellStart"/>
+      <w:r>
+        <w:t>Windows</w:t>
+      </w:r>
+      <w:proofErr w:type="spellEnd"/>
+      <w:r>
+        <w:t>, с которой пользователь попадает сразу в знакомое программное окружение и сможет легко начать использовать нашу программу.</w:t>
+      </w:r>
+    </w:p>
+    <w:p/>
+    <w:p>
+      <w:pPr>
+        <w:jc w:val="left"/>
+      </w:pPr>
+      <w:bookmarkStart w:id="14" w:name="_Toc68121543"/>
+      <w:bookmarkStart w:id="15" w:name="_Toc68123977"/>
+      <w:r>
+        <w:rPr>
+          <w:rStyle w:val="30"/>
+        </w:rPr>
+        <w:t>1.4 Принципы построения информационных систем</w:t>
+      </w:r>
+      <w:bookmarkEnd w:id="14"/>
+      <w:bookmarkEnd w:id="15"/>
+      <w:r>
+        <w:rPr>
+          <w:rStyle w:val="30"/>
+        </w:rPr>
+        <w:br/>
+      </w:r>
+      <w:r>
+        <w:t>Тему, которая стоит в заголовке параграфа, можно раскрыть двумя способами:</w:t>
+      </w:r>
+    </w:p>
+    <w:p>
+      <w:pPr>
+        <w:jc w:val="left"/>
+      </w:pPr>
+      <w:r>
+        <w:t>1. Как, на основе чего, каким способом можно строить информационные системы и</w:t>
+      </w:r>
+    </w:p>
+    <w:p>
+      <w:pPr>
+        <w:jc w:val="left"/>
+      </w:pPr>
+      <w:r>
+        <w:t>2. Каким принципам должна удовлетворять информационная система</w:t>
+      </w:r>
+    </w:p>
+    <w:p>
+      <w:pPr>
+        <w:jc w:val="left"/>
+      </w:pPr>
+      <w:r>
+        <w:t>Основными элементами современных информационных систем являются персональные компьютеры, объединённые в сеть и снабжённые типовым и специализированным программным обеспечением, зависящим от задач предприятия или учреждения, которое обслуживает эта информационная система.</w:t>
+      </w:r>
+    </w:p>
+    <w:p>
+      <w:pPr>
+        <w:jc w:val="left"/>
+      </w:pPr>
+      <w:r>
+        <w:t xml:space="preserve">Информационные системы могут быть классифицированы по типу компьютеров, на которых располагается программное обеспечение, которое обеспечивает функционирование информационной системой и по типу взаимодействия между ними.  Программное обеспечение </w:t>
+      </w:r>
+      <w:proofErr w:type="gramStart"/>
+      <w:r>
+        <w:t>может  быть</w:t>
+      </w:r>
+      <w:proofErr w:type="gramEnd"/>
+      <w:r>
+        <w:t xml:space="preserve"> разделено на следующие классы:</w:t>
+      </w:r>
+    </w:p>
+    <w:p>
+      <w:pPr>
+        <w:jc w:val="left"/>
+      </w:pPr>
+      <w:r>
+        <w:t>1) Клиент – серверные</w:t>
+      </w:r>
+    </w:p>
+    <w:p>
+      <w:pPr>
+        <w:jc w:val="left"/>
+      </w:pPr>
+      <w:r>
+        <w:t>2) Деск-топовые</w:t>
+      </w:r>
+    </w:p>
+    <w:p>
+      <w:pPr>
+        <w:jc w:val="left"/>
+      </w:pPr>
+      <w:r>
+        <w:t>3) Мобильные</w:t>
+      </w:r>
+    </w:p>
+    <w:p>
+      <w:pPr>
+        <w:jc w:val="left"/>
+      </w:pPr>
+      <w:r>
+        <w:t>3) Встроенные</w:t>
+      </w:r>
+    </w:p>
+    <w:p>
+      <w:pPr>
+        <w:jc w:val="left"/>
+      </w:pPr>
+      <w:r>
+        <w:t xml:space="preserve">Клиент – серверные системы подразумевают наличие главного, центрального компьютера, называемого сервером, на котором находится основная часть программ, составляющих информационную систему. Примером клиент-сервисных систем является программное обеспечение </w:t>
+      </w:r>
+      <w:r>
+        <w:lastRenderedPageBreak/>
+        <w:t>сайтов, с которым пользователь взаимодействует через браузер. Браузер скачивает клиентскую часть программного обеспечения на компьютер пользователя, обеспечивая предоставление информации и ввод необходимых данных.</w:t>
+      </w:r>
+    </w:p>
+    <w:p>
+      <w:pPr>
+        <w:jc w:val="left"/>
+      </w:pPr>
+      <w:r>
+        <w:t>Деск-топовые программы могут работать на компьютере пользователя без связи с Интернетом или другими компьютерами в локальной сети, полностью используя ресурсы этого компьютера. Преимуществом деск-топовых программ является высокая скорость работы и независимость от сети.</w:t>
+      </w:r>
+    </w:p>
+    <w:p>
+      <w:pPr>
+        <w:jc w:val="left"/>
+      </w:pPr>
+      <w:r>
+        <w:t>Мобильное программное обеспечение работает на смартфонах и планшетах,</w:t>
+      </w:r>
+    </w:p>
+    <w:p>
+      <w:pPr>
+        <w:ind w:firstLine="0"/>
+        <w:jc w:val="left"/>
+      </w:pPr>
+      <w:r>
+        <w:t xml:space="preserve">удобно в использовании, может быть использовано большим числом пользователей из-за большой распространённости мобильных устройств, но программирование для них имеет свои особенности из-за используемых на них операционных систем типа </w:t>
+      </w:r>
+      <w:proofErr w:type="spellStart"/>
+      <w:r>
+        <w:t>Android</w:t>
+      </w:r>
+      <w:proofErr w:type="spellEnd"/>
+      <w:r>
+        <w:t xml:space="preserve"> или </w:t>
+      </w:r>
+      <w:proofErr w:type="spellStart"/>
+      <w:r>
+        <w:t>iOS</w:t>
+      </w:r>
+      <w:proofErr w:type="spellEnd"/>
+      <w:r>
+        <w:t xml:space="preserve">, а также небольшого размера экрана. </w:t>
+      </w:r>
+      <w:r>
+        <w:t xml:space="preserve">Из-за ограниченности ресурсов и оперативного характера работы программы на </w:t>
+      </w:r>
+      <w:proofErr w:type="spellStart"/>
+      <w:r>
+        <w:t>мобилных</w:t>
+      </w:r>
+      <w:proofErr w:type="spellEnd"/>
+      <w:r>
+        <w:t xml:space="preserve"> устройствах </w:t>
+      </w:r>
+      <w:proofErr w:type="gramStart"/>
+      <w:r>
+        <w:t xml:space="preserve">часто </w:t>
+      </w:r>
+      <w:r>
+        <w:t xml:space="preserve"> работают</w:t>
+      </w:r>
+      <w:proofErr w:type="gramEnd"/>
+      <w:r>
+        <w:t xml:space="preserve"> по типу клиент-сервер.</w:t>
+      </w:r>
+    </w:p>
+    <w:p>
+      <w:r>
+        <w:t xml:space="preserve">Встроенные </w:t>
+      </w:r>
+      <w:proofErr w:type="gramStart"/>
+      <w:r>
+        <w:t>программные  системы</w:t>
+      </w:r>
+      <w:proofErr w:type="gramEnd"/>
+      <w:r>
+        <w:t xml:space="preserve"> работают на компьютерах, которые конструктивно связаны с определёнными типами оборудования, которыми они управляют. Для них характерные ограниченность ресурсов, на которых они работают, и особенные операционные среды, а также повышенные требования к надёжности работы. </w:t>
+      </w:r>
+    </w:p>
+    <w:p>
+      <w:r>
+        <w:t xml:space="preserve">Для построения нашей автоматизированной информационной системы «Абитуриент» будем использовать десктопный вариант построения программного обеспечения, то есть все программное обеспечение будет расположено на одном персональном компьютере, работающем под управлением операционной системы </w:t>
+      </w:r>
+      <w:proofErr w:type="spellStart"/>
+      <w:r>
+        <w:t>Windows</w:t>
+      </w:r>
+      <w:proofErr w:type="spellEnd"/>
+      <w:r>
+        <w:t>, доступ к которому будет осуществляться через стандартное периферийное оборудование этого же компьютера: клавиатуру, мышь, монитор.</w:t>
+      </w:r>
+    </w:p>
+    <w:p>
+      <w:pPr>
+        <w:spacing w:line="240" w:lineRule="auto"/>
+        <w:ind w:firstLine="0"/>
+        <w:jc w:val="left"/>
+        <w:rPr>
+          <w:rFonts w:eastAsia="Calibri"/>
+          <w:color w:val="000000"/>
+        </w:rPr>
+      </w:pPr>
+    </w:p>
+    <w:p>
+      <w:pPr>
+        <w:pStyle w:val="2"/>
+      </w:pPr>
+      <w:bookmarkStart w:id="16" w:name="_Toc68121544"/>
+      <w:bookmarkStart w:id="17" w:name="_Toc68123978"/>
+      <w:r>
+        <w:lastRenderedPageBreak/>
+        <w:t>2 РАЗРАБОТКА ИНФОРМАЦИОННОЙ СИ</w:t>
+      </w:r>
+      <w:r>
+        <w:rPr>
+          <w:lang w:val="en-US"/>
+        </w:rPr>
+        <w:t>C</w:t>
+      </w:r>
+      <w:r>
+        <w:t>ТЕМЫ</w:t>
+      </w:r>
+      <w:bookmarkEnd w:id="16"/>
+      <w:bookmarkEnd w:id="17"/>
+      <w:r>
+        <w:t xml:space="preserve"> </w:t>
+      </w:r>
+    </w:p>
+    <w:p>
+      <w:pPr>
+        <w:jc w:val="left"/>
+      </w:pPr>
+      <w:bookmarkStart w:id="18" w:name="_Toc68121545"/>
+      <w:bookmarkStart w:id="19" w:name="_Toc68123979"/>
+      <w:r>
+        <w:rPr>
+          <w:rStyle w:val="30"/>
+        </w:rPr>
+        <w:t>2.1 Языки программирования</w:t>
+      </w:r>
+      <w:bookmarkEnd w:id="18"/>
+      <w:bookmarkEnd w:id="19"/>
+      <w:r>
+        <w:t xml:space="preserve"> </w:t>
+      </w:r>
+      <w:r>
+        <w:br/>
+      </w:r>
+      <w:r>
+        <w:t xml:space="preserve">Кроме выбора типа программной системы, для разработки программного обеспечения надо сделать выбор языка программирования, на котором будет вестись эта разработка. В настоящее время для разработки программного обеспечения в его десктопном варианте существует большое число языков. Об их количестве и популярности можно судить по сайту </w:t>
+      </w:r>
+      <w:proofErr w:type="gramStart"/>
+      <w:r>
+        <w:t>https://www.tiobe.com/tiobe-index/  (</w:t>
+      </w:r>
+      <w:proofErr w:type="gramEnd"/>
+      <w:r>
+        <w:t>индекс TIOBE), которые ежемесячно обновляет данные по языкам программирования, являясь очень авторитетным ресурсом.</w:t>
+      </w:r>
+    </w:p>
+    <w:p>
+      <w:pPr>
+        <w:jc w:val="left"/>
+      </w:pPr>
+      <w:bookmarkStart w:id="20" w:name="_Toc68123980"/>
+      <w:r>
+        <w:rPr>
+          <w:rStyle w:val="40"/>
+        </w:rPr>
+        <w:t>2.1.1 Сравнительная характеристика языков программирования</w:t>
+      </w:r>
+      <w:bookmarkEnd w:id="20"/>
+      <w:r>
+        <w:t xml:space="preserve"> </w:t>
+      </w:r>
+      <w:r>
+        <w:br/>
+      </w:r>
+      <w:r>
+        <w:t xml:space="preserve">По области применения выделяется язык </w:t>
+      </w:r>
+      <w:r>
+        <w:rPr>
+          <w:lang w:val="en-US"/>
+        </w:rPr>
+        <w:t>JavaScript</w:t>
+      </w:r>
+      <w:r>
+        <w:t xml:space="preserve">, </w:t>
+      </w:r>
+      <w:r>
+        <w:t xml:space="preserve">это язык </w:t>
+      </w:r>
+      <w:r>
+        <w:rPr>
+          <w:lang w:val="en-US"/>
+        </w:rPr>
+        <w:t>WEB</w:t>
+      </w:r>
+      <w:r>
+        <w:t xml:space="preserve">, </w:t>
+      </w:r>
+      <w:r>
+        <w:t>при его поддержке функционирует большинство страниц Всемирной Паутины</w:t>
+      </w:r>
+      <w:r>
+        <w:t xml:space="preserve">. Язык </w:t>
+      </w:r>
+      <w:r>
+        <w:rPr>
+          <w:lang w:val="en-US"/>
+        </w:rPr>
+        <w:t>Python</w:t>
+      </w:r>
+      <w:r>
+        <w:t xml:space="preserve">, </w:t>
+      </w:r>
+      <w:r>
+        <w:t xml:space="preserve">который конкурирует за вторую строчку в индексе </w:t>
+      </w:r>
+      <w:r>
+        <w:rPr>
+          <w:lang w:val="en-US"/>
+        </w:rPr>
+        <w:t>TIOBE</w:t>
+      </w:r>
+      <w:r>
+        <w:t xml:space="preserve">, </w:t>
+      </w:r>
+      <w:r>
+        <w:t>очень популярен в разработке систем Искусственного Интеллекта, которые находят сейчас очень широкое применение.</w:t>
+      </w:r>
+      <w:r>
+        <w:t xml:space="preserve"> </w:t>
+      </w:r>
+      <w:r>
+        <w:t xml:space="preserve">Языки программирования делятся на языки низкого и высокого уровня. Из первой двадцатки самых популярных языков по индексу TIOBE низкоуровневым языком программирования является только язык </w:t>
+      </w:r>
+      <w:proofErr w:type="spellStart"/>
+      <w:r>
+        <w:t>Assembler</w:t>
+      </w:r>
+      <w:proofErr w:type="spellEnd"/>
+      <w:r>
+        <w:t xml:space="preserve">. Занимая 9 место по популярности, он используется только в узких целях системного программирования и для создания встроенных в аппаратное обеспечение систем. Остальные языки являются языками высокого уровня, то есть ориентированы не столько на объём получающегося программного обеспечения и скорость его работы, сколько на удобство разработки систем на их основе, скорость разработки и качество получающихся программ. Язык C, занимающий сейчас первую строчку в индексе TIOBE, ближе всех стоит к языкам низкого уровня, хотя и используется для программирования всех типов систем. Среди </w:t>
+      </w:r>
+      <w:r>
+        <w:t xml:space="preserve">остальных </w:t>
+      </w:r>
+      <w:r>
+        <w:t>языков высокого уровня большинство очень его напоминают, языками другого типа являются языки функционального программирования и язык SQL, который используется при работе с базами данных.</w:t>
+      </w:r>
+    </w:p>
+    <w:p>
+      <w:pPr>
+        <w:jc w:val="left"/>
+      </w:pPr>
+      <w:r>
+        <w:lastRenderedPageBreak/>
+        <w:t xml:space="preserve">По области применения выделяется язык </w:t>
+      </w:r>
+      <w:proofErr w:type="spellStart"/>
+      <w:r>
+        <w:t>JavaScript</w:t>
+      </w:r>
+      <w:proofErr w:type="spellEnd"/>
+      <w:r>
+        <w:t xml:space="preserve">, это язык WEB, при его поддержке функционирует большинство страниц Всемирной Паутины. Язык </w:t>
+      </w:r>
+      <w:proofErr w:type="spellStart"/>
+      <w:r>
+        <w:t>Python</w:t>
+      </w:r>
+      <w:proofErr w:type="spellEnd"/>
+      <w:r>
+        <w:t xml:space="preserve">, который конкурирует за вторую строчку в индексе TIOBE, очень популярен в разработке систем Искусственного Интеллекта, которые находят сейчас </w:t>
+      </w:r>
+      <w:r>
+        <w:t>широчайшее</w:t>
+      </w:r>
+      <w:r>
+        <w:t xml:space="preserve"> применение.</w:t>
+      </w:r>
+    </w:p>
+    <w:p>
+      <w:pPr>
+        <w:jc w:val="left"/>
+      </w:pPr>
+      <w:bookmarkStart w:id="21" w:name="_Toc68121547"/>
+      <w:bookmarkStart w:id="22" w:name="_Toc68123981"/>
+      <w:r>
+        <w:rPr>
+          <w:rStyle w:val="40"/>
+        </w:rPr>
+        <w:t>2.1.2 Обоснование выбора языка программирования</w:t>
+      </w:r>
+      <w:bookmarkEnd w:id="21"/>
+      <w:bookmarkEnd w:id="22"/>
+      <w:r>
+        <w:rPr>
+          <w:rStyle w:val="40"/>
+        </w:rPr>
+        <w:br/>
+      </w:r>
+      <w:r>
+        <w:t xml:space="preserve"> </w:t>
+      </w:r>
+      <w:r>
+        <w:t xml:space="preserve">Для операционной системы </w:t>
+      </w:r>
+      <w:proofErr w:type="spellStart"/>
+      <w:r>
+        <w:t>Windows</w:t>
+      </w:r>
+      <w:proofErr w:type="spellEnd"/>
+      <w:r>
+        <w:t xml:space="preserve">, под управлением которой мы решили писать свою программу, наиболее естественным является выбор языка C#. Для него существует несколько типов графических оболочек, для десктопного программирования наиболее популярны две: </w:t>
+      </w:r>
+      <w:proofErr w:type="gramStart"/>
+      <w:r>
+        <w:t>WPF(</w:t>
+      </w:r>
+      <w:proofErr w:type="spellStart"/>
+      <w:proofErr w:type="gramEnd"/>
+      <w:r>
+        <w:t>Windows</w:t>
+      </w:r>
+      <w:proofErr w:type="spellEnd"/>
+      <w:r>
+        <w:t xml:space="preserve"> </w:t>
+      </w:r>
+      <w:proofErr w:type="spellStart"/>
+      <w:r>
+        <w:t>Presentation</w:t>
+      </w:r>
+      <w:proofErr w:type="spellEnd"/>
+      <w:r>
+        <w:t xml:space="preserve"> </w:t>
+      </w:r>
+      <w:proofErr w:type="spellStart"/>
+      <w:r>
+        <w:t>Foundation</w:t>
+      </w:r>
+      <w:proofErr w:type="spellEnd"/>
+      <w:r>
+        <w:t xml:space="preserve">) и </w:t>
+      </w:r>
+      <w:proofErr w:type="spellStart"/>
+      <w:r>
+        <w:t>Windows</w:t>
+      </w:r>
+      <w:proofErr w:type="spellEnd"/>
+      <w:r>
+        <w:t xml:space="preserve"> </w:t>
+      </w:r>
+      <w:proofErr w:type="spellStart"/>
+      <w:r>
+        <w:t>Forms</w:t>
+      </w:r>
+      <w:proofErr w:type="spellEnd"/>
+      <w:r>
+        <w:t xml:space="preserve">. Кроме того, язык C# начал свою экспансию в мир WEB-программирования, он может использоваться теперь не только на серверной стороне, но и внутри браузера вместо языка </w:t>
+      </w:r>
+      <w:proofErr w:type="spellStart"/>
+      <w:r>
+        <w:t>JavaScript</w:t>
+      </w:r>
+      <w:proofErr w:type="spellEnd"/>
+      <w:r>
+        <w:t xml:space="preserve">. Так что, если мы захотим изменить концепцию построения нашей информационной системы и придать ей клиент-серверный вид, вынести её для работы в Интернет, выбор языка C# будет нам не </w:t>
+      </w:r>
+      <w:proofErr w:type="gramStart"/>
+      <w:r>
+        <w:t>помехой ,</w:t>
+      </w:r>
+      <w:proofErr w:type="gramEnd"/>
+      <w:r>
+        <w:t xml:space="preserve"> а помощником. Огромная библиотека классов .NET </w:t>
+      </w:r>
+      <w:proofErr w:type="spellStart"/>
+      <w:r>
+        <w:t>Framework</w:t>
+      </w:r>
+      <w:proofErr w:type="spellEnd"/>
+      <w:r>
+        <w:t>, которая поддерживает С#, позволяет выполнить практически любую задачу оперирования с данными, которая может возникнуть по ходу выполнения нашего проекта.</w:t>
+      </w:r>
+    </w:p>
+    <w:p>
+      <w:pPr>
+        <w:pStyle w:val="3"/>
+        <w:jc w:val="left"/>
+      </w:pPr>
+    </w:p>
+    <w:p>
+      <w:pPr>
+        <w:pStyle w:val="4"/>
+      </w:pPr>
+      <w:bookmarkStart w:id="23" w:name="_Toc68121548"/>
+      <w:bookmarkStart w:id="24" w:name="_Toc68123982"/>
+      <w:r>
+        <w:t>2.1.3 Преимущества и недостатки</w:t>
+      </w:r>
+      <w:bookmarkEnd w:id="23"/>
+      <w:bookmarkEnd w:id="24"/>
+      <w:r>
+        <w:t xml:space="preserve"> </w:t>
+      </w:r>
+    </w:p>
+    <w:p>
+      <w:pPr>
+        <w:jc w:val="left"/>
+      </w:pPr>
+      <w:r>
+        <w:t xml:space="preserve">Недостатками языка </w:t>
+      </w:r>
+      <w:r>
+        <w:t xml:space="preserve">C# </w:t>
+      </w:r>
+      <w:r>
+        <w:t>является оборотная сторона его достоинств: огромное число возможностей, которое представляет язык, делает необходимым ориентироваться в них, находить нужные для решения поставленных задач</w:t>
+      </w:r>
+      <w:r>
+        <w:t>, перебирая множество вариантов.</w:t>
+      </w:r>
+      <w:r>
+        <w:t xml:space="preserve"> Впрочем, большое количество пользователей этого языка, великолепная справочная система </w:t>
+      </w:r>
+      <w:r>
+        <w:rPr>
+          <w:lang w:val="en-US"/>
+        </w:rPr>
+        <w:t>Microsoft</w:t>
+      </w:r>
+      <w:r>
+        <w:t>,</w:t>
+      </w:r>
+      <w:r>
+        <w:t xml:space="preserve"> множество форумов, блогов для поддержки пользователей </w:t>
+      </w:r>
+      <w:r>
+        <w:rPr>
+          <w:lang w:val="en-US"/>
+        </w:rPr>
+        <w:t>C</w:t>
+      </w:r>
+      <w:r>
+        <w:t xml:space="preserve"># </w:t>
+      </w:r>
+      <w:r>
+        <w:t xml:space="preserve">делает задачу ориентации в его языковых средствах выполнимой. Добрым другом программистам на </w:t>
+      </w:r>
+      <w:r>
+        <w:rPr>
+          <w:lang w:val="en-US"/>
+        </w:rPr>
+        <w:t>C</w:t>
+      </w:r>
+      <w:r>
+        <w:t xml:space="preserve"># </w:t>
+      </w:r>
+      <w:r>
+        <w:t xml:space="preserve">являются сайты </w:t>
+      </w:r>
+      <w:r>
+        <w:rPr>
+          <w:lang w:val="en-US"/>
+        </w:rPr>
+        <w:t>docs</w:t>
+      </w:r>
+      <w:r>
+        <w:t>.</w:t>
+      </w:r>
+      <w:proofErr w:type="spellStart"/>
+      <w:r>
+        <w:rPr>
+          <w:lang w:val="en-US"/>
+        </w:rPr>
+        <w:t>microsoft</w:t>
+      </w:r>
+      <w:proofErr w:type="spellEnd"/>
+      <w:r>
+        <w:t>.</w:t>
+      </w:r>
+      <w:r>
+        <w:rPr>
+          <w:lang w:val="en-US"/>
+        </w:rPr>
+        <w:t>com</w:t>
+      </w:r>
+      <w:r>
+        <w:t xml:space="preserve">, </w:t>
+      </w:r>
+      <w:proofErr w:type="spellStart"/>
+      <w:r>
+        <w:rPr>
+          <w:lang w:val="en-US"/>
+        </w:rPr>
+        <w:t>devblogs</w:t>
+      </w:r>
+      <w:proofErr w:type="spellEnd"/>
+      <w:r>
+        <w:t>.</w:t>
+      </w:r>
+      <w:proofErr w:type="spellStart"/>
+      <w:r>
+        <w:rPr>
+          <w:lang w:val="en-US"/>
+        </w:rPr>
+        <w:t>microsoft</w:t>
+      </w:r>
+      <w:proofErr w:type="spellEnd"/>
+      <w:r>
+        <w:t>.</w:t>
+      </w:r>
+      <w:r>
+        <w:rPr>
+          <w:lang w:val="en-US"/>
+        </w:rPr>
+        <w:t>com</w:t>
+      </w:r>
+      <w:r>
+        <w:t xml:space="preserve"> </w:t>
+      </w:r>
+      <w:r>
+        <w:t xml:space="preserve">содержащие самые свежие, актуальные сведения по </w:t>
+      </w:r>
+      <w:r>
+        <w:lastRenderedPageBreak/>
+        <w:t>последним версиям языка</w:t>
+      </w:r>
+      <w:r>
+        <w:t xml:space="preserve"> из первых рук создателей </w:t>
+      </w:r>
+      <w:r>
+        <w:rPr>
+          <w:lang w:val="en-US"/>
+        </w:rPr>
+        <w:t>C</w:t>
+      </w:r>
+      <w:r>
+        <w:t xml:space="preserve"># </w:t>
+      </w:r>
+      <w:r>
+        <w:t xml:space="preserve">и его библиотек. К услугам программистов на </w:t>
+      </w:r>
+      <w:r>
+        <w:rPr>
+          <w:lang w:val="en-US"/>
+        </w:rPr>
+        <w:t>C</w:t>
+      </w:r>
+      <w:r>
+        <w:t xml:space="preserve"># </w:t>
+      </w:r>
+      <w:proofErr w:type="spellStart"/>
+      <w:r>
+        <w:rPr>
+          <w:lang w:val="en-US"/>
+        </w:rPr>
+        <w:t>stackoverflow</w:t>
+      </w:r>
+      <w:proofErr w:type="spellEnd"/>
+      <w:r>
+        <w:t>.</w:t>
+      </w:r>
+      <w:r>
+        <w:rPr>
+          <w:lang w:val="en-US"/>
+        </w:rPr>
+        <w:t>com</w:t>
+      </w:r>
+      <w:r>
+        <w:t xml:space="preserve">, </w:t>
+      </w:r>
+      <w:r>
+        <w:t xml:space="preserve">где можно получать помощь от своих коллег в затруднительных ситуациях, конечно, огромное количество </w:t>
+      </w:r>
+      <w:proofErr w:type="spellStart"/>
+      <w:r>
+        <w:t>видеолекций</w:t>
+      </w:r>
+      <w:proofErr w:type="spellEnd"/>
+      <w:r>
+        <w:t xml:space="preserve"> на </w:t>
+      </w:r>
+      <w:proofErr w:type="spellStart"/>
+      <w:r>
+        <w:rPr>
+          <w:lang w:val="en-US"/>
+        </w:rPr>
+        <w:t>youtube</w:t>
+      </w:r>
+      <w:proofErr w:type="spellEnd"/>
+      <w:r>
+        <w:t>.</w:t>
+      </w:r>
+      <w:r>
+        <w:rPr>
+          <w:lang w:val="en-US"/>
+        </w:rPr>
+        <w:t>com</w:t>
+      </w:r>
+      <w:r>
+        <w:t xml:space="preserve">, </w:t>
+      </w:r>
+      <w:r>
+        <w:t xml:space="preserve">и </w:t>
+      </w:r>
+      <w:proofErr w:type="spellStart"/>
+      <w:r>
+        <w:t>и</w:t>
+      </w:r>
+      <w:proofErr w:type="spellEnd"/>
+      <w:r>
+        <w:t xml:space="preserve"> множество других ресурсов, которые находятся через поисковые системы с набором ключевых слов «язык </w:t>
+      </w:r>
+      <w:r>
+        <w:rPr>
+          <w:lang w:val="en-US"/>
+        </w:rPr>
+        <w:t>C</w:t>
+      </w:r>
+      <w:r>
+        <w:t>#</w:t>
+      </w:r>
+      <w:r>
+        <w:t>»</w:t>
+      </w:r>
+    </w:p>
+    <w:p>
+      <w:pPr>
+        <w:pStyle w:val="3"/>
+      </w:pPr>
+      <w:bookmarkStart w:id="25" w:name="_Toc68121549"/>
+      <w:bookmarkStart w:id="26" w:name="_Toc68123983"/>
+      <w:r>
+        <w:t>2.2 Среды программирования</w:t>
+      </w:r>
+      <w:bookmarkEnd w:id="25"/>
+      <w:bookmarkEnd w:id="26"/>
+    </w:p>
+    <w:p>
+      <w:r>
+        <w:t xml:space="preserve"> </w:t>
+      </w:r>
+      <w:r>
+        <w:t xml:space="preserve">Программное обеспечение создаётся на компьютере, компьютер работает под управлением операционной системы, в нашем случае выбрана </w:t>
+      </w:r>
+      <w:r>
+        <w:rPr>
+          <w:lang w:val="en-US"/>
+        </w:rPr>
+        <w:t>Windows</w:t>
+      </w:r>
+      <w:r>
+        <w:t xml:space="preserve"> 10. </w:t>
+      </w:r>
+      <w:r>
+        <w:t xml:space="preserve">Для того чтобы воспользоваться выбранным нами языком программирования </w:t>
+      </w:r>
+      <w:r>
+        <w:rPr>
+          <w:lang w:val="en-US"/>
+        </w:rPr>
+        <w:t>C</w:t>
+      </w:r>
+      <w:r>
+        <w:t xml:space="preserve">#, </w:t>
+      </w:r>
+      <w:r>
+        <w:t xml:space="preserve">необходимы специализированные программы, которые будут переводить написанные нами тексты на языке </w:t>
+      </w:r>
+      <w:r>
+        <w:rPr>
+          <w:lang w:val="en-US"/>
+        </w:rPr>
+        <w:t>C</w:t>
+      </w:r>
+      <w:r>
+        <w:t xml:space="preserve"># </w:t>
+      </w:r>
+      <w:r>
+        <w:t>в исполняемый на компьютере код, который может быть запущен.</w:t>
+      </w:r>
+      <w:r>
+        <w:br/>
+        <w:t xml:space="preserve">Вот как выглядит традиционно простейшая программа на языке </w:t>
+      </w:r>
+      <w:r>
+        <w:rPr>
+          <w:lang w:val="en-US"/>
+        </w:rPr>
+        <w:t>C</w:t>
+      </w:r>
+      <w:r>
+        <w:t xml:space="preserve">#, </w:t>
+      </w:r>
+      <w:r>
+        <w:t>которая выводит на консоль системы, специальное чёрное окно для вывода текстовой информации, приветствие-фразу «Привет Верхняя Салда</w:t>
+      </w:r>
+      <w:r>
+        <w:t>!</w:t>
+      </w:r>
+      <w:r>
+        <w:t>»:</w:t>
+      </w:r>
+      <w:bookmarkStart w:id="27" w:name="_Toc68121550"/>
+      <w:bookmarkStart w:id="28" w:name="_Toc68123984"/>
+    </w:p>
+    <w:p>
+      <w:pPr>
+        <w:rPr>
+          <w:lang w:val="en-US"/>
+        </w:rPr>
+      </w:pPr>
+      <w:r>
+        <w:rPr>
+          <w:lang w:val="en-US"/>
+        </w:rPr>
+        <w:t>using System;</w:t>
+      </w:r>
+    </w:p>
+    <w:p>
+      <w:pPr>
+        <w:rPr>
+          <w:lang w:val="en-US"/>
+        </w:rPr>
+      </w:pPr>
+      <w:r>
+        <w:rPr>
+          <w:lang w:val="en-US"/>
+        </w:rPr>
+        <w:t xml:space="preserve">class </w:t>
+      </w:r>
+      <w:proofErr w:type="spellStart"/>
+      <w:proofErr w:type="gramStart"/>
+      <w:r>
+        <w:rPr>
+          <w:lang w:val="en-US"/>
+        </w:rPr>
+        <w:t>Привет</w:t>
+      </w:r>
+      <w:proofErr w:type="spellEnd"/>
+      <w:r>
+        <w:rPr>
+          <w:lang w:val="en-US"/>
+        </w:rPr>
+        <w:t>{</w:t>
+      </w:r>
+      <w:proofErr w:type="gramEnd"/>
+    </w:p>
+    <w:p>
+      <w:pPr>
+        <w:rPr>
+          <w:lang w:val="en-US"/>
+        </w:rPr>
+      </w:pPr>
+      <w:r>
+        <w:rPr>
+          <w:lang w:val="en-US"/>
+        </w:rPr>
+        <w:tab/>
+        <w:t xml:space="preserve">public static void </w:t>
+      </w:r>
+      <w:proofErr w:type="gramStart"/>
+      <w:r>
+        <w:rPr>
+          <w:lang w:val="en-US"/>
+        </w:rPr>
+        <w:t>Main(</w:t>
+      </w:r>
+      <w:proofErr w:type="gramEnd"/>
+      <w:r>
+        <w:rPr>
+          <w:lang w:val="en-US"/>
+        </w:rPr>
+        <w:t>){</w:t>
+      </w:r>
+    </w:p>
+    <w:p>
+      <w:pPr>
+        <w:rPr>
+          <w:lang w:val="en-US"/>
+        </w:rPr>
+      </w:pPr>
+      <w:r>
+        <w:rPr>
+          <w:lang w:val="en-US"/>
+        </w:rPr>
+        <w:tab/>
+      </w:r>
+      <w:r>
+        <w:rPr>
+          <w:lang w:val="en-US"/>
+        </w:rPr>
+        <w:tab/>
+      </w:r>
+      <w:proofErr w:type="spellStart"/>
+      <w:r>
+        <w:rPr>
+          <w:lang w:val="en-US"/>
+        </w:rPr>
+        <w:t>Console.WriteLine</w:t>
+      </w:r>
+      <w:proofErr w:type="spellEnd"/>
+      <w:r>
+        <w:rPr>
+          <w:lang w:val="en-US"/>
+        </w:rPr>
+        <w:t>("</w:t>
+      </w:r>
+      <w:proofErr w:type="spellStart"/>
+      <w:r>
+        <w:rPr>
+          <w:lang w:val="en-US"/>
+        </w:rPr>
+        <w:t>Привет</w:t>
+      </w:r>
+      <w:proofErr w:type="spellEnd"/>
+      <w:r>
+        <w:rPr>
+          <w:lang w:val="en-US"/>
+        </w:rPr>
+        <w:t xml:space="preserve"> </w:t>
+      </w:r>
+      <w:proofErr w:type="spellStart"/>
+      <w:r>
+        <w:rPr>
+          <w:lang w:val="en-US"/>
+        </w:rPr>
+        <w:t>Верхняя</w:t>
+      </w:r>
+      <w:proofErr w:type="spellEnd"/>
+      <w:r>
+        <w:rPr>
+          <w:lang w:val="en-US"/>
+        </w:rPr>
+        <w:t xml:space="preserve"> </w:t>
+      </w:r>
+      <w:proofErr w:type="spellStart"/>
+      <w:r>
+        <w:rPr>
+          <w:lang w:val="en-US"/>
+        </w:rPr>
+        <w:t>Салда</w:t>
+      </w:r>
+      <w:proofErr w:type="spellEnd"/>
+      <w:r>
+        <w:rPr>
+          <w:lang w:val="en-US"/>
+        </w:rPr>
+        <w:t>!");</w:t>
+      </w:r>
+    </w:p>
+    <w:p>
+      <w:r>
+        <w:t>}</w:t>
+      </w:r>
+    </w:p>
+    <w:p>
+      <w:r>
+        <w:t xml:space="preserve">Впрочем, в последней, 9-ой версии языка </w:t>
+      </w:r>
+      <w:r>
+        <w:rPr>
+          <w:lang w:val="en-US"/>
+        </w:rPr>
+        <w:t>C</w:t>
+      </w:r>
+      <w:r>
+        <w:t xml:space="preserve"># </w:t>
+      </w:r>
+      <w:r>
+        <w:t>пример может выглядеть гораздо проще и состоять всего из двух строчек:</w:t>
+      </w:r>
+      <w:r>
+        <w:br/>
+      </w:r>
+      <w:r>
+        <w:rPr>
+          <w:lang w:val="en-US"/>
+        </w:rPr>
+        <w:t>using</w:t>
+      </w:r>
+      <w:r>
+        <w:t xml:space="preserve"> </w:t>
+      </w:r>
+      <w:r>
+        <w:rPr>
+          <w:lang w:val="en-US"/>
+        </w:rPr>
+        <w:t>System</w:t>
+      </w:r>
+      <w:r>
+        <w:t>;</w:t>
+      </w:r>
+    </w:p>
+    <w:p>
+      <w:pPr>
+        <w:ind w:firstLine="0"/>
+        <w:jc w:val="left"/>
+      </w:pPr>
+      <w:r>
+        <w:rPr>
+          <w:lang w:val="en-US"/>
+        </w:rPr>
+        <w:t>Console</w:t>
+      </w:r>
+      <w:r>
+        <w:t>.</w:t>
+      </w:r>
+      <w:r>
+        <w:rPr>
+          <w:lang w:val="en-US"/>
+        </w:rPr>
+        <w:t>WriteLine</w:t>
+      </w:r>
+      <w:r>
+        <w:t>("Привет Верхняя Салда!");</w:t>
+      </w:r>
+      <w:r>
+        <w:br/>
+        <w:t xml:space="preserve">Текст это программы можно набрать в стандартном редакторе </w:t>
+      </w:r>
+      <w:r>
+        <w:rPr>
+          <w:lang w:val="en-US"/>
+        </w:rPr>
+        <w:t>notepad</w:t>
+      </w:r>
+      <w:r>
+        <w:t>.</w:t>
+      </w:r>
+      <w:r>
+        <w:rPr>
+          <w:lang w:val="en-US"/>
+        </w:rPr>
+        <w:t>exe</w:t>
+      </w:r>
+      <w:r>
+        <w:t xml:space="preserve"> </w:t>
+      </w:r>
+      <w:r>
+        <w:t>«блокноте», входящем в состав</w:t>
+      </w:r>
+      <w:r>
+        <w:t xml:space="preserve"> стандартных программ операционной системы </w:t>
+      </w:r>
+      <w:r>
+        <w:rPr>
+          <w:lang w:val="en-US"/>
+        </w:rPr>
+        <w:t>Windows</w:t>
+      </w:r>
+      <w:r>
+        <w:t xml:space="preserve">, </w:t>
+      </w:r>
+      <w:r>
+        <w:t>но для того, чтобы эти текстовые строчки превратились в программу, которая выдаст нам на экран строчку «Привет Верхняя Салда</w:t>
+      </w:r>
+      <w:r>
+        <w:t>!</w:t>
+      </w:r>
+      <w:r>
+        <w:t xml:space="preserve">», нужно что-то ещё, а именно , программу-компилятор </w:t>
+      </w:r>
+      <w:proofErr w:type="spellStart"/>
+      <w:r>
+        <w:rPr>
+          <w:lang w:val="en-US"/>
+        </w:rPr>
+        <w:t>csc</w:t>
+      </w:r>
+      <w:proofErr w:type="spellEnd"/>
+      <w:r>
+        <w:t>.</w:t>
+      </w:r>
+      <w:r>
+        <w:rPr>
+          <w:lang w:val="en-US"/>
+        </w:rPr>
+        <w:t>exe</w:t>
+      </w:r>
+      <w:r>
+        <w:t xml:space="preserve">, </w:t>
+      </w:r>
+      <w:r>
+        <w:t xml:space="preserve">которая сможет превратить текстовый файл, в котором находится текст программы, например, </w:t>
+      </w:r>
+      <w:r>
+        <w:lastRenderedPageBreak/>
+        <w:t>с названием Привет.</w:t>
+      </w:r>
+      <w:r>
+        <w:rPr>
+          <w:lang w:val="en-US"/>
+        </w:rPr>
+        <w:t>cs</w:t>
+      </w:r>
+      <w:r>
+        <w:t xml:space="preserve"> </w:t>
+      </w:r>
+      <w:r>
+        <w:t>в исполняемый файл программы Привет.</w:t>
+      </w:r>
+      <w:r>
+        <w:rPr>
+          <w:lang w:val="en-US"/>
+        </w:rPr>
+        <w:t>exe</w:t>
+      </w:r>
+      <w:r>
+        <w:t xml:space="preserve">. </w:t>
+      </w:r>
+      <w:r>
+        <w:t xml:space="preserve">Расширение </w:t>
+      </w:r>
+      <w:r>
+        <w:t>.</w:t>
+      </w:r>
+      <w:r>
+        <w:rPr>
+          <w:lang w:val="en-US"/>
+        </w:rPr>
+        <w:t>cs</w:t>
+      </w:r>
+      <w:r>
+        <w:t xml:space="preserve"> </w:t>
+      </w:r>
+      <w:r>
+        <w:t xml:space="preserve">у текстового файла указывает на то, что мы имеем дело с программой, написанной на </w:t>
+      </w:r>
+      <w:proofErr w:type="gramStart"/>
+      <w:r>
+        <w:t xml:space="preserve">языке  </w:t>
+      </w:r>
+      <w:r>
+        <w:rPr>
+          <w:lang w:val="en-US"/>
+        </w:rPr>
+        <w:t>C</w:t>
+      </w:r>
+      <w:r>
+        <w:t>#</w:t>
+      </w:r>
+      <w:proofErr w:type="gramEnd"/>
+      <w:r>
+        <w:t xml:space="preserve"> (</w:t>
+      </w:r>
+      <w:r>
+        <w:rPr>
+          <w:lang w:val="en-US"/>
+        </w:rPr>
+        <w:t>C</w:t>
+      </w:r>
+      <w:r>
+        <w:t xml:space="preserve"> </w:t>
+      </w:r>
+      <w:r>
+        <w:rPr>
+          <w:lang w:val="en-US"/>
+        </w:rPr>
+        <w:t>Sharp</w:t>
+      </w:r>
+      <w:r>
+        <w:t xml:space="preserve"> </w:t>
+      </w:r>
+      <w:r>
+        <w:t>по-английски</w:t>
+      </w:r>
+      <w:r>
+        <w:t>)</w:t>
+      </w:r>
+      <w:r>
+        <w:t>,</w:t>
+      </w:r>
+      <w:r>
+        <w:t xml:space="preserve"> </w:t>
+      </w:r>
+      <w:r>
+        <w:t xml:space="preserve">знак </w:t>
+      </w:r>
+      <w:r>
+        <w:t xml:space="preserve"># </w:t>
+      </w:r>
+      <w:r>
+        <w:rPr>
+          <w:lang w:val="en-US"/>
+        </w:rPr>
+        <w:t>sharp</w:t>
+      </w:r>
+      <w:r>
+        <w:t xml:space="preserve"> </w:t>
+      </w:r>
+      <w:r>
+        <w:t xml:space="preserve">означает в музыке увеличение на полтона высоты звука. </w:t>
+      </w:r>
+      <w:r>
+        <w:rPr>
+          <w:lang w:val="en-US"/>
+        </w:rPr>
+        <w:t>C</w:t>
+      </w:r>
+      <w:r>
+        <w:t xml:space="preserve"># </w:t>
+      </w:r>
+      <w:r>
+        <w:t xml:space="preserve">улучшенный </w:t>
+      </w:r>
+      <w:r>
+        <w:rPr>
+          <w:lang w:val="en-US"/>
+        </w:rPr>
+        <w:t>C</w:t>
+      </w:r>
+      <w:r>
+        <w:t xml:space="preserve">, </w:t>
+      </w:r>
+      <w:r>
+        <w:t>так можно интерпретировать идею создателей языка, давших ему такое название.</w:t>
+      </w:r>
+      <w:r>
+        <w:br/>
+        <w:t>Программы вполне можно создавать, обходясь только текстовым редактором</w:t>
+      </w:r>
+      <w:r>
+        <w:t xml:space="preserve"> и компилятором, но делать это неудобно. Для комфортного и быстрого создания программного обеспечения существуют среды программирования, то есть специальные программы, в которых все подручные средства, и редактор, и компилятор, и проводник для открытия нужных файлов собраны в одном месте</w:t>
+      </w:r>
+      <w:r>
+        <w:t>, и рутинные действия программиста автоматизированы. Для разных языков программирования существуют разные среды разработки</w:t>
+      </w:r>
+      <w:r>
+        <w:t xml:space="preserve">, </w:t>
+      </w:r>
+      <w:r>
+        <w:t xml:space="preserve">такие как </w:t>
+      </w:r>
+      <w:r>
+        <w:rPr>
+          <w:lang w:val="en-US"/>
+        </w:rPr>
+        <w:t>NetBeans</w:t>
+      </w:r>
+      <w:r>
+        <w:t xml:space="preserve">, </w:t>
+      </w:r>
+      <w:proofErr w:type="gramStart"/>
+      <w:r>
+        <w:rPr>
+          <w:lang w:val="en-US"/>
+        </w:rPr>
+        <w:t>Eclipse</w:t>
+      </w:r>
+      <w:r>
+        <w:t>,</w:t>
+      </w:r>
+      <w:r>
+        <w:rPr>
+          <w:lang w:val="en-US"/>
+        </w:rPr>
+        <w:t>IntelliJ</w:t>
+      </w:r>
+      <w:proofErr w:type="gramEnd"/>
+      <w:r>
+        <w:t xml:space="preserve"> </w:t>
+      </w:r>
+      <w:r>
+        <w:rPr>
+          <w:lang w:val="en-US"/>
+        </w:rPr>
+        <w:t>IDEA</w:t>
+      </w:r>
+      <w:r>
+        <w:t xml:space="preserve"> </w:t>
+      </w:r>
+      <w:r>
+        <w:t xml:space="preserve">для языка </w:t>
+      </w:r>
+      <w:r>
+        <w:rPr>
+          <w:lang w:val="en-US"/>
+        </w:rPr>
+        <w:t>Java</w:t>
+      </w:r>
+      <w:r>
+        <w:t xml:space="preserve">, </w:t>
+      </w:r>
+      <w:r>
+        <w:rPr>
+          <w:lang w:val="en-US"/>
+        </w:rPr>
+        <w:t>PyCharm</w:t>
+      </w:r>
+      <w:r>
+        <w:t xml:space="preserve"> </w:t>
+      </w:r>
+      <w:r>
+        <w:t xml:space="preserve">для </w:t>
+      </w:r>
+      <w:r>
+        <w:rPr>
+          <w:lang w:val="en-US"/>
+        </w:rPr>
+        <w:t>Python</w:t>
+      </w:r>
+      <w:r>
+        <w:t xml:space="preserve"> </w:t>
+      </w:r>
+      <w:r>
+        <w:t xml:space="preserve">и множество других </w:t>
+      </w:r>
+      <w:r>
+        <w:rPr>
+          <w:lang w:val="en-US"/>
+        </w:rPr>
+        <w:t>IDE</w:t>
+      </w:r>
+      <w:r>
+        <w:t xml:space="preserve">. </w:t>
+      </w:r>
+      <w:r>
+        <w:t>Буквы</w:t>
+      </w:r>
+      <w:r>
+        <w:t xml:space="preserve"> </w:t>
+      </w:r>
+      <w:r>
+        <w:rPr>
+          <w:lang w:val="en-US"/>
+        </w:rPr>
+        <w:t>IDE</w:t>
+      </w:r>
+      <w:r>
+        <w:t xml:space="preserve"> </w:t>
+      </w:r>
+      <w:r>
+        <w:t>это</w:t>
+      </w:r>
+      <w:r>
+        <w:t xml:space="preserve"> </w:t>
+      </w:r>
+      <w:r>
+        <w:t>сокращение</w:t>
+      </w:r>
+      <w:r>
+        <w:t xml:space="preserve"> </w:t>
+      </w:r>
+      <w:r>
+        <w:t>от</w:t>
+      </w:r>
+      <w:r>
+        <w:t xml:space="preserve"> </w:t>
+      </w:r>
+      <w:r>
+        <w:rPr>
+          <w:lang w:val="en-US"/>
+        </w:rPr>
+        <w:t>Integrated</w:t>
+      </w:r>
+      <w:r>
+        <w:t xml:space="preserve"> </w:t>
+      </w:r>
+      <w:r>
+        <w:rPr>
+          <w:lang w:val="en-US"/>
+        </w:rPr>
+        <w:t>Development</w:t>
+      </w:r>
+      <w:r>
+        <w:t xml:space="preserve"> </w:t>
+      </w:r>
+      <w:r>
+        <w:rPr>
+          <w:lang w:val="en-US"/>
+        </w:rPr>
+        <w:t>Environment</w:t>
+      </w:r>
+      <w:r>
+        <w:t xml:space="preserve">, </w:t>
+      </w:r>
+      <w:r>
+        <w:t>что</w:t>
+      </w:r>
+      <w:r>
+        <w:t xml:space="preserve"> </w:t>
+      </w:r>
+      <w:r>
+        <w:t>означает Интегрированная Среда разработки.</w:t>
+      </w:r>
+      <w:r>
+        <w:br/>
+        <w:t>В некоторых средах разработки можно использовать несколько разных языков,</w:t>
+      </w:r>
+      <w:r>
+        <w:br/>
+        <w:t xml:space="preserve">например, среда разработки </w:t>
+      </w:r>
+      <w:r>
+        <w:rPr>
+          <w:lang w:val="en-US"/>
+        </w:rPr>
+        <w:t>Visual</w:t>
+      </w:r>
+      <w:r>
+        <w:t xml:space="preserve"> </w:t>
+      </w:r>
+      <w:r>
+        <w:rPr>
+          <w:lang w:val="en-US"/>
+        </w:rPr>
+        <w:t>Studio</w:t>
+      </w:r>
+      <w:r>
+        <w:t xml:space="preserve"> </w:t>
+      </w:r>
+      <w:r>
+        <w:rPr>
+          <w:lang w:val="en-US"/>
+        </w:rPr>
+        <w:t>Code</w:t>
+      </w:r>
+      <w:r>
+        <w:t xml:space="preserve"> </w:t>
+      </w:r>
+      <w:r>
+        <w:t xml:space="preserve">от </w:t>
+      </w:r>
+      <w:r>
+        <w:rPr>
+          <w:lang w:val="en-US"/>
+        </w:rPr>
+        <w:t>Microsoft</w:t>
+      </w:r>
+      <w:r>
+        <w:t xml:space="preserve"> </w:t>
+      </w:r>
+      <w:r>
+        <w:t xml:space="preserve">поддерживает практически все языки, достаточно добавить туда соответствующие расширения. Но поскольку мы будем вести разработку исключительно на </w:t>
+      </w:r>
+      <w:r>
+        <w:rPr>
+          <w:lang w:val="en-US"/>
+        </w:rPr>
+        <w:t>C</w:t>
+      </w:r>
+      <w:r>
+        <w:t xml:space="preserve">#, </w:t>
+      </w:r>
+      <w:r>
+        <w:t xml:space="preserve">мы выберем самый удобный, испытанный инструмент от </w:t>
+      </w:r>
+      <w:r>
+        <w:rPr>
+          <w:lang w:val="en-US"/>
+        </w:rPr>
+        <w:t>Microsoft</w:t>
+      </w:r>
+      <w:r>
+        <w:t xml:space="preserve">, </w:t>
+      </w:r>
+      <w:r>
+        <w:t xml:space="preserve">среду программирования </w:t>
+      </w:r>
+      <w:r>
+        <w:rPr>
+          <w:lang w:val="en-US"/>
+        </w:rPr>
+        <w:t>Visual</w:t>
+      </w:r>
+      <w:r>
+        <w:t xml:space="preserve"> </w:t>
+      </w:r>
+      <w:r>
+        <w:rPr>
+          <w:lang w:val="en-US"/>
+        </w:rPr>
+        <w:t>Studio</w:t>
+      </w:r>
+      <w:r>
+        <w:t xml:space="preserve">. </w:t>
+      </w:r>
+      <w:r>
+        <w:t xml:space="preserve">Её название отличается всего на одно слово от упомянутой выше среды </w:t>
+      </w:r>
+      <w:r>
+        <w:rPr>
+          <w:lang w:val="en-US"/>
+        </w:rPr>
+        <w:t>Visual</w:t>
+      </w:r>
+      <w:r>
+        <w:t xml:space="preserve"> </w:t>
+      </w:r>
+      <w:r>
+        <w:rPr>
+          <w:lang w:val="en-US"/>
+        </w:rPr>
+        <w:t>Studio</w:t>
+      </w:r>
+      <w:r>
+        <w:t xml:space="preserve"> </w:t>
+      </w:r>
+      <w:r>
+        <w:rPr>
+          <w:lang w:val="en-US"/>
+        </w:rPr>
+        <w:t>Code</w:t>
+      </w:r>
+      <w:r>
+        <w:t xml:space="preserve">, </w:t>
+      </w:r>
+      <w:r>
+        <w:t xml:space="preserve">но это совсем другой инструмент. </w:t>
+      </w:r>
+      <w:r>
+        <w:rPr>
+          <w:lang w:val="en-US"/>
+        </w:rPr>
+        <w:t>Visual</w:t>
+      </w:r>
+      <w:r>
+        <w:t xml:space="preserve"> </w:t>
+      </w:r>
+      <w:r>
+        <w:rPr>
+          <w:lang w:val="en-US"/>
+        </w:rPr>
+        <w:t>Studio</w:t>
+      </w:r>
+      <w:r>
+        <w:t xml:space="preserve"> </w:t>
+      </w:r>
+      <w:r>
+        <w:rPr>
+          <w:lang w:val="en-US"/>
+        </w:rPr>
+        <w:t>Cod</w:t>
+      </w:r>
+      <w:r>
+        <w:rPr>
+          <w:lang w:val="en-US"/>
+        </w:rPr>
+        <w:t>e</w:t>
+      </w:r>
+      <w:r>
+        <w:t xml:space="preserve"> </w:t>
+      </w:r>
+      <w:r>
+        <w:t>была создана</w:t>
+      </w:r>
+      <w:r>
+        <w:t xml:space="preserve"> </w:t>
+      </w:r>
+      <w:r>
+        <w:t xml:space="preserve">сравнительно недавно, большей частью чтобы удовлетворить запросы </w:t>
+      </w:r>
+      <w:r>
+        <w:rPr>
+          <w:lang w:val="en-US"/>
+        </w:rPr>
+        <w:t>WEB</w:t>
+      </w:r>
+      <w:r>
+        <w:t>-</w:t>
+      </w:r>
+      <w:r>
+        <w:t>разработчиков</w:t>
+      </w:r>
+      <w:r>
+        <w:t xml:space="preserve">, </w:t>
+      </w:r>
+      <w:r>
+        <w:t xml:space="preserve">работающих на разных платформах под </w:t>
+      </w:r>
+      <w:r>
+        <w:rPr>
+          <w:lang w:val="en-US"/>
+        </w:rPr>
+        <w:t>Linux</w:t>
+      </w:r>
+      <w:r>
+        <w:t xml:space="preserve"> </w:t>
+      </w:r>
+      <w:r>
+        <w:t xml:space="preserve">и </w:t>
+      </w:r>
+      <w:proofErr w:type="spellStart"/>
+      <w:r>
+        <w:rPr>
+          <w:lang w:val="en-US"/>
+        </w:rPr>
+        <w:t>MacOs</w:t>
+      </w:r>
+      <w:proofErr w:type="spellEnd"/>
+      <w:r>
+        <w:t xml:space="preserve">, </w:t>
+      </w:r>
+      <w:r>
+        <w:t>и</w:t>
+      </w:r>
+      <w:r>
+        <w:t>,</w:t>
+      </w:r>
+      <w:r>
+        <w:t xml:space="preserve"> хотя вести разработку на </w:t>
+      </w:r>
+      <w:r>
+        <w:rPr>
+          <w:lang w:val="en-US"/>
+        </w:rPr>
+        <w:t>C</w:t>
+      </w:r>
+      <w:r>
+        <w:t xml:space="preserve"># </w:t>
+      </w:r>
+      <w:r>
+        <w:t>там тоже можно</w:t>
+      </w:r>
+      <w:r>
+        <w:t xml:space="preserve">, </w:t>
+      </w:r>
+      <w:r>
+        <w:t xml:space="preserve">наиболее рационально применить инструмент, разработанный на нём же и изначально приспособленный для работы с продуктами </w:t>
+      </w:r>
+      <w:r>
+        <w:rPr>
+          <w:lang w:val="en-US"/>
+        </w:rPr>
+        <w:t>Microsoft</w:t>
+      </w:r>
+      <w:r>
+        <w:t>.</w:t>
+      </w:r>
+    </w:p>
+    <w:p>
+      <w:pPr>
+        <w:pStyle w:val="3"/>
+      </w:pPr>
+      <w:r>
+        <w:lastRenderedPageBreak/>
+        <w:t xml:space="preserve">2.3 </w:t>
+      </w:r>
+      <w:r>
+        <w:t>Среда</w:t>
+      </w:r>
+      <w:r>
+        <w:t xml:space="preserve"> </w:t>
+      </w:r>
+      <w:r>
+        <w:t>программирования</w:t>
+      </w:r>
+      <w:r>
+        <w:t xml:space="preserve"> </w:t>
+      </w:r>
+      <w:r>
+        <w:rPr>
+          <w:lang w:val="en-US"/>
+        </w:rPr>
+        <w:t>Visual</w:t>
+      </w:r>
+      <w:r>
+        <w:t xml:space="preserve"> </w:t>
+      </w:r>
+      <w:r>
+        <w:rPr>
+          <w:lang w:val="en-US"/>
+        </w:rPr>
+        <w:t>Studio</w:t>
+      </w:r>
+      <w:bookmarkEnd w:id="27"/>
+      <w:bookmarkEnd w:id="28"/>
+      <w:r>
+        <w:t xml:space="preserve"> </w:t>
+      </w:r>
+    </w:p>
+    <w:p>
+      <w:r>
+        <w:t xml:space="preserve">Итак, выбор сделан, в качестве основного инструмента для разработки автоматизированной информационной системы «Абитуриент» мы будем использовать </w:t>
+      </w:r>
+      <w:r>
+        <w:rPr>
+          <w:lang w:val="en-US"/>
+        </w:rPr>
+        <w:t>Visual</w:t>
+      </w:r>
+      <w:r>
+        <w:t xml:space="preserve"> </w:t>
+      </w:r>
+      <w:r>
+        <w:rPr>
+          <w:lang w:val="en-US"/>
+        </w:rPr>
+        <w:t>Studio</w:t>
+      </w:r>
+      <w:r>
+        <w:t xml:space="preserve"> </w:t>
+      </w:r>
+      <w:r>
+        <w:t xml:space="preserve">самой последней версии, которая носит название </w:t>
+      </w:r>
+      <w:r>
+        <w:rPr>
+          <w:lang w:val="en-US"/>
+        </w:rPr>
+        <w:t>Visual</w:t>
+      </w:r>
+      <w:r>
+        <w:t xml:space="preserve"> </w:t>
+      </w:r>
+      <w:r>
+        <w:rPr>
+          <w:lang w:val="en-US"/>
+        </w:rPr>
+        <w:t>Studio</w:t>
+      </w:r>
+      <w:r>
+        <w:t xml:space="preserve"> 2019</w:t>
+      </w:r>
+      <w:r>
+        <w:t>.</w:t>
+      </w:r>
+    </w:p>
+    <w:p>
+      <w:pPr>
+        <w:pStyle w:val="4"/>
+      </w:pPr>
+      <w:bookmarkStart w:id="29" w:name="_Toc68121551"/>
+      <w:bookmarkStart w:id="30" w:name="_Toc68123985"/>
+      <w:r>
+        <w:t>2.3.1 Преимущества и недостатки</w:t>
+      </w:r>
+      <w:bookmarkEnd w:id="29"/>
+      <w:bookmarkEnd w:id="30"/>
+      <w:r>
+        <w:t xml:space="preserve"> </w:t>
+      </w:r>
+    </w:p>
+    <w:p>
+      <w:pPr>
+        <w:rPr>
+          <w:lang w:eastAsia="en-US"/>
+        </w:rPr>
+      </w:pPr>
+      <w:r>
+        <w:rPr>
+          <w:lang w:eastAsia="en-US"/>
+        </w:rPr>
+        <w:t xml:space="preserve">Чрезвычайно значительным преимуществом сделанного выбора интегрированной системы разработки </w:t>
+      </w:r>
+      <w:r>
+        <w:rPr>
+          <w:lang w:val="en-US" w:eastAsia="en-US"/>
+        </w:rPr>
+        <w:t>IDE</w:t>
+      </w:r>
+      <w:r>
+        <w:rPr>
+          <w:lang w:eastAsia="en-US"/>
+        </w:rPr>
+        <w:t xml:space="preserve"> </w:t>
+      </w:r>
+      <w:r>
+        <w:rPr>
+          <w:lang w:val="en-US" w:eastAsia="en-US"/>
+        </w:rPr>
+        <w:t>Visual</w:t>
+      </w:r>
+      <w:r>
+        <w:rPr>
+          <w:lang w:eastAsia="en-US"/>
+        </w:rPr>
+        <w:t xml:space="preserve"> </w:t>
+      </w:r>
+      <w:r>
+        <w:rPr>
+          <w:lang w:val="en-US" w:eastAsia="en-US"/>
+        </w:rPr>
+        <w:t>Studio</w:t>
+      </w:r>
+      <w:r>
+        <w:rPr>
+          <w:lang w:eastAsia="en-US"/>
+        </w:rPr>
+        <w:t xml:space="preserve"> 2019 </w:t>
+      </w:r>
+      <w:r>
+        <w:rPr>
+          <w:lang w:eastAsia="en-US"/>
+        </w:rPr>
+        <w:t>является возможность её свободного скачивания и бесплатного использования</w:t>
+      </w:r>
+      <w:r>
+        <w:rPr>
+          <w:lang w:eastAsia="en-US"/>
+        </w:rPr>
+        <w:t xml:space="preserve">. </w:t>
+      </w:r>
+      <w:r>
+        <w:rPr>
+          <w:lang w:eastAsia="en-US"/>
+        </w:rPr>
+        <w:t xml:space="preserve">Достаточно перейти по ссылке </w:t>
+      </w:r>
+      <w:hyperlink r:id="rId9" w:history="1">
+        <w:r>
+          <w:rPr>
+            <w:rStyle w:val="a3"/>
+            <w:lang w:eastAsia="en-US"/>
+          </w:rPr>
+          <w:t>https://visualstudio.microsoft.com/ru/downloads/</w:t>
+        </w:r>
+      </w:hyperlink>
+      <w:r>
+        <w:rPr>
+          <w:lang w:eastAsia="en-US"/>
+        </w:rPr>
+        <w:t xml:space="preserve"> и выбрать кнопку для </w:t>
+      </w:r>
+      <w:proofErr w:type="gramStart"/>
+      <w:r>
+        <w:rPr>
+          <w:lang w:val="en-US" w:eastAsia="en-US"/>
+        </w:rPr>
+        <w:t>Community</w:t>
+      </w:r>
+      <w:r>
+        <w:rPr>
+          <w:lang w:eastAsia="en-US"/>
+        </w:rPr>
+        <w:t xml:space="preserve"> </w:t>
+      </w:r>
+      <w:r>
+        <w:rPr>
+          <w:lang w:val="en-US" w:eastAsia="en-US"/>
+        </w:rPr>
+        <w:t>Edition</w:t>
+      </w:r>
+      <w:r>
+        <w:rPr>
+          <w:lang w:eastAsia="en-US"/>
+        </w:rPr>
+        <w:t xml:space="preserve"> </w:t>
+      </w:r>
+      <w:r>
+        <w:rPr>
+          <w:b/>
+          <w:lang w:eastAsia="en-US"/>
+        </w:rPr>
+        <w:t>Скачать</w:t>
+      </w:r>
+      <w:proofErr w:type="gramEnd"/>
+      <w:r>
+        <w:rPr>
+          <w:b/>
+          <w:lang w:eastAsia="en-US"/>
+        </w:rPr>
+        <w:t xml:space="preserve"> бесплатно</w:t>
+      </w:r>
+      <w:r>
+        <w:rPr>
+          <w:lang w:eastAsia="en-US"/>
+        </w:rPr>
+        <w:t>. При загрузке и установке должна быть выбрана так называемая загрузка «Разработка классических приложений .</w:t>
+      </w:r>
+      <w:r>
+        <w:rPr>
+          <w:lang w:val="en-US" w:eastAsia="en-US"/>
+        </w:rPr>
+        <w:t>NET</w:t>
+      </w:r>
+      <w:r>
+        <w:rPr>
+          <w:lang w:eastAsia="en-US"/>
+        </w:rPr>
+        <w:t xml:space="preserve">». Дело в том, что для наших целей вполне достаточно содержимое этого модуля. Если в будущем нам понадобится разрабатывать что-то для </w:t>
+      </w:r>
+      <w:r>
+        <w:rPr>
+          <w:lang w:val="en-US" w:eastAsia="en-US"/>
+        </w:rPr>
+        <w:t>WEB</w:t>
+      </w:r>
+      <w:r>
+        <w:rPr>
+          <w:lang w:eastAsia="en-US"/>
+        </w:rPr>
+        <w:t xml:space="preserve">, </w:t>
+      </w:r>
+      <w:r>
+        <w:rPr>
+          <w:lang w:eastAsia="en-US"/>
+        </w:rPr>
+        <w:t xml:space="preserve">для мобильных устройств, на других языках программирования, отличных от </w:t>
+      </w:r>
+      <w:r>
+        <w:rPr>
+          <w:lang w:val="en-US" w:eastAsia="en-US"/>
+        </w:rPr>
+        <w:t>C</w:t>
+      </w:r>
+      <w:r>
+        <w:rPr>
+          <w:lang w:eastAsia="en-US"/>
+        </w:rPr>
+        <w:t>#,</w:t>
+      </w:r>
+      <w:r>
+        <w:rPr>
+          <w:lang w:eastAsia="en-US"/>
+        </w:rPr>
+        <w:t xml:space="preserve"> мы сможем ввести в состав </w:t>
+      </w:r>
+      <w:r>
+        <w:rPr>
+          <w:lang w:val="en-US" w:eastAsia="en-US"/>
+        </w:rPr>
+        <w:t>Visual</w:t>
+      </w:r>
+      <w:r>
+        <w:rPr>
+          <w:lang w:eastAsia="en-US"/>
+        </w:rPr>
+        <w:t xml:space="preserve"> </w:t>
+      </w:r>
+      <w:r>
+        <w:rPr>
+          <w:lang w:val="en-US" w:eastAsia="en-US"/>
+        </w:rPr>
+        <w:t>Studio</w:t>
+      </w:r>
+      <w:r>
+        <w:rPr>
+          <w:lang w:eastAsia="en-US"/>
+        </w:rPr>
+        <w:t xml:space="preserve"> </w:t>
+      </w:r>
+      <w:r>
+        <w:rPr>
+          <w:lang w:eastAsia="en-US"/>
+        </w:rPr>
+        <w:t xml:space="preserve">дополнительные загрузки. Такая модульность и многосторонность – одно из преимуществ </w:t>
+      </w:r>
+      <w:r>
+        <w:rPr>
+          <w:lang w:val="en-US" w:eastAsia="en-US"/>
+        </w:rPr>
+        <w:t>VS</w:t>
+      </w:r>
+      <w:r>
+        <w:rPr>
+          <w:lang w:eastAsia="en-US"/>
+        </w:rPr>
+        <w:t xml:space="preserve"> 2019</w:t>
+      </w:r>
+      <w:r>
+        <w:rPr>
+          <w:lang w:eastAsia="en-US"/>
+        </w:rPr>
+        <w:t xml:space="preserve">. </w:t>
+      </w:r>
+      <w:r>
+        <w:rPr>
+          <w:lang w:eastAsia="en-US"/>
+        </w:rPr>
+        <w:t xml:space="preserve">Очень большое количество опций, вариантов и способов работы в </w:t>
+      </w:r>
+      <w:r>
+        <w:rPr>
+          <w:lang w:val="en-US" w:eastAsia="en-US"/>
+        </w:rPr>
+        <w:t>Visual</w:t>
+      </w:r>
+      <w:r>
+        <w:rPr>
+          <w:lang w:eastAsia="en-US"/>
+        </w:rPr>
+        <w:t xml:space="preserve"> </w:t>
+      </w:r>
+      <w:r>
+        <w:rPr>
+          <w:lang w:val="en-US" w:eastAsia="en-US"/>
+        </w:rPr>
+        <w:t>Studio</w:t>
+      </w:r>
+      <w:r>
+        <w:rPr>
+          <w:lang w:eastAsia="en-US"/>
+        </w:rPr>
+        <w:t xml:space="preserve"> </w:t>
+      </w:r>
+      <w:r>
+        <w:rPr>
+          <w:lang w:eastAsia="en-US"/>
+        </w:rPr>
+        <w:t>создаёт и проблему: нужно время, чтобы ознакомится даже с основными возможностями этой замечательной среды</w:t>
+      </w:r>
+      <w:r>
+        <w:rPr>
+          <w:lang w:eastAsia="en-US"/>
+        </w:rPr>
+        <w:t>.</w:t>
+      </w:r>
+    </w:p>
+    <w:p>
+      <w:pPr>
+        <w:pStyle w:val="4"/>
+      </w:pPr>
+      <w:bookmarkStart w:id="31" w:name="_Toc68121552"/>
+      <w:bookmarkStart w:id="32" w:name="_Toc68123986"/>
+      <w:r>
+        <w:t>2.3.2 Основные компоненты</w:t>
+      </w:r>
+      <w:bookmarkEnd w:id="31"/>
+      <w:bookmarkEnd w:id="32"/>
+      <w:r>
+        <w:t xml:space="preserve"> </w:t>
+      </w:r>
+    </w:p>
+    <w:p>
+      <w:pPr>
+        <w:rPr>
+          <w:lang w:eastAsia="en-US"/>
+        </w:rPr>
+      </w:pPr>
+      <w:r>
+        <w:rPr>
+          <w:lang w:eastAsia="en-US"/>
+        </w:rPr>
+        <w:t xml:space="preserve">Основными компонентами интегрированной системы разработки </w:t>
+      </w:r>
+      <w:r>
+        <w:rPr>
+          <w:lang w:eastAsia="en-US"/>
+        </w:rPr>
+        <w:t>IDE</w:t>
+      </w:r>
+      <w:r>
+        <w:rPr>
+          <w:lang w:eastAsia="en-US"/>
+        </w:rPr>
+        <w:t xml:space="preserve"> </w:t>
+      </w:r>
+      <w:proofErr w:type="spellStart"/>
+      <w:r>
+        <w:rPr>
+          <w:lang w:eastAsia="en-US"/>
+        </w:rPr>
+        <w:t>Visual</w:t>
+      </w:r>
+      <w:proofErr w:type="spellEnd"/>
+      <w:r>
+        <w:rPr>
+          <w:lang w:eastAsia="en-US"/>
+        </w:rPr>
+        <w:t xml:space="preserve"> </w:t>
+      </w:r>
+      <w:proofErr w:type="spellStart"/>
+      <w:r>
+        <w:rPr>
+          <w:lang w:eastAsia="en-US"/>
+        </w:rPr>
+        <w:t>Studio</w:t>
+      </w:r>
+      <w:proofErr w:type="spellEnd"/>
+      <w:r>
+        <w:rPr>
+          <w:lang w:eastAsia="en-US"/>
+        </w:rPr>
+        <w:t xml:space="preserve"> 2019 </w:t>
+      </w:r>
+      <w:r>
+        <w:rPr>
+          <w:lang w:eastAsia="en-US"/>
+        </w:rPr>
+        <w:t xml:space="preserve">является </w:t>
+      </w:r>
+      <w:r>
+        <w:rPr>
+          <w:lang w:eastAsia="en-US"/>
+        </w:rPr>
+        <w:t xml:space="preserve">стандартный </w:t>
+      </w:r>
+      <w:r>
+        <w:rPr>
+          <w:lang w:eastAsia="en-US"/>
+        </w:rPr>
+        <w:t>интерфейс пользователя</w:t>
+      </w:r>
+      <w:r>
+        <w:rPr>
+          <w:lang w:eastAsia="en-US"/>
+        </w:rPr>
+        <w:t xml:space="preserve">, состоящий из </w:t>
+      </w:r>
+      <w:bookmarkStart w:id="33" w:name="_Hlk68878816"/>
+      <w:r>
+        <w:rPr>
+          <w:lang w:eastAsia="en-US"/>
+        </w:rPr>
+        <w:t xml:space="preserve">окон, кнопок и меню, и скрытого за ним механизма обработки </w:t>
+      </w:r>
+      <w:bookmarkEnd w:id="33"/>
+      <w:r>
+        <w:rPr>
+          <w:lang w:eastAsia="en-US"/>
+        </w:rPr>
+        <w:t>текстовых файлов и превращения и</w:t>
+      </w:r>
+      <w:r>
+        <w:rPr>
+          <w:lang w:eastAsia="en-US"/>
+        </w:rPr>
+        <w:t xml:space="preserve">х в готовую программу. </w:t>
+      </w:r>
+    </w:p>
+    <w:p>
+      <w:pPr>
+        <w:rPr>
+          <w:lang w:eastAsia="en-US"/>
+        </w:rPr>
+      </w:pPr>
+      <w:r>
+        <w:rPr>
+          <w:lang w:eastAsia="en-US"/>
+        </w:rPr>
+        <w:t>Одним из главных окон, через которые происходит работа над проектом, является окно Обозревателя решений.</w:t>
+      </w:r>
+    </w:p>
+    <w:p>
+      <w:pPr>
+        <w:pStyle w:val="3"/>
+      </w:pPr>
+      <w:bookmarkStart w:id="34" w:name="_Toc68121553"/>
+      <w:bookmarkStart w:id="35" w:name="_Toc68123987"/>
+      <w:r>
+        <w:lastRenderedPageBreak/>
+        <w:t>2.4 Жизненный цикл</w:t>
+      </w:r>
+      <w:bookmarkEnd w:id="34"/>
+      <w:bookmarkEnd w:id="35"/>
+      <w:r>
+        <w:t xml:space="preserve"> </w:t>
+      </w:r>
+    </w:p>
+    <w:p>
+      <w:pPr>
+        <w:ind w:firstLine="0"/>
+        <w:jc w:val="left"/>
+      </w:pPr>
+      <w:r>
+        <w:t xml:space="preserve">Жизненный цикл программного обеспечения состоит из проектирования, разработки и эксплуатации. </w:t>
+      </w:r>
+    </w:p>
+    <w:p>
+      <w:pPr>
+        <w:ind w:firstLine="0"/>
+        <w:jc w:val="left"/>
+      </w:pPr>
+      <w:r>
+        <w:t xml:space="preserve">Во время этапа эксплуатации происходит устранение ошибок, доработка программного обеспечения в связи с вновь открывшимися обстоятельствами, пожеланиями </w:t>
+      </w:r>
+      <w:proofErr w:type="gramStart"/>
+      <w:r>
+        <w:t>пользователей ,</w:t>
+      </w:r>
+      <w:proofErr w:type="gramEnd"/>
+      <w:r>
+        <w:t xml:space="preserve"> изменившихся условий среды, новыми возможностями аппаратного и инструментального программного обеспечения, появлением новых программных сред, языков, методологий разработки. </w:t>
+      </w:r>
+    </w:p>
+    <w:p>
+      <w:pPr>
+        <w:ind w:firstLine="0"/>
+        <w:jc w:val="left"/>
+        <w:rPr>
+          <w:rFonts w:eastAsia="Calibri"/>
+          <w:color w:val="000000"/>
+        </w:rPr>
+      </w:pPr>
+      <w:r>
+        <w:t>Во время всех этапов применятся принцип итеративности, последовательных улучшений программного обеспечения, сравнение достигнутых результатов с требованиями, и изменение требований согласно решаемой задачи.</w:t>
+      </w:r>
+      <w:r>
+        <w:br w:type="page"/>
+      </w:r>
+    </w:p>
+    <w:p>
+      <w:pPr>
+        <w:pStyle w:val="3"/>
+      </w:pPr>
+      <w:bookmarkStart w:id="36" w:name="_Toc68121554"/>
+      <w:bookmarkStart w:id="37" w:name="_Toc68123988"/>
+      <w:r>
+        <w:lastRenderedPageBreak/>
+        <w:t>2.5 Процессы разработки программного обеспечения</w:t>
+      </w:r>
+      <w:bookmarkEnd w:id="36"/>
+      <w:bookmarkEnd w:id="37"/>
+    </w:p>
+    <w:p>
+      <w:pPr>
+        <w:pStyle w:val="3"/>
+      </w:pPr>
+      <w:r>
+        <w:t xml:space="preserve"> </w:t>
+      </w:r>
+    </w:p>
+    <w:p>
+      <w:pPr>
+        <w:spacing w:line="240" w:lineRule="auto"/>
+        <w:ind w:firstLine="0"/>
+        <w:jc w:val="left"/>
+        <w:rPr>
+          <w:rFonts w:eastAsia="Calibri"/>
+          <w:color w:val="000000"/>
+        </w:rPr>
+      </w:pPr>
+      <w:r>
+        <w:br w:type="page"/>
+      </w:r>
+    </w:p>
+    <w:p>
+      <w:bookmarkStart w:id="38" w:name="_Toc68121555"/>
+      <w:bookmarkStart w:id="39" w:name="_Toc68123989"/>
+      <w:r>
+        <w:rPr>
+          <w:rStyle w:val="30"/>
+        </w:rPr>
+        <w:lastRenderedPageBreak/>
+        <w:t>2.6 Модели процессов разработки программного обеспечения</w:t>
+      </w:r>
+      <w:bookmarkEnd w:id="38"/>
+      <w:bookmarkEnd w:id="39"/>
+      <w:r>
+        <w:t xml:space="preserve"> </w:t>
+      </w:r>
+      <w:r>
+        <w:br/>
+      </w:r>
+      <w:r>
+        <w:t>С помощью фигуры «Группа» можно показать связанные действия, которые образуют этап или стадию процесса.</w:t>
+      </w:r>
     </w:p>
     <w:p>
       <w:pPr>
@@ -3062,997 +5504,18 @@
           <w:color w:val="auto"/>
         </w:rPr>
       </w:pPr>
-      <w:r>
+    </w:p>
+    <w:p>
+      <w:pPr>
+        <w:pStyle w:val="3"/>
+        <w:jc w:val="left"/>
         <w:rPr>
           <w:rFonts w:ascii="Times New Roman" w:hAnsi="Times New Roman"/>
           <w:b w:val="0"/>
           <w:bCs w:val="0"/>
           <w:color w:val="auto"/>
         </w:rPr>
-        <w:t>Информационные системы служат для решения оперативных, тактических и стратегических задач предприятия</w:t>
-      </w:r>
-      <w:r>
-        <w:rPr>
-          <w:rFonts w:ascii="Times New Roman" w:hAnsi="Times New Roman"/>
-          <w:b w:val="0"/>
-          <w:bCs w:val="0"/>
-          <w:color w:val="auto"/>
-        </w:rPr>
-        <w:t xml:space="preserve">. </w:t>
-      </w:r>
-      <w:r>
-        <w:rPr>
-          <w:rFonts w:ascii="Times New Roman" w:hAnsi="Times New Roman"/>
-          <w:b w:val="0"/>
-          <w:bCs w:val="0"/>
-          <w:color w:val="auto"/>
-        </w:rPr>
-        <w:t>Оперативная информация поступает в оперативную информационную систему постоянно в течение рабочего времени, где она обрабатывается и становится доступной для информационной подсистемы тактического уровня. Поступающая оперативная информация формируется на основе информации тактического уровня и сверяется с ней. Информационные системы самого высшего, стратегического уровня используют информацию, поступающую с тактического уровня, для сверки её со стратегическими целями, её оценки и формирования заданий тактического уровня.</w:t>
-      </w:r>
-      <w:r>
-        <w:rPr>
-          <w:rFonts w:ascii="Times New Roman" w:hAnsi="Times New Roman"/>
-          <w:b w:val="0"/>
-          <w:bCs w:val="0"/>
-          <w:color w:val="auto"/>
-        </w:rPr>
-        <w:br/>
-        <w:t>Для колледжа примером информационной системы стратегического уровня может служит составление отчётности по работе колледжа в соответствии с Уставом и нормативными документами органов государственной власти, определение задач на следующий учебный год и большие строки.</w:t>
-      </w:r>
-    </w:p>
-    <w:p>
-      <w:pPr>
-        <w:jc w:val="left"/>
-      </w:pPr>
-      <w:r>
-        <w:t>Системой тактического уровня может служит информационная система, осведомляющая об общем числе п</w:t>
-      </w:r>
-      <w:r>
-        <w:t>одавших заявления</w:t>
-      </w:r>
-      <w:r>
-        <w:t xml:space="preserve"> на кажд</w:t>
-      </w:r>
-      <w:r>
-        <w:t>ую</w:t>
-      </w:r>
-      <w:r>
-        <w:t xml:space="preserve"> </w:t>
-      </w:r>
-      <w:r>
-        <w:t>специальность,</w:t>
-      </w:r>
-      <w:r>
-        <w:t xml:space="preserve"> </w:t>
-      </w:r>
-      <w:r>
-        <w:t>количество и фамилии зачисленных</w:t>
-      </w:r>
-      <w:r>
-        <w:t xml:space="preserve">, количество </w:t>
-      </w:r>
-      <w:r>
-        <w:t xml:space="preserve">и фамилии </w:t>
-      </w:r>
-      <w:r>
-        <w:t>успешно сдавших экзамены</w:t>
-      </w:r>
-      <w:r>
-        <w:t xml:space="preserve"> и количество и фамилии отчисленных студентов, </w:t>
-      </w:r>
-      <w:r>
-        <w:lastRenderedPageBreak/>
-        <w:t>не справившихся с учебными заданиями.</w:t>
-      </w:r>
-      <w:r>
-        <w:br/>
-        <w:t xml:space="preserve">Автоматизированная информационная система «Абитуриент», теорию разработки которой мы описываем, принадлежит к классу информационных систем оперативного уровня и предназначена для решения одной, строго определённой, узкой задачи: </w:t>
-      </w:r>
-      <w:r>
-        <w:t>учёта лиц, подавших документы для поступления в колледж и определения среднего проходного балла для зачисления</w:t>
-      </w:r>
-      <w:r>
-        <w:t xml:space="preserve">. Накопленные в ней сведения могут быть переданы в информационные системы </w:t>
-      </w:r>
-      <w:proofErr w:type="gramStart"/>
-      <w:r>
-        <w:t>других ,</w:t>
-      </w:r>
-      <w:proofErr w:type="gramEnd"/>
-      <w:r>
-        <w:t xml:space="preserve"> более высоких уровней, для работы с котингентом студентов в течении учебного года (тактический уровень), для обработки результатов </w:t>
-      </w:r>
-      <w:proofErr w:type="spellStart"/>
-      <w:r>
-        <w:t>обучения</w:t>
-      </w:r>
-      <w:proofErr w:type="spellEnd"/>
-      <w:r>
-        <w:t xml:space="preserve"> студентов в течение  всего курса обучения и составления отчётов (стратегический уровень)</w:t>
-      </w:r>
-    </w:p>
-    <w:p/>
-    <w:p/>
-    <w:p>
-      <w:pPr>
-        <w:pStyle w:val="3"/>
-        <w:jc w:val="left"/>
-        <w:rPr>
-          <w:rFonts w:ascii="Times New Roman" w:hAnsi="Times New Roman"/>
-          <w:b w:val="0"/>
-          <w:bCs w:val="0"/>
-          <w:color w:val="auto"/>
-        </w:rPr>
-      </w:pPr>
-      <w:r>
-        <w:lastRenderedPageBreak/>
-        <w:t xml:space="preserve">1.3 </w:t>
-      </w:r>
-      <w:bookmarkStart w:id="8" w:name="_Toc66780041"/>
-      <w:r>
-        <w:t>Требования к информационной системе</w:t>
-      </w:r>
-      <w:bookmarkEnd w:id="8"/>
-      <w:r>
-        <w:t xml:space="preserve"> </w:t>
-      </w:r>
-      <w:r>
-        <w:br/>
-      </w:r>
-      <w:r>
-        <w:rPr>
-          <w:rFonts w:ascii="Times New Roman" w:hAnsi="Times New Roman"/>
-          <w:b w:val="0"/>
-          <w:bCs w:val="0"/>
-          <w:color w:val="auto"/>
-        </w:rPr>
-        <w:t>Информационна</w:t>
-      </w:r>
-      <w:r>
-        <w:rPr>
-          <w:rFonts w:ascii="Times New Roman" w:hAnsi="Times New Roman"/>
-          <w:b w:val="0"/>
-          <w:bCs w:val="0"/>
-          <w:color w:val="auto"/>
-        </w:rPr>
-        <w:t xml:space="preserve">я система должна выполнять задачи, для которых была создана, кроме того, существенными требованиями являются надёжность работы и расширяемость, то есть способность адаптироваться к более широкому кругу задач, чем те, для которых она изначально предназначалась. Важным свойством является свойство </w:t>
-      </w:r>
-      <w:proofErr w:type="spellStart"/>
-      <w:r>
-        <w:rPr>
-          <w:rFonts w:ascii="Times New Roman" w:hAnsi="Times New Roman"/>
-          <w:b w:val="0"/>
-          <w:bCs w:val="0"/>
-          <w:color w:val="auto"/>
-        </w:rPr>
-        <w:t>ад</w:t>
-      </w:r>
-      <w:r>
-        <w:rPr>
-          <w:rFonts w:ascii="Times New Roman" w:hAnsi="Times New Roman"/>
-          <w:b w:val="0"/>
-          <w:bCs w:val="0"/>
-          <w:color w:val="auto"/>
-        </w:rPr>
-        <w:t>а</w:t>
-      </w:r>
-      <w:r>
-        <w:rPr>
-          <w:rFonts w:ascii="Times New Roman" w:hAnsi="Times New Roman"/>
-          <w:b w:val="0"/>
-          <w:bCs w:val="0"/>
-          <w:color w:val="auto"/>
-        </w:rPr>
-        <w:t>птируемости</w:t>
-      </w:r>
-      <w:proofErr w:type="spellEnd"/>
-      <w:r>
-        <w:rPr>
-          <w:rFonts w:ascii="Times New Roman" w:hAnsi="Times New Roman"/>
-          <w:b w:val="0"/>
-          <w:bCs w:val="0"/>
-          <w:color w:val="auto"/>
-        </w:rPr>
-        <w:t xml:space="preserve"> под запросы пользователей, которые могут менят</w:t>
-      </w:r>
-      <w:r>
-        <w:rPr>
-          <w:rFonts w:ascii="Times New Roman" w:hAnsi="Times New Roman"/>
-          <w:b w:val="0"/>
-          <w:bCs w:val="0"/>
-          <w:color w:val="auto"/>
-        </w:rPr>
-        <w:t>ь</w:t>
-      </w:r>
-      <w:r>
-        <w:rPr>
-          <w:rFonts w:ascii="Times New Roman" w:hAnsi="Times New Roman"/>
-          <w:b w:val="0"/>
-          <w:bCs w:val="0"/>
-          <w:color w:val="auto"/>
-        </w:rPr>
-        <w:t xml:space="preserve">ся или могут быть не учтены при первоначальном проектировании системы. </w:t>
-      </w:r>
-    </w:p>
-    <w:p>
-      <w:pPr>
-        <w:pStyle w:val="3"/>
-        <w:jc w:val="left"/>
-        <w:rPr>
-          <w:rFonts w:ascii="Times New Roman" w:hAnsi="Times New Roman"/>
-          <w:b w:val="0"/>
-          <w:bCs w:val="0"/>
-          <w:color w:val="auto"/>
-        </w:rPr>
-      </w:pPr>
-      <w:r>
-        <w:rPr>
-          <w:rFonts w:ascii="Times New Roman" w:hAnsi="Times New Roman"/>
-          <w:b w:val="0"/>
-          <w:bCs w:val="0"/>
-          <w:color w:val="auto"/>
-        </w:rPr>
-        <w:t xml:space="preserve">Кроме надёжности, расширяемости, </w:t>
-      </w:r>
-      <w:proofErr w:type="spellStart"/>
-      <w:r>
-        <w:rPr>
-          <w:rFonts w:ascii="Times New Roman" w:hAnsi="Times New Roman"/>
-          <w:b w:val="0"/>
-          <w:bCs w:val="0"/>
-          <w:color w:val="auto"/>
-        </w:rPr>
-        <w:t>адаптируем</w:t>
-      </w:r>
-      <w:r>
-        <w:rPr>
-          <w:rFonts w:ascii="Times New Roman" w:hAnsi="Times New Roman"/>
-          <w:b w:val="0"/>
-          <w:bCs w:val="0"/>
-          <w:color w:val="auto"/>
-        </w:rPr>
-        <w:t>ости</w:t>
-      </w:r>
-      <w:proofErr w:type="spellEnd"/>
-      <w:r>
-        <w:rPr>
-          <w:rFonts w:ascii="Times New Roman" w:hAnsi="Times New Roman"/>
-          <w:b w:val="0"/>
-          <w:bCs w:val="0"/>
-          <w:color w:val="auto"/>
-        </w:rPr>
-        <w:t xml:space="preserve"> </w:t>
-      </w:r>
-      <w:r>
-        <w:rPr>
-          <w:rFonts w:ascii="Times New Roman" w:hAnsi="Times New Roman"/>
-          <w:b w:val="0"/>
-          <w:bCs w:val="0"/>
-          <w:color w:val="auto"/>
-        </w:rPr>
-        <w:t>важне</w:t>
-      </w:r>
-      <w:r>
-        <w:rPr>
-          <w:rFonts w:ascii="Times New Roman" w:hAnsi="Times New Roman"/>
-          <w:b w:val="0"/>
-          <w:bCs w:val="0"/>
-          <w:color w:val="auto"/>
-        </w:rPr>
-        <w:t>й</w:t>
-      </w:r>
-      <w:r>
-        <w:rPr>
-          <w:rFonts w:ascii="Times New Roman" w:hAnsi="Times New Roman"/>
-          <w:b w:val="0"/>
-          <w:bCs w:val="0"/>
-          <w:color w:val="auto"/>
-        </w:rPr>
-        <w:t>шим свойством является эргономичность, то есть удобство использования, дружественность по отношению к пользователю. Современные графические программные оболочки, служащие</w:t>
-      </w:r>
-      <w:r>
-        <w:rPr>
-          <w:rFonts w:ascii="Times New Roman" w:hAnsi="Times New Roman"/>
-          <w:b w:val="0"/>
-          <w:bCs w:val="0"/>
-          <w:color w:val="auto"/>
-        </w:rPr>
-        <w:t xml:space="preserve"> для взаимодействия с пользователям</w:t>
-      </w:r>
-      <w:r>
-        <w:rPr>
-          <w:rFonts w:ascii="Times New Roman" w:hAnsi="Times New Roman"/>
-          <w:b w:val="0"/>
-          <w:bCs w:val="0"/>
-          <w:color w:val="auto"/>
-        </w:rPr>
-        <w:t>и</w:t>
-      </w:r>
-      <w:r>
-        <w:rPr>
-          <w:rFonts w:ascii="Times New Roman" w:hAnsi="Times New Roman"/>
-          <w:b w:val="0"/>
-          <w:bCs w:val="0"/>
-          <w:color w:val="auto"/>
-        </w:rPr>
-        <w:t>, хорошо отработаны, однотипны. Стандартный набор элементов управления позволяет пользователю легко использовать новую для него программу</w:t>
-      </w:r>
-      <w:r>
-        <w:rPr>
-          <w:rFonts w:ascii="Times New Roman" w:hAnsi="Times New Roman"/>
-          <w:b w:val="0"/>
-          <w:bCs w:val="0"/>
-          <w:color w:val="auto"/>
-        </w:rPr>
-        <w:t xml:space="preserve">. Операционная система </w:t>
-      </w:r>
-      <w:r>
-        <w:rPr>
-          <w:rFonts w:ascii="Times New Roman" w:hAnsi="Times New Roman"/>
-          <w:b w:val="0"/>
-          <w:bCs w:val="0"/>
-          <w:color w:val="auto"/>
-          <w:lang w:val="en-US"/>
-        </w:rPr>
-        <w:t>Windows</w:t>
-      </w:r>
-      <w:r>
-        <w:rPr>
-          <w:rFonts w:ascii="Times New Roman" w:hAnsi="Times New Roman"/>
-          <w:b w:val="0"/>
-          <w:bCs w:val="0"/>
-          <w:color w:val="auto"/>
-        </w:rPr>
-        <w:t xml:space="preserve"> </w:t>
-      </w:r>
-      <w:r>
-        <w:rPr>
-          <w:rFonts w:ascii="Times New Roman" w:hAnsi="Times New Roman"/>
-          <w:b w:val="0"/>
-          <w:bCs w:val="0"/>
-          <w:color w:val="auto"/>
-        </w:rPr>
-        <w:t xml:space="preserve">так и была названа, потому что в основе её создания была идея многооконного интерфейса </w:t>
-      </w:r>
-      <w:proofErr w:type="gramStart"/>
-      <w:r>
-        <w:rPr>
-          <w:rFonts w:ascii="Times New Roman" w:hAnsi="Times New Roman"/>
-          <w:b w:val="0"/>
-          <w:bCs w:val="0"/>
-          <w:color w:val="auto"/>
-        </w:rPr>
-        <w:t>с пользователям</w:t>
-      </w:r>
-      <w:proofErr w:type="gramEnd"/>
-      <w:r>
-        <w:rPr>
-          <w:rFonts w:ascii="Times New Roman" w:hAnsi="Times New Roman"/>
-          <w:b w:val="0"/>
-          <w:bCs w:val="0"/>
-          <w:color w:val="auto"/>
-        </w:rPr>
-        <w:t>, снабжённого стандартными элементами управления: кнопками, меню, полями ввода данных, полосами прокрутки для просмотра больших объёмов информации.</w:t>
-      </w:r>
-      <w:r>
-        <w:rPr>
-          <w:rFonts w:ascii="Times New Roman" w:hAnsi="Times New Roman"/>
-          <w:b w:val="0"/>
-          <w:bCs w:val="0"/>
-          <w:color w:val="auto"/>
-        </w:rPr>
-        <w:br/>
-        <w:t xml:space="preserve">Поэтому для нашей автоматизированной информационной системы «Абитуриент» мы используем систему </w:t>
-      </w:r>
-      <w:r>
-        <w:rPr>
-          <w:rFonts w:ascii="Times New Roman" w:hAnsi="Times New Roman"/>
-          <w:b w:val="0"/>
-          <w:bCs w:val="0"/>
-          <w:color w:val="auto"/>
-          <w:lang w:val="en-US"/>
-        </w:rPr>
-        <w:t>Windows</w:t>
-      </w:r>
-      <w:r>
-        <w:rPr>
-          <w:rFonts w:ascii="Times New Roman" w:hAnsi="Times New Roman"/>
-          <w:b w:val="0"/>
-          <w:bCs w:val="0"/>
-          <w:color w:val="auto"/>
-        </w:rPr>
-        <w:t xml:space="preserve">, </w:t>
-      </w:r>
-      <w:r>
-        <w:rPr>
-          <w:rFonts w:ascii="Times New Roman" w:hAnsi="Times New Roman"/>
-          <w:b w:val="0"/>
-          <w:bCs w:val="0"/>
-          <w:color w:val="auto"/>
-        </w:rPr>
-        <w:t>с которой пользователь попадает сразу в знакомое программное окружение</w:t>
-      </w:r>
-    </w:p>
-    <w:p/>
-    <w:p>
-      <w:pPr>
-        <w:pStyle w:val="3"/>
-        <w:jc w:val="left"/>
-        <w:rPr>
-          <w:rFonts w:ascii="Times New Roman" w:hAnsi="Times New Roman"/>
-          <w:b w:val="0"/>
-          <w:bCs w:val="0"/>
-          <w:color w:val="auto"/>
-        </w:rPr>
-      </w:pPr>
-      <w:bookmarkStart w:id="9" w:name="_Toc66780042"/>
-      <w:r>
-        <w:lastRenderedPageBreak/>
-        <w:t>1.4 Принципы построения информационных систем</w:t>
-      </w:r>
-      <w:bookmarkEnd w:id="9"/>
-      <w:r>
-        <w:br/>
-      </w:r>
-      <w:r>
-        <w:rPr>
-          <w:rFonts w:ascii="Times New Roman" w:hAnsi="Times New Roman"/>
-          <w:b w:val="0"/>
-          <w:bCs w:val="0"/>
-          <w:color w:val="auto"/>
-        </w:rPr>
-        <w:t>Тему, которая стоит в заголовке параграфа, можно раскрыть двумя способами:</w:t>
-      </w:r>
-      <w:r>
-        <w:rPr>
-          <w:rFonts w:ascii="Times New Roman" w:hAnsi="Times New Roman"/>
-          <w:b w:val="0"/>
-          <w:bCs w:val="0"/>
-          <w:color w:val="auto"/>
-        </w:rPr>
-        <w:br/>
-        <w:t>1. Как, на основе чего, каким способом можно строить информационные системы и</w:t>
-      </w:r>
-      <w:r>
-        <w:rPr>
-          <w:rFonts w:ascii="Times New Roman" w:hAnsi="Times New Roman"/>
-          <w:b w:val="0"/>
-          <w:bCs w:val="0"/>
-          <w:color w:val="auto"/>
-        </w:rPr>
-        <w:br/>
-        <w:t>2. Каким принципам должна удовлетворять информационная система</w:t>
-      </w:r>
-      <w:r>
-        <w:rPr>
-          <w:rFonts w:ascii="Times New Roman" w:hAnsi="Times New Roman"/>
-          <w:b w:val="0"/>
-          <w:bCs w:val="0"/>
-          <w:color w:val="auto"/>
-        </w:rPr>
-        <w:br/>
-        <w:t>Основными элементами современных информационных систем являются персональные компьютеры, объединённые в сеть и снабжённые типовым и специализированным программным обеспечением, зависящим от задач предприятия или учреждения, которое обслуживает эта информационная система.</w:t>
-      </w:r>
-      <w:r>
-        <w:rPr>
-          <w:rFonts w:ascii="Times New Roman" w:hAnsi="Times New Roman"/>
-          <w:b w:val="0"/>
-          <w:bCs w:val="0"/>
-          <w:color w:val="auto"/>
-        </w:rPr>
-        <w:br/>
-      </w:r>
-      <w:r>
-        <w:rPr>
-          <w:rFonts w:ascii="Times New Roman" w:hAnsi="Times New Roman"/>
-          <w:b w:val="0"/>
-          <w:bCs w:val="0"/>
-          <w:color w:val="auto"/>
-        </w:rPr>
-        <w:t>Информационные системы могут быть классифицированы по типу компьютеров, на которых располагается программное обеспечение, которое обеспечивает функционирование информационной системой и по типу взаимодействия между ними.</w:t>
-      </w:r>
-      <w:r>
-        <w:rPr>
-          <w:rFonts w:ascii="Times New Roman" w:hAnsi="Times New Roman"/>
-          <w:b w:val="0"/>
-          <w:bCs w:val="0"/>
-          <w:color w:val="auto"/>
-        </w:rPr>
-        <w:t xml:space="preserve"> </w:t>
-      </w:r>
-      <w:r>
-        <w:rPr>
-          <w:rFonts w:ascii="Times New Roman" w:hAnsi="Times New Roman"/>
-          <w:b w:val="0"/>
-          <w:bCs w:val="0"/>
-          <w:color w:val="auto"/>
-        </w:rPr>
-        <w:t xml:space="preserve"> П</w:t>
-      </w:r>
-      <w:r>
-        <w:rPr>
-          <w:rFonts w:ascii="Times New Roman" w:hAnsi="Times New Roman"/>
-          <w:b w:val="0"/>
-          <w:bCs w:val="0"/>
-          <w:color w:val="auto"/>
-        </w:rPr>
-        <w:t>рограммное</w:t>
-      </w:r>
-      <w:r>
-        <w:rPr>
-          <w:rFonts w:ascii="Times New Roman" w:hAnsi="Times New Roman"/>
-          <w:b w:val="0"/>
-          <w:bCs w:val="0"/>
-          <w:color w:val="auto"/>
-        </w:rPr>
-        <w:t xml:space="preserve"> </w:t>
-      </w:r>
-      <w:r>
-        <w:rPr>
-          <w:rFonts w:ascii="Times New Roman" w:hAnsi="Times New Roman"/>
-          <w:b w:val="0"/>
-          <w:bCs w:val="0"/>
-          <w:color w:val="auto"/>
-        </w:rPr>
-        <w:t xml:space="preserve">обеспечение </w:t>
-      </w:r>
-      <w:proofErr w:type="gramStart"/>
-      <w:r>
-        <w:rPr>
-          <w:rFonts w:ascii="Times New Roman" w:hAnsi="Times New Roman"/>
-          <w:b w:val="0"/>
-          <w:bCs w:val="0"/>
-          <w:color w:val="auto"/>
-        </w:rPr>
-        <w:t>может  быть</w:t>
-      </w:r>
-      <w:proofErr w:type="gramEnd"/>
-      <w:r>
-        <w:rPr>
-          <w:rFonts w:ascii="Times New Roman" w:hAnsi="Times New Roman"/>
-          <w:b w:val="0"/>
-          <w:bCs w:val="0"/>
-          <w:color w:val="auto"/>
-        </w:rPr>
-        <w:t xml:space="preserve"> разделено на следующие классы:</w:t>
-      </w:r>
-      <w:r>
-        <w:rPr>
-          <w:rFonts w:ascii="Times New Roman" w:hAnsi="Times New Roman"/>
-          <w:b w:val="0"/>
-          <w:bCs w:val="0"/>
-          <w:color w:val="auto"/>
-        </w:rPr>
-        <w:br/>
-        <w:t>1) Клиент – серверные</w:t>
-      </w:r>
-      <w:r>
-        <w:rPr>
-          <w:rFonts w:ascii="Times New Roman" w:hAnsi="Times New Roman"/>
-          <w:b w:val="0"/>
-          <w:bCs w:val="0"/>
-          <w:color w:val="auto"/>
-        </w:rPr>
-        <w:br/>
-        <w:t>2) Деск</w:t>
-      </w:r>
-      <w:r>
-        <w:rPr>
-          <w:rFonts w:ascii="Times New Roman" w:hAnsi="Times New Roman"/>
-          <w:b w:val="0"/>
-          <w:bCs w:val="0"/>
-          <w:color w:val="auto"/>
-        </w:rPr>
-        <w:t>-</w:t>
-      </w:r>
-      <w:r>
-        <w:rPr>
-          <w:rFonts w:ascii="Times New Roman" w:hAnsi="Times New Roman"/>
-          <w:b w:val="0"/>
-          <w:bCs w:val="0"/>
-          <w:color w:val="auto"/>
-        </w:rPr>
-        <w:t>топовые</w:t>
-      </w:r>
-      <w:r>
-        <w:rPr>
-          <w:rFonts w:ascii="Times New Roman" w:hAnsi="Times New Roman"/>
-          <w:b w:val="0"/>
-          <w:bCs w:val="0"/>
-          <w:color w:val="auto"/>
-        </w:rPr>
-        <w:br/>
-        <w:t>3) Мобильные</w:t>
-      </w:r>
-      <w:r>
-        <w:rPr>
-          <w:rFonts w:ascii="Times New Roman" w:hAnsi="Times New Roman"/>
-          <w:b w:val="0"/>
-          <w:bCs w:val="0"/>
-          <w:color w:val="auto"/>
-        </w:rPr>
-        <w:br/>
-        <w:t>3) Встроенные</w:t>
-      </w:r>
-      <w:r>
-        <w:rPr>
-          <w:rFonts w:ascii="Times New Roman" w:hAnsi="Times New Roman"/>
-          <w:b w:val="0"/>
-          <w:bCs w:val="0"/>
-          <w:color w:val="auto"/>
-        </w:rPr>
-        <w:br/>
-        <w:t>Клиент – серверные системы подразумевают наличие главного, центрального компьютера, называемого сервером, на котором находится основная часть программ, составляющих информационную систему</w:t>
-      </w:r>
-      <w:r>
-        <w:rPr>
-          <w:rFonts w:ascii="Times New Roman" w:hAnsi="Times New Roman"/>
-          <w:b w:val="0"/>
-          <w:bCs w:val="0"/>
-          <w:color w:val="auto"/>
-        </w:rPr>
-        <w:t>. Примером клиент-се</w:t>
-      </w:r>
-      <w:r>
-        <w:rPr>
-          <w:rFonts w:ascii="Times New Roman" w:hAnsi="Times New Roman"/>
-          <w:b w:val="0"/>
-          <w:bCs w:val="0"/>
-          <w:color w:val="auto"/>
-        </w:rPr>
-        <w:t>р</w:t>
-      </w:r>
-      <w:r>
-        <w:rPr>
-          <w:rFonts w:ascii="Times New Roman" w:hAnsi="Times New Roman"/>
-          <w:b w:val="0"/>
-          <w:bCs w:val="0"/>
-          <w:color w:val="auto"/>
-        </w:rPr>
-        <w:t>висных систем</w:t>
-      </w:r>
-      <w:r>
-        <w:rPr>
-          <w:rFonts w:ascii="Times New Roman" w:hAnsi="Times New Roman"/>
-          <w:b w:val="0"/>
-          <w:bCs w:val="0"/>
-          <w:color w:val="auto"/>
-        </w:rPr>
-        <w:t xml:space="preserve"> является программное обеспечение сайтов</w:t>
-      </w:r>
-      <w:r>
-        <w:rPr>
-          <w:rFonts w:ascii="Times New Roman" w:hAnsi="Times New Roman"/>
-          <w:b w:val="0"/>
-          <w:bCs w:val="0"/>
-          <w:color w:val="auto"/>
-        </w:rPr>
-        <w:t>, с которым пользователь взаимодействует через браузер. Браузер скачивает клиентскую часть программного обеспечения на компьютер пользователя, обеспечивая предоставление информации и ввод необходимых данных.</w:t>
-      </w:r>
-      <w:r>
-        <w:rPr>
-          <w:rFonts w:ascii="Times New Roman" w:hAnsi="Times New Roman"/>
-          <w:b w:val="0"/>
-          <w:bCs w:val="0"/>
-          <w:color w:val="auto"/>
-        </w:rPr>
-        <w:br/>
-        <w:t>Деск</w:t>
-      </w:r>
-      <w:r>
-        <w:rPr>
-          <w:rFonts w:ascii="Times New Roman" w:hAnsi="Times New Roman"/>
-          <w:b w:val="0"/>
-          <w:bCs w:val="0"/>
-          <w:color w:val="auto"/>
-        </w:rPr>
-        <w:t>-</w:t>
-      </w:r>
-      <w:r>
-        <w:rPr>
-          <w:rFonts w:ascii="Times New Roman" w:hAnsi="Times New Roman"/>
-          <w:b w:val="0"/>
-          <w:bCs w:val="0"/>
-          <w:color w:val="auto"/>
-        </w:rPr>
-        <w:t>топовые программы могут работать на компьютере пользователя без связи с Интернетом или другими компьютерами в локальной сети, полностью используя ресурсы этого компьютера. Преимуществом де</w:t>
-      </w:r>
-      <w:r>
-        <w:rPr>
-          <w:rFonts w:ascii="Times New Roman" w:hAnsi="Times New Roman"/>
-          <w:b w:val="0"/>
-          <w:bCs w:val="0"/>
-          <w:color w:val="auto"/>
-        </w:rPr>
-        <w:t>с</w:t>
-      </w:r>
-      <w:r>
-        <w:rPr>
-          <w:rFonts w:ascii="Times New Roman" w:hAnsi="Times New Roman"/>
-          <w:b w:val="0"/>
-          <w:bCs w:val="0"/>
-          <w:color w:val="auto"/>
-        </w:rPr>
-        <w:t>к</w:t>
-      </w:r>
-      <w:r>
-        <w:rPr>
-          <w:rFonts w:ascii="Times New Roman" w:hAnsi="Times New Roman"/>
-          <w:b w:val="0"/>
-          <w:bCs w:val="0"/>
-          <w:color w:val="auto"/>
-        </w:rPr>
-        <w:t>-</w:t>
-      </w:r>
-      <w:r>
-        <w:rPr>
-          <w:rFonts w:ascii="Times New Roman" w:hAnsi="Times New Roman"/>
-          <w:b w:val="0"/>
-          <w:bCs w:val="0"/>
-          <w:color w:val="auto"/>
-        </w:rPr>
-        <w:t>топовых программ является высокая скорость работы и независимость от сети.</w:t>
-      </w:r>
-      <w:r>
-        <w:rPr>
-          <w:rFonts w:ascii="Times New Roman" w:hAnsi="Times New Roman"/>
-          <w:b w:val="0"/>
-          <w:bCs w:val="0"/>
-          <w:color w:val="auto"/>
-        </w:rPr>
-        <w:br/>
-      </w:r>
-      <w:r>
-        <w:rPr>
-          <w:rFonts w:ascii="Times New Roman" w:hAnsi="Times New Roman"/>
-          <w:b w:val="0"/>
-          <w:bCs w:val="0"/>
-          <w:color w:val="auto"/>
-        </w:rPr>
-        <w:lastRenderedPageBreak/>
-        <w:t>Мобильное программное обеспечение работает на смартфонах и планшетах,</w:t>
-      </w:r>
-      <w:r>
-        <w:rPr>
-          <w:rFonts w:ascii="Times New Roman" w:hAnsi="Times New Roman"/>
-          <w:b w:val="0"/>
-          <w:bCs w:val="0"/>
-          <w:color w:val="auto"/>
-        </w:rPr>
-        <w:br/>
-        <w:t>удобно в использовании, может быть использовано большим числом пользователей и</w:t>
-      </w:r>
-      <w:r>
-        <w:rPr>
-          <w:rFonts w:ascii="Times New Roman" w:hAnsi="Times New Roman"/>
-          <w:b w:val="0"/>
-          <w:bCs w:val="0"/>
-          <w:color w:val="auto"/>
-        </w:rPr>
-        <w:t>з</w:t>
-      </w:r>
-      <w:r>
-        <w:rPr>
-          <w:rFonts w:ascii="Times New Roman" w:hAnsi="Times New Roman"/>
-          <w:b w:val="0"/>
-          <w:bCs w:val="0"/>
-          <w:color w:val="auto"/>
-        </w:rPr>
-        <w:t xml:space="preserve">-за большой распространённости мобильных </w:t>
-      </w:r>
-      <w:r>
-        <w:rPr>
-          <w:rFonts w:ascii="Times New Roman" w:hAnsi="Times New Roman"/>
-          <w:b w:val="0"/>
-          <w:bCs w:val="0"/>
-          <w:color w:val="auto"/>
-        </w:rPr>
-        <w:t xml:space="preserve">устройств, но программирование для них имеет свои особенности из-за используемых на них операционных систем типа </w:t>
-      </w:r>
-      <w:r>
-        <w:rPr>
-          <w:rFonts w:ascii="Times New Roman" w:hAnsi="Times New Roman"/>
-          <w:b w:val="0"/>
-          <w:bCs w:val="0"/>
-          <w:color w:val="auto"/>
-          <w:lang w:val="en-US"/>
-        </w:rPr>
-        <w:t>Android</w:t>
-      </w:r>
-      <w:r>
-        <w:rPr>
-          <w:rFonts w:ascii="Times New Roman" w:hAnsi="Times New Roman"/>
-          <w:b w:val="0"/>
-          <w:bCs w:val="0"/>
-          <w:color w:val="auto"/>
-        </w:rPr>
-        <w:t xml:space="preserve"> </w:t>
-      </w:r>
-      <w:r>
-        <w:rPr>
-          <w:rFonts w:ascii="Times New Roman" w:hAnsi="Times New Roman"/>
-          <w:b w:val="0"/>
-          <w:bCs w:val="0"/>
-          <w:color w:val="auto"/>
-        </w:rPr>
-        <w:t xml:space="preserve">или </w:t>
-      </w:r>
-      <w:r>
-        <w:rPr>
-          <w:rFonts w:ascii="Times New Roman" w:hAnsi="Times New Roman"/>
-          <w:b w:val="0"/>
-          <w:bCs w:val="0"/>
-          <w:color w:val="auto"/>
-          <w:lang w:val="en-US"/>
-        </w:rPr>
-        <w:t>iOS</w:t>
-      </w:r>
-      <w:r>
-        <w:rPr>
-          <w:rFonts w:ascii="Times New Roman" w:hAnsi="Times New Roman"/>
-          <w:b w:val="0"/>
-          <w:bCs w:val="0"/>
-          <w:color w:val="auto"/>
-        </w:rPr>
-        <w:t xml:space="preserve">, </w:t>
-      </w:r>
-      <w:r>
-        <w:rPr>
-          <w:rFonts w:ascii="Times New Roman" w:hAnsi="Times New Roman"/>
-          <w:b w:val="0"/>
-          <w:bCs w:val="0"/>
-          <w:color w:val="auto"/>
-        </w:rPr>
-        <w:t>а также небольшого размера экрана. Они также работают по типу клиент-сервер.</w:t>
-      </w:r>
-      <w:r>
-        <w:rPr>
-          <w:rFonts w:ascii="Times New Roman" w:hAnsi="Times New Roman"/>
-          <w:b w:val="0"/>
-          <w:bCs w:val="0"/>
-          <w:color w:val="auto"/>
-        </w:rPr>
-        <w:br/>
-        <w:t xml:space="preserve">Встроенные </w:t>
-      </w:r>
-      <w:proofErr w:type="gramStart"/>
-      <w:r>
-        <w:rPr>
-          <w:rFonts w:ascii="Times New Roman" w:hAnsi="Times New Roman"/>
-          <w:b w:val="0"/>
-          <w:bCs w:val="0"/>
-          <w:color w:val="auto"/>
-        </w:rPr>
-        <w:t>программные  системы</w:t>
-      </w:r>
-      <w:proofErr w:type="gramEnd"/>
-      <w:r>
-        <w:rPr>
-          <w:rFonts w:ascii="Times New Roman" w:hAnsi="Times New Roman"/>
-          <w:b w:val="0"/>
-          <w:bCs w:val="0"/>
-          <w:color w:val="auto"/>
-        </w:rPr>
-        <w:t xml:space="preserve"> работают на компь</w:t>
-      </w:r>
-      <w:r>
-        <w:rPr>
-          <w:rFonts w:ascii="Times New Roman" w:hAnsi="Times New Roman"/>
-          <w:b w:val="0"/>
-          <w:bCs w:val="0"/>
-          <w:color w:val="auto"/>
-        </w:rPr>
-        <w:t>ю</w:t>
-      </w:r>
-      <w:r>
-        <w:rPr>
-          <w:rFonts w:ascii="Times New Roman" w:hAnsi="Times New Roman"/>
-          <w:b w:val="0"/>
-          <w:bCs w:val="0"/>
-          <w:color w:val="auto"/>
-        </w:rPr>
-        <w:t>терах, которые конструктивно связаны с определёнными типами оборудования, которыми они управляют. Для них характерные ограниченность ресурсов, на которых они работают, и особенные операцион</w:t>
-      </w:r>
-      <w:r>
-        <w:rPr>
-          <w:rFonts w:ascii="Times New Roman" w:hAnsi="Times New Roman"/>
-          <w:b w:val="0"/>
-          <w:bCs w:val="0"/>
-          <w:color w:val="auto"/>
-        </w:rPr>
-        <w:t>н</w:t>
-      </w:r>
-      <w:r>
-        <w:rPr>
-          <w:rFonts w:ascii="Times New Roman" w:hAnsi="Times New Roman"/>
-          <w:b w:val="0"/>
-          <w:bCs w:val="0"/>
-          <w:color w:val="auto"/>
-        </w:rPr>
-        <w:t>ые среды, а также повышенные требования к надёжности работы</w:t>
-      </w:r>
-      <w:r>
-        <w:rPr>
-          <w:rFonts w:ascii="Times New Roman" w:hAnsi="Times New Roman"/>
-          <w:b w:val="0"/>
-          <w:bCs w:val="0"/>
-          <w:color w:val="auto"/>
-        </w:rPr>
-        <w:t xml:space="preserve">. </w:t>
-      </w:r>
-      <w:r>
-        <w:rPr>
-          <w:rFonts w:ascii="Times New Roman" w:hAnsi="Times New Roman"/>
-          <w:b w:val="0"/>
-          <w:bCs w:val="0"/>
-          <w:color w:val="auto"/>
-        </w:rPr>
-        <w:br/>
-      </w:r>
-      <w:r>
-        <w:rPr>
-          <w:rFonts w:ascii="Times New Roman" w:hAnsi="Times New Roman"/>
-          <w:b w:val="0"/>
-          <w:bCs w:val="0"/>
-          <w:color w:val="auto"/>
-        </w:rPr>
-        <w:t xml:space="preserve">Для построения нашей </w:t>
-      </w:r>
-      <w:r>
-        <w:rPr>
-          <w:rFonts w:ascii="Times New Roman" w:hAnsi="Times New Roman"/>
-          <w:b w:val="0"/>
-          <w:bCs w:val="0"/>
-          <w:color w:val="auto"/>
-        </w:rPr>
-        <w:t xml:space="preserve">автоматизированной </w:t>
-      </w:r>
-      <w:r>
-        <w:rPr>
-          <w:rFonts w:ascii="Times New Roman" w:hAnsi="Times New Roman"/>
-          <w:b w:val="0"/>
-          <w:bCs w:val="0"/>
-          <w:color w:val="auto"/>
-        </w:rPr>
-        <w:t>информационной системы «Абитуриент»</w:t>
-      </w:r>
-      <w:r>
-        <w:rPr>
-          <w:rFonts w:ascii="Times New Roman" w:hAnsi="Times New Roman"/>
-          <w:b w:val="0"/>
-          <w:bCs w:val="0"/>
-          <w:color w:val="auto"/>
-        </w:rPr>
-        <w:t xml:space="preserve"> будем использовать десктопный вариант построения программного обеспечения, то есть все программное обеспечение будет расположено на одном персональном компьютере, работающем под управлением операционной системы </w:t>
-      </w:r>
-      <w:r>
-        <w:rPr>
-          <w:rFonts w:ascii="Times New Roman" w:hAnsi="Times New Roman"/>
-          <w:b w:val="0"/>
-          <w:bCs w:val="0"/>
-          <w:color w:val="auto"/>
-          <w:lang w:val="en-US"/>
-        </w:rPr>
-        <w:t>Windows</w:t>
-      </w:r>
-      <w:r>
-        <w:rPr>
-          <w:rFonts w:ascii="Times New Roman" w:hAnsi="Times New Roman"/>
-          <w:b w:val="0"/>
-          <w:bCs w:val="0"/>
-          <w:color w:val="auto"/>
-        </w:rPr>
-        <w:t xml:space="preserve">, </w:t>
-      </w:r>
-      <w:r>
-        <w:rPr>
-          <w:rFonts w:ascii="Times New Roman" w:hAnsi="Times New Roman"/>
-          <w:b w:val="0"/>
-          <w:bCs w:val="0"/>
-          <w:color w:val="auto"/>
-        </w:rPr>
-        <w:t>доступ к которому будет осуществляться через стандартное периферийное оборудование этого же компьютера: клавиатуру, мышь, монитор.</w:t>
-      </w:r>
+      </w:pPr>
     </w:p>
     <w:p>
       <w:pPr>
@@ -4064,1143 +5527,22 @@
           <w:color w:val="000000"/>
         </w:rPr>
       </w:pPr>
-    </w:p>
-    <w:p>
-      <w:pPr>
-        <w:pStyle w:val="2"/>
-      </w:pPr>
-      <w:bookmarkStart w:id="10" w:name="_Toc66780043"/>
+      <w:r>
+        <w:br w:type="page"/>
+      </w:r>
+    </w:p>
+    <w:p>
+      <w:pPr>
+        <w:pStyle w:val="3"/>
+      </w:pPr>
+      <w:bookmarkStart w:id="40" w:name="_Toc68121556"/>
+      <w:bookmarkStart w:id="41" w:name="_Toc68123990"/>
       <w:r>
         <w:lastRenderedPageBreak/>
-        <w:t>2 РАЗРАБОТКА ИНФОРМАЦИОННОЙ СИСИТЕМЫ</w:t>
-      </w:r>
-      <w:bookmarkEnd w:id="10"/>
-      <w:r>
-        <w:t xml:space="preserve"> </w:t>
-      </w:r>
-    </w:p>
-    <w:p>
-      <w:pPr>
-        <w:pStyle w:val="3"/>
-        <w:jc w:val="left"/>
-      </w:pPr>
-      <w:bookmarkStart w:id="11" w:name="_Toc66780044"/>
-      <w:r>
-        <w:t>2.1 Языки программирования</w:t>
-      </w:r>
-      <w:bookmarkEnd w:id="11"/>
-      <w:r>
-        <w:t xml:space="preserve"> </w:t>
-      </w:r>
-      <w:r>
-        <w:br/>
-      </w:r>
-      <w:r>
-        <w:rPr>
-          <w:rFonts w:ascii="Times New Roman" w:hAnsi="Times New Roman"/>
-          <w:b w:val="0"/>
-          <w:bCs w:val="0"/>
-          <w:color w:val="auto"/>
-        </w:rPr>
-        <w:t>Кроме выбора типа программной системы, для разработки программного обеспечения надо сделать выбор языка программирования, на котором будет вестись эта разработка. В настоящее время для разработки программного обеспечения в его десктопном варианте существует большое число языков</w:t>
-      </w:r>
-      <w:r>
-        <w:rPr>
-          <w:rFonts w:ascii="Times New Roman" w:hAnsi="Times New Roman"/>
-          <w:b w:val="0"/>
-          <w:bCs w:val="0"/>
-          <w:color w:val="auto"/>
-        </w:rPr>
-        <w:t>. Об их количестве и популярности можно судить по сайту</w:t>
-      </w:r>
-      <w:r>
-        <w:rPr>
-          <w:rFonts w:ascii="Times New Roman" w:hAnsi="Times New Roman"/>
-          <w:b w:val="0"/>
-          <w:bCs w:val="0"/>
-          <w:color w:val="auto"/>
-        </w:rPr>
-        <w:t xml:space="preserve"> </w:t>
-      </w:r>
-      <w:hyperlink r:id="rId9" w:history="1">
-        <w:r>
-          <w:rPr>
-            <w:rStyle w:val="a3"/>
-            <w:rFonts w:ascii="Times New Roman" w:hAnsi="Times New Roman"/>
-            <w:b w:val="0"/>
-            <w:bCs w:val="0"/>
-            <w:lang w:val="en-US"/>
-          </w:rPr>
-          <w:t>https</w:t>
-        </w:r>
-        <w:r>
-          <w:rPr>
-            <w:rStyle w:val="a3"/>
-            <w:rFonts w:ascii="Times New Roman" w:hAnsi="Times New Roman"/>
-            <w:b w:val="0"/>
-            <w:bCs w:val="0"/>
-          </w:rPr>
-          <w:t>://</w:t>
-        </w:r>
-        <w:r>
-          <w:rPr>
-            <w:rStyle w:val="a3"/>
-            <w:rFonts w:ascii="Times New Roman" w:hAnsi="Times New Roman"/>
-            <w:b w:val="0"/>
-            <w:bCs w:val="0"/>
-            <w:lang w:val="en-US"/>
-          </w:rPr>
-          <w:t>www</w:t>
-        </w:r>
-        <w:r>
-          <w:rPr>
-            <w:rStyle w:val="a3"/>
-            <w:rFonts w:ascii="Times New Roman" w:hAnsi="Times New Roman"/>
-            <w:b w:val="0"/>
-            <w:bCs w:val="0"/>
-          </w:rPr>
-          <w:t>.</w:t>
-        </w:r>
-        <w:proofErr w:type="spellStart"/>
-        <w:r>
-          <w:rPr>
-            <w:rStyle w:val="a3"/>
-            <w:rFonts w:ascii="Times New Roman" w:hAnsi="Times New Roman"/>
-            <w:b w:val="0"/>
-            <w:bCs w:val="0"/>
-            <w:lang w:val="en-US"/>
-          </w:rPr>
-          <w:t>tiobe</w:t>
-        </w:r>
-        <w:proofErr w:type="spellEnd"/>
-        <w:r>
-          <w:rPr>
-            <w:rStyle w:val="a3"/>
-            <w:rFonts w:ascii="Times New Roman" w:hAnsi="Times New Roman"/>
-            <w:b w:val="0"/>
-            <w:bCs w:val="0"/>
-          </w:rPr>
-          <w:t>.</w:t>
-        </w:r>
-        <w:r>
-          <w:rPr>
-            <w:rStyle w:val="a3"/>
-            <w:rFonts w:ascii="Times New Roman" w:hAnsi="Times New Roman"/>
-            <w:b w:val="0"/>
-            <w:bCs w:val="0"/>
-            <w:lang w:val="en-US"/>
-          </w:rPr>
-          <w:t>com</w:t>
-        </w:r>
-        <w:r>
-          <w:rPr>
-            <w:rStyle w:val="a3"/>
-            <w:rFonts w:ascii="Times New Roman" w:hAnsi="Times New Roman"/>
-            <w:b w:val="0"/>
-            <w:bCs w:val="0"/>
-          </w:rPr>
-          <w:t>/</w:t>
-        </w:r>
-        <w:proofErr w:type="spellStart"/>
-        <w:r>
-          <w:rPr>
-            <w:rStyle w:val="a3"/>
-            <w:rFonts w:ascii="Times New Roman" w:hAnsi="Times New Roman"/>
-            <w:b w:val="0"/>
-            <w:bCs w:val="0"/>
-            <w:lang w:val="en-US"/>
-          </w:rPr>
-          <w:t>tiobe</w:t>
-        </w:r>
-        <w:proofErr w:type="spellEnd"/>
-        <w:r>
-          <w:rPr>
-            <w:rStyle w:val="a3"/>
-            <w:rFonts w:ascii="Times New Roman" w:hAnsi="Times New Roman"/>
-            <w:b w:val="0"/>
-            <w:bCs w:val="0"/>
-          </w:rPr>
-          <w:t>-</w:t>
-        </w:r>
-        <w:r>
-          <w:rPr>
-            <w:rStyle w:val="a3"/>
-            <w:rFonts w:ascii="Times New Roman" w:hAnsi="Times New Roman"/>
-            <w:b w:val="0"/>
-            <w:bCs w:val="0"/>
-            <w:lang w:val="en-US"/>
-          </w:rPr>
-          <w:t>index</w:t>
-        </w:r>
-        <w:r>
-          <w:rPr>
-            <w:rStyle w:val="a3"/>
-            <w:rFonts w:ascii="Times New Roman" w:hAnsi="Times New Roman"/>
-            <w:b w:val="0"/>
-            <w:bCs w:val="0"/>
-          </w:rPr>
-          <w:t>/</w:t>
-        </w:r>
-        <w:r>
-          <w:rPr>
-            <w:rStyle w:val="a3"/>
-            <w:rFonts w:ascii="Times New Roman" w:hAnsi="Times New Roman"/>
-            <w:b w:val="0"/>
-            <w:bCs w:val="0"/>
-          </w:rPr>
-          <w:t xml:space="preserve">  </w:t>
-        </w:r>
-        <w:r>
-          <w:rPr>
-            <w:rStyle w:val="a3"/>
-            <w:rFonts w:ascii="Times New Roman" w:hAnsi="Times New Roman"/>
-            <w:b w:val="0"/>
-            <w:bCs w:val="0"/>
-          </w:rPr>
-          <w:t>(</w:t>
-        </w:r>
-      </w:hyperlink>
-      <w:r>
-        <w:rPr>
-          <w:rFonts w:ascii="Times New Roman" w:hAnsi="Times New Roman"/>
-          <w:b w:val="0"/>
-          <w:bCs w:val="0"/>
-          <w:color w:val="auto"/>
-        </w:rPr>
-        <w:t xml:space="preserve">индекс </w:t>
-      </w:r>
-      <w:r>
-        <w:rPr>
-          <w:rFonts w:ascii="Times New Roman" w:hAnsi="Times New Roman"/>
-          <w:b w:val="0"/>
-          <w:bCs w:val="0"/>
-          <w:color w:val="auto"/>
-          <w:lang w:val="en-US"/>
-        </w:rPr>
-        <w:t>TIOBE</w:t>
-      </w:r>
-      <w:r>
-        <w:rPr>
-          <w:rFonts w:ascii="Times New Roman" w:hAnsi="Times New Roman"/>
-          <w:b w:val="0"/>
-          <w:bCs w:val="0"/>
-          <w:color w:val="auto"/>
-        </w:rPr>
-        <w:t>)</w:t>
-      </w:r>
-      <w:r>
-        <w:rPr>
-          <w:rFonts w:ascii="Times New Roman" w:hAnsi="Times New Roman"/>
-          <w:b w:val="0"/>
-          <w:bCs w:val="0"/>
-          <w:color w:val="auto"/>
-        </w:rPr>
-        <w:t xml:space="preserve">, </w:t>
-      </w:r>
-      <w:r>
-        <w:rPr>
-          <w:rFonts w:ascii="Times New Roman" w:hAnsi="Times New Roman"/>
-          <w:b w:val="0"/>
-          <w:bCs w:val="0"/>
-          <w:color w:val="auto"/>
-        </w:rPr>
-        <w:t xml:space="preserve">которые ежемесячно обновляет данные по языкам программирования, являясь очень авторитетным ресурсом. </w:t>
-      </w:r>
-    </w:p>
-    <w:p>
-      <w:pPr>
-        <w:pStyle w:val="4"/>
-        <w:jc w:val="left"/>
-        <w:rPr>
-          <w:rFonts w:ascii="Times New Roman" w:hAnsi="Times New Roman"/>
-          <w:b w:val="0"/>
-          <w:bCs w:val="0"/>
-          <w:i w:val="0"/>
-          <w:iCs w:val="0"/>
-          <w:color w:val="auto"/>
-          <w:sz w:val="28"/>
-          <w:szCs w:val="28"/>
-          <w:lang w:eastAsia="ru-RU"/>
-        </w:rPr>
-      </w:pPr>
-      <w:bookmarkStart w:id="12" w:name="_Toc66780045"/>
-      <w:r>
-        <w:t>2.1.1 Сравнительная характеристика языков программирования</w:t>
-      </w:r>
-      <w:bookmarkEnd w:id="12"/>
-      <w:r>
-        <w:t xml:space="preserve"> </w:t>
-      </w:r>
-      <w:r>
-        <w:br/>
-      </w:r>
-      <w:r>
-        <w:rPr>
-          <w:rFonts w:ascii="Times New Roman" w:hAnsi="Times New Roman"/>
-          <w:b w:val="0"/>
-          <w:bCs w:val="0"/>
-          <w:i w:val="0"/>
-          <w:iCs w:val="0"/>
-          <w:color w:val="auto"/>
-          <w:sz w:val="28"/>
-          <w:szCs w:val="28"/>
-          <w:lang w:eastAsia="ru-RU"/>
-        </w:rPr>
-        <w:t>Языки программирования</w:t>
-      </w:r>
-      <w:r>
-        <w:rPr>
-          <w:rFonts w:ascii="Times New Roman" w:hAnsi="Times New Roman"/>
-          <w:b w:val="0"/>
-          <w:bCs w:val="0"/>
-          <w:i w:val="0"/>
-          <w:iCs w:val="0"/>
-          <w:color w:val="auto"/>
-          <w:sz w:val="28"/>
-          <w:szCs w:val="28"/>
-          <w:lang w:eastAsia="ru-RU"/>
-        </w:rPr>
-        <w:t xml:space="preserve"> делятся на языки низкого и высокого уровня</w:t>
-      </w:r>
-      <w:r>
-        <w:rPr>
-          <w:rFonts w:ascii="Times New Roman" w:hAnsi="Times New Roman"/>
-          <w:b w:val="0"/>
-          <w:bCs w:val="0"/>
-          <w:i w:val="0"/>
-          <w:iCs w:val="0"/>
-          <w:color w:val="auto"/>
-          <w:sz w:val="28"/>
-          <w:szCs w:val="28"/>
-          <w:lang w:eastAsia="ru-RU"/>
-        </w:rPr>
-        <w:t>. И</w:t>
-      </w:r>
-      <w:r>
-        <w:rPr>
-          <w:rFonts w:ascii="Times New Roman" w:hAnsi="Times New Roman"/>
-          <w:b w:val="0"/>
-          <w:bCs w:val="0"/>
-          <w:i w:val="0"/>
-          <w:iCs w:val="0"/>
-          <w:color w:val="auto"/>
-          <w:sz w:val="28"/>
-          <w:szCs w:val="28"/>
-          <w:lang w:eastAsia="ru-RU"/>
-        </w:rPr>
-        <w:t>з первой двадцатки самы</w:t>
-      </w:r>
-      <w:r>
-        <w:rPr>
-          <w:rFonts w:ascii="Times New Roman" w:hAnsi="Times New Roman"/>
-          <w:b w:val="0"/>
-          <w:bCs w:val="0"/>
-          <w:i w:val="0"/>
-          <w:iCs w:val="0"/>
-          <w:color w:val="auto"/>
-          <w:sz w:val="28"/>
-          <w:szCs w:val="28"/>
-          <w:lang w:eastAsia="ru-RU"/>
-        </w:rPr>
-        <w:t>х</w:t>
-      </w:r>
-      <w:r>
-        <w:rPr>
-          <w:rFonts w:ascii="Times New Roman" w:hAnsi="Times New Roman"/>
-          <w:b w:val="0"/>
-          <w:bCs w:val="0"/>
-          <w:i w:val="0"/>
-          <w:iCs w:val="0"/>
-          <w:color w:val="auto"/>
-          <w:sz w:val="28"/>
-          <w:szCs w:val="28"/>
-          <w:lang w:eastAsia="ru-RU"/>
-        </w:rPr>
-        <w:t xml:space="preserve"> популярных языков по индексу </w:t>
-      </w:r>
-      <w:r>
-        <w:rPr>
-          <w:rFonts w:ascii="Times New Roman" w:hAnsi="Times New Roman"/>
-          <w:b w:val="0"/>
-          <w:bCs w:val="0"/>
-          <w:i w:val="0"/>
-          <w:iCs w:val="0"/>
-          <w:color w:val="auto"/>
-          <w:sz w:val="28"/>
-          <w:szCs w:val="28"/>
-          <w:lang w:val="en-US" w:eastAsia="ru-RU"/>
-        </w:rPr>
-        <w:t>TIOBE</w:t>
-      </w:r>
-      <w:r>
-        <w:rPr>
-          <w:rFonts w:ascii="Times New Roman" w:hAnsi="Times New Roman"/>
-          <w:b w:val="0"/>
-          <w:bCs w:val="0"/>
-          <w:i w:val="0"/>
-          <w:iCs w:val="0"/>
-          <w:color w:val="auto"/>
-          <w:sz w:val="28"/>
-          <w:szCs w:val="28"/>
-          <w:lang w:eastAsia="ru-RU"/>
-        </w:rPr>
-        <w:t xml:space="preserve"> низкоуровневым языком программирования является только язык </w:t>
-      </w:r>
-      <w:r>
-        <w:rPr>
-          <w:rFonts w:ascii="Times New Roman" w:hAnsi="Times New Roman"/>
-          <w:b w:val="0"/>
-          <w:bCs w:val="0"/>
-          <w:i w:val="0"/>
-          <w:iCs w:val="0"/>
-          <w:color w:val="auto"/>
-          <w:sz w:val="28"/>
-          <w:szCs w:val="28"/>
-          <w:lang w:val="en-US" w:eastAsia="ru-RU"/>
-        </w:rPr>
-        <w:t>Assembler</w:t>
-      </w:r>
-      <w:r>
-        <w:rPr>
-          <w:rFonts w:ascii="Times New Roman" w:hAnsi="Times New Roman"/>
-          <w:b w:val="0"/>
-          <w:bCs w:val="0"/>
-          <w:i w:val="0"/>
-          <w:iCs w:val="0"/>
-          <w:color w:val="auto"/>
-          <w:sz w:val="28"/>
-          <w:szCs w:val="28"/>
-          <w:lang w:eastAsia="ru-RU"/>
-        </w:rPr>
-        <w:t xml:space="preserve">. </w:t>
-      </w:r>
-      <w:r>
-        <w:rPr>
-          <w:rFonts w:ascii="Times New Roman" w:hAnsi="Times New Roman"/>
-          <w:b w:val="0"/>
-          <w:bCs w:val="0"/>
-          <w:i w:val="0"/>
-          <w:iCs w:val="0"/>
-          <w:color w:val="auto"/>
-          <w:sz w:val="28"/>
-          <w:szCs w:val="28"/>
-          <w:lang w:eastAsia="ru-RU"/>
-        </w:rPr>
-        <w:t xml:space="preserve">Занимая 9 место по популярности, он используется </w:t>
-      </w:r>
-      <w:r>
-        <w:rPr>
-          <w:rFonts w:ascii="Times New Roman" w:hAnsi="Times New Roman"/>
-          <w:b w:val="0"/>
-          <w:bCs w:val="0"/>
-          <w:i w:val="0"/>
-          <w:iCs w:val="0"/>
-          <w:color w:val="auto"/>
-          <w:sz w:val="28"/>
-          <w:szCs w:val="28"/>
-          <w:lang w:eastAsia="ru-RU"/>
-        </w:rPr>
-        <w:t xml:space="preserve">только в узких целях системного программирования и для создания встроенных в аппаратное обеспечение систем. Остальные языки являются языками высокого уровня, то есть ориентированы не столько на объём получающегося программного обеспечения и скорость его работы, сколько на удобство разработки систем на их основе, скорость разработки и качество получающихся программ. Язык </w:t>
-      </w:r>
-      <w:r>
-        <w:rPr>
-          <w:rFonts w:ascii="Times New Roman" w:hAnsi="Times New Roman"/>
-          <w:b w:val="0"/>
-          <w:bCs w:val="0"/>
-          <w:i w:val="0"/>
-          <w:iCs w:val="0"/>
-          <w:color w:val="auto"/>
-          <w:sz w:val="28"/>
-          <w:szCs w:val="28"/>
-          <w:lang w:val="en-US" w:eastAsia="ru-RU"/>
-        </w:rPr>
-        <w:t>C</w:t>
-      </w:r>
-      <w:r>
-        <w:rPr>
-          <w:rFonts w:ascii="Times New Roman" w:hAnsi="Times New Roman"/>
-          <w:b w:val="0"/>
-          <w:bCs w:val="0"/>
-          <w:i w:val="0"/>
-          <w:iCs w:val="0"/>
-          <w:color w:val="auto"/>
-          <w:sz w:val="28"/>
-          <w:szCs w:val="28"/>
-          <w:lang w:eastAsia="ru-RU"/>
-        </w:rPr>
-        <w:t xml:space="preserve">, </w:t>
-      </w:r>
-      <w:r>
-        <w:rPr>
-          <w:rFonts w:ascii="Times New Roman" w:hAnsi="Times New Roman"/>
-          <w:b w:val="0"/>
-          <w:bCs w:val="0"/>
-          <w:i w:val="0"/>
-          <w:iCs w:val="0"/>
-          <w:color w:val="auto"/>
-          <w:sz w:val="28"/>
-          <w:szCs w:val="28"/>
-          <w:lang w:eastAsia="ru-RU"/>
-        </w:rPr>
-        <w:t xml:space="preserve">занимающий сейчас первую строчку в индексе </w:t>
-      </w:r>
-      <w:r>
-        <w:rPr>
-          <w:rFonts w:ascii="Times New Roman" w:hAnsi="Times New Roman"/>
-          <w:b w:val="0"/>
-          <w:bCs w:val="0"/>
-          <w:i w:val="0"/>
-          <w:iCs w:val="0"/>
-          <w:color w:val="auto"/>
-          <w:sz w:val="28"/>
-          <w:szCs w:val="28"/>
-          <w:lang w:val="en-US" w:eastAsia="ru-RU"/>
-        </w:rPr>
-        <w:t>TIOBE</w:t>
-      </w:r>
-      <w:r>
-        <w:rPr>
-          <w:rFonts w:ascii="Times New Roman" w:hAnsi="Times New Roman"/>
-          <w:b w:val="0"/>
-          <w:bCs w:val="0"/>
-          <w:i w:val="0"/>
-          <w:iCs w:val="0"/>
-          <w:color w:val="auto"/>
-          <w:sz w:val="28"/>
-          <w:szCs w:val="28"/>
-          <w:lang w:eastAsia="ru-RU"/>
-        </w:rPr>
-        <w:t xml:space="preserve">, </w:t>
-      </w:r>
-      <w:r>
-        <w:rPr>
-          <w:rFonts w:ascii="Times New Roman" w:hAnsi="Times New Roman"/>
-          <w:b w:val="0"/>
-          <w:bCs w:val="0"/>
-          <w:i w:val="0"/>
-          <w:iCs w:val="0"/>
-          <w:color w:val="auto"/>
-          <w:sz w:val="28"/>
-          <w:szCs w:val="28"/>
-          <w:lang w:eastAsia="ru-RU"/>
-        </w:rPr>
-        <w:t xml:space="preserve">ближе всех стоит к языкам низкого уровня, хотя и используется для программирования всех типов систем. Среди языков высокого уровня большинство очень его напоминают, языками другого типа являются языки функционального программирования и язык </w:t>
-      </w:r>
-      <w:r>
-        <w:rPr>
-          <w:rFonts w:ascii="Times New Roman" w:hAnsi="Times New Roman"/>
-          <w:b w:val="0"/>
-          <w:bCs w:val="0"/>
-          <w:i w:val="0"/>
-          <w:iCs w:val="0"/>
-          <w:color w:val="auto"/>
-          <w:sz w:val="28"/>
-          <w:szCs w:val="28"/>
-          <w:lang w:val="en-US" w:eastAsia="ru-RU"/>
-        </w:rPr>
-        <w:t>SQL</w:t>
-      </w:r>
-      <w:r>
-        <w:rPr>
-          <w:rFonts w:ascii="Times New Roman" w:hAnsi="Times New Roman"/>
-          <w:b w:val="0"/>
-          <w:bCs w:val="0"/>
-          <w:i w:val="0"/>
-          <w:iCs w:val="0"/>
-          <w:color w:val="auto"/>
-          <w:sz w:val="28"/>
-          <w:szCs w:val="28"/>
-          <w:lang w:eastAsia="ru-RU"/>
-        </w:rPr>
-        <w:t>, который используется при работе с базами данных.</w:t>
-      </w:r>
-    </w:p>
-    <w:p>
-      <w:r>
-        <w:t xml:space="preserve">По области применения выделяется язык </w:t>
-      </w:r>
-      <w:r>
-        <w:rPr>
-          <w:lang w:val="en-US"/>
-        </w:rPr>
-        <w:t>JavaScript</w:t>
-      </w:r>
-      <w:r>
-        <w:t xml:space="preserve">, </w:t>
-      </w:r>
-      <w:r>
-        <w:t xml:space="preserve">это язык </w:t>
-      </w:r>
-      <w:r>
-        <w:rPr>
-          <w:lang w:val="en-US"/>
-        </w:rPr>
-        <w:t>WEB</w:t>
-      </w:r>
-      <w:r>
-        <w:t xml:space="preserve">, </w:t>
-      </w:r>
-      <w:r>
-        <w:t>при его поддержке функционирует большинство страниц Всемирной Паутины</w:t>
-      </w:r>
-      <w:r>
-        <w:t xml:space="preserve">. Язык </w:t>
-      </w:r>
-      <w:r>
-        <w:rPr>
-          <w:lang w:val="en-US"/>
-        </w:rPr>
-        <w:t>Python</w:t>
-      </w:r>
-      <w:r>
-        <w:t xml:space="preserve">, </w:t>
-      </w:r>
-      <w:r>
-        <w:t xml:space="preserve">который конкурирует за вторую строчку в индексе </w:t>
-      </w:r>
-      <w:r>
-        <w:rPr>
-          <w:lang w:val="en-US"/>
-        </w:rPr>
-        <w:t>TIOBE</w:t>
-      </w:r>
-      <w:r>
-        <w:t xml:space="preserve">, </w:t>
-      </w:r>
-      <w:r>
-        <w:t xml:space="preserve">очень </w:t>
-      </w:r>
-      <w:r>
-        <w:lastRenderedPageBreak/>
-        <w:t>популярен в разработке систем Искусственного Интеллекта, которые находят сейчас очень широкое применение.</w:t>
-      </w:r>
-    </w:p>
-    <w:p>
-      <w:pPr>
-        <w:pStyle w:val="3"/>
-        <w:jc w:val="left"/>
-        <w:rPr>
-          <w:lang w:val="en-US"/>
-        </w:rPr>
-      </w:pPr>
-      <w:bookmarkStart w:id="13" w:name="_Toc66780046"/>
-      <w:r>
-        <w:t>2.1.2 Обоснование выбора языка программирования</w:t>
-      </w:r>
-      <w:bookmarkEnd w:id="13"/>
-      <w:r>
-        <w:t xml:space="preserve"> </w:t>
-      </w:r>
-      <w:r>
-        <w:br/>
-      </w:r>
-      <w:r>
-        <w:rPr>
-          <w:rFonts w:ascii="Times New Roman" w:hAnsi="Times New Roman"/>
-          <w:b w:val="0"/>
-          <w:bCs w:val="0"/>
-          <w:color w:val="auto"/>
-        </w:rPr>
-        <w:t xml:space="preserve">Для операционной системы </w:t>
-      </w:r>
-      <w:r>
-        <w:rPr>
-          <w:rFonts w:ascii="Times New Roman" w:hAnsi="Times New Roman"/>
-          <w:b w:val="0"/>
-          <w:bCs w:val="0"/>
-          <w:color w:val="auto"/>
-          <w:lang w:val="en-US"/>
-        </w:rPr>
-        <w:t>Windows</w:t>
-      </w:r>
-      <w:r>
-        <w:rPr>
-          <w:rFonts w:ascii="Times New Roman" w:hAnsi="Times New Roman"/>
-          <w:b w:val="0"/>
-          <w:bCs w:val="0"/>
-          <w:color w:val="auto"/>
-        </w:rPr>
-        <w:t>, под управлением которой мы решили писать свою программу,</w:t>
-      </w:r>
-      <w:r>
-        <w:rPr>
-          <w:rFonts w:ascii="Times New Roman" w:hAnsi="Times New Roman"/>
-          <w:b w:val="0"/>
-          <w:bCs w:val="0"/>
-          <w:color w:val="auto"/>
-        </w:rPr>
-        <w:t xml:space="preserve"> </w:t>
-      </w:r>
-      <w:r>
-        <w:rPr>
-          <w:rFonts w:ascii="Times New Roman" w:hAnsi="Times New Roman"/>
-          <w:b w:val="0"/>
-          <w:bCs w:val="0"/>
-          <w:color w:val="auto"/>
-        </w:rPr>
-        <w:t xml:space="preserve">наиболее естественным является выбор языка </w:t>
-      </w:r>
-      <w:r>
-        <w:rPr>
-          <w:rFonts w:ascii="Times New Roman" w:hAnsi="Times New Roman"/>
-          <w:b w:val="0"/>
-          <w:bCs w:val="0"/>
-          <w:color w:val="auto"/>
-          <w:lang w:val="en-US"/>
-        </w:rPr>
-        <w:t>C</w:t>
-      </w:r>
-      <w:r>
-        <w:rPr>
-          <w:rFonts w:ascii="Times New Roman" w:hAnsi="Times New Roman"/>
-          <w:b w:val="0"/>
-          <w:bCs w:val="0"/>
-          <w:color w:val="auto"/>
-        </w:rPr>
-        <w:t>#.</w:t>
-      </w:r>
-      <w:r>
-        <w:rPr>
-          <w:rFonts w:ascii="Times New Roman" w:hAnsi="Times New Roman"/>
-          <w:b w:val="0"/>
-          <w:bCs w:val="0"/>
-          <w:color w:val="auto"/>
-        </w:rPr>
-        <w:t xml:space="preserve"> Для него </w:t>
-      </w:r>
-      <w:r>
-        <w:rPr>
-          <w:rFonts w:ascii="Times New Roman" w:hAnsi="Times New Roman"/>
-          <w:b w:val="0"/>
-          <w:bCs w:val="0"/>
-          <w:color w:val="auto"/>
-        </w:rPr>
-        <w:t>существует несколько типов графических оболочек, для десктоп</w:t>
-      </w:r>
-      <w:r>
-        <w:rPr>
-          <w:rFonts w:ascii="Times New Roman" w:hAnsi="Times New Roman"/>
-          <w:b w:val="0"/>
-          <w:bCs w:val="0"/>
-          <w:color w:val="auto"/>
-        </w:rPr>
-        <w:t xml:space="preserve">ного программирования наиболее популярны две: </w:t>
-      </w:r>
-      <w:proofErr w:type="gramStart"/>
-      <w:r>
-        <w:rPr>
-          <w:rFonts w:ascii="Times New Roman" w:hAnsi="Times New Roman"/>
-          <w:b w:val="0"/>
-          <w:bCs w:val="0"/>
-          <w:color w:val="auto"/>
-          <w:lang w:val="en-US"/>
-        </w:rPr>
-        <w:t>WPF</w:t>
-      </w:r>
-      <w:r>
-        <w:rPr>
-          <w:rFonts w:ascii="Times New Roman" w:hAnsi="Times New Roman"/>
-          <w:b w:val="0"/>
-          <w:bCs w:val="0"/>
-          <w:color w:val="auto"/>
-        </w:rPr>
-        <w:t>(</w:t>
-      </w:r>
-      <w:proofErr w:type="gramEnd"/>
-      <w:r>
-        <w:rPr>
-          <w:rFonts w:ascii="Times New Roman" w:hAnsi="Times New Roman"/>
-          <w:b w:val="0"/>
-          <w:bCs w:val="0"/>
-          <w:color w:val="auto"/>
-          <w:lang w:val="en-US"/>
-        </w:rPr>
-        <w:t>Windows</w:t>
-      </w:r>
-      <w:r>
-        <w:rPr>
-          <w:rFonts w:ascii="Times New Roman" w:hAnsi="Times New Roman"/>
-          <w:b w:val="0"/>
-          <w:bCs w:val="0"/>
-          <w:color w:val="auto"/>
-        </w:rPr>
-        <w:t xml:space="preserve"> </w:t>
-      </w:r>
-      <w:r>
-        <w:rPr>
-          <w:rFonts w:ascii="Times New Roman" w:hAnsi="Times New Roman"/>
-          <w:b w:val="0"/>
-          <w:bCs w:val="0"/>
-          <w:color w:val="auto"/>
-          <w:lang w:val="en-US"/>
-        </w:rPr>
-        <w:t>Presentation</w:t>
-      </w:r>
-      <w:r>
-        <w:rPr>
-          <w:rFonts w:ascii="Times New Roman" w:hAnsi="Times New Roman"/>
-          <w:b w:val="0"/>
-          <w:bCs w:val="0"/>
-          <w:color w:val="auto"/>
-        </w:rPr>
-        <w:t xml:space="preserve"> </w:t>
-      </w:r>
-      <w:r>
-        <w:rPr>
-          <w:rFonts w:ascii="Times New Roman" w:hAnsi="Times New Roman"/>
-          <w:b w:val="0"/>
-          <w:bCs w:val="0"/>
-          <w:color w:val="auto"/>
-          <w:lang w:val="en-US"/>
-        </w:rPr>
-        <w:t>Foundation</w:t>
-      </w:r>
-      <w:r>
-        <w:rPr>
-          <w:rFonts w:ascii="Times New Roman" w:hAnsi="Times New Roman"/>
-          <w:b w:val="0"/>
-          <w:bCs w:val="0"/>
-          <w:color w:val="auto"/>
-        </w:rPr>
-        <w:t xml:space="preserve">) </w:t>
-      </w:r>
-      <w:r>
-        <w:rPr>
-          <w:rFonts w:ascii="Times New Roman" w:hAnsi="Times New Roman"/>
-          <w:b w:val="0"/>
-          <w:bCs w:val="0"/>
-          <w:color w:val="auto"/>
-        </w:rPr>
-        <w:t xml:space="preserve">и </w:t>
-      </w:r>
-      <w:r>
-        <w:rPr>
-          <w:rFonts w:ascii="Times New Roman" w:hAnsi="Times New Roman"/>
-          <w:b w:val="0"/>
-          <w:bCs w:val="0"/>
-          <w:color w:val="auto"/>
-          <w:lang w:val="en-US"/>
-        </w:rPr>
-        <w:t>Windows</w:t>
-      </w:r>
-      <w:r>
-        <w:rPr>
-          <w:rFonts w:ascii="Times New Roman" w:hAnsi="Times New Roman"/>
-          <w:b w:val="0"/>
-          <w:bCs w:val="0"/>
-          <w:color w:val="auto"/>
-        </w:rPr>
-        <w:t xml:space="preserve"> </w:t>
-      </w:r>
-      <w:r>
-        <w:rPr>
-          <w:rFonts w:ascii="Times New Roman" w:hAnsi="Times New Roman"/>
-          <w:b w:val="0"/>
-          <w:bCs w:val="0"/>
-          <w:color w:val="auto"/>
-          <w:lang w:val="en-US"/>
-        </w:rPr>
-        <w:t>Forms</w:t>
-      </w:r>
-      <w:r>
-        <w:rPr>
-          <w:rFonts w:ascii="Times New Roman" w:hAnsi="Times New Roman"/>
-          <w:b w:val="0"/>
-          <w:bCs w:val="0"/>
-          <w:color w:val="auto"/>
-        </w:rPr>
-        <w:t xml:space="preserve">. </w:t>
-      </w:r>
-      <w:r>
-        <w:rPr>
-          <w:rFonts w:ascii="Times New Roman" w:hAnsi="Times New Roman"/>
-          <w:b w:val="0"/>
-          <w:bCs w:val="0"/>
-          <w:color w:val="auto"/>
-        </w:rPr>
-        <w:t xml:space="preserve">Кроме того, язык </w:t>
-      </w:r>
-      <w:r>
-        <w:rPr>
-          <w:rFonts w:ascii="Times New Roman" w:hAnsi="Times New Roman"/>
-          <w:b w:val="0"/>
-          <w:bCs w:val="0"/>
-          <w:color w:val="auto"/>
-          <w:lang w:val="en-US"/>
-        </w:rPr>
-        <w:t>C</w:t>
-      </w:r>
-      <w:r>
-        <w:rPr>
-          <w:rFonts w:ascii="Times New Roman" w:hAnsi="Times New Roman"/>
-          <w:b w:val="0"/>
-          <w:bCs w:val="0"/>
-          <w:color w:val="auto"/>
-        </w:rPr>
-        <w:t xml:space="preserve"># </w:t>
-      </w:r>
-      <w:r>
-        <w:rPr>
-          <w:rFonts w:ascii="Times New Roman" w:hAnsi="Times New Roman"/>
-          <w:b w:val="0"/>
-          <w:bCs w:val="0"/>
-          <w:color w:val="auto"/>
-        </w:rPr>
-        <w:t xml:space="preserve">начал свою экспансию в мир </w:t>
-      </w:r>
-      <w:r>
-        <w:rPr>
-          <w:rFonts w:ascii="Times New Roman" w:hAnsi="Times New Roman"/>
-          <w:b w:val="0"/>
-          <w:bCs w:val="0"/>
-          <w:color w:val="auto"/>
-          <w:lang w:val="en-US"/>
-        </w:rPr>
-        <w:t>WEB</w:t>
-      </w:r>
-      <w:r>
-        <w:rPr>
-          <w:rFonts w:ascii="Times New Roman" w:hAnsi="Times New Roman"/>
-          <w:b w:val="0"/>
-          <w:bCs w:val="0"/>
-          <w:color w:val="auto"/>
-        </w:rPr>
-        <w:t>-</w:t>
-      </w:r>
-      <w:r>
-        <w:rPr>
-          <w:rFonts w:ascii="Times New Roman" w:hAnsi="Times New Roman"/>
-          <w:b w:val="0"/>
-          <w:bCs w:val="0"/>
-          <w:color w:val="auto"/>
-        </w:rPr>
-        <w:t xml:space="preserve">программирования, он </w:t>
-      </w:r>
-      <w:r>
-        <w:rPr>
-          <w:rFonts w:ascii="Times New Roman" w:hAnsi="Times New Roman"/>
-          <w:b w:val="0"/>
-          <w:bCs w:val="0"/>
-          <w:color w:val="auto"/>
-        </w:rPr>
-        <w:t xml:space="preserve">может </w:t>
-      </w:r>
-      <w:r>
-        <w:rPr>
-          <w:rFonts w:ascii="Times New Roman" w:hAnsi="Times New Roman"/>
-          <w:b w:val="0"/>
-          <w:bCs w:val="0"/>
-          <w:color w:val="auto"/>
-        </w:rPr>
-        <w:t>использ</w:t>
-      </w:r>
-      <w:r>
-        <w:rPr>
-          <w:rFonts w:ascii="Times New Roman" w:hAnsi="Times New Roman"/>
-          <w:b w:val="0"/>
-          <w:bCs w:val="0"/>
-          <w:color w:val="auto"/>
-        </w:rPr>
-        <w:t>ова</w:t>
-      </w:r>
-      <w:r>
-        <w:rPr>
-          <w:rFonts w:ascii="Times New Roman" w:hAnsi="Times New Roman"/>
-          <w:b w:val="0"/>
-          <w:bCs w:val="0"/>
-          <w:color w:val="auto"/>
-        </w:rPr>
-        <w:t>т</w:t>
-      </w:r>
-      <w:r>
-        <w:rPr>
-          <w:rFonts w:ascii="Times New Roman" w:hAnsi="Times New Roman"/>
-          <w:b w:val="0"/>
-          <w:bCs w:val="0"/>
-          <w:color w:val="auto"/>
-        </w:rPr>
-        <w:t>ь</w:t>
-      </w:r>
-      <w:r>
-        <w:rPr>
-          <w:rFonts w:ascii="Times New Roman" w:hAnsi="Times New Roman"/>
-          <w:b w:val="0"/>
-          <w:bCs w:val="0"/>
-          <w:color w:val="auto"/>
-        </w:rPr>
-        <w:t>ся теперь не только на серверной стороне</w:t>
-      </w:r>
-      <w:r>
-        <w:rPr>
-          <w:rFonts w:ascii="Times New Roman" w:hAnsi="Times New Roman"/>
-          <w:b w:val="0"/>
-          <w:bCs w:val="0"/>
-          <w:color w:val="auto"/>
-        </w:rPr>
-        <w:t xml:space="preserve">, но и внутри браузера вместо языка </w:t>
-      </w:r>
-      <w:r>
-        <w:rPr>
-          <w:rFonts w:ascii="Times New Roman" w:hAnsi="Times New Roman"/>
-          <w:b w:val="0"/>
-          <w:bCs w:val="0"/>
-          <w:color w:val="auto"/>
-          <w:lang w:val="en-US"/>
-        </w:rPr>
-        <w:t>JavaScript</w:t>
-      </w:r>
-      <w:r>
-        <w:rPr>
-          <w:rFonts w:ascii="Times New Roman" w:hAnsi="Times New Roman"/>
-          <w:b w:val="0"/>
-          <w:bCs w:val="0"/>
-          <w:color w:val="auto"/>
-        </w:rPr>
-        <w:t xml:space="preserve">. Так что, если мы захотим изменить концепцию построения нашей информационной системы и придать ей клиент-серверный вид, вынести её для работы в Интернет, выбор языка </w:t>
-      </w:r>
-      <w:r>
-        <w:rPr>
-          <w:rFonts w:ascii="Times New Roman" w:hAnsi="Times New Roman"/>
-          <w:b w:val="0"/>
-          <w:bCs w:val="0"/>
-          <w:color w:val="auto"/>
-          <w:lang w:val="en-US"/>
-        </w:rPr>
-        <w:t>C</w:t>
-      </w:r>
-      <w:r>
-        <w:rPr>
-          <w:rFonts w:ascii="Times New Roman" w:hAnsi="Times New Roman"/>
-          <w:b w:val="0"/>
-          <w:bCs w:val="0"/>
-          <w:color w:val="auto"/>
-        </w:rPr>
-        <w:t xml:space="preserve"># </w:t>
-      </w:r>
-      <w:r>
-        <w:rPr>
-          <w:rFonts w:ascii="Times New Roman" w:hAnsi="Times New Roman"/>
-          <w:b w:val="0"/>
-          <w:bCs w:val="0"/>
-          <w:color w:val="auto"/>
-        </w:rPr>
-        <w:t xml:space="preserve">будет нам не </w:t>
-      </w:r>
-      <w:proofErr w:type="gramStart"/>
-      <w:r>
-        <w:rPr>
-          <w:rFonts w:ascii="Times New Roman" w:hAnsi="Times New Roman"/>
-          <w:b w:val="0"/>
-          <w:bCs w:val="0"/>
-          <w:color w:val="auto"/>
-        </w:rPr>
-        <w:t>помехой ,</w:t>
-      </w:r>
-      <w:proofErr w:type="gramEnd"/>
-      <w:r>
-        <w:rPr>
-          <w:rFonts w:ascii="Times New Roman" w:hAnsi="Times New Roman"/>
-          <w:b w:val="0"/>
-          <w:bCs w:val="0"/>
-          <w:color w:val="auto"/>
-        </w:rPr>
-        <w:t xml:space="preserve"> а помощником. Огромная библиотека классов </w:t>
-      </w:r>
-      <w:r>
-        <w:rPr>
-          <w:rFonts w:ascii="Times New Roman" w:hAnsi="Times New Roman"/>
-          <w:b w:val="0"/>
-          <w:bCs w:val="0"/>
-          <w:color w:val="auto"/>
-        </w:rPr>
-        <w:t>.</w:t>
-      </w:r>
-      <w:r>
-        <w:rPr>
-          <w:rFonts w:ascii="Times New Roman" w:hAnsi="Times New Roman"/>
-          <w:b w:val="0"/>
-          <w:bCs w:val="0"/>
-          <w:color w:val="auto"/>
-          <w:lang w:val="en-US"/>
-        </w:rPr>
-        <w:t>NET</w:t>
-      </w:r>
-      <w:r>
-        <w:rPr>
-          <w:rFonts w:ascii="Times New Roman" w:hAnsi="Times New Roman"/>
-          <w:b w:val="0"/>
-          <w:bCs w:val="0"/>
-          <w:color w:val="auto"/>
-        </w:rPr>
-        <w:t xml:space="preserve"> </w:t>
-      </w:r>
-      <w:r>
-        <w:rPr>
-          <w:rFonts w:ascii="Times New Roman" w:hAnsi="Times New Roman"/>
-          <w:b w:val="0"/>
-          <w:bCs w:val="0"/>
-          <w:color w:val="auto"/>
-          <w:lang w:val="en-US"/>
-        </w:rPr>
-        <w:t>Framework</w:t>
-      </w:r>
-      <w:r>
-        <w:rPr>
-          <w:rFonts w:ascii="Times New Roman" w:hAnsi="Times New Roman"/>
-          <w:b w:val="0"/>
-          <w:bCs w:val="0"/>
-          <w:color w:val="auto"/>
-        </w:rPr>
-        <w:t>, которая поддерживает</w:t>
-      </w:r>
-      <w:r>
-        <w:rPr>
-          <w:rFonts w:ascii="Times New Roman" w:hAnsi="Times New Roman"/>
-          <w:b w:val="0"/>
-          <w:bCs w:val="0"/>
-          <w:color w:val="auto"/>
-        </w:rPr>
-        <w:t xml:space="preserve"> </w:t>
-      </w:r>
-      <w:r>
-        <w:rPr>
-          <w:rFonts w:ascii="Times New Roman" w:hAnsi="Times New Roman"/>
-          <w:b w:val="0"/>
-          <w:bCs w:val="0"/>
-          <w:color w:val="auto"/>
-        </w:rPr>
-        <w:t>С</w:t>
-      </w:r>
-      <w:r>
-        <w:rPr>
-          <w:rFonts w:ascii="Times New Roman" w:hAnsi="Times New Roman"/>
-          <w:b w:val="0"/>
-          <w:bCs w:val="0"/>
-          <w:color w:val="auto"/>
-        </w:rPr>
-        <w:t xml:space="preserve">#, </w:t>
-      </w:r>
-      <w:r>
-        <w:rPr>
-          <w:rFonts w:ascii="Times New Roman" w:hAnsi="Times New Roman"/>
-          <w:b w:val="0"/>
-          <w:bCs w:val="0"/>
-          <w:color w:val="auto"/>
-        </w:rPr>
-        <w:t>позволяет выполнить практически любую задачу оперирования с данными, которая может возникнуть по ходу выполнения нашего проекта.</w:t>
-      </w:r>
-      <w:bookmarkStart w:id="14" w:name="_GoBack"/>
-      <w:bookmarkEnd w:id="14"/>
-    </w:p>
-    <w:p>
-      <w:pPr>
-        <w:pStyle w:val="4"/>
-      </w:pPr>
-      <w:bookmarkStart w:id="15" w:name="_Toc66780047"/>
-      <w:r>
-        <w:t>2.1.3 Преимущества и недостатки</w:t>
-      </w:r>
-      <w:bookmarkEnd w:id="15"/>
+        <w:t>2.7 Язык моделирования UML</w:t>
+      </w:r>
+      <w:bookmarkEnd w:id="40"/>
+      <w:bookmarkEnd w:id="41"/>
       <w:r>
         <w:t xml:space="preserve"> </w:t>
       </w:r>
@@ -5221,257 +5563,16 @@
     </w:p>
     <w:p>
       <w:pPr>
-        <w:pStyle w:val="3"/>
-      </w:pPr>
-      <w:bookmarkStart w:id="16" w:name="_Toc66780048"/>
-      <w:r>
-        <w:lastRenderedPageBreak/>
-        <w:t>2.2 Среды программирования</w:t>
-      </w:r>
-      <w:bookmarkEnd w:id="16"/>
-      <w:r>
-        <w:t xml:space="preserve"> </w:t>
-      </w:r>
-    </w:p>
-    <w:p>
-      <w:pPr>
-        <w:pStyle w:val="3"/>
-      </w:pPr>
-      <w:bookmarkStart w:id="17" w:name="_Toc66780049"/>
-      <w:r>
-        <w:t xml:space="preserve">2.3 Среда программирования </w:t>
-      </w:r>
-      <w:r>
-        <w:rPr>
-          <w:lang w:val="en-US"/>
-        </w:rPr>
-        <w:t>Visual</w:t>
-      </w:r>
-      <w:r>
-        <w:t xml:space="preserve"> </w:t>
-      </w:r>
-      <w:r>
-        <w:rPr>
-          <w:lang w:val="en-US"/>
-        </w:rPr>
-        <w:t>Studio</w:t>
-      </w:r>
-      <w:bookmarkEnd w:id="17"/>
-      <w:r>
-        <w:t xml:space="preserve"> </w:t>
-      </w:r>
-    </w:p>
-    <w:p>
-      <w:pPr>
-        <w:pStyle w:val="4"/>
-      </w:pPr>
-      <w:bookmarkStart w:id="18" w:name="_Toc66780050"/>
-      <w:r>
-        <w:t>2.3.1 Преимущества и недостатки</w:t>
-      </w:r>
-      <w:bookmarkEnd w:id="18"/>
-      <w:r>
-        <w:t xml:space="preserve"> </w:t>
-      </w:r>
-    </w:p>
-    <w:p>
-      <w:pPr>
-        <w:pStyle w:val="4"/>
-      </w:pPr>
-      <w:bookmarkStart w:id="19" w:name="_Toc66780051"/>
-      <w:r>
-        <w:t>2.3.2 Основные компоненты</w:t>
-      </w:r>
-      <w:bookmarkEnd w:id="19"/>
-      <w:r>
-        <w:t xml:space="preserve"> </w:t>
-      </w:r>
-    </w:p>
-    <w:p>
-      <w:pPr>
-        <w:spacing w:line="240" w:lineRule="auto"/>
-        <w:ind w:firstLine="0"/>
-        <w:jc w:val="left"/>
-        <w:rPr>
-          <w:rFonts w:eastAsia="Calibri"/>
-          <w:color w:val="000000"/>
-        </w:rPr>
-      </w:pPr>
-      <w:r>
-        <w:br w:type="page"/>
-      </w:r>
-    </w:p>
-    <w:p>
-      <w:pPr>
-        <w:pStyle w:val="3"/>
-      </w:pPr>
-      <w:bookmarkStart w:id="20" w:name="_Toc66780052"/>
-      <w:r>
-        <w:lastRenderedPageBreak/>
-        <w:t>2.4 Жизненный цикл</w:t>
-      </w:r>
-      <w:bookmarkEnd w:id="20"/>
-      <w:r>
-        <w:t xml:space="preserve"> </w:t>
-      </w:r>
-    </w:p>
-    <w:p>
-      <w:pPr>
-        <w:spacing w:line="240" w:lineRule="auto"/>
-        <w:ind w:firstLine="0"/>
-        <w:jc w:val="left"/>
-        <w:rPr>
-          <w:rFonts w:eastAsia="Calibri"/>
-          <w:color w:val="000000"/>
-        </w:rPr>
-      </w:pPr>
-      <w:r>
-        <w:br w:type="page"/>
-      </w:r>
-    </w:p>
-    <w:p>
-      <w:pPr>
-        <w:pStyle w:val="3"/>
-      </w:pPr>
-      <w:bookmarkStart w:id="21" w:name="_Toc66780053"/>
-      <w:r>
-        <w:lastRenderedPageBreak/>
-        <w:t>2.5 Процессы разработки программного обеспечения</w:t>
-      </w:r>
-      <w:bookmarkEnd w:id="21"/>
-      <w:r>
-        <w:t xml:space="preserve"> </w:t>
-      </w:r>
-    </w:p>
-    <w:p>
-      <w:pPr>
-        <w:spacing w:line="240" w:lineRule="auto"/>
-        <w:ind w:firstLine="0"/>
-        <w:jc w:val="left"/>
-        <w:rPr>
-          <w:rFonts w:eastAsia="Calibri"/>
-          <w:color w:val="000000"/>
-        </w:rPr>
-      </w:pPr>
-      <w:r>
-        <w:br w:type="page"/>
-      </w:r>
-    </w:p>
-    <w:p>
-      <w:pPr>
-        <w:pStyle w:val="3"/>
-        <w:jc w:val="left"/>
-        <w:rPr>
-          <w:rFonts w:ascii="Times New Roman" w:hAnsi="Times New Roman"/>
-          <w:b w:val="0"/>
-          <w:bCs w:val="0"/>
-          <w:color w:val="auto"/>
-        </w:rPr>
-      </w:pPr>
-      <w:bookmarkStart w:id="22" w:name="_Toc66780054"/>
-      <w:r>
-        <w:lastRenderedPageBreak/>
-        <w:t>2.6 Модели процессов разработки программного обеспечения</w:t>
-      </w:r>
-      <w:bookmarkEnd w:id="22"/>
-      <w:r>
-        <w:t xml:space="preserve"> </w:t>
-      </w:r>
-      <w:r>
-        <w:br/>
-      </w:r>
-      <w:r>
-        <w:rPr>
-          <w:rFonts w:ascii="Times New Roman" w:hAnsi="Times New Roman"/>
-          <w:b w:val="0"/>
-          <w:bCs w:val="0"/>
-          <w:color w:val="auto"/>
-        </w:rPr>
-        <w:t>С помощью фигуры «Группа» можно показать связанные действия, которые образуют этап или стадию пр</w:t>
-      </w:r>
-      <w:r>
-        <w:rPr>
-          <w:rFonts w:ascii="Times New Roman" w:hAnsi="Times New Roman"/>
-          <w:b w:val="0"/>
-          <w:bCs w:val="0"/>
-          <w:color w:val="auto"/>
-        </w:rPr>
-        <w:t>о</w:t>
-      </w:r>
-      <w:r>
-        <w:rPr>
-          <w:rFonts w:ascii="Times New Roman" w:hAnsi="Times New Roman"/>
-          <w:b w:val="0"/>
-          <w:bCs w:val="0"/>
-          <w:color w:val="auto"/>
-        </w:rPr>
-        <w:t>цесса.</w:t>
-      </w:r>
-    </w:p>
-    <w:p>
-      <w:pPr>
-        <w:pStyle w:val="3"/>
-        <w:jc w:val="left"/>
-        <w:rPr>
-          <w:rFonts w:ascii="Times New Roman" w:hAnsi="Times New Roman"/>
-          <w:b w:val="0"/>
-          <w:bCs w:val="0"/>
-          <w:color w:val="auto"/>
-        </w:rPr>
-      </w:pPr>
-    </w:p>
-    <w:p>
-      <w:pPr>
-        <w:spacing w:line="240" w:lineRule="auto"/>
-        <w:ind w:firstLine="0"/>
-        <w:jc w:val="left"/>
-        <w:rPr>
-          <w:rFonts w:eastAsia="Calibri"/>
-          <w:color w:val="000000"/>
-        </w:rPr>
-      </w:pPr>
-      <w:r>
-        <w:br w:type="page"/>
-      </w:r>
-    </w:p>
-    <w:p>
-      <w:pPr>
-        <w:pStyle w:val="3"/>
-      </w:pPr>
-      <w:bookmarkStart w:id="23" w:name="_Toc66780055"/>
-      <w:r>
-        <w:lastRenderedPageBreak/>
-        <w:t>2.7 Язык моделирования UML</w:t>
-      </w:r>
-      <w:bookmarkEnd w:id="23"/>
-      <w:r>
-        <w:t xml:space="preserve"> </w:t>
-      </w:r>
-    </w:p>
-    <w:p>
-      <w:pPr>
-        <w:spacing w:line="240" w:lineRule="auto"/>
-        <w:ind w:firstLine="0"/>
-        <w:jc w:val="left"/>
-        <w:rPr>
-          <w:rFonts w:eastAsia="Calibri"/>
-          <w:color w:val="000000"/>
-        </w:rPr>
-      </w:pPr>
-      <w:r>
-        <w:br w:type="page"/>
-      </w:r>
-    </w:p>
-    <w:p>
-      <w:pPr>
         <w:pStyle w:val="1"/>
       </w:pPr>
-      <w:bookmarkStart w:id="24" w:name="_Toc66780056"/>
+      <w:bookmarkStart w:id="42" w:name="_Toc68121557"/>
+      <w:bookmarkStart w:id="43" w:name="_Toc68123991"/>
       <w:r>
         <w:lastRenderedPageBreak/>
         <w:t>ЗАКЛЮЧЕНИЕ</w:t>
       </w:r>
-      <w:bookmarkEnd w:id="24"/>
+      <w:bookmarkEnd w:id="42"/>
+      <w:bookmarkEnd w:id="43"/>
       <w:r>
         <w:t xml:space="preserve"> </w:t>
       </w:r>
@@ -6015,7 +6116,6 @@
               <w:szCs w:val="20"/>
             </w:rPr>
           </w:pPr>
-          <w:proofErr w:type="spellStart"/>
           <w:r>
             <w:rPr>
               <w:rFonts w:ascii="GOST type A" w:hAnsi="GOST type A"/>
@@ -6025,7 +6125,6 @@
             </w:rPr>
             <w:t>Изм</w:t>
           </w:r>
-          <w:proofErr w:type="spellEnd"/>
         </w:p>
       </w:tc>
       <w:tc>
@@ -6101,7 +6200,6 @@
               <w:szCs w:val="20"/>
             </w:rPr>
           </w:pPr>
-          <w:proofErr w:type="spellStart"/>
           <w:r>
             <w:rPr>
               <w:rFonts w:ascii="GOST type A" w:hAnsi="GOST type A"/>
@@ -6111,7 +6209,6 @@
             </w:rPr>
             <w:t>Подп</w:t>
           </w:r>
-          <w:proofErr w:type="spellEnd"/>
         </w:p>
       </w:tc>
       <w:tc>
@@ -11972,7 +12069,7 @@
 </file>
 
 <file path=customXml/itemProps1.xml><?xml version="1.0" encoding="utf-8"?>
-<ds:datastoreItem xmlns:ds="http://schemas.openxmlformats.org/officeDocument/2006/customXml" ds:itemID="{AA858C93-4CB8-497A-B2AB-6B04ADA0D8D3}">
+<ds:datastoreItem xmlns:ds="http://schemas.openxmlformats.org/officeDocument/2006/customXml" ds:itemID="{8483C9C2-703D-42A9-B74C-F9AC93323507}">
   <ds:schemaRefs>
     <ds:schemaRef ds:uri="http://schemas.openxmlformats.org/officeDocument/2006/bibliography"/>
   </ds:schemaRefs>

--- a/Курсовой проект ТРПО.docx
+++ b/Курсовой проект ТРПО.docx
@@ -15,8 +15,6 @@
           <w:szCs w:val="22"/>
         </w:rPr>
       </w:pPr>
-      <w:bookmarkStart w:id="0" w:name="_GoBack"/>
-      <w:bookmarkEnd w:id="0"/>
       <w:r>
         <w:rPr>
           <w:b/>
@@ -140,17 +138,8 @@
           <w:sz w:val="22"/>
           <w:szCs w:val="22"/>
         </w:rPr>
-        <w:t xml:space="preserve">АВИАМЕТАЛЛУРГИЧЕСКИЙ КОЛЛЕДЖ </w:t>
-      </w:r>
-      <w:proofErr w:type="spellStart"/>
-      <w:r>
-        <w:rPr>
-          <w:sz w:val="22"/>
-          <w:szCs w:val="22"/>
-        </w:rPr>
-        <w:t>им.А.А.ЕВСТИГНЕЕВА</w:t>
-      </w:r>
-      <w:proofErr w:type="spellEnd"/>
+        <w:t>АВИАМЕТАЛЛУРГИЧЕСКИЙ КОЛЛЕДЖ им.А.А.ЕВСТИГНЕЕВА</w:t>
+      </w:r>
       <w:r>
         <w:rPr>
           <w:sz w:val="22"/>
@@ -331,16 +320,7 @@
           <w:i/>
           <w:lang w:eastAsia="en-US" w:bidi="en-US"/>
         </w:rPr>
-        <w:t xml:space="preserve">На </w:t>
-      </w:r>
-      <w:proofErr w:type="gramStart"/>
-      <w:r>
-        <w:rPr>
-          <w:b/>
-          <w:i/>
-          <w:lang w:eastAsia="en-US" w:bidi="en-US"/>
-        </w:rPr>
-        <w:t>тему</w:t>
+        <w:t>На тему</w:t>
       </w:r>
       <w:r>
         <w:rPr>
@@ -375,17 +355,7 @@
           <w:szCs w:val="40"/>
           <w:lang w:eastAsia="en-US" w:bidi="en-US"/>
         </w:rPr>
-        <w:t>Теория</w:t>
-      </w:r>
-      <w:proofErr w:type="gramEnd"/>
-      <w:r>
-        <w:rPr>
-          <w:b/>
-          <w:sz w:val="40"/>
-          <w:szCs w:val="40"/>
-          <w:lang w:eastAsia="en-US" w:bidi="en-US"/>
-        </w:rPr>
-        <w:t xml:space="preserve"> разработки программного обеспечения автоматизированной информационной системы "Абитуриент"</w:t>
+        <w:t>Теория разработки программного обеспечения автоматизированной информационной системы "Абитуриент"</w:t>
       </w:r>
     </w:p>
     <w:p>
@@ -1217,21 +1187,12 @@
           <w:szCs w:val="24"/>
         </w:rPr>
       </w:pPr>
-      <w:proofErr w:type="spellStart"/>
       <w:r>
         <w:rPr>
           <w:sz w:val="24"/>
           <w:szCs w:val="24"/>
         </w:rPr>
-        <w:t>г.Верхняя</w:t>
-      </w:r>
-      <w:proofErr w:type="spellEnd"/>
-      <w:r>
-        <w:rPr>
-          <w:sz w:val="24"/>
-          <w:szCs w:val="24"/>
-        </w:rPr>
-        <w:t xml:space="preserve"> Салда</w:t>
+        <w:t>г.Верхняя Салда</w:t>
       </w:r>
     </w:p>
     <w:p>
@@ -1295,7 +1256,7 @@
     </w:p>
     <w:p>
       <w:pPr>
-        <w:pStyle w:val="11"/>
+        <w:pStyle w:val="TOC1"/>
         <w:tabs>
           <w:tab w:val="right" w:leader="dot" w:pos="9515"/>
         </w:tabs>
@@ -1323,13 +1284,11 @@
       <w:hyperlink w:anchor="_Toc68123972" w:history="1">
         <w:r>
           <w:rPr>
-            <w:rStyle w:val="a3"/>
+            <w:rStyle w:val="Hyperlink"/>
             <w:noProof/>
           </w:rPr>
           <w:t>ВВЕДЕНИЕ</w:t>
         </w:r>
-        <w:bookmarkStart w:id="1" w:name="BackToTOC"/>
-        <w:bookmarkEnd w:id="1"/>
         <w:r>
           <w:rPr>
             <w:noProof/>
@@ -1382,7 +1341,7 @@
     </w:p>
     <w:p>
       <w:pPr>
-        <w:pStyle w:val="21"/>
+        <w:pStyle w:val="TOC2"/>
         <w:tabs>
           <w:tab w:val="right" w:leader="dot" w:pos="9515"/>
         </w:tabs>
@@ -1399,7 +1358,7 @@
       <w:hyperlink w:anchor="_Toc68123973" w:history="1">
         <w:r>
           <w:rPr>
-            <w:rStyle w:val="a3"/>
+            <w:rStyle w:val="Hyperlink"/>
             <w:noProof/>
           </w:rPr>
           <w:t>1 ТЕОРЕТИЧЕСКАЯ ЧАСТЬ</w:t>
@@ -1456,7 +1415,7 @@
     </w:p>
     <w:p>
       <w:pPr>
-        <w:pStyle w:val="31"/>
+        <w:pStyle w:val="TOC3"/>
         <w:tabs>
           <w:tab w:val="left" w:pos="1680"/>
           <w:tab w:val="right" w:leader="dot" w:pos="9515"/>
@@ -1472,7 +1431,7 @@
       <w:hyperlink w:anchor="_Toc68123974" w:history="1">
         <w:r>
           <w:rPr>
-            <w:rStyle w:val="a3"/>
+            <w:rStyle w:val="Hyperlink"/>
             <w:noProof/>
           </w:rPr>
           <w:t>1.1</w:t>
@@ -1489,7 +1448,7 @@
         </w:r>
         <w:r>
           <w:rPr>
-            <w:rStyle w:val="a3"/>
+            <w:rStyle w:val="Hyperlink"/>
             <w:noProof/>
           </w:rPr>
           <w:t>Анализ предметной области</w:t>
@@ -1546,7 +1505,7 @@
     </w:p>
     <w:p>
       <w:pPr>
-        <w:pStyle w:val="31"/>
+        <w:pStyle w:val="TOC3"/>
         <w:tabs>
           <w:tab w:val="right" w:leader="dot" w:pos="9515"/>
         </w:tabs>
@@ -1561,7 +1520,7 @@
       <w:hyperlink w:anchor="_Toc68123975" w:history="1">
         <w:r>
           <w:rPr>
-            <w:rStyle w:val="a3"/>
+            <w:rStyle w:val="Hyperlink"/>
             <w:noProof/>
           </w:rPr>
           <w:t>1.2 Сравнительная характеристика информационных систем</w:t>
@@ -1618,7 +1577,7 @@
     </w:p>
     <w:p>
       <w:pPr>
-        <w:pStyle w:val="31"/>
+        <w:pStyle w:val="TOC3"/>
         <w:tabs>
           <w:tab w:val="right" w:leader="dot" w:pos="9515"/>
         </w:tabs>
@@ -1633,7 +1592,7 @@
       <w:hyperlink w:anchor="_Toc68123976" w:history="1">
         <w:r>
           <w:rPr>
-            <w:rStyle w:val="a3"/>
+            <w:rStyle w:val="Hyperlink"/>
             <w:noProof/>
           </w:rPr>
           <w:t>1.3 Требования к информационной системе</w:t>
@@ -1690,7 +1649,7 @@
     </w:p>
     <w:p>
       <w:pPr>
-        <w:pStyle w:val="31"/>
+        <w:pStyle w:val="TOC3"/>
         <w:tabs>
           <w:tab w:val="right" w:leader="dot" w:pos="9515"/>
         </w:tabs>
@@ -1705,7 +1664,7 @@
       <w:hyperlink w:anchor="_Toc68123977" w:history="1">
         <w:r>
           <w:rPr>
-            <w:rStyle w:val="a3"/>
+            <w:rStyle w:val="Hyperlink"/>
             <w:noProof/>
           </w:rPr>
           <w:t>1.4 Принципы построения информационных систем</w:t>
@@ -1762,7 +1721,7 @@
     </w:p>
     <w:p>
       <w:pPr>
-        <w:pStyle w:val="21"/>
+        <w:pStyle w:val="TOC2"/>
         <w:tabs>
           <w:tab w:val="right" w:leader="dot" w:pos="9515"/>
         </w:tabs>
@@ -1779,14 +1738,14 @@
       <w:hyperlink w:anchor="_Toc68123978" w:history="1">
         <w:r>
           <w:rPr>
-            <w:rStyle w:val="a3"/>
+            <w:rStyle w:val="Hyperlink"/>
             <w:noProof/>
           </w:rPr>
           <w:t>2 РАЗРАБОТКА ИНФОРМАЦИОННОЙ СИ</w:t>
         </w:r>
         <w:r>
           <w:rPr>
-            <w:rStyle w:val="a3"/>
+            <w:rStyle w:val="Hyperlink"/>
             <w:noProof/>
             <w:lang w:val="en-US"/>
           </w:rPr>
@@ -1794,7 +1753,7 @@
         </w:r>
         <w:r>
           <w:rPr>
-            <w:rStyle w:val="a3"/>
+            <w:rStyle w:val="Hyperlink"/>
             <w:noProof/>
           </w:rPr>
           <w:t>ТЕМЫ</w:t>
@@ -1851,7 +1810,7 @@
     </w:p>
     <w:p>
       <w:pPr>
-        <w:pStyle w:val="31"/>
+        <w:pStyle w:val="TOC3"/>
         <w:tabs>
           <w:tab w:val="right" w:leader="dot" w:pos="9515"/>
         </w:tabs>
@@ -1866,7 +1825,7 @@
       <w:hyperlink w:anchor="_Toc68123979" w:history="1">
         <w:r>
           <w:rPr>
-            <w:rStyle w:val="a3"/>
+            <w:rStyle w:val="Hyperlink"/>
             <w:noProof/>
           </w:rPr>
           <w:t>2.1 Языки программирования</w:t>
@@ -1923,7 +1882,7 @@
     </w:p>
     <w:p>
       <w:pPr>
-        <w:pStyle w:val="43"/>
+        <w:pStyle w:val="TOC4"/>
         <w:tabs>
           <w:tab w:val="right" w:leader="dot" w:pos="9515"/>
         </w:tabs>
@@ -1938,7 +1897,7 @@
       <w:hyperlink w:anchor="_Toc68123980" w:history="1">
         <w:r>
           <w:rPr>
-            <w:rStyle w:val="a3"/>
+            <w:rStyle w:val="Hyperlink"/>
             <w:noProof/>
           </w:rPr>
           <w:t>2.1.1 Сравнительная характеристика языков программирования</w:t>
@@ -1995,7 +1954,7 @@
     </w:p>
     <w:p>
       <w:pPr>
-        <w:pStyle w:val="43"/>
+        <w:pStyle w:val="TOC4"/>
         <w:tabs>
           <w:tab w:val="right" w:leader="dot" w:pos="9515"/>
         </w:tabs>
@@ -2010,7 +1969,7 @@
       <w:hyperlink w:anchor="_Toc68123981" w:history="1">
         <w:r>
           <w:rPr>
-            <w:rStyle w:val="a3"/>
+            <w:rStyle w:val="Hyperlink"/>
             <w:noProof/>
           </w:rPr>
           <w:t>2.1.2 Обоснование выбора языка программирования</w:t>
@@ -2067,7 +2026,7 @@
     </w:p>
     <w:p>
       <w:pPr>
-        <w:pStyle w:val="43"/>
+        <w:pStyle w:val="TOC4"/>
         <w:tabs>
           <w:tab w:val="right" w:leader="dot" w:pos="9515"/>
         </w:tabs>
@@ -2082,7 +2041,7 @@
       <w:hyperlink w:anchor="_Toc68123982" w:history="1">
         <w:r>
           <w:rPr>
-            <w:rStyle w:val="a3"/>
+            <w:rStyle w:val="Hyperlink"/>
             <w:noProof/>
           </w:rPr>
           <w:t>2.1.3 Преимущества и недостатки</w:t>
@@ -2139,7 +2098,7 @@
     </w:p>
     <w:p>
       <w:pPr>
-        <w:pStyle w:val="31"/>
+        <w:pStyle w:val="TOC3"/>
         <w:tabs>
           <w:tab w:val="right" w:leader="dot" w:pos="9515"/>
         </w:tabs>
@@ -2154,7 +2113,7 @@
       <w:hyperlink w:anchor="_Toc68123983" w:history="1">
         <w:r>
           <w:rPr>
-            <w:rStyle w:val="a3"/>
+            <w:rStyle w:val="Hyperlink"/>
             <w:noProof/>
           </w:rPr>
           <w:t>2.2 Среды программирования</w:t>
@@ -2211,7 +2170,7 @@
     </w:p>
     <w:p>
       <w:pPr>
-        <w:pStyle w:val="31"/>
+        <w:pStyle w:val="TOC3"/>
         <w:tabs>
           <w:tab w:val="right" w:leader="dot" w:pos="9515"/>
         </w:tabs>
@@ -2226,14 +2185,14 @@
       <w:hyperlink w:anchor="_Toc68123984" w:history="1">
         <w:r>
           <w:rPr>
-            <w:rStyle w:val="a3"/>
+            <w:rStyle w:val="Hyperlink"/>
             <w:noProof/>
           </w:rPr>
           <w:t xml:space="preserve">2.3 Среда программирования </w:t>
         </w:r>
         <w:r>
           <w:rPr>
-            <w:rStyle w:val="a3"/>
+            <w:rStyle w:val="Hyperlink"/>
             <w:noProof/>
             <w:lang w:val="en-US"/>
           </w:rPr>
@@ -2241,14 +2200,14 @@
         </w:r>
         <w:r>
           <w:rPr>
-            <w:rStyle w:val="a3"/>
+            <w:rStyle w:val="Hyperlink"/>
             <w:noProof/>
           </w:rPr>
           <w:t xml:space="preserve"> </w:t>
         </w:r>
         <w:r>
           <w:rPr>
-            <w:rStyle w:val="a3"/>
+            <w:rStyle w:val="Hyperlink"/>
             <w:noProof/>
             <w:lang w:val="en-US"/>
           </w:rPr>
@@ -2306,7 +2265,7 @@
     </w:p>
     <w:p>
       <w:pPr>
-        <w:pStyle w:val="43"/>
+        <w:pStyle w:val="TOC4"/>
         <w:tabs>
           <w:tab w:val="right" w:leader="dot" w:pos="9515"/>
         </w:tabs>
@@ -2321,7 +2280,7 @@
       <w:hyperlink w:anchor="_Toc68123985" w:history="1">
         <w:r>
           <w:rPr>
-            <w:rStyle w:val="a3"/>
+            <w:rStyle w:val="Hyperlink"/>
             <w:noProof/>
           </w:rPr>
           <w:t>2.3.1 Преимущества и недостатки</w:t>
@@ -2378,7 +2337,7 @@
     </w:p>
     <w:p>
       <w:pPr>
-        <w:pStyle w:val="43"/>
+        <w:pStyle w:val="TOC4"/>
         <w:tabs>
           <w:tab w:val="right" w:leader="dot" w:pos="9515"/>
         </w:tabs>
@@ -2393,7 +2352,7 @@
       <w:hyperlink w:anchor="_Toc68123986" w:history="1">
         <w:r>
           <w:rPr>
-            <w:rStyle w:val="a3"/>
+            <w:rStyle w:val="Hyperlink"/>
             <w:noProof/>
           </w:rPr>
           <w:t>2.3.2 Основные компоненты</w:t>
@@ -2450,7 +2409,7 @@
     </w:p>
     <w:p>
       <w:pPr>
-        <w:pStyle w:val="31"/>
+        <w:pStyle w:val="TOC3"/>
         <w:tabs>
           <w:tab w:val="right" w:leader="dot" w:pos="9515"/>
         </w:tabs>
@@ -2465,7 +2424,7 @@
       <w:hyperlink w:anchor="_Toc68123987" w:history="1">
         <w:r>
           <w:rPr>
-            <w:rStyle w:val="a3"/>
+            <w:rStyle w:val="Hyperlink"/>
             <w:noProof/>
           </w:rPr>
           <w:t>2.4 Жизненный цикл</w:t>
@@ -2522,7 +2481,7 @@
     </w:p>
     <w:p>
       <w:pPr>
-        <w:pStyle w:val="31"/>
+        <w:pStyle w:val="TOC3"/>
         <w:tabs>
           <w:tab w:val="right" w:leader="dot" w:pos="9515"/>
         </w:tabs>
@@ -2537,7 +2496,7 @@
       <w:hyperlink w:anchor="_Toc68123988" w:history="1">
         <w:r>
           <w:rPr>
-            <w:rStyle w:val="a3"/>
+            <w:rStyle w:val="Hyperlink"/>
             <w:noProof/>
           </w:rPr>
           <w:t>2.5 Процессы разработки программного обеспечения</w:t>
@@ -2594,7 +2553,7 @@
     </w:p>
     <w:p>
       <w:pPr>
-        <w:pStyle w:val="31"/>
+        <w:pStyle w:val="TOC3"/>
         <w:tabs>
           <w:tab w:val="right" w:leader="dot" w:pos="9515"/>
         </w:tabs>
@@ -2609,7 +2568,7 @@
       <w:hyperlink w:anchor="_Toc68123989" w:history="1">
         <w:r>
           <w:rPr>
-            <w:rStyle w:val="a3"/>
+            <w:rStyle w:val="Hyperlink"/>
             <w:noProof/>
           </w:rPr>
           <w:t>2.6 Модели процессов разработки программного обеспечения</w:t>
@@ -2666,7 +2625,7 @@
     </w:p>
     <w:p>
       <w:pPr>
-        <w:pStyle w:val="31"/>
+        <w:pStyle w:val="TOC3"/>
         <w:tabs>
           <w:tab w:val="right" w:leader="dot" w:pos="9515"/>
         </w:tabs>
@@ -2681,7 +2640,7 @@
       <w:hyperlink w:anchor="_Toc68123990" w:history="1">
         <w:r>
           <w:rPr>
-            <w:rStyle w:val="a3"/>
+            <w:rStyle w:val="Hyperlink"/>
             <w:noProof/>
           </w:rPr>
           <w:t>2.7 Язык моделирования UML</w:t>
@@ -2738,7 +2697,7 @@
     </w:p>
     <w:p>
       <w:pPr>
-        <w:pStyle w:val="11"/>
+        <w:pStyle w:val="TOC1"/>
         <w:tabs>
           <w:tab w:val="right" w:leader="dot" w:pos="9515"/>
         </w:tabs>
@@ -2756,7 +2715,7 @@
       <w:hyperlink w:anchor="_Toc68123991" w:history="1">
         <w:r>
           <w:rPr>
-            <w:rStyle w:val="a3"/>
+            <w:rStyle w:val="Hyperlink"/>
             <w:noProof/>
           </w:rPr>
           <w:t>ЗАКЛЮЧЕНИЕ</w:t>
@@ -2830,442 +2789,338 @@
     </w:p>
     <w:p>
       <w:pPr>
-        <w:pStyle w:val="1"/>
-      </w:pPr>
-      <w:bookmarkStart w:id="2" w:name="_Toc485310193"/>
-      <w:bookmarkStart w:id="3" w:name="_Toc9082037"/>
-      <w:bookmarkStart w:id="4" w:name="_Toc68121538"/>
-      <w:bookmarkStart w:id="5" w:name="_Toc68123972"/>
+        <w:pStyle w:val="Heading1"/>
+      </w:pPr>
+      <w:bookmarkStart w:id="0" w:name="_Toc485310193"/>
+      <w:bookmarkStart w:id="1" w:name="_Toc9082037"/>
+      <w:bookmarkStart w:id="2" w:name="_Toc68121538"/>
+      <w:bookmarkStart w:id="3" w:name="_Toc68123972"/>
       <w:r>
         <w:lastRenderedPageBreak/>
         <w:t>ВВЕДЕНИЕ</w:t>
       </w:r>
+      <w:bookmarkEnd w:id="0"/>
+      <w:bookmarkEnd w:id="1"/>
       <w:bookmarkEnd w:id="2"/>
       <w:bookmarkEnd w:id="3"/>
+    </w:p>
+    <w:p>
+      <w:pPr>
+        <w:ind w:firstLine="0"/>
+        <w:jc w:val="left"/>
+      </w:pPr>
+      <w:r>
+        <w:t>Поскольку задачи цифровизации всего народного хозяйства, и в том числе образовани</w:t>
+      </w:r>
+      <w:r>
+        <w:t xml:space="preserve">я, не теряют </w:t>
+      </w:r>
+      <w:r>
+        <w:t xml:space="preserve">с годами </w:t>
+      </w:r>
+      <w:r>
+        <w:t xml:space="preserve">своей актуальности, а, наоборот, становятся всё более насущными, в том числе </w:t>
+      </w:r>
+      <w:r>
+        <w:t xml:space="preserve">в связи </w:t>
+      </w:r>
+      <w:r>
+        <w:t xml:space="preserve">с пандемией, переходом обучения </w:t>
+      </w:r>
+      <w:r>
+        <w:t xml:space="preserve">в режим </w:t>
+      </w:r>
+      <w:r>
+        <w:t xml:space="preserve">онлайн, любые попытки компьютеризации учебного процесса должны приветствоваться. </w:t>
+      </w:r>
+    </w:p>
+    <w:p>
+      <w:pPr>
+        <w:ind w:firstLine="0"/>
+        <w:jc w:val="left"/>
+      </w:pPr>
+      <w:r>
+        <w:t>Театр начинается с вешалки, по словам великого русского режиссёра К.С. Станиславского, а учёба абитуриента в нашем колледже  начинается со сдачи документов в приёмную комиссию.</w:t>
+      </w:r>
+      <w:r>
+        <w:t xml:space="preserve"> </w:t>
+      </w:r>
+      <w:r>
+        <w:t xml:space="preserve">Качество </w:t>
+      </w:r>
+      <w:r>
+        <w:t>учёбы, удовлетворённость учёбой</w:t>
+      </w:r>
+      <w:r>
+        <w:t xml:space="preserve">, </w:t>
+      </w:r>
+      <w:r>
+        <w:t>последующие успехи студента во взрослой жизни определяются информационной средой в колледже, одно из первых соприкосновений с которой произойдёт</w:t>
+      </w:r>
+      <w:r>
+        <w:t xml:space="preserve">, когда будущий студент передаст свои данные в приёмную комиссию. </w:t>
+      </w:r>
+    </w:p>
+    <w:p>
+      <w:pPr>
+        <w:ind w:firstLine="0"/>
+        <w:jc w:val="left"/>
+        <w:rPr>
+          <w:rFonts w:eastAsia="Calibri"/>
+          <w:color w:val="000000"/>
+        </w:rPr>
+      </w:pPr>
+      <w:r>
+        <w:t>Данный курсовой проект посвящён тому, какое программное обеспечение должно использоваться приемной комиссией колледжа, и как можно разработать такое программное обеспечение.</w:t>
+      </w:r>
+      <w:r>
+        <w:br w:type="page"/>
+      </w:r>
+    </w:p>
+    <w:p>
+      <w:pPr>
+        <w:pStyle w:val="Heading2"/>
+        <w:rPr>
+          <w:lang w:val="en-US"/>
+        </w:rPr>
+      </w:pPr>
+      <w:bookmarkStart w:id="4" w:name="_Toc68121539"/>
+      <w:bookmarkStart w:id="5" w:name="_Toc68123973"/>
+      <w:r>
+        <w:lastRenderedPageBreak/>
+        <w:t>1 ТЕОРЕТИЧЕСКАЯ ЧАСТЬ</w:t>
+      </w:r>
       <w:bookmarkEnd w:id="4"/>
       <w:bookmarkEnd w:id="5"/>
-    </w:p>
-    <w:p>
-      <w:pPr>
-        <w:ind w:firstLine="0"/>
-        <w:jc w:val="left"/>
-      </w:pPr>
-      <w:r>
-        <w:t>Поскольку задачи цифровизации всего народного хозяйства, и в том числе образовани</w:t>
-      </w:r>
-      <w:r>
-        <w:t xml:space="preserve">я, не теряют </w:t>
-      </w:r>
-      <w:r>
-        <w:t xml:space="preserve">с годами </w:t>
-      </w:r>
-      <w:r>
-        <w:t xml:space="preserve">своей актуальности, а, наоборот, становятся всё более насущными, в том числе </w:t>
-      </w:r>
-      <w:r>
-        <w:t xml:space="preserve">в связи </w:t>
-      </w:r>
-      <w:r>
-        <w:t xml:space="preserve">с пандемией, переходом обучения </w:t>
-      </w:r>
-      <w:r>
-        <w:t xml:space="preserve">в режим </w:t>
-      </w:r>
-      <w:r>
-        <w:t xml:space="preserve">онлайн, любые попытки компьютеризации учебного процесса должны приветствоваться. </w:t>
-      </w:r>
-    </w:p>
-    <w:p>
-      <w:pPr>
-        <w:ind w:firstLine="0"/>
-        <w:jc w:val="left"/>
-      </w:pPr>
-      <w:r>
-        <w:t xml:space="preserve">Театр начинается с вешалки, по словам великого русского режиссёра К.С. Станиславского, а учёба абитуриента в нашем </w:t>
-      </w:r>
-      <w:proofErr w:type="gramStart"/>
-      <w:r>
-        <w:t>колледже  начинается</w:t>
-      </w:r>
-      <w:proofErr w:type="gramEnd"/>
-      <w:r>
-        <w:t xml:space="preserve"> со сдачи документов в приёмную комиссию.</w:t>
-      </w:r>
       <w:r>
         <w:t xml:space="preserve"> </w:t>
       </w:r>
-      <w:r>
-        <w:t xml:space="preserve">Качество </w:t>
-      </w:r>
-      <w:r>
-        <w:t>учёбы, удовлетворённость учёбой</w:t>
-      </w:r>
-      <w:r>
-        <w:t xml:space="preserve">, </w:t>
-      </w:r>
-      <w:r>
-        <w:t>последующие успехи студента во взрослой жизни определяются информационной средой в колледже, одно из первых соприкосновений с которой произойдёт</w:t>
-      </w:r>
-      <w:r>
-        <w:t xml:space="preserve">, когда будущий студент передаст свои данные в приёмную комиссию. </w:t>
-      </w:r>
-    </w:p>
-    <w:p>
-      <w:pPr>
-        <w:ind w:firstLine="0"/>
-        <w:jc w:val="left"/>
-        <w:rPr>
-          <w:rFonts w:eastAsia="Calibri"/>
-          <w:color w:val="000000"/>
-        </w:rPr>
-      </w:pPr>
-      <w:r>
-        <w:t>Данный курсовой проект посвящён тому, какое программное обеспечение должно использоваться приемной комиссией колледжа, и как можно разработать такое программное обеспечение.</w:t>
-      </w:r>
-      <w:r>
-        <w:br w:type="page"/>
-      </w:r>
-    </w:p>
-    <w:p>
-      <w:pPr>
-        <w:pStyle w:val="2"/>
-        <w:rPr>
-          <w:lang w:val="en-US"/>
-        </w:rPr>
-      </w:pPr>
-      <w:bookmarkStart w:id="6" w:name="_Toc68121539"/>
-      <w:bookmarkStart w:id="7" w:name="_Toc68123973"/>
-      <w:r>
-        <w:lastRenderedPageBreak/>
-        <w:t>1 ТЕОРЕТИЧЕСКАЯ ЧАСТЬ</w:t>
-      </w:r>
-      <w:bookmarkEnd w:id="6"/>
-      <w:bookmarkEnd w:id="7"/>
-      <w:r>
-        <w:t xml:space="preserve"> </w:t>
-      </w:r>
-    </w:p>
-    <w:p>
-      <w:pPr>
-        <w:pStyle w:val="3"/>
+    </w:p>
+    <w:p>
+      <w:pPr>
+        <w:pStyle w:val="Heading3"/>
         <w:numPr>
           <w:ilvl w:val="1"/>
           <w:numId w:val="36"/>
         </w:numPr>
       </w:pPr>
-      <w:bookmarkStart w:id="8" w:name="_Toc68121540"/>
-      <w:bookmarkStart w:id="9" w:name="_Toc68123974"/>
+      <w:bookmarkStart w:id="6" w:name="_Toc68121540"/>
+      <w:bookmarkStart w:id="7" w:name="_Toc68123974"/>
       <w:r>
         <w:t>Анализ предметной области</w:t>
+      </w:r>
+      <w:bookmarkEnd w:id="6"/>
+      <w:bookmarkEnd w:id="7"/>
+      <w:r>
+        <w:t xml:space="preserve"> </w:t>
+      </w:r>
+    </w:p>
+    <w:p>
+      <w:r>
+        <w:t>Как было сказано во Введении, темой нашей работы является теория разработки программного обеспечения, предназначенного для обслуживания работы приёмной комиссией колледжа, ввода персональных данных по поступающим абитуриентам и занесения результатов приёмных экзаменов</w:t>
+      </w:r>
+      <w:r>
+        <w:t xml:space="preserve">. </w:t>
+      </w:r>
+    </w:p>
+    <w:p>
+      <w:r>
+        <w:t xml:space="preserve">Ввод персональных данных производится во множестве программных систем, при заказах билетов на все виды транспорта, при получении почтовых отправлений, при обслуживании в лечебных учреждениях. Персональные данные содержатся также в общегосударственной  системе «Госуслуги», с очень широкой сферой применения. Ввод персональных данных во все эти системы производится с настольных компьютеров, с мобильных устройств, с помощью браузеров или специально установленных программ. Основными средствами идентификации личности </w:t>
+      </w:r>
+      <w:r>
+        <w:t xml:space="preserve">практически во всех системах </w:t>
+      </w:r>
+      <w:r>
+        <w:t xml:space="preserve">служат паспортные данные, а именно имя, фамилия, отчество, год рождения, а также данные самого документа, в котором они содержаться, то есть, как правило, номер и серия паспорта, место  выдачи документа и </w:t>
+      </w:r>
+      <w:r>
+        <w:t xml:space="preserve">каким органом власти </w:t>
+      </w:r>
+      <w:r>
+        <w:t xml:space="preserve"> выдан. После того, как персональные данные введены, обращение к ним в каждой данной конкретной системе производится по некому внутреннему идентификатору</w:t>
+      </w:r>
+      <w:r>
+        <w:t xml:space="preserve">. </w:t>
+      </w:r>
+      <w:r>
+        <w:t>В системе «Госуслуги» таким идентификатором может служит одно из трёх значений: номер пенсионного свидетельства СНИЛС, адрес электронной почты, номер телефона. На заводе наиболее часто используем идентификатором, служащим для установления личности работника, является табельный номер</w:t>
+      </w:r>
+      <w:r>
+        <w:t>. В «Корпорации ВСМПО-АВИСМА»» это шестизначный номер, первые две цифры которого означают номер цеха, а следующие четыре уникально определяют работающего внутри данного цеха.</w:t>
+      </w:r>
+    </w:p>
+    <w:p>
+      <w:r>
+        <w:t xml:space="preserve">Такая короткая комбинация цифр или букв, позволяющего быстро и точно </w:t>
+      </w:r>
+      <w:r>
+        <w:t xml:space="preserve">найти персональные данные человека, называется индексом. Индекс можно рассматривать как разновидность хеш-кода, то есть небольшого куска информации, позволяющей найти большого размера информацию, </w:t>
+      </w:r>
+      <w:r>
+        <w:lastRenderedPageBreak/>
+        <w:t>представителем(идентификатором) которого этот кусок, строка, номер, комбинация цифр и букв является.</w:t>
+      </w:r>
+    </w:p>
+    <w:p>
+      <w:r>
+        <w:t>Правила составления индексов или хеш- кодов зависят от объёма информации, которую необходимо проиндексировать. Для студентом техникума уникальным идентификатором может служить номер студенческого билета. В нашем случае, где мы ведём учёт поступающих в техникум будущих студентов, которым ещё не присвоен номер студенческого билета, достаточным условием поиска может служить просто фамилия абитуриента, редкие случаи однофамильцев ввиду небольшого количества поступающих могут легко разрешаться обращением к имени абитуриента и точной дате рождения.</w:t>
+      </w:r>
+    </w:p>
+    <w:p>
+      <w:pPr>
+        <w:pStyle w:val="Heading3"/>
+      </w:pPr>
+      <w:bookmarkStart w:id="8" w:name="_Toc68121541"/>
+      <w:bookmarkStart w:id="9" w:name="_Toc68123975"/>
+      <w:r>
+        <w:t>1.2 Сравнительная характеристика информационных систем</w:t>
       </w:r>
       <w:bookmarkEnd w:id="8"/>
       <w:bookmarkEnd w:id="9"/>
+    </w:p>
+    <w:p>
+      <w:pPr>
+        <w:rPr>
+          <w:b/>
+          <w:bCs/>
+        </w:rPr>
+      </w:pPr>
+      <w:r>
+        <w:t>Информационные системы служат для решения оперативных, тактических и стратегических задач предприятия</w:t>
+      </w:r>
+      <w:r>
+        <w:t xml:space="preserve">. </w:t>
+      </w:r>
+      <w:r>
+        <w:t>Оперативная информация поступает в оперативную информационную систему постоянно в течение рабочего времени, где она обрабатывается и становится доступной для информационной подсистемы тактического уровня. Поступающая оперативная информация формируется на основе информации тактического уровня и сверяется с ней. Информационные системы самого высшего, стратегического уровня используют информацию, поступающую с тактического уровня, для сверки её со стратегическими целями, её оценки и формирования заданий тактического уровня.</w:t>
+      </w:r>
+      <w:r>
+        <w:br/>
+        <w:t>Для колледжа примером информационной системы стратегического уровня может служит составление отчётности по работе колледжа в соответствии с Уставом и нормативными документами органов государственной власти, определение задач на следующий учебный год и большие строки.</w:t>
+      </w:r>
+    </w:p>
+    <w:p>
+      <w:r>
+        <w:t>Системой тактического уровня может служит информационная система, осведомляющая об общем числе п</w:t>
+      </w:r>
+      <w:r>
+        <w:t>одавших заявления</w:t>
+      </w:r>
+      <w:r>
+        <w:t xml:space="preserve"> на кажд</w:t>
+      </w:r>
+      <w:r>
+        <w:t>ую</w:t>
+      </w:r>
       <w:r>
         <w:t xml:space="preserve"> </w:t>
       </w:r>
-    </w:p>
-    <w:p>
-      <w:r>
-        <w:t>Как было сказано во Введении, темой нашей работы является теория разработки программного обеспечения, предназначенного для обслуживания работы приёмной комиссией колледжа, ввода персональных данных по поступающим абитуриентам и занесения результатов приёмных экзаменов</w:t>
-      </w:r>
-      <w:r>
-        <w:t xml:space="preserve">. </w:t>
-      </w:r>
-    </w:p>
-    <w:p>
-      <w:r>
-        <w:t xml:space="preserve">Ввод персональных данных производится во множестве программных систем, при заказах билетов на все виды транспорта, при получении почтовых отправлений, при обслуживании в лечебных учреждениях. Персональные данные содержатся также в </w:t>
-      </w:r>
-      <w:proofErr w:type="gramStart"/>
-      <w:r>
-        <w:t>общегосударственной  системе</w:t>
-      </w:r>
-      <w:proofErr w:type="gramEnd"/>
-      <w:r>
-        <w:t xml:space="preserve"> «Госуслуги», с очень широкой сферой применения. Ввод персональных данных во все эти системы производится с настольных компьютеров, с мобильных устройств, с помощью браузеров или специально установленных программ. Основными средствами идентификации личности </w:t>
-      </w:r>
-      <w:r>
-        <w:t xml:space="preserve">практически во всех системах </w:t>
-      </w:r>
-      <w:r>
-        <w:t xml:space="preserve">служат паспортные данные, а именно имя, фамилия, отчество, год рождения, а также данные самого документа, в котором они содержаться, то есть, как правило, номер и серия паспорта, </w:t>
-      </w:r>
-      <w:proofErr w:type="gramStart"/>
-      <w:r>
-        <w:t>место  выдачи</w:t>
-      </w:r>
-      <w:proofErr w:type="gramEnd"/>
-      <w:r>
-        <w:t xml:space="preserve"> документа и </w:t>
-      </w:r>
-      <w:r>
-        <w:t xml:space="preserve">каким органом власти </w:t>
-      </w:r>
-      <w:r>
-        <w:t xml:space="preserve"> выдан. После того, как персональные данные введены, обращение к ним в каждой данной конкретной системе производится по некому внутреннему идентификатору</w:t>
-      </w:r>
-      <w:r>
-        <w:t xml:space="preserve">. </w:t>
-      </w:r>
-      <w:r>
-        <w:t>В системе «Госуслуги» таким идентификатором может служит одно из трёх значений: номер пенсионного свидетельства СНИЛС, адрес электронной почты, номер телефона. На заводе наиболее часто используем идентификатором, служащим для установления личности работника, является табельный номер</w:t>
-      </w:r>
-      <w:r>
-        <w:t>. В «Корпорации ВСМПО-АВИСМА»» это шестизначный номер, первые две цифры которого означают номер цеха, а следующие четыре уникально определяют работающего внутри данного цеха.</w:t>
-      </w:r>
-    </w:p>
-    <w:p>
-      <w:r>
-        <w:t xml:space="preserve">Такая короткая комбинация цифр или букв, позволяющего быстро и точно </w:t>
-      </w:r>
-      <w:r>
-        <w:t xml:space="preserve">найти персональные данные человека, называется индексом. Индекс можно рассматривать как разновидность </w:t>
-      </w:r>
-      <w:proofErr w:type="spellStart"/>
-      <w:r>
-        <w:t>хеш</w:t>
-      </w:r>
-      <w:proofErr w:type="spellEnd"/>
-      <w:r>
-        <w:t xml:space="preserve">-кода, то есть небольшого куска информации, позволяющей найти большого размера информацию, </w:t>
+      <w:r>
+        <w:t>специальность,</w:t>
+      </w:r>
+      <w:r>
+        <w:t xml:space="preserve"> </w:t>
+      </w:r>
+      <w:r>
+        <w:t>количество и фамилии зачисленных</w:t>
+      </w:r>
+      <w:r>
+        <w:t xml:space="preserve">, количество </w:t>
+      </w:r>
+      <w:r>
+        <w:t xml:space="preserve">и фамилии </w:t>
+      </w:r>
+      <w:r>
+        <w:t>успешно сдавших экзамены</w:t>
+      </w:r>
+      <w:r>
+        <w:t xml:space="preserve"> и количество и фамилии отчисленных студентов, не справившихся с учебными заданиями.</w:t>
+      </w:r>
+      <w:r>
+        <w:br/>
       </w:r>
       <w:r>
         <w:lastRenderedPageBreak/>
-        <w:t>представителем(идентификатором) которого этот кусок, строка, номер, комбинация цифр и букв является.</w:t>
-      </w:r>
-    </w:p>
-    <w:p>
-      <w:r>
-        <w:t xml:space="preserve">Правила составления индексов или </w:t>
-      </w:r>
-      <w:proofErr w:type="spellStart"/>
-      <w:r>
-        <w:t>хеш</w:t>
-      </w:r>
-      <w:proofErr w:type="spellEnd"/>
-      <w:r>
-        <w:t xml:space="preserve">- кодов зависят от объёма информации, которую необходимо проиндексировать. </w:t>
-      </w:r>
-      <w:proofErr w:type="gramStart"/>
-      <w:r>
-        <w:t>Для студентом</w:t>
-      </w:r>
-      <w:proofErr w:type="gramEnd"/>
-      <w:r>
-        <w:t xml:space="preserve"> техникума уникальным идентификатором может служить номер студенческого билета. В нашем случае, где мы ведём учёт поступающих в техникум будущих студентов, которым ещё не присвоен номер студенческого билета, достаточным условием поиска может служить просто фамилия абитуриента, редкие случаи однофамильцев </w:t>
-      </w:r>
-      <w:proofErr w:type="gramStart"/>
-      <w:r>
-        <w:t>ввиду небольшого количества</w:t>
-      </w:r>
-      <w:proofErr w:type="gramEnd"/>
-      <w:r>
-        <w:t xml:space="preserve"> поступающих могут легко разрешаться обращением к имени абитуриента и точной дате рождения.</w:t>
-      </w:r>
-    </w:p>
-    <w:p>
-      <w:pPr>
-        <w:pStyle w:val="3"/>
-      </w:pPr>
-      <w:bookmarkStart w:id="10" w:name="_Toc68121541"/>
-      <w:bookmarkStart w:id="11" w:name="_Toc68123975"/>
-      <w:r>
-        <w:t>1.2 Сравнительная характеристика информационных систем</w:t>
+        <w:t xml:space="preserve">Автоматизированная информационная система «Абитуриент», теорию разработки которой мы описываем, принадлежит к классу информационных систем оперативного уровня и предназначена для решения одной, строго определённой, узкой задачи: </w:t>
+      </w:r>
+      <w:r>
+        <w:t>учёта лиц, подавших документы для поступления в колледж и определения среднего проходного балла для зачисления</w:t>
+      </w:r>
+      <w:r>
+        <w:t>. Накопленные в ней сведения могут быть переданы в информационные системы других , более высоких уровней, для работы с котингентом студентов в течении учебного года (тактический уровень), для обработки результатов обучения студентов в течение  всего курса обучения и составления отчётов (стратегический уровень)</w:t>
+      </w:r>
+    </w:p>
+    <w:p/>
+    <w:p/>
+    <w:p>
+      <w:pPr>
+        <w:pStyle w:val="Heading3"/>
+        <w:jc w:val="left"/>
+      </w:pPr>
+      <w:bookmarkStart w:id="10" w:name="_Toc68121542"/>
+      <w:bookmarkStart w:id="11" w:name="_Toc68123976"/>
+      <w:r>
+        <w:t>1.3 Требования к информационной системе</w:t>
       </w:r>
       <w:bookmarkEnd w:id="10"/>
       <w:bookmarkEnd w:id="11"/>
-    </w:p>
-    <w:p>
-      <w:pPr>
-        <w:rPr>
-          <w:b/>
-          <w:bCs/>
-        </w:rPr>
-      </w:pPr>
-      <w:r>
-        <w:t>Информационные системы служат для решения оперативных, тактических и стратегических задач предприятия</w:t>
-      </w:r>
-      <w:r>
-        <w:t xml:space="preserve">. </w:t>
-      </w:r>
-      <w:r>
-        <w:t>Оперативная информация поступает в оперативную информационную систему постоянно в течение рабочего времени, где она обрабатывается и становится доступной для информационной подсистемы тактического уровня. Поступающая оперативная информация формируется на основе информации тактического уровня и сверяется с ней. Информационные системы самого высшего, стратегического уровня используют информацию, поступающую с тактического уровня, для сверки её со стратегическими целями, её оценки и формирования заданий тактического уровня.</w:t>
+      <w:r>
+        <w:t xml:space="preserve"> </w:t>
       </w:r>
       <w:r>
         <w:br/>
-        <w:t>Для колледжа примером информационной системы стратегического уровня может служит составление отчётности по работе колледжа в соответствии с Уставом и нормативными документами органов государственной власти, определение задач на следующий учебный год и большие строки.</w:t>
-      </w:r>
-    </w:p>
-    <w:p>
-      <w:r>
-        <w:t>Системой тактического уровня может служит информационная система, осведомляющая об общем числе п</w:t>
-      </w:r>
-      <w:r>
-        <w:t>одавших заявления</w:t>
-      </w:r>
-      <w:r>
-        <w:t xml:space="preserve"> на кажд</w:t>
-      </w:r>
-      <w:r>
-        <w:t>ую</w:t>
-      </w:r>
-      <w:r>
-        <w:t xml:space="preserve"> </w:t>
-      </w:r>
-      <w:r>
-        <w:t>специальность,</w:t>
-      </w:r>
-      <w:r>
-        <w:t xml:space="preserve"> </w:t>
-      </w:r>
-      <w:r>
-        <w:t>количество и фамилии зачисленных</w:t>
-      </w:r>
-      <w:r>
-        <w:t xml:space="preserve">, количество </w:t>
-      </w:r>
-      <w:r>
-        <w:t xml:space="preserve">и фамилии </w:t>
-      </w:r>
-      <w:r>
-        <w:t>успешно сдавших экзамены</w:t>
-      </w:r>
-      <w:r>
-        <w:t xml:space="preserve"> и количество и фамилии отчисленных студентов, не справившихся с учебными заданиями.</w:t>
-      </w:r>
-      <w:r>
-        <w:br/>
+      </w:r>
+    </w:p>
+    <w:p>
+      <w:r>
+        <w:t xml:space="preserve">Информационная система должна выполнять задачи, для которых была создана, кроме того, существенными требованиями являются надёжность работы и расширяемость, то есть способность адаптироваться к более широкому кругу задач, чем те, для которых она изначально предназначалась. Важным свойством является свойство адаптируемости под запросы пользователей, которые могут меняться или могут быть не учтены при первоначальном проектировании системы. </w:t>
+      </w:r>
+    </w:p>
+    <w:p>
+      <w:r>
+        <w:t xml:space="preserve">Кроме надёжности, расширяемости, адаптируемости важнейшим свойством является эргономичность, то есть удобство использования, дружественность по отношению к пользователю. Современные графические программные оболочки, служащие для взаимодействия с пользователями, хорошо отработаны, однотипны. Стандартный набор элементов управления позволяет пользователю легко использовать новую для него программу. Операционная система Windows так и была названа, потому что в основе её создания была идея многооконного интерфейса с пользователям, снабжённого </w:t>
       </w:r>
       <w:r>
         <w:lastRenderedPageBreak/>
-        <w:t xml:space="preserve">Автоматизированная информационная система «Абитуриент», теорию разработки которой мы описываем, принадлежит к классу информационных систем оперативного уровня и предназначена для решения одной, строго определённой, узкой задачи: </w:t>
-      </w:r>
-      <w:r>
-        <w:t>учёта лиц, подавших документы для поступления в колледж и определения среднего проходного балла для зачисления</w:t>
-      </w:r>
-      <w:r>
-        <w:t xml:space="preserve">. Накопленные в ней сведения могут быть переданы в информационные системы </w:t>
-      </w:r>
-      <w:proofErr w:type="gramStart"/>
-      <w:r>
-        <w:t>других ,</w:t>
-      </w:r>
-      <w:proofErr w:type="gramEnd"/>
-      <w:r>
-        <w:t xml:space="preserve"> более высоких уровней, для работы с </w:t>
-      </w:r>
-      <w:proofErr w:type="spellStart"/>
-      <w:r>
-        <w:t>котингентом</w:t>
-      </w:r>
-      <w:proofErr w:type="spellEnd"/>
-      <w:r>
-        <w:t xml:space="preserve"> студентов в течении учебного года (тактический уровень), для обработки результатов обучения студентов в течение  всего курса обучения и составления отчётов (стратегический уровень)</w:t>
+        <w:t>стандартными элементами управления: кнопками, меню, полями ввода данных, полосами прокрутки для просмотра больших объёмов информации.</w:t>
+      </w:r>
+    </w:p>
+    <w:p>
+      <w:r>
+        <w:t>Поэтому для нашей автоматизированной информационной системы «Абитуриент» мы используем систему Windows, с которой пользователь попадает сразу в знакомое программное окружение и сможет легко начать использовать нашу программу.</w:t>
       </w:r>
     </w:p>
     <w:p/>
-    <w:p/>
-    <w:p>
-      <w:pPr>
-        <w:pStyle w:val="3"/>
+    <w:p>
+      <w:pPr>
         <w:jc w:val="left"/>
       </w:pPr>
-      <w:bookmarkStart w:id="12" w:name="_Toc68121542"/>
-      <w:bookmarkStart w:id="13" w:name="_Toc68123976"/>
-      <w:r>
-        <w:t>1.3 Требования к информационной системе</w:t>
+      <w:bookmarkStart w:id="12" w:name="_Toc68121543"/>
+      <w:bookmarkStart w:id="13" w:name="_Toc68123977"/>
+      <w:r>
+        <w:rPr>
+          <w:rStyle w:val="Heading3Char"/>
+        </w:rPr>
+        <w:t>1.4 Принципы построения информационных систем</w:t>
       </w:r>
       <w:bookmarkEnd w:id="12"/>
       <w:bookmarkEnd w:id="13"/>
       <w:r>
-        <w:t xml:space="preserve"> </w:t>
-      </w:r>
-      <w:r>
+        <w:rPr>
+          <w:rStyle w:val="Heading3Char"/>
+        </w:rPr>
         <w:br/>
       </w:r>
-    </w:p>
-    <w:p>
-      <w:r>
-        <w:t xml:space="preserve">Информационная система должна выполнять задачи, для которых была создана, кроме того, существенными требованиями являются надёжность работы и расширяемость, то есть способность адаптироваться к более широкому кругу задач, чем те, для которых она изначально предназначалась. Важным свойством является свойство </w:t>
-      </w:r>
-      <w:proofErr w:type="spellStart"/>
-      <w:r>
-        <w:t>адаптируемости</w:t>
-      </w:r>
-      <w:proofErr w:type="spellEnd"/>
-      <w:r>
-        <w:t xml:space="preserve"> под запросы пользователей, которые могут меняться или могут быть не учтены при первоначальном проектировании системы. </w:t>
-      </w:r>
-    </w:p>
-    <w:p>
-      <w:r>
-        <w:t xml:space="preserve">Кроме надёжности, расширяемости, </w:t>
-      </w:r>
-      <w:proofErr w:type="spellStart"/>
-      <w:r>
-        <w:t>адаптируемости</w:t>
-      </w:r>
-      <w:proofErr w:type="spellEnd"/>
-      <w:r>
-        <w:t xml:space="preserve"> важнейшим свойством является эргономичность, то есть удобство использования, дружественность по отношению к пользователю. Современные графические программные оболочки, служащие для взаимодействия с пользователями, хорошо отработаны, однотипны. Стандартный набор элементов управления позволяет пользователю легко использовать новую для него программу. Операционная система </w:t>
-      </w:r>
-      <w:proofErr w:type="spellStart"/>
-      <w:r>
-        <w:t>Windows</w:t>
-      </w:r>
-      <w:proofErr w:type="spellEnd"/>
-      <w:r>
-        <w:t xml:space="preserve"> так и была названа, потому что в основе её создания была идея многооконного интерфейса </w:t>
-      </w:r>
-      <w:proofErr w:type="gramStart"/>
-      <w:r>
-        <w:t>с пользователям</w:t>
-      </w:r>
-      <w:proofErr w:type="gramEnd"/>
-      <w:r>
-        <w:t xml:space="preserve">, снабжённого </w:t>
-      </w:r>
-      <w:r>
-        <w:lastRenderedPageBreak/>
-        <w:t>стандартными элементами управления: кнопками, меню, полями ввода данных, полосами прокрутки для просмотра больших объёмов информации.</w:t>
-      </w:r>
-    </w:p>
-    <w:p>
-      <w:r>
-        <w:t xml:space="preserve">Поэтому для нашей автоматизированной информационной системы «Абитуриент» мы используем систему </w:t>
-      </w:r>
-      <w:proofErr w:type="spellStart"/>
-      <w:r>
-        <w:t>Windows</w:t>
-      </w:r>
-      <w:proofErr w:type="spellEnd"/>
-      <w:r>
-        <w:t>, с которой пользователь попадает сразу в знакомое программное окружение и сможет легко начать использовать нашу программу.</w:t>
-      </w:r>
-    </w:p>
-    <w:p/>
+      <w:r>
+        <w:t>Тему, которая стоит в заголовке параграфа, можно раскрыть двумя способами:</w:t>
+      </w:r>
+    </w:p>
     <w:p>
       <w:pPr>
         <w:jc w:val="left"/>
       </w:pPr>
-      <w:bookmarkStart w:id="14" w:name="_Toc68121543"/>
-      <w:bookmarkStart w:id="15" w:name="_Toc68123977"/>
-      <w:r>
-        <w:rPr>
-          <w:rStyle w:val="30"/>
-        </w:rPr>
-        <w:t>1.4 Принципы построения информационных систем</w:t>
-      </w:r>
-      <w:bookmarkEnd w:id="14"/>
-      <w:bookmarkEnd w:id="15"/>
-      <w:r>
-        <w:rPr>
-          <w:rStyle w:val="30"/>
-        </w:rPr>
-        <w:br/>
-      </w:r>
-      <w:r>
-        <w:t>Тему, которая стоит в заголовке параграфа, можно раскрыть двумя способами:</w:t>
+      <w:r>
+        <w:t>1. Как, на основе чего, каким способом можно строить информационные системы и</w:t>
       </w:r>
     </w:p>
     <w:p>
@@ -3273,7 +3128,7 @@
         <w:jc w:val="left"/>
       </w:pPr>
       <w:r>
-        <w:t>1. Как, на основе чего, каким способом можно строить информационные системы и</w:t>
+        <w:t>2. Каким принципам должна удовлетворять информационная система</w:t>
       </w:r>
     </w:p>
     <w:p>
@@ -3281,7 +3136,7 @@
         <w:jc w:val="left"/>
       </w:pPr>
       <w:r>
-        <w:t>2. Каким принципам должна удовлетворять информационная система</w:t>
+        <w:t>Основными элементами современных информационных систем являются персональные компьютеры, объединённые в сеть и снабжённые типовым и специализированным программным обеспечением, зависящим от задач предприятия или учреждения, которое обслуживает эта информационная система.</w:t>
       </w:r>
     </w:p>
     <w:p>
@@ -3289,23 +3144,7 @@
         <w:jc w:val="left"/>
       </w:pPr>
       <w:r>
-        <w:t>Основными элементами современных информационных систем являются персональные компьютеры, объединённые в сеть и снабжённые типовым и специализированным программным обеспечением, зависящим от задач предприятия или учреждения, которое обслуживает эта информационная система.</w:t>
-      </w:r>
-    </w:p>
-    <w:p>
-      <w:pPr>
-        <w:jc w:val="left"/>
-      </w:pPr>
-      <w:r>
-        <w:t xml:space="preserve">Информационные системы могут быть классифицированы по типу компьютеров, на которых располагается программное обеспечение, которое обеспечивает функционирование информационной системой и по типу взаимодействия между ними.  Программное обеспечение </w:t>
-      </w:r>
-      <w:proofErr w:type="gramStart"/>
-      <w:r>
-        <w:t>может  быть</w:t>
-      </w:r>
-      <w:proofErr w:type="gramEnd"/>
-      <w:r>
-        <w:t xml:space="preserve"> разделено на следующие классы:</w:t>
+        <w:t>Информационные системы могут быть классифицированы по типу компьютеров, на которых располагается программное обеспечение, которое обеспечивает функционирование информационной системой и по типу взаимодействия между ними.  Программное обеспечение может  быть разделено на следующие классы:</w:t>
       </w:r>
     </w:p>
     <w:p>
@@ -3374,71 +3213,23 @@
         <w:jc w:val="left"/>
       </w:pPr>
       <w:r>
-        <w:t xml:space="preserve">удобно в использовании, может быть использовано большим числом пользователей из-за большой распространённости мобильных устройств, но программирование для них имеет свои особенности из-за используемых на них операционных систем типа </w:t>
-      </w:r>
-      <w:proofErr w:type="spellStart"/>
-      <w:r>
-        <w:t>Android</w:t>
-      </w:r>
-      <w:proofErr w:type="spellEnd"/>
-      <w:r>
-        <w:t xml:space="preserve"> или </w:t>
-      </w:r>
-      <w:proofErr w:type="spellStart"/>
-      <w:r>
-        <w:t>iOS</w:t>
-      </w:r>
-      <w:proofErr w:type="spellEnd"/>
-      <w:r>
-        <w:t xml:space="preserve">, а также небольшого размера экрана. </w:t>
-      </w:r>
-      <w:r>
-        <w:t xml:space="preserve">Из-за ограниченности ресурсов и оперативного характера работы программы на </w:t>
-      </w:r>
-      <w:proofErr w:type="spellStart"/>
-      <w:r>
-        <w:t>мобилных</w:t>
-      </w:r>
-      <w:proofErr w:type="spellEnd"/>
-      <w:r>
-        <w:t xml:space="preserve"> устройствах </w:t>
-      </w:r>
-      <w:proofErr w:type="gramStart"/>
-      <w:r>
-        <w:t xml:space="preserve">часто </w:t>
-      </w:r>
-      <w:r>
-        <w:t xml:space="preserve"> работают</w:t>
-      </w:r>
-      <w:proofErr w:type="gramEnd"/>
-      <w:r>
-        <w:t xml:space="preserve"> по типу клиент-сервер.</w:t>
-      </w:r>
-    </w:p>
-    <w:p>
-      <w:r>
-        <w:t xml:space="preserve">Встроенные </w:t>
-      </w:r>
-      <w:proofErr w:type="gramStart"/>
-      <w:r>
-        <w:t>программные  системы</w:t>
-      </w:r>
-      <w:proofErr w:type="gramEnd"/>
-      <w:r>
-        <w:t xml:space="preserve"> работают на компьютерах, которые конструктивно связаны с определёнными типами оборудования, которыми они управляют. Для них характерные ограниченность ресурсов, на которых они работают, и особенные операционные среды, а также повышенные требования к надёжности работы. </w:t>
-      </w:r>
-    </w:p>
-    <w:p>
-      <w:r>
-        <w:t xml:space="preserve">Для построения нашей автоматизированной информационной системы «Абитуриент» будем использовать десктопный вариант построения программного обеспечения, то есть все программное обеспечение будет расположено на одном персональном компьютере, работающем под управлением операционной системы </w:t>
-      </w:r>
-      <w:proofErr w:type="spellStart"/>
-      <w:r>
-        <w:t>Windows</w:t>
-      </w:r>
-      <w:proofErr w:type="spellEnd"/>
-      <w:r>
-        <w:t>, доступ к которому будет осуществляться через стандартное периферийное оборудование этого же компьютера: клавиатуру, мышь, монитор.</w:t>
+        <w:t xml:space="preserve">удобно в использовании, может быть использовано большим числом пользователей из-за большой распространённости мобильных устройств, но программирование для них имеет свои особенности из-за используемых на них операционных систем типа Android или iOS, а также небольшого размера экрана. </w:t>
+      </w:r>
+      <w:r>
+        <w:t xml:space="preserve">Из-за ограниченности ресурсов и оперативного характера работы программы на мобилных устройствах часто </w:t>
+      </w:r>
+      <w:r>
+        <w:t xml:space="preserve"> работают по типу клиент-сервер.</w:t>
+      </w:r>
+    </w:p>
+    <w:p>
+      <w:r>
+        <w:t xml:space="preserve">Встроенные программные  системы работают на компьютерах, которые конструктивно связаны с определёнными типами оборудования, которыми они управляют. Для них характерные ограниченность ресурсов, на которых они работают, и особенные операционные среды, а также повышенные требования к надёжности работы. </w:t>
+      </w:r>
+    </w:p>
+    <w:p>
+      <w:r>
+        <w:t>Для построения нашей автоматизированной информационной системы «Абитуриент» будем использовать десктопный вариант построения программного обеспечения, то есть все программное обеспечение будет расположено на одном персональном компьютере, работающем под управлением операционной системы Windows, доступ к которому будет осуществляться через стандартное периферийное оборудование этого же компьютера: клавиатуру, мышь, монитор.</w:t>
       </w:r>
     </w:p>
     <w:p>
@@ -3454,10 +3245,10 @@
     </w:p>
     <w:p>
       <w:pPr>
-        <w:pStyle w:val="2"/>
-      </w:pPr>
-      <w:bookmarkStart w:id="16" w:name="_Toc68121544"/>
-      <w:bookmarkStart w:id="17" w:name="_Toc68123978"/>
+        <w:pStyle w:val="Heading2"/>
+      </w:pPr>
+      <w:bookmarkStart w:id="14" w:name="_Toc68121544"/>
+      <w:bookmarkStart w:id="15" w:name="_Toc68123978"/>
       <w:r>
         <w:lastRenderedPageBreak/>
         <w:t>2 РАЗРАБОТКА ИНФОРМАЦИОННОЙ СИ</w:t>
@@ -3471,311 +3262,1076 @@
       <w:r>
         <w:t>ТЕМЫ</w:t>
       </w:r>
+      <w:bookmarkEnd w:id="14"/>
+      <w:bookmarkEnd w:id="15"/>
+      <w:r>
+        <w:t xml:space="preserve"> </w:t>
+      </w:r>
+    </w:p>
+    <w:p>
+      <w:pPr>
+        <w:jc w:val="left"/>
+      </w:pPr>
+      <w:bookmarkStart w:id="16" w:name="_Toc68121545"/>
+      <w:bookmarkStart w:id="17" w:name="_Toc68123979"/>
+      <w:r>
+        <w:rPr>
+          <w:rStyle w:val="Heading3Char"/>
+        </w:rPr>
+        <w:t>2.1 Языки программирования</w:t>
+      </w:r>
       <w:bookmarkEnd w:id="16"/>
       <w:bookmarkEnd w:id="17"/>
       <w:r>
         <w:t xml:space="preserve"> </w:t>
       </w:r>
+      <w:r>
+        <w:br/>
+      </w:r>
+      <w:r>
+        <w:t>Кроме выбора типа программной системы, для разработки программного обеспечения надо сделать выбор языка программирования, на котором будет вестись эта разработка. В настоящее время для разработки программного обеспечения в его десктопном варианте существует большое число языков. Об их количестве и популярности можно судить по сайту https://www.tiobe.com/tiobe-index/  (индекс TIOBE), которые ежемесячно обновляет данные по языкам программирования, являясь очень авторитетным ресурсом.</w:t>
+      </w:r>
     </w:p>
     <w:p>
       <w:pPr>
         <w:jc w:val="left"/>
       </w:pPr>
-      <w:bookmarkStart w:id="18" w:name="_Toc68121545"/>
-      <w:bookmarkStart w:id="19" w:name="_Toc68123979"/>
-      <w:r>
-        <w:rPr>
-          <w:rStyle w:val="30"/>
-        </w:rPr>
-        <w:t>2.1 Языки программирования</w:t>
+      <w:bookmarkStart w:id="18" w:name="_Toc68123980"/>
+      <w:r>
+        <w:rPr>
+          <w:rStyle w:val="Heading4Char"/>
+        </w:rPr>
+        <w:t>2.1.1 Сравнительная характеристика языков программирования</w:t>
       </w:r>
       <w:bookmarkEnd w:id="18"/>
+      <w:r>
+        <w:t xml:space="preserve"> </w:t>
+      </w:r>
+      <w:r>
+        <w:br/>
+      </w:r>
+      <w:r>
+        <w:t xml:space="preserve">По области применения выделяется язык </w:t>
+      </w:r>
+      <w:r>
+        <w:rPr>
+          <w:lang w:val="en-US"/>
+        </w:rPr>
+        <w:t>JavaScript</w:t>
+      </w:r>
+      <w:r>
+        <w:t xml:space="preserve">, </w:t>
+      </w:r>
+      <w:r>
+        <w:t xml:space="preserve">это язык </w:t>
+      </w:r>
+      <w:r>
+        <w:rPr>
+          <w:lang w:val="en-US"/>
+        </w:rPr>
+        <w:t>WEB</w:t>
+      </w:r>
+      <w:r>
+        <w:t xml:space="preserve">, </w:t>
+      </w:r>
+      <w:r>
+        <w:t>при его поддержке функционирует большинство страниц Всемирной Паутины</w:t>
+      </w:r>
+      <w:r>
+        <w:t xml:space="preserve">. Язык </w:t>
+      </w:r>
+      <w:r>
+        <w:rPr>
+          <w:lang w:val="en-US"/>
+        </w:rPr>
+        <w:t>Python</w:t>
+      </w:r>
+      <w:r>
+        <w:t xml:space="preserve">, </w:t>
+      </w:r>
+      <w:r>
+        <w:t xml:space="preserve">который конкурирует за вторую строчку в индексе </w:t>
+      </w:r>
+      <w:r>
+        <w:rPr>
+          <w:lang w:val="en-US"/>
+        </w:rPr>
+        <w:t>TIOBE</w:t>
+      </w:r>
+      <w:r>
+        <w:t xml:space="preserve">, </w:t>
+      </w:r>
+      <w:r>
+        <w:t>очень популярен в разработке систем Искусственного Интеллекта, которые находят сейчас очень широкое применение.</w:t>
+      </w:r>
+      <w:r>
+        <w:t xml:space="preserve"> </w:t>
+      </w:r>
+      <w:r>
+        <w:t xml:space="preserve">Языки программирования делятся на языки низкого и высокого уровня. Из первой двадцатки самых популярных языков по индексу TIOBE низкоуровневым языком программирования является только язык Assembler. Занимая 9 место по популярности, он используется только в узких целях системного программирования и для создания встроенных в аппаратное обеспечение систем. Остальные языки являются языками высокого уровня, то есть ориентированы не столько на объём получающегося программного обеспечения и скорость его работы, сколько на удобство разработки систем на их основе, скорость разработки и качество получающихся программ. Язык C, занимающий сейчас первую строчку в индексе TIOBE, ближе всех стоит к языкам низкого уровня, хотя и используется для программирования всех типов систем. Среди </w:t>
+      </w:r>
+      <w:r>
+        <w:t xml:space="preserve">остальных </w:t>
+      </w:r>
+      <w:r>
+        <w:t>языков высокого уровня большинство очень его напоминают, языками другого типа являются языки функционального программирования и язык SQL, который используется при работе с базами данных.</w:t>
+      </w:r>
+    </w:p>
+    <w:p>
+      <w:pPr>
+        <w:jc w:val="left"/>
+      </w:pPr>
+      <w:r>
+        <w:lastRenderedPageBreak/>
+        <w:t xml:space="preserve">По области применения выделяется язык JavaScript, это язык WEB, при его поддержке функционирует большинство страниц Всемирной Паутины. Язык Python, который конкурирует за вторую строчку в индексе TIOBE, очень популярен в разработке систем Искусственного Интеллекта, которые находят сейчас </w:t>
+      </w:r>
+      <w:r>
+        <w:t>широчайшее</w:t>
+      </w:r>
+      <w:r>
+        <w:t xml:space="preserve"> применение.</w:t>
+      </w:r>
+    </w:p>
+    <w:p>
+      <w:pPr>
+        <w:jc w:val="left"/>
+      </w:pPr>
+      <w:bookmarkStart w:id="19" w:name="_Toc68121547"/>
+      <w:bookmarkStart w:id="20" w:name="_Toc68123981"/>
+      <w:r>
+        <w:rPr>
+          <w:rStyle w:val="Heading4Char"/>
+        </w:rPr>
+        <w:t>2.1.2 Обоснование выбора языка программирования</w:t>
+      </w:r>
       <w:bookmarkEnd w:id="19"/>
+      <w:bookmarkEnd w:id="20"/>
+      <w:r>
+        <w:rPr>
+          <w:rStyle w:val="Heading4Char"/>
+        </w:rPr>
+        <w:br/>
+      </w:r>
       <w:r>
         <w:t xml:space="preserve"> </w:t>
       </w:r>
       <w:r>
-        <w:br/>
-      </w:r>
-      <w:r>
-        <w:t xml:space="preserve">Кроме выбора типа программной системы, для разработки программного обеспечения надо сделать выбор языка программирования, на котором будет вестись эта разработка. В настоящее время для разработки программного обеспечения в его десктопном варианте существует большое число языков. Об их количестве и популярности можно судить по сайту </w:t>
-      </w:r>
-      <w:proofErr w:type="gramStart"/>
-      <w:r>
-        <w:t>https://www.tiobe.com/tiobe-index/  (</w:t>
-      </w:r>
-      <w:proofErr w:type="gramEnd"/>
-      <w:r>
-        <w:t>индекс TIOBE), которые ежемесячно обновляет данные по языкам программирования, являясь очень авторитетным ресурсом.</w:t>
-      </w:r>
-    </w:p>
-    <w:p>
-      <w:pPr>
+        <w:t>Для операционной системы Windows, под управлением которой мы решили писать свою программу, наиболее естественным является выбор языка C#. Для него существует несколько типов графических оболочек, для десктопного программирования наиболее популярны две: WPF(Windows Presentation Foundation) и Windows Forms. Кроме того, язык C# начал свою экспансию в мир WEB-программирования, он может использоваться теперь не только на серверной стороне, но и внутри браузера вместо языка JavaScript. Так что, если мы захотим изменить концепцию построения нашей информационной системы и придать ей клиент-серверный вид, вынести её для работы в Интернет, выбор языка C# будет нам не помехой , а помощником. Огромная библиотека классов .NET Framework, которая поддерживает С#, позволяет выполнить практически любую задачу оперирования с данными, которая может возникнуть по ходу выполнения нашего проекта.</w:t>
+      </w:r>
+    </w:p>
+    <w:p>
+      <w:pPr>
+        <w:pStyle w:val="Heading3"/>
         <w:jc w:val="left"/>
       </w:pPr>
-      <w:bookmarkStart w:id="20" w:name="_Toc68123980"/>
-      <w:r>
-        <w:rPr>
-          <w:rStyle w:val="40"/>
-        </w:rPr>
-        <w:t>2.1.1 Сравнительная характеристика языков программирования</w:t>
-      </w:r>
-      <w:bookmarkEnd w:id="20"/>
-      <w:r>
-        <w:t xml:space="preserve"> </w:t>
-      </w:r>
-      <w:r>
-        <w:br/>
-      </w:r>
-      <w:r>
-        <w:t xml:space="preserve">По области применения выделяется язык </w:t>
-      </w:r>
-      <w:r>
-        <w:rPr>
-          <w:lang w:val="en-US"/>
-        </w:rPr>
-        <w:t>JavaScript</w:t>
-      </w:r>
-      <w:r>
-        <w:t xml:space="preserve">, </w:t>
-      </w:r>
-      <w:r>
-        <w:t xml:space="preserve">это язык </w:t>
-      </w:r>
-      <w:r>
-        <w:rPr>
-          <w:lang w:val="en-US"/>
-        </w:rPr>
-        <w:t>WEB</w:t>
-      </w:r>
-      <w:r>
-        <w:t xml:space="preserve">, </w:t>
-      </w:r>
-      <w:r>
-        <w:t>при его поддержке функционирует большинство страниц Всемирной Паутины</w:t>
-      </w:r>
-      <w:r>
-        <w:t xml:space="preserve">. Язык </w:t>
-      </w:r>
-      <w:r>
-        <w:rPr>
-          <w:lang w:val="en-US"/>
-        </w:rPr>
-        <w:t>Python</w:t>
-      </w:r>
-      <w:r>
-        <w:t xml:space="preserve">, </w:t>
-      </w:r>
-      <w:r>
-        <w:t xml:space="preserve">который конкурирует за вторую строчку в индексе </w:t>
-      </w:r>
-      <w:r>
-        <w:rPr>
-          <w:lang w:val="en-US"/>
-        </w:rPr>
-        <w:t>TIOBE</w:t>
-      </w:r>
-      <w:r>
-        <w:t xml:space="preserve">, </w:t>
-      </w:r>
-      <w:r>
-        <w:t>очень популярен в разработке систем Искусственного Интеллекта, которые находят сейчас очень широкое применение.</w:t>
-      </w:r>
-      <w:r>
-        <w:t xml:space="preserve"> </w:t>
-      </w:r>
-      <w:r>
-        <w:t xml:space="preserve">Языки программирования делятся на языки низкого и высокого уровня. Из первой двадцатки самых популярных языков по индексу TIOBE низкоуровневым языком программирования является только язык </w:t>
-      </w:r>
-      <w:proofErr w:type="spellStart"/>
-      <w:r>
-        <w:t>Assembler</w:t>
-      </w:r>
-      <w:proofErr w:type="spellEnd"/>
-      <w:r>
-        <w:t xml:space="preserve">. Занимая 9 место по популярности, он используется только в узких целях системного программирования и для создания встроенных в аппаратное обеспечение систем. Остальные языки являются языками высокого уровня, то есть ориентированы не столько на объём получающегося программного обеспечения и скорость его работы, сколько на удобство разработки систем на их основе, скорость разработки и качество получающихся программ. Язык C, занимающий сейчас первую строчку в индексе TIOBE, ближе всех стоит к языкам низкого уровня, хотя и используется для программирования всех типов систем. Среди </w:t>
-      </w:r>
-      <w:r>
-        <w:t xml:space="preserve">остальных </w:t>
-      </w:r>
-      <w:r>
-        <w:t>языков высокого уровня большинство очень его напоминают, языками другого типа являются языки функционального программирования и язык SQL, который используется при работе с базами данных.</w:t>
-      </w:r>
-    </w:p>
-    <w:p>
-      <w:pPr>
-        <w:jc w:val="left"/>
-      </w:pPr>
-      <w:r>
-        <w:lastRenderedPageBreak/>
-        <w:t xml:space="preserve">По области применения выделяется язык </w:t>
-      </w:r>
-      <w:proofErr w:type="spellStart"/>
-      <w:r>
-        <w:t>JavaScript</w:t>
-      </w:r>
-      <w:proofErr w:type="spellEnd"/>
-      <w:r>
-        <w:t xml:space="preserve">, это язык WEB, при его поддержке функционирует большинство страниц Всемирной Паутины. Язык </w:t>
-      </w:r>
-      <w:proofErr w:type="spellStart"/>
-      <w:r>
-        <w:t>Python</w:t>
-      </w:r>
-      <w:proofErr w:type="spellEnd"/>
-      <w:r>
-        <w:t xml:space="preserve">, который конкурирует за вторую строчку в индексе TIOBE, очень популярен в разработке систем Искусственного Интеллекта, которые находят сейчас </w:t>
-      </w:r>
-      <w:r>
-        <w:t>широчайшее</w:t>
-      </w:r>
-      <w:r>
-        <w:t xml:space="preserve"> применение.</w:t>
-      </w:r>
-    </w:p>
-    <w:p>
-      <w:pPr>
-        <w:jc w:val="left"/>
-      </w:pPr>
-      <w:bookmarkStart w:id="21" w:name="_Toc68121547"/>
-      <w:bookmarkStart w:id="22" w:name="_Toc68123981"/>
-      <w:r>
-        <w:rPr>
-          <w:rStyle w:val="40"/>
-        </w:rPr>
-        <w:t>2.1.2 Обоснование выбора языка программирования</w:t>
+    </w:p>
+    <w:p>
+      <w:pPr>
+        <w:pStyle w:val="Heading4"/>
+      </w:pPr>
+      <w:bookmarkStart w:id="21" w:name="_Toc68121548"/>
+      <w:bookmarkStart w:id="22" w:name="_Toc68123982"/>
+      <w:r>
+        <w:t>2.1.3 Преимущества и недостатки</w:t>
       </w:r>
       <w:bookmarkEnd w:id="21"/>
       <w:bookmarkEnd w:id="22"/>
       <w:r>
-        <w:rPr>
-          <w:rStyle w:val="40"/>
-        </w:rPr>
-        <w:br/>
-      </w:r>
-      <w:r>
         <w:t xml:space="preserve"> </w:t>
       </w:r>
-      <w:r>
-        <w:t xml:space="preserve">Для операционной системы </w:t>
+    </w:p>
+    <w:p>
+      <w:pPr>
+        <w:jc w:val="left"/>
+      </w:pPr>
+      <w:r>
+        <w:t xml:space="preserve">Недостатками языка </w:t>
+      </w:r>
+      <w:r>
+        <w:t xml:space="preserve">C# </w:t>
+      </w:r>
+      <w:r>
+        <w:t>является оборотная сторона его достоинств: огромное число возможностей, которое представляет язык, делает необходимым ориентироваться в них, находить нужные для решения поставленных задач</w:t>
+      </w:r>
+      <w:r>
+        <w:t>, перебирая множество вариантов.</w:t>
+      </w:r>
+      <w:r>
+        <w:t xml:space="preserve"> Впрочем, большое количество пользователей этого языка, великолепная справочная система </w:t>
+      </w:r>
+      <w:r>
+        <w:rPr>
+          <w:lang w:val="en-US"/>
+        </w:rPr>
+        <w:t>Microsoft</w:t>
+      </w:r>
+      <w:r>
+        <w:t>,</w:t>
+      </w:r>
+      <w:r>
+        <w:t xml:space="preserve"> множество форумов, блогов для поддержки пользователей </w:t>
+      </w:r>
+      <w:r>
+        <w:rPr>
+          <w:lang w:val="en-US"/>
+        </w:rPr>
+        <w:t>C</w:t>
+      </w:r>
+      <w:r>
+        <w:t xml:space="preserve"># </w:t>
+      </w:r>
+      <w:r>
+        <w:t xml:space="preserve">делает задачу ориентации в его языковых средствах выполнимой. Добрым другом программистам на </w:t>
+      </w:r>
+      <w:r>
+        <w:rPr>
+          <w:lang w:val="en-US"/>
+        </w:rPr>
+        <w:t>C</w:t>
+      </w:r>
+      <w:r>
+        <w:t xml:space="preserve"># </w:t>
+      </w:r>
+      <w:r>
+        <w:t xml:space="preserve">являются сайты </w:t>
+      </w:r>
+      <w:r>
+        <w:rPr>
+          <w:lang w:val="en-US"/>
+        </w:rPr>
+        <w:t>docs</w:t>
+      </w:r>
+      <w:r>
+        <w:t>.</w:t>
       </w:r>
       <w:proofErr w:type="spellStart"/>
       <w:r>
-        <w:t>Windows</w:t>
+        <w:rPr>
+          <w:lang w:val="en-US"/>
+        </w:rPr>
+        <w:t>microsoft</w:t>
       </w:r>
       <w:proofErr w:type="spellEnd"/>
       <w:r>
-        <w:t xml:space="preserve">, под управлением которой мы решили писать свою программу, наиболее естественным является выбор языка C#. Для него существует несколько типов графических оболочек, для десктопного программирования наиболее популярны две: </w:t>
-      </w:r>
-      <w:proofErr w:type="gramStart"/>
-      <w:r>
-        <w:t>WPF(</w:t>
+        <w:t>.</w:t>
+      </w:r>
+      <w:r>
+        <w:rPr>
+          <w:lang w:val="en-US"/>
+        </w:rPr>
+        <w:t>com</w:t>
+      </w:r>
+      <w:r>
+        <w:t xml:space="preserve">, </w:t>
       </w:r>
       <w:proofErr w:type="spellStart"/>
-      <w:proofErr w:type="gramEnd"/>
-      <w:r>
-        <w:t>Windows</w:t>
+      <w:r>
+        <w:rPr>
+          <w:lang w:val="en-US"/>
+        </w:rPr>
+        <w:t>devblogs</w:t>
       </w:r>
       <w:proofErr w:type="spellEnd"/>
       <w:r>
+        <w:t>.</w:t>
+      </w:r>
+      <w:proofErr w:type="spellStart"/>
+      <w:r>
+        <w:rPr>
+          <w:lang w:val="en-US"/>
+        </w:rPr>
+        <w:t>microsoft</w:t>
+      </w:r>
+      <w:proofErr w:type="spellEnd"/>
+      <w:r>
+        <w:t>.</w:t>
+      </w:r>
+      <w:r>
+        <w:rPr>
+          <w:lang w:val="en-US"/>
+        </w:rPr>
+        <w:t>com</w:t>
+      </w:r>
+      <w:r>
         <w:t xml:space="preserve"> </w:t>
       </w:r>
+      <w:r>
+        <w:t xml:space="preserve">содержащие самые свежие, актуальные сведения по </w:t>
+      </w:r>
+      <w:r>
+        <w:lastRenderedPageBreak/>
+        <w:t>последним версиям языка</w:t>
+      </w:r>
+      <w:r>
+        <w:t xml:space="preserve"> из первых рук создателей </w:t>
+      </w:r>
+      <w:r>
+        <w:rPr>
+          <w:lang w:val="en-US"/>
+        </w:rPr>
+        <w:t>C</w:t>
+      </w:r>
+      <w:r>
+        <w:t xml:space="preserve"># </w:t>
+      </w:r>
+      <w:r>
+        <w:t xml:space="preserve">и его библиотек. К услугам программистов на </w:t>
+      </w:r>
+      <w:r>
+        <w:rPr>
+          <w:lang w:val="en-US"/>
+        </w:rPr>
+        <w:t>C</w:t>
+      </w:r>
+      <w:r>
+        <w:t xml:space="preserve"># </w:t>
+      </w:r>
       <w:proofErr w:type="spellStart"/>
       <w:r>
-        <w:t>Presentation</w:t>
+        <w:rPr>
+          <w:lang w:val="en-US"/>
+        </w:rPr>
+        <w:t>stackoverflow</w:t>
       </w:r>
       <w:proofErr w:type="spellEnd"/>
       <w:r>
-        <w:t xml:space="preserve"> </w:t>
+        <w:t>.</w:t>
+      </w:r>
+      <w:r>
+        <w:rPr>
+          <w:lang w:val="en-US"/>
+        </w:rPr>
+        <w:t>com</w:t>
+      </w:r>
+      <w:r>
+        <w:t xml:space="preserve">, </w:t>
+      </w:r>
+      <w:r>
+        <w:t xml:space="preserve">где можно получать помощь от своих коллег в затруднительных ситуациях, конечно, огромное количество видеолекций на </w:t>
       </w:r>
       <w:proofErr w:type="spellStart"/>
       <w:r>
-        <w:t>Foundation</w:t>
+        <w:rPr>
+          <w:lang w:val="en-US"/>
+        </w:rPr>
+        <w:t>youtube</w:t>
       </w:r>
       <w:proofErr w:type="spellEnd"/>
       <w:r>
-        <w:t xml:space="preserve">) и </w:t>
-      </w:r>
-      <w:proofErr w:type="spellStart"/>
-      <w:r>
-        <w:t>Windows</w:t>
-      </w:r>
-      <w:proofErr w:type="spellEnd"/>
-      <w:r>
-        <w:t xml:space="preserve"> </w:t>
-      </w:r>
-      <w:proofErr w:type="spellStart"/>
-      <w:r>
-        <w:t>Forms</w:t>
-      </w:r>
-      <w:proofErr w:type="spellEnd"/>
-      <w:r>
-        <w:t xml:space="preserve">. Кроме того, язык C# начал свою экспансию в мир WEB-программирования, он может использоваться теперь не только на серверной стороне, но и внутри браузера вместо языка </w:t>
-      </w:r>
-      <w:proofErr w:type="spellStart"/>
-      <w:r>
-        <w:t>JavaScript</w:t>
-      </w:r>
-      <w:proofErr w:type="spellEnd"/>
-      <w:r>
-        <w:t xml:space="preserve">. Так что, если мы захотим изменить концепцию построения нашей информационной системы и придать ей клиент-серверный вид, вынести её для работы в Интернет, выбор языка C# будет нам не </w:t>
-      </w:r>
-      <w:proofErr w:type="gramStart"/>
-      <w:r>
-        <w:t>помехой ,</w:t>
-      </w:r>
-      <w:proofErr w:type="gramEnd"/>
-      <w:r>
-        <w:t xml:space="preserve"> а помощником. Огромная библиотека классов .NET </w:t>
-      </w:r>
-      <w:proofErr w:type="spellStart"/>
-      <w:r>
-        <w:t>Framework</w:t>
-      </w:r>
-      <w:proofErr w:type="spellEnd"/>
-      <w:r>
-        <w:t>, которая поддерживает С#, позволяет выполнить практически любую задачу оперирования с данными, которая может возникнуть по ходу выполнения нашего проекта.</w:t>
-      </w:r>
-    </w:p>
-    <w:p>
-      <w:pPr>
-        <w:pStyle w:val="3"/>
-        <w:jc w:val="left"/>
-      </w:pPr>
-    </w:p>
-    <w:p>
-      <w:pPr>
-        <w:pStyle w:val="4"/>
-      </w:pPr>
-      <w:bookmarkStart w:id="23" w:name="_Toc68121548"/>
-      <w:bookmarkStart w:id="24" w:name="_Toc68123982"/>
-      <w:r>
-        <w:t>2.1.3 Преимущества и недостатки</w:t>
+        <w:t>.</w:t>
+      </w:r>
+      <w:r>
+        <w:rPr>
+          <w:lang w:val="en-US"/>
+        </w:rPr>
+        <w:t>com</w:t>
+      </w:r>
+      <w:r>
+        <w:t xml:space="preserve">, </w:t>
+      </w:r>
+      <w:r>
+        <w:t xml:space="preserve">и и множество других ресурсов, которые находятся через поисковые системы с набором ключевых слов «язык </w:t>
+      </w:r>
+      <w:r>
+        <w:rPr>
+          <w:lang w:val="en-US"/>
+        </w:rPr>
+        <w:t>C</w:t>
+      </w:r>
+      <w:r>
+        <w:t>#</w:t>
+      </w:r>
+      <w:r>
+        <w:t>»</w:t>
+      </w:r>
+    </w:p>
+    <w:p>
+      <w:pPr>
+        <w:pStyle w:val="Heading3"/>
+      </w:pPr>
+      <w:bookmarkStart w:id="23" w:name="_Toc68121549"/>
+      <w:bookmarkStart w:id="24" w:name="_Toc68123983"/>
+      <w:r>
+        <w:t>2.2 Среды программирования</w:t>
       </w:r>
       <w:bookmarkEnd w:id="23"/>
       <w:bookmarkEnd w:id="24"/>
+    </w:p>
+    <w:p>
       <w:r>
         <w:t xml:space="preserve"> </w:t>
       </w:r>
-    </w:p>
-    <w:p>
-      <w:pPr>
+      <w:r>
+        <w:t xml:space="preserve">Программное обеспечение создаётся на компьютере, компьютер работает под управлением операционной системы, в нашем случае выбрана </w:t>
+      </w:r>
+      <w:r>
+        <w:rPr>
+          <w:lang w:val="en-US"/>
+        </w:rPr>
+        <w:t>Windows</w:t>
+      </w:r>
+      <w:r>
+        <w:t xml:space="preserve"> 10. </w:t>
+      </w:r>
+      <w:r>
+        <w:t xml:space="preserve">Для того чтобы воспользоваться выбранным нами языком программирования </w:t>
+      </w:r>
+      <w:r>
+        <w:rPr>
+          <w:lang w:val="en-US"/>
+        </w:rPr>
+        <w:t>C</w:t>
+      </w:r>
+      <w:r>
+        <w:t xml:space="preserve">#, </w:t>
+      </w:r>
+      <w:r>
+        <w:t xml:space="preserve">необходимы специализированные программы, которые будут переводить написанные нами тексты на языке </w:t>
+      </w:r>
+      <w:r>
+        <w:rPr>
+          <w:lang w:val="en-US"/>
+        </w:rPr>
+        <w:t>C</w:t>
+      </w:r>
+      <w:r>
+        <w:t xml:space="preserve"># </w:t>
+      </w:r>
+      <w:r>
+        <w:t>в исполняемый на компьютере код, который может быть запущен.</w:t>
+      </w:r>
+      <w:r>
+        <w:br/>
+        <w:t xml:space="preserve">Вот как выглядит традиционно простейшая программа на языке </w:t>
+      </w:r>
+      <w:r>
+        <w:rPr>
+          <w:lang w:val="en-US"/>
+        </w:rPr>
+        <w:t>C</w:t>
+      </w:r>
+      <w:r>
+        <w:t xml:space="preserve">#, </w:t>
+      </w:r>
+      <w:r>
+        <w:t>которая выводит на консоль системы, специальное чёрное окно для вывода текстовой информации, приветствие-фразу «Привет Верхняя Салда</w:t>
+      </w:r>
+      <w:r>
+        <w:t>!</w:t>
+      </w:r>
+      <w:r>
+        <w:t>»:</w:t>
+      </w:r>
+      <w:bookmarkStart w:id="25" w:name="_Toc68121550"/>
+      <w:bookmarkStart w:id="26" w:name="_Toc68123984"/>
+    </w:p>
+    <w:p>
+      <w:pPr>
+        <w:rPr>
+          <w:lang w:val="en-US"/>
+        </w:rPr>
+      </w:pPr>
+      <w:r>
+        <w:rPr>
+          <w:lang w:val="en-US"/>
+        </w:rPr>
+        <w:t>using System;</w:t>
+      </w:r>
+    </w:p>
+    <w:p>
+      <w:pPr>
+        <w:rPr>
+          <w:lang w:val="en-US"/>
+        </w:rPr>
+      </w:pPr>
+      <w:r>
+        <w:rPr>
+          <w:lang w:val="en-US"/>
+        </w:rPr>
+        <w:t xml:space="preserve">class </w:t>
+      </w:r>
+      <w:proofErr w:type="spellStart"/>
+      <w:proofErr w:type="gramStart"/>
+      <w:r>
+        <w:rPr>
+          <w:lang w:val="en-US"/>
+        </w:rPr>
+        <w:t>Привет</w:t>
+      </w:r>
+      <w:proofErr w:type="spellEnd"/>
+      <w:r>
+        <w:rPr>
+          <w:lang w:val="en-US"/>
+        </w:rPr>
+        <w:t>{</w:t>
+      </w:r>
+      <w:proofErr w:type="gramEnd"/>
+    </w:p>
+    <w:p>
+      <w:pPr>
+        <w:rPr>
+          <w:lang w:val="en-US"/>
+        </w:rPr>
+      </w:pPr>
+      <w:r>
+        <w:rPr>
+          <w:lang w:val="en-US"/>
+        </w:rPr>
+        <w:tab/>
+        <w:t xml:space="preserve">public static void </w:t>
+      </w:r>
+      <w:proofErr w:type="gramStart"/>
+      <w:r>
+        <w:rPr>
+          <w:lang w:val="en-US"/>
+        </w:rPr>
+        <w:t>Main(</w:t>
+      </w:r>
+      <w:proofErr w:type="gramEnd"/>
+      <w:r>
+        <w:rPr>
+          <w:lang w:val="en-US"/>
+        </w:rPr>
+        <w:t>){</w:t>
+      </w:r>
+    </w:p>
+    <w:p>
+      <w:pPr>
+        <w:rPr>
+          <w:lang w:val="en-US"/>
+        </w:rPr>
+      </w:pPr>
+      <w:r>
+        <w:rPr>
+          <w:lang w:val="en-US"/>
+        </w:rPr>
+        <w:tab/>
+      </w:r>
+      <w:r>
+        <w:rPr>
+          <w:lang w:val="en-US"/>
+        </w:rPr>
+        <w:tab/>
+      </w:r>
+      <w:proofErr w:type="spellStart"/>
+      <w:r>
+        <w:rPr>
+          <w:lang w:val="en-US"/>
+        </w:rPr>
+        <w:t>Console.WriteLine</w:t>
+      </w:r>
+      <w:proofErr w:type="spellEnd"/>
+      <w:r>
+        <w:rPr>
+          <w:lang w:val="en-US"/>
+        </w:rPr>
+        <w:t>("</w:t>
+      </w:r>
+      <w:proofErr w:type="spellStart"/>
+      <w:r>
+        <w:rPr>
+          <w:lang w:val="en-US"/>
+        </w:rPr>
+        <w:t>Привет</w:t>
+      </w:r>
+      <w:proofErr w:type="spellEnd"/>
+      <w:r>
+        <w:rPr>
+          <w:lang w:val="en-US"/>
+        </w:rPr>
+        <w:t xml:space="preserve"> </w:t>
+      </w:r>
+      <w:proofErr w:type="spellStart"/>
+      <w:r>
+        <w:rPr>
+          <w:lang w:val="en-US"/>
+        </w:rPr>
+        <w:t>Верхняя</w:t>
+      </w:r>
+      <w:proofErr w:type="spellEnd"/>
+      <w:r>
+        <w:rPr>
+          <w:lang w:val="en-US"/>
+        </w:rPr>
+        <w:t xml:space="preserve"> </w:t>
+      </w:r>
+      <w:proofErr w:type="spellStart"/>
+      <w:r>
+        <w:rPr>
+          <w:lang w:val="en-US"/>
+        </w:rPr>
+        <w:t>Салда</w:t>
+      </w:r>
+      <w:proofErr w:type="spellEnd"/>
+      <w:r>
+        <w:rPr>
+          <w:lang w:val="en-US"/>
+        </w:rPr>
+        <w:t>!");</w:t>
+      </w:r>
+    </w:p>
+    <w:p>
+      <w:r>
+        <w:t>}</w:t>
+      </w:r>
+    </w:p>
+    <w:p>
+      <w:r>
+        <w:t xml:space="preserve">Впрочем, в последней, 9-ой версии языка </w:t>
+      </w:r>
+      <w:r>
+        <w:rPr>
+          <w:lang w:val="en-US"/>
+        </w:rPr>
+        <w:t>C</w:t>
+      </w:r>
+      <w:r>
+        <w:t xml:space="preserve"># </w:t>
+      </w:r>
+      <w:r>
+        <w:t>пример может выглядеть гораздо проще и состоять всего из двух строчек:</w:t>
+      </w:r>
+      <w:r>
+        <w:br/>
+      </w:r>
+      <w:r>
+        <w:rPr>
+          <w:lang w:val="en-US"/>
+        </w:rPr>
+        <w:t>using</w:t>
+      </w:r>
+      <w:r>
+        <w:t xml:space="preserve"> </w:t>
+      </w:r>
+      <w:r>
+        <w:rPr>
+          <w:lang w:val="en-US"/>
+        </w:rPr>
+        <w:t>System</w:t>
+      </w:r>
+      <w:r>
+        <w:t>;</w:t>
+      </w:r>
+    </w:p>
+    <w:p>
+      <w:pPr>
+        <w:ind w:firstLine="0"/>
         <w:jc w:val="left"/>
       </w:pPr>
       <w:r>
-        <w:t xml:space="preserve">Недостатками языка </w:t>
-      </w:r>
-      <w:r>
-        <w:t xml:space="preserve">C# </w:t>
-      </w:r>
-      <w:r>
-        <w:t>является оборотная сторона его достоинств: огромное число возможностей, которое представляет язык, делает необходимым ориентироваться в них, находить нужные для решения поставленных задач</w:t>
-      </w:r>
-      <w:r>
-        <w:t>, перебирая множество вариантов.</w:t>
-      </w:r>
-      <w:r>
-        <w:t xml:space="preserve"> Впрочем, большое количество пользователей этого языка, великолепная справочная система </w:t>
+        <w:rPr>
+          <w:lang w:val="en-US"/>
+        </w:rPr>
+        <w:t>Console</w:t>
+      </w:r>
+      <w:r>
+        <w:t>.</w:t>
+      </w:r>
+      <w:r>
+        <w:rPr>
+          <w:lang w:val="en-US"/>
+        </w:rPr>
+        <w:t>WriteLine</w:t>
+      </w:r>
+      <w:r>
+        <w:t>("Привет Верхняя Салда!");</w:t>
+      </w:r>
+      <w:r>
+        <w:br/>
+        <w:t xml:space="preserve">Текст это программы можно набрать в стандартном редакторе </w:t>
+      </w:r>
+      <w:r>
+        <w:rPr>
+          <w:lang w:val="en-US"/>
+        </w:rPr>
+        <w:t>notepad</w:t>
+      </w:r>
+      <w:r>
+        <w:t>.</w:t>
+      </w:r>
+      <w:r>
+        <w:rPr>
+          <w:lang w:val="en-US"/>
+        </w:rPr>
+        <w:t>exe</w:t>
+      </w:r>
+      <w:r>
+        <w:t xml:space="preserve"> </w:t>
+      </w:r>
+      <w:r>
+        <w:t>«блокноте», входящем в состав</w:t>
+      </w:r>
+      <w:r>
+        <w:t xml:space="preserve"> стандартных программ операционной системы </w:t>
+      </w:r>
+      <w:r>
+        <w:rPr>
+          <w:lang w:val="en-US"/>
+        </w:rPr>
+        <w:t>Windows</w:t>
+      </w:r>
+      <w:r>
+        <w:t xml:space="preserve">, </w:t>
+      </w:r>
+      <w:r>
+        <w:t>но для того, чтобы эти текстовые строчки превратились в программу, которая выдаст нам на экран строчку «Привет Верхняя Салда</w:t>
+      </w:r>
+      <w:r>
+        <w:t>!</w:t>
+      </w:r>
+      <w:r>
+        <w:t xml:space="preserve">», нужно что-то ещё, а именно , программу-компилятор </w:t>
+      </w:r>
+      <w:proofErr w:type="spellStart"/>
+      <w:r>
+        <w:rPr>
+          <w:lang w:val="en-US"/>
+        </w:rPr>
+        <w:t>csc</w:t>
+      </w:r>
+      <w:proofErr w:type="spellEnd"/>
+      <w:r>
+        <w:t>.</w:t>
+      </w:r>
+      <w:r>
+        <w:rPr>
+          <w:lang w:val="en-US"/>
+        </w:rPr>
+        <w:t>exe</w:t>
+      </w:r>
+      <w:r>
+        <w:t xml:space="preserve">, </w:t>
+      </w:r>
+      <w:r>
+        <w:t xml:space="preserve">которая сможет превратить текстовый файл, в котором находится текст программы, например, </w:t>
+      </w:r>
+      <w:r>
+        <w:lastRenderedPageBreak/>
+        <w:t>с названием Привет.</w:t>
+      </w:r>
+      <w:r>
+        <w:rPr>
+          <w:lang w:val="en-US"/>
+        </w:rPr>
+        <w:t>cs</w:t>
+      </w:r>
+      <w:r>
+        <w:t xml:space="preserve"> </w:t>
+      </w:r>
+      <w:r>
+        <w:t>в исполняемый файл программы Привет.</w:t>
+      </w:r>
+      <w:r>
+        <w:rPr>
+          <w:lang w:val="en-US"/>
+        </w:rPr>
+        <w:t>exe</w:t>
+      </w:r>
+      <w:r>
+        <w:t xml:space="preserve">. </w:t>
+      </w:r>
+      <w:r>
+        <w:t xml:space="preserve">Расширение </w:t>
+      </w:r>
+      <w:r>
+        <w:t>.</w:t>
+      </w:r>
+      <w:r>
+        <w:rPr>
+          <w:lang w:val="en-US"/>
+        </w:rPr>
+        <w:t>cs</w:t>
+      </w:r>
+      <w:r>
+        <w:t xml:space="preserve"> </w:t>
+      </w:r>
+      <w:r>
+        <w:t xml:space="preserve">у текстового файла указывает на то, что мы имеем дело с программой, написанной на языке  </w:t>
+      </w:r>
+      <w:r>
+        <w:rPr>
+          <w:lang w:val="en-US"/>
+        </w:rPr>
+        <w:t>C</w:t>
+      </w:r>
+      <w:r>
+        <w:t># (</w:t>
+      </w:r>
+      <w:r>
+        <w:rPr>
+          <w:lang w:val="en-US"/>
+        </w:rPr>
+        <w:t>C</w:t>
+      </w:r>
+      <w:r>
+        <w:t xml:space="preserve"> </w:t>
+      </w:r>
+      <w:r>
+        <w:rPr>
+          <w:lang w:val="en-US"/>
+        </w:rPr>
+        <w:t>Sharp</w:t>
+      </w:r>
+      <w:r>
+        <w:t xml:space="preserve"> </w:t>
+      </w:r>
+      <w:r>
+        <w:t>по-английски</w:t>
+      </w:r>
+      <w:r>
+        <w:t>)</w:t>
+      </w:r>
+      <w:r>
+        <w:t>,</w:t>
+      </w:r>
+      <w:r>
+        <w:t xml:space="preserve"> </w:t>
+      </w:r>
+      <w:r>
+        <w:t xml:space="preserve">знак </w:t>
+      </w:r>
+      <w:r>
+        <w:t xml:space="preserve"># </w:t>
+      </w:r>
+      <w:r>
+        <w:rPr>
+          <w:lang w:val="en-US"/>
+        </w:rPr>
+        <w:t>sharp</w:t>
+      </w:r>
+      <w:r>
+        <w:t xml:space="preserve"> </w:t>
+      </w:r>
+      <w:r>
+        <w:t xml:space="preserve">означает в музыке увеличение на полтона высоты звука. </w:t>
+      </w:r>
+      <w:r>
+        <w:rPr>
+          <w:lang w:val="en-US"/>
+        </w:rPr>
+        <w:t>C</w:t>
+      </w:r>
+      <w:r>
+        <w:t xml:space="preserve"># </w:t>
+      </w:r>
+      <w:r>
+        <w:t xml:space="preserve">улучшенный </w:t>
+      </w:r>
+      <w:r>
+        <w:rPr>
+          <w:lang w:val="en-US"/>
+        </w:rPr>
+        <w:t>C</w:t>
+      </w:r>
+      <w:r>
+        <w:t xml:space="preserve">, </w:t>
+      </w:r>
+      <w:r>
+        <w:t>так можно интерпретировать идею создателей языка, давших ему такое название.</w:t>
+      </w:r>
+      <w:r>
+        <w:br/>
+        <w:t>Программы вполне можно создавать, обходясь только текстовым редактором</w:t>
+      </w:r>
+      <w:r>
+        <w:t xml:space="preserve"> и компилятором, но делать это неудобно. Для комфортного и быстрого создания программного обеспечения существуют среды программирования, то есть специальные программы, в которых все подручные средства, и редактор, и компилятор, и проводник для открытия нужных файлов собраны в одном месте</w:t>
+      </w:r>
+      <w:r>
+        <w:t>, и рутинные действия программиста автоматизированы. Для разных языков программирования существуют разные среды разработки</w:t>
+      </w:r>
+      <w:r>
+        <w:t xml:space="preserve">, </w:t>
+      </w:r>
+      <w:r>
+        <w:t xml:space="preserve">такие как </w:t>
+      </w:r>
+      <w:r>
+        <w:rPr>
+          <w:lang w:val="en-US"/>
+        </w:rPr>
+        <w:t>NetBeans</w:t>
+      </w:r>
+      <w:r>
+        <w:t xml:space="preserve">, </w:t>
+      </w:r>
+      <w:r>
+        <w:rPr>
+          <w:lang w:val="en-US"/>
+        </w:rPr>
+        <w:t>Eclipse</w:t>
+      </w:r>
+      <w:r>
+        <w:t>,</w:t>
+      </w:r>
+      <w:r>
+        <w:rPr>
+          <w:lang w:val="en-US"/>
+        </w:rPr>
+        <w:t>IntelliJ</w:t>
+      </w:r>
+      <w:r>
+        <w:t xml:space="preserve"> </w:t>
+      </w:r>
+      <w:r>
+        <w:rPr>
+          <w:lang w:val="en-US"/>
+        </w:rPr>
+        <w:t>IDEA</w:t>
+      </w:r>
+      <w:r>
+        <w:t xml:space="preserve"> </w:t>
+      </w:r>
+      <w:r>
+        <w:t xml:space="preserve">для языка </w:t>
+      </w:r>
+      <w:r>
+        <w:rPr>
+          <w:lang w:val="en-US"/>
+        </w:rPr>
+        <w:t>Java</w:t>
+      </w:r>
+      <w:r>
+        <w:t xml:space="preserve">, </w:t>
+      </w:r>
+      <w:r>
+        <w:rPr>
+          <w:lang w:val="en-US"/>
+        </w:rPr>
+        <w:t>PyCharm</w:t>
+      </w:r>
+      <w:r>
+        <w:t xml:space="preserve"> </w:t>
+      </w:r>
+      <w:r>
+        <w:t xml:space="preserve">для </w:t>
+      </w:r>
+      <w:r>
+        <w:rPr>
+          <w:lang w:val="en-US"/>
+        </w:rPr>
+        <w:t>Python</w:t>
+      </w:r>
+      <w:r>
+        <w:t xml:space="preserve"> </w:t>
+      </w:r>
+      <w:r>
+        <w:t xml:space="preserve">и множество других </w:t>
+      </w:r>
+      <w:r>
+        <w:rPr>
+          <w:lang w:val="en-US"/>
+        </w:rPr>
+        <w:t>IDE</w:t>
+      </w:r>
+      <w:r>
+        <w:t xml:space="preserve">. </w:t>
+      </w:r>
+      <w:r>
+        <w:t>Буквы</w:t>
+      </w:r>
+      <w:r>
+        <w:t xml:space="preserve"> </w:t>
+      </w:r>
+      <w:r>
+        <w:rPr>
+          <w:lang w:val="en-US"/>
+        </w:rPr>
+        <w:t>IDE</w:t>
+      </w:r>
+      <w:r>
+        <w:t xml:space="preserve"> </w:t>
+      </w:r>
+      <w:r>
+        <w:t>это</w:t>
+      </w:r>
+      <w:r>
+        <w:t xml:space="preserve"> </w:t>
+      </w:r>
+      <w:r>
+        <w:t>сокращение</w:t>
+      </w:r>
+      <w:r>
+        <w:t xml:space="preserve"> </w:t>
+      </w:r>
+      <w:r>
+        <w:t>от</w:t>
+      </w:r>
+      <w:r>
+        <w:t xml:space="preserve"> </w:t>
+      </w:r>
+      <w:r>
+        <w:rPr>
+          <w:lang w:val="en-US"/>
+        </w:rPr>
+        <w:t>Integrated</w:t>
+      </w:r>
+      <w:r>
+        <w:t xml:space="preserve"> </w:t>
+      </w:r>
+      <w:r>
+        <w:rPr>
+          <w:lang w:val="en-US"/>
+        </w:rPr>
+        <w:t>Development</w:t>
+      </w:r>
+      <w:r>
+        <w:t xml:space="preserve"> </w:t>
+      </w:r>
+      <w:r>
+        <w:rPr>
+          <w:lang w:val="en-US"/>
+        </w:rPr>
+        <w:t>Environment</w:t>
+      </w:r>
+      <w:r>
+        <w:t xml:space="preserve">, </w:t>
+      </w:r>
+      <w:r>
+        <w:t>что</w:t>
+      </w:r>
+      <w:r>
+        <w:t xml:space="preserve"> </w:t>
+      </w:r>
+      <w:r>
+        <w:t>означает Интегрированная Среда разработки.</w:t>
+      </w:r>
+      <w:r>
+        <w:br/>
+        <w:t>В некоторых средах разработки можно использовать несколько разных языков,</w:t>
+      </w:r>
+      <w:r>
+        <w:br/>
+        <w:t xml:space="preserve">например, среда разработки </w:t>
+      </w:r>
+      <w:r>
+        <w:rPr>
+          <w:lang w:val="en-US"/>
+        </w:rPr>
+        <w:t>Visual</w:t>
+      </w:r>
+      <w:r>
+        <w:t xml:space="preserve"> </w:t>
+      </w:r>
+      <w:r>
+        <w:rPr>
+          <w:lang w:val="en-US"/>
+        </w:rPr>
+        <w:t>Studio</w:t>
+      </w:r>
+      <w:r>
+        <w:t xml:space="preserve"> </w:t>
+      </w:r>
+      <w:r>
+        <w:rPr>
+          <w:lang w:val="en-US"/>
+        </w:rPr>
+        <w:t>Code</w:t>
+      </w:r>
+      <w:r>
+        <w:t xml:space="preserve"> </w:t>
+      </w:r>
+      <w:r>
+        <w:t xml:space="preserve">от </w:t>
       </w:r>
       <w:r>
         <w:rPr>
@@ -3784,10 +4340,177 @@
         <w:t>Microsoft</w:t>
       </w:r>
       <w:r>
+        <w:t xml:space="preserve"> </w:t>
+      </w:r>
+      <w:r>
+        <w:t xml:space="preserve">поддерживает практически все языки, достаточно добавить туда соответствующие расширения. Но поскольку мы будем вести разработку исключительно на </w:t>
+      </w:r>
+      <w:r>
+        <w:rPr>
+          <w:lang w:val="en-US"/>
+        </w:rPr>
+        <w:t>C</w:t>
+      </w:r>
+      <w:r>
+        <w:t xml:space="preserve">#, </w:t>
+      </w:r>
+      <w:r>
+        <w:t xml:space="preserve">мы выберем самый удобный, испытанный инструмент от </w:t>
+      </w:r>
+      <w:r>
+        <w:rPr>
+          <w:lang w:val="en-US"/>
+        </w:rPr>
+        <w:t>Microsoft</w:t>
+      </w:r>
+      <w:r>
+        <w:t xml:space="preserve">, </w:t>
+      </w:r>
+      <w:r>
+        <w:t xml:space="preserve">среду программирования </w:t>
+      </w:r>
+      <w:r>
+        <w:rPr>
+          <w:lang w:val="en-US"/>
+        </w:rPr>
+        <w:t>Visual</w:t>
+      </w:r>
+      <w:r>
+        <w:t xml:space="preserve"> </w:t>
+      </w:r>
+      <w:r>
+        <w:rPr>
+          <w:lang w:val="en-US"/>
+        </w:rPr>
+        <w:t>Studio</w:t>
+      </w:r>
+      <w:r>
+        <w:t xml:space="preserve">. </w:t>
+      </w:r>
+      <w:r>
+        <w:t xml:space="preserve">Её название отличается всего на одно слово от упомянутой выше среды </w:t>
+      </w:r>
+      <w:r>
+        <w:rPr>
+          <w:lang w:val="en-US"/>
+        </w:rPr>
+        <w:t>Visual</w:t>
+      </w:r>
+      <w:r>
+        <w:t xml:space="preserve"> </w:t>
+      </w:r>
+      <w:r>
+        <w:rPr>
+          <w:lang w:val="en-US"/>
+        </w:rPr>
+        <w:t>Studio</w:t>
+      </w:r>
+      <w:r>
+        <w:t xml:space="preserve"> </w:t>
+      </w:r>
+      <w:r>
+        <w:rPr>
+          <w:lang w:val="en-US"/>
+        </w:rPr>
+        <w:t>Code</w:t>
+      </w:r>
+      <w:r>
+        <w:t xml:space="preserve">, </w:t>
+      </w:r>
+      <w:r>
+        <w:t xml:space="preserve">но это совсем другой инструмент. </w:t>
+      </w:r>
+      <w:r>
+        <w:rPr>
+          <w:lang w:val="en-US"/>
+        </w:rPr>
+        <w:t>Visual</w:t>
+      </w:r>
+      <w:r>
+        <w:t xml:space="preserve"> </w:t>
+      </w:r>
+      <w:r>
+        <w:rPr>
+          <w:lang w:val="en-US"/>
+        </w:rPr>
+        <w:t>Studio</w:t>
+      </w:r>
+      <w:r>
+        <w:t xml:space="preserve"> </w:t>
+      </w:r>
+      <w:r>
+        <w:rPr>
+          <w:lang w:val="en-US"/>
+        </w:rPr>
+        <w:t>Cod</w:t>
+      </w:r>
+      <w:r>
+        <w:rPr>
+          <w:lang w:val="en-US"/>
+        </w:rPr>
+        <w:t>e</w:t>
+      </w:r>
+      <w:r>
+        <w:t xml:space="preserve"> </w:t>
+      </w:r>
+      <w:r>
+        <w:t>была создана</w:t>
+      </w:r>
+      <w:r>
+        <w:t xml:space="preserve"> </w:t>
+      </w:r>
+      <w:r>
+        <w:t xml:space="preserve">сравнительно недавно, большей частью чтобы удовлетворить запросы </w:t>
+      </w:r>
+      <w:r>
+        <w:rPr>
+          <w:lang w:val="en-US"/>
+        </w:rPr>
+        <w:t>WEB</w:t>
+      </w:r>
+      <w:r>
+        <w:t>-</w:t>
+      </w:r>
+      <w:r>
+        <w:t>разработчиков</w:t>
+      </w:r>
+      <w:r>
+        <w:t xml:space="preserve">, </w:t>
+      </w:r>
+      <w:r>
+        <w:t xml:space="preserve">работающих на разных платформах под </w:t>
+      </w:r>
+      <w:r>
+        <w:rPr>
+          <w:lang w:val="en-US"/>
+        </w:rPr>
+        <w:t>Linux</w:t>
+      </w:r>
+      <w:r>
+        <w:t xml:space="preserve"> </w:t>
+      </w:r>
+      <w:r>
+        <w:t xml:space="preserve">и </w:t>
+      </w:r>
+      <w:proofErr w:type="spellStart"/>
+      <w:r>
+        <w:rPr>
+          <w:lang w:val="en-US"/>
+        </w:rPr>
+        <w:t>MacOs</w:t>
+      </w:r>
+      <w:proofErr w:type="spellEnd"/>
+      <w:r>
+        <w:t xml:space="preserve">, </w:t>
+      </w:r>
+      <w:r>
+        <w:t>и</w:t>
+      </w:r>
+      <w:r>
         <w:t>,</w:t>
       </w:r>
       <w:r>
-        <w:t xml:space="preserve"> множество форумов, блогов для поддержки пользователей </w:t>
+        <w:t xml:space="preserve"> хотя вести разработку на </w:t>
       </w:r>
       <w:r>
         <w:rPr>
@@ -3799,452 +4522,519 @@
         <w:t xml:space="preserve"># </w:t>
       </w:r>
       <w:r>
-        <w:t xml:space="preserve">делает задачу ориентации в его языковых средствах выполнимой. Добрым другом программистам на </w:t>
-      </w:r>
-      <w:r>
-        <w:rPr>
-          <w:lang w:val="en-US"/>
-        </w:rPr>
-        <w:t>C</w:t>
-      </w:r>
-      <w:r>
-        <w:t xml:space="preserve"># </w:t>
-      </w:r>
-      <w:r>
-        <w:t xml:space="preserve">являются сайты </w:t>
-      </w:r>
-      <w:r>
-        <w:rPr>
-          <w:lang w:val="en-US"/>
-        </w:rPr>
-        <w:t>docs</w:t>
+        <w:t>там тоже можно</w:t>
+      </w:r>
+      <w:r>
+        <w:t xml:space="preserve">, </w:t>
+      </w:r>
+      <w:r>
+        <w:t xml:space="preserve">наиболее рационально применить инструмент, разработанный на нём же и изначально приспособленный для работы с продуктами </w:t>
+      </w:r>
+      <w:r>
+        <w:rPr>
+          <w:lang w:val="en-US"/>
+        </w:rPr>
+        <w:t>Microsoft</w:t>
       </w:r>
       <w:r>
         <w:t>.</w:t>
       </w:r>
-      <w:proofErr w:type="spellStart"/>
-      <w:r>
-        <w:rPr>
-          <w:lang w:val="en-US"/>
-        </w:rPr>
-        <w:t>microsoft</w:t>
-      </w:r>
-      <w:proofErr w:type="spellEnd"/>
-      <w:r>
-        <w:t>.</w:t>
-      </w:r>
-      <w:r>
-        <w:rPr>
-          <w:lang w:val="en-US"/>
-        </w:rPr>
-        <w:t>com</w:t>
-      </w:r>
-      <w:r>
-        <w:t xml:space="preserve">, </w:t>
-      </w:r>
-      <w:proofErr w:type="spellStart"/>
-      <w:r>
-        <w:rPr>
-          <w:lang w:val="en-US"/>
-        </w:rPr>
-        <w:t>devblogs</w:t>
-      </w:r>
-      <w:proofErr w:type="spellEnd"/>
-      <w:r>
-        <w:t>.</w:t>
-      </w:r>
-      <w:proofErr w:type="spellStart"/>
-      <w:r>
-        <w:rPr>
-          <w:lang w:val="en-US"/>
-        </w:rPr>
-        <w:t>microsoft</w:t>
-      </w:r>
-      <w:proofErr w:type="spellEnd"/>
-      <w:r>
-        <w:t>.</w:t>
-      </w:r>
-      <w:r>
-        <w:rPr>
-          <w:lang w:val="en-US"/>
-        </w:rPr>
-        <w:t>com</w:t>
+    </w:p>
+    <w:p>
+      <w:pPr>
+        <w:pStyle w:val="Heading3"/>
+      </w:pPr>
+      <w:r>
+        <w:lastRenderedPageBreak/>
+        <w:t xml:space="preserve">2.3 </w:t>
+      </w:r>
+      <w:r>
+        <w:t>Среда</w:t>
       </w:r>
       <w:r>
         <w:t xml:space="preserve"> </w:t>
       </w:r>
       <w:r>
-        <w:t xml:space="preserve">содержащие самые свежие, актуальные сведения по </w:t>
-      </w:r>
-      <w:r>
-        <w:lastRenderedPageBreak/>
-        <w:t>последним версиям языка</w:t>
-      </w:r>
-      <w:r>
-        <w:t xml:space="preserve"> из первых рук создателей </w:t>
-      </w:r>
-      <w:r>
-        <w:rPr>
-          <w:lang w:val="en-US"/>
-        </w:rPr>
-        <w:t>C</w:t>
-      </w:r>
-      <w:r>
-        <w:t xml:space="preserve"># </w:t>
-      </w:r>
-      <w:r>
-        <w:t xml:space="preserve">и его библиотек. К услугам программистов на </w:t>
-      </w:r>
-      <w:r>
-        <w:rPr>
-          <w:lang w:val="en-US"/>
-        </w:rPr>
-        <w:t>C</w:t>
-      </w:r>
-      <w:r>
-        <w:t xml:space="preserve"># </w:t>
-      </w:r>
-      <w:proofErr w:type="spellStart"/>
-      <w:r>
-        <w:rPr>
-          <w:lang w:val="en-US"/>
-        </w:rPr>
-        <w:t>stackoverflow</w:t>
-      </w:r>
-      <w:proofErr w:type="spellEnd"/>
-      <w:r>
-        <w:t>.</w:t>
-      </w:r>
-      <w:r>
-        <w:rPr>
-          <w:lang w:val="en-US"/>
-        </w:rPr>
-        <w:t>com</w:t>
-      </w:r>
-      <w:r>
-        <w:t xml:space="preserve">, </w:t>
-      </w:r>
-      <w:r>
-        <w:t xml:space="preserve">где можно получать помощь от своих коллег в затруднительных ситуациях, конечно, огромное количество </w:t>
-      </w:r>
-      <w:proofErr w:type="spellStart"/>
-      <w:r>
-        <w:t>видеолекций</w:t>
-      </w:r>
-      <w:proofErr w:type="spellEnd"/>
-      <w:r>
-        <w:t xml:space="preserve"> на </w:t>
-      </w:r>
-      <w:proofErr w:type="spellStart"/>
-      <w:r>
-        <w:rPr>
-          <w:lang w:val="en-US"/>
-        </w:rPr>
-        <w:t>youtube</w:t>
-      </w:r>
-      <w:proofErr w:type="spellEnd"/>
-      <w:r>
-        <w:t>.</w:t>
-      </w:r>
-      <w:r>
-        <w:rPr>
-          <w:lang w:val="en-US"/>
-        </w:rPr>
-        <w:t>com</w:t>
-      </w:r>
-      <w:r>
-        <w:t xml:space="preserve">, </w:t>
-      </w:r>
-      <w:r>
-        <w:t xml:space="preserve">и </w:t>
-      </w:r>
-      <w:proofErr w:type="spellStart"/>
-      <w:r>
-        <w:t>и</w:t>
-      </w:r>
-      <w:proofErr w:type="spellEnd"/>
-      <w:r>
-        <w:t xml:space="preserve"> множество других ресурсов, которые находятся через поисковые системы с набором ключевых слов «язык </w:t>
-      </w:r>
-      <w:r>
-        <w:rPr>
-          <w:lang w:val="en-US"/>
-        </w:rPr>
-        <w:t>C</w:t>
-      </w:r>
-      <w:r>
-        <w:t>#</w:t>
-      </w:r>
-      <w:r>
-        <w:t>»</w:t>
-      </w:r>
-    </w:p>
-    <w:p>
-      <w:pPr>
-        <w:pStyle w:val="3"/>
-      </w:pPr>
-      <w:bookmarkStart w:id="25" w:name="_Toc68121549"/>
-      <w:bookmarkStart w:id="26" w:name="_Toc68123983"/>
-      <w:r>
-        <w:t>2.2 Среды программирования</w:t>
+        <w:t>программирования</w:t>
+      </w:r>
+      <w:r>
+        <w:t xml:space="preserve"> </w:t>
+      </w:r>
+      <w:r>
+        <w:rPr>
+          <w:lang w:val="en-US"/>
+        </w:rPr>
+        <w:t>Visual</w:t>
+      </w:r>
+      <w:r>
+        <w:t xml:space="preserve"> </w:t>
+      </w:r>
+      <w:r>
+        <w:rPr>
+          <w:lang w:val="en-US"/>
+        </w:rPr>
+        <w:t>Studio</w:t>
       </w:r>
       <w:bookmarkEnd w:id="25"/>
       <w:bookmarkEnd w:id="26"/>
-    </w:p>
-    <w:p>
       <w:r>
         <w:t xml:space="preserve"> </w:t>
       </w:r>
-      <w:r>
-        <w:t xml:space="preserve">Программное обеспечение создаётся на компьютере, компьютер работает под управлением операционной системы, в нашем случае выбрана </w:t>
-      </w:r>
-      <w:r>
-        <w:rPr>
-          <w:lang w:val="en-US"/>
-        </w:rPr>
-        <w:t>Windows</w:t>
-      </w:r>
-      <w:r>
-        <w:t xml:space="preserve"> 10. </w:t>
-      </w:r>
-      <w:r>
-        <w:t xml:space="preserve">Для того чтобы воспользоваться выбранным нами языком программирования </w:t>
-      </w:r>
-      <w:r>
-        <w:rPr>
-          <w:lang w:val="en-US"/>
+    </w:p>
+    <w:p>
+      <w:r>
+        <w:t xml:space="preserve">Итак, выбор сделан, в качестве основного инструмента для разработки автоматизированной информационной системы «Абитуриент» мы будем использовать </w:t>
+      </w:r>
+      <w:r>
+        <w:rPr>
+          <w:lang w:val="en-US"/>
+        </w:rPr>
+        <w:t>Visual</w:t>
+      </w:r>
+      <w:r>
+        <w:t xml:space="preserve"> </w:t>
+      </w:r>
+      <w:r>
+        <w:rPr>
+          <w:lang w:val="en-US"/>
+        </w:rPr>
+        <w:t>Studio</w:t>
+      </w:r>
+      <w:r>
+        <w:t xml:space="preserve"> </w:t>
+      </w:r>
+      <w:r>
+        <w:t xml:space="preserve">самой последней версии, которая носит название </w:t>
+      </w:r>
+      <w:r>
+        <w:rPr>
+          <w:lang w:val="en-US"/>
+        </w:rPr>
+        <w:t>Visual</w:t>
+      </w:r>
+      <w:r>
+        <w:t xml:space="preserve"> </w:t>
+      </w:r>
+      <w:r>
+        <w:rPr>
+          <w:lang w:val="en-US"/>
+        </w:rPr>
+        <w:t>Studio</w:t>
+      </w:r>
+      <w:r>
+        <w:t xml:space="preserve"> 2019</w:t>
+      </w:r>
+      <w:r>
+        <w:t>.</w:t>
+      </w:r>
+    </w:p>
+    <w:p>
+      <w:pPr>
+        <w:pStyle w:val="Heading4"/>
+      </w:pPr>
+      <w:bookmarkStart w:id="27" w:name="_Toc68121551"/>
+      <w:bookmarkStart w:id="28" w:name="_Toc68123985"/>
+      <w:r>
+        <w:t>2.3.1 Преимущества и недостатки</w:t>
+      </w:r>
+      <w:bookmarkEnd w:id="27"/>
+      <w:bookmarkEnd w:id="28"/>
+      <w:r>
+        <w:t xml:space="preserve"> </w:t>
+      </w:r>
+    </w:p>
+    <w:p>
+      <w:pPr>
+        <w:rPr>
+          <w:lang w:eastAsia="en-US"/>
+        </w:rPr>
+      </w:pPr>
+      <w:r>
+        <w:rPr>
+          <w:lang w:eastAsia="en-US"/>
+        </w:rPr>
+        <w:t xml:space="preserve">Чрезвычайно значительным преимуществом сделанного выбора интегрированной системы разработки </w:t>
+      </w:r>
+      <w:r>
+        <w:rPr>
+          <w:lang w:val="en-US" w:eastAsia="en-US"/>
+        </w:rPr>
+        <w:t>IDE</w:t>
+      </w:r>
+      <w:r>
+        <w:rPr>
+          <w:lang w:eastAsia="en-US"/>
+        </w:rPr>
+        <w:t xml:space="preserve"> </w:t>
+      </w:r>
+      <w:r>
+        <w:rPr>
+          <w:lang w:val="en-US" w:eastAsia="en-US"/>
+        </w:rPr>
+        <w:t>Visual</w:t>
+      </w:r>
+      <w:r>
+        <w:rPr>
+          <w:lang w:eastAsia="en-US"/>
+        </w:rPr>
+        <w:t xml:space="preserve"> </w:t>
+      </w:r>
+      <w:r>
+        <w:rPr>
+          <w:lang w:val="en-US" w:eastAsia="en-US"/>
+        </w:rPr>
+        <w:t>Studio</w:t>
+      </w:r>
+      <w:r>
+        <w:rPr>
+          <w:lang w:eastAsia="en-US"/>
+        </w:rPr>
+        <w:t xml:space="preserve"> 2019 </w:t>
+      </w:r>
+      <w:r>
+        <w:rPr>
+          <w:lang w:eastAsia="en-US"/>
+        </w:rPr>
+        <w:t>является возможность её свободного скачивания и бесплатного использования</w:t>
+      </w:r>
+      <w:r>
+        <w:rPr>
+          <w:lang w:eastAsia="en-US"/>
+        </w:rPr>
+        <w:t xml:space="preserve">. </w:t>
+      </w:r>
+      <w:r>
+        <w:rPr>
+          <w:lang w:eastAsia="en-US"/>
+        </w:rPr>
+        <w:t xml:space="preserve">Достаточно перейти по ссылке </w:t>
+      </w:r>
+      <w:hyperlink r:id="rId9" w:history="1">
+        <w:r>
+          <w:rPr>
+            <w:rStyle w:val="Hyperlink"/>
+            <w:lang w:eastAsia="en-US"/>
+          </w:rPr>
+          <w:t>https://visualstudio.microsoft.com/ru/downloads/</w:t>
+        </w:r>
+      </w:hyperlink>
+      <w:r>
+        <w:rPr>
+          <w:lang w:eastAsia="en-US"/>
+        </w:rPr>
+        <w:t xml:space="preserve"> и выбрать кнопку для </w:t>
+      </w:r>
+      <w:r>
+        <w:rPr>
+          <w:lang w:val="en-US" w:eastAsia="en-US"/>
+        </w:rPr>
+        <w:t>Community</w:t>
+      </w:r>
+      <w:r>
+        <w:rPr>
+          <w:lang w:eastAsia="en-US"/>
+        </w:rPr>
+        <w:t xml:space="preserve"> </w:t>
+      </w:r>
+      <w:r>
+        <w:rPr>
+          <w:lang w:val="en-US" w:eastAsia="en-US"/>
+        </w:rPr>
+        <w:t>Edition</w:t>
+      </w:r>
+      <w:r>
+        <w:rPr>
+          <w:lang w:eastAsia="en-US"/>
+        </w:rPr>
+        <w:t xml:space="preserve"> </w:t>
+      </w:r>
+      <w:r>
+        <w:rPr>
+          <w:b/>
+          <w:lang w:eastAsia="en-US"/>
+        </w:rPr>
+        <w:t>Скачать бесплатно</w:t>
+      </w:r>
+      <w:r>
+        <w:rPr>
+          <w:lang w:eastAsia="en-US"/>
+        </w:rPr>
+        <w:t>. При загрузке и установке должна быть выбрана так называемая загрузка «Разработка классических приложений .</w:t>
+      </w:r>
+      <w:r>
+        <w:rPr>
+          <w:lang w:val="en-US" w:eastAsia="en-US"/>
+        </w:rPr>
+        <w:t>NET</w:t>
+      </w:r>
+      <w:r>
+        <w:rPr>
+          <w:lang w:eastAsia="en-US"/>
+        </w:rPr>
+        <w:t xml:space="preserve">». Дело в том, что для наших целей вполне достаточно содержимое этого модуля. Если в будущем нам понадобится разрабатывать что-то для </w:t>
+      </w:r>
+      <w:r>
+        <w:rPr>
+          <w:lang w:val="en-US" w:eastAsia="en-US"/>
+        </w:rPr>
+        <w:t>WEB</w:t>
+      </w:r>
+      <w:r>
+        <w:rPr>
+          <w:lang w:eastAsia="en-US"/>
+        </w:rPr>
+        <w:t xml:space="preserve">, </w:t>
+      </w:r>
+      <w:r>
+        <w:rPr>
+          <w:lang w:eastAsia="en-US"/>
+        </w:rPr>
+        <w:t xml:space="preserve">для мобильных устройств, на других языках программирования, отличных от </w:t>
+      </w:r>
+      <w:r>
+        <w:rPr>
+          <w:lang w:val="en-US" w:eastAsia="en-US"/>
         </w:rPr>
         <w:t>C</w:t>
       </w:r>
       <w:r>
-        <w:t xml:space="preserve">#, </w:t>
-      </w:r>
-      <w:r>
-        <w:t xml:space="preserve">необходимы специализированные программы, которые будут переводить написанные нами тексты на языке </w:t>
-      </w:r>
-      <w:r>
-        <w:rPr>
-          <w:lang w:val="en-US"/>
-        </w:rPr>
-        <w:t>C</w:t>
-      </w:r>
-      <w:r>
-        <w:t xml:space="preserve"># </w:t>
-      </w:r>
-      <w:r>
-        <w:t>в исполняемый на компьютере код, который может быть запущен.</w:t>
-      </w:r>
-      <w:r>
-        <w:br/>
-        <w:t xml:space="preserve">Вот как выглядит традиционно простейшая программа на языке </w:t>
-      </w:r>
-      <w:r>
-        <w:rPr>
-          <w:lang w:val="en-US"/>
-        </w:rPr>
-        <w:t>C</w:t>
-      </w:r>
-      <w:r>
-        <w:t xml:space="preserve">#, </w:t>
-      </w:r>
-      <w:r>
-        <w:t>которая выводит на консоль системы, специальное чёрное окно для вывода текстовой информации, приветствие-фразу «Привет Верхняя Салда</w:t>
-      </w:r>
-      <w:r>
-        <w:t>!</w:t>
-      </w:r>
-      <w:r>
-        <w:t>»:</w:t>
-      </w:r>
-      <w:bookmarkStart w:id="27" w:name="_Toc68121550"/>
-      <w:bookmarkStart w:id="28" w:name="_Toc68123984"/>
-    </w:p>
-    <w:p>
-      <w:pPr>
-        <w:rPr>
-          <w:lang w:val="en-US"/>
-        </w:rPr>
-      </w:pPr>
-      <w:r>
-        <w:rPr>
-          <w:lang w:val="en-US"/>
-        </w:rPr>
-        <w:t>using System;</w:t>
-      </w:r>
-    </w:p>
-    <w:p>
-      <w:pPr>
-        <w:rPr>
-          <w:lang w:val="en-US"/>
-        </w:rPr>
-      </w:pPr>
-      <w:r>
-        <w:rPr>
-          <w:lang w:val="en-US"/>
-        </w:rPr>
-        <w:t xml:space="preserve">class </w:t>
-      </w:r>
-      <w:proofErr w:type="spellStart"/>
-      <w:proofErr w:type="gramStart"/>
-      <w:r>
-        <w:rPr>
-          <w:lang w:val="en-US"/>
-        </w:rPr>
-        <w:t>Привет</w:t>
-      </w:r>
-      <w:proofErr w:type="spellEnd"/>
-      <w:r>
-        <w:rPr>
-          <w:lang w:val="en-US"/>
-        </w:rPr>
-        <w:t>{</w:t>
-      </w:r>
-      <w:proofErr w:type="gramEnd"/>
-    </w:p>
-    <w:p>
-      <w:pPr>
-        <w:rPr>
-          <w:lang w:val="en-US"/>
-        </w:rPr>
-      </w:pPr>
-      <w:r>
-        <w:rPr>
-          <w:lang w:val="en-US"/>
-        </w:rPr>
-        <w:tab/>
-        <w:t xml:space="preserve">public static void </w:t>
-      </w:r>
-      <w:proofErr w:type="gramStart"/>
-      <w:r>
-        <w:rPr>
-          <w:lang w:val="en-US"/>
-        </w:rPr>
-        <w:t>Main(</w:t>
-      </w:r>
-      <w:proofErr w:type="gramEnd"/>
-      <w:r>
-        <w:rPr>
-          <w:lang w:val="en-US"/>
-        </w:rPr>
-        <w:t>){</w:t>
-      </w:r>
-    </w:p>
-    <w:p>
-      <w:pPr>
-        <w:rPr>
-          <w:lang w:val="en-US"/>
-        </w:rPr>
-      </w:pPr>
-      <w:r>
-        <w:rPr>
-          <w:lang w:val="en-US"/>
-        </w:rPr>
-        <w:tab/>
-      </w:r>
-      <w:r>
-        <w:rPr>
-          <w:lang w:val="en-US"/>
-        </w:rPr>
-        <w:tab/>
-      </w:r>
-      <w:proofErr w:type="spellStart"/>
-      <w:r>
-        <w:rPr>
-          <w:lang w:val="en-US"/>
-        </w:rPr>
-        <w:t>Console.WriteLine</w:t>
-      </w:r>
-      <w:proofErr w:type="spellEnd"/>
-      <w:r>
-        <w:rPr>
-          <w:lang w:val="en-US"/>
-        </w:rPr>
-        <w:t>("</w:t>
-      </w:r>
-      <w:proofErr w:type="spellStart"/>
-      <w:r>
-        <w:rPr>
-          <w:lang w:val="en-US"/>
-        </w:rPr>
-        <w:t>Привет</w:t>
-      </w:r>
-      <w:proofErr w:type="spellEnd"/>
-      <w:r>
-        <w:rPr>
-          <w:lang w:val="en-US"/>
+        <w:rPr>
+          <w:lang w:eastAsia="en-US"/>
+        </w:rPr>
+        <w:t>#,</w:t>
+      </w:r>
+      <w:r>
+        <w:rPr>
+          <w:lang w:eastAsia="en-US"/>
+        </w:rPr>
+        <w:t xml:space="preserve"> мы сможем ввести в состав </w:t>
+      </w:r>
+      <w:r>
+        <w:rPr>
+          <w:lang w:val="en-US" w:eastAsia="en-US"/>
+        </w:rPr>
+        <w:t>Visual</w:t>
+      </w:r>
+      <w:r>
+        <w:rPr>
+          <w:lang w:eastAsia="en-US"/>
         </w:rPr>
         <w:t xml:space="preserve"> </w:t>
       </w:r>
-      <w:proofErr w:type="spellStart"/>
-      <w:r>
-        <w:rPr>
-          <w:lang w:val="en-US"/>
-        </w:rPr>
-        <w:t>Верхняя</w:t>
-      </w:r>
-      <w:proofErr w:type="spellEnd"/>
-      <w:r>
-        <w:rPr>
-          <w:lang w:val="en-US"/>
+      <w:r>
+        <w:rPr>
+          <w:lang w:val="en-US" w:eastAsia="en-US"/>
+        </w:rPr>
+        <w:t>Studio</w:t>
+      </w:r>
+      <w:r>
+        <w:rPr>
+          <w:lang w:eastAsia="en-US"/>
         </w:rPr>
         <w:t xml:space="preserve"> </w:t>
       </w:r>
-      <w:proofErr w:type="spellStart"/>
-      <w:r>
-        <w:rPr>
-          <w:lang w:val="en-US"/>
-        </w:rPr>
-        <w:t>Салда</w:t>
-      </w:r>
-      <w:proofErr w:type="spellEnd"/>
-      <w:r>
-        <w:rPr>
-          <w:lang w:val="en-US"/>
-        </w:rPr>
-        <w:t>!");</w:t>
-      </w:r>
-    </w:p>
-    <w:p>
-      <w:r>
-        <w:t>}</w:t>
-      </w:r>
-    </w:p>
-    <w:p>
-      <w:r>
-        <w:t xml:space="preserve">Впрочем, в последней, 9-ой версии языка </w:t>
-      </w:r>
-      <w:r>
-        <w:rPr>
-          <w:lang w:val="en-US"/>
-        </w:rPr>
-        <w:t>C</w:t>
-      </w:r>
-      <w:r>
-        <w:t xml:space="preserve"># </w:t>
-      </w:r>
-      <w:r>
-        <w:t>пример может выглядеть гораздо проще и состоять всего из двух строчек:</w:t>
-      </w:r>
-      <w:r>
-        <w:br/>
-      </w:r>
-      <w:r>
-        <w:rPr>
-          <w:lang w:val="en-US"/>
-        </w:rPr>
-        <w:t>using</w:t>
-      </w:r>
-      <w:r>
+      <w:r>
+        <w:rPr>
+          <w:lang w:eastAsia="en-US"/>
+        </w:rPr>
+        <w:t xml:space="preserve">дополнительные загрузки. Такая модульность и многосторонность – одно из преимуществ </w:t>
+      </w:r>
+      <w:r>
+        <w:rPr>
+          <w:lang w:val="en-US" w:eastAsia="en-US"/>
+        </w:rPr>
+        <w:t>VS</w:t>
+      </w:r>
+      <w:r>
+        <w:rPr>
+          <w:lang w:eastAsia="en-US"/>
+        </w:rPr>
+        <w:t xml:space="preserve"> 2019</w:t>
+      </w:r>
+      <w:r>
+        <w:rPr>
+          <w:lang w:eastAsia="en-US"/>
+        </w:rPr>
+        <w:t xml:space="preserve">. </w:t>
+      </w:r>
+      <w:r>
+        <w:rPr>
+          <w:lang w:eastAsia="en-US"/>
+        </w:rPr>
+        <w:t xml:space="preserve">Очень большое количество опций, вариантов и способов работы в </w:t>
+      </w:r>
+      <w:r>
+        <w:rPr>
+          <w:lang w:val="en-US" w:eastAsia="en-US"/>
+        </w:rPr>
+        <w:t>Visual</w:t>
+      </w:r>
+      <w:r>
+        <w:rPr>
+          <w:lang w:eastAsia="en-US"/>
+        </w:rPr>
         <w:t xml:space="preserve"> </w:t>
       </w:r>
       <w:r>
         <w:rPr>
-          <w:lang w:val="en-US"/>
-        </w:rPr>
-        <w:t>System</w:t>
-      </w:r>
-      <w:r>
-        <w:t>;</w:t>
+          <w:lang w:val="en-US" w:eastAsia="en-US"/>
+        </w:rPr>
+        <w:t>Studio</w:t>
+      </w:r>
+      <w:r>
+        <w:rPr>
+          <w:lang w:eastAsia="en-US"/>
+        </w:rPr>
+        <w:t xml:space="preserve"> </w:t>
+      </w:r>
+      <w:r>
+        <w:rPr>
+          <w:lang w:eastAsia="en-US"/>
+        </w:rPr>
+        <w:t>создаёт и проблему: нужно время, чтобы ознакомится даже с основными возможностями этой замечательной среды</w:t>
+      </w:r>
+      <w:r>
+        <w:rPr>
+          <w:lang w:eastAsia="en-US"/>
+        </w:rPr>
+        <w:t>.</w:t>
+      </w:r>
+    </w:p>
+    <w:p>
+      <w:pPr>
+        <w:pStyle w:val="Heading4"/>
+      </w:pPr>
+      <w:bookmarkStart w:id="29" w:name="_Toc68121552"/>
+      <w:bookmarkStart w:id="30" w:name="_Toc68123986"/>
+      <w:r>
+        <w:t>2.3.2 Основные компоненты</w:t>
+      </w:r>
+      <w:bookmarkEnd w:id="29"/>
+      <w:bookmarkEnd w:id="30"/>
+      <w:r>
+        <w:t xml:space="preserve"> </w:t>
+      </w:r>
+    </w:p>
+    <w:p>
+      <w:pPr>
+        <w:rPr>
+          <w:lang w:eastAsia="en-US"/>
+        </w:rPr>
+      </w:pPr>
+      <w:r>
+        <w:rPr>
+          <w:lang w:eastAsia="en-US"/>
+        </w:rPr>
+        <w:t xml:space="preserve">Основными компонентами интегрированной системы разработки </w:t>
+      </w:r>
+      <w:r>
+        <w:rPr>
+          <w:lang w:eastAsia="en-US"/>
+        </w:rPr>
+        <w:t>IDE</w:t>
+      </w:r>
+      <w:r>
+        <w:rPr>
+          <w:lang w:eastAsia="en-US"/>
+        </w:rPr>
+        <w:t xml:space="preserve"> </w:t>
+      </w:r>
+      <w:r>
+        <w:rPr>
+          <w:lang w:eastAsia="en-US"/>
+        </w:rPr>
+        <w:t>Visual</w:t>
+      </w:r>
+      <w:r>
+        <w:rPr>
+          <w:lang w:eastAsia="en-US"/>
+        </w:rPr>
+        <w:t xml:space="preserve"> </w:t>
+      </w:r>
+      <w:r>
+        <w:rPr>
+          <w:lang w:eastAsia="en-US"/>
+        </w:rPr>
+        <w:t>Studio</w:t>
+      </w:r>
+      <w:r>
+        <w:rPr>
+          <w:lang w:eastAsia="en-US"/>
+        </w:rPr>
+        <w:t xml:space="preserve"> 2019 </w:t>
+      </w:r>
+      <w:r>
+        <w:rPr>
+          <w:lang w:eastAsia="en-US"/>
+        </w:rPr>
+        <w:t xml:space="preserve">является </w:t>
+      </w:r>
+      <w:r>
+        <w:rPr>
+          <w:lang w:eastAsia="en-US"/>
+        </w:rPr>
+        <w:t xml:space="preserve">стандартный </w:t>
+      </w:r>
+      <w:r>
+        <w:rPr>
+          <w:lang w:eastAsia="en-US"/>
+        </w:rPr>
+        <w:t>интерфейс пользователя</w:t>
+      </w:r>
+      <w:r>
+        <w:rPr>
+          <w:lang w:eastAsia="en-US"/>
+        </w:rPr>
+        <w:t xml:space="preserve">, состоящий из </w:t>
+      </w:r>
+      <w:bookmarkStart w:id="31" w:name="_Hlk68878816"/>
+      <w:r>
+        <w:rPr>
+          <w:lang w:eastAsia="en-US"/>
+        </w:rPr>
+        <w:t xml:space="preserve">окон, кнопок и меню, и скрытого за ним механизма обработки </w:t>
+      </w:r>
+      <w:bookmarkEnd w:id="31"/>
+      <w:r>
+        <w:rPr>
+          <w:lang w:eastAsia="en-US"/>
+        </w:rPr>
+        <w:t>текстовых файлов и превращения и</w:t>
+      </w:r>
+      <w:r>
+        <w:rPr>
+          <w:lang w:eastAsia="en-US"/>
+        </w:rPr>
+        <w:t xml:space="preserve">х в готовую программу. </w:t>
+      </w:r>
+    </w:p>
+    <w:p>
+      <w:pPr>
+        <w:rPr>
+          <w:lang w:eastAsia="en-US"/>
+        </w:rPr>
+      </w:pPr>
+      <w:r>
+        <w:rPr>
+          <w:lang w:eastAsia="en-US"/>
+        </w:rPr>
+        <w:t>Одним из главных окон, через которые происходит работа над проектом, является окно Обозревателя решений.</w:t>
+      </w:r>
+    </w:p>
+    <w:p>
+      <w:pPr>
+        <w:pStyle w:val="Heading3"/>
+      </w:pPr>
+      <w:bookmarkStart w:id="32" w:name="_Toc68121553"/>
+      <w:bookmarkStart w:id="33" w:name="_Toc68123987"/>
+      <w:r>
+        <w:lastRenderedPageBreak/>
+        <w:t>2.4 Жизненный цикл</w:t>
+      </w:r>
+      <w:bookmarkEnd w:id="32"/>
+      <w:bookmarkEnd w:id="33"/>
+      <w:r>
+        <w:t xml:space="preserve"> </w:t>
       </w:r>
     </w:p>
     <w:p>
@@ -4253,1209 +5043,338 @@
         <w:jc w:val="left"/>
       </w:pPr>
       <w:r>
-        <w:rPr>
-          <w:lang w:val="en-US"/>
-        </w:rPr>
-        <w:t>Console</w:t>
-      </w:r>
-      <w:r>
-        <w:t>.</w:t>
-      </w:r>
-      <w:r>
-        <w:rPr>
-          <w:lang w:val="en-US"/>
-        </w:rPr>
-        <w:t>WriteLine</w:t>
-      </w:r>
-      <w:r>
-        <w:t>("Привет Верхняя Салда!");</w:t>
-      </w:r>
-      <w:r>
-        <w:br/>
-        <w:t xml:space="preserve">Текст это программы можно набрать в стандартном редакторе </w:t>
-      </w:r>
-      <w:r>
-        <w:rPr>
-          <w:lang w:val="en-US"/>
-        </w:rPr>
-        <w:t>notepad</w:t>
-      </w:r>
-      <w:r>
-        <w:t>.</w:t>
-      </w:r>
-      <w:r>
-        <w:rPr>
-          <w:lang w:val="en-US"/>
-        </w:rPr>
-        <w:t>exe</w:t>
-      </w:r>
-      <w:r>
-        <w:t xml:space="preserve"> </w:t>
-      </w:r>
-      <w:r>
-        <w:t>«блокноте», входящем в состав</w:t>
-      </w:r>
-      <w:r>
-        <w:t xml:space="preserve"> стандартных программ операционной системы </w:t>
-      </w:r>
-      <w:r>
-        <w:rPr>
-          <w:lang w:val="en-US"/>
-        </w:rPr>
-        <w:t>Windows</w:t>
-      </w:r>
-      <w:r>
-        <w:t xml:space="preserve">, </w:t>
-      </w:r>
-      <w:r>
-        <w:t>но для того, чтобы эти текстовые строчки превратились в программу, которая выдаст нам на экран строчку «Привет Верхняя Салда</w:t>
-      </w:r>
-      <w:r>
-        <w:t>!</w:t>
-      </w:r>
-      <w:r>
-        <w:t xml:space="preserve">», нужно что-то ещё, а именно , программу-компилятор </w:t>
-      </w:r>
-      <w:proofErr w:type="spellStart"/>
-      <w:r>
-        <w:rPr>
-          <w:lang w:val="en-US"/>
-        </w:rPr>
-        <w:t>csc</w:t>
-      </w:r>
-      <w:proofErr w:type="spellEnd"/>
-      <w:r>
-        <w:t>.</w:t>
-      </w:r>
-      <w:r>
-        <w:rPr>
-          <w:lang w:val="en-US"/>
-        </w:rPr>
-        <w:t>exe</w:t>
-      </w:r>
-      <w:r>
-        <w:t xml:space="preserve">, </w:t>
-      </w:r>
-      <w:r>
-        <w:t xml:space="preserve">которая сможет превратить текстовый файл, в котором находится текст программы, например, </w:t>
-      </w:r>
+        <w:t>Жизненный цикл программного обеспечения состоит из</w:t>
+      </w:r>
+      <w:r>
+        <w:t xml:space="preserve"> анализа требований,</w:t>
+      </w:r>
+      <w:r>
+        <w:t xml:space="preserve"> проектирования, </w:t>
+      </w:r>
+      <w:r>
+        <w:t xml:space="preserve">когда задаются основные черты будущей программной системы, </w:t>
+      </w:r>
+      <w:r>
+        <w:t xml:space="preserve">собственно </w:t>
+      </w:r>
+      <w:r>
+        <w:t>разработки</w:t>
+      </w:r>
+      <w:r>
+        <w:t>, когда происходит создание кода программ,</w:t>
+      </w:r>
+      <w:r>
+        <w:t xml:space="preserve"> и эксплуатации</w:t>
+      </w:r>
+      <w:r>
+        <w:t>, когда созданное программное обеспечение передаётся конечным потребителям – пользователям ПО</w:t>
+      </w:r>
+      <w:r>
+        <w:t xml:space="preserve">. </w:t>
+      </w:r>
+    </w:p>
+    <w:p>
+      <w:pPr>
+        <w:ind w:firstLine="0"/>
+        <w:jc w:val="left"/>
+      </w:pPr>
+      <w:r>
+        <w:t xml:space="preserve">Во время этапа эксплуатации происходит устранение ошибок, доработка программного обеспечения в связи с вновь открывшимися обстоятельствами, пожеланиями пользователей , изменившихся условий среды, новыми возможностями аппаратного и инструментального программного обеспечения, появлением новых программных сред, языков, методологий разработки. </w:t>
+      </w:r>
+    </w:p>
+    <w:p>
+      <w:pPr>
+        <w:ind w:firstLine="0"/>
+        <w:jc w:val="left"/>
+        <w:rPr>
+          <w:rFonts w:eastAsia="Calibri"/>
+          <w:color w:val="000000"/>
+        </w:rPr>
+      </w:pPr>
+      <w:r>
+        <w:t>Во время всех этапов применятся принцип итеративности, последовательных улучшений программного обеспечения, сравнение достигнутых результатов с требованиями, и изменение требований согласно решаемой задачи.</w:t>
+      </w:r>
+      <w:r>
+        <w:t xml:space="preserve"> Итеративность может происходить вплоть до возврата к анализу требований, если окажется в процессе эксплуатации какие – то важные требования пользователей не были учтены, или успели появиться новые.</w:t>
+      </w:r>
+      <w:r>
+        <w:br w:type="page"/>
+      </w:r>
+    </w:p>
+    <w:p>
+      <w:pPr>
+        <w:pStyle w:val="Heading3"/>
+      </w:pPr>
+      <w:bookmarkStart w:id="34" w:name="_Toc68121554"/>
+      <w:bookmarkStart w:id="35" w:name="_Toc68123988"/>
       <w:r>
         <w:lastRenderedPageBreak/>
-        <w:t>с названием Привет.</w:t>
-      </w:r>
-      <w:r>
-        <w:rPr>
-          <w:lang w:val="en-US"/>
-        </w:rPr>
-        <w:t>cs</w:t>
-      </w:r>
-      <w:r>
-        <w:t xml:space="preserve"> </w:t>
-      </w:r>
-      <w:r>
-        <w:t>в исполняемый файл программы Привет.</w:t>
-      </w:r>
-      <w:r>
-        <w:rPr>
-          <w:lang w:val="en-US"/>
-        </w:rPr>
-        <w:t>exe</w:t>
-      </w:r>
-      <w:r>
-        <w:t xml:space="preserve">. </w:t>
-      </w:r>
-      <w:r>
-        <w:t xml:space="preserve">Расширение </w:t>
-      </w:r>
-      <w:r>
-        <w:t>.</w:t>
-      </w:r>
-      <w:r>
-        <w:rPr>
-          <w:lang w:val="en-US"/>
-        </w:rPr>
-        <w:t>cs</w:t>
-      </w:r>
-      <w:r>
-        <w:t xml:space="preserve"> </w:t>
-      </w:r>
-      <w:r>
-        <w:t xml:space="preserve">у текстового файла указывает на то, что мы имеем дело с программой, написанной на </w:t>
-      </w:r>
-      <w:proofErr w:type="gramStart"/>
-      <w:r>
-        <w:t xml:space="preserve">языке  </w:t>
-      </w:r>
-      <w:r>
-        <w:rPr>
-          <w:lang w:val="en-US"/>
-        </w:rPr>
-        <w:t>C</w:t>
-      </w:r>
-      <w:r>
-        <w:t>#</w:t>
-      </w:r>
-      <w:proofErr w:type="gramEnd"/>
-      <w:r>
-        <w:t xml:space="preserve"> (</w:t>
-      </w:r>
-      <w:r>
-        <w:rPr>
-          <w:lang w:val="en-US"/>
-        </w:rPr>
-        <w:t>C</w:t>
-      </w:r>
-      <w:r>
-        <w:t xml:space="preserve"> </w:t>
-      </w:r>
-      <w:r>
-        <w:rPr>
-          <w:lang w:val="en-US"/>
-        </w:rPr>
-        <w:t>Sharp</w:t>
-      </w:r>
-      <w:r>
-        <w:t xml:space="preserve"> </w:t>
-      </w:r>
-      <w:r>
-        <w:t>по-английски</w:t>
-      </w:r>
-      <w:r>
-        <w:t>)</w:t>
-      </w:r>
-      <w:r>
-        <w:t>,</w:t>
-      </w:r>
-      <w:r>
-        <w:t xml:space="preserve"> </w:t>
-      </w:r>
-      <w:r>
-        <w:t xml:space="preserve">знак </w:t>
-      </w:r>
-      <w:r>
-        <w:t xml:space="preserve"># </w:t>
-      </w:r>
-      <w:r>
-        <w:rPr>
-          <w:lang w:val="en-US"/>
-        </w:rPr>
-        <w:t>sharp</w:t>
-      </w:r>
-      <w:r>
-        <w:t xml:space="preserve"> </w:t>
-      </w:r>
-      <w:r>
-        <w:t xml:space="preserve">означает в музыке увеличение на полтона высоты звука. </w:t>
-      </w:r>
-      <w:r>
-        <w:rPr>
-          <w:lang w:val="en-US"/>
-        </w:rPr>
-        <w:t>C</w:t>
-      </w:r>
-      <w:r>
-        <w:t xml:space="preserve"># </w:t>
-      </w:r>
-      <w:r>
-        <w:t xml:space="preserve">улучшенный </w:t>
-      </w:r>
-      <w:r>
-        <w:rPr>
-          <w:lang w:val="en-US"/>
-        </w:rPr>
-        <w:t>C</w:t>
-      </w:r>
-      <w:r>
-        <w:t xml:space="preserve">, </w:t>
-      </w:r>
-      <w:r>
-        <w:t>так можно интерпретировать идею создателей языка, давших ему такое название.</w:t>
-      </w:r>
-      <w:r>
-        <w:br/>
-        <w:t>Программы вполне можно создавать, обходясь только текстовым редактором</w:t>
-      </w:r>
-      <w:r>
-        <w:t xml:space="preserve"> и компилятором, но делать это неудобно. Для комфортного и быстрого создания программного обеспечения существуют среды программирования, то есть специальные программы, в которых все подручные средства, и редактор, и компилятор, и проводник для открытия нужных файлов собраны в одном месте</w:t>
-      </w:r>
-      <w:r>
-        <w:t>, и рутинные действия программиста автоматизированы. Для разных языков программирования существуют разные среды разработки</w:t>
-      </w:r>
-      <w:r>
-        <w:t xml:space="preserve">, </w:t>
-      </w:r>
-      <w:r>
-        <w:t xml:space="preserve">такие как </w:t>
-      </w:r>
-      <w:r>
-        <w:rPr>
-          <w:lang w:val="en-US"/>
-        </w:rPr>
-        <w:t>NetBeans</w:t>
-      </w:r>
-      <w:r>
-        <w:t xml:space="preserve">, </w:t>
-      </w:r>
-      <w:proofErr w:type="gramStart"/>
-      <w:r>
-        <w:rPr>
-          <w:lang w:val="en-US"/>
-        </w:rPr>
-        <w:t>Eclipse</w:t>
-      </w:r>
-      <w:r>
-        <w:t>,</w:t>
-      </w:r>
-      <w:r>
-        <w:rPr>
-          <w:lang w:val="en-US"/>
-        </w:rPr>
-        <w:t>IntelliJ</w:t>
-      </w:r>
-      <w:proofErr w:type="gramEnd"/>
-      <w:r>
-        <w:t xml:space="preserve"> </w:t>
-      </w:r>
-      <w:r>
-        <w:rPr>
-          <w:lang w:val="en-US"/>
-        </w:rPr>
-        <w:t>IDEA</w:t>
-      </w:r>
-      <w:r>
-        <w:t xml:space="preserve"> </w:t>
-      </w:r>
-      <w:r>
-        <w:t xml:space="preserve">для языка </w:t>
-      </w:r>
-      <w:r>
-        <w:rPr>
-          <w:lang w:val="en-US"/>
-        </w:rPr>
-        <w:t>Java</w:t>
-      </w:r>
-      <w:r>
-        <w:t xml:space="preserve">, </w:t>
-      </w:r>
-      <w:r>
-        <w:rPr>
-          <w:lang w:val="en-US"/>
-        </w:rPr>
-        <w:t>PyCharm</w:t>
-      </w:r>
-      <w:r>
-        <w:t xml:space="preserve"> </w:t>
-      </w:r>
-      <w:r>
-        <w:t xml:space="preserve">для </w:t>
-      </w:r>
-      <w:r>
-        <w:rPr>
-          <w:lang w:val="en-US"/>
-        </w:rPr>
-        <w:t>Python</w:t>
-      </w:r>
-      <w:r>
-        <w:t xml:space="preserve"> </w:t>
-      </w:r>
-      <w:r>
-        <w:t xml:space="preserve">и множество других </w:t>
-      </w:r>
-      <w:r>
-        <w:rPr>
-          <w:lang w:val="en-US"/>
-        </w:rPr>
-        <w:t>IDE</w:t>
-      </w:r>
-      <w:r>
-        <w:t xml:space="preserve">. </w:t>
-      </w:r>
-      <w:r>
-        <w:t>Буквы</w:t>
-      </w:r>
-      <w:r>
-        <w:t xml:space="preserve"> </w:t>
-      </w:r>
-      <w:r>
-        <w:rPr>
-          <w:lang w:val="en-US"/>
-        </w:rPr>
-        <w:t>IDE</w:t>
-      </w:r>
-      <w:r>
-        <w:t xml:space="preserve"> </w:t>
-      </w:r>
-      <w:r>
-        <w:t>это</w:t>
-      </w:r>
-      <w:r>
-        <w:t xml:space="preserve"> </w:t>
-      </w:r>
-      <w:r>
-        <w:t>сокращение</w:t>
-      </w:r>
-      <w:r>
-        <w:t xml:space="preserve"> </w:t>
-      </w:r>
-      <w:r>
-        <w:t>от</w:t>
-      </w:r>
-      <w:r>
-        <w:t xml:space="preserve"> </w:t>
-      </w:r>
-      <w:r>
-        <w:rPr>
-          <w:lang w:val="en-US"/>
-        </w:rPr>
-        <w:t>Integrated</w:t>
-      </w:r>
-      <w:r>
-        <w:t xml:space="preserve"> </w:t>
-      </w:r>
-      <w:r>
-        <w:rPr>
-          <w:lang w:val="en-US"/>
-        </w:rPr>
-        <w:t>Development</w:t>
-      </w:r>
-      <w:r>
-        <w:t xml:space="preserve"> </w:t>
-      </w:r>
-      <w:r>
-        <w:rPr>
-          <w:lang w:val="en-US"/>
-        </w:rPr>
-        <w:t>Environment</w:t>
-      </w:r>
-      <w:r>
-        <w:t xml:space="preserve">, </w:t>
-      </w:r>
-      <w:r>
-        <w:t>что</w:t>
-      </w:r>
-      <w:r>
-        <w:t xml:space="preserve"> </w:t>
-      </w:r>
-      <w:r>
-        <w:t>означает Интегрированная Среда разработки.</w:t>
-      </w:r>
-      <w:r>
-        <w:br/>
-        <w:t>В некоторых средах разработки можно использовать несколько разных языков,</w:t>
-      </w:r>
-      <w:r>
-        <w:br/>
-        <w:t xml:space="preserve">например, среда разработки </w:t>
-      </w:r>
-      <w:r>
-        <w:rPr>
-          <w:lang w:val="en-US"/>
-        </w:rPr>
-        <w:t>Visual</w:t>
-      </w:r>
-      <w:r>
-        <w:t xml:space="preserve"> </w:t>
-      </w:r>
-      <w:r>
-        <w:rPr>
-          <w:lang w:val="en-US"/>
-        </w:rPr>
-        <w:t>Studio</w:t>
-      </w:r>
-      <w:r>
-        <w:t xml:space="preserve"> </w:t>
-      </w:r>
-      <w:r>
-        <w:rPr>
-          <w:lang w:val="en-US"/>
-        </w:rPr>
-        <w:t>Code</w:t>
-      </w:r>
-      <w:r>
-        <w:t xml:space="preserve"> </w:t>
-      </w:r>
-      <w:r>
-        <w:t xml:space="preserve">от </w:t>
-      </w:r>
-      <w:r>
-        <w:rPr>
-          <w:lang w:val="en-US"/>
-        </w:rPr>
-        <w:t>Microsoft</w:t>
-      </w:r>
-      <w:r>
-        <w:t xml:space="preserve"> </w:t>
-      </w:r>
-      <w:r>
-        <w:t xml:space="preserve">поддерживает практически все языки, достаточно добавить туда соответствующие расширения. Но поскольку мы будем вести разработку исключительно на </w:t>
-      </w:r>
-      <w:r>
-        <w:rPr>
-          <w:lang w:val="en-US"/>
-        </w:rPr>
-        <w:t>C</w:t>
-      </w:r>
-      <w:r>
-        <w:t xml:space="preserve">#, </w:t>
-      </w:r>
-      <w:r>
-        <w:t xml:space="preserve">мы выберем самый удобный, испытанный инструмент от </w:t>
-      </w:r>
-      <w:r>
-        <w:rPr>
-          <w:lang w:val="en-US"/>
-        </w:rPr>
-        <w:t>Microsoft</w:t>
-      </w:r>
-      <w:r>
-        <w:t xml:space="preserve">, </w:t>
-      </w:r>
-      <w:r>
-        <w:t xml:space="preserve">среду программирования </w:t>
-      </w:r>
-      <w:r>
-        <w:rPr>
-          <w:lang w:val="en-US"/>
-        </w:rPr>
-        <w:t>Visual</w:t>
-      </w:r>
-      <w:r>
-        <w:t xml:space="preserve"> </w:t>
-      </w:r>
-      <w:r>
-        <w:rPr>
-          <w:lang w:val="en-US"/>
-        </w:rPr>
-        <w:t>Studio</w:t>
-      </w:r>
-      <w:r>
-        <w:t xml:space="preserve">. </w:t>
-      </w:r>
-      <w:r>
-        <w:t xml:space="preserve">Её название отличается всего на одно слово от упомянутой выше среды </w:t>
-      </w:r>
-      <w:r>
-        <w:rPr>
-          <w:lang w:val="en-US"/>
-        </w:rPr>
-        <w:t>Visual</w:t>
-      </w:r>
-      <w:r>
-        <w:t xml:space="preserve"> </w:t>
-      </w:r>
-      <w:r>
-        <w:rPr>
-          <w:lang w:val="en-US"/>
-        </w:rPr>
-        <w:t>Studio</w:t>
-      </w:r>
-      <w:r>
-        <w:t xml:space="preserve"> </w:t>
-      </w:r>
-      <w:r>
-        <w:rPr>
-          <w:lang w:val="en-US"/>
-        </w:rPr>
-        <w:t>Code</w:t>
-      </w:r>
-      <w:r>
-        <w:t xml:space="preserve">, </w:t>
-      </w:r>
-      <w:r>
-        <w:t xml:space="preserve">но это совсем другой инструмент. </w:t>
-      </w:r>
-      <w:r>
-        <w:rPr>
-          <w:lang w:val="en-US"/>
-        </w:rPr>
-        <w:t>Visual</w:t>
-      </w:r>
-      <w:r>
-        <w:t xml:space="preserve"> </w:t>
-      </w:r>
-      <w:r>
-        <w:rPr>
-          <w:lang w:val="en-US"/>
-        </w:rPr>
-        <w:t>Studio</w:t>
-      </w:r>
-      <w:r>
-        <w:t xml:space="preserve"> </w:t>
-      </w:r>
-      <w:r>
-        <w:rPr>
-          <w:lang w:val="en-US"/>
-        </w:rPr>
-        <w:t>Cod</w:t>
-      </w:r>
-      <w:r>
-        <w:rPr>
-          <w:lang w:val="en-US"/>
-        </w:rPr>
-        <w:t>e</w:t>
-      </w:r>
-      <w:r>
-        <w:t xml:space="preserve"> </w:t>
-      </w:r>
-      <w:r>
-        <w:t>была создана</w:t>
-      </w:r>
-      <w:r>
-        <w:t xml:space="preserve"> </w:t>
-      </w:r>
-      <w:r>
-        <w:t xml:space="preserve">сравнительно недавно, большей частью чтобы удовлетворить запросы </w:t>
-      </w:r>
-      <w:r>
-        <w:rPr>
-          <w:lang w:val="en-US"/>
-        </w:rPr>
-        <w:t>WEB</w:t>
-      </w:r>
-      <w:r>
-        <w:t>-</w:t>
-      </w:r>
-      <w:r>
-        <w:t>разработчиков</w:t>
-      </w:r>
-      <w:r>
-        <w:t xml:space="preserve">, </w:t>
-      </w:r>
-      <w:r>
-        <w:t xml:space="preserve">работающих на разных платформах под </w:t>
-      </w:r>
-      <w:r>
-        <w:rPr>
-          <w:lang w:val="en-US"/>
-        </w:rPr>
-        <w:t>Linux</w:t>
-      </w:r>
-      <w:r>
-        <w:t xml:space="preserve"> </w:t>
-      </w:r>
-      <w:r>
-        <w:t xml:space="preserve">и </w:t>
-      </w:r>
-      <w:proofErr w:type="spellStart"/>
-      <w:r>
-        <w:rPr>
-          <w:lang w:val="en-US"/>
-        </w:rPr>
-        <w:t>MacOs</w:t>
-      </w:r>
-      <w:proofErr w:type="spellEnd"/>
-      <w:r>
-        <w:t xml:space="preserve">, </w:t>
-      </w:r>
-      <w:r>
-        <w:t>и</w:t>
-      </w:r>
-      <w:r>
-        <w:t>,</w:t>
-      </w:r>
-      <w:r>
-        <w:t xml:space="preserve"> хотя вести разработку на </w:t>
-      </w:r>
-      <w:r>
-        <w:rPr>
-          <w:lang w:val="en-US"/>
-        </w:rPr>
-        <w:t>C</w:t>
-      </w:r>
-      <w:r>
-        <w:t xml:space="preserve"># </w:t>
-      </w:r>
-      <w:r>
-        <w:t>там тоже можно</w:t>
-      </w:r>
-      <w:r>
-        <w:t xml:space="preserve">, </w:t>
-      </w:r>
-      <w:r>
-        <w:t xml:space="preserve">наиболее рационально применить инструмент, разработанный на нём же и изначально приспособленный для работы с продуктами </w:t>
-      </w:r>
-      <w:r>
-        <w:rPr>
-          <w:lang w:val="en-US"/>
-        </w:rPr>
-        <w:t>Microsoft</w:t>
-      </w:r>
-      <w:r>
-        <w:t>.</w:t>
-      </w:r>
-    </w:p>
-    <w:p>
-      <w:pPr>
-        <w:pStyle w:val="3"/>
-      </w:pPr>
-      <w:r>
-        <w:lastRenderedPageBreak/>
-        <w:t xml:space="preserve">2.3 </w:t>
-      </w:r>
-      <w:r>
-        <w:t>Среда</w:t>
-      </w:r>
-      <w:r>
-        <w:t xml:space="preserve"> </w:t>
-      </w:r>
-      <w:r>
-        <w:t>программирования</w:t>
-      </w:r>
-      <w:r>
-        <w:t xml:space="preserve"> </w:t>
-      </w:r>
-      <w:r>
-        <w:rPr>
-          <w:lang w:val="en-US"/>
-        </w:rPr>
-        <w:t>Visual</w:t>
-      </w:r>
-      <w:r>
-        <w:t xml:space="preserve"> </w:t>
-      </w:r>
-      <w:r>
-        <w:rPr>
-          <w:lang w:val="en-US"/>
-        </w:rPr>
-        <w:t>Studio</w:t>
-      </w:r>
-      <w:bookmarkEnd w:id="27"/>
-      <w:bookmarkEnd w:id="28"/>
-      <w:r>
-        <w:t xml:space="preserve"> </w:t>
-      </w:r>
-    </w:p>
-    <w:p>
-      <w:r>
-        <w:t xml:space="preserve">Итак, выбор сделан, в качестве основного инструмента для разработки автоматизированной информационной системы «Абитуриент» мы будем использовать </w:t>
-      </w:r>
-      <w:r>
-        <w:rPr>
-          <w:lang w:val="en-US"/>
-        </w:rPr>
-        <w:t>Visual</w:t>
-      </w:r>
-      <w:r>
-        <w:t xml:space="preserve"> </w:t>
-      </w:r>
-      <w:r>
-        <w:rPr>
-          <w:lang w:val="en-US"/>
-        </w:rPr>
-        <w:t>Studio</w:t>
-      </w:r>
-      <w:r>
-        <w:t xml:space="preserve"> </w:t>
-      </w:r>
-      <w:r>
-        <w:t xml:space="preserve">самой последней версии, которая носит название </w:t>
-      </w:r>
-      <w:r>
-        <w:rPr>
-          <w:lang w:val="en-US"/>
-        </w:rPr>
-        <w:t>Visual</w:t>
-      </w:r>
-      <w:r>
-        <w:t xml:space="preserve"> </w:t>
-      </w:r>
-      <w:r>
-        <w:rPr>
-          <w:lang w:val="en-US"/>
-        </w:rPr>
-        <w:t>Studio</w:t>
-      </w:r>
-      <w:r>
-        <w:t xml:space="preserve"> 2019</w:t>
-      </w:r>
-      <w:r>
-        <w:t>.</w:t>
-      </w:r>
-    </w:p>
-    <w:p>
-      <w:pPr>
-        <w:pStyle w:val="4"/>
-      </w:pPr>
-      <w:bookmarkStart w:id="29" w:name="_Toc68121551"/>
-      <w:bookmarkStart w:id="30" w:name="_Toc68123985"/>
-      <w:r>
-        <w:t>2.3.1 Преимущества и недостатки</w:t>
-      </w:r>
-      <w:bookmarkEnd w:id="29"/>
-      <w:bookmarkEnd w:id="30"/>
-      <w:r>
-        <w:t xml:space="preserve"> </w:t>
-      </w:r>
-    </w:p>
-    <w:p>
-      <w:pPr>
-        <w:rPr>
-          <w:lang w:eastAsia="en-US"/>
-        </w:rPr>
-      </w:pPr>
-      <w:r>
-        <w:rPr>
-          <w:lang w:eastAsia="en-US"/>
-        </w:rPr>
-        <w:t xml:space="preserve">Чрезвычайно значительным преимуществом сделанного выбора интегрированной системы разработки </w:t>
-      </w:r>
-      <w:r>
-        <w:rPr>
-          <w:lang w:val="en-US" w:eastAsia="en-US"/>
-        </w:rPr>
-        <w:t>IDE</w:t>
-      </w:r>
-      <w:r>
-        <w:rPr>
-          <w:lang w:eastAsia="en-US"/>
-        </w:rPr>
-        <w:t xml:space="preserve"> </w:t>
-      </w:r>
-      <w:r>
-        <w:rPr>
-          <w:lang w:val="en-US" w:eastAsia="en-US"/>
-        </w:rPr>
-        <w:t>Visual</w:t>
-      </w:r>
-      <w:r>
-        <w:rPr>
-          <w:lang w:eastAsia="en-US"/>
-        </w:rPr>
-        <w:t xml:space="preserve"> </w:t>
-      </w:r>
-      <w:r>
-        <w:rPr>
-          <w:lang w:val="en-US" w:eastAsia="en-US"/>
-        </w:rPr>
-        <w:t>Studio</w:t>
-      </w:r>
-      <w:r>
-        <w:rPr>
-          <w:lang w:eastAsia="en-US"/>
-        </w:rPr>
-        <w:t xml:space="preserve"> 2019 </w:t>
-      </w:r>
-      <w:r>
-        <w:rPr>
-          <w:lang w:eastAsia="en-US"/>
-        </w:rPr>
-        <w:t>является возможность её свободного скачивания и бесплатного использования</w:t>
-      </w:r>
-      <w:r>
-        <w:rPr>
-          <w:lang w:eastAsia="en-US"/>
-        </w:rPr>
-        <w:t xml:space="preserve">. </w:t>
-      </w:r>
-      <w:r>
-        <w:rPr>
-          <w:lang w:eastAsia="en-US"/>
-        </w:rPr>
-        <w:t xml:space="preserve">Достаточно перейти по ссылке </w:t>
-      </w:r>
-      <w:hyperlink r:id="rId9" w:history="1">
-        <w:r>
-          <w:rPr>
-            <w:rStyle w:val="a3"/>
-            <w:lang w:eastAsia="en-US"/>
-          </w:rPr>
-          <w:t>https://visualstudio.microsoft.com/ru/downloads/</w:t>
-        </w:r>
-      </w:hyperlink>
-      <w:r>
-        <w:rPr>
-          <w:lang w:eastAsia="en-US"/>
-        </w:rPr>
-        <w:t xml:space="preserve"> и выбрать кнопку для </w:t>
-      </w:r>
-      <w:proofErr w:type="gramStart"/>
-      <w:r>
-        <w:rPr>
-          <w:lang w:val="en-US" w:eastAsia="en-US"/>
-        </w:rPr>
-        <w:t>Community</w:t>
-      </w:r>
-      <w:r>
-        <w:rPr>
-          <w:lang w:eastAsia="en-US"/>
-        </w:rPr>
-        <w:t xml:space="preserve"> </w:t>
-      </w:r>
-      <w:r>
-        <w:rPr>
-          <w:lang w:val="en-US" w:eastAsia="en-US"/>
-        </w:rPr>
-        <w:t>Edition</w:t>
-      </w:r>
-      <w:r>
-        <w:rPr>
-          <w:lang w:eastAsia="en-US"/>
-        </w:rPr>
-        <w:t xml:space="preserve"> </w:t>
-      </w:r>
-      <w:r>
-        <w:rPr>
-          <w:b/>
-          <w:lang w:eastAsia="en-US"/>
-        </w:rPr>
-        <w:t>Скачать</w:t>
-      </w:r>
-      <w:proofErr w:type="gramEnd"/>
-      <w:r>
-        <w:rPr>
-          <w:b/>
-          <w:lang w:eastAsia="en-US"/>
-        </w:rPr>
-        <w:t xml:space="preserve"> бесплатно</w:t>
-      </w:r>
-      <w:r>
-        <w:rPr>
-          <w:lang w:eastAsia="en-US"/>
-        </w:rPr>
-        <w:t>. При загрузке и установке должна быть выбрана так называемая загрузка «Разработка классических приложений .</w:t>
-      </w:r>
-      <w:r>
-        <w:rPr>
-          <w:lang w:val="en-US" w:eastAsia="en-US"/>
-        </w:rPr>
-        <w:t>NET</w:t>
-      </w:r>
-      <w:r>
-        <w:rPr>
-          <w:lang w:eastAsia="en-US"/>
-        </w:rPr>
-        <w:t xml:space="preserve">». Дело в том, что для наших целей вполне достаточно содержимое этого модуля. Если в будущем нам понадобится разрабатывать что-то для </w:t>
-      </w:r>
-      <w:r>
-        <w:rPr>
-          <w:lang w:val="en-US" w:eastAsia="en-US"/>
-        </w:rPr>
-        <w:t>WEB</w:t>
-      </w:r>
-      <w:r>
-        <w:rPr>
-          <w:lang w:eastAsia="en-US"/>
-        </w:rPr>
-        <w:t xml:space="preserve">, </w:t>
-      </w:r>
-      <w:r>
-        <w:rPr>
-          <w:lang w:eastAsia="en-US"/>
-        </w:rPr>
-        <w:t xml:space="preserve">для мобильных устройств, на других языках программирования, отличных от </w:t>
-      </w:r>
-      <w:r>
-        <w:rPr>
-          <w:lang w:val="en-US" w:eastAsia="en-US"/>
-        </w:rPr>
-        <w:t>C</w:t>
-      </w:r>
-      <w:r>
-        <w:rPr>
-          <w:lang w:eastAsia="en-US"/>
-        </w:rPr>
-        <w:t>#,</w:t>
-      </w:r>
-      <w:r>
-        <w:rPr>
-          <w:lang w:eastAsia="en-US"/>
-        </w:rPr>
-        <w:t xml:space="preserve"> мы сможем ввести в состав </w:t>
-      </w:r>
-      <w:r>
-        <w:rPr>
-          <w:lang w:val="en-US" w:eastAsia="en-US"/>
-        </w:rPr>
-        <w:t>Visual</w:t>
-      </w:r>
-      <w:r>
-        <w:rPr>
-          <w:lang w:eastAsia="en-US"/>
-        </w:rPr>
-        <w:t xml:space="preserve"> </w:t>
-      </w:r>
-      <w:r>
-        <w:rPr>
-          <w:lang w:val="en-US" w:eastAsia="en-US"/>
-        </w:rPr>
-        <w:t>Studio</w:t>
-      </w:r>
-      <w:r>
-        <w:rPr>
-          <w:lang w:eastAsia="en-US"/>
-        </w:rPr>
-        <w:t xml:space="preserve"> </w:t>
-      </w:r>
-      <w:r>
-        <w:rPr>
-          <w:lang w:eastAsia="en-US"/>
-        </w:rPr>
-        <w:t xml:space="preserve">дополнительные загрузки. Такая модульность и многосторонность – одно из преимуществ </w:t>
-      </w:r>
-      <w:r>
-        <w:rPr>
-          <w:lang w:val="en-US" w:eastAsia="en-US"/>
-        </w:rPr>
-        <w:t>VS</w:t>
-      </w:r>
-      <w:r>
-        <w:rPr>
-          <w:lang w:eastAsia="en-US"/>
-        </w:rPr>
-        <w:t xml:space="preserve"> 2019</w:t>
-      </w:r>
-      <w:r>
-        <w:rPr>
-          <w:lang w:eastAsia="en-US"/>
-        </w:rPr>
-        <w:t xml:space="preserve">. </w:t>
-      </w:r>
-      <w:r>
-        <w:rPr>
-          <w:lang w:eastAsia="en-US"/>
-        </w:rPr>
-        <w:t xml:space="preserve">Очень большое количество опций, вариантов и способов работы в </w:t>
-      </w:r>
-      <w:r>
-        <w:rPr>
-          <w:lang w:val="en-US" w:eastAsia="en-US"/>
-        </w:rPr>
-        <w:t>Visual</w:t>
-      </w:r>
-      <w:r>
-        <w:rPr>
-          <w:lang w:eastAsia="en-US"/>
-        </w:rPr>
-        <w:t xml:space="preserve"> </w:t>
-      </w:r>
-      <w:r>
-        <w:rPr>
-          <w:lang w:val="en-US" w:eastAsia="en-US"/>
-        </w:rPr>
-        <w:t>Studio</w:t>
-      </w:r>
-      <w:r>
-        <w:rPr>
-          <w:lang w:eastAsia="en-US"/>
-        </w:rPr>
-        <w:t xml:space="preserve"> </w:t>
-      </w:r>
-      <w:r>
-        <w:rPr>
-          <w:lang w:eastAsia="en-US"/>
-        </w:rPr>
-        <w:t>создаёт и проблему: нужно время, чтобы ознакомится даже с основными возможностями этой замечательной среды</w:t>
-      </w:r>
-      <w:r>
-        <w:rPr>
-          <w:lang w:eastAsia="en-US"/>
-        </w:rPr>
-        <w:t>.</w:t>
-      </w:r>
-    </w:p>
-    <w:p>
-      <w:pPr>
-        <w:pStyle w:val="4"/>
-      </w:pPr>
-      <w:bookmarkStart w:id="31" w:name="_Toc68121552"/>
-      <w:bookmarkStart w:id="32" w:name="_Toc68123986"/>
-      <w:r>
-        <w:t>2.3.2 Основные компоненты</w:t>
-      </w:r>
-      <w:bookmarkEnd w:id="31"/>
-      <w:bookmarkEnd w:id="32"/>
-      <w:r>
-        <w:t xml:space="preserve"> </w:t>
-      </w:r>
-    </w:p>
-    <w:p>
-      <w:pPr>
-        <w:rPr>
-          <w:lang w:eastAsia="en-US"/>
-        </w:rPr>
-      </w:pPr>
-      <w:r>
-        <w:rPr>
-          <w:lang w:eastAsia="en-US"/>
-        </w:rPr>
-        <w:t xml:space="preserve">Основными компонентами интегрированной системы разработки </w:t>
-      </w:r>
-      <w:r>
-        <w:rPr>
-          <w:lang w:eastAsia="en-US"/>
-        </w:rPr>
-        <w:t>IDE</w:t>
-      </w:r>
-      <w:r>
-        <w:rPr>
-          <w:lang w:eastAsia="en-US"/>
-        </w:rPr>
-        <w:t xml:space="preserve"> </w:t>
-      </w:r>
-      <w:proofErr w:type="spellStart"/>
-      <w:r>
-        <w:rPr>
-          <w:lang w:eastAsia="en-US"/>
-        </w:rPr>
-        <w:t>Visual</w:t>
-      </w:r>
-      <w:proofErr w:type="spellEnd"/>
-      <w:r>
-        <w:rPr>
-          <w:lang w:eastAsia="en-US"/>
-        </w:rPr>
-        <w:t xml:space="preserve"> </w:t>
-      </w:r>
-      <w:proofErr w:type="spellStart"/>
-      <w:r>
-        <w:rPr>
-          <w:lang w:eastAsia="en-US"/>
-        </w:rPr>
-        <w:t>Studio</w:t>
-      </w:r>
-      <w:proofErr w:type="spellEnd"/>
-      <w:r>
-        <w:rPr>
-          <w:lang w:eastAsia="en-US"/>
-        </w:rPr>
-        <w:t xml:space="preserve"> 2019 </w:t>
-      </w:r>
-      <w:r>
-        <w:rPr>
-          <w:lang w:eastAsia="en-US"/>
-        </w:rPr>
-        <w:t xml:space="preserve">является </w:t>
-      </w:r>
-      <w:r>
-        <w:rPr>
-          <w:lang w:eastAsia="en-US"/>
-        </w:rPr>
-        <w:t xml:space="preserve">стандартный </w:t>
-      </w:r>
-      <w:r>
-        <w:rPr>
-          <w:lang w:eastAsia="en-US"/>
-        </w:rPr>
-        <w:t>интерфейс пользователя</w:t>
-      </w:r>
-      <w:r>
-        <w:rPr>
-          <w:lang w:eastAsia="en-US"/>
-        </w:rPr>
-        <w:t xml:space="preserve">, состоящий из </w:t>
-      </w:r>
-      <w:bookmarkStart w:id="33" w:name="_Hlk68878816"/>
-      <w:r>
-        <w:rPr>
-          <w:lang w:eastAsia="en-US"/>
-        </w:rPr>
-        <w:t xml:space="preserve">окон, кнопок и меню, и скрытого за ним механизма обработки </w:t>
-      </w:r>
-      <w:bookmarkEnd w:id="33"/>
-      <w:r>
-        <w:rPr>
-          <w:lang w:eastAsia="en-US"/>
-        </w:rPr>
-        <w:t>текстовых файлов и превращения и</w:t>
-      </w:r>
-      <w:r>
-        <w:rPr>
-          <w:lang w:eastAsia="en-US"/>
-        </w:rPr>
-        <w:t xml:space="preserve">х в готовую программу. </w:t>
-      </w:r>
-    </w:p>
-    <w:p>
-      <w:pPr>
-        <w:rPr>
-          <w:lang w:eastAsia="en-US"/>
-        </w:rPr>
-      </w:pPr>
-      <w:r>
-        <w:rPr>
-          <w:lang w:eastAsia="en-US"/>
-        </w:rPr>
-        <w:t>Одним из главных окон, через которые происходит работа над проектом, является окно Обозревателя решений.</w:t>
-      </w:r>
-    </w:p>
-    <w:p>
-      <w:pPr>
-        <w:pStyle w:val="3"/>
-      </w:pPr>
-      <w:bookmarkStart w:id="34" w:name="_Toc68121553"/>
-      <w:bookmarkStart w:id="35" w:name="_Toc68123987"/>
-      <w:r>
-        <w:lastRenderedPageBreak/>
-        <w:t>2.4 Жизненный цикл</w:t>
+        <w:t>2.5 Процессы разработки программного обеспечения</w:t>
       </w:r>
       <w:bookmarkEnd w:id="34"/>
       <w:bookmarkEnd w:id="35"/>
+    </w:p>
+    <w:p>
+      <w:r>
+        <w:t>Процесс</w:t>
+      </w:r>
+      <w:r>
+        <w:t>ы</w:t>
+      </w:r>
       <w:r>
         <w:t xml:space="preserve"> </w:t>
       </w:r>
-    </w:p>
-    <w:p>
-      <w:pPr>
+      <w:r>
+        <w:t xml:space="preserve">проектирования и </w:t>
+      </w:r>
+      <w:r>
+        <w:t xml:space="preserve">разработки программного обеспечения (англ. software development process) — процесс, посредством которого потребности пользователей преобразуются в программный продукт. </w:t>
+      </w:r>
+      <w:r>
+        <w:t xml:space="preserve">Его можно разбить на </w:t>
+      </w:r>
+      <w:r>
+        <w:t>:</w:t>
+      </w:r>
+    </w:p>
+    <w:p>
+      <w:pPr>
+        <w:pStyle w:val="ListParagraph"/>
+        <w:numPr>
+          <w:ilvl w:val="0"/>
+          <w:numId w:val="37"/>
+        </w:numPr>
+      </w:pPr>
+      <w:r>
+        <w:t xml:space="preserve">Анализ </w:t>
+      </w:r>
+      <w:r>
+        <w:t xml:space="preserve">требований </w:t>
+      </w:r>
+    </w:p>
+    <w:p>
+      <w:pPr>
+        <w:pStyle w:val="ListParagraph"/>
+        <w:numPr>
+          <w:ilvl w:val="0"/>
+          <w:numId w:val="37"/>
+        </w:numPr>
+      </w:pPr>
+      <w:r>
+        <w:t>Спецификация программного обеспечения,</w:t>
+      </w:r>
+    </w:p>
+    <w:p>
+      <w:pPr>
+        <w:pStyle w:val="ListParagraph"/>
+        <w:numPr>
+          <w:ilvl w:val="0"/>
+          <w:numId w:val="37"/>
+        </w:numPr>
+      </w:pPr>
+      <w:r>
+        <w:t>Проектирование программного обеспечения</w:t>
+      </w:r>
+    </w:p>
+    <w:p>
+      <w:pPr>
+        <w:pStyle w:val="ListParagraph"/>
+        <w:numPr>
+          <w:ilvl w:val="0"/>
+          <w:numId w:val="37"/>
+        </w:numPr>
+      </w:pPr>
+      <w:r>
+        <w:t>Программирование</w:t>
+      </w:r>
+    </w:p>
+    <w:p>
+      <w:pPr>
+        <w:ind w:left="720" w:firstLine="0"/>
+      </w:pPr>
+      <w:r>
+        <w:t xml:space="preserve">Каждый из этих подпроцессов тоже может быть детализирован, например, анализ требований может  состоять из нескольких этапов извлечения требований,спецификации и проверки. </w:t>
+      </w:r>
+    </w:p>
+    <w:p>
+      <w:pPr>
+        <w:ind w:left="720" w:firstLine="0"/>
+      </w:pPr>
+      <w:r>
+        <w:t>Спецификация разбивается на выбор программного и аппаратного обеспечения в виде типов компьютеров, их расположения, типа операционных систем</w:t>
+      </w:r>
+      <w:r>
+        <w:t>, выбора программных сред и языков программирования.</w:t>
+      </w:r>
+    </w:p>
+    <w:p>
+      <w:pPr>
+        <w:ind w:left="720" w:firstLine="0"/>
+        <w:rPr>
+          <w:lang w:val="en-US"/>
+        </w:rPr>
+      </w:pPr>
+      <w:r>
+        <w:t>При</w:t>
+      </w:r>
+      <w:r>
+        <w:rPr>
+          <w:lang w:val="en-US"/>
+        </w:rPr>
+        <w:t xml:space="preserve"> </w:t>
+      </w:r>
+      <w:r>
+        <w:t>проектировании</w:t>
+      </w:r>
+      <w:r>
+        <w:rPr>
+          <w:lang w:val="en-US"/>
+        </w:rPr>
+        <w:t xml:space="preserve"> </w:t>
+      </w:r>
+      <w:r>
+        <w:t>выбирается</w:t>
+      </w:r>
+      <w:r>
+        <w:rPr>
+          <w:lang w:val="en-US"/>
+        </w:rPr>
+        <w:t xml:space="preserve"> </w:t>
+      </w:r>
+      <w:r>
+        <w:t>методология</w:t>
+      </w:r>
+      <w:r>
+        <w:rPr>
+          <w:lang w:val="en-US"/>
+        </w:rPr>
+        <w:t xml:space="preserve"> </w:t>
+      </w:r>
+      <w:r>
+        <w:t>пректирования</w:t>
+      </w:r>
+      <w:r>
+        <w:rPr>
+          <w:lang w:val="en-US"/>
+        </w:rPr>
+        <w:t xml:space="preserve">, </w:t>
+      </w:r>
+      <w:r>
+        <w:t>такая</w:t>
+      </w:r>
+      <w:r>
+        <w:rPr>
+          <w:lang w:val="en-US"/>
+        </w:rPr>
+        <w:t xml:space="preserve"> </w:t>
+      </w:r>
+      <w:r>
+        <w:t>как</w:t>
+      </w:r>
+      <w:r>
+        <w:rPr>
+          <w:lang w:val="en-US"/>
+        </w:rPr>
+        <w:t xml:space="preserve"> </w:t>
+      </w:r>
+      <w:r>
+        <w:rPr>
+          <w:b/>
+          <w:bCs/>
+          <w:lang w:val="en-US"/>
+        </w:rPr>
+        <w:t>Scrum</w:t>
+      </w:r>
+      <w:r>
+        <w:rPr>
+          <w:lang w:val="en-US"/>
+        </w:rPr>
+        <w:t xml:space="preserve"> , </w:t>
+      </w:r>
+      <w:r>
+        <w:rPr>
+          <w:b/>
+          <w:bCs/>
+          <w:lang w:val="en-US"/>
+        </w:rPr>
+        <w:t>Kanban</w:t>
+      </w:r>
+      <w:r>
+        <w:rPr>
+          <w:lang w:val="en-US"/>
+        </w:rPr>
+        <w:t> ,</w:t>
+      </w:r>
+      <w:r>
+        <w:rPr>
+          <w:b/>
+          <w:bCs/>
+          <w:lang w:val="en-US"/>
+        </w:rPr>
+        <w:t>RUP</w:t>
+      </w:r>
+      <w:r>
+        <w:rPr>
+          <w:lang w:val="en-US"/>
+        </w:rPr>
+        <w:t> (Rational Unified Process),</w:t>
+      </w:r>
+      <w:r>
+        <w:rPr>
+          <w:b/>
+          <w:bCs/>
+          <w:lang w:val="en-US"/>
+        </w:rPr>
+        <w:t>DSDM</w:t>
+      </w:r>
+      <w:r>
+        <w:rPr>
+          <w:lang w:val="en-US"/>
+        </w:rPr>
+        <w:t> (Dynamic Systems Development Model),</w:t>
+      </w:r>
+      <w:r>
+        <w:rPr>
+          <w:b/>
+          <w:bCs/>
+          <w:lang w:val="en-US"/>
+        </w:rPr>
+        <w:t>RAD</w:t>
+      </w:r>
+      <w:r>
+        <w:rPr>
+          <w:lang w:val="en-US"/>
+        </w:rPr>
+        <w:t> (Rapid Application Development),</w:t>
+      </w:r>
+      <w:r>
+        <w:rPr>
+          <w:b/>
+          <w:bCs/>
+          <w:lang w:val="en-US"/>
+        </w:rPr>
+        <w:t>XP</w:t>
+      </w:r>
+      <w:r>
+        <w:rPr>
+          <w:lang w:val="en-US"/>
+        </w:rPr>
+        <w:t> (Extreme Programming).</w:t>
+      </w:r>
+    </w:p>
+    <w:p>
+      <w:pPr>
+        <w:ind w:left="720" w:firstLine="0"/>
+      </w:pPr>
+      <w:r>
+        <w:t>Далее по выбранной методологии проетируется программное обеспечение с применением либо объектно – ориентированного подхода, либо приёмов функционального программирования</w:t>
+      </w:r>
+    </w:p>
+    <w:p>
+      <w:pPr>
+        <w:pStyle w:val="Heading3"/>
         <w:ind w:firstLine="0"/>
-        <w:jc w:val="left"/>
-      </w:pPr>
-      <w:r>
-        <w:t xml:space="preserve">Жизненный цикл программного обеспечения состоит из проектирования, разработки и эксплуатации. </w:t>
-      </w:r>
-    </w:p>
-    <w:p>
-      <w:pPr>
-        <w:ind w:firstLine="0"/>
-        <w:jc w:val="left"/>
-      </w:pPr>
-      <w:r>
-        <w:t xml:space="preserve">Во время этапа эксплуатации происходит устранение ошибок, доработка программного обеспечения в связи с вновь открывшимися обстоятельствами, пожеланиями </w:t>
-      </w:r>
-      <w:proofErr w:type="gramStart"/>
-      <w:r>
-        <w:t>пользователей ,</w:t>
-      </w:r>
-      <w:proofErr w:type="gramEnd"/>
-      <w:r>
-        <w:t xml:space="preserve"> изменившихся условий среды, новыми возможностями аппаратного и инструментального программного обеспечения, появлением новых программных сред, языков, методологий разработки. </w:t>
-      </w:r>
-    </w:p>
-    <w:p>
-      <w:pPr>
-        <w:ind w:firstLine="0"/>
-        <w:jc w:val="left"/>
-        <w:rPr>
-          <w:rFonts w:eastAsia="Calibri"/>
-          <w:color w:val="000000"/>
-        </w:rPr>
-      </w:pPr>
-      <w:r>
-        <w:t>Во время всех этапов применятся принцип итеративности, последовательных улучшений программного обеспечения, сравнение достигнутых результатов с требованиями, и изменение требований согласно решаемой задачи.</w:t>
-      </w:r>
-      <w:r>
-        <w:br w:type="page"/>
-      </w:r>
-    </w:p>
-    <w:p>
-      <w:pPr>
-        <w:pStyle w:val="3"/>
-      </w:pPr>
-      <w:bookmarkStart w:id="36" w:name="_Toc68121554"/>
-      <w:bookmarkStart w:id="37" w:name="_Toc68123988"/>
-      <w:r>
-        <w:lastRenderedPageBreak/>
-        <w:t>2.5 Процессы разработки программного обеспечения</w:t>
-      </w:r>
-      <w:bookmarkEnd w:id="36"/>
-      <w:bookmarkEnd w:id="37"/>
-    </w:p>
-    <w:p>
-      <w:pPr>
-        <w:pStyle w:val="3"/>
-      </w:pPr>
-      <w:r>
-        <w:t xml:space="preserve"> </w:t>
-      </w:r>
+      </w:pPr>
     </w:p>
     <w:p>
       <w:pPr>
@@ -5472,17 +5391,17 @@
       </w:r>
     </w:p>
     <w:p>
-      <w:bookmarkStart w:id="38" w:name="_Toc68121555"/>
-      <w:bookmarkStart w:id="39" w:name="_Toc68123989"/>
-      <w:r>
-        <w:rPr>
-          <w:rStyle w:val="30"/>
+      <w:bookmarkStart w:id="36" w:name="_Toc68121555"/>
+      <w:bookmarkStart w:id="37" w:name="_Toc68123989"/>
+      <w:r>
+        <w:rPr>
+          <w:rStyle w:val="Heading3Char"/>
         </w:rPr>
         <w:lastRenderedPageBreak/>
         <w:t>2.6 Модели процессов разработки программного обеспечения</w:t>
       </w:r>
-      <w:bookmarkEnd w:id="38"/>
-      <w:bookmarkEnd w:id="39"/>
+      <w:bookmarkEnd w:id="36"/>
+      <w:bookmarkEnd w:id="37"/>
       <w:r>
         <w:t xml:space="preserve"> </w:t>
       </w:r>
@@ -5490,12 +5409,115 @@
         <w:br/>
       </w:r>
       <w:r>
-        <w:t>С помощью фигуры «Группа» можно показать связанные действия, которые образуют этап или стадию процесса.</w:t>
-      </w:r>
-    </w:p>
-    <w:p>
-      <w:pPr>
-        <w:pStyle w:val="3"/>
+        <w:t xml:space="preserve">Существует несколько моделей процесса разработки программного обеспечения, в которых </w:t>
+      </w:r>
+      <w:r>
+        <w:t xml:space="preserve"> жизненны</w:t>
+      </w:r>
+      <w:r>
+        <w:t>й</w:t>
+      </w:r>
+      <w:r>
+        <w:t xml:space="preserve"> цикл организу</w:t>
+      </w:r>
+      <w:r>
+        <w:t>ется</w:t>
+      </w:r>
+      <w:r>
+        <w:t xml:space="preserve"> в стадии</w:t>
+      </w:r>
+      <w:r>
+        <w:t>, которые проходятся по -разному, последовательно или итеративно.</w:t>
+      </w:r>
+      <w:r>
+        <w:t xml:space="preserve"> </w:t>
+      </w:r>
+      <w:r>
+        <w:t>В зависимости от порядка прохождения этих стадий модели классифицируются на следующие виды:</w:t>
+      </w:r>
+    </w:p>
+    <w:p>
+      <w:pPr>
+        <w:pStyle w:val="ListParagraph"/>
+        <w:numPr>
+          <w:ilvl w:val="0"/>
+          <w:numId w:val="38"/>
+        </w:numPr>
+      </w:pPr>
+      <w:r>
+        <w:t>Каскадная модель (она же “водопадная” - waterfall)</w:t>
+      </w:r>
+    </w:p>
+    <w:p>
+      <w:pPr>
+        <w:pStyle w:val="ListParagraph"/>
+        <w:numPr>
+          <w:ilvl w:val="0"/>
+          <w:numId w:val="38"/>
+        </w:numPr>
+      </w:pPr>
+      <w:r>
+        <w:t>Итерационные модели</w:t>
+      </w:r>
+    </w:p>
+    <w:p>
+      <w:pPr>
+        <w:pStyle w:val="ListParagraph"/>
+        <w:numPr>
+          <w:ilvl w:val="0"/>
+          <w:numId w:val="38"/>
+        </w:numPr>
+      </w:pPr>
+      <w:r>
+        <w:t>Инкрементная модель</w:t>
+      </w:r>
+    </w:p>
+    <w:p>
+      <w:pPr>
+        <w:pStyle w:val="ListParagraph"/>
+        <w:numPr>
+          <w:ilvl w:val="0"/>
+          <w:numId w:val="38"/>
+        </w:numPr>
+      </w:pPr>
+      <w:r>
+        <w:t>Спиральная модель</w:t>
+      </w:r>
+    </w:p>
+    <w:p>
+      <w:r>
+        <w:t>Каскадная модель – это модел</w:t>
+      </w:r>
+      <w:r>
+        <w:t>ь</w:t>
+      </w:r>
+      <w:r>
+        <w:t xml:space="preserve"> с минимумом итеративности</w:t>
+      </w:r>
+      <w:r>
+        <w:t>, все этапы разработки проходятся последовательно, возврат на предыдущие этапы нежелателен и происходит только в виде исключений.</w:t>
+      </w:r>
+    </w:p>
+    <w:p>
+      <w:r>
+        <w:t>.</w:t>
+      </w:r>
+      <w:r>
+        <w:t xml:space="preserve">Итерационные модели разных типов подразумевают возврат к предудущим этапам разработки как законную часть процесса. Например, в инкрементной модели происходит поэтапное улучшение путём добавления новых функций к модели, а в спиральной на каждом этапе происходит улучшение всех функций модели. </w:t>
+      </w:r>
+    </w:p>
+    <w:p>
+      <w:r>
+        <w:t>В нашей автоматизированной информационной системе «Абитуриент» мы применим инкрементную модель, то есть спроектируем и осуществим первоначально только одну функцию ввода нового абитуриента в базу данных, а затем будеи добавлять функции просмотра, изменеиия, удаления личных данных и увеличение их набора</w:t>
+      </w:r>
+      <w:r>
+        <w:t>, то есть количества информации, относящейся к абитуриенту : фотокарточка, медицинская справка, любые другие дополнительные сведения, которые могут оказаться необходимыми при работе с поступающими в колледж.</w:t>
+      </w:r>
+    </w:p>
+    <w:p>
+      <w:pPr>
+        <w:pStyle w:val="Heading3"/>
+        <w:ind w:firstLine="0"/>
         <w:jc w:val="left"/>
         <w:rPr>
           <w:rFonts w:ascii="Times New Roman" w:hAnsi="Times New Roman"/>
@@ -5507,7 +5529,7 @@
     </w:p>
     <w:p>
       <w:pPr>
-        <w:pStyle w:val="3"/>
+        <w:pStyle w:val="Heading3"/>
         <w:jc w:val="left"/>
         <w:rPr>
           <w:rFonts w:ascii="Times New Roman" w:hAnsi="Times New Roman"/>
@@ -5533,18 +5555,589 @@
     </w:p>
     <w:p>
       <w:pPr>
-        <w:pStyle w:val="3"/>
-      </w:pPr>
-      <w:bookmarkStart w:id="40" w:name="_Toc68121556"/>
-      <w:bookmarkStart w:id="41" w:name="_Toc68123990"/>
+        <w:pStyle w:val="Heading3"/>
+      </w:pPr>
+      <w:bookmarkStart w:id="38" w:name="_Toc68121556"/>
+      <w:bookmarkStart w:id="39" w:name="_Toc68123990"/>
       <w:r>
         <w:lastRenderedPageBreak/>
         <w:t>2.7 Язык моделирования UML</w:t>
       </w:r>
+      <w:bookmarkEnd w:id="38"/>
+      <w:bookmarkEnd w:id="39"/>
+    </w:p>
+    <w:p>
+      <w:r>
+        <w:t xml:space="preserve">Язык моделирования </w:t>
+      </w:r>
+      <w:r>
+        <w:rPr>
+          <w:lang w:val="en-US"/>
+        </w:rPr>
+        <w:t>UML</w:t>
+      </w:r>
+      <w:r>
+        <w:t>(</w:t>
+      </w:r>
+      <w:r>
+        <w:rPr>
+          <w:lang w:val="en-US"/>
+        </w:rPr>
+        <w:t>Unified</w:t>
+      </w:r>
+      <w:r>
+        <w:t xml:space="preserve"> </w:t>
+      </w:r>
+      <w:r>
+        <w:rPr>
+          <w:lang w:val="en-US"/>
+        </w:rPr>
+        <w:t>Modelling</w:t>
+      </w:r>
+      <w:r>
+        <w:t xml:space="preserve"> </w:t>
+      </w:r>
+      <w:r>
+        <w:rPr>
+          <w:lang w:val="en-US"/>
+        </w:rPr>
+        <w:t>Language</w:t>
+      </w:r>
+      <w:r>
+        <w:t>)</w:t>
+      </w:r>
+      <w:r>
+        <w:t xml:space="preserve"> - </w:t>
+      </w:r>
+      <w:r>
+        <w:t xml:space="preserve">это </w:t>
+      </w:r>
+      <w:r>
+        <w:t>унифицированный</w:t>
+      </w:r>
+      <w:r>
+        <w:t xml:space="preserve"> графический язык для описания прграммных систем и бизнес </w:t>
+      </w:r>
+      <w:r>
+        <w:t>-</w:t>
+      </w:r>
+      <w:r>
+        <w:t>процессов</w:t>
+      </w:r>
+      <w:r>
+        <w:t xml:space="preserve">. </w:t>
+      </w:r>
+      <w:r>
+        <w:t xml:space="preserve">С помощью языка </w:t>
+      </w:r>
+      <w:r>
+        <w:rPr>
+          <w:lang w:val="en-US"/>
+        </w:rPr>
+        <w:t>UML</w:t>
+      </w:r>
+      <w:r>
+        <w:t xml:space="preserve"> </w:t>
+      </w:r>
+      <w:r>
+        <w:t>можно описывать программные структуры и присходящие в них процессы</w:t>
+      </w:r>
+      <w:r>
+        <w:t>, а также структуры и процессы реального мира.</w:t>
+      </w:r>
+      <w:r>
+        <w:t xml:space="preserve"> Ниже перечисляются основные типы диаграмм, которые применяются </w:t>
+      </w:r>
+      <w:r>
+        <w:t xml:space="preserve">при использовании </w:t>
+      </w:r>
+      <w:r>
+        <w:t>в конструкциях этого языка:</w:t>
+      </w:r>
+    </w:p>
+    <w:p>
+      <w:pPr>
+        <w:pStyle w:val="ListParagraph"/>
+        <w:numPr>
+          <w:ilvl w:val="0"/>
+          <w:numId w:val="39"/>
+        </w:numPr>
+      </w:pPr>
+      <w:r>
+        <w:t>Диаграммы классов</w:t>
+      </w:r>
+    </w:p>
+    <w:p>
+      <w:pPr>
+        <w:pStyle w:val="ListParagraph"/>
+        <w:numPr>
+          <w:ilvl w:val="0"/>
+          <w:numId w:val="39"/>
+        </w:numPr>
+      </w:pPr>
+      <w:r>
+        <w:t>Диаграммы последовательностей</w:t>
+      </w:r>
+    </w:p>
+    <w:p>
+      <w:pPr>
+        <w:pStyle w:val="ListParagraph"/>
+        <w:numPr>
+          <w:ilvl w:val="0"/>
+          <w:numId w:val="39"/>
+        </w:numPr>
+      </w:pPr>
+      <w:r>
+        <w:t>Диаграммы объектов</w:t>
+      </w:r>
+    </w:p>
+    <w:p>
+      <w:pPr>
+        <w:pStyle w:val="ListParagraph"/>
+        <w:numPr>
+          <w:ilvl w:val="0"/>
+          <w:numId w:val="39"/>
+        </w:numPr>
+      </w:pPr>
+      <w:r>
+        <w:t>Диаграммы пакетов</w:t>
+      </w:r>
+    </w:p>
+    <w:p>
+      <w:pPr>
+        <w:pStyle w:val="ListParagraph"/>
+        <w:numPr>
+          <w:ilvl w:val="0"/>
+          <w:numId w:val="39"/>
+        </w:numPr>
+      </w:pPr>
+      <w:r>
+        <w:t>Диаграммы развёртывания</w:t>
+      </w:r>
+    </w:p>
+    <w:p>
+      <w:pPr>
+        <w:pStyle w:val="ListParagraph"/>
+        <w:numPr>
+          <w:ilvl w:val="0"/>
+          <w:numId w:val="39"/>
+        </w:numPr>
+      </w:pPr>
+      <w:r>
+        <w:t>Диаграммы вариантов использования</w:t>
+      </w:r>
+    </w:p>
+    <w:p>
+      <w:pPr>
+        <w:pStyle w:val="ListParagraph"/>
+        <w:numPr>
+          <w:ilvl w:val="0"/>
+          <w:numId w:val="39"/>
+        </w:numPr>
+      </w:pPr>
+      <w:r>
+        <w:t>Диаграммы состояний</w:t>
+      </w:r>
+    </w:p>
+    <w:p>
+      <w:pPr>
+        <w:pStyle w:val="ListParagraph"/>
+        <w:numPr>
+          <w:ilvl w:val="0"/>
+          <w:numId w:val="39"/>
+        </w:numPr>
+      </w:pPr>
+      <w:r>
+        <w:t>Диаграммы деятельности</w:t>
+      </w:r>
+    </w:p>
+    <w:p>
+      <w:pPr>
+        <w:pStyle w:val="ListParagraph"/>
+        <w:numPr>
+          <w:ilvl w:val="0"/>
+          <w:numId w:val="39"/>
+        </w:numPr>
+      </w:pPr>
+      <w:r>
+        <w:t>Диаграммы коммуникаций</w:t>
+      </w:r>
+    </w:p>
+    <w:p>
+      <w:pPr>
+        <w:pStyle w:val="ListParagraph"/>
+        <w:numPr>
+          <w:ilvl w:val="0"/>
+          <w:numId w:val="39"/>
+        </w:numPr>
+      </w:pPr>
+      <w:r>
+        <w:t>Диаграммы составных структур</w:t>
+      </w:r>
+    </w:p>
+    <w:p>
+      <w:pPr>
+        <w:pStyle w:val="ListParagraph"/>
+        <w:numPr>
+          <w:ilvl w:val="0"/>
+          <w:numId w:val="39"/>
+        </w:numPr>
+      </w:pPr>
+      <w:r>
+        <w:t>Диаграммы компонентов</w:t>
+      </w:r>
+    </w:p>
+    <w:p>
+      <w:pPr>
+        <w:pStyle w:val="ListParagraph"/>
+        <w:numPr>
+          <w:ilvl w:val="0"/>
+          <w:numId w:val="39"/>
+        </w:numPr>
+      </w:pPr>
+      <w:r>
+        <w:t xml:space="preserve">Диаграммы </w:t>
+      </w:r>
+      <w:r>
+        <w:t>профилирования</w:t>
+      </w:r>
+    </w:p>
+    <w:p>
+      <w:pPr>
+        <w:pStyle w:val="ListParagraph"/>
+        <w:numPr>
+          <w:ilvl w:val="0"/>
+          <w:numId w:val="39"/>
+        </w:numPr>
+      </w:pPr>
+      <w:r>
+        <w:t>Диаграммы обзора взаимодействий</w:t>
+      </w:r>
+    </w:p>
+    <w:p>
+      <w:pPr>
+        <w:pStyle w:val="ListParagraph"/>
+        <w:numPr>
+          <w:ilvl w:val="0"/>
+          <w:numId w:val="39"/>
+        </w:numPr>
+      </w:pPr>
+      <w:r>
+        <w:t>Временн</w:t>
+      </w:r>
+      <w:r>
+        <w:t>ые</w:t>
+      </w:r>
+      <w:r>
+        <w:t xml:space="preserve"> диаграммы</w:t>
+      </w:r>
+    </w:p>
+    <w:p>
+      <w:pPr>
+        <w:ind w:left="795" w:firstLine="0"/>
+      </w:pPr>
+      <w:r>
+        <w:lastRenderedPageBreak/>
+        <w:t xml:space="preserve">Часть из них относится к </w:t>
+      </w:r>
+      <w:r>
+        <w:t xml:space="preserve">структурным </w:t>
+      </w:r>
+      <w:r>
+        <w:t>диаграммам</w:t>
+      </w:r>
+      <w:r>
+        <w:t xml:space="preserve">, часть к диаграммам поведения. </w:t>
+      </w:r>
+      <w:r>
+        <w:rPr>
+          <w:noProof/>
+        </w:rPr>
+        <w:drawing>
+          <wp:inline distT="0" distB="0" distL="0" distR="0" wp14:anchorId="35CB3B22" wp14:editId="27C4DA32">
+            <wp:extent cx="5267325" cy="2402205"/>
+            <wp:effectExtent l="0" t="0" r="9525" b="0"/>
+            <wp:docPr id="6" name="Picture 6"/>
+            <wp:cNvGraphicFramePr>
+              <a:graphicFrameLocks xmlns:a="http://schemas.openxmlformats.org/drawingml/2006/main" noChangeAspect="1"/>
+            </wp:cNvGraphicFramePr>
+            <a:graphic xmlns:a="http://schemas.openxmlformats.org/drawingml/2006/main">
+              <a:graphicData uri="http://schemas.openxmlformats.org/drawingml/2006/picture">
+                <pic:pic xmlns:pic="http://schemas.openxmlformats.org/drawingml/2006/picture">
+                  <pic:nvPicPr>
+                    <pic:cNvPr id="0" name="Picture 2"/>
+                    <pic:cNvPicPr>
+                      <a:picLocks noChangeAspect="1" noChangeArrowheads="1"/>
+                    </pic:cNvPicPr>
+                  </pic:nvPicPr>
+                  <pic:blipFill>
+                    <a:blip r:embed="rId10">
+                      <a:extLst>
+                        <a:ext uri="{28A0092B-C50C-407E-A947-70E740481C1C}">
+                          <a14:useLocalDpi xmlns:a14="http://schemas.microsoft.com/office/drawing/2010/main" val="0"/>
+                        </a:ext>
+                      </a:extLst>
+                    </a:blip>
+                    <a:srcRect/>
+                    <a:stretch>
+                      <a:fillRect/>
+                    </a:stretch>
+                  </pic:blipFill>
+                  <pic:spPr bwMode="auto">
+                    <a:xfrm>
+                      <a:off x="0" y="0"/>
+                      <a:ext cx="5267325" cy="2402205"/>
+                    </a:xfrm>
+                    <a:prstGeom prst="rect">
+                      <a:avLst/>
+                    </a:prstGeom>
+                    <a:noFill/>
+                  </pic:spPr>
+                </pic:pic>
+              </a:graphicData>
+            </a:graphic>
+          </wp:inline>
+        </w:drawing>
+      </w:r>
+    </w:p>
+    <w:p>
+      <w:pPr>
+        <w:ind w:left="795" w:firstLine="0"/>
+      </w:pPr>
+      <w:r>
+        <w:t>Наиболле часто используются диаграммы классов, компонентов, диаграммы вариантов использования(взаимодействия с пользователем), диаграммы деятельности, диаграммы состояний.</w:t>
+      </w:r>
+    </w:p>
+    <w:p>
+      <w:r>
+        <w:t>Чтобы отобразить структуру базы данных,можно применить диаграмму класса. Наша база данных  в начале итеративного процесса разработки состоит только из одной таблицы</w:t>
+      </w:r>
+      <w:r>
+        <w:t>.</w:t>
+      </w:r>
+    </w:p>
+    <w:p>
+      <w:r>
+        <w:t xml:space="preserve"> </w:t>
+      </w:r>
+      <w:r>
+        <w:rPr>
+          <w:noProof/>
+        </w:rPr>
+        <w:drawing>
+          <wp:inline distT="0" distB="0" distL="0" distR="0" wp14:anchorId="6229233D" wp14:editId="3329978B">
+            <wp:extent cx="1562100" cy="2781300"/>
+            <wp:effectExtent l="0" t="0" r="0" b="0"/>
+            <wp:docPr id="1" name="Picture 1"/>
+            <wp:cNvGraphicFramePr>
+              <a:graphicFrameLocks xmlns:a="http://schemas.openxmlformats.org/drawingml/2006/main" noChangeAspect="1"/>
+            </wp:cNvGraphicFramePr>
+            <a:graphic xmlns:a="http://schemas.openxmlformats.org/drawingml/2006/main">
+              <a:graphicData uri="http://schemas.openxmlformats.org/drawingml/2006/picture">
+                <pic:pic xmlns:pic="http://schemas.openxmlformats.org/drawingml/2006/picture">
+                  <pic:nvPicPr>
+                    <pic:cNvPr id="0" name="Picture 1"/>
+                    <pic:cNvPicPr>
+                      <a:picLocks noChangeAspect="1" noChangeArrowheads="1"/>
+                    </pic:cNvPicPr>
+                  </pic:nvPicPr>
+                  <pic:blipFill>
+                    <a:blip r:embed="rId11">
+                      <a:extLst>
+                        <a:ext uri="{28A0092B-C50C-407E-A947-70E740481C1C}">
+                          <a14:useLocalDpi xmlns:a14="http://schemas.microsoft.com/office/drawing/2010/main" val="0"/>
+                        </a:ext>
+                      </a:extLst>
+                    </a:blip>
+                    <a:srcRect/>
+                    <a:stretch>
+                      <a:fillRect/>
+                    </a:stretch>
+                  </pic:blipFill>
+                  <pic:spPr bwMode="auto">
+                    <a:xfrm>
+                      <a:off x="0" y="0"/>
+                      <a:ext cx="1562100" cy="2781300"/>
+                    </a:xfrm>
+                    <a:prstGeom prst="rect">
+                      <a:avLst/>
+                    </a:prstGeom>
+                    <a:noFill/>
+                    <a:ln>
+                      <a:noFill/>
+                    </a:ln>
+                  </pic:spPr>
+                </pic:pic>
+              </a:graphicData>
+            </a:graphic>
+          </wp:inline>
+        </w:drawing>
+      </w:r>
+    </w:p>
+    <w:p>
+      <w:pPr>
+        <w:rPr>
+          <w:lang w:val="en-US"/>
+        </w:rPr>
+      </w:pPr>
+      <w:r>
+        <w:t xml:space="preserve">Как видно из рисунка, диаграмма </w:t>
+      </w:r>
+      <w:r>
+        <w:rPr>
+          <w:lang w:val="en-US"/>
+        </w:rPr>
+        <w:t>UML</w:t>
+      </w:r>
+      <w:r>
+        <w:t xml:space="preserve"> </w:t>
+      </w:r>
+      <w:r>
+        <w:t>представляется в виде прямоугольника, сверху подписывается  название класса, далее по вертикали располагаются поля класса, которые в данном случае представляют поля базы данных. Отдельные диаграммы могут соединятся стрелками, отображающими связи между ними.</w:t>
+      </w:r>
+      <w:r>
+        <w:t xml:space="preserve"> (Пример дан в Приложении А)</w:t>
+      </w:r>
+      <w:r>
+        <w:rPr>
+          <w:lang w:val="en-US"/>
+        </w:rPr>
+        <w:t>.</w:t>
+      </w:r>
+    </w:p>
+    <w:p>
+      <w:pPr>
+        <w:pStyle w:val="Heading1"/>
+      </w:pPr>
+      <w:bookmarkStart w:id="40" w:name="_Toc68121557"/>
+      <w:bookmarkStart w:id="41" w:name="_Toc68123991"/>
+      <w:r>
+        <w:lastRenderedPageBreak/>
+        <w:t>ЗАКЛЮЧЕНИЕ</w:t>
+      </w:r>
       <w:bookmarkEnd w:id="40"/>
       <w:bookmarkEnd w:id="41"/>
       <w:r>
         <w:t xml:space="preserve"> </w:t>
+      </w:r>
+    </w:p>
+    <w:p>
+      <w:r>
+        <w:t>Целью данной работы было исследование вопроса, какие методологии разработки программного обеспечения могут быть применены для разработки программного обеспечения автоматизированной информационной системы «Абитуриент», какие инструменты могут быть использованы для её создания.</w:t>
+      </w:r>
+    </w:p>
+    <w:p>
+      <w:r>
+        <w:t>В процессе данного исследования была проработана литература, относящаяся к теме исследования, был выполнен поиск информации в сети Интернет, были произведены сравнения различных точек зрения на методологии прое</w:t>
+      </w:r>
+      <w:r>
+        <w:t>к</w:t>
+      </w:r>
+      <w:r>
+        <w:t xml:space="preserve">тирования и </w:t>
+      </w:r>
+      <w:r>
+        <w:t xml:space="preserve">выбор </w:t>
+      </w:r>
+      <w:r>
+        <w:t>инструментари</w:t>
+      </w:r>
+      <w:r>
+        <w:t>я</w:t>
+      </w:r>
+      <w:r>
+        <w:t xml:space="preserve"> для создания программного обеспечения.</w:t>
+      </w:r>
+    </w:p>
+    <w:p>
+      <w:r>
+        <w:t>В процессе исследования автор пришёл к выводу, что язык пр</w:t>
+      </w:r>
+      <w:r>
+        <w:t>о</w:t>
+      </w:r>
+      <w:r>
+        <w:t>е</w:t>
+      </w:r>
+      <w:r>
+        <w:t>к</w:t>
+      </w:r>
+      <w:r>
+        <w:t xml:space="preserve">тирования </w:t>
+      </w:r>
+      <w:r>
+        <w:rPr>
+          <w:lang w:val="en-US"/>
+        </w:rPr>
+        <w:t>UML</w:t>
+      </w:r>
+      <w:r>
+        <w:t xml:space="preserve">, </w:t>
+      </w:r>
+      <w:r>
+        <w:t xml:space="preserve">наряду с языком </w:t>
+      </w:r>
+      <w:r>
+        <w:rPr>
+          <w:lang w:val="en-US"/>
+        </w:rPr>
+        <w:t>BPMN</w:t>
+      </w:r>
+      <w:r>
+        <w:t xml:space="preserve"> 2.0 </w:t>
+      </w:r>
+      <w:r>
+        <w:t xml:space="preserve">могут быть с успехом использованы для описания проектируемой информационной системы, а программное обеспечение для </w:t>
+      </w:r>
+      <w:r>
+        <w:t xml:space="preserve">неё может быть создано на инструментах </w:t>
+      </w:r>
+      <w:r>
+        <w:rPr>
+          <w:lang w:val="en-US"/>
+        </w:rPr>
+        <w:t>Microsoft</w:t>
+      </w:r>
+      <w:r>
+        <w:t xml:space="preserve">, </w:t>
+      </w:r>
+      <w:r>
+        <w:t xml:space="preserve">в среде программирования </w:t>
+      </w:r>
+      <w:r>
+        <w:rPr>
+          <w:lang w:val="en-US"/>
+        </w:rPr>
+        <w:t>Visual</w:t>
+      </w:r>
+      <w:r>
+        <w:t xml:space="preserve"> </w:t>
+      </w:r>
+      <w:r>
+        <w:rPr>
+          <w:lang w:val="en-US"/>
+        </w:rPr>
+        <w:t>Studio</w:t>
+      </w:r>
+      <w:r>
+        <w:t xml:space="preserve"> 2019 </w:t>
+      </w:r>
+      <w:r>
+        <w:t xml:space="preserve">на языке </w:t>
+      </w:r>
+      <w:r>
+        <w:rPr>
+          <w:lang w:val="en-US"/>
+        </w:rPr>
+        <w:t>C</w:t>
+      </w:r>
+      <w:r>
+        <w:t xml:space="preserve">#, </w:t>
+      </w:r>
+      <w:bookmarkStart w:id="42" w:name="_GoBack"/>
+      <w:bookmarkEnd w:id="42"/>
+      <w:r>
+        <w:t>позволяющих использовать все самые современные достижения в области разработки ПО.</w:t>
       </w:r>
     </w:p>
     <w:p>
@@ -5563,29 +6156,231 @@
     </w:p>
     <w:p>
       <w:pPr>
-        <w:pStyle w:val="1"/>
-      </w:pPr>
-      <w:bookmarkStart w:id="42" w:name="_Toc68121557"/>
-      <w:bookmarkStart w:id="43" w:name="_Toc68123991"/>
+        <w:pStyle w:val="Heading1"/>
+      </w:pPr>
       <w:r>
         <w:lastRenderedPageBreak/>
-        <w:t>ЗАКЛЮЧЕНИЕ</w:t>
-      </w:r>
-      <w:bookmarkEnd w:id="42"/>
-      <w:bookmarkEnd w:id="43"/>
+        <w:t>СПИСОК ИСПОЛЬЗОВАННОЙ ЛИТЕРАТУРЫ</w:t>
+      </w:r>
+    </w:p>
+    <w:p>
+      <w:pPr>
+        <w:pStyle w:val="Default"/>
+        <w:spacing w:line="360" w:lineRule="auto"/>
+        <w:rPr>
+          <w:sz w:val="28"/>
+          <w:szCs w:val="28"/>
+        </w:rPr>
+      </w:pPr>
+      <w:r>
+        <w:rPr>
+          <w:sz w:val="28"/>
+          <w:szCs w:val="28"/>
+        </w:rPr>
+        <w:t>1</w:t>
+      </w:r>
+      <w:r>
+        <w:rPr>
+          <w:sz w:val="28"/>
+          <w:szCs w:val="28"/>
+        </w:rPr>
+        <w:t>. Бахтизин В.В. Технология разработки программного обеспечения: учеб. пособие / В.В.Бахтизин, Л.А.Глухова. – Минск: БГУИР, 2010. – 267 с.</w:t>
+      </w:r>
+    </w:p>
+    <w:p>
+      <w:pPr>
+        <w:pStyle w:val="Default"/>
+        <w:spacing w:line="360" w:lineRule="auto"/>
+        <w:rPr>
+          <w:sz w:val="28"/>
+          <w:szCs w:val="28"/>
+        </w:rPr>
+      </w:pPr>
+      <w:r>
+        <w:rPr>
+          <w:sz w:val="28"/>
+          <w:szCs w:val="28"/>
+        </w:rPr>
+        <w:t>2</w:t>
+      </w:r>
+      <w:r>
+        <w:rPr>
+          <w:sz w:val="28"/>
+          <w:szCs w:val="28"/>
+        </w:rPr>
+        <w:t>. Орлов С.А., Цилькер Б.Я. Технологии разработки программного обеспечения: Учебник для вузов. /4-е изд. Стандарт третьего поколения. – СПб.: Питер, 2012. – 608 с.</w:t>
+      </w:r>
+    </w:p>
+    <w:p>
+      <w:pPr>
+        <w:pStyle w:val="Default"/>
+        <w:spacing w:line="360" w:lineRule="auto"/>
+        <w:rPr>
+          <w:sz w:val="28"/>
+          <w:szCs w:val="28"/>
+        </w:rPr>
+      </w:pPr>
+      <w:r>
+        <w:rPr>
+          <w:sz w:val="28"/>
+          <w:szCs w:val="28"/>
+        </w:rPr>
+        <w:t>3</w:t>
+      </w:r>
+      <w:r>
+        <w:rPr>
+          <w:sz w:val="28"/>
+          <w:szCs w:val="28"/>
+        </w:rPr>
+        <w:t>. Мацяшек Л.А. Практическая программная инженерия на основе учебного примера [Электронный ресурс] / Л.А. Мацяшек, Б.Л. Лионг: пер. с англ. – 2-е изд. (эл.) – М.: БИНОМ. Лаборатория знаний, 2012. – 856с.</w:t>
+      </w:r>
+    </w:p>
+    <w:p>
+      <w:pPr>
+        <w:pStyle w:val="Default"/>
+        <w:spacing w:line="360" w:lineRule="auto"/>
+        <w:rPr>
+          <w:sz w:val="28"/>
+          <w:szCs w:val="28"/>
+        </w:rPr>
+      </w:pPr>
+      <w:r>
+        <w:rPr>
+          <w:sz w:val="28"/>
+          <w:szCs w:val="28"/>
+        </w:rPr>
+        <w:t>4</w:t>
+      </w:r>
+      <w:r>
+        <w:rPr>
+          <w:sz w:val="28"/>
+          <w:szCs w:val="28"/>
+        </w:rPr>
+        <w:t>. Ларман, Крег. Применение UML 2.0 шаблонов проектирования. Практическое руководство. /3-е изд.: Пер. с англ. – М.: ООО «И.Д.Вильямс», 2013. – 736 с.</w:t>
+      </w:r>
+    </w:p>
+    <w:p>
+      <w:pPr>
+        <w:pStyle w:val="Default"/>
+        <w:spacing w:line="360" w:lineRule="auto"/>
+        <w:rPr>
+          <w:sz w:val="28"/>
+          <w:szCs w:val="28"/>
+        </w:rPr>
+      </w:pPr>
+      <w:r>
+        <w:rPr>
+          <w:sz w:val="28"/>
+          <w:szCs w:val="28"/>
+        </w:rPr>
+        <w:t>5.</w:t>
+      </w:r>
       <w:r>
         <w:t xml:space="preserve"> </w:t>
       </w:r>
-    </w:p>
-    <w:p>
-      <w:pPr>
-        <w:spacing w:line="240" w:lineRule="auto"/>
+      <w:r>
+        <w:rPr>
+          <w:sz w:val="28"/>
+          <w:szCs w:val="28"/>
+        </w:rPr>
+        <w:t>И. Г. Гниденко, Ф. Ф. Павлов, Д. Ю. Федоров</w:t>
+      </w:r>
+      <w:r>
+        <w:rPr>
+          <w:sz w:val="28"/>
+          <w:szCs w:val="28"/>
+        </w:rPr>
+        <w:t xml:space="preserve"> </w:t>
+      </w:r>
+      <w:r>
+        <w:rPr>
+          <w:sz w:val="28"/>
+          <w:szCs w:val="28"/>
+        </w:rPr>
+        <w:t>Технология</w:t>
+      </w:r>
+      <w:r>
+        <w:rPr>
+          <w:sz w:val="28"/>
+          <w:szCs w:val="28"/>
+        </w:rPr>
+        <w:t xml:space="preserve"> </w:t>
+      </w:r>
+      <w:r>
+        <w:rPr>
+          <w:sz w:val="28"/>
+          <w:szCs w:val="28"/>
+        </w:rPr>
+        <w:t>разработки</w:t>
+      </w:r>
+      <w:r>
+        <w:rPr>
+          <w:sz w:val="28"/>
+          <w:szCs w:val="28"/>
+        </w:rPr>
+        <w:t xml:space="preserve"> </w:t>
+      </w:r>
+      <w:r>
+        <w:rPr>
+          <w:sz w:val="28"/>
+          <w:szCs w:val="28"/>
+        </w:rPr>
+        <w:t>программного</w:t>
+      </w:r>
+      <w:r>
+        <w:rPr>
+          <w:sz w:val="28"/>
+          <w:szCs w:val="28"/>
+        </w:rPr>
+        <w:t xml:space="preserve"> </w:t>
+      </w:r>
+      <w:r>
+        <w:rPr>
+          <w:sz w:val="28"/>
+          <w:szCs w:val="28"/>
+        </w:rPr>
+        <w:t>обеспечени</w:t>
+      </w:r>
+      <w:r>
+        <w:rPr>
+          <w:sz w:val="28"/>
+          <w:szCs w:val="28"/>
+        </w:rPr>
+        <w:t>я /</w:t>
+      </w:r>
+      <w:r>
+        <w:rPr>
+          <w:sz w:val="28"/>
+          <w:szCs w:val="28"/>
+        </w:rPr>
+        <w:t>Учебное пособие для СПО</w:t>
+      </w:r>
+      <w:r>
+        <w:rPr>
+          <w:sz w:val="28"/>
+          <w:szCs w:val="28"/>
+        </w:rPr>
+        <w:t xml:space="preserve"> </w:t>
+      </w:r>
+      <w:r>
+        <w:rPr>
+          <w:sz w:val="28"/>
+          <w:szCs w:val="28"/>
+        </w:rPr>
+        <w:t>Санкт-Петербур[ский государственный экономическии университет</w:t>
+      </w:r>
+      <w:r>
+        <w:rPr>
+          <w:sz w:val="28"/>
+          <w:szCs w:val="28"/>
+        </w:rPr>
+        <w:t>, 2019 г.</w:t>
+      </w:r>
+    </w:p>
+    <w:p>
+      <w:pPr>
         <w:ind w:firstLine="0"/>
         <w:jc w:val="left"/>
-        <w:rPr>
-          <w:rFonts w:eastAsia="Calibri"/>
-          <w:color w:val="000000"/>
-        </w:rPr>
       </w:pPr>
       <w:r>
         <w:br w:type="page"/>
@@ -5593,29 +6388,37 @@
     </w:p>
     <w:p>
       <w:pPr>
-        <w:pStyle w:val="Default"/>
-        <w:rPr>
-          <w:sz w:val="28"/>
-          <w:szCs w:val="28"/>
-        </w:rPr>
-      </w:pPr>
-      <w:r>
-        <w:rPr>
-          <w:sz w:val="28"/>
-          <w:szCs w:val="28"/>
-        </w:rPr>
+        <w:pStyle w:val="Heading1"/>
+        <w:rPr>
+          <w:sz w:val="23"/>
+          <w:szCs w:val="23"/>
+        </w:rPr>
+      </w:pPr>
+      <w:r>
         <w:lastRenderedPageBreak/>
-        <w:t xml:space="preserve">СПИСОК ИСПОЛЬЗОВАННОЙ ЛИТЕРАТУРЫ </w:t>
-      </w:r>
-    </w:p>
-    <w:p>
-      <w:pPr>
-        <w:spacing w:line="240" w:lineRule="auto"/>
+        <w:t>ПРИЛОЖЕНИЕ А</w:t>
+      </w:r>
+      <w:r>
+        <w:rPr>
+          <w:sz w:val="23"/>
+          <w:szCs w:val="23"/>
+        </w:rPr>
+        <w:t xml:space="preserve"> </w:t>
+      </w:r>
+    </w:p>
+    <w:p>
+      <w:pPr>
         <w:ind w:firstLine="0"/>
         <w:jc w:val="left"/>
       </w:pPr>
       <w:r>
-        <w:br w:type="page"/>
+        <w:t xml:space="preserve">Пример диаграммы классов в нотации </w:t>
+      </w:r>
+      <w:r>
+        <w:rPr>
+          <w:lang w:val="en-US"/>
+        </w:rPr>
+        <w:t>UML</w:t>
       </w:r>
     </w:p>
     <w:p>
@@ -5628,19 +6431,56 @@
         </w:rPr>
       </w:pPr>
       <w:r>
-        <w:lastRenderedPageBreak/>
-        <w:t>ПРИЛОЖЕНИЕ А</w:t>
-      </w:r>
-      <w:r>
-        <w:rPr>
-          <w:sz w:val="23"/>
-          <w:szCs w:val="23"/>
-        </w:rPr>
-        <w:t xml:space="preserve"> </w:t>
+        <w:rPr>
+          <w:b/>
+          <w:bCs/>
+          <w:noProof/>
+        </w:rPr>
+        <w:drawing>
+          <wp:inline distT="0" distB="0" distL="0" distR="0" wp14:anchorId="44686BC6" wp14:editId="0234510B">
+            <wp:extent cx="5657850" cy="6181725"/>
+            <wp:effectExtent l="0" t="0" r="0" b="9525"/>
+            <wp:docPr id="4" name="Picture 4"/>
+            <wp:cNvGraphicFramePr>
+              <a:graphicFrameLocks xmlns:a="http://schemas.openxmlformats.org/drawingml/2006/main" noChangeAspect="1"/>
+            </wp:cNvGraphicFramePr>
+            <a:graphic xmlns:a="http://schemas.openxmlformats.org/drawingml/2006/main">
+              <a:graphicData uri="http://schemas.openxmlformats.org/drawingml/2006/picture">
+                <pic:pic xmlns:pic="http://schemas.openxmlformats.org/drawingml/2006/picture">
+                  <pic:nvPicPr>
+                    <pic:cNvPr id="4" name="Диаграмма классов.jpg"/>
+                    <pic:cNvPicPr/>
+                  </pic:nvPicPr>
+                  <pic:blipFill>
+                    <a:blip r:embed="rId12">
+                      <a:extLst>
+                        <a:ext uri="{28A0092B-C50C-407E-A947-70E740481C1C}">
+                          <a14:useLocalDpi xmlns:a14="http://schemas.microsoft.com/office/drawing/2010/main" val="0"/>
+                        </a:ext>
+                      </a:extLst>
+                    </a:blip>
+                    <a:stretch>
+                      <a:fillRect/>
+                    </a:stretch>
+                  </pic:blipFill>
+                  <pic:spPr>
+                    <a:xfrm>
+                      <a:off x="0" y="0"/>
+                      <a:ext cx="5657850" cy="6181725"/>
+                    </a:xfrm>
+                    <a:prstGeom prst="rect">
+                      <a:avLst/>
+                    </a:prstGeom>
+                  </pic:spPr>
+                </pic:pic>
+              </a:graphicData>
+            </a:graphic>
+          </wp:inline>
+        </w:drawing>
       </w:r>
     </w:p>
     <w:sectPr>
-      <w:footerReference w:type="default" r:id="rId10"/>
+      <w:footerReference w:type="default" r:id="rId13"/>
       <w:pgSz w:w="11906" w:h="16838"/>
       <w:pgMar w:top="794" w:right="737" w:bottom="340" w:left="1644" w:header="0" w:footer="0" w:gutter="0"/>
       <w:pgBorders>
@@ -5727,7 +6567,7 @@
         </w:tcPr>
         <w:p>
           <w:pPr>
-            <w:pStyle w:val="a6"/>
+            <w:pStyle w:val="Footer"/>
             <w:ind w:firstLine="0"/>
             <w:jc w:val="center"/>
             <w:rPr>
@@ -5746,7 +6586,7 @@
         </w:tcPr>
         <w:p>
           <w:pPr>
-            <w:pStyle w:val="a6"/>
+            <w:pStyle w:val="Footer"/>
             <w:ind w:firstLine="0"/>
             <w:jc w:val="center"/>
             <w:rPr>
@@ -5765,7 +6605,7 @@
         </w:tcPr>
         <w:p>
           <w:pPr>
-            <w:pStyle w:val="a6"/>
+            <w:pStyle w:val="Footer"/>
             <w:ind w:firstLine="0"/>
             <w:jc w:val="center"/>
             <w:rPr>
@@ -5784,7 +6624,7 @@
         </w:tcPr>
         <w:p>
           <w:pPr>
-            <w:pStyle w:val="a6"/>
+            <w:pStyle w:val="Footer"/>
             <w:ind w:firstLine="0"/>
             <w:jc w:val="center"/>
             <w:rPr>
@@ -5803,7 +6643,7 @@
         </w:tcPr>
         <w:p>
           <w:pPr>
-            <w:pStyle w:val="a6"/>
+            <w:pStyle w:val="Footer"/>
             <w:ind w:firstLine="0"/>
             <w:jc w:val="center"/>
             <w:rPr>
@@ -5823,7 +6663,7 @@
         </w:tcPr>
         <w:p>
           <w:pPr>
-            <w:pStyle w:val="a6"/>
+            <w:pStyle w:val="Footer"/>
             <w:ind w:firstLine="0"/>
             <w:jc w:val="center"/>
             <w:rPr>
@@ -5869,7 +6709,7 @@
         </w:tcPr>
         <w:p>
           <w:pPr>
-            <w:pStyle w:val="a6"/>
+            <w:pStyle w:val="Footer"/>
             <w:ind w:firstLine="0"/>
             <w:jc w:val="center"/>
             <w:rPr>
@@ -5902,7 +6742,7 @@
         </w:tcPr>
         <w:p>
           <w:pPr>
-            <w:pStyle w:val="a6"/>
+            <w:pStyle w:val="Footer"/>
             <w:ind w:firstLine="0"/>
             <w:jc w:val="center"/>
             <w:rPr>
@@ -5921,7 +6761,7 @@
         </w:tcPr>
         <w:p>
           <w:pPr>
-            <w:pStyle w:val="a6"/>
+            <w:pStyle w:val="Footer"/>
             <w:ind w:firstLine="0"/>
             <w:jc w:val="center"/>
             <w:rPr>
@@ -5940,7 +6780,7 @@
         </w:tcPr>
         <w:p>
           <w:pPr>
-            <w:pStyle w:val="a6"/>
+            <w:pStyle w:val="Footer"/>
             <w:ind w:firstLine="0"/>
             <w:jc w:val="center"/>
             <w:rPr>
@@ -5959,7 +6799,7 @@
         </w:tcPr>
         <w:p>
           <w:pPr>
-            <w:pStyle w:val="a6"/>
+            <w:pStyle w:val="Footer"/>
             <w:ind w:firstLine="0"/>
             <w:jc w:val="center"/>
             <w:rPr>
@@ -5978,7 +6818,7 @@
         </w:tcPr>
         <w:p>
           <w:pPr>
-            <w:pStyle w:val="a6"/>
+            <w:pStyle w:val="Footer"/>
             <w:ind w:firstLine="0"/>
             <w:jc w:val="center"/>
             <w:rPr>
@@ -6016,7 +6856,7 @@
         </w:tcPr>
         <w:p>
           <w:pPr>
-            <w:pStyle w:val="a6"/>
+            <w:pStyle w:val="Footer"/>
             <w:ind w:firstLine="0"/>
             <w:jc w:val="center"/>
             <w:rPr>
@@ -6036,7 +6876,7 @@
         </w:tcPr>
         <w:p>
           <w:pPr>
-            <w:pStyle w:val="a6"/>
+            <w:pStyle w:val="Footer"/>
             <w:ind w:firstLine="0"/>
             <w:jc w:val="center"/>
             <w:rPr>
@@ -6106,7 +6946,7 @@
         </w:tcPr>
         <w:p>
           <w:pPr>
-            <w:pStyle w:val="a6"/>
+            <w:pStyle w:val="Footer"/>
             <w:ind w:firstLine="0"/>
             <w:jc w:val="center"/>
             <w:rPr>
@@ -6134,7 +6974,7 @@
         </w:tcPr>
         <w:p>
           <w:pPr>
-            <w:pStyle w:val="a6"/>
+            <w:pStyle w:val="Footer"/>
             <w:ind w:firstLine="0"/>
             <w:jc w:val="center"/>
             <w:rPr>
@@ -6162,7 +7002,7 @@
         </w:tcPr>
         <w:p>
           <w:pPr>
-            <w:pStyle w:val="a6"/>
+            <w:pStyle w:val="Footer"/>
             <w:ind w:firstLine="0"/>
             <w:jc w:val="center"/>
             <w:rPr>
@@ -6190,7 +7030,7 @@
         </w:tcPr>
         <w:p>
           <w:pPr>
-            <w:pStyle w:val="a6"/>
+            <w:pStyle w:val="Footer"/>
             <w:ind w:firstLine="0"/>
             <w:jc w:val="center"/>
             <w:rPr>
@@ -6218,7 +7058,7 @@
         </w:tcPr>
         <w:p>
           <w:pPr>
-            <w:pStyle w:val="a6"/>
+            <w:pStyle w:val="Footer"/>
             <w:ind w:firstLine="0"/>
             <w:jc w:val="center"/>
             <w:rPr>
@@ -6247,7 +7087,7 @@
         </w:tcPr>
         <w:p>
           <w:pPr>
-            <w:pStyle w:val="a6"/>
+            <w:pStyle w:val="Footer"/>
             <w:ind w:firstLine="0"/>
             <w:jc w:val="center"/>
             <w:rPr>
@@ -6265,7 +7105,7 @@
         </w:tcPr>
         <w:p>
           <w:pPr>
-            <w:pStyle w:val="a6"/>
+            <w:pStyle w:val="Footer"/>
             <w:ind w:firstLine="0"/>
             <w:jc w:val="center"/>
             <w:rPr>
@@ -6279,7 +7119,7 @@
   </w:tbl>
   <w:p>
     <w:pPr>
-      <w:pStyle w:val="a6"/>
+      <w:pStyle w:val="Footer"/>
       <w:rPr>
         <w:rFonts w:ascii="GOST type A" w:hAnsi="GOST type A"/>
         <w:i/>
@@ -6462,7 +7302,7 @@
     <w:lvl w:ilvl="0" w:tplc="0D26EE5C">
       <w:start w:val="1"/>
       <w:numFmt w:val="upperRoman"/>
-      <w:pStyle w:val="8"/>
+      <w:pStyle w:val="Heading8"/>
       <w:lvlText w:val="%1."/>
       <w:lvlJc w:val="left"/>
       <w:pPr>
@@ -7557,6 +8397,95 @@
     </w:lvl>
   </w:abstractNum>
   <w:abstractNum w:abstractNumId="12" w15:restartNumberingAfterBreak="0">
+    <w:nsid w:val="2EC15B58"/>
+    <w:multiLevelType w:val="hybridMultilevel"/>
+    <w:tmpl w:val="740088D6"/>
+    <w:lvl w:ilvl="0" w:tplc="64F6920C">
+      <w:start w:val="1"/>
+      <w:numFmt w:val="decimal"/>
+      <w:lvlText w:val="%1."/>
+      <w:lvlJc w:val="left"/>
+      <w:pPr>
+        <w:ind w:left="1155" w:hanging="360"/>
+      </w:pPr>
+      <w:rPr>
+        <w:rFonts w:hint="default"/>
+      </w:rPr>
+    </w:lvl>
+    <w:lvl w:ilvl="1" w:tplc="04090019" w:tentative="1">
+      <w:start w:val="1"/>
+      <w:numFmt w:val="lowerLetter"/>
+      <w:lvlText w:val="%2."/>
+      <w:lvlJc w:val="left"/>
+      <w:pPr>
+        <w:ind w:left="1875" w:hanging="360"/>
+      </w:pPr>
+    </w:lvl>
+    <w:lvl w:ilvl="2" w:tplc="0409001B" w:tentative="1">
+      <w:start w:val="1"/>
+      <w:numFmt w:val="lowerRoman"/>
+      <w:lvlText w:val="%3."/>
+      <w:lvlJc w:val="right"/>
+      <w:pPr>
+        <w:ind w:left="2595" w:hanging="180"/>
+      </w:pPr>
+    </w:lvl>
+    <w:lvl w:ilvl="3" w:tplc="0409000F" w:tentative="1">
+      <w:start w:val="1"/>
+      <w:numFmt w:val="decimal"/>
+      <w:lvlText w:val="%4."/>
+      <w:lvlJc w:val="left"/>
+      <w:pPr>
+        <w:ind w:left="3315" w:hanging="360"/>
+      </w:pPr>
+    </w:lvl>
+    <w:lvl w:ilvl="4" w:tplc="04090019" w:tentative="1">
+      <w:start w:val="1"/>
+      <w:numFmt w:val="lowerLetter"/>
+      <w:lvlText w:val="%5."/>
+      <w:lvlJc w:val="left"/>
+      <w:pPr>
+        <w:ind w:left="4035" w:hanging="360"/>
+      </w:pPr>
+    </w:lvl>
+    <w:lvl w:ilvl="5" w:tplc="0409001B" w:tentative="1">
+      <w:start w:val="1"/>
+      <w:numFmt w:val="lowerRoman"/>
+      <w:lvlText w:val="%6."/>
+      <w:lvlJc w:val="right"/>
+      <w:pPr>
+        <w:ind w:left="4755" w:hanging="180"/>
+      </w:pPr>
+    </w:lvl>
+    <w:lvl w:ilvl="6" w:tplc="0409000F" w:tentative="1">
+      <w:start w:val="1"/>
+      <w:numFmt w:val="decimal"/>
+      <w:lvlText w:val="%7."/>
+      <w:lvlJc w:val="left"/>
+      <w:pPr>
+        <w:ind w:left="5475" w:hanging="360"/>
+      </w:pPr>
+    </w:lvl>
+    <w:lvl w:ilvl="7" w:tplc="04090019" w:tentative="1">
+      <w:start w:val="1"/>
+      <w:numFmt w:val="lowerLetter"/>
+      <w:lvlText w:val="%8."/>
+      <w:lvlJc w:val="left"/>
+      <w:pPr>
+        <w:ind w:left="6195" w:hanging="360"/>
+      </w:pPr>
+    </w:lvl>
+    <w:lvl w:ilvl="8" w:tplc="0409001B" w:tentative="1">
+      <w:start w:val="1"/>
+      <w:numFmt w:val="lowerRoman"/>
+      <w:lvlText w:val="%9."/>
+      <w:lvlJc w:val="right"/>
+      <w:pPr>
+        <w:ind w:left="6915" w:hanging="180"/>
+      </w:pPr>
+    </w:lvl>
+  </w:abstractNum>
+  <w:abstractNum w:abstractNumId="13" w15:restartNumberingAfterBreak="0">
     <w:nsid w:val="32F77E47"/>
     <w:multiLevelType w:val="hybridMultilevel"/>
     <w:tmpl w:val="89866E3C"/>
@@ -7669,7 +8598,7 @@
       </w:pPr>
     </w:lvl>
   </w:abstractNum>
-  <w:abstractNum w:abstractNumId="13" w15:restartNumberingAfterBreak="0">
+  <w:abstractNum w:abstractNumId="14" w15:restartNumberingAfterBreak="0">
     <w:nsid w:val="33504DDB"/>
     <w:multiLevelType w:val="multilevel"/>
     <w:tmpl w:val="15EE8EC6"/>
@@ -7782,7 +8711,7 @@
       </w:rPr>
     </w:lvl>
   </w:abstractNum>
-  <w:abstractNum w:abstractNumId="14" w15:restartNumberingAfterBreak="0">
+  <w:abstractNum w:abstractNumId="15" w15:restartNumberingAfterBreak="0">
     <w:nsid w:val="35A535F6"/>
     <w:multiLevelType w:val="singleLevel"/>
     <w:tmpl w:val="0419000F"/>
@@ -7802,7 +8731,7 @@
       </w:rPr>
     </w:lvl>
   </w:abstractNum>
-  <w:abstractNum w:abstractNumId="15" w15:restartNumberingAfterBreak="0">
+  <w:abstractNum w:abstractNumId="16" w15:restartNumberingAfterBreak="0">
     <w:nsid w:val="36AE00B2"/>
     <w:multiLevelType w:val="hybridMultilevel"/>
     <w:tmpl w:val="98FED3B8"/>
@@ -7888,7 +8817,7 @@
       </w:pPr>
     </w:lvl>
   </w:abstractNum>
-  <w:abstractNum w:abstractNumId="16" w15:restartNumberingAfterBreak="0">
+  <w:abstractNum w:abstractNumId="17" w15:restartNumberingAfterBreak="0">
     <w:nsid w:val="3869405E"/>
     <w:multiLevelType w:val="hybridMultilevel"/>
     <w:tmpl w:val="FC5A8B24"/>
@@ -8004,7 +8933,7 @@
       </w:pPr>
     </w:lvl>
   </w:abstractNum>
-  <w:abstractNum w:abstractNumId="17" w15:restartNumberingAfterBreak="0">
+  <w:abstractNum w:abstractNumId="18" w15:restartNumberingAfterBreak="0">
     <w:nsid w:val="476700F4"/>
     <w:multiLevelType w:val="singleLevel"/>
     <w:tmpl w:val="735E7928"/>
@@ -8020,7 +8949,7 @@
       </w:pPr>
     </w:lvl>
   </w:abstractNum>
-  <w:abstractNum w:abstractNumId="18" w15:restartNumberingAfterBreak="0">
+  <w:abstractNum w:abstractNumId="19" w15:restartNumberingAfterBreak="0">
     <w:nsid w:val="4A53265F"/>
     <w:multiLevelType w:val="hybridMultilevel"/>
     <w:tmpl w:val="174E75BA"/>
@@ -8136,7 +9065,7 @@
       </w:pPr>
     </w:lvl>
   </w:abstractNum>
-  <w:abstractNum w:abstractNumId="19" w15:restartNumberingAfterBreak="0">
+  <w:abstractNum w:abstractNumId="20" w15:restartNumberingAfterBreak="0">
     <w:nsid w:val="4B5B14FE"/>
     <w:multiLevelType w:val="hybridMultilevel"/>
     <w:tmpl w:val="FED02B78"/>
@@ -8275,7 +9204,7 @@
       </w:rPr>
     </w:lvl>
   </w:abstractNum>
-  <w:abstractNum w:abstractNumId="20" w15:restartNumberingAfterBreak="0">
+  <w:abstractNum w:abstractNumId="21" w15:restartNumberingAfterBreak="0">
     <w:nsid w:val="4FB93897"/>
     <w:multiLevelType w:val="singleLevel"/>
     <w:tmpl w:val="0419000F"/>
@@ -8295,7 +9224,7 @@
       </w:rPr>
     </w:lvl>
   </w:abstractNum>
-  <w:abstractNum w:abstractNumId="21" w15:restartNumberingAfterBreak="0">
+  <w:abstractNum w:abstractNumId="22" w15:restartNumberingAfterBreak="0">
     <w:nsid w:val="4FCD2514"/>
     <w:multiLevelType w:val="multilevel"/>
     <w:tmpl w:val="235E2A9C"/>
@@ -8416,7 +9345,7 @@
       </w:rPr>
     </w:lvl>
   </w:abstractNum>
-  <w:abstractNum w:abstractNumId="22" w15:restartNumberingAfterBreak="0">
+  <w:abstractNum w:abstractNumId="23" w15:restartNumberingAfterBreak="0">
     <w:nsid w:val="524155D5"/>
     <w:multiLevelType w:val="multilevel"/>
     <w:tmpl w:val="4F8280CC"/>
@@ -8540,7 +9469,120 @@
       </w:rPr>
     </w:lvl>
   </w:abstractNum>
-  <w:abstractNum w:abstractNumId="23" w15:restartNumberingAfterBreak="0">
+  <w:abstractNum w:abstractNumId="24" w15:restartNumberingAfterBreak="0">
+    <w:nsid w:val="53425519"/>
+    <w:multiLevelType w:val="hybridMultilevel"/>
+    <w:tmpl w:val="AA3C3ECA"/>
+    <w:lvl w:ilvl="0" w:tplc="04090001">
+      <w:start w:val="1"/>
+      <w:numFmt w:val="bullet"/>
+      <w:lvlText w:val=""/>
+      <w:lvlJc w:val="left"/>
+      <w:pPr>
+        <w:ind w:left="1440" w:hanging="360"/>
+      </w:pPr>
+      <w:rPr>
+        <w:rFonts w:ascii="Symbol" w:hAnsi="Symbol" w:hint="default"/>
+      </w:rPr>
+    </w:lvl>
+    <w:lvl w:ilvl="1" w:tplc="04090003" w:tentative="1">
+      <w:start w:val="1"/>
+      <w:numFmt w:val="bullet"/>
+      <w:lvlText w:val="o"/>
+      <w:lvlJc w:val="left"/>
+      <w:pPr>
+        <w:ind w:left="2160" w:hanging="360"/>
+      </w:pPr>
+      <w:rPr>
+        <w:rFonts w:ascii="Courier New" w:hAnsi="Courier New" w:cs="Courier New" w:hint="default"/>
+      </w:rPr>
+    </w:lvl>
+    <w:lvl w:ilvl="2" w:tplc="04090005" w:tentative="1">
+      <w:start w:val="1"/>
+      <w:numFmt w:val="bullet"/>
+      <w:lvlText w:val=""/>
+      <w:lvlJc w:val="left"/>
+      <w:pPr>
+        <w:ind w:left="2880" w:hanging="360"/>
+      </w:pPr>
+      <w:rPr>
+        <w:rFonts w:ascii="Wingdings" w:hAnsi="Wingdings" w:hint="default"/>
+      </w:rPr>
+    </w:lvl>
+    <w:lvl w:ilvl="3" w:tplc="04090001" w:tentative="1">
+      <w:start w:val="1"/>
+      <w:numFmt w:val="bullet"/>
+      <w:lvlText w:val=""/>
+      <w:lvlJc w:val="left"/>
+      <w:pPr>
+        <w:ind w:left="3600" w:hanging="360"/>
+      </w:pPr>
+      <w:rPr>
+        <w:rFonts w:ascii="Symbol" w:hAnsi="Symbol" w:hint="default"/>
+      </w:rPr>
+    </w:lvl>
+    <w:lvl w:ilvl="4" w:tplc="04090003" w:tentative="1">
+      <w:start w:val="1"/>
+      <w:numFmt w:val="bullet"/>
+      <w:lvlText w:val="o"/>
+      <w:lvlJc w:val="left"/>
+      <w:pPr>
+        <w:ind w:left="4320" w:hanging="360"/>
+      </w:pPr>
+      <w:rPr>
+        <w:rFonts w:ascii="Courier New" w:hAnsi="Courier New" w:cs="Courier New" w:hint="default"/>
+      </w:rPr>
+    </w:lvl>
+    <w:lvl w:ilvl="5" w:tplc="04090005" w:tentative="1">
+      <w:start w:val="1"/>
+      <w:numFmt w:val="bullet"/>
+      <w:lvlText w:val=""/>
+      <w:lvlJc w:val="left"/>
+      <w:pPr>
+        <w:ind w:left="5040" w:hanging="360"/>
+      </w:pPr>
+      <w:rPr>
+        <w:rFonts w:ascii="Wingdings" w:hAnsi="Wingdings" w:hint="default"/>
+      </w:rPr>
+    </w:lvl>
+    <w:lvl w:ilvl="6" w:tplc="04090001" w:tentative="1">
+      <w:start w:val="1"/>
+      <w:numFmt w:val="bullet"/>
+      <w:lvlText w:val=""/>
+      <w:lvlJc w:val="left"/>
+      <w:pPr>
+        <w:ind w:left="5760" w:hanging="360"/>
+      </w:pPr>
+      <w:rPr>
+        <w:rFonts w:ascii="Symbol" w:hAnsi="Symbol" w:hint="default"/>
+      </w:rPr>
+    </w:lvl>
+    <w:lvl w:ilvl="7" w:tplc="04090003" w:tentative="1">
+      <w:start w:val="1"/>
+      <w:numFmt w:val="bullet"/>
+      <w:lvlText w:val="o"/>
+      <w:lvlJc w:val="left"/>
+      <w:pPr>
+        <w:ind w:left="6480" w:hanging="360"/>
+      </w:pPr>
+      <w:rPr>
+        <w:rFonts w:ascii="Courier New" w:hAnsi="Courier New" w:cs="Courier New" w:hint="default"/>
+      </w:rPr>
+    </w:lvl>
+    <w:lvl w:ilvl="8" w:tplc="04090005" w:tentative="1">
+      <w:start w:val="1"/>
+      <w:numFmt w:val="bullet"/>
+      <w:lvlText w:val=""/>
+      <w:lvlJc w:val="left"/>
+      <w:pPr>
+        <w:ind w:left="7200" w:hanging="360"/>
+      </w:pPr>
+      <w:rPr>
+        <w:rFonts w:ascii="Wingdings" w:hAnsi="Wingdings" w:hint="default"/>
+      </w:rPr>
+    </w:lvl>
+  </w:abstractNum>
+  <w:abstractNum w:abstractNumId="25" w15:restartNumberingAfterBreak="0">
     <w:nsid w:val="56025B4D"/>
     <w:multiLevelType w:val="hybridMultilevel"/>
     <w:tmpl w:val="AEF43A7E"/>
@@ -8626,7 +9668,96 @@
       </w:pPr>
     </w:lvl>
   </w:abstractNum>
-  <w:abstractNum w:abstractNumId="24" w15:restartNumberingAfterBreak="0">
+  <w:abstractNum w:abstractNumId="26" w15:restartNumberingAfterBreak="0">
+    <w:nsid w:val="5B7A104E"/>
+    <w:multiLevelType w:val="hybridMultilevel"/>
+    <w:tmpl w:val="3F4A52E6"/>
+    <w:lvl w:ilvl="0" w:tplc="6FBAC9DA">
+      <w:start w:val="1"/>
+      <w:numFmt w:val="decimal"/>
+      <w:lvlText w:val="%1."/>
+      <w:lvlJc w:val="left"/>
+      <w:pPr>
+        <w:ind w:left="1080" w:hanging="360"/>
+      </w:pPr>
+      <w:rPr>
+        <w:rFonts w:hint="default"/>
+      </w:rPr>
+    </w:lvl>
+    <w:lvl w:ilvl="1" w:tplc="04090019" w:tentative="1">
+      <w:start w:val="1"/>
+      <w:numFmt w:val="lowerLetter"/>
+      <w:lvlText w:val="%2."/>
+      <w:lvlJc w:val="left"/>
+      <w:pPr>
+        <w:ind w:left="1800" w:hanging="360"/>
+      </w:pPr>
+    </w:lvl>
+    <w:lvl w:ilvl="2" w:tplc="0409001B" w:tentative="1">
+      <w:start w:val="1"/>
+      <w:numFmt w:val="lowerRoman"/>
+      <w:lvlText w:val="%3."/>
+      <w:lvlJc w:val="right"/>
+      <w:pPr>
+        <w:ind w:left="2520" w:hanging="180"/>
+      </w:pPr>
+    </w:lvl>
+    <w:lvl w:ilvl="3" w:tplc="0409000F" w:tentative="1">
+      <w:start w:val="1"/>
+      <w:numFmt w:val="decimal"/>
+      <w:lvlText w:val="%4."/>
+      <w:lvlJc w:val="left"/>
+      <w:pPr>
+        <w:ind w:left="3240" w:hanging="360"/>
+      </w:pPr>
+    </w:lvl>
+    <w:lvl w:ilvl="4" w:tplc="04090019" w:tentative="1">
+      <w:start w:val="1"/>
+      <w:numFmt w:val="lowerLetter"/>
+      <w:lvlText w:val="%5."/>
+      <w:lvlJc w:val="left"/>
+      <w:pPr>
+        <w:ind w:left="3960" w:hanging="360"/>
+      </w:pPr>
+    </w:lvl>
+    <w:lvl w:ilvl="5" w:tplc="0409001B" w:tentative="1">
+      <w:start w:val="1"/>
+      <w:numFmt w:val="lowerRoman"/>
+      <w:lvlText w:val="%6."/>
+      <w:lvlJc w:val="right"/>
+      <w:pPr>
+        <w:ind w:left="4680" w:hanging="180"/>
+      </w:pPr>
+    </w:lvl>
+    <w:lvl w:ilvl="6" w:tplc="0409000F" w:tentative="1">
+      <w:start w:val="1"/>
+      <w:numFmt w:val="decimal"/>
+      <w:lvlText w:val="%7."/>
+      <w:lvlJc w:val="left"/>
+      <w:pPr>
+        <w:ind w:left="5400" w:hanging="360"/>
+      </w:pPr>
+    </w:lvl>
+    <w:lvl w:ilvl="7" w:tplc="04090019" w:tentative="1">
+      <w:start w:val="1"/>
+      <w:numFmt w:val="lowerLetter"/>
+      <w:lvlText w:val="%8."/>
+      <w:lvlJc w:val="left"/>
+      <w:pPr>
+        <w:ind w:left="6120" w:hanging="360"/>
+      </w:pPr>
+    </w:lvl>
+    <w:lvl w:ilvl="8" w:tplc="0409001B" w:tentative="1">
+      <w:start w:val="1"/>
+      <w:numFmt w:val="lowerRoman"/>
+      <w:lvlText w:val="%9."/>
+      <w:lvlJc w:val="right"/>
+      <w:pPr>
+        <w:ind w:left="6840" w:hanging="180"/>
+      </w:pPr>
+    </w:lvl>
+  </w:abstractNum>
+  <w:abstractNum w:abstractNumId="27" w15:restartNumberingAfterBreak="0">
     <w:nsid w:val="5ED316BA"/>
     <w:multiLevelType w:val="hybridMultilevel"/>
     <w:tmpl w:val="E0D8646E"/>
@@ -8715,7 +9846,7 @@
       </w:pPr>
     </w:lvl>
   </w:abstractNum>
-  <w:abstractNum w:abstractNumId="25" w15:restartNumberingAfterBreak="0">
+  <w:abstractNum w:abstractNumId="28" w15:restartNumberingAfterBreak="0">
     <w:nsid w:val="622C7E79"/>
     <w:multiLevelType w:val="multilevel"/>
     <w:tmpl w:val="659A35CC"/>
@@ -8828,7 +9959,7 @@
       </w:rPr>
     </w:lvl>
   </w:abstractNum>
-  <w:abstractNum w:abstractNumId="26" w15:restartNumberingAfterBreak="0">
+  <w:abstractNum w:abstractNumId="29" w15:restartNumberingAfterBreak="0">
     <w:nsid w:val="6350495D"/>
     <w:multiLevelType w:val="multilevel"/>
     <w:tmpl w:val="6B82DC40"/>
@@ -8941,7 +10072,7 @@
       </w:rPr>
     </w:lvl>
   </w:abstractNum>
-  <w:abstractNum w:abstractNumId="27" w15:restartNumberingAfterBreak="0">
+  <w:abstractNum w:abstractNumId="30" w15:restartNumberingAfterBreak="0">
     <w:nsid w:val="686D6D13"/>
     <w:multiLevelType w:val="multilevel"/>
     <w:tmpl w:val="799264FE"/>
@@ -9062,7 +10193,7 @@
       </w:rPr>
     </w:lvl>
   </w:abstractNum>
-  <w:abstractNum w:abstractNumId="28" w15:restartNumberingAfterBreak="0">
+  <w:abstractNum w:abstractNumId="31" w15:restartNumberingAfterBreak="0">
     <w:nsid w:val="71326971"/>
     <w:multiLevelType w:val="hybridMultilevel"/>
     <w:tmpl w:val="4330E09A"/>
@@ -9178,7 +10309,7 @@
       </w:pPr>
     </w:lvl>
   </w:abstractNum>
-  <w:abstractNum w:abstractNumId="29" w15:restartNumberingAfterBreak="0">
+  <w:abstractNum w:abstractNumId="32" w15:restartNumberingAfterBreak="0">
     <w:nsid w:val="784E2C12"/>
     <w:multiLevelType w:val="hybridMultilevel"/>
     <w:tmpl w:val="92ECF7B0"/>
@@ -9318,7 +10449,7 @@
       </w:rPr>
     </w:lvl>
   </w:abstractNum>
-  <w:abstractNum w:abstractNumId="30" w15:restartNumberingAfterBreak="0">
+  <w:abstractNum w:abstractNumId="33" w15:restartNumberingAfterBreak="0">
     <w:nsid w:val="799815A3"/>
     <w:multiLevelType w:val="multilevel"/>
     <w:tmpl w:val="06A06762"/>
@@ -9439,7 +10570,7 @@
       </w:rPr>
     </w:lvl>
   </w:abstractNum>
-  <w:abstractNum w:abstractNumId="31" w15:restartNumberingAfterBreak="0">
+  <w:abstractNum w:abstractNumId="34" w15:restartNumberingAfterBreak="0">
     <w:nsid w:val="7D810184"/>
     <w:multiLevelType w:val="hybridMultilevel"/>
     <w:tmpl w:val="8D6609FA"/>
@@ -9579,7 +10710,7 @@
       </w:rPr>
     </w:lvl>
   </w:abstractNum>
-  <w:abstractNum w:abstractNumId="32" w15:restartNumberingAfterBreak="0">
+  <w:abstractNum w:abstractNumId="35" w15:restartNumberingAfterBreak="0">
     <w:nsid w:val="7E357AA4"/>
     <w:multiLevelType w:val="hybridMultilevel"/>
     <w:tmpl w:val="16E6CA8A"/>
@@ -9695,7 +10826,7 @@
       </w:pPr>
     </w:lvl>
   </w:abstractNum>
-  <w:abstractNum w:abstractNumId="33" w15:restartNumberingAfterBreak="0">
+  <w:abstractNum w:abstractNumId="36" w15:restartNumberingAfterBreak="0">
     <w:nsid w:val="7FB63405"/>
     <w:multiLevelType w:val="multilevel"/>
     <w:tmpl w:val="DE96E5C6"/>
@@ -9808,7 +10939,7 @@
       </w:rPr>
     </w:lvl>
   </w:abstractNum>
-  <w:abstractNum w:abstractNumId="34" w15:restartNumberingAfterBreak="0">
+  <w:abstractNum w:abstractNumId="37" w15:restartNumberingAfterBreak="0">
     <w:nsid w:val="7FEE22C7"/>
     <w:multiLevelType w:val="hybridMultilevel"/>
     <w:tmpl w:val="5D329B36"/>
@@ -9898,7 +11029,7 @@
     </w:lvl>
   </w:abstractNum>
   <w:num w:numId="1">
-    <w:abstractNumId w:val="15"/>
+    <w:abstractNumId w:val="16"/>
     <w:lvlOverride w:ilvl="0">
       <w:startOverride w:val="1"/>
     </w:lvlOverride>
@@ -9928,16 +11059,16 @@
     </w:lvlOverride>
   </w:num>
   <w:num w:numId="2">
-    <w:abstractNumId w:val="20"/>
+    <w:abstractNumId w:val="21"/>
   </w:num>
   <w:num w:numId="3">
     <w:abstractNumId w:val="9"/>
   </w:num>
   <w:num w:numId="4">
-    <w:abstractNumId w:val="14"/>
+    <w:abstractNumId w:val="15"/>
   </w:num>
   <w:num w:numId="5">
-    <w:abstractNumId w:val="19"/>
+    <w:abstractNumId w:val="20"/>
   </w:num>
   <w:num w:numId="6">
     <w:abstractNumId w:val="2"/>
@@ -9946,31 +11077,31 @@
     <w:abstractNumId w:val="0"/>
   </w:num>
   <w:num w:numId="8">
-    <w:abstractNumId w:val="31"/>
+    <w:abstractNumId w:val="34"/>
   </w:num>
   <w:num w:numId="9">
     <w:abstractNumId w:val="7"/>
   </w:num>
   <w:num w:numId="10">
-    <w:abstractNumId w:val="17"/>
+    <w:abstractNumId w:val="18"/>
   </w:num>
   <w:num w:numId="11">
-    <w:abstractNumId w:val="30"/>
+    <w:abstractNumId w:val="33"/>
   </w:num>
   <w:num w:numId="12">
     <w:abstractNumId w:val="10"/>
   </w:num>
   <w:num w:numId="13">
-    <w:abstractNumId w:val="27"/>
+    <w:abstractNumId w:val="30"/>
   </w:num>
   <w:num w:numId="14">
-    <w:abstractNumId w:val="21"/>
+    <w:abstractNumId w:val="22"/>
   </w:num>
   <w:num w:numId="15">
     <w:abstractNumId w:val="1"/>
   </w:num>
   <w:num w:numId="16">
-    <w:abstractNumId w:val="16"/>
+    <w:abstractNumId w:val="17"/>
   </w:num>
   <w:num w:numId="17">
     <w:abstractNumId w:val="4"/>
@@ -9979,34 +11110,34 @@
     <w:abstractNumId w:val="3"/>
   </w:num>
   <w:num w:numId="19">
-    <w:abstractNumId w:val="28"/>
+    <w:abstractNumId w:val="31"/>
   </w:num>
   <w:num w:numId="20">
-    <w:abstractNumId w:val="22"/>
+    <w:abstractNumId w:val="23"/>
   </w:num>
   <w:num w:numId="21">
-    <w:abstractNumId w:val="32"/>
+    <w:abstractNumId w:val="35"/>
   </w:num>
   <w:num w:numId="22">
-    <w:abstractNumId w:val="18"/>
+    <w:abstractNumId w:val="19"/>
   </w:num>
   <w:num w:numId="23">
     <w:abstractNumId w:val="5"/>
   </w:num>
   <w:num w:numId="24">
-    <w:abstractNumId w:val="24"/>
+    <w:abstractNumId w:val="27"/>
   </w:num>
   <w:num w:numId="25">
-    <w:abstractNumId w:val="26"/>
+    <w:abstractNumId w:val="29"/>
   </w:num>
   <w:num w:numId="26">
-    <w:abstractNumId w:val="12"/>
+    <w:abstractNumId w:val="13"/>
   </w:num>
   <w:num w:numId="27">
-    <w:abstractNumId w:val="25"/>
+    <w:abstractNumId w:val="28"/>
   </w:num>
   <w:num w:numId="28">
-    <w:abstractNumId w:val="13"/>
+    <w:abstractNumId w:val="14"/>
   </w:num>
   <w:num w:numId="29">
     <w:abstractNumId w:val="8"/>
@@ -10045,10 +11176,10 @@
     </w:lvlOverride>
   </w:num>
   <w:num w:numId="32">
-    <w:abstractNumId w:val="34"/>
+    <w:abstractNumId w:val="37"/>
   </w:num>
   <w:num w:numId="33">
-    <w:abstractNumId w:val="23"/>
+    <w:abstractNumId w:val="25"/>
     <w:lvlOverride w:ilvl="0">
       <w:startOverride w:val="1"/>
     </w:lvlOverride>
@@ -10081,10 +11212,19 @@
     <w:abstractNumId w:val="6"/>
   </w:num>
   <w:num w:numId="35">
-    <w:abstractNumId w:val="29"/>
+    <w:abstractNumId w:val="32"/>
   </w:num>
   <w:num w:numId="36">
-    <w:abstractNumId w:val="33"/>
+    <w:abstractNumId w:val="36"/>
+  </w:num>
+  <w:num w:numId="37">
+    <w:abstractNumId w:val="26"/>
+  </w:num>
+  <w:num w:numId="38">
+    <w:abstractNumId w:val="24"/>
+  </w:num>
+  <w:num w:numId="39">
+    <w:abstractNumId w:val="12"/>
   </w:num>
 </w:numbering>
 </file>
@@ -10100,7 +11240,7 @@
     </w:rPrDefault>
     <w:pPrDefault/>
   </w:docDefaults>
-  <w:latentStyles w:defLockedState="0" w:defUIPriority="99" w:defSemiHidden="0" w:defUnhideWhenUsed="0" w:defQFormat="0" w:count="375">
+  <w:latentStyles w:defLockedState="0" w:defUIPriority="99" w:defSemiHidden="0" w:defUnhideWhenUsed="0" w:defQFormat="0" w:count="377">
     <w:lsdException w:name="Normal" w:uiPriority="0" w:qFormat="1"/>
     <w:lsdException w:name="heading 1" w:uiPriority="0" w:qFormat="1"/>
     <w:lsdException w:name="heading 2" w:semiHidden="1" w:uiPriority="0" w:unhideWhenUsed="1" w:qFormat="1"/>
@@ -10476,8 +11616,10 @@
     <w:lsdException w:name="Smart Hyperlink" w:semiHidden="1" w:unhideWhenUsed="1"/>
     <w:lsdException w:name="Hashtag" w:semiHidden="1" w:unhideWhenUsed="1"/>
     <w:lsdException w:name="Unresolved Mention" w:semiHidden="1" w:unhideWhenUsed="1"/>
+    <w:lsdException w:name="Smart Link" w:semiHidden="1" w:unhideWhenUsed="1"/>
+    <w:lsdException w:name="Smart Link Error" w:semiHidden="1" w:unhideWhenUsed="1"/>
   </w:latentStyles>
-  <w:style w:type="paragraph" w:default="1" w:styleId="a">
+  <w:style w:type="paragraph" w:default="1" w:styleId="Normal">
     <w:name w:val="Normal"/>
     <w:qFormat/>
     <w:rsid w:val="00FE4399"/>
@@ -10492,11 +11634,11 @@
       <w:szCs w:val="28"/>
     </w:rPr>
   </w:style>
-  <w:style w:type="paragraph" w:styleId="1">
+  <w:style w:type="paragraph" w:styleId="Heading1">
     <w:name w:val="heading 1"/>
-    <w:basedOn w:val="a"/>
-    <w:next w:val="a"/>
-    <w:link w:val="10"/>
+    <w:basedOn w:val="Normal"/>
+    <w:next w:val="Normal"/>
+    <w:link w:val="Heading1Char"/>
     <w:qFormat/>
     <w:rsid w:val="00C813E7"/>
     <w:pPr>
@@ -10512,11 +11654,11 @@
       <w:color w:val="365F91"/>
     </w:rPr>
   </w:style>
-  <w:style w:type="paragraph" w:styleId="2">
+  <w:style w:type="paragraph" w:styleId="Heading2">
     <w:name w:val="heading 2"/>
-    <w:basedOn w:val="a"/>
-    <w:next w:val="a"/>
-    <w:link w:val="20"/>
+    <w:basedOn w:val="Normal"/>
+    <w:next w:val="Normal"/>
+    <w:link w:val="Heading2Char"/>
     <w:unhideWhenUsed/>
     <w:qFormat/>
     <w:rsid w:val="005B246B"/>
@@ -10535,11 +11677,11 @@
       <w:szCs w:val="26"/>
     </w:rPr>
   </w:style>
-  <w:style w:type="paragraph" w:styleId="3">
+  <w:style w:type="paragraph" w:styleId="Heading3">
     <w:name w:val="heading 3"/>
-    <w:basedOn w:val="a"/>
-    <w:next w:val="a"/>
-    <w:link w:val="30"/>
+    <w:basedOn w:val="Normal"/>
+    <w:next w:val="Normal"/>
+    <w:link w:val="Heading3Char"/>
     <w:unhideWhenUsed/>
     <w:qFormat/>
     <w:rsid w:val="005B246B"/>
@@ -10556,11 +11698,11 @@
       <w:color w:val="4F81BD"/>
     </w:rPr>
   </w:style>
-  <w:style w:type="paragraph" w:styleId="4">
+  <w:style w:type="paragraph" w:styleId="Heading4">
     <w:name w:val="heading 4"/>
-    <w:basedOn w:val="a"/>
-    <w:next w:val="a"/>
-    <w:link w:val="40"/>
+    <w:basedOn w:val="Normal"/>
+    <w:next w:val="Normal"/>
+    <w:link w:val="Heading4Char"/>
     <w:unhideWhenUsed/>
     <w:qFormat/>
     <w:rsid w:val="005B246B"/>
@@ -10582,11 +11724,11 @@
       <w:lang w:eastAsia="en-US"/>
     </w:rPr>
   </w:style>
-  <w:style w:type="paragraph" w:styleId="5">
+  <w:style w:type="paragraph" w:styleId="Heading5">
     <w:name w:val="heading 5"/>
-    <w:basedOn w:val="a"/>
-    <w:next w:val="a"/>
-    <w:link w:val="50"/>
+    <w:basedOn w:val="Normal"/>
+    <w:next w:val="Normal"/>
+    <w:link w:val="Heading5Char"/>
     <w:unhideWhenUsed/>
     <w:qFormat/>
     <w:rsid w:val="005B246B"/>
@@ -10604,11 +11746,11 @@
       <w:lang w:eastAsia="en-US"/>
     </w:rPr>
   </w:style>
-  <w:style w:type="paragraph" w:styleId="6">
+  <w:style w:type="paragraph" w:styleId="Heading6">
     <w:name w:val="heading 6"/>
-    <w:basedOn w:val="a"/>
-    <w:next w:val="a"/>
-    <w:link w:val="60"/>
+    <w:basedOn w:val="Normal"/>
+    <w:next w:val="Normal"/>
+    <w:link w:val="Heading6Char"/>
     <w:unhideWhenUsed/>
     <w:qFormat/>
     <w:rsid w:val="005B246B"/>
@@ -10628,11 +11770,11 @@
       <w:lang w:eastAsia="en-US"/>
     </w:rPr>
   </w:style>
-  <w:style w:type="paragraph" w:styleId="7">
+  <w:style w:type="paragraph" w:styleId="Heading7">
     <w:name w:val="heading 7"/>
-    <w:basedOn w:val="a"/>
-    <w:next w:val="a"/>
-    <w:link w:val="70"/>
+    <w:basedOn w:val="Normal"/>
+    <w:next w:val="Normal"/>
+    <w:link w:val="Heading7Char"/>
     <w:unhideWhenUsed/>
     <w:qFormat/>
     <w:rsid w:val="005B246B"/>
@@ -10652,11 +11794,11 @@
       <w:lang w:eastAsia="en-US"/>
     </w:rPr>
   </w:style>
-  <w:style w:type="paragraph" w:styleId="8">
+  <w:style w:type="paragraph" w:styleId="Heading8">
     <w:name w:val="heading 8"/>
-    <w:basedOn w:val="a"/>
-    <w:next w:val="a"/>
-    <w:link w:val="80"/>
+    <w:basedOn w:val="Normal"/>
+    <w:next w:val="Normal"/>
+    <w:link w:val="Heading8Char"/>
     <w:qFormat/>
     <w:rsid w:val="005B246B"/>
     <w:pPr>
@@ -10675,11 +11817,11 @@
       <w:szCs w:val="24"/>
     </w:rPr>
   </w:style>
-  <w:style w:type="paragraph" w:styleId="9">
+  <w:style w:type="paragraph" w:styleId="Heading9">
     <w:name w:val="heading 9"/>
-    <w:basedOn w:val="a"/>
-    <w:next w:val="a"/>
-    <w:link w:val="90"/>
+    <w:basedOn w:val="Normal"/>
+    <w:next w:val="Normal"/>
+    <w:link w:val="Heading9Char"/>
     <w:qFormat/>
     <w:rsid w:val="005B246B"/>
     <w:pPr>
@@ -10693,13 +11835,13 @@
       <w:szCs w:val="24"/>
     </w:rPr>
   </w:style>
-  <w:style w:type="character" w:default="1" w:styleId="a0">
+  <w:style w:type="character" w:default="1" w:styleId="DefaultParagraphFont">
     <w:name w:val="Default Paragraph Font"/>
     <w:uiPriority w:val="1"/>
     <w:semiHidden/>
     <w:unhideWhenUsed/>
   </w:style>
-  <w:style w:type="table" w:default="1" w:styleId="a1">
+  <w:style w:type="table" w:default="1" w:styleId="TableNormal">
     <w:name w:val="Normal Table"/>
     <w:uiPriority w:val="99"/>
     <w:semiHidden/>
@@ -10714,15 +11856,15 @@
       </w:tblCellMar>
     </w:tblPr>
   </w:style>
-  <w:style w:type="numbering" w:default="1" w:styleId="a2">
+  <w:style w:type="numbering" w:default="1" w:styleId="NoList">
     <w:name w:val="No List"/>
     <w:uiPriority w:val="99"/>
     <w:semiHidden/>
     <w:unhideWhenUsed/>
   </w:style>
-  <w:style w:type="character" w:styleId="a3">
+  <w:style w:type="character" w:styleId="Hyperlink">
     <w:name w:val="Hyperlink"/>
-    <w:basedOn w:val="a0"/>
+    <w:basedOn w:val="DefaultParagraphFont"/>
     <w:uiPriority w:val="99"/>
     <w:unhideWhenUsed/>
     <w:rsid w:val="00FE4399"/>
@@ -10731,10 +11873,10 @@
       <w:u w:val="single"/>
     </w:rPr>
   </w:style>
-  <w:style w:type="paragraph" w:styleId="a4">
+  <w:style w:type="paragraph" w:styleId="Header">
     <w:name w:val="header"/>
-    <w:basedOn w:val="a"/>
-    <w:link w:val="a5"/>
+    <w:basedOn w:val="Normal"/>
+    <w:link w:val="HeaderChar"/>
     <w:uiPriority w:val="99"/>
     <w:unhideWhenUsed/>
     <w:rsid w:val="00E53623"/>
@@ -10746,10 +11888,10 @@
       <w:spacing w:line="240" w:lineRule="auto"/>
     </w:pPr>
   </w:style>
-  <w:style w:type="character" w:customStyle="1" w:styleId="a5">
-    <w:name w:val="Верхний колонтитул Знак"/>
-    <w:basedOn w:val="a0"/>
-    <w:link w:val="a4"/>
+  <w:style w:type="character" w:customStyle="1" w:styleId="HeaderChar">
+    <w:name w:val="Header Char"/>
+    <w:basedOn w:val="DefaultParagraphFont"/>
+    <w:link w:val="Header"/>
     <w:uiPriority w:val="99"/>
     <w:rsid w:val="00E53623"/>
     <w:rPr>
@@ -10759,10 +11901,10 @@
       <w:lang w:eastAsia="ru-RU"/>
     </w:rPr>
   </w:style>
-  <w:style w:type="paragraph" w:styleId="a6">
+  <w:style w:type="paragraph" w:styleId="Footer">
     <w:name w:val="footer"/>
-    <w:basedOn w:val="a"/>
-    <w:link w:val="a7"/>
+    <w:basedOn w:val="Normal"/>
+    <w:link w:val="FooterChar"/>
     <w:uiPriority w:val="99"/>
     <w:unhideWhenUsed/>
     <w:rsid w:val="00E53623"/>
@@ -10774,10 +11916,10 @@
       <w:spacing w:line="240" w:lineRule="auto"/>
     </w:pPr>
   </w:style>
-  <w:style w:type="character" w:customStyle="1" w:styleId="a7">
-    <w:name w:val="Нижний колонтитул Знак"/>
-    <w:basedOn w:val="a0"/>
-    <w:link w:val="a6"/>
+  <w:style w:type="character" w:customStyle="1" w:styleId="FooterChar">
+    <w:name w:val="Footer Char"/>
+    <w:basedOn w:val="DefaultParagraphFont"/>
+    <w:link w:val="Footer"/>
     <w:uiPriority w:val="99"/>
     <w:rsid w:val="00E53623"/>
     <w:rPr>
@@ -10787,10 +11929,10 @@
       <w:lang w:eastAsia="ru-RU"/>
     </w:rPr>
   </w:style>
-  <w:style w:type="paragraph" w:styleId="a8">
+  <w:style w:type="paragraph" w:styleId="Caption">
     <w:name w:val="caption"/>
-    <w:basedOn w:val="a"/>
-    <w:next w:val="a"/>
+    <w:basedOn w:val="Normal"/>
+    <w:next w:val="Normal"/>
     <w:uiPriority w:val="35"/>
     <w:unhideWhenUsed/>
     <w:qFormat/>
@@ -10806,9 +11948,9 @@
       <w:szCs w:val="18"/>
     </w:rPr>
   </w:style>
-  <w:style w:type="table" w:styleId="a9">
+  <w:style w:type="table" w:styleId="TableGrid">
     <w:name w:val="Table Grid"/>
-    <w:basedOn w:val="a1"/>
+    <w:basedOn w:val="TableNormal"/>
     <w:uiPriority w:val="59"/>
     <w:rsid w:val="003E7E3A"/>
     <w:tblPr>
@@ -10822,10 +11964,10 @@
       </w:tblBorders>
     </w:tblPr>
   </w:style>
-  <w:style w:type="paragraph" w:styleId="aa">
+  <w:style w:type="paragraph" w:styleId="BalloonText">
     <w:name w:val="Balloon Text"/>
-    <w:basedOn w:val="a"/>
-    <w:link w:val="ab"/>
+    <w:basedOn w:val="Normal"/>
+    <w:link w:val="BalloonTextChar"/>
     <w:uiPriority w:val="99"/>
     <w:semiHidden/>
     <w:unhideWhenUsed/>
@@ -10839,10 +11981,10 @@
       <w:szCs w:val="16"/>
     </w:rPr>
   </w:style>
-  <w:style w:type="character" w:customStyle="1" w:styleId="ab">
-    <w:name w:val="Текст выноски Знак"/>
-    <w:basedOn w:val="a0"/>
-    <w:link w:val="aa"/>
+  <w:style w:type="character" w:customStyle="1" w:styleId="BalloonTextChar">
+    <w:name w:val="Balloon Text Char"/>
+    <w:basedOn w:val="DefaultParagraphFont"/>
+    <w:link w:val="BalloonText"/>
     <w:uiPriority w:val="99"/>
     <w:semiHidden/>
     <w:rsid w:val="00180EA8"/>
@@ -10853,10 +11995,10 @@
       <w:lang w:eastAsia="ru-RU"/>
     </w:rPr>
   </w:style>
-  <w:style w:type="character" w:customStyle="1" w:styleId="10">
-    <w:name w:val="Заголовок 1 Знак"/>
-    <w:basedOn w:val="a0"/>
-    <w:link w:val="1"/>
+  <w:style w:type="character" w:customStyle="1" w:styleId="Heading1Char">
+    <w:name w:val="Heading 1 Char"/>
+    <w:basedOn w:val="DefaultParagraphFont"/>
+    <w:link w:val="Heading1"/>
     <w:rsid w:val="00C813E7"/>
     <w:rPr>
       <w:rFonts w:ascii="Cambria" w:eastAsia="Times New Roman" w:hAnsi="Cambria" w:cs="Times New Roman"/>
@@ -10868,10 +12010,10 @@
       <w:lang w:eastAsia="ru-RU"/>
     </w:rPr>
   </w:style>
-  <w:style w:type="paragraph" w:styleId="ac">
+  <w:style w:type="paragraph" w:styleId="TOCHeading">
     <w:name w:val="TOC Heading"/>
-    <w:basedOn w:val="1"/>
-    <w:next w:val="a"/>
+    <w:basedOn w:val="Heading1"/>
+    <w:next w:val="Normal"/>
     <w:uiPriority w:val="39"/>
     <w:unhideWhenUsed/>
     <w:qFormat/>
@@ -10886,10 +12028,10 @@
       <w:lang w:eastAsia="en-US"/>
     </w:rPr>
   </w:style>
-  <w:style w:type="paragraph" w:styleId="31">
+  <w:style w:type="paragraph" w:styleId="TOC3">
     <w:name w:val="toc 3"/>
-    <w:basedOn w:val="a"/>
-    <w:next w:val="a"/>
+    <w:basedOn w:val="Normal"/>
+    <w:next w:val="Normal"/>
     <w:autoRedefine/>
     <w:uiPriority w:val="39"/>
     <w:unhideWhenUsed/>
@@ -10904,10 +12046,10 @@
       <w:szCs w:val="20"/>
     </w:rPr>
   </w:style>
-  <w:style w:type="paragraph" w:styleId="11">
+  <w:style w:type="paragraph" w:styleId="TOC1">
     <w:name w:val="toc 1"/>
-    <w:basedOn w:val="a"/>
-    <w:next w:val="a"/>
+    <w:basedOn w:val="Normal"/>
+    <w:next w:val="Normal"/>
     <w:autoRedefine/>
     <w:uiPriority w:val="39"/>
     <w:unhideWhenUsed/>
@@ -10925,10 +12067,10 @@
       <w:szCs w:val="24"/>
     </w:rPr>
   </w:style>
-  <w:style w:type="paragraph" w:styleId="21">
+  <w:style w:type="paragraph" w:styleId="TOC2">
     <w:name w:val="toc 2"/>
-    <w:basedOn w:val="a"/>
-    <w:next w:val="a"/>
+    <w:basedOn w:val="Normal"/>
+    <w:next w:val="Normal"/>
     <w:autoRedefine/>
     <w:uiPriority w:val="39"/>
     <w:unhideWhenUsed/>
@@ -10945,10 +12087,10 @@
       <w:szCs w:val="20"/>
     </w:rPr>
   </w:style>
-  <w:style w:type="character" w:customStyle="1" w:styleId="20">
-    <w:name w:val="Заголовок 2 Знак"/>
-    <w:basedOn w:val="a0"/>
-    <w:link w:val="2"/>
+  <w:style w:type="character" w:customStyle="1" w:styleId="Heading2Char">
+    <w:name w:val="Heading 2 Char"/>
+    <w:basedOn w:val="DefaultParagraphFont"/>
+    <w:link w:val="Heading2"/>
     <w:uiPriority w:val="9"/>
     <w:rsid w:val="005B246B"/>
     <w:rPr>
@@ -10961,10 +12103,10 @@
       <w:lang w:eastAsia="ru-RU"/>
     </w:rPr>
   </w:style>
-  <w:style w:type="character" w:customStyle="1" w:styleId="30">
-    <w:name w:val="Заголовок 3 Знак"/>
-    <w:basedOn w:val="a0"/>
-    <w:link w:val="3"/>
+  <w:style w:type="character" w:customStyle="1" w:styleId="Heading3Char">
+    <w:name w:val="Heading 3 Char"/>
+    <w:basedOn w:val="DefaultParagraphFont"/>
+    <w:link w:val="Heading3"/>
     <w:uiPriority w:val="9"/>
     <w:rsid w:val="005B246B"/>
     <w:rPr>
@@ -10977,10 +12119,10 @@
       <w:lang w:eastAsia="ru-RU"/>
     </w:rPr>
   </w:style>
-  <w:style w:type="table" w:customStyle="1" w:styleId="12">
+  <w:style w:type="table" w:customStyle="1" w:styleId="1">
     <w:name w:val="Сетка таблицы1"/>
-    <w:basedOn w:val="a1"/>
-    <w:next w:val="a9"/>
+    <w:basedOn w:val="TableNormal"/>
+    <w:next w:val="TableGrid"/>
     <w:rsid w:val="005B246B"/>
     <w:pPr>
       <w:spacing w:line="360" w:lineRule="auto"/>
@@ -11001,10 +12143,10 @@
       </w:tblBorders>
     </w:tblPr>
   </w:style>
-  <w:style w:type="paragraph" w:styleId="ad">
+  <w:style w:type="paragraph" w:styleId="FootnoteText">
     <w:name w:val="footnote text"/>
-    <w:basedOn w:val="a"/>
-    <w:link w:val="ae"/>
+    <w:basedOn w:val="Normal"/>
+    <w:link w:val="FootnoteTextChar"/>
     <w:uiPriority w:val="99"/>
     <w:semiHidden/>
     <w:unhideWhenUsed/>
@@ -11017,10 +12159,10 @@
       <w:szCs w:val="20"/>
     </w:rPr>
   </w:style>
-  <w:style w:type="character" w:customStyle="1" w:styleId="ae">
-    <w:name w:val="Текст сноски Знак"/>
-    <w:basedOn w:val="a0"/>
-    <w:link w:val="ad"/>
+  <w:style w:type="character" w:customStyle="1" w:styleId="FootnoteTextChar">
+    <w:name w:val="Footnote Text Char"/>
+    <w:basedOn w:val="DefaultParagraphFont"/>
+    <w:link w:val="FootnoteText"/>
     <w:uiPriority w:val="99"/>
     <w:semiHidden/>
     <w:rsid w:val="005B246B"/>
@@ -11031,9 +12173,9 @@
       <w:lang w:eastAsia="ru-RU"/>
     </w:rPr>
   </w:style>
-  <w:style w:type="character" w:styleId="af">
+  <w:style w:type="character" w:styleId="FootnoteReference">
     <w:name w:val="footnote reference"/>
-    <w:basedOn w:val="a0"/>
+    <w:basedOn w:val="DefaultParagraphFont"/>
     <w:uiPriority w:val="99"/>
     <w:semiHidden/>
     <w:unhideWhenUsed/>
@@ -11044,8 +12186,8 @@
   </w:style>
   <w:style w:type="paragraph" w:customStyle="1" w:styleId="41">
     <w:name w:val="Заголовок 41"/>
-    <w:basedOn w:val="a"/>
-    <w:next w:val="a"/>
+    <w:basedOn w:val="Normal"/>
+    <w:next w:val="Normal"/>
     <w:unhideWhenUsed/>
     <w:qFormat/>
     <w:rsid w:val="005B246B"/>
@@ -11070,8 +12212,8 @@
   </w:style>
   <w:style w:type="paragraph" w:customStyle="1" w:styleId="51">
     <w:name w:val="Заголовок 51"/>
-    <w:basedOn w:val="a"/>
-    <w:next w:val="a"/>
+    <w:basedOn w:val="Normal"/>
+    <w:next w:val="Normal"/>
     <w:unhideWhenUsed/>
     <w:qFormat/>
     <w:rsid w:val="005B246B"/>
@@ -11092,8 +12234,8 @@
   </w:style>
   <w:style w:type="paragraph" w:customStyle="1" w:styleId="61">
     <w:name w:val="Заголовок 61"/>
-    <w:basedOn w:val="a"/>
-    <w:next w:val="a"/>
+    <w:basedOn w:val="Normal"/>
+    <w:next w:val="Normal"/>
     <w:unhideWhenUsed/>
     <w:qFormat/>
     <w:rsid w:val="005B246B"/>
@@ -11116,8 +12258,8 @@
   </w:style>
   <w:style w:type="paragraph" w:customStyle="1" w:styleId="71">
     <w:name w:val="Заголовок 71"/>
-    <w:basedOn w:val="a"/>
-    <w:next w:val="a"/>
+    <w:basedOn w:val="Normal"/>
+    <w:next w:val="Normal"/>
     <w:unhideWhenUsed/>
     <w:qFormat/>
     <w:rsid w:val="005B246B"/>
@@ -11138,10 +12280,10 @@
       <w:szCs w:val="22"/>
     </w:rPr>
   </w:style>
-  <w:style w:type="character" w:customStyle="1" w:styleId="80">
-    <w:name w:val="Заголовок 8 Знак"/>
-    <w:basedOn w:val="a0"/>
-    <w:link w:val="8"/>
+  <w:style w:type="character" w:customStyle="1" w:styleId="Heading8Char">
+    <w:name w:val="Heading 8 Char"/>
+    <w:basedOn w:val="DefaultParagraphFont"/>
+    <w:link w:val="Heading8"/>
     <w:rsid w:val="005B246B"/>
     <w:rPr>
       <w:rFonts w:ascii="Times New Roman" w:eastAsia="Times New Roman" w:hAnsi="Times New Roman" w:cs="Times New Roman"/>
@@ -11152,10 +12294,10 @@
       <w:lang w:eastAsia="ru-RU"/>
     </w:rPr>
   </w:style>
-  <w:style w:type="character" w:customStyle="1" w:styleId="90">
-    <w:name w:val="Заголовок 9 Знак"/>
-    <w:basedOn w:val="a0"/>
-    <w:link w:val="9"/>
+  <w:style w:type="character" w:customStyle="1" w:styleId="Heading9Char">
+    <w:name w:val="Heading 9 Char"/>
+    <w:basedOn w:val="DefaultParagraphFont"/>
+    <w:link w:val="Heading9"/>
     <w:rsid w:val="005B246B"/>
     <w:rPr>
       <w:rFonts w:ascii="Times New Roman" w:eastAsia="Times New Roman" w:hAnsi="Times New Roman" w:cs="Times New Roman"/>
@@ -11164,22 +12306,22 @@
       <w:lang w:eastAsia="ru-RU"/>
     </w:rPr>
   </w:style>
-  <w:style w:type="numbering" w:customStyle="1" w:styleId="13">
+  <w:style w:type="numbering" w:customStyle="1" w:styleId="10">
     <w:name w:val="Нет списка1"/>
-    <w:next w:val="a2"/>
+    <w:next w:val="NoList"/>
     <w:uiPriority w:val="99"/>
     <w:semiHidden/>
     <w:unhideWhenUsed/>
     <w:rsid w:val="005B246B"/>
   </w:style>
-  <w:style w:type="character" w:styleId="af0">
+  <w:style w:type="character" w:styleId="PageNumber">
     <w:name w:val="page number"/>
     <w:rsid w:val="005B246B"/>
     <w:rPr>
       <w:rFonts w:cs="Times New Roman"/>
     </w:rPr>
   </w:style>
-  <w:style w:type="paragraph" w:styleId="af1">
+  <w:style w:type="paragraph" w:styleId="NoSpacing">
     <w:name w:val="No Spacing"/>
     <w:uiPriority w:val="1"/>
     <w:qFormat/>
@@ -11194,19 +12336,19 @@
       <w:szCs w:val="28"/>
     </w:rPr>
   </w:style>
-  <w:style w:type="paragraph" w:styleId="af2">
+  <w:style w:type="paragraph" w:styleId="BodyText">
     <w:name w:val="Body Text"/>
-    <w:basedOn w:val="a"/>
-    <w:link w:val="af3"/>
+    <w:basedOn w:val="Normal"/>
+    <w:link w:val="BodyTextChar"/>
     <w:rsid w:val="005B246B"/>
     <w:pPr>
       <w:spacing w:after="120"/>
     </w:pPr>
   </w:style>
-  <w:style w:type="character" w:customStyle="1" w:styleId="af3">
-    <w:name w:val="Основной текст Знак"/>
-    <w:basedOn w:val="a0"/>
-    <w:link w:val="af2"/>
+  <w:style w:type="character" w:customStyle="1" w:styleId="BodyTextChar">
+    <w:name w:val="Body Text Char"/>
+    <w:basedOn w:val="DefaultParagraphFont"/>
+    <w:link w:val="BodyText"/>
     <w:rsid w:val="005B246B"/>
     <w:rPr>
       <w:rFonts w:ascii="Times New Roman" w:eastAsia="Times New Roman" w:hAnsi="Times New Roman" w:cs="Times New Roman"/>
@@ -11215,9 +12357,9 @@
       <w:lang w:eastAsia="ru-RU"/>
     </w:rPr>
   </w:style>
-  <w:style w:type="paragraph" w:customStyle="1" w:styleId="af4">
+  <w:style w:type="paragraph" w:customStyle="1" w:styleId="a">
     <w:name w:val="Библиография"/>
-    <w:basedOn w:val="a"/>
+    <w:basedOn w:val="Normal"/>
     <w:rsid w:val="005B246B"/>
     <w:pPr>
       <w:autoSpaceDE w:val="0"/>
@@ -11229,9 +12371,9 @@
       <w:rFonts w:ascii="Times New Roman CYR" w:hAnsi="Times New Roman CYR" w:cs="Times New Roman CYR"/>
     </w:rPr>
   </w:style>
-  <w:style w:type="paragraph" w:styleId="af5">
+  <w:style w:type="paragraph" w:styleId="NormalWeb">
     <w:name w:val="Normal (Web)"/>
-    <w:basedOn w:val="a"/>
+    <w:basedOn w:val="Normal"/>
     <w:unhideWhenUsed/>
     <w:rsid w:val="005B246B"/>
     <w:pPr>
@@ -11244,9 +12386,9 @@
       <w:szCs w:val="24"/>
     </w:rPr>
   </w:style>
-  <w:style w:type="paragraph" w:styleId="af6">
+  <w:style w:type="paragraph" w:styleId="ListParagraph">
     <w:name w:val="List Paragraph"/>
-    <w:basedOn w:val="a"/>
+    <w:basedOn w:val="Normal"/>
     <w:uiPriority w:val="34"/>
     <w:qFormat/>
     <w:rsid w:val="005B246B"/>
@@ -11255,10 +12397,10 @@
       <w:contextualSpacing/>
     </w:pPr>
   </w:style>
-  <w:style w:type="table" w:customStyle="1" w:styleId="22">
+  <w:style w:type="table" w:customStyle="1" w:styleId="2">
     <w:name w:val="Сетка таблицы2"/>
-    <w:basedOn w:val="a1"/>
-    <w:next w:val="a9"/>
+    <w:basedOn w:val="TableNormal"/>
+    <w:next w:val="TableGrid"/>
     <w:rsid w:val="005B246B"/>
     <w:pPr>
       <w:spacing w:line="360" w:lineRule="auto"/>
@@ -11279,7 +12421,7 @@
       </w:tblBorders>
     </w:tblPr>
   </w:style>
-  <w:style w:type="character" w:styleId="af7">
+  <w:style w:type="character" w:styleId="IntenseEmphasis">
     <w:name w:val="Intense Emphasis"/>
     <w:uiPriority w:val="21"/>
     <w:qFormat/>
@@ -11292,10 +12434,10 @@
       <w:color w:val="4F81BD"/>
     </w:rPr>
   </w:style>
-  <w:style w:type="paragraph" w:styleId="af8">
+  <w:style w:type="paragraph" w:styleId="DocumentMap">
     <w:name w:val="Document Map"/>
-    <w:basedOn w:val="a"/>
-    <w:link w:val="af9"/>
+    <w:basedOn w:val="Normal"/>
+    <w:link w:val="DocumentMapChar"/>
     <w:uiPriority w:val="99"/>
     <w:semiHidden/>
     <w:unhideWhenUsed/>
@@ -11306,10 +12448,10 @@
       <w:szCs w:val="16"/>
     </w:rPr>
   </w:style>
-  <w:style w:type="character" w:customStyle="1" w:styleId="af9">
-    <w:name w:val="Схема документа Знак"/>
-    <w:basedOn w:val="a0"/>
-    <w:link w:val="af8"/>
+  <w:style w:type="character" w:customStyle="1" w:styleId="DocumentMapChar">
+    <w:name w:val="Document Map Char"/>
+    <w:basedOn w:val="DefaultParagraphFont"/>
+    <w:link w:val="DocumentMap"/>
     <w:uiPriority w:val="99"/>
     <w:semiHidden/>
     <w:rsid w:val="005B246B"/>
@@ -11320,9 +12462,9 @@
       <w:lang w:eastAsia="ru-RU"/>
     </w:rPr>
   </w:style>
-  <w:style w:type="character" w:styleId="afa">
+  <w:style w:type="character" w:styleId="PlaceholderText">
     <w:name w:val="Placeholder Text"/>
-    <w:basedOn w:val="a0"/>
+    <w:basedOn w:val="DefaultParagraphFont"/>
     <w:uiPriority w:val="99"/>
     <w:semiHidden/>
     <w:rsid w:val="005B246B"/>
@@ -11332,13 +12474,13 @@
   </w:style>
   <w:style w:type="character" w:customStyle="1" w:styleId="apple-converted-space">
     <w:name w:val="apple-converted-space"/>
-    <w:basedOn w:val="a0"/>
+    <w:basedOn w:val="DefaultParagraphFont"/>
     <w:rsid w:val="005B246B"/>
   </w:style>
-  <w:style w:type="character" w:customStyle="1" w:styleId="40">
-    <w:name w:val="Заголовок 4 Знак"/>
-    <w:basedOn w:val="a0"/>
-    <w:link w:val="4"/>
+  <w:style w:type="character" w:customStyle="1" w:styleId="Heading4Char">
+    <w:name w:val="Heading 4 Char"/>
+    <w:basedOn w:val="DefaultParagraphFont"/>
+    <w:link w:val="Heading4"/>
     <w:rsid w:val="005B246B"/>
     <w:rPr>
       <w:rFonts w:ascii="Cambria" w:eastAsia="Times New Roman" w:hAnsi="Cambria" w:cs="Times New Roman"/>
@@ -11351,10 +12493,10 @@
       <w:szCs w:val="22"/>
     </w:rPr>
   </w:style>
-  <w:style w:type="character" w:customStyle="1" w:styleId="50">
-    <w:name w:val="Заголовок 5 Знак"/>
-    <w:basedOn w:val="a0"/>
-    <w:link w:val="5"/>
+  <w:style w:type="character" w:customStyle="1" w:styleId="Heading5Char">
+    <w:name w:val="Heading 5 Char"/>
+    <w:basedOn w:val="DefaultParagraphFont"/>
+    <w:link w:val="Heading5"/>
     <w:rsid w:val="005B246B"/>
     <w:rPr>
       <w:rFonts w:ascii="Cambria" w:eastAsia="Times New Roman" w:hAnsi="Cambria" w:cs="Times New Roman"/>
@@ -11363,10 +12505,10 @@
       <w:szCs w:val="22"/>
     </w:rPr>
   </w:style>
-  <w:style w:type="character" w:customStyle="1" w:styleId="60">
-    <w:name w:val="Заголовок 6 Знак"/>
-    <w:basedOn w:val="a0"/>
-    <w:link w:val="6"/>
+  <w:style w:type="character" w:customStyle="1" w:styleId="Heading6Char">
+    <w:name w:val="Heading 6 Char"/>
+    <w:basedOn w:val="DefaultParagraphFont"/>
+    <w:link w:val="Heading6"/>
     <w:rsid w:val="005B246B"/>
     <w:rPr>
       <w:rFonts w:ascii="Cambria" w:eastAsia="Times New Roman" w:hAnsi="Cambria" w:cs="Times New Roman"/>
@@ -11377,10 +12519,10 @@
       <w:szCs w:val="22"/>
     </w:rPr>
   </w:style>
-  <w:style w:type="character" w:customStyle="1" w:styleId="70">
-    <w:name w:val="Заголовок 7 Знак"/>
-    <w:basedOn w:val="a0"/>
-    <w:link w:val="7"/>
+  <w:style w:type="character" w:customStyle="1" w:styleId="Heading7Char">
+    <w:name w:val="Heading 7 Char"/>
+    <w:basedOn w:val="DefaultParagraphFont"/>
+    <w:link w:val="Heading7"/>
     <w:rsid w:val="005B246B"/>
     <w:rPr>
       <w:rFonts w:ascii="Cambria" w:eastAsia="Times New Roman" w:hAnsi="Cambria" w:cs="Times New Roman"/>
@@ -11391,10 +12533,10 @@
       <w:szCs w:val="22"/>
     </w:rPr>
   </w:style>
-  <w:style w:type="paragraph" w:customStyle="1" w:styleId="afb">
+  <w:style w:type="paragraph" w:customStyle="1" w:styleId="a0">
     <w:name w:val="Название"/>
-    <w:basedOn w:val="a"/>
-    <w:link w:val="afc"/>
+    <w:basedOn w:val="Normal"/>
+    <w:link w:val="a1"/>
     <w:qFormat/>
     <w:rsid w:val="005B246B"/>
     <w:pPr>
@@ -11409,10 +12551,10 @@
       <w:szCs w:val="24"/>
     </w:rPr>
   </w:style>
-  <w:style w:type="character" w:customStyle="1" w:styleId="afc">
+  <w:style w:type="character" w:customStyle="1" w:styleId="a1">
     <w:name w:val="Название Знак"/>
-    <w:basedOn w:val="a0"/>
-    <w:link w:val="afb"/>
+    <w:basedOn w:val="DefaultParagraphFont"/>
+    <w:link w:val="a0"/>
     <w:rsid w:val="005B246B"/>
     <w:rPr>
       <w:rFonts w:ascii="Times New Roman" w:eastAsia="Times New Roman" w:hAnsi="Times New Roman" w:cs="Times New Roman"/>
@@ -11423,9 +12565,9 @@
       <w:lang w:eastAsia="ru-RU"/>
     </w:rPr>
   </w:style>
-  <w:style w:type="character" w:styleId="afd">
+  <w:style w:type="character" w:styleId="Strong">
     <w:name w:val="Strong"/>
-    <w:basedOn w:val="a0"/>
+    <w:basedOn w:val="DefaultParagraphFont"/>
     <w:uiPriority w:val="22"/>
     <w:qFormat/>
     <w:rsid w:val="005B246B"/>
@@ -11434,11 +12576,11 @@
       <w:bCs/>
     </w:rPr>
   </w:style>
-  <w:style w:type="paragraph" w:customStyle="1" w:styleId="210">
+  <w:style w:type="paragraph" w:customStyle="1" w:styleId="21">
     <w:name w:val="Основной текст 21"/>
-    <w:basedOn w:val="a"/>
-    <w:next w:val="23"/>
-    <w:link w:val="24"/>
+    <w:basedOn w:val="Normal"/>
+    <w:next w:val="BodyText2"/>
+    <w:link w:val="20"/>
     <w:unhideWhenUsed/>
     <w:rsid w:val="005B246B"/>
     <w:pPr>
@@ -11453,10 +12595,10 @@
       <w:lang w:eastAsia="en-US"/>
     </w:rPr>
   </w:style>
-  <w:style w:type="character" w:customStyle="1" w:styleId="24">
+  <w:style w:type="character" w:customStyle="1" w:styleId="20">
     <w:name w:val="Основной текст 2 Знак"/>
-    <w:basedOn w:val="a0"/>
-    <w:link w:val="210"/>
+    <w:basedOn w:val="DefaultParagraphFont"/>
+    <w:link w:val="21"/>
     <w:rsid w:val="005B246B"/>
     <w:rPr>
       <w:rFonts w:ascii="Calibri" w:eastAsia="Times New Roman" w:hAnsi="Calibri" w:cs="Times New Roman"/>
@@ -11464,10 +12606,10 @@
       <w:szCs w:val="22"/>
     </w:rPr>
   </w:style>
-  <w:style w:type="paragraph" w:styleId="afe">
+  <w:style w:type="paragraph" w:styleId="BodyTextIndent">
     <w:name w:val="Body Text Indent"/>
-    <w:basedOn w:val="a"/>
-    <w:link w:val="aff"/>
+    <w:basedOn w:val="Normal"/>
+    <w:link w:val="BodyTextIndentChar"/>
     <w:rsid w:val="005B246B"/>
     <w:pPr>
       <w:spacing w:line="240" w:lineRule="auto"/>
@@ -11477,10 +12619,10 @@
       <w:szCs w:val="24"/>
     </w:rPr>
   </w:style>
-  <w:style w:type="character" w:customStyle="1" w:styleId="aff">
-    <w:name w:val="Основной текст с отступом Знак"/>
-    <w:basedOn w:val="a0"/>
-    <w:link w:val="afe"/>
+  <w:style w:type="character" w:customStyle="1" w:styleId="BodyTextIndentChar">
+    <w:name w:val="Body Text Indent Char"/>
+    <w:basedOn w:val="DefaultParagraphFont"/>
+    <w:link w:val="BodyTextIndent"/>
     <w:rsid w:val="005B246B"/>
     <w:rPr>
       <w:rFonts w:ascii="Times New Roman" w:eastAsia="Times New Roman" w:hAnsi="Times New Roman" w:cs="Times New Roman"/>
@@ -11491,12 +12633,12 @@
   </w:style>
   <w:style w:type="character" w:customStyle="1" w:styleId="w">
     <w:name w:val="w"/>
-    <w:basedOn w:val="a0"/>
+    <w:basedOn w:val="DefaultParagraphFont"/>
     <w:rsid w:val="005B246B"/>
   </w:style>
   <w:style w:type="character" w:customStyle="1" w:styleId="410">
     <w:name w:val="Заголовок 4 Знак1"/>
-    <w:basedOn w:val="a0"/>
+    <w:basedOn w:val="DefaultParagraphFont"/>
     <w:uiPriority w:val="9"/>
     <w:semiHidden/>
     <w:rsid w:val="005B246B"/>
@@ -11514,7 +12656,7 @@
   </w:style>
   <w:style w:type="character" w:customStyle="1" w:styleId="510">
     <w:name w:val="Заголовок 5 Знак1"/>
-    <w:basedOn w:val="a0"/>
+    <w:basedOn w:val="DefaultParagraphFont"/>
     <w:uiPriority w:val="9"/>
     <w:semiHidden/>
     <w:rsid w:val="005B246B"/>
@@ -11528,7 +12670,7 @@
   </w:style>
   <w:style w:type="character" w:customStyle="1" w:styleId="610">
     <w:name w:val="Заголовок 6 Знак1"/>
-    <w:basedOn w:val="a0"/>
+    <w:basedOn w:val="DefaultParagraphFont"/>
     <w:uiPriority w:val="9"/>
     <w:semiHidden/>
     <w:rsid w:val="005B246B"/>
@@ -11544,7 +12686,7 @@
   </w:style>
   <w:style w:type="character" w:customStyle="1" w:styleId="710">
     <w:name w:val="Заголовок 7 Знак1"/>
-    <w:basedOn w:val="a0"/>
+    <w:basedOn w:val="DefaultParagraphFont"/>
     <w:uiPriority w:val="9"/>
     <w:semiHidden/>
     <w:rsid w:val="005B246B"/>
@@ -11558,20 +12700,20 @@
       <w:lang w:eastAsia="ru-RU"/>
     </w:rPr>
   </w:style>
-  <w:style w:type="paragraph" w:styleId="23">
+  <w:style w:type="paragraph" w:styleId="BodyText2">
     <w:name w:val="Body Text 2"/>
-    <w:basedOn w:val="a"/>
-    <w:link w:val="211"/>
+    <w:basedOn w:val="Normal"/>
+    <w:link w:val="BodyText2Char"/>
     <w:unhideWhenUsed/>
     <w:rsid w:val="005B246B"/>
     <w:pPr>
       <w:spacing w:after="120" w:line="480" w:lineRule="auto"/>
     </w:pPr>
   </w:style>
-  <w:style w:type="character" w:customStyle="1" w:styleId="211">
-    <w:name w:val="Основной текст 2 Знак1"/>
-    <w:basedOn w:val="a0"/>
-    <w:link w:val="23"/>
+  <w:style w:type="character" w:customStyle="1" w:styleId="BodyText2Char">
+    <w:name w:val="Body Text 2 Char"/>
+    <w:basedOn w:val="DefaultParagraphFont"/>
+    <w:link w:val="BodyText2"/>
     <w:uiPriority w:val="99"/>
     <w:semiHidden/>
     <w:rsid w:val="005B246B"/>
@@ -11582,18 +12724,18 @@
       <w:lang w:eastAsia="ru-RU"/>
     </w:rPr>
   </w:style>
-  <w:style w:type="numbering" w:customStyle="1" w:styleId="25">
+  <w:style w:type="numbering" w:customStyle="1" w:styleId="22">
     <w:name w:val="Нет списка2"/>
-    <w:next w:val="a2"/>
+    <w:next w:val="NoList"/>
     <w:uiPriority w:val="99"/>
     <w:semiHidden/>
     <w:unhideWhenUsed/>
     <w:rsid w:val="00BD0659"/>
   </w:style>
-  <w:style w:type="table" w:customStyle="1" w:styleId="32">
+  <w:style w:type="table" w:customStyle="1" w:styleId="3">
     <w:name w:val="Сетка таблицы3"/>
-    <w:basedOn w:val="a1"/>
-    <w:next w:val="a9"/>
+    <w:basedOn w:val="TableNormal"/>
+    <w:next w:val="TableGrid"/>
     <w:rsid w:val="00BD0659"/>
     <w:pPr>
       <w:spacing w:line="360" w:lineRule="auto"/>
@@ -11614,10 +12756,10 @@
       </w:tblBorders>
     </w:tblPr>
   </w:style>
-  <w:style w:type="table" w:customStyle="1" w:styleId="42">
+  <w:style w:type="table" w:customStyle="1" w:styleId="4">
     <w:name w:val="Сетка таблицы4"/>
-    <w:basedOn w:val="a1"/>
-    <w:next w:val="a9"/>
+    <w:basedOn w:val="TableNormal"/>
+    <w:next w:val="TableGrid"/>
     <w:uiPriority w:val="39"/>
     <w:rsid w:val="00DD3421"/>
     <w:tblPr>
@@ -11646,10 +12788,10 @@
       <w:szCs w:val="24"/>
     </w:rPr>
   </w:style>
-  <w:style w:type="paragraph" w:styleId="43">
+  <w:style w:type="paragraph" w:styleId="TOC4">
     <w:name w:val="toc 4"/>
-    <w:basedOn w:val="a"/>
-    <w:next w:val="a"/>
+    <w:basedOn w:val="Normal"/>
+    <w:next w:val="Normal"/>
     <w:autoRedefine/>
     <w:uiPriority w:val="39"/>
     <w:unhideWhenUsed/>
@@ -11664,10 +12806,10 @@
       <w:szCs w:val="20"/>
     </w:rPr>
   </w:style>
-  <w:style w:type="paragraph" w:styleId="52">
+  <w:style w:type="paragraph" w:styleId="TOC5">
     <w:name w:val="toc 5"/>
-    <w:basedOn w:val="a"/>
-    <w:next w:val="a"/>
+    <w:basedOn w:val="Normal"/>
+    <w:next w:val="Normal"/>
     <w:autoRedefine/>
     <w:uiPriority w:val="39"/>
     <w:unhideWhenUsed/>
@@ -11682,10 +12824,10 @@
       <w:szCs w:val="20"/>
     </w:rPr>
   </w:style>
-  <w:style w:type="paragraph" w:styleId="62">
+  <w:style w:type="paragraph" w:styleId="TOC6">
     <w:name w:val="toc 6"/>
-    <w:basedOn w:val="a"/>
-    <w:next w:val="a"/>
+    <w:basedOn w:val="Normal"/>
+    <w:next w:val="Normal"/>
     <w:autoRedefine/>
     <w:uiPriority w:val="39"/>
     <w:unhideWhenUsed/>
@@ -11700,10 +12842,10 @@
       <w:szCs w:val="20"/>
     </w:rPr>
   </w:style>
-  <w:style w:type="paragraph" w:styleId="72">
+  <w:style w:type="paragraph" w:styleId="TOC7">
     <w:name w:val="toc 7"/>
-    <w:basedOn w:val="a"/>
-    <w:next w:val="a"/>
+    <w:basedOn w:val="Normal"/>
+    <w:next w:val="Normal"/>
     <w:autoRedefine/>
     <w:uiPriority w:val="39"/>
     <w:unhideWhenUsed/>
@@ -11718,10 +12860,10 @@
       <w:szCs w:val="20"/>
     </w:rPr>
   </w:style>
-  <w:style w:type="paragraph" w:styleId="81">
+  <w:style w:type="paragraph" w:styleId="TOC8">
     <w:name w:val="toc 8"/>
-    <w:basedOn w:val="a"/>
-    <w:next w:val="a"/>
+    <w:basedOn w:val="Normal"/>
+    <w:next w:val="Normal"/>
     <w:autoRedefine/>
     <w:uiPriority w:val="39"/>
     <w:unhideWhenUsed/>
@@ -11736,10 +12878,10 @@
       <w:szCs w:val="20"/>
     </w:rPr>
   </w:style>
-  <w:style w:type="paragraph" w:styleId="91">
+  <w:style w:type="paragraph" w:styleId="TOC9">
     <w:name w:val="toc 9"/>
-    <w:basedOn w:val="a"/>
-    <w:next w:val="a"/>
+    <w:basedOn w:val="Normal"/>
+    <w:next w:val="Normal"/>
     <w:autoRedefine/>
     <w:uiPriority w:val="39"/>
     <w:unhideWhenUsed/>
@@ -11754,9 +12896,9 @@
       <w:szCs w:val="20"/>
     </w:rPr>
   </w:style>
-  <w:style w:type="character" w:styleId="aff0">
+  <w:style w:type="character" w:styleId="UnresolvedMention">
     <w:name w:val="Unresolved Mention"/>
-    <w:basedOn w:val="a0"/>
+    <w:basedOn w:val="DefaultParagraphFont"/>
     <w:uiPriority w:val="99"/>
     <w:semiHidden/>
     <w:unhideWhenUsed/>
@@ -12069,7 +13211,7 @@
 </file>
 
 <file path=customXml/itemProps1.xml><?xml version="1.0" encoding="utf-8"?>
-<ds:datastoreItem xmlns:ds="http://schemas.openxmlformats.org/officeDocument/2006/customXml" ds:itemID="{8483C9C2-703D-42A9-B74C-F9AC93323507}">
+<ds:datastoreItem xmlns:ds="http://schemas.openxmlformats.org/officeDocument/2006/customXml" ds:itemID="{F5DA56CA-EDB3-480D-A4B4-8215A5072AB5}">
   <ds:schemaRefs>
     <ds:schemaRef ds:uri="http://schemas.openxmlformats.org/officeDocument/2006/bibliography"/>
   </ds:schemaRefs>
